--- a/İnançlar.docx
+++ b/İnançlar.docx
@@ -17,7 +17,15 @@
           <w:sz w:val="40"/>
           <w:szCs w:val="40"/>
         </w:rPr>
-        <w:t>- - - Antik Dönemler</w:t>
+        <w:t xml:space="preserve">- - - </w:t>
+      </w:r>
+      <w:r>
+        <w:rPr>
+          <w:color w:val="C8C8C8" w:themeColor="background1"/>
+          <w:sz w:val="40"/>
+          <w:szCs w:val="40"/>
+        </w:rPr>
+        <w:t>MÖ 5000</w:t>
       </w:r>
     </w:p>
     <w:p>
@@ -34,7 +42,79 @@
           <w:sz w:val="40"/>
           <w:szCs w:val="40"/>
         </w:rPr>
-        <w:t xml:space="preserve">Güney Onulorp, Timbara, Dragzyne, Orta Sideranz gibi yerlerde ölüm sonrası yaşam </w:t>
+        <w:t xml:space="preserve">Güney </w:t>
+      </w:r>
+      <w:proofErr w:type="spellStart"/>
+      <w:r>
+        <w:rPr>
+          <w:color w:val="C8C8C8" w:themeColor="background1"/>
+          <w:sz w:val="40"/>
+          <w:szCs w:val="40"/>
+        </w:rPr>
+        <w:t>Onulorp</w:t>
+      </w:r>
+      <w:proofErr w:type="spellEnd"/>
+      <w:r>
+        <w:rPr>
+          <w:color w:val="C8C8C8" w:themeColor="background1"/>
+          <w:sz w:val="40"/>
+          <w:szCs w:val="40"/>
+        </w:rPr>
+        <w:t xml:space="preserve">, </w:t>
+      </w:r>
+      <w:proofErr w:type="spellStart"/>
+      <w:r>
+        <w:rPr>
+          <w:color w:val="C8C8C8" w:themeColor="background1"/>
+          <w:sz w:val="40"/>
+          <w:szCs w:val="40"/>
+        </w:rPr>
+        <w:t>Timbara</w:t>
+      </w:r>
+      <w:proofErr w:type="spellEnd"/>
+      <w:r>
+        <w:rPr>
+          <w:color w:val="C8C8C8" w:themeColor="background1"/>
+          <w:sz w:val="40"/>
+          <w:szCs w:val="40"/>
+        </w:rPr>
+        <w:t xml:space="preserve">, </w:t>
+      </w:r>
+      <w:proofErr w:type="spellStart"/>
+      <w:r>
+        <w:rPr>
+          <w:color w:val="C8C8C8" w:themeColor="background1"/>
+          <w:sz w:val="40"/>
+          <w:szCs w:val="40"/>
+        </w:rPr>
+        <w:t>Dragzyne</w:t>
+      </w:r>
+      <w:proofErr w:type="spellEnd"/>
+      <w:r>
+        <w:rPr>
+          <w:color w:val="C8C8C8" w:themeColor="background1"/>
+          <w:sz w:val="40"/>
+          <w:szCs w:val="40"/>
+        </w:rPr>
+        <w:t xml:space="preserve">, Orta </w:t>
+      </w:r>
+      <w:proofErr w:type="spellStart"/>
+      <w:r>
+        <w:rPr>
+          <w:color w:val="C8C8C8" w:themeColor="background1"/>
+          <w:sz w:val="40"/>
+          <w:szCs w:val="40"/>
+        </w:rPr>
+        <w:t>Sideranz</w:t>
+      </w:r>
+      <w:proofErr w:type="spellEnd"/>
+      <w:r>
+        <w:rPr>
+          <w:color w:val="C8C8C8" w:themeColor="background1"/>
+          <w:sz w:val="40"/>
+          <w:szCs w:val="40"/>
+        </w:rPr>
+        <w:t xml:space="preserve"> gibi yerlerde ölüm sonrası yaşam </w:t>
       </w:r>
       <w:r>
         <w:rPr>
@@ -50,7 +130,61 @@
           <w:sz w:val="40"/>
           <w:szCs w:val="40"/>
         </w:rPr>
-        <w:t xml:space="preserve"> oluşmaya başladı. Arumata’da anaerkillik, Güney Onulorp’ta toprağa</w:t>
+        <w:t xml:space="preserve"> oluşmaya başladı. </w:t>
+      </w:r>
+      <w:proofErr w:type="spellStart"/>
+      <w:r>
+        <w:rPr>
+          <w:color w:val="C8C8C8" w:themeColor="background1"/>
+          <w:sz w:val="40"/>
+          <w:szCs w:val="40"/>
+        </w:rPr>
+        <w:t>Arumata’da</w:t>
+      </w:r>
+      <w:proofErr w:type="spellEnd"/>
+      <w:r>
+        <w:rPr>
+          <w:color w:val="C8C8C8" w:themeColor="background1"/>
+          <w:sz w:val="40"/>
+          <w:szCs w:val="40"/>
+        </w:rPr>
+        <w:t xml:space="preserve"> </w:t>
+      </w:r>
+      <w:proofErr w:type="spellStart"/>
+      <w:r>
+        <w:rPr>
+          <w:color w:val="C8C8C8" w:themeColor="background1"/>
+          <w:sz w:val="40"/>
+          <w:szCs w:val="40"/>
+        </w:rPr>
+        <w:t>anaerkillik</w:t>
+      </w:r>
+      <w:proofErr w:type="spellEnd"/>
+      <w:r>
+        <w:rPr>
+          <w:color w:val="C8C8C8" w:themeColor="background1"/>
+          <w:sz w:val="40"/>
+          <w:szCs w:val="40"/>
+        </w:rPr>
+        <w:t xml:space="preserve">, Güney </w:t>
+      </w:r>
+      <w:proofErr w:type="spellStart"/>
+      <w:r>
+        <w:rPr>
+          <w:color w:val="C8C8C8" w:themeColor="background1"/>
+          <w:sz w:val="40"/>
+          <w:szCs w:val="40"/>
+        </w:rPr>
+        <w:t>Onulorp’ta</w:t>
+      </w:r>
+      <w:proofErr w:type="spellEnd"/>
+      <w:r>
+        <w:rPr>
+          <w:color w:val="C8C8C8" w:themeColor="background1"/>
+          <w:sz w:val="40"/>
+          <w:szCs w:val="40"/>
+        </w:rPr>
+        <w:t xml:space="preserve"> toprağa</w:t>
       </w:r>
       <w:r>
         <w:rPr>
@@ -66,7 +200,167 @@
           <w:sz w:val="40"/>
           <w:szCs w:val="40"/>
         </w:rPr>
-        <w:t xml:space="preserve"> tapınma, Dragstar ve Kuzey Sideranz’da savaşçılığı yüceltme, Timbara’da Hefkirin’de Kaftak’ta Yurut’ta Ugundah’ta suya ve denize tapınma, Bermak’ta göğ</w:t>
+        <w:t xml:space="preserve"> tapınma, </w:t>
+      </w:r>
+      <w:proofErr w:type="spellStart"/>
+      <w:r>
+        <w:rPr>
+          <w:color w:val="C8C8C8" w:themeColor="background1"/>
+          <w:sz w:val="40"/>
+          <w:szCs w:val="40"/>
+        </w:rPr>
+        <w:t>Dragstar</w:t>
+      </w:r>
+      <w:proofErr w:type="spellEnd"/>
+      <w:r>
+        <w:rPr>
+          <w:color w:val="C8C8C8" w:themeColor="background1"/>
+          <w:sz w:val="40"/>
+          <w:szCs w:val="40"/>
+        </w:rPr>
+        <w:t xml:space="preserve"> ve Kuzey </w:t>
+      </w:r>
+      <w:proofErr w:type="spellStart"/>
+      <w:r>
+        <w:rPr>
+          <w:color w:val="C8C8C8" w:themeColor="background1"/>
+          <w:sz w:val="40"/>
+          <w:szCs w:val="40"/>
+        </w:rPr>
+        <w:t>Sideranz’da</w:t>
+      </w:r>
+      <w:proofErr w:type="spellEnd"/>
+      <w:r>
+        <w:rPr>
+          <w:color w:val="C8C8C8" w:themeColor="background1"/>
+          <w:sz w:val="40"/>
+          <w:szCs w:val="40"/>
+        </w:rPr>
+        <w:t xml:space="preserve"> savaşçılığı</w:t>
+      </w:r>
+      <w:r>
+        <w:rPr>
+          <w:color w:val="C8C8C8" w:themeColor="background1"/>
+          <w:sz w:val="40"/>
+          <w:szCs w:val="40"/>
+        </w:rPr>
+        <w:t xml:space="preserve"> ve avcılığı</w:t>
+      </w:r>
+      <w:r>
+        <w:rPr>
+          <w:color w:val="C8C8C8" w:themeColor="background1"/>
+          <w:sz w:val="40"/>
+          <w:szCs w:val="40"/>
+        </w:rPr>
+        <w:t xml:space="preserve"> yüceltme, </w:t>
+      </w:r>
+      <w:proofErr w:type="spellStart"/>
+      <w:r>
+        <w:rPr>
+          <w:color w:val="C8C8C8" w:themeColor="background1"/>
+          <w:sz w:val="40"/>
+          <w:szCs w:val="40"/>
+        </w:rPr>
+        <w:t>Timbara’da</w:t>
+      </w:r>
+      <w:proofErr w:type="spellEnd"/>
+      <w:r>
+        <w:rPr>
+          <w:color w:val="C8C8C8" w:themeColor="background1"/>
+          <w:sz w:val="40"/>
+          <w:szCs w:val="40"/>
+        </w:rPr>
+        <w:t xml:space="preserve"> </w:t>
+      </w:r>
+      <w:proofErr w:type="spellStart"/>
+      <w:r>
+        <w:rPr>
+          <w:color w:val="C8C8C8" w:themeColor="background1"/>
+          <w:sz w:val="40"/>
+          <w:szCs w:val="40"/>
+        </w:rPr>
+        <w:t>Hefkirin’de</w:t>
+      </w:r>
+      <w:proofErr w:type="spellEnd"/>
+      <w:r>
+        <w:rPr>
+          <w:color w:val="C8C8C8" w:themeColor="background1"/>
+          <w:sz w:val="40"/>
+          <w:szCs w:val="40"/>
+        </w:rPr>
+        <w:t xml:space="preserve"> </w:t>
+      </w:r>
+      <w:proofErr w:type="spellStart"/>
+      <w:r>
+        <w:rPr>
+          <w:color w:val="C8C8C8" w:themeColor="background1"/>
+          <w:sz w:val="40"/>
+          <w:szCs w:val="40"/>
+        </w:rPr>
+        <w:t>Kaftak’ta</w:t>
+      </w:r>
+      <w:proofErr w:type="spellEnd"/>
+      <w:r>
+        <w:rPr>
+          <w:color w:val="C8C8C8" w:themeColor="background1"/>
+          <w:sz w:val="40"/>
+          <w:szCs w:val="40"/>
+        </w:rPr>
+        <w:t xml:space="preserve"> </w:t>
+      </w:r>
+      <w:proofErr w:type="spellStart"/>
+      <w:r>
+        <w:rPr>
+          <w:color w:val="C8C8C8" w:themeColor="background1"/>
+          <w:sz w:val="40"/>
+          <w:szCs w:val="40"/>
+        </w:rPr>
+        <w:t>Yurut’ta</w:t>
+      </w:r>
+      <w:proofErr w:type="spellEnd"/>
+      <w:r>
+        <w:rPr>
+          <w:color w:val="C8C8C8" w:themeColor="background1"/>
+          <w:sz w:val="40"/>
+          <w:szCs w:val="40"/>
+        </w:rPr>
+        <w:t xml:space="preserve"> </w:t>
+      </w:r>
+      <w:proofErr w:type="spellStart"/>
+      <w:r>
+        <w:rPr>
+          <w:color w:val="C8C8C8" w:themeColor="background1"/>
+          <w:sz w:val="40"/>
+          <w:szCs w:val="40"/>
+        </w:rPr>
+        <w:t>Ugundah’ta</w:t>
+      </w:r>
+      <w:proofErr w:type="spellEnd"/>
+      <w:r>
+        <w:rPr>
+          <w:color w:val="C8C8C8" w:themeColor="background1"/>
+          <w:sz w:val="40"/>
+          <w:szCs w:val="40"/>
+        </w:rPr>
+        <w:t xml:space="preserve"> suya ve denize tapınma, </w:t>
+      </w:r>
+      <w:proofErr w:type="spellStart"/>
+      <w:r>
+        <w:rPr>
+          <w:color w:val="C8C8C8" w:themeColor="background1"/>
+          <w:sz w:val="40"/>
+          <w:szCs w:val="40"/>
+        </w:rPr>
+        <w:t>Bermak’ta</w:t>
+      </w:r>
+      <w:proofErr w:type="spellEnd"/>
+      <w:r>
+        <w:rPr>
+          <w:color w:val="C8C8C8" w:themeColor="background1"/>
+          <w:sz w:val="40"/>
+          <w:szCs w:val="40"/>
+        </w:rPr>
+        <w:t xml:space="preserve"> göğ</w:t>
       </w:r>
       <w:r>
         <w:rPr>
@@ -106,7 +400,157 @@
           <w:sz w:val="40"/>
           <w:szCs w:val="40"/>
         </w:rPr>
-        <w:t>, Kuzey Onulorp’ta dağlara ağaçlara tapınma, Nyrokos ve Batı Onulorp’ta yardımseverliğe ve paylaşımcılığa tapınma öne çıktı.</w:t>
+        <w:t xml:space="preserve">, Kuzey </w:t>
+      </w:r>
+      <w:proofErr w:type="spellStart"/>
+      <w:r>
+        <w:rPr>
+          <w:color w:val="C8C8C8" w:themeColor="background1"/>
+          <w:sz w:val="40"/>
+          <w:szCs w:val="40"/>
+        </w:rPr>
+        <w:t>Onulorp’ta</w:t>
+      </w:r>
+      <w:proofErr w:type="spellEnd"/>
+      <w:r>
+        <w:rPr>
+          <w:color w:val="C8C8C8" w:themeColor="background1"/>
+          <w:sz w:val="40"/>
+          <w:szCs w:val="40"/>
+        </w:rPr>
+        <w:t xml:space="preserve"> dağlara ağaçlara tapınma, </w:t>
+      </w:r>
+      <w:proofErr w:type="spellStart"/>
+      <w:r>
+        <w:rPr>
+          <w:color w:val="C8C8C8" w:themeColor="background1"/>
+          <w:sz w:val="40"/>
+          <w:szCs w:val="40"/>
+        </w:rPr>
+        <w:t>Nyrokos</w:t>
+      </w:r>
+      <w:proofErr w:type="spellEnd"/>
+      <w:r>
+        <w:rPr>
+          <w:color w:val="C8C8C8" w:themeColor="background1"/>
+          <w:sz w:val="40"/>
+          <w:szCs w:val="40"/>
+        </w:rPr>
+        <w:t xml:space="preserve"> ve Batı </w:t>
+      </w:r>
+      <w:proofErr w:type="spellStart"/>
+      <w:r>
+        <w:rPr>
+          <w:color w:val="C8C8C8" w:themeColor="background1"/>
+          <w:sz w:val="40"/>
+          <w:szCs w:val="40"/>
+        </w:rPr>
+        <w:t>Onulorp’ta</w:t>
+      </w:r>
+      <w:proofErr w:type="spellEnd"/>
+      <w:r>
+        <w:rPr>
+          <w:color w:val="C8C8C8" w:themeColor="background1"/>
+          <w:sz w:val="40"/>
+          <w:szCs w:val="40"/>
+        </w:rPr>
+        <w:t xml:space="preserve"> yardımseverliğe ve paylaşımcılığa tapınma öne çıktı.</w:t>
+      </w:r>
+      <w:r>
+        <w:rPr>
+          <w:color w:val="C8C8C8" w:themeColor="background1"/>
+          <w:sz w:val="40"/>
+          <w:szCs w:val="40"/>
+        </w:rPr>
+        <w:t xml:space="preserve"> Ayrıca hem kuzey hem orta </w:t>
+      </w:r>
+      <w:proofErr w:type="spellStart"/>
+      <w:r>
+        <w:rPr>
+          <w:color w:val="C8C8C8" w:themeColor="background1"/>
+          <w:sz w:val="40"/>
+          <w:szCs w:val="40"/>
+        </w:rPr>
+        <w:t>Sideranz’da</w:t>
+      </w:r>
+      <w:proofErr w:type="spellEnd"/>
+      <w:r>
+        <w:rPr>
+          <w:color w:val="C8C8C8" w:themeColor="background1"/>
+          <w:sz w:val="40"/>
+          <w:szCs w:val="40"/>
+        </w:rPr>
+        <w:t xml:space="preserve"> </w:t>
+      </w:r>
+      <w:proofErr w:type="spellStart"/>
+      <w:r>
+        <w:rPr>
+          <w:color w:val="C8C8C8" w:themeColor="background1"/>
+          <w:sz w:val="40"/>
+          <w:szCs w:val="40"/>
+        </w:rPr>
+        <w:t>Torya</w:t>
+      </w:r>
+      <w:proofErr w:type="spellEnd"/>
+      <w:r>
+        <w:rPr>
+          <w:color w:val="C8C8C8" w:themeColor="background1"/>
+          <w:sz w:val="40"/>
+          <w:szCs w:val="40"/>
+        </w:rPr>
+        <w:t xml:space="preserve"> dağı kutsal görüldü.</w:t>
+      </w:r>
+    </w:p>
+    <w:p>
+      <w:pPr>
+        <w:rPr>
+          <w:color w:val="C8C8C8" w:themeColor="background1"/>
+          <w:sz w:val="40"/>
+          <w:szCs w:val="40"/>
+        </w:rPr>
+      </w:pPr>
+      <w:r>
+        <w:rPr>
+          <w:color w:val="C8C8C8" w:themeColor="background1"/>
+          <w:sz w:val="40"/>
+          <w:szCs w:val="40"/>
+        </w:rPr>
+        <w:t>- - - MÖ 1000</w:t>
+      </w:r>
+    </w:p>
+    <w:p>
+      <w:pPr>
+        <w:rPr>
+          <w:color w:val="C8C8C8" w:themeColor="background1"/>
+          <w:sz w:val="40"/>
+          <w:szCs w:val="40"/>
+        </w:rPr>
+      </w:pPr>
+      <w:r>
+        <w:rPr>
+          <w:color w:val="C8C8C8" w:themeColor="background1"/>
+          <w:sz w:val="40"/>
+          <w:szCs w:val="40"/>
+        </w:rPr>
+        <w:t xml:space="preserve">Erken </w:t>
+      </w:r>
+      <w:proofErr w:type="spellStart"/>
+      <w:r>
+        <w:rPr>
+          <w:color w:val="C8C8C8" w:themeColor="background1"/>
+          <w:sz w:val="40"/>
+          <w:szCs w:val="40"/>
+        </w:rPr>
+        <w:t>Arumata</w:t>
+      </w:r>
+      <w:proofErr w:type="spellEnd"/>
+      <w:r>
+        <w:rPr>
+          <w:color w:val="C8C8C8" w:themeColor="background1"/>
+          <w:sz w:val="40"/>
+          <w:szCs w:val="40"/>
+        </w:rPr>
+        <w:t xml:space="preserve"> Anaerkil İnançları : </w:t>
       </w:r>
     </w:p>
     <w:sectPr>

--- a/İnançlar.docx
+++ b/İnançlar.docx
@@ -42,18 +42,24 @@
           <w:sz w:val="40"/>
           <w:szCs w:val="40"/>
         </w:rPr>
-        <w:t xml:space="preserve">Güney </w:t>
-      </w:r>
-      <w:proofErr w:type="spellStart"/>
-      <w:r>
-        <w:rPr>
-          <w:color w:val="C8C8C8" w:themeColor="background1"/>
-          <w:sz w:val="40"/>
-          <w:szCs w:val="40"/>
-        </w:rPr>
-        <w:t>Onulorp</w:t>
-      </w:r>
-      <w:proofErr w:type="spellEnd"/>
+        <w:t>Güney Onulorp, Timbara,</w:t>
+      </w:r>
+      <w:r>
+        <w:rPr>
+          <w:color w:val="C8C8C8" w:themeColor="background1"/>
+          <w:sz w:val="40"/>
+          <w:szCs w:val="40"/>
+        </w:rPr>
+        <w:t xml:space="preserve"> Kaftak, Ugundah, Yurut</w:t>
+      </w:r>
+      <w:r>
+        <w:rPr>
+          <w:color w:val="C8C8C8" w:themeColor="background1"/>
+          <w:sz w:val="40"/>
+          <w:szCs w:val="40"/>
+        </w:rPr>
+        <w:t>, Dragzyne</w:t>
+      </w:r>
       <w:r>
         <w:rPr>
           <w:color w:val="C8C8C8" w:themeColor="background1"/>
@@ -62,59 +68,21 @@
         </w:rPr>
         <w:t xml:space="preserve">, </w:t>
       </w:r>
-      <w:proofErr w:type="spellStart"/>
-      <w:r>
-        <w:rPr>
-          <w:color w:val="C8C8C8" w:themeColor="background1"/>
-          <w:sz w:val="40"/>
-          <w:szCs w:val="40"/>
-        </w:rPr>
-        <w:t>Timbara</w:t>
-      </w:r>
-      <w:proofErr w:type="spellEnd"/>
-      <w:r>
-        <w:rPr>
-          <w:color w:val="C8C8C8" w:themeColor="background1"/>
-          <w:sz w:val="40"/>
-          <w:szCs w:val="40"/>
-        </w:rPr>
-        <w:t xml:space="preserve">, </w:t>
-      </w:r>
-      <w:proofErr w:type="spellStart"/>
-      <w:r>
-        <w:rPr>
-          <w:color w:val="C8C8C8" w:themeColor="background1"/>
-          <w:sz w:val="40"/>
-          <w:szCs w:val="40"/>
-        </w:rPr>
-        <w:t>Dragzyne</w:t>
-      </w:r>
-      <w:proofErr w:type="spellEnd"/>
-      <w:r>
-        <w:rPr>
-          <w:color w:val="C8C8C8" w:themeColor="background1"/>
-          <w:sz w:val="40"/>
-          <w:szCs w:val="40"/>
-        </w:rPr>
-        <w:t xml:space="preserve">, Orta </w:t>
-      </w:r>
-      <w:proofErr w:type="spellStart"/>
-      <w:r>
-        <w:rPr>
-          <w:color w:val="C8C8C8" w:themeColor="background1"/>
-          <w:sz w:val="40"/>
-          <w:szCs w:val="40"/>
-        </w:rPr>
-        <w:t>Sideranz</w:t>
-      </w:r>
-      <w:proofErr w:type="spellEnd"/>
-      <w:r>
-        <w:rPr>
-          <w:color w:val="C8C8C8" w:themeColor="background1"/>
-          <w:sz w:val="40"/>
-          <w:szCs w:val="40"/>
-        </w:rPr>
-        <w:t xml:space="preserve"> gibi yerlerde ölüm sonrası yaşam </w:t>
+      <w:r>
+        <w:rPr>
+          <w:color w:val="C8C8C8" w:themeColor="background1"/>
+          <w:sz w:val="40"/>
+          <w:szCs w:val="40"/>
+        </w:rPr>
+        <w:t>Kuzey</w:t>
+      </w:r>
+      <w:r>
+        <w:rPr>
+          <w:color w:val="C8C8C8" w:themeColor="background1"/>
+          <w:sz w:val="40"/>
+          <w:szCs w:val="40"/>
+        </w:rPr>
+        <w:t xml:space="preserve"> Sideranz gibi yerlerde ölüm sonrası yaşam </w:t>
       </w:r>
       <w:r>
         <w:rPr>
@@ -130,18 +98,613 @@
           <w:sz w:val="40"/>
           <w:szCs w:val="40"/>
         </w:rPr>
-        <w:t xml:space="preserve"> oluşmaya başladı. </w:t>
-      </w:r>
-      <w:proofErr w:type="spellStart"/>
-      <w:r>
-        <w:rPr>
-          <w:color w:val="C8C8C8" w:themeColor="background1"/>
-          <w:sz w:val="40"/>
-          <w:szCs w:val="40"/>
-        </w:rPr>
-        <w:t>Arumata’da</w:t>
-      </w:r>
-      <w:proofErr w:type="spellEnd"/>
+        <w:t xml:space="preserve"> oluşmaya başladı.</w:t>
+      </w:r>
+      <w:r>
+        <w:rPr>
+          <w:color w:val="C8C8C8" w:themeColor="background1"/>
+          <w:sz w:val="40"/>
+          <w:szCs w:val="40"/>
+        </w:rPr>
+        <w:t xml:space="preserve"> Orta Sideranz, Nyrokos, Batı Onulorp gibi yerlerde reenkarnasyon inancı oluşmaya başladı.</w:t>
+      </w:r>
+      <w:r>
+        <w:rPr>
+          <w:color w:val="C8C8C8" w:themeColor="background1"/>
+          <w:sz w:val="40"/>
+          <w:szCs w:val="40"/>
+        </w:rPr>
+        <w:t xml:space="preserve"> Arumata’da anaerkillik, Güney Onulorp’ta toprağa</w:t>
+      </w:r>
+      <w:r>
+        <w:rPr>
+          <w:color w:val="C8C8C8" w:themeColor="background1"/>
+          <w:sz w:val="40"/>
+          <w:szCs w:val="40"/>
+        </w:rPr>
+        <w:t xml:space="preserve"> ve bitkilere</w:t>
+      </w:r>
+      <w:r>
+        <w:rPr>
+          <w:color w:val="C8C8C8" w:themeColor="background1"/>
+          <w:sz w:val="40"/>
+          <w:szCs w:val="40"/>
+        </w:rPr>
+        <w:t xml:space="preserve"> tapınma, Dragstar ve Kuzey Sideranz’da savaşçılığı</w:t>
+      </w:r>
+      <w:r>
+        <w:rPr>
+          <w:color w:val="C8C8C8" w:themeColor="background1"/>
+          <w:sz w:val="40"/>
+          <w:szCs w:val="40"/>
+        </w:rPr>
+        <w:t xml:space="preserve"> ve avcılığı</w:t>
+      </w:r>
+      <w:r>
+        <w:rPr>
+          <w:color w:val="C8C8C8" w:themeColor="background1"/>
+          <w:sz w:val="40"/>
+          <w:szCs w:val="40"/>
+        </w:rPr>
+        <w:t xml:space="preserve"> yüceltme, Timbara’da Hefkirin’de Kaftak’ta Yurut’ta Ugundah’ta suya ve denize tapınma, Bermak’ta göğ</w:t>
+      </w:r>
+      <w:r>
+        <w:rPr>
+          <w:color w:val="C8C8C8" w:themeColor="background1"/>
+          <w:sz w:val="40"/>
+          <w:szCs w:val="40"/>
+        </w:rPr>
+        <w:t>e</w:t>
+      </w:r>
+      <w:r>
+        <w:rPr>
+          <w:color w:val="C8C8C8" w:themeColor="background1"/>
+          <w:sz w:val="40"/>
+          <w:szCs w:val="40"/>
+        </w:rPr>
+        <w:t xml:space="preserve"> tapınma</w:t>
+      </w:r>
+      <w:r>
+        <w:rPr>
+          <w:color w:val="C8C8C8" w:themeColor="background1"/>
+          <w:sz w:val="40"/>
+          <w:szCs w:val="40"/>
+        </w:rPr>
+        <w:t xml:space="preserve"> ve hayvanların kutsallıklarına</w:t>
+      </w:r>
+      <w:r>
+        <w:rPr>
+          <w:color w:val="C8C8C8" w:themeColor="background1"/>
+          <w:sz w:val="40"/>
+          <w:szCs w:val="40"/>
+        </w:rPr>
+        <w:t xml:space="preserve"> inanma</w:t>
+      </w:r>
+      <w:r>
+        <w:rPr>
+          <w:color w:val="C8C8C8" w:themeColor="background1"/>
+          <w:sz w:val="40"/>
+          <w:szCs w:val="40"/>
+        </w:rPr>
+        <w:t>, Kuzey Onulorp’ta dağlara ağaçlara tapınma, Nyrokos ve Batı Onulorp’ta yardımseverliğe ve paylaşımcılığa tapınma öne çıktı.</w:t>
+      </w:r>
+      <w:r>
+        <w:rPr>
+          <w:color w:val="C8C8C8" w:themeColor="background1"/>
+          <w:sz w:val="40"/>
+          <w:szCs w:val="40"/>
+        </w:rPr>
+        <w:t xml:space="preserve"> Ayrıca hem kuzey hem orta Sideranz’da Torya dağı kutsal görüldü.</w:t>
+      </w:r>
+    </w:p>
+    <w:p>
+      <w:pPr>
+        <w:rPr>
+          <w:color w:val="C8C8C8" w:themeColor="background1"/>
+          <w:sz w:val="40"/>
+          <w:szCs w:val="40"/>
+        </w:rPr>
+      </w:pPr>
+      <w:r>
+        <w:rPr>
+          <w:color w:val="C8C8C8" w:themeColor="background1"/>
+          <w:sz w:val="40"/>
+          <w:szCs w:val="40"/>
+        </w:rPr>
+        <w:t>- - - MÖ 1000</w:t>
+      </w:r>
+    </w:p>
+    <w:p>
+      <w:pPr>
+        <w:rPr>
+          <w:color w:val="C8C8C8" w:themeColor="background1"/>
+          <w:sz w:val="40"/>
+          <w:szCs w:val="40"/>
+        </w:rPr>
+      </w:pPr>
+      <w:r>
+        <w:rPr>
+          <w:color w:val="C8C8C8" w:themeColor="background1"/>
+          <w:sz w:val="40"/>
+          <w:szCs w:val="40"/>
+        </w:rPr>
+        <w:t xml:space="preserve">Erken Arumata Anaerkil İnançları : </w:t>
+      </w:r>
+      <w:r>
+        <w:rPr>
+          <w:color w:val="C8C8C8" w:themeColor="background1"/>
+          <w:sz w:val="40"/>
+          <w:szCs w:val="40"/>
+        </w:rPr>
+        <w:t>Kadınların üstünlüğüne inanıyorlardı. Henüz geniş çapta bir devletleşme geçirmedikleri halde kurulan köylerde ve kasabalarda en çok kadınların sözü geçiyordu. Yaptıkları heykeller tanrıçalara yönelikti.</w:t>
+      </w:r>
+    </w:p>
+    <w:p>
+      <w:pPr>
+        <w:rPr>
+          <w:color w:val="C8C8C8" w:themeColor="background1"/>
+          <w:sz w:val="40"/>
+          <w:szCs w:val="40"/>
+        </w:rPr>
+      </w:pPr>
+      <w:r>
+        <w:rPr>
+          <w:color w:val="C8C8C8" w:themeColor="background1"/>
+          <w:sz w:val="40"/>
+          <w:szCs w:val="40"/>
+        </w:rPr>
+        <w:t>Erken Kuzey Onurolp İnançları : Dağlara ve ağaçlara tapınmayı sürdürdüler. Çoğu köyün, en eski bildikleri ve tapındıkları bir ağaç olur.</w:t>
+      </w:r>
+      <w:r>
+        <w:rPr>
+          <w:color w:val="C8C8C8" w:themeColor="background1"/>
+          <w:sz w:val="40"/>
+          <w:szCs w:val="40"/>
+        </w:rPr>
+        <w:t xml:space="preserve"> Dallarına süslemeli kumaşlar asıp dilekte bulunurlar.</w:t>
+      </w:r>
+      <w:r>
+        <w:rPr>
+          <w:color w:val="C8C8C8" w:themeColor="background1"/>
+          <w:sz w:val="40"/>
+          <w:szCs w:val="40"/>
+        </w:rPr>
+        <w:t xml:space="preserve"> Ölenlerinin mezarına Tevarum ağacı dikerler ve ağaç ilk tohum vermeye başladığında üstüne </w:t>
+      </w:r>
+      <w:r>
+        <w:rPr>
+          <w:color w:val="C8C8C8" w:themeColor="background1"/>
+          <w:sz w:val="40"/>
+          <w:szCs w:val="40"/>
+        </w:rPr>
+        <w:t>3 doruklu dağ simgesi kazırlar.</w:t>
+      </w:r>
+    </w:p>
+    <w:p>
+      <w:pPr>
+        <w:rPr>
+          <w:color w:val="C8C8C8" w:themeColor="background1"/>
+          <w:sz w:val="40"/>
+          <w:szCs w:val="40"/>
+        </w:rPr>
+      </w:pPr>
+      <w:r>
+        <w:rPr>
+          <w:color w:val="C8C8C8" w:themeColor="background1"/>
+          <w:sz w:val="40"/>
+          <w:szCs w:val="40"/>
+        </w:rPr>
+        <w:t xml:space="preserve">Toprağa Tapanlar : </w:t>
+      </w:r>
+      <w:r>
+        <w:rPr>
+          <w:color w:val="C8C8C8" w:themeColor="background1"/>
+          <w:sz w:val="40"/>
+          <w:szCs w:val="40"/>
+        </w:rPr>
+        <w:t>Tarımın ve bitkilerin kutsallığına inanırlar.</w:t>
+      </w:r>
+      <w:r>
+        <w:rPr>
+          <w:color w:val="C8C8C8" w:themeColor="background1"/>
+          <w:sz w:val="40"/>
+          <w:szCs w:val="40"/>
+        </w:rPr>
+        <w:t xml:space="preserve"> Başkasının tarlasına zarar vermek büyük günahtır.</w:t>
+      </w:r>
+      <w:r>
+        <w:rPr>
+          <w:color w:val="C8C8C8" w:themeColor="background1"/>
+          <w:sz w:val="40"/>
+          <w:szCs w:val="40"/>
+        </w:rPr>
+        <w:t xml:space="preserve"> Çok çalışan çiftçilerin, istedikleri kadar meyve yiyebilecekleri bir cennete gideceğine inanırlar.</w:t>
+      </w:r>
+      <w:r>
+        <w:rPr>
+          <w:color w:val="C8C8C8" w:themeColor="background1"/>
+          <w:sz w:val="40"/>
+          <w:szCs w:val="40"/>
+        </w:rPr>
+        <w:t xml:space="preserve"> Tapıntıları toprak</w:t>
+      </w:r>
+      <w:r>
+        <w:rPr>
+          <w:color w:val="C8C8C8" w:themeColor="background1"/>
+          <w:sz w:val="40"/>
+          <w:szCs w:val="40"/>
+        </w:rPr>
+        <w:t xml:space="preserve"> içeren eylemlerden oluşur.</w:t>
+      </w:r>
+    </w:p>
+    <w:p>
+      <w:pPr>
+        <w:rPr>
+          <w:color w:val="C8C8C8" w:themeColor="background1"/>
+          <w:sz w:val="40"/>
+          <w:szCs w:val="40"/>
+        </w:rPr>
+      </w:pPr>
+      <w:r>
+        <w:rPr>
+          <w:color w:val="C8C8C8" w:themeColor="background1"/>
+          <w:sz w:val="40"/>
+          <w:szCs w:val="40"/>
+        </w:rPr>
+        <w:t>Güneybatı Onurolp İnançları : Kraliyet soyunun kutsallığına inanmışlardır.</w:t>
+      </w:r>
+      <w:r>
+        <w:rPr>
+          <w:color w:val="C8C8C8" w:themeColor="background1"/>
+          <w:sz w:val="40"/>
+          <w:szCs w:val="40"/>
+        </w:rPr>
+        <w:t xml:space="preserve"> Toplumda bir kast sistemi vardır. Soylular ve din adamları üstte, köleler ise alttadır. Köle olmayan birine zarar veren köle</w:t>
+      </w:r>
+      <w:r>
+        <w:rPr>
+          <w:color w:val="C8C8C8" w:themeColor="background1"/>
+          <w:sz w:val="40"/>
+          <w:szCs w:val="40"/>
+        </w:rPr>
+        <w:t>,</w:t>
+      </w:r>
+      <w:r>
+        <w:rPr>
+          <w:color w:val="C8C8C8" w:themeColor="background1"/>
+          <w:sz w:val="40"/>
+          <w:szCs w:val="40"/>
+        </w:rPr>
+        <w:t xml:space="preserve"> öldükten sonra cennete gidemez hareket edemeden sonsuza dek toprağın altında yatma işkencesiyle cezalandırılır tanrılar tarafından.</w:t>
+      </w:r>
+    </w:p>
+    <w:p>
+      <w:pPr>
+        <w:rPr>
+          <w:color w:val="C8C8C8" w:themeColor="background1"/>
+          <w:sz w:val="40"/>
+          <w:szCs w:val="40"/>
+        </w:rPr>
+      </w:pPr>
+      <w:r>
+        <w:rPr>
+          <w:color w:val="C8C8C8" w:themeColor="background1"/>
+          <w:sz w:val="40"/>
+          <w:szCs w:val="40"/>
+        </w:rPr>
+        <w:t xml:space="preserve">Ardinan Tapınağı : </w:t>
+      </w:r>
+      <w:r>
+        <w:rPr>
+          <w:color w:val="C8C8C8" w:themeColor="background1"/>
+          <w:sz w:val="40"/>
+          <w:szCs w:val="40"/>
+        </w:rPr>
+        <w:t>Reenkarnasyona inanırlar ve toplumsal dayanışmayı yüceltirler. Bu dünyada ne kadar özgür ve masum kişiye yardım edersen sonraki yaşamında o kadar yardıma gerek duymayan biri olarak doğarsın. Köleler ise buyruktan asla çıkmazlarsa sonraki yaşamda özgür olarak yeniden doğabilirler. Çağına göre büyük tapınakları ve ayrıntılı bir din görevli a</w:t>
+      </w:r>
+      <w:r>
+        <w:rPr>
+          <w:color w:val="C8C8C8" w:themeColor="background1"/>
+          <w:sz w:val="40"/>
+          <w:szCs w:val="40"/>
+        </w:rPr>
+        <w:t>ş</w:t>
+      </w:r>
+      <w:r>
+        <w:rPr>
+          <w:color w:val="C8C8C8" w:themeColor="background1"/>
+          <w:sz w:val="40"/>
+          <w:szCs w:val="40"/>
+        </w:rPr>
+        <w:t>ama sırası vardır. Tapınaklar krala bağlıdır.</w:t>
+      </w:r>
+    </w:p>
+    <w:p>
+      <w:pPr>
+        <w:rPr>
+          <w:color w:val="C8C8C8" w:themeColor="background1"/>
+          <w:sz w:val="40"/>
+          <w:szCs w:val="40"/>
+        </w:rPr>
+      </w:pPr>
+      <w:r>
+        <w:rPr>
+          <w:color w:val="C8C8C8" w:themeColor="background1"/>
+          <w:sz w:val="40"/>
+          <w:szCs w:val="40"/>
+        </w:rPr>
+        <w:t>Erken Mustavorok İnançları : Geçmişteki atalarının büyük bir günah işlediğine ve o yüzden ip iri dağlarla çevrili bu bataklıkla cezalandırıldıklarına inanırlar. Savunma dışında savaş büyük günah olarak görülür.</w:t>
+      </w:r>
+      <w:r>
+        <w:rPr>
+          <w:color w:val="C8C8C8" w:themeColor="background1"/>
+          <w:sz w:val="40"/>
+          <w:szCs w:val="40"/>
+        </w:rPr>
+        <w:t xml:space="preserve"> Barışçıl iyi biri olurlarsa ruhlarının dünyada sevdiklerini izleyebilmek için kalacağına, kötü ve saldırgan biri olurlarsa ruhlarının bataklık çamuruna batıp sonsuza dek boğulacağına inanırlar.</w:t>
+      </w:r>
+    </w:p>
+    <w:p>
+      <w:pPr>
+        <w:rPr>
+          <w:color w:val="C8C8C8" w:themeColor="background1"/>
+          <w:sz w:val="40"/>
+          <w:szCs w:val="40"/>
+        </w:rPr>
+      </w:pPr>
+      <w:r>
+        <w:rPr>
+          <w:color w:val="C8C8C8" w:themeColor="background1"/>
+          <w:sz w:val="40"/>
+          <w:szCs w:val="40"/>
+        </w:rPr>
+        <w:t>Batı Dragstar Mitolojisi : Savaşçılığı yüceltirler ve birçok tanrıya inanırlar.</w:t>
+      </w:r>
+      <w:r>
+        <w:rPr>
+          <w:color w:val="C8C8C8" w:themeColor="background1"/>
+          <w:sz w:val="40"/>
+          <w:szCs w:val="40"/>
+        </w:rPr>
+        <w:t xml:space="preserve"> Ataerkil bir toplumları vardır.</w:t>
+      </w:r>
+      <w:r>
+        <w:rPr>
+          <w:color w:val="C8C8C8" w:themeColor="background1"/>
+          <w:sz w:val="40"/>
+          <w:szCs w:val="40"/>
+        </w:rPr>
+        <w:t xml:space="preserve"> Tanrılardan barış tanrısının öbür tanrılara ihanet edip savaştan kaçtığına, bu yüzden savaştan kaçanların aynı o tanrı gibi öldükten sonra buzlu dağlara sürülüp dışlanacağına inanırlar.</w:t>
+      </w:r>
+      <w:r>
+        <w:rPr>
+          <w:color w:val="C8C8C8" w:themeColor="background1"/>
+          <w:sz w:val="40"/>
+          <w:szCs w:val="40"/>
+        </w:rPr>
+        <w:t xml:space="preserve"> Onuruyla çok savaşıp düşman öldüren insanlar öldükten sonra sonsuz bir şölene gider. İstedikleri kadar alkol ve kadın vardır.</w:t>
+      </w:r>
+      <w:r>
+        <w:rPr>
+          <w:color w:val="C8C8C8" w:themeColor="background1"/>
+          <w:sz w:val="40"/>
+          <w:szCs w:val="40"/>
+        </w:rPr>
+        <w:t xml:space="preserve"> Savaştan önce ve sonra, tanrılarla iletişimi olan kahinlere giderler ve onların söylediği tapıntıları yaparak ya tanrılardan yardım dilerler ya teşekkür ederler.</w:t>
+      </w:r>
+    </w:p>
+    <w:p>
+      <w:pPr>
+        <w:rPr>
+          <w:color w:val="C8C8C8" w:themeColor="background1"/>
+          <w:sz w:val="40"/>
+          <w:szCs w:val="40"/>
+        </w:rPr>
+      </w:pPr>
+      <w:r>
+        <w:rPr>
+          <w:color w:val="C8C8C8" w:themeColor="background1"/>
+          <w:sz w:val="40"/>
+          <w:szCs w:val="40"/>
+        </w:rPr>
+        <w:t xml:space="preserve">Doğu Dragstar Mitolojisi : </w:t>
+      </w:r>
+      <w:r>
+        <w:rPr>
+          <w:color w:val="C8C8C8" w:themeColor="background1"/>
+          <w:sz w:val="40"/>
+          <w:szCs w:val="40"/>
+        </w:rPr>
+        <w:t>Savaşçılığı yüceltirler ancak batı Dragstar’larından farklı olarak onurlu savaşmaya daha çok önem verirler. Düşmanını o fark etmeden öldürmek tanrılara saygısızlık sayılır. İnandıkları tanrılar Batılılardan biraz farklıdır.</w:t>
+      </w:r>
+      <w:r>
+        <w:rPr>
+          <w:color w:val="C8C8C8" w:themeColor="background1"/>
+          <w:sz w:val="40"/>
+          <w:szCs w:val="40"/>
+        </w:rPr>
+        <w:t xml:space="preserve"> Savaştan kaçan barış tanrısı miti onlarda yoktur. Savaşta yoldaşlarını bırakıp savaştan kaçanı savaştan sonra ellerini </w:t>
+      </w:r>
+      <w:r>
+        <w:rPr>
+          <w:color w:val="C8C8C8" w:themeColor="background1"/>
+          <w:sz w:val="40"/>
+          <w:szCs w:val="40"/>
+        </w:rPr>
+        <w:lastRenderedPageBreak/>
+        <w:t>bacaklarını bağlayıp kara gömerler.</w:t>
+      </w:r>
+      <w:r>
+        <w:rPr>
+          <w:color w:val="C8C8C8" w:themeColor="background1"/>
+          <w:sz w:val="40"/>
+          <w:szCs w:val="40"/>
+        </w:rPr>
+        <w:t xml:space="preserve"> Daha güneyde ise bağlayıp denize atarlar.</w:t>
+      </w:r>
+      <w:r>
+        <w:rPr>
+          <w:color w:val="C8C8C8" w:themeColor="background1"/>
+          <w:sz w:val="40"/>
+          <w:szCs w:val="40"/>
+        </w:rPr>
+        <w:t xml:space="preserve"> Kutsallık atadıkları mağaralar ve büyük kayalar vardır. Savaştan önce ve sonra oraya gidip tanrılara saygılarını sunarlar</w:t>
+      </w:r>
+      <w:r>
+        <w:rPr>
+          <w:color w:val="C8C8C8" w:themeColor="background1"/>
+          <w:sz w:val="40"/>
+          <w:szCs w:val="40"/>
+        </w:rPr>
+        <w:t>.</w:t>
+      </w:r>
+    </w:p>
+    <w:p>
+      <w:pPr>
+        <w:rPr>
+          <w:color w:val="C8C8C8" w:themeColor="background1"/>
+          <w:sz w:val="40"/>
+          <w:szCs w:val="40"/>
+        </w:rPr>
+      </w:pPr>
+      <w:r>
+        <w:rPr>
+          <w:color w:val="C8C8C8" w:themeColor="background1"/>
+          <w:sz w:val="40"/>
+          <w:szCs w:val="40"/>
+        </w:rPr>
+        <w:t xml:space="preserve">Güneş Paganizmi : </w:t>
+      </w:r>
+      <w:r>
+        <w:rPr>
+          <w:color w:val="C8C8C8" w:themeColor="background1"/>
+          <w:sz w:val="40"/>
+          <w:szCs w:val="40"/>
+        </w:rPr>
+        <w:t>Çok tanrılı bir dine inanırlar ve büyük tapınakları vardır.</w:t>
+      </w:r>
+      <w:r>
+        <w:rPr>
+          <w:color w:val="C8C8C8" w:themeColor="background1"/>
+          <w:sz w:val="40"/>
+          <w:szCs w:val="40"/>
+        </w:rPr>
+        <w:t xml:space="preserve"> Avuçlarını kesip birkaç damla kanı döktükleri kocaman</w:t>
+      </w:r>
+      <w:r>
+        <w:rPr>
+          <w:color w:val="C8C8C8" w:themeColor="background1"/>
+          <w:sz w:val="40"/>
+          <w:szCs w:val="40"/>
+        </w:rPr>
+        <w:t xml:space="preserve"> altın</w:t>
+      </w:r>
+      <w:r>
+        <w:rPr>
+          <w:color w:val="C8C8C8" w:themeColor="background1"/>
+          <w:sz w:val="40"/>
+          <w:szCs w:val="40"/>
+        </w:rPr>
+        <w:t xml:space="preserve"> bir kaseyi güneşte bırakırlar ve kanlarını güneşe armağan ettiklerine inanırlar topluca.</w:t>
+      </w:r>
+      <w:r>
+        <w:rPr>
+          <w:color w:val="C8C8C8" w:themeColor="background1"/>
+          <w:sz w:val="40"/>
+          <w:szCs w:val="40"/>
+        </w:rPr>
+        <w:t xml:space="preserve"> İyilik ve yardımseverlik öğütlenir. Bir kişi ne kadar çok iyilik yaparsa, öldükten sonra yeniden doğduğu kişi içinde ondan daha da fazla iyilik alır.</w:t>
+      </w:r>
+      <w:r>
+        <w:rPr>
+          <w:color w:val="C8C8C8" w:themeColor="background1"/>
+          <w:sz w:val="40"/>
+          <w:szCs w:val="40"/>
+        </w:rPr>
+        <w:t xml:space="preserve"> Tanrıların yarattıklarına saygılarını belirtmek için belirli ağaçlara ya da kayalara altın yontular takarlar.</w:t>
+      </w:r>
+      <w:r>
+        <w:rPr>
+          <w:color w:val="C8C8C8" w:themeColor="background1"/>
+          <w:sz w:val="40"/>
+          <w:szCs w:val="40"/>
+        </w:rPr>
+        <w:t xml:space="preserve"> Yerzonso dağları kutsaldır ve geçmişteki atalarının yaptıkları iyilikler sonucu tanrıların armağan olarak o dağları diktiğine inanırlar. Ne kadar çok iyilik yaparlarsa dağlar da o kadar yükselecektir.</w:t>
+      </w:r>
+    </w:p>
+    <w:p>
+      <w:pPr>
+        <w:rPr>
+          <w:color w:val="C8C8C8" w:themeColor="background1"/>
+          <w:sz w:val="40"/>
+          <w:szCs w:val="40"/>
+        </w:rPr>
+      </w:pPr>
+      <w:r>
+        <w:rPr>
+          <w:color w:val="C8C8C8" w:themeColor="background1"/>
+          <w:sz w:val="40"/>
+          <w:szCs w:val="40"/>
+        </w:rPr>
+        <w:t xml:space="preserve">Eski Sentriz İnançlar : </w:t>
+      </w:r>
+      <w:r>
+        <w:rPr>
+          <w:color w:val="C8C8C8" w:themeColor="background1"/>
+          <w:sz w:val="40"/>
+          <w:szCs w:val="40"/>
+        </w:rPr>
+        <w:t xml:space="preserve">Ağaçlar daha büyük kutsallık </w:t>
+      </w:r>
+      <w:r>
+        <w:rPr>
+          <w:color w:val="C8C8C8" w:themeColor="background1"/>
+          <w:sz w:val="40"/>
+          <w:szCs w:val="40"/>
+        </w:rPr>
+        <w:t>taşır.</w:t>
+      </w:r>
+      <w:r>
+        <w:rPr>
+          <w:color w:val="C8C8C8" w:themeColor="background1"/>
+          <w:sz w:val="40"/>
+          <w:szCs w:val="40"/>
+        </w:rPr>
+        <w:t xml:space="preserve"> Altın ve gümüş karışımı yontular yapıp onlar aracılığıyla tanrılara taparlar. Her çocuğun doğduğu güne göre destekçisi 15 tanrıdan biri olur ve onu temsil eden yontulara tapınır.</w:t>
+      </w:r>
+    </w:p>
+    <w:p>
+      <w:pPr>
+        <w:rPr>
+          <w:color w:val="C8C8C8" w:themeColor="background1"/>
+          <w:sz w:val="40"/>
+          <w:szCs w:val="40"/>
+        </w:rPr>
+      </w:pPr>
+      <w:r>
+        <w:rPr>
+          <w:color w:val="C8C8C8" w:themeColor="background1"/>
+          <w:sz w:val="40"/>
+          <w:szCs w:val="40"/>
+        </w:rPr>
+        <w:t xml:space="preserve">Antik Minalend İnancı : </w:t>
+      </w:r>
+      <w:r>
+        <w:rPr>
+          <w:color w:val="C8C8C8" w:themeColor="background1"/>
+          <w:sz w:val="40"/>
+          <w:szCs w:val="40"/>
+        </w:rPr>
+        <w:t>Yeri, göğü ve denizi 3 ayrı tanrı olarak düşünürler.</w:t>
+      </w:r>
+      <w:r>
+        <w:rPr>
+          <w:color w:val="C8C8C8" w:themeColor="background1"/>
+          <w:sz w:val="40"/>
+          <w:szCs w:val="40"/>
+        </w:rPr>
+        <w:t xml:space="preserve"> Her yıl doğum günlerinde kendilerini 1 gün dağ başında bırakırlar ve yere göğe denize ritüeller gerçekleştirirler.</w:t>
+      </w:r>
       <w:r>
         <w:rPr>
           <w:color w:val="C8C8C8" w:themeColor="background1"/>
@@ -150,120 +713,71 @@
         </w:rPr>
         <w:t xml:space="preserve"> </w:t>
       </w:r>
-      <w:proofErr w:type="spellStart"/>
-      <w:r>
-        <w:rPr>
-          <w:color w:val="C8C8C8" w:themeColor="background1"/>
-          <w:sz w:val="40"/>
-          <w:szCs w:val="40"/>
-        </w:rPr>
-        <w:t>anaerkillik</w:t>
-      </w:r>
-      <w:proofErr w:type="spellEnd"/>
-      <w:r>
-        <w:rPr>
-          <w:color w:val="C8C8C8" w:themeColor="background1"/>
-          <w:sz w:val="40"/>
-          <w:szCs w:val="40"/>
-        </w:rPr>
-        <w:t xml:space="preserve">, Güney </w:t>
-      </w:r>
-      <w:proofErr w:type="spellStart"/>
-      <w:r>
-        <w:rPr>
-          <w:color w:val="C8C8C8" w:themeColor="background1"/>
-          <w:sz w:val="40"/>
-          <w:szCs w:val="40"/>
-        </w:rPr>
-        <w:t>Onulorp’ta</w:t>
-      </w:r>
-      <w:proofErr w:type="spellEnd"/>
-      <w:r>
-        <w:rPr>
-          <w:color w:val="C8C8C8" w:themeColor="background1"/>
-          <w:sz w:val="40"/>
-          <w:szCs w:val="40"/>
-        </w:rPr>
-        <w:t xml:space="preserve"> toprağa</w:t>
-      </w:r>
-      <w:r>
-        <w:rPr>
-          <w:color w:val="C8C8C8" w:themeColor="background1"/>
-          <w:sz w:val="40"/>
-          <w:szCs w:val="40"/>
-        </w:rPr>
-        <w:t xml:space="preserve"> ve bitkilere</w:t>
-      </w:r>
-      <w:r>
-        <w:rPr>
-          <w:color w:val="C8C8C8" w:themeColor="background1"/>
-          <w:sz w:val="40"/>
-          <w:szCs w:val="40"/>
-        </w:rPr>
-        <w:t xml:space="preserve"> tapınma, </w:t>
-      </w:r>
-      <w:proofErr w:type="spellStart"/>
-      <w:r>
-        <w:rPr>
-          <w:color w:val="C8C8C8" w:themeColor="background1"/>
-          <w:sz w:val="40"/>
-          <w:szCs w:val="40"/>
-        </w:rPr>
-        <w:t>Dragstar</w:t>
-      </w:r>
-      <w:proofErr w:type="spellEnd"/>
-      <w:r>
-        <w:rPr>
-          <w:color w:val="C8C8C8" w:themeColor="background1"/>
-          <w:sz w:val="40"/>
-          <w:szCs w:val="40"/>
-        </w:rPr>
-        <w:t xml:space="preserve"> ve Kuzey </w:t>
-      </w:r>
-      <w:proofErr w:type="spellStart"/>
-      <w:r>
-        <w:rPr>
-          <w:color w:val="C8C8C8" w:themeColor="background1"/>
-          <w:sz w:val="40"/>
-          <w:szCs w:val="40"/>
-        </w:rPr>
-        <w:t>Sideranz’da</w:t>
-      </w:r>
-      <w:proofErr w:type="spellEnd"/>
-      <w:r>
-        <w:rPr>
-          <w:color w:val="C8C8C8" w:themeColor="background1"/>
-          <w:sz w:val="40"/>
-          <w:szCs w:val="40"/>
-        </w:rPr>
-        <w:t xml:space="preserve"> savaşçılığı</w:t>
-      </w:r>
-      <w:r>
-        <w:rPr>
-          <w:color w:val="C8C8C8" w:themeColor="background1"/>
-          <w:sz w:val="40"/>
-          <w:szCs w:val="40"/>
-        </w:rPr>
-        <w:t xml:space="preserve"> ve avcılığı</w:t>
-      </w:r>
-      <w:r>
-        <w:rPr>
-          <w:color w:val="C8C8C8" w:themeColor="background1"/>
-          <w:sz w:val="40"/>
-          <w:szCs w:val="40"/>
-        </w:rPr>
-        <w:t xml:space="preserve"> yüceltme, </w:t>
-      </w:r>
-      <w:proofErr w:type="spellStart"/>
-      <w:r>
-        <w:rPr>
-          <w:color w:val="C8C8C8" w:themeColor="background1"/>
-          <w:sz w:val="40"/>
-          <w:szCs w:val="40"/>
-        </w:rPr>
-        <w:t>Timbara’da</w:t>
-      </w:r>
-      <w:proofErr w:type="spellEnd"/>
+      <w:r>
+        <w:rPr>
+          <w:color w:val="C8C8C8" w:themeColor="background1"/>
+          <w:sz w:val="40"/>
+          <w:szCs w:val="40"/>
+        </w:rPr>
+        <w:t>3 tanrıdan en çok hangisi kişiyi beğenirse öldükten sonra kendi cennetine alır.</w:t>
+      </w:r>
+    </w:p>
+    <w:p>
+      <w:pPr>
+        <w:rPr>
+          <w:color w:val="C8C8C8" w:themeColor="background1"/>
+          <w:sz w:val="40"/>
+          <w:szCs w:val="40"/>
+        </w:rPr>
+      </w:pPr>
+      <w:r>
+        <w:rPr>
+          <w:color w:val="C8C8C8" w:themeColor="background1"/>
+          <w:sz w:val="40"/>
+          <w:szCs w:val="40"/>
+        </w:rPr>
+        <w:t>Eski Timbar</w:t>
+      </w:r>
+      <w:r>
+        <w:rPr>
+          <w:color w:val="C8C8C8" w:themeColor="background1"/>
+          <w:sz w:val="40"/>
+          <w:szCs w:val="40"/>
+        </w:rPr>
+        <w:t>a</w:t>
+      </w:r>
+      <w:r>
+        <w:rPr>
+          <w:color w:val="C8C8C8" w:themeColor="background1"/>
+          <w:sz w:val="40"/>
+          <w:szCs w:val="40"/>
+        </w:rPr>
+        <w:t xml:space="preserve"> İnançları : </w:t>
+      </w:r>
+      <w:r>
+        <w:rPr>
+          <w:color w:val="C8C8C8" w:themeColor="background1"/>
+          <w:sz w:val="40"/>
+          <w:szCs w:val="40"/>
+        </w:rPr>
+        <w:t>Irmaklara</w:t>
+      </w:r>
+      <w:r>
+        <w:rPr>
+          <w:color w:val="C8C8C8" w:themeColor="background1"/>
+          <w:sz w:val="40"/>
+          <w:szCs w:val="40"/>
+        </w:rPr>
+        <w:t>, Kovu dağı</w:t>
+      </w:r>
+      <w:r>
+        <w:rPr>
+          <w:color w:val="C8C8C8" w:themeColor="background1"/>
+          <w:sz w:val="40"/>
+          <w:szCs w:val="40"/>
+        </w:rPr>
+        <w:t xml:space="preserve"> ve Teljin dağına taparlar.</w:t>
+      </w:r>
       <w:r>
         <w:rPr>
           <w:color w:val="C8C8C8" w:themeColor="background1"/>
@@ -272,16 +786,211 @@
         </w:rPr>
         <w:t xml:space="preserve"> </w:t>
       </w:r>
-      <w:proofErr w:type="spellStart"/>
-      <w:r>
-        <w:rPr>
-          <w:color w:val="C8C8C8" w:themeColor="background1"/>
-          <w:sz w:val="40"/>
-          <w:szCs w:val="40"/>
-        </w:rPr>
-        <w:t>Hefkirin’de</w:t>
-      </w:r>
-      <w:proofErr w:type="spellEnd"/>
+      <w:r>
+        <w:rPr>
+          <w:color w:val="C8C8C8" w:themeColor="background1"/>
+          <w:sz w:val="40"/>
+          <w:szCs w:val="40"/>
+        </w:rPr>
+        <w:t>Günahkarlar, öldükten sonra sonsuza dek Pireza çölünde susuz yürümekle cezalandırılır.</w:t>
+      </w:r>
+      <w:r>
+        <w:rPr>
+          <w:color w:val="C8C8C8" w:themeColor="background1"/>
+          <w:sz w:val="40"/>
+          <w:szCs w:val="40"/>
+        </w:rPr>
+        <w:t xml:space="preserve"> Tapıntılarını düzgün eksiksiz yerine getirenler ise dünyanın sonunun ardından ödüllendirilecektir. Dünyada hiçbir insan kalmayınca Taidosp bölgesi cennete dönüşecektir. Irmaklarından bal, süt, serin su, şarap akacaktır. Ve ardından tanrıların seçtiği insanlar yeniden dirilip sonsuza dek bu cennette mutlu yaşayacaktır.</w:t>
+      </w:r>
+    </w:p>
+    <w:p>
+      <w:pPr>
+        <w:rPr>
+          <w:color w:val="C8C8C8" w:themeColor="background1"/>
+          <w:sz w:val="40"/>
+          <w:szCs w:val="40"/>
+        </w:rPr>
+      </w:pPr>
+      <w:r>
+        <w:rPr>
+          <w:color w:val="C8C8C8" w:themeColor="background1"/>
+          <w:sz w:val="40"/>
+          <w:szCs w:val="40"/>
+        </w:rPr>
+        <w:t>Hefkirin : Kuzeydeki kabileler, çok tanrılı ve suyu kutsayan bir inanca sahiptir. Güneydekiler ise aşırı gelişmemişlikten ötürü kabile kabile ayrılan ritüellere ve kaydedilmemiş inançlara sahiptir.</w:t>
+      </w:r>
+    </w:p>
+    <w:p>
+      <w:pPr>
+        <w:rPr>
+          <w:color w:val="C8C8C8" w:themeColor="background1"/>
+          <w:sz w:val="40"/>
+          <w:szCs w:val="40"/>
+        </w:rPr>
+      </w:pPr>
+      <w:r>
+        <w:rPr>
+          <w:color w:val="C8C8C8" w:themeColor="background1"/>
+          <w:sz w:val="40"/>
+          <w:szCs w:val="40"/>
+        </w:rPr>
+        <w:t xml:space="preserve">Kaftak Mitolojileri : </w:t>
+      </w:r>
+      <w:r>
+        <w:rPr>
+          <w:color w:val="C8C8C8" w:themeColor="background1"/>
+          <w:sz w:val="40"/>
+          <w:szCs w:val="40"/>
+        </w:rPr>
+        <w:t>Yoğun bir ataerkillik vardır. Tanrı önce erkeği, sonra ona yardımcı olması için kadını yaratmıştır.</w:t>
+      </w:r>
+      <w:r>
+        <w:rPr>
+          <w:color w:val="C8C8C8" w:themeColor="background1"/>
+          <w:sz w:val="40"/>
+          <w:szCs w:val="40"/>
+        </w:rPr>
+        <w:t xml:space="preserve"> Toplumsal cinsiyet rolleri katıdır.</w:t>
+      </w:r>
+      <w:r>
+        <w:rPr>
+          <w:color w:val="C8C8C8" w:themeColor="background1"/>
+          <w:sz w:val="40"/>
+          <w:szCs w:val="40"/>
+        </w:rPr>
+        <w:t xml:space="preserve"> Birçok tanrıya inanırlar. Tanrıların ilk yarattığı 1 erkek ve 3 kadından 2 kadın, erkeğe ihanet edip birbirleriyle ilişkiye girmişlerdir ve bunun cezası olarak tanrılar topraktan suyu ve bitkileri almıştır. Diyemoba çölünün, kadınların lezbiyen günahkarlıkları yüzünden ceza olarak yaratıldığına inanırlar.</w:t>
+      </w:r>
+      <w:r>
+        <w:rPr>
+          <w:color w:val="C8C8C8" w:themeColor="background1"/>
+          <w:sz w:val="40"/>
+          <w:szCs w:val="40"/>
+        </w:rPr>
+        <w:t xml:space="preserve"> Hiç oğlu olmamış bir adamın üst üste 3 kızı olursa tanrıların onu lanetlediğine inanılır ve toplum tarafından taşlanarak öldürülür.</w:t>
+      </w:r>
+      <w:r>
+        <w:rPr>
+          <w:color w:val="C8C8C8" w:themeColor="background1"/>
+          <w:sz w:val="40"/>
+          <w:szCs w:val="40"/>
+        </w:rPr>
+        <w:t xml:space="preserve"> İnançlarına bağlı olanların öldükten sonra Diyemoba’nın sulak sürümüne gideceğine inanırlar.</w:t>
+      </w:r>
+    </w:p>
+    <w:p>
+      <w:pPr>
+        <w:rPr>
+          <w:color w:val="C8C8C8" w:themeColor="background1"/>
+          <w:sz w:val="40"/>
+          <w:szCs w:val="40"/>
+        </w:rPr>
+      </w:pPr>
+      <w:r>
+        <w:rPr>
+          <w:color w:val="C8C8C8" w:themeColor="background1"/>
+          <w:sz w:val="40"/>
+          <w:szCs w:val="40"/>
+        </w:rPr>
+        <w:t xml:space="preserve">Güney Ugundah Mitolojileri : </w:t>
+      </w:r>
+      <w:r>
+        <w:rPr>
+          <w:color w:val="C8C8C8" w:themeColor="background1"/>
+          <w:sz w:val="40"/>
+          <w:szCs w:val="40"/>
+        </w:rPr>
+        <w:t>Su Tanrıçası inancının aksine, Kaftak kabileleri etkisi altında anaerkiden sapmış ve biraz ataerkil olmuştur.</w:t>
+      </w:r>
+      <w:r>
+        <w:rPr>
+          <w:color w:val="C8C8C8" w:themeColor="background1"/>
+          <w:sz w:val="40"/>
+          <w:szCs w:val="40"/>
+        </w:rPr>
+        <w:t xml:space="preserve"> Kumtaşından ve madenlerden yapılma putlara inanırlar. Yağmur için putlara dua edip günahkarları kurban ederler.</w:t>
+      </w:r>
+      <w:r>
+        <w:rPr>
+          <w:color w:val="C8C8C8" w:themeColor="background1"/>
+          <w:sz w:val="40"/>
+          <w:szCs w:val="40"/>
+        </w:rPr>
+        <w:t xml:space="preserve"> Putların seçtiği kişilerin, tatlı su denizleriyle dolu bir cennete gideceğine inanırlar.</w:t>
+      </w:r>
+    </w:p>
+    <w:p>
+      <w:pPr>
+        <w:rPr>
+          <w:color w:val="C8C8C8" w:themeColor="background1"/>
+          <w:sz w:val="40"/>
+          <w:szCs w:val="40"/>
+        </w:rPr>
+      </w:pPr>
+      <w:r>
+        <w:rPr>
+          <w:color w:val="C8C8C8" w:themeColor="background1"/>
+          <w:sz w:val="40"/>
+          <w:szCs w:val="40"/>
+        </w:rPr>
+        <w:t xml:space="preserve">Su Tanrıçası İnancı : </w:t>
+      </w:r>
+      <w:r>
+        <w:rPr>
+          <w:color w:val="C8C8C8" w:themeColor="background1"/>
+          <w:sz w:val="40"/>
+          <w:szCs w:val="40"/>
+        </w:rPr>
+        <w:t>Tayba ve Borunuv dağlarından denize akan ve Mindovoy ırmağıyla birleşen su kaynağının, su tanrıçasının bir armağanı olduğuna inanırlar. Yüksek derecede anaerkildirler.</w:t>
+      </w:r>
+      <w:r>
+        <w:rPr>
+          <w:color w:val="C8C8C8" w:themeColor="background1"/>
+          <w:sz w:val="40"/>
+          <w:szCs w:val="40"/>
+        </w:rPr>
+        <w:t xml:space="preserve"> Yöneticiler büyük çoğunlukla kadındır.</w:t>
+      </w:r>
+      <w:r>
+        <w:rPr>
+          <w:color w:val="C8C8C8" w:themeColor="background1"/>
+          <w:sz w:val="40"/>
+          <w:szCs w:val="40"/>
+        </w:rPr>
+        <w:t xml:space="preserve"> Mindovoy ırmağının yanlarına, yükseklere yaptıkları birkaç tapınakları vardır ve burada yonttukları su tanrıçası biçimindeki putlara taparlar</w:t>
+      </w:r>
+      <w:r>
+        <w:rPr>
+          <w:color w:val="C8C8C8" w:themeColor="background1"/>
+          <w:sz w:val="40"/>
+          <w:szCs w:val="40"/>
+        </w:rPr>
+        <w:t>, dua ederler.</w:t>
+      </w:r>
+      <w:r>
+        <w:rPr>
+          <w:color w:val="C8C8C8" w:themeColor="background1"/>
+          <w:sz w:val="40"/>
+          <w:szCs w:val="40"/>
+        </w:rPr>
+        <w:t xml:space="preserve"> Su tanrıçasının seçtiği kullar, onun ırmaklarla bezenmiş cennetine gidecektir.</w:t>
+      </w:r>
+    </w:p>
+    <w:p>
+      <w:pPr>
+        <w:rPr>
+          <w:color w:val="C8C8C8" w:themeColor="background1"/>
+          <w:sz w:val="40"/>
+          <w:szCs w:val="40"/>
+        </w:rPr>
+      </w:pPr>
+      <w:r>
+        <w:rPr>
+          <w:color w:val="C8C8C8" w:themeColor="background1"/>
+          <w:sz w:val="40"/>
+          <w:szCs w:val="40"/>
+        </w:rPr>
+        <w:t>Ebvel : Saletip’ler ve Qurgash’lar tarafından inanılan bir inançtır.</w:t>
+      </w:r>
       <w:r>
         <w:rPr>
           <w:color w:val="C8C8C8" w:themeColor="background1"/>
@@ -290,267 +999,340 @@
         </w:rPr>
         <w:t xml:space="preserve"> </w:t>
       </w:r>
-      <w:proofErr w:type="spellStart"/>
-      <w:r>
-        <w:rPr>
-          <w:color w:val="C8C8C8" w:themeColor="background1"/>
-          <w:sz w:val="40"/>
-          <w:szCs w:val="40"/>
-        </w:rPr>
-        <w:t>Kaftak’ta</w:t>
-      </w:r>
-      <w:proofErr w:type="spellEnd"/>
-      <w:r>
-        <w:rPr>
-          <w:color w:val="C8C8C8" w:themeColor="background1"/>
-          <w:sz w:val="40"/>
-          <w:szCs w:val="40"/>
-        </w:rPr>
-        <w:t xml:space="preserve"> </w:t>
-      </w:r>
-      <w:proofErr w:type="spellStart"/>
-      <w:r>
-        <w:rPr>
-          <w:color w:val="C8C8C8" w:themeColor="background1"/>
-          <w:sz w:val="40"/>
-          <w:szCs w:val="40"/>
-        </w:rPr>
-        <w:t>Yurut’ta</w:t>
-      </w:r>
-      <w:proofErr w:type="spellEnd"/>
-      <w:r>
-        <w:rPr>
-          <w:color w:val="C8C8C8" w:themeColor="background1"/>
-          <w:sz w:val="40"/>
-          <w:szCs w:val="40"/>
-        </w:rPr>
-        <w:t xml:space="preserve"> </w:t>
-      </w:r>
-      <w:proofErr w:type="spellStart"/>
-      <w:r>
-        <w:rPr>
-          <w:color w:val="C8C8C8" w:themeColor="background1"/>
-          <w:sz w:val="40"/>
-          <w:szCs w:val="40"/>
-        </w:rPr>
-        <w:t>Ugundah’ta</w:t>
-      </w:r>
-      <w:proofErr w:type="spellEnd"/>
-      <w:r>
-        <w:rPr>
-          <w:color w:val="C8C8C8" w:themeColor="background1"/>
-          <w:sz w:val="40"/>
-          <w:szCs w:val="40"/>
-        </w:rPr>
-        <w:t xml:space="preserve"> suya ve denize tapınma, </w:t>
-      </w:r>
-      <w:proofErr w:type="spellStart"/>
-      <w:r>
-        <w:rPr>
-          <w:color w:val="C8C8C8" w:themeColor="background1"/>
-          <w:sz w:val="40"/>
-          <w:szCs w:val="40"/>
-        </w:rPr>
-        <w:t>Bermak’ta</w:t>
-      </w:r>
-      <w:proofErr w:type="spellEnd"/>
-      <w:r>
-        <w:rPr>
-          <w:color w:val="C8C8C8" w:themeColor="background1"/>
-          <w:sz w:val="40"/>
-          <w:szCs w:val="40"/>
-        </w:rPr>
-        <w:t xml:space="preserve"> göğ</w:t>
-      </w:r>
-      <w:r>
-        <w:rPr>
-          <w:color w:val="C8C8C8" w:themeColor="background1"/>
-          <w:sz w:val="40"/>
-          <w:szCs w:val="40"/>
-        </w:rPr>
-        <w:t>e</w:t>
-      </w:r>
-      <w:r>
-        <w:rPr>
-          <w:color w:val="C8C8C8" w:themeColor="background1"/>
-          <w:sz w:val="40"/>
-          <w:szCs w:val="40"/>
-        </w:rPr>
-        <w:t xml:space="preserve"> tapınma</w:t>
-      </w:r>
-      <w:r>
-        <w:rPr>
-          <w:color w:val="C8C8C8" w:themeColor="background1"/>
-          <w:sz w:val="40"/>
-          <w:szCs w:val="40"/>
-        </w:rPr>
-        <w:t xml:space="preserve"> ve hayvanların kutsallıklarına</w:t>
-      </w:r>
-      <w:r>
-        <w:rPr>
-          <w:color w:val="C8C8C8" w:themeColor="background1"/>
-          <w:sz w:val="40"/>
-          <w:szCs w:val="40"/>
-        </w:rPr>
-        <w:t xml:space="preserve"> inanma</w:t>
-      </w:r>
-      <w:r>
-        <w:rPr>
-          <w:color w:val="C8C8C8" w:themeColor="background1"/>
-          <w:sz w:val="40"/>
-          <w:szCs w:val="40"/>
-        </w:rPr>
-        <w:t xml:space="preserve">, Kuzey </w:t>
-      </w:r>
-      <w:proofErr w:type="spellStart"/>
-      <w:r>
-        <w:rPr>
-          <w:color w:val="C8C8C8" w:themeColor="background1"/>
-          <w:sz w:val="40"/>
-          <w:szCs w:val="40"/>
-        </w:rPr>
-        <w:t>Onulorp’ta</w:t>
-      </w:r>
-      <w:proofErr w:type="spellEnd"/>
-      <w:r>
-        <w:rPr>
-          <w:color w:val="C8C8C8" w:themeColor="background1"/>
-          <w:sz w:val="40"/>
-          <w:szCs w:val="40"/>
-        </w:rPr>
-        <w:t xml:space="preserve"> dağlara ağaçlara tapınma, </w:t>
-      </w:r>
-      <w:proofErr w:type="spellStart"/>
-      <w:r>
-        <w:rPr>
-          <w:color w:val="C8C8C8" w:themeColor="background1"/>
-          <w:sz w:val="40"/>
-          <w:szCs w:val="40"/>
-        </w:rPr>
-        <w:t>Nyrokos</w:t>
-      </w:r>
-      <w:proofErr w:type="spellEnd"/>
-      <w:r>
-        <w:rPr>
-          <w:color w:val="C8C8C8" w:themeColor="background1"/>
-          <w:sz w:val="40"/>
-          <w:szCs w:val="40"/>
-        </w:rPr>
-        <w:t xml:space="preserve"> ve Batı </w:t>
-      </w:r>
-      <w:proofErr w:type="spellStart"/>
-      <w:r>
-        <w:rPr>
-          <w:color w:val="C8C8C8" w:themeColor="background1"/>
-          <w:sz w:val="40"/>
-          <w:szCs w:val="40"/>
-        </w:rPr>
-        <w:t>Onulorp’ta</w:t>
-      </w:r>
-      <w:proofErr w:type="spellEnd"/>
-      <w:r>
-        <w:rPr>
-          <w:color w:val="C8C8C8" w:themeColor="background1"/>
-          <w:sz w:val="40"/>
-          <w:szCs w:val="40"/>
-        </w:rPr>
-        <w:t xml:space="preserve"> yardımseverliğe ve paylaşımcılığa tapınma öne çıktı.</w:t>
-      </w:r>
-      <w:r>
-        <w:rPr>
-          <w:color w:val="C8C8C8" w:themeColor="background1"/>
-          <w:sz w:val="40"/>
-          <w:szCs w:val="40"/>
-        </w:rPr>
-        <w:t xml:space="preserve"> Ayrıca hem kuzey hem orta </w:t>
-      </w:r>
-      <w:proofErr w:type="spellStart"/>
-      <w:r>
-        <w:rPr>
-          <w:color w:val="C8C8C8" w:themeColor="background1"/>
-          <w:sz w:val="40"/>
-          <w:szCs w:val="40"/>
-        </w:rPr>
-        <w:t>Sideranz’da</w:t>
-      </w:r>
-      <w:proofErr w:type="spellEnd"/>
-      <w:r>
-        <w:rPr>
-          <w:color w:val="C8C8C8" w:themeColor="background1"/>
-          <w:sz w:val="40"/>
-          <w:szCs w:val="40"/>
-        </w:rPr>
-        <w:t xml:space="preserve"> </w:t>
-      </w:r>
-      <w:proofErr w:type="spellStart"/>
-      <w:r>
-        <w:rPr>
-          <w:color w:val="C8C8C8" w:themeColor="background1"/>
-          <w:sz w:val="40"/>
-          <w:szCs w:val="40"/>
-        </w:rPr>
-        <w:t>Torya</w:t>
-      </w:r>
-      <w:proofErr w:type="spellEnd"/>
-      <w:r>
-        <w:rPr>
-          <w:color w:val="C8C8C8" w:themeColor="background1"/>
-          <w:sz w:val="40"/>
-          <w:szCs w:val="40"/>
-        </w:rPr>
-        <w:t xml:space="preserve"> dağı kutsal görüldü.</w:t>
-      </w:r>
-    </w:p>
-    <w:p>
-      <w:pPr>
-        <w:rPr>
-          <w:color w:val="C8C8C8" w:themeColor="background1"/>
-          <w:sz w:val="40"/>
-          <w:szCs w:val="40"/>
-        </w:rPr>
-      </w:pPr>
-      <w:r>
-        <w:rPr>
-          <w:color w:val="C8C8C8" w:themeColor="background1"/>
-          <w:sz w:val="40"/>
-          <w:szCs w:val="40"/>
-        </w:rPr>
-        <w:t>- - - MÖ 1000</w:t>
-      </w:r>
-    </w:p>
-    <w:p>
-      <w:pPr>
-        <w:rPr>
-          <w:color w:val="C8C8C8" w:themeColor="background1"/>
-          <w:sz w:val="40"/>
-          <w:szCs w:val="40"/>
-        </w:rPr>
-      </w:pPr>
-      <w:r>
-        <w:rPr>
-          <w:color w:val="C8C8C8" w:themeColor="background1"/>
-          <w:sz w:val="40"/>
-          <w:szCs w:val="40"/>
-        </w:rPr>
-        <w:t xml:space="preserve">Erken </w:t>
-      </w:r>
-      <w:proofErr w:type="spellStart"/>
-      <w:r>
-        <w:rPr>
-          <w:color w:val="C8C8C8" w:themeColor="background1"/>
-          <w:sz w:val="40"/>
-          <w:szCs w:val="40"/>
-        </w:rPr>
-        <w:t>Arumata</w:t>
-      </w:r>
-      <w:proofErr w:type="spellEnd"/>
-      <w:r>
-        <w:rPr>
-          <w:color w:val="C8C8C8" w:themeColor="background1"/>
-          <w:sz w:val="40"/>
-          <w:szCs w:val="40"/>
-        </w:rPr>
-        <w:t xml:space="preserve"> Anaerkil İnançları : </w:t>
+      <w:r>
+        <w:rPr>
+          <w:color w:val="C8C8C8" w:themeColor="background1"/>
+          <w:sz w:val="40"/>
+          <w:szCs w:val="40"/>
+        </w:rPr>
+        <w:t xml:space="preserve">Bir iyi bir de kötü tanrıya inanırlar. Eğer gerekli ibadetler ile iyi tanrı için fedakarlık </w:t>
+      </w:r>
+      <w:r>
+        <w:rPr>
+          <w:color w:val="C8C8C8" w:themeColor="background1"/>
+          <w:sz w:val="40"/>
+          <w:szCs w:val="40"/>
+        </w:rPr>
+        <w:lastRenderedPageBreak/>
+        <w:t>yapmazlarsa kötü tanrının güçlenip önce iyi tanrıyı sonra kendilerini karanlık alevlerde yakacağına inanırlar. Kendilerini kırbaçlamaktan başlayan birçok ritüelleri vardır.</w:t>
+      </w:r>
+    </w:p>
+    <w:p>
+      <w:pPr>
+        <w:rPr>
+          <w:color w:val="C8C8C8" w:themeColor="background1"/>
+          <w:sz w:val="40"/>
+          <w:szCs w:val="40"/>
+        </w:rPr>
+      </w:pPr>
+      <w:r>
+        <w:rPr>
+          <w:color w:val="C8C8C8" w:themeColor="background1"/>
+          <w:sz w:val="40"/>
+          <w:szCs w:val="40"/>
+        </w:rPr>
+        <w:t>Orenbak : Güney Ukaznik kıyılarından doğup Güney Bermak ve kıyı bölgeleri boyunca yayılan bir inançtır. Şamanizmle karşılaştırınca daha belirgin bir ruhban sınıfı vardır.</w:t>
+      </w:r>
+      <w:r>
+        <w:rPr>
+          <w:color w:val="C8C8C8" w:themeColor="background1"/>
+          <w:sz w:val="40"/>
+          <w:szCs w:val="40"/>
+        </w:rPr>
+        <w:t xml:space="preserve"> Dünyanın bir döngü olduğunu, tanrıların kötü ruhlarla döngüsel biçimde savaştığını ve her savaşta kıyametin geldiğine sonra ise tanrıların yeniden bir dünya kurduğuna inanırlar. Eyledikleri tapıntılarla tanrılara yardım etmeye çalışırlar ki bu döngüde kötü ruhlar kazanmasın.</w:t>
+      </w:r>
+      <w:r>
+        <w:rPr>
+          <w:color w:val="C8C8C8" w:themeColor="background1"/>
+          <w:sz w:val="40"/>
+          <w:szCs w:val="40"/>
+        </w:rPr>
+        <w:t xml:space="preserve"> Deniz kenarında öbür Bermak’lılardan koparak yaşadıkça bu dini benimsemişlerdir. Aynı zamanda reenkarnasyon inancı da oluşturmuşlardır. Bu dünyada ne kadar iyi bir kul olurlarsa sonraki dünya kurulduğunda o kadar varsıl biri olarak doğacaklardır.</w:t>
+      </w:r>
+    </w:p>
+    <w:p>
+      <w:pPr>
+        <w:rPr>
+          <w:color w:val="C8C8C8" w:themeColor="background1"/>
+          <w:sz w:val="40"/>
+          <w:szCs w:val="40"/>
+        </w:rPr>
+      </w:pPr>
+      <w:r>
+        <w:rPr>
+          <w:color w:val="C8C8C8" w:themeColor="background1"/>
+          <w:sz w:val="40"/>
+          <w:szCs w:val="40"/>
+        </w:rPr>
+        <w:t xml:space="preserve">Bermak Şamanizmi : </w:t>
+      </w:r>
+      <w:r>
+        <w:rPr>
+          <w:color w:val="C8C8C8" w:themeColor="background1"/>
+          <w:sz w:val="40"/>
+          <w:szCs w:val="40"/>
+        </w:rPr>
+        <w:t>Şamanlar arasında aşama sırası neredeyse hiç yoktur.</w:t>
+      </w:r>
+      <w:r>
+        <w:rPr>
+          <w:color w:val="C8C8C8" w:themeColor="background1"/>
+          <w:sz w:val="40"/>
+          <w:szCs w:val="40"/>
+        </w:rPr>
+        <w:t xml:space="preserve"> Genele yayılmış pek ritüelleri yoktur.</w:t>
+      </w:r>
+      <w:r>
+        <w:rPr>
+          <w:color w:val="C8C8C8" w:themeColor="background1"/>
+          <w:sz w:val="40"/>
+          <w:szCs w:val="40"/>
+        </w:rPr>
+        <w:t xml:space="preserve"> Doğadaki tüm varlıkların bir ruhu olduğuna inanırlar. Her şey, tanrıların bir parçasıdır.</w:t>
+      </w:r>
+      <w:r>
+        <w:rPr>
+          <w:color w:val="C8C8C8" w:themeColor="background1"/>
+          <w:sz w:val="40"/>
+          <w:szCs w:val="40"/>
+        </w:rPr>
+        <w:t xml:space="preserve"> Şamanların yetiştirdiği topladığı birtakım mantarları ve otları yakıp dumanını içine çekerek görüler görme eylemi yaygındır.</w:t>
+      </w:r>
+      <w:r>
+        <w:rPr>
+          <w:color w:val="C8C8C8" w:themeColor="background1"/>
+          <w:sz w:val="40"/>
+          <w:szCs w:val="40"/>
+        </w:rPr>
+        <w:t xml:space="preserve"> Her çocuğu, atasının ruhuna iplikle bağlantılı düşünürler.</w:t>
+      </w:r>
+      <w:r>
+        <w:rPr>
+          <w:color w:val="C8C8C8" w:themeColor="background1"/>
+          <w:sz w:val="40"/>
+          <w:szCs w:val="40"/>
+        </w:rPr>
+        <w:t xml:space="preserve"> Bir kişi ne denli onurlu olursa ölmüş anası ve babası, gökteki cennette o denli huzurlu dinlenebilirler.</w:t>
+      </w:r>
+    </w:p>
+    <w:p>
+      <w:pPr>
+        <w:rPr>
+          <w:color w:val="C8C8C8" w:themeColor="background1"/>
+          <w:sz w:val="40"/>
+          <w:szCs w:val="40"/>
+        </w:rPr>
+      </w:pPr>
+      <w:r>
+        <w:rPr>
+          <w:color w:val="C8C8C8" w:themeColor="background1"/>
+          <w:sz w:val="40"/>
+          <w:szCs w:val="40"/>
+        </w:rPr>
+        <w:t xml:space="preserve">Orta Sideranz Paganları : </w:t>
+      </w:r>
+      <w:r>
+        <w:rPr>
+          <w:color w:val="C8C8C8" w:themeColor="background1"/>
+          <w:sz w:val="40"/>
+          <w:szCs w:val="40"/>
+        </w:rPr>
+        <w:t>Renelzar, Urting, Trosneps, Brezlor… Kendi içinde birçok değişkenlik gösteren pagan inanışlar bütünüdür.</w:t>
+      </w:r>
+      <w:r>
+        <w:rPr>
+          <w:color w:val="C8C8C8" w:themeColor="background1"/>
+          <w:sz w:val="40"/>
+          <w:szCs w:val="40"/>
+        </w:rPr>
+        <w:t xml:space="preserve"> Çok tanrıya ve reenkarnasyona inanırlar.</w:t>
+      </w:r>
+      <w:r>
+        <w:rPr>
+          <w:color w:val="C8C8C8" w:themeColor="background1"/>
+          <w:sz w:val="40"/>
+          <w:szCs w:val="40"/>
+        </w:rPr>
+        <w:t xml:space="preserve"> Doğanın egemen ruhlarını kızdıranlar sonraki yaşamına hak kazanmaz ve gömüldüğü toprakta yer şeytanları tarafından yenilip yok edilir.</w:t>
+      </w:r>
+      <w:r>
+        <w:rPr>
+          <w:color w:val="C8C8C8" w:themeColor="background1"/>
+          <w:sz w:val="40"/>
+          <w:szCs w:val="40"/>
+        </w:rPr>
+        <w:t xml:space="preserve"> Bu yüzden kutsal görülen ağaçlara ve kayalara zarar vermekten çok korkarlar. Yer yer inşa ettikleri tapınaklar da vardır.</w:t>
+      </w:r>
+    </w:p>
+    <w:p>
+      <w:pPr>
+        <w:rPr>
+          <w:color w:val="C8C8C8" w:themeColor="background1"/>
+          <w:sz w:val="40"/>
+          <w:szCs w:val="40"/>
+        </w:rPr>
+      </w:pPr>
+      <w:r>
+        <w:rPr>
+          <w:color w:val="C8C8C8" w:themeColor="background1"/>
+          <w:sz w:val="40"/>
+          <w:szCs w:val="40"/>
+        </w:rPr>
+        <w:t xml:space="preserve">Alevtaparlar : </w:t>
+      </w:r>
+      <w:r>
+        <w:rPr>
+          <w:color w:val="C8C8C8" w:themeColor="background1"/>
+          <w:sz w:val="40"/>
+          <w:szCs w:val="40"/>
+        </w:rPr>
+        <w:t>Başlangıçta yaratıcı bir alevin yandığına, yeryüzünün ise o yaratıcı alevin külleri olduğuna inanırlar. Alev kutsaldır, arındırıcıdır ve yaratıcıdır.</w:t>
+      </w:r>
+      <w:r>
+        <w:rPr>
+          <w:color w:val="C8C8C8" w:themeColor="background1"/>
+          <w:sz w:val="40"/>
+          <w:szCs w:val="40"/>
+        </w:rPr>
+        <w:t xml:space="preserve"> Günahkarlar, öldükten sonra yanıp kül olup toprağın altındaki daha alevli karanlık cehenneme giderler. İyi kullar ise dumanla birlikte göğe yükselir.</w:t>
+      </w:r>
+      <w:r>
+        <w:rPr>
+          <w:color w:val="C8C8C8" w:themeColor="background1"/>
+          <w:sz w:val="40"/>
+          <w:szCs w:val="40"/>
+        </w:rPr>
+        <w:t xml:space="preserve"> Çok büyük günah işleyenler yakılarak, orta büyüklükteki günahlar ise kızgın demir ile cezalandırılır.</w:t>
+      </w:r>
+    </w:p>
+    <w:p>
+      <w:pPr>
+        <w:rPr>
+          <w:color w:val="C8C8C8" w:themeColor="background1"/>
+          <w:sz w:val="40"/>
+          <w:szCs w:val="40"/>
+        </w:rPr>
+      </w:pPr>
+      <w:r>
+        <w:rPr>
+          <w:color w:val="C8C8C8" w:themeColor="background1"/>
+          <w:sz w:val="40"/>
+          <w:szCs w:val="40"/>
+        </w:rPr>
+        <w:t xml:space="preserve">Worshinol İnançları : </w:t>
+      </w:r>
+      <w:r>
+        <w:rPr>
+          <w:color w:val="C8C8C8" w:themeColor="background1"/>
+          <w:sz w:val="40"/>
+          <w:szCs w:val="40"/>
+        </w:rPr>
+        <w:t>Tanrılar, cennete alacakları insanları seçmek için bu sınav dünyasını kurmuşlardır ve içini kötü ruhlarla doldurmuşlardır.</w:t>
+      </w:r>
+      <w:r>
+        <w:rPr>
+          <w:color w:val="C8C8C8" w:themeColor="background1"/>
+          <w:sz w:val="40"/>
+          <w:szCs w:val="40"/>
+        </w:rPr>
+        <w:t xml:space="preserve"> Worshinol inançlarında olanlar için avcılık ve savaş kutsaldır.</w:t>
+      </w:r>
+      <w:r>
+        <w:rPr>
+          <w:color w:val="C8C8C8" w:themeColor="background1"/>
+          <w:sz w:val="40"/>
+          <w:szCs w:val="40"/>
+        </w:rPr>
+        <w:t xml:space="preserve"> Tanrının, düşmanlarını onları kutsamak ve onurlandırmak için yarattığına inanırlar.</w:t>
+      </w:r>
+      <w:r>
+        <w:rPr>
+          <w:color w:val="C8C8C8" w:themeColor="background1"/>
+          <w:sz w:val="40"/>
+          <w:szCs w:val="40"/>
+        </w:rPr>
+        <w:t xml:space="preserve"> Birçok durumda insanların içine kötü ruhlar kaçtığını düşünürler ve bunu düzeltmek için ritüelleri vardır. Öldükten sonra bolca meyve ve kaymak yiyerek dinlenebilecekleri bir cennete giderler. Bir anne, kaç tane onurlu savaşçı oğul yetiştirdiyse o denli ödüllendirilir cennette.</w:t>
+      </w:r>
+      <w:r>
+        <w:rPr>
+          <w:color w:val="C8C8C8" w:themeColor="background1"/>
+          <w:sz w:val="40"/>
+          <w:szCs w:val="40"/>
+        </w:rPr>
+        <w:t xml:space="preserve"> Günahkarların ise Gesaor, İaler ve Buranz dağlarının doruklarında tanrının buyrukçu ruhları tarafından buzdan mızraklarla işkence göreceğine inanırlar.</w:t>
+      </w:r>
+      <w:r>
+        <w:rPr>
+          <w:color w:val="C8C8C8" w:themeColor="background1"/>
+          <w:sz w:val="40"/>
+          <w:szCs w:val="40"/>
+        </w:rPr>
+        <w:t xml:space="preserve"> Dağlarda bozayı avlayabilen erkeklerin, tanrılar tarafından altından tahtlarda ağırlanacağına inanırlar.</w:t>
+      </w:r>
+    </w:p>
+    <w:p>
+      <w:pPr>
+        <w:rPr>
+          <w:color w:val="C8C8C8" w:themeColor="background1"/>
+          <w:sz w:val="40"/>
+          <w:szCs w:val="40"/>
+        </w:rPr>
+      </w:pPr>
+      <w:r>
+        <w:rPr>
+          <w:color w:val="C8C8C8" w:themeColor="background1"/>
+          <w:sz w:val="40"/>
+          <w:szCs w:val="40"/>
+        </w:rPr>
+        <w:t xml:space="preserve">Dunn-Yardin İnançları : </w:t>
+      </w:r>
+      <w:r>
+        <w:rPr>
+          <w:color w:val="C8C8C8" w:themeColor="background1"/>
+          <w:sz w:val="40"/>
+          <w:szCs w:val="40"/>
+        </w:rPr>
+        <w:t>Güneyindeki Alevtaparlardan da etkilenmiş</w:t>
+      </w:r>
+      <w:r>
+        <w:rPr>
+          <w:color w:val="C8C8C8" w:themeColor="background1"/>
+          <w:sz w:val="40"/>
+          <w:szCs w:val="40"/>
+        </w:rPr>
+        <w:t xml:space="preserve"> çok tanrılı</w:t>
+      </w:r>
+      <w:r>
+        <w:rPr>
+          <w:color w:val="C8C8C8" w:themeColor="background1"/>
+          <w:sz w:val="40"/>
+          <w:szCs w:val="40"/>
+        </w:rPr>
+        <w:t xml:space="preserve"> bir inanç sistemidir.</w:t>
+      </w:r>
+      <w:r>
+        <w:rPr>
+          <w:color w:val="C8C8C8" w:themeColor="background1"/>
+          <w:sz w:val="40"/>
+          <w:szCs w:val="40"/>
+        </w:rPr>
+        <w:t xml:space="preserve"> Cromben, Sorko, Vemshior, Getrex ve batıdaki öbür sıradağların tepelerinde tanrıların bulunduğuna inanırlar.</w:t>
+      </w:r>
+      <w:r>
+        <w:rPr>
+          <w:color w:val="C8C8C8" w:themeColor="background1"/>
+          <w:sz w:val="40"/>
+          <w:szCs w:val="40"/>
+        </w:rPr>
+        <w:t xml:space="preserve"> Büyük günahkar olanların ellerini ve bacaklarını bağlarlar. Başları buzlu suya sokulur, bacakları ise alevde yakılır ve böyle cezalandırılırlar.</w:t>
+      </w:r>
+      <w:r>
+        <w:rPr>
+          <w:color w:val="C8C8C8" w:themeColor="background1"/>
+          <w:sz w:val="40"/>
+          <w:szCs w:val="40"/>
+        </w:rPr>
+        <w:t xml:space="preserve"> Dunn’lar yerin altındaki bir cehenneme, gökteki bir cennete inanırlar. Yardin’ler ise dağların en doruğundaki cennete inanırlar ve kıyamet gelip tanrılar savaş için yeryüzüne indiğinde yerin dibine ters dağlar kazacaklarına inanırlar. Sonra günahkarlar o ters dağ çukurlarının dibine atılıp üstü karla doldurulacaktır.</w:t>
       </w:r>
     </w:p>
     <w:sectPr>

--- a/İnançlar.docx
+++ b/İnançlar.docx
@@ -253,7 +253,23 @@
           <w:sz w:val="40"/>
           <w:szCs w:val="40"/>
         </w:rPr>
-        <w:t>Erken Kuzey Onurolp İnançları : Dağlara ve ağaçlara tapınmayı sürdürdüler. Çoğu köyün, en eski bildikleri ve tapındıkları bir ağaç olur.</w:t>
+        <w:t xml:space="preserve">Erken Kuzey </w:t>
+      </w:r>
+      <w:r>
+        <w:rPr>
+          <w:color w:val="C8C8C8" w:themeColor="background1"/>
+          <w:sz w:val="40"/>
+          <w:szCs w:val="40"/>
+        </w:rPr>
+        <w:t>Onulorp</w:t>
+      </w:r>
+      <w:r>
+        <w:rPr>
+          <w:color w:val="C8C8C8" w:themeColor="background1"/>
+          <w:sz w:val="40"/>
+          <w:szCs w:val="40"/>
+        </w:rPr>
+        <w:t xml:space="preserve"> İnançları : Dağlara ve ağaçlara tapınmayı sürdürdüler. Çoğu köyün, en eski bildikleri ve tapındıkları bir ağaç olur.</w:t>
       </w:r>
       <w:r>
         <w:rPr>
@@ -351,7 +367,23 @@
           <w:sz w:val="40"/>
           <w:szCs w:val="40"/>
         </w:rPr>
-        <w:t>Güneybatı Onurolp İnançları : Kraliyet soyunun kutsallığına inanmışlardır.</w:t>
+        <w:t xml:space="preserve">Güneybatı </w:t>
+      </w:r>
+      <w:r>
+        <w:rPr>
+          <w:color w:val="C8C8C8" w:themeColor="background1"/>
+          <w:sz w:val="40"/>
+          <w:szCs w:val="40"/>
+        </w:rPr>
+        <w:t>Onulorp</w:t>
+      </w:r>
+      <w:r>
+        <w:rPr>
+          <w:color w:val="C8C8C8" w:themeColor="background1"/>
+          <w:sz w:val="40"/>
+          <w:szCs w:val="40"/>
+        </w:rPr>
+        <w:t xml:space="preserve"> İnançları : Kraliyet soyunun kutsallığına inanmışlardır.</w:t>
       </w:r>
       <w:r>
         <w:rPr>
@@ -1333,6 +1365,289 @@
           <w:szCs w:val="40"/>
         </w:rPr>
         <w:t xml:space="preserve"> Dunn’lar yerin altındaki bir cehenneme, gökteki bir cennete inanırlar. Yardin’ler ise dağların en doruğundaki cennete inanırlar ve kıyamet gelip tanrılar savaş için yeryüzüne indiğinde yerin dibine ters dağlar kazacaklarına inanırlar. Sonra günahkarlar o ters dağ çukurlarının dibine atılıp üstü karla doldurulacaktır.</w:t>
+      </w:r>
+    </w:p>
+    <w:p>
+      <w:pPr>
+        <w:rPr>
+          <w:color w:val="C8C8C8" w:themeColor="background1"/>
+          <w:sz w:val="40"/>
+          <w:szCs w:val="40"/>
+        </w:rPr>
+      </w:pPr>
+      <w:r>
+        <w:rPr>
+          <w:color w:val="C8C8C8" w:themeColor="background1"/>
+          <w:sz w:val="40"/>
+          <w:szCs w:val="40"/>
+        </w:rPr>
+        <w:t>- - - M</w:t>
+      </w:r>
+      <w:r>
+        <w:rPr>
+          <w:color w:val="C8C8C8" w:themeColor="background1"/>
+          <w:sz w:val="40"/>
+          <w:szCs w:val="40"/>
+        </w:rPr>
+        <w:t>Ö 500</w:t>
+      </w:r>
+    </w:p>
+    <w:p>
+      <w:pPr>
+        <w:rPr>
+          <w:color w:val="C8C8C8" w:themeColor="background1"/>
+          <w:sz w:val="40"/>
+          <w:szCs w:val="40"/>
+        </w:rPr>
+      </w:pPr>
+      <w:r>
+        <w:rPr>
+          <w:color w:val="C8C8C8" w:themeColor="background1"/>
+          <w:sz w:val="40"/>
+          <w:szCs w:val="40"/>
+        </w:rPr>
+        <w:lastRenderedPageBreak/>
+        <w:t xml:space="preserve">Batı Onulorp’ta MÖ 701’de bir din ortaya çıktı. </w:t>
+      </w:r>
+      <w:r>
+        <w:rPr>
+          <w:color w:val="C8C8C8" w:themeColor="background1"/>
+          <w:sz w:val="40"/>
+          <w:szCs w:val="40"/>
+        </w:rPr>
+        <w:t>Yalvaç(peygamber)</w:t>
+      </w:r>
+      <w:r>
+        <w:rPr>
+          <w:color w:val="C8C8C8" w:themeColor="background1"/>
+          <w:sz w:val="40"/>
+          <w:szCs w:val="40"/>
+        </w:rPr>
+        <w:t xml:space="preserve"> Tubodam, Tubodam’cılık dinini ortaya çıkardı ve hızlı biçimde yayıldı.</w:t>
+      </w:r>
+      <w:r>
+        <w:rPr>
+          <w:color w:val="C8C8C8" w:themeColor="background1"/>
+          <w:sz w:val="40"/>
+          <w:szCs w:val="40"/>
+        </w:rPr>
+        <w:t xml:space="preserve"> Özellikle Ardinan tapınağı destekçileri arasında benimsendi. Ajelanch’ın Enorem kıyılarında doğan bu din; Ajelanch, Uvindu, Vavurecho, Yvumed boyunca yayıldı.</w:t>
+      </w:r>
+      <w:r>
+        <w:rPr>
+          <w:color w:val="C8C8C8" w:themeColor="background1"/>
+          <w:sz w:val="40"/>
+          <w:szCs w:val="40"/>
+        </w:rPr>
+        <w:t xml:space="preserve"> Pesidarna yıkılınca Vavurecho tarafından onun topraklarında da yaydırıldı.</w:t>
+      </w:r>
+      <w:r>
+        <w:rPr>
+          <w:color w:val="C8C8C8" w:themeColor="background1"/>
+          <w:sz w:val="40"/>
+          <w:szCs w:val="40"/>
+        </w:rPr>
+        <w:t xml:space="preserve"> Arumata’da zaten anaerkil bir kültür vardı. </w:t>
+      </w:r>
+      <w:r>
+        <w:rPr>
+          <w:color w:val="C8C8C8" w:themeColor="background1"/>
+          <w:sz w:val="40"/>
+          <w:szCs w:val="40"/>
+        </w:rPr>
+        <w:t xml:space="preserve">Orta ve Güney </w:t>
+      </w:r>
+      <w:r>
+        <w:rPr>
+          <w:color w:val="C8C8C8" w:themeColor="background1"/>
+          <w:sz w:val="40"/>
+          <w:szCs w:val="40"/>
+        </w:rPr>
+        <w:t xml:space="preserve">Arumata’da inanç ayrılığını belirginleştiren 2 dişi yalvaç geldi. 653’te </w:t>
+      </w:r>
+      <w:r>
+        <w:rPr>
+          <w:color w:val="C8C8C8" w:themeColor="background1"/>
+          <w:sz w:val="40"/>
+          <w:szCs w:val="40"/>
+        </w:rPr>
+        <w:t>orta Arumata’da</w:t>
+      </w:r>
+      <w:r>
+        <w:rPr>
+          <w:color w:val="C8C8C8" w:themeColor="background1"/>
+          <w:sz w:val="40"/>
+          <w:szCs w:val="40"/>
+        </w:rPr>
+        <w:t xml:space="preserve"> “Henlata”, 595’te “Imosuna” güneyde ortaya çıkan dişi yalvaçlar oldular.</w:t>
+      </w:r>
+      <w:r>
+        <w:rPr>
+          <w:color w:val="C8C8C8" w:themeColor="background1"/>
+          <w:sz w:val="40"/>
+          <w:szCs w:val="40"/>
+        </w:rPr>
+        <w:t xml:space="preserve"> İnananlara da “Henlataz” ve “Imosunaz” denildi.</w:t>
+      </w:r>
+      <w:r>
+        <w:rPr>
+          <w:color w:val="C8C8C8" w:themeColor="background1"/>
+          <w:sz w:val="40"/>
+          <w:szCs w:val="40"/>
+        </w:rPr>
+        <w:t xml:space="preserve"> Kuzey Arumata ise yalvaçsız dağınık anaerkil geleneklerini sürdürdü.</w:t>
+      </w:r>
+      <w:r>
+        <w:rPr>
+          <w:color w:val="C8C8C8" w:themeColor="background1"/>
+          <w:sz w:val="40"/>
+          <w:szCs w:val="40"/>
+        </w:rPr>
+        <w:t xml:space="preserve"> Güneybatı </w:t>
+      </w:r>
+      <w:r>
+        <w:rPr>
+          <w:color w:val="C8C8C8" w:themeColor="background1"/>
+          <w:sz w:val="40"/>
+          <w:szCs w:val="40"/>
+        </w:rPr>
+        <w:t>Onulorp</w:t>
+      </w:r>
+      <w:r>
+        <w:rPr>
+          <w:color w:val="C8C8C8" w:themeColor="background1"/>
+          <w:sz w:val="40"/>
+          <w:szCs w:val="40"/>
+        </w:rPr>
+        <w:t xml:space="preserve"> inançları, yeni oluşan Linadeyn ulusuyla temellenip küçülen bir bölgede evrildi. </w:t>
+      </w:r>
+      <w:r>
+        <w:rPr>
+          <w:color w:val="C8C8C8" w:themeColor="background1"/>
+          <w:sz w:val="40"/>
+          <w:szCs w:val="40"/>
+        </w:rPr>
+        <w:t>Kuzeyinde ise doğuya da yayılarak Toprağa tapanlardan etkilenen Upriha inancı ortaya çıktı.</w:t>
+      </w:r>
+      <w:r>
+        <w:rPr>
+          <w:color w:val="C8C8C8" w:themeColor="background1"/>
+          <w:sz w:val="40"/>
+          <w:szCs w:val="40"/>
+        </w:rPr>
+        <w:t xml:space="preserve"> Toprağa tapanlar ve Erken Kuzey Onu</w:t>
+      </w:r>
+      <w:r>
+        <w:rPr>
+          <w:color w:val="C8C8C8" w:themeColor="background1"/>
+          <w:sz w:val="40"/>
+          <w:szCs w:val="40"/>
+        </w:rPr>
+        <w:t>lorp inançları genel olarak çok değişmedi.</w:t>
+      </w:r>
+      <w:r>
+        <w:rPr>
+          <w:color w:val="C8C8C8" w:themeColor="background1"/>
+          <w:sz w:val="40"/>
+          <w:szCs w:val="40"/>
+        </w:rPr>
+        <w:t xml:space="preserve"> Antik Minalend İnancı, “Hisap Tirgia”ya evrildi ve doğuya daraldı. Antik Timbara inançları, Senablio ve Oriagel’ler arasında belirgin biçimde ayrışmaya başladı.</w:t>
+      </w:r>
+      <w:r>
+        <w:rPr>
+          <w:color w:val="C8C8C8" w:themeColor="background1"/>
+          <w:sz w:val="40"/>
+          <w:szCs w:val="40"/>
+        </w:rPr>
+        <w:t xml:space="preserve"> Kaftak inançları biraz güneye genişledi. Su tanrıçası inancı güneyde bırakılmaya başlandı ve Güney Ugundah inançları o bölgeye yayıldı.</w:t>
+      </w:r>
+      <w:r>
+        <w:rPr>
+          <w:color w:val="C8C8C8" w:themeColor="background1"/>
+          <w:sz w:val="40"/>
+          <w:szCs w:val="40"/>
+        </w:rPr>
+        <w:t xml:space="preserve"> Sonra batıdaki kol ayrışmaya başladı ve “Pakturuf” denmeye başladı inananlara.</w:t>
+      </w:r>
+      <w:r>
+        <w:rPr>
+          <w:color w:val="C8C8C8" w:themeColor="background1"/>
+          <w:sz w:val="40"/>
+          <w:szCs w:val="40"/>
+        </w:rPr>
+        <w:t xml:space="preserve"> Ebvel</w:t>
+      </w:r>
+      <w:r>
+        <w:rPr>
+          <w:color w:val="C8C8C8" w:themeColor="background1"/>
+          <w:sz w:val="40"/>
+          <w:szCs w:val="40"/>
+        </w:rPr>
+        <w:t xml:space="preserve"> inancı</w:t>
+      </w:r>
+      <w:r>
+        <w:rPr>
+          <w:color w:val="C8C8C8" w:themeColor="background1"/>
+          <w:sz w:val="40"/>
+          <w:szCs w:val="40"/>
+        </w:rPr>
+        <w:t xml:space="preserve"> özellikle kuzeye yayıldı.</w:t>
+      </w:r>
+      <w:r>
+        <w:rPr>
+          <w:color w:val="C8C8C8" w:themeColor="background1"/>
+          <w:sz w:val="40"/>
+          <w:szCs w:val="40"/>
+        </w:rPr>
+        <w:t xml:space="preserve"> Orenbak biraz kuzeye yayıldı. Bermak Şamanizmi, doğu ve batıda belirgin bir başkalaşma geçirdi.</w:t>
+      </w:r>
+      <w:r>
+        <w:rPr>
+          <w:color w:val="C8C8C8" w:themeColor="background1"/>
+          <w:sz w:val="40"/>
+          <w:szCs w:val="40"/>
+        </w:rPr>
+        <w:t xml:space="preserve"> Alevtaparlar, güneye biraz yayıldı. Batıdaki Alevtaparlar ayrışıp Pr</w:t>
+      </w:r>
+      <w:r>
+        <w:rPr>
+          <w:color w:val="C8C8C8" w:themeColor="background1"/>
+          <w:sz w:val="40"/>
+          <w:szCs w:val="40"/>
+        </w:rPr>
+        <w:t>owiu</w:t>
+      </w:r>
+      <w:r>
+        <w:rPr>
+          <w:color w:val="C8C8C8" w:themeColor="background1"/>
+          <w:sz w:val="40"/>
+          <w:szCs w:val="40"/>
+        </w:rPr>
+        <w:t>n inancını oluşturdu.</w:t>
+      </w:r>
+      <w:r>
+        <w:rPr>
+          <w:color w:val="C8C8C8" w:themeColor="background1"/>
+          <w:sz w:val="40"/>
+          <w:szCs w:val="40"/>
+        </w:rPr>
+        <w:t xml:space="preserve"> Kuzeydeki inançlar, uluslar arasında ayrışmaya başladı ve Mowunrac, Sibredix, Doğu Yuvand, Dunslab, Dunn mitolojileri oluştu.</w:t>
+      </w:r>
+      <w:r>
+        <w:rPr>
+          <w:color w:val="C8C8C8" w:themeColor="background1"/>
+          <w:sz w:val="40"/>
+          <w:szCs w:val="40"/>
+        </w:rPr>
+        <w:t xml:space="preserve"> Bağımsızlaşan Olepek’ler, inançlarını da Yurox’lardan ayırdı. Onulorp’tan gelen birtakım Tubodam takipçileri, doğudaki Olepek’lerin biraz Tubodam’cılığa geçmelerini sağladı.</w:t>
+      </w:r>
+      <w:r>
+        <w:rPr>
+          <w:color w:val="C8C8C8" w:themeColor="background1"/>
+          <w:sz w:val="40"/>
+          <w:szCs w:val="40"/>
+        </w:rPr>
+        <w:t xml:space="preserve"> Bu dönemde keşfedilen Erünrim’lerin ilkel inançlarıyla ilgili az bilgi kaldı. Putsura’daki inançlar ise kayda değer bir biçim kazandı.</w:t>
       </w:r>
     </w:p>
     <w:sectPr>

--- a/İnançlar.docx
+++ b/İnançlar.docx
@@ -1648,6 +1648,1057 @@
           <w:szCs w:val="40"/>
         </w:rPr>
         <w:t xml:space="preserve"> Bu dönemde keşfedilen Erünrim’lerin ilkel inançlarıyla ilgili az bilgi kaldı. Putsura’daki inançlar ise kayda değer bir biçim kazandı.</w:t>
+      </w:r>
+    </w:p>
+    <w:p>
+      <w:pPr>
+        <w:rPr>
+          <w:color w:val="C8C8C8" w:themeColor="background1"/>
+          <w:sz w:val="40"/>
+          <w:szCs w:val="40"/>
+        </w:rPr>
+      </w:pPr>
+      <w:r>
+        <w:rPr>
+          <w:color w:val="C8C8C8" w:themeColor="background1"/>
+          <w:sz w:val="40"/>
+          <w:szCs w:val="40"/>
+        </w:rPr>
+        <w:t>Imosunaz</w:t>
+      </w:r>
+      <w:r>
+        <w:rPr>
+          <w:color w:val="C8C8C8" w:themeColor="background1"/>
+          <w:sz w:val="40"/>
+          <w:szCs w:val="40"/>
+        </w:rPr>
+        <w:t>’lık</w:t>
+      </w:r>
+      <w:r>
+        <w:rPr>
+          <w:color w:val="C8C8C8" w:themeColor="background1"/>
+          <w:sz w:val="40"/>
+          <w:szCs w:val="40"/>
+        </w:rPr>
+        <w:t xml:space="preserve"> : Toprağın ve ağaçların dişi olduğuna inanırlar. Toprak, yaşamı yaratan tanrıçadır.</w:t>
+      </w:r>
+      <w:r>
+        <w:rPr>
+          <w:color w:val="C8C8C8" w:themeColor="background1"/>
+          <w:sz w:val="40"/>
+          <w:szCs w:val="40"/>
+        </w:rPr>
+        <w:t xml:space="preserve"> Kadınlar ise onun ilk yarattığı çocuklarıdır. Sonradan erkekleri, kadınlara hizmet etmesi için yaratmıştır.</w:t>
+      </w:r>
+      <w:r>
+        <w:rPr>
+          <w:color w:val="C8C8C8" w:themeColor="background1"/>
+          <w:sz w:val="40"/>
+          <w:szCs w:val="40"/>
+        </w:rPr>
+        <w:t xml:space="preserve"> Ritüelleri toprağa çizilen simgeler ağırlıklıdır.</w:t>
+      </w:r>
+    </w:p>
+    <w:p>
+      <w:pPr>
+        <w:rPr>
+          <w:color w:val="C8C8C8" w:themeColor="background1"/>
+          <w:sz w:val="40"/>
+          <w:szCs w:val="40"/>
+        </w:rPr>
+      </w:pPr>
+      <w:r>
+        <w:rPr>
+          <w:color w:val="C8C8C8" w:themeColor="background1"/>
+          <w:sz w:val="40"/>
+          <w:szCs w:val="40"/>
+        </w:rPr>
+        <w:t xml:space="preserve">Henlataz’lık : </w:t>
+      </w:r>
+      <w:r>
+        <w:rPr>
+          <w:color w:val="C8C8C8" w:themeColor="background1"/>
+          <w:sz w:val="40"/>
+          <w:szCs w:val="40"/>
+        </w:rPr>
+        <w:t xml:space="preserve">4 tanrıça vardı başta ancak sonradan 1 tanesi öldü ve öbür 3 tanrıça, ölen tanrıçanın üstünde dünyayı kurdu. Onih Aza dağlarını, </w:t>
+      </w:r>
+      <w:r>
+        <w:rPr>
+          <w:color w:val="C8C8C8" w:themeColor="background1"/>
+          <w:sz w:val="40"/>
+          <w:szCs w:val="40"/>
+        </w:rPr>
+        <w:t>tanrıçanın memeleri olarak görürler ve Apshuru ırmağı da insanları beslemek için akan sütüdür.</w:t>
+      </w:r>
+      <w:r>
+        <w:rPr>
+          <w:color w:val="C8C8C8" w:themeColor="background1"/>
+          <w:sz w:val="40"/>
+          <w:szCs w:val="40"/>
+        </w:rPr>
+        <w:t xml:space="preserve"> Ritüelleri Onih Aza dağlarından alınan taşları yontma ve üzerlerine simge çizme ağırlıklıdır</w:t>
+      </w:r>
+    </w:p>
+    <w:p>
+      <w:pPr>
+        <w:rPr>
+          <w:color w:val="C8C8C8" w:themeColor="background1"/>
+          <w:sz w:val="40"/>
+          <w:szCs w:val="40"/>
+        </w:rPr>
+      </w:pPr>
+      <w:r>
+        <w:rPr>
+          <w:color w:val="C8C8C8" w:themeColor="background1"/>
+          <w:sz w:val="40"/>
+          <w:szCs w:val="40"/>
+        </w:rPr>
+        <w:t xml:space="preserve">Linadeyn inancı : </w:t>
+      </w:r>
+      <w:r>
+        <w:rPr>
+          <w:color w:val="C8C8C8" w:themeColor="background1"/>
+          <w:sz w:val="40"/>
+          <w:szCs w:val="40"/>
+        </w:rPr>
+        <w:t>Masor’lardan Linadeyn’le oluşurken başkalaşmaya başlamış inançtır. Bu dönemde yaptıkları tapınaklar büyümüştür ve Ardinan inanırlarından etkilenmişlerdir. Soyluları tanrının kut ile yarattığı inancı sürmektedir</w:t>
+      </w:r>
+      <w:r>
+        <w:rPr>
+          <w:color w:val="C8C8C8" w:themeColor="background1"/>
+          <w:sz w:val="40"/>
+          <w:szCs w:val="40"/>
+        </w:rPr>
+        <w:t>. Köleler ise tanrıların sevmedikleri kullarıdır</w:t>
+      </w:r>
+    </w:p>
+    <w:p>
+      <w:pPr>
+        <w:rPr>
+          <w:color w:val="C8C8C8" w:themeColor="background1"/>
+          <w:sz w:val="40"/>
+          <w:szCs w:val="40"/>
+        </w:rPr>
+      </w:pPr>
+      <w:r>
+        <w:rPr>
+          <w:color w:val="C8C8C8" w:themeColor="background1"/>
+          <w:sz w:val="40"/>
+          <w:szCs w:val="40"/>
+        </w:rPr>
+        <w:t xml:space="preserve">Upriha inancı : </w:t>
+      </w:r>
+      <w:r>
+        <w:rPr>
+          <w:color w:val="C8C8C8" w:themeColor="background1"/>
+          <w:sz w:val="40"/>
+          <w:szCs w:val="40"/>
+        </w:rPr>
+        <w:t>Tek tanrı inancının ilk belirginleştiği inançtır.</w:t>
+      </w:r>
+      <w:r>
+        <w:rPr>
+          <w:color w:val="C8C8C8" w:themeColor="background1"/>
+          <w:sz w:val="40"/>
+          <w:szCs w:val="40"/>
+        </w:rPr>
+        <w:t xml:space="preserve"> Enjida, Yawaru, Shupat, Asuwam ulusları arasında yayılmıştır.</w:t>
+      </w:r>
+      <w:r>
+        <w:rPr>
+          <w:color w:val="C8C8C8" w:themeColor="background1"/>
+          <w:sz w:val="40"/>
+          <w:szCs w:val="40"/>
+        </w:rPr>
+        <w:t xml:space="preserve"> Bir yalvacı yoktur.</w:t>
+      </w:r>
+      <w:r>
+        <w:rPr>
+          <w:color w:val="C8C8C8" w:themeColor="background1"/>
+          <w:sz w:val="40"/>
+          <w:szCs w:val="40"/>
+        </w:rPr>
+        <w:t xml:space="preserve"> Halk arasında evrimleşen düzenle oluşmuştur. Gezgin din adamları vardır. Köy köy dolaşıp yerliler tarafından beslenip Upriha inancını anlatırlar. Tek tanrı, herkesi topraktan yaratmıştır. Köleleri çakıl taşlarından, soyluları ise yerin altındaki madenlerden yaratmıştır.</w:t>
+      </w:r>
+      <w:r>
+        <w:rPr>
+          <w:color w:val="C8C8C8" w:themeColor="background1"/>
+          <w:sz w:val="40"/>
+          <w:szCs w:val="40"/>
+        </w:rPr>
+        <w:t xml:space="preserve"> Kral soyunu yaratırken aynı özden değerli taşları(mücevher) de yarattığına inanılır</w:t>
+      </w:r>
+    </w:p>
+    <w:p>
+      <w:pPr>
+        <w:rPr>
+          <w:color w:val="C8C8C8" w:themeColor="background1"/>
+          <w:sz w:val="40"/>
+          <w:szCs w:val="40"/>
+        </w:rPr>
+      </w:pPr>
+      <w:r>
+        <w:rPr>
+          <w:color w:val="C8C8C8" w:themeColor="background1"/>
+          <w:sz w:val="40"/>
+          <w:szCs w:val="40"/>
+        </w:rPr>
+        <w:t xml:space="preserve">Tubodam’cılık : </w:t>
+      </w:r>
+      <w:r>
+        <w:rPr>
+          <w:color w:val="C8C8C8" w:themeColor="background1"/>
+          <w:sz w:val="40"/>
+          <w:szCs w:val="40"/>
+        </w:rPr>
+        <w:t xml:space="preserve">Reenkarnasyon ve öbür dünya inancını birleştirmiştir. Kötü ve günahkar insanlar, böyle kaldıkları sürece yeniden doğacak ve her doğduklarında daha yoksul </w:t>
+      </w:r>
+      <w:r>
+        <w:rPr>
+          <w:color w:val="C8C8C8" w:themeColor="background1"/>
+          <w:sz w:val="40"/>
+          <w:szCs w:val="40"/>
+        </w:rPr>
+        <w:t>acı dolu yaşamlar sürecektir. İyi insanlar ise eğer tek tanrı İrdasoba izin verirse cennete gideceklerdir. Ardinan inanıcıları arasında yayıldıkça ritüelleri tapınak temelli olmaya başlamıştır</w:t>
+      </w:r>
+    </w:p>
+    <w:p>
+      <w:pPr>
+        <w:rPr>
+          <w:color w:val="C8C8C8" w:themeColor="background1"/>
+          <w:sz w:val="40"/>
+          <w:szCs w:val="40"/>
+        </w:rPr>
+      </w:pPr>
+      <w:r>
+        <w:rPr>
+          <w:color w:val="C8C8C8" w:themeColor="background1"/>
+          <w:sz w:val="40"/>
+          <w:szCs w:val="40"/>
+        </w:rPr>
+        <w:t xml:space="preserve">Hisap Tirgia : </w:t>
+      </w:r>
+      <w:r>
+        <w:rPr>
+          <w:color w:val="C8C8C8" w:themeColor="background1"/>
+          <w:sz w:val="40"/>
+          <w:szCs w:val="40"/>
+        </w:rPr>
+        <w:t>Antik Minalend inancından evrimleşmiştir. Minalend’lerden Ziliar’lar oluşurken ve batısını Senablio’lar ele geçirirken başkalaşım geçirmiştir.</w:t>
+      </w:r>
+      <w:r>
+        <w:rPr>
+          <w:color w:val="C8C8C8" w:themeColor="background1"/>
+          <w:sz w:val="40"/>
+          <w:szCs w:val="40"/>
+        </w:rPr>
+        <w:t xml:space="preserve"> Yerin göğün denizin ikişer tane bir tanrı bir tanrıçası vardır.</w:t>
+      </w:r>
+      <w:r>
+        <w:rPr>
+          <w:color w:val="C8C8C8" w:themeColor="background1"/>
+          <w:sz w:val="40"/>
+          <w:szCs w:val="40"/>
+        </w:rPr>
+        <w:t xml:space="preserve"> </w:t>
+      </w:r>
+      <w:r>
+        <w:rPr>
+          <w:color w:val="C8C8C8" w:themeColor="background1"/>
+          <w:sz w:val="40"/>
+          <w:szCs w:val="40"/>
+        </w:rPr>
+        <w:lastRenderedPageBreak/>
+        <w:t>Doğdukları güne ve cinsiyetlerine göre belirli tanrıya tanrıçaya dua ederler. Yontulmuş kayalara taktıkları bakır parçalarla karma yontular yapmışlardır ve ritüellerini onların çevresinde gerçekleştirmişlerdir. İnançlarına göre insanların en günahkar olan yarısı cehenneme gidecektir. O yüzden o yarıdan olmamak için çabalarlar</w:t>
+      </w:r>
+    </w:p>
+    <w:p>
+      <w:pPr>
+        <w:rPr>
+          <w:color w:val="C8C8C8" w:themeColor="background1"/>
+          <w:sz w:val="40"/>
+          <w:szCs w:val="40"/>
+        </w:rPr>
+      </w:pPr>
+      <w:r>
+        <w:rPr>
+          <w:color w:val="C8C8C8" w:themeColor="background1"/>
+          <w:sz w:val="40"/>
+          <w:szCs w:val="40"/>
+        </w:rPr>
+        <w:t xml:space="preserve">Senablio Bustra İnancı : </w:t>
+      </w:r>
+      <w:r>
+        <w:rPr>
+          <w:color w:val="C8C8C8" w:themeColor="background1"/>
+          <w:sz w:val="40"/>
+          <w:szCs w:val="40"/>
+        </w:rPr>
+        <w:t xml:space="preserve">Genel olarak antik Timbara inancından kalıt almıştır. </w:t>
+      </w:r>
+      <w:r>
+        <w:rPr>
+          <w:color w:val="C8C8C8" w:themeColor="background1"/>
+          <w:sz w:val="40"/>
+          <w:szCs w:val="40"/>
+        </w:rPr>
+        <w:t>Ruhban sınıfı ve daha gelişmiş tapınaklar bu dönemde belirginleşmiştir. Krallar, ruhban sınıfıyla iyi geçinmek zorundadır</w:t>
+      </w:r>
+    </w:p>
+    <w:p>
+      <w:pPr>
+        <w:rPr>
+          <w:color w:val="C8C8C8" w:themeColor="background1"/>
+          <w:sz w:val="40"/>
+          <w:szCs w:val="40"/>
+        </w:rPr>
+      </w:pPr>
+      <w:r>
+        <w:rPr>
+          <w:color w:val="C8C8C8" w:themeColor="background1"/>
+          <w:sz w:val="40"/>
+          <w:szCs w:val="40"/>
+        </w:rPr>
+        <w:t>Oriagel Bustra İnancı : Senablio’lar ile farklı dil konuştukları için biraz ayrışıp inançları değişmiştir. Pireza çölüne göç ettikçe sandıkları kadar yaşanamaz olmadığını görmüşlerdir. Eğer inananların çoğunluğu iyi kulsa Pireza çölü kıyametten sonra ormanlık olacaktır. Tam tersindeyse Taidosp bölgesi de çöl olacaktır ve tüm insanlık cezalandırılacaktır. O yüzden günahın bireyselliğine inanmazlar</w:t>
+      </w:r>
+    </w:p>
+    <w:p>
+      <w:pPr>
+        <w:rPr>
+          <w:color w:val="C8C8C8" w:themeColor="background1"/>
+          <w:sz w:val="40"/>
+          <w:szCs w:val="40"/>
+        </w:rPr>
+      </w:pPr>
+      <w:r>
+        <w:rPr>
+          <w:color w:val="C8C8C8" w:themeColor="background1"/>
+          <w:sz w:val="40"/>
+          <w:szCs w:val="40"/>
+        </w:rPr>
+        <w:t xml:space="preserve">Pakturuf : </w:t>
+      </w:r>
+      <w:r>
+        <w:rPr>
+          <w:color w:val="C8C8C8" w:themeColor="background1"/>
+          <w:sz w:val="40"/>
+          <w:szCs w:val="40"/>
+        </w:rPr>
+        <w:t>“5 Yalvaçlar” olarak bilinen bir öbeğin başlatmasıyla oluşmuştur. Güney Ugundah mitolojilerinin biraz daha derli toplu ve Su Tanrıçası inancından etkilenmiş sürümüdür. Başta 3 tanrı vardı, iki tanesi yeryüzünü yaratmaya çalıştı ancak güçleri yetmedi. Üçüncü tanrı denerken zar zor başardı ancak dünyayı istediği gibi cennet olarak kuramadı. O günden beri buna her üzüldüğünde ağlar ve yeryüzüne yağmur olarak yağar. Tanrı bir gün dinlenip gücünü topladığında yeryüzünü cennete çevirecektir ancak yalnızca kendisine inananların yaracağı ırmaklardan içmesine izin verecektir.</w:t>
+      </w:r>
+    </w:p>
+    <w:p>
+      <w:pPr>
+        <w:rPr>
+          <w:color w:val="C8C8C8" w:themeColor="background1"/>
+          <w:sz w:val="40"/>
+          <w:szCs w:val="40"/>
+        </w:rPr>
+      </w:pPr>
+      <w:r>
+        <w:rPr>
+          <w:color w:val="C8C8C8" w:themeColor="background1"/>
+          <w:sz w:val="40"/>
+          <w:szCs w:val="40"/>
+        </w:rPr>
+        <w:t xml:space="preserve">Batı Bermak Şamanizmi : </w:t>
+      </w:r>
+      <w:r>
+        <w:rPr>
+          <w:color w:val="C8C8C8" w:themeColor="background1"/>
+          <w:sz w:val="40"/>
+          <w:szCs w:val="40"/>
+        </w:rPr>
+        <w:t>Orta Sideranz Paganlarından daha yalıtık biçimde gelenekleri evrilmiştir. Tanrılar iyidir ve yaratıcıdır. Kadını ve erkeği, birbirlerine arka çıksınlar diye bütünleyici olarak yaratmıştır.</w:t>
+      </w:r>
+      <w:r>
+        <w:rPr>
+          <w:color w:val="C8C8C8" w:themeColor="background1"/>
+          <w:sz w:val="40"/>
+          <w:szCs w:val="40"/>
+        </w:rPr>
+        <w:t xml:space="preserve"> Kalıcı fiziksel yapılar kurmazlar pek. Tanrıların, Gerkaran dağının tepesinde altın boynuzlu geyik eti yiyerek beslendiğini ve iyi onurlu savaşçıları yanlarına beklediğine inanırlar</w:t>
+      </w:r>
+    </w:p>
+    <w:p>
+      <w:pPr>
+        <w:rPr>
+          <w:color w:val="C8C8C8" w:themeColor="background1"/>
+          <w:sz w:val="40"/>
+          <w:szCs w:val="40"/>
+        </w:rPr>
+      </w:pPr>
+      <w:r>
+        <w:rPr>
+          <w:color w:val="C8C8C8" w:themeColor="background1"/>
+          <w:sz w:val="40"/>
+          <w:szCs w:val="40"/>
+        </w:rPr>
+        <w:t xml:space="preserve">Doğu Bermak Şamanizmi : </w:t>
+      </w:r>
+      <w:r>
+        <w:rPr>
+          <w:color w:val="C8C8C8" w:themeColor="background1"/>
+          <w:sz w:val="40"/>
+          <w:szCs w:val="40"/>
+        </w:rPr>
+        <w:t xml:space="preserve">Daha dağlık bir bölgede ve Orta Sideranz Paganlarından etkilenerek başkalaşmıştır. </w:t>
+      </w:r>
+      <w:r>
+        <w:rPr>
+          <w:color w:val="C8C8C8" w:themeColor="background1"/>
+          <w:sz w:val="40"/>
+          <w:szCs w:val="40"/>
+        </w:rPr>
+        <w:t>Tanrılarına ritüeller için fiziksel yapılar ve yontular kurmak vardır.</w:t>
+      </w:r>
+      <w:r>
+        <w:rPr>
+          <w:color w:val="C8C8C8" w:themeColor="background1"/>
+          <w:sz w:val="40"/>
+          <w:szCs w:val="40"/>
+        </w:rPr>
+        <w:t xml:space="preserve"> Tanrıların bazılarının iyi bazılarının kötü olduğuna inanırlar. İyi tanrılar, kadını ve onu koruyup kollasın diye erkeği yaratmıştır. Kötü tanrılar ise onlara zorluk vermiştir.</w:t>
+      </w:r>
+    </w:p>
+    <w:p>
+      <w:pPr>
+        <w:rPr>
+          <w:color w:val="C8C8C8" w:themeColor="background1"/>
+          <w:sz w:val="40"/>
+          <w:szCs w:val="40"/>
+        </w:rPr>
+      </w:pPr>
+      <w:r>
+        <w:rPr>
+          <w:color w:val="C8C8C8" w:themeColor="background1"/>
+          <w:sz w:val="40"/>
+          <w:szCs w:val="40"/>
+        </w:rPr>
+        <w:t xml:space="preserve">Putsura Mitolojisi : </w:t>
+      </w:r>
+      <w:r>
+        <w:rPr>
+          <w:color w:val="C8C8C8" w:themeColor="background1"/>
+          <w:sz w:val="40"/>
+          <w:szCs w:val="40"/>
+        </w:rPr>
+        <w:t>Hayvan biçimli tanrılara inanırlar. Doğadaki hayvanlar da onların çocuklarıdır, o yüzden zarar vermeyi kötü görürler. Bu onları tarıma ve vejetaryenliğe itmiştir</w:t>
+      </w:r>
+    </w:p>
+    <w:p>
+      <w:pPr>
+        <w:rPr>
+          <w:color w:val="C8C8C8" w:themeColor="background1"/>
+          <w:sz w:val="40"/>
+          <w:szCs w:val="40"/>
+        </w:rPr>
+      </w:pPr>
+      <w:r>
+        <w:rPr>
+          <w:color w:val="C8C8C8" w:themeColor="background1"/>
+          <w:sz w:val="40"/>
+          <w:szCs w:val="40"/>
+        </w:rPr>
+        <w:t xml:space="preserve">Prowiun İnancı : </w:t>
+      </w:r>
+      <w:r>
+        <w:rPr>
+          <w:color w:val="C8C8C8" w:themeColor="background1"/>
+          <w:sz w:val="40"/>
+          <w:szCs w:val="40"/>
+        </w:rPr>
+        <w:t>Alev önemli bir simge ve araçtır. Ritüel olarak her bahar başlangıcında bir ağaç seçerler. Günahlarını fısıldadıkları bir bez parçasını ağacın dallarına bağlarlar. Ardından ağacı yakarlar ve günahlarının bağışlanmasını beklerler. Alev, tanrının öfkesidir. Tek bir tanrıya inanırlar</w:t>
+      </w:r>
+      <w:r>
+        <w:rPr>
+          <w:color w:val="C8C8C8" w:themeColor="background1"/>
+          <w:sz w:val="40"/>
+          <w:szCs w:val="40"/>
+        </w:rPr>
+        <w:t>. Tanrı Urpuw, ilk yarattığı kulları beğenmez ve onları yakar.</w:t>
+      </w:r>
+      <w:r>
+        <w:rPr>
+          <w:color w:val="C8C8C8" w:themeColor="background1"/>
+          <w:sz w:val="40"/>
+          <w:szCs w:val="40"/>
+        </w:rPr>
+        <w:t xml:space="preserve"> Böylece alevi yaratmış olur.</w:t>
+      </w:r>
+      <w:r>
+        <w:rPr>
+          <w:color w:val="C8C8C8" w:themeColor="background1"/>
+          <w:sz w:val="40"/>
+          <w:szCs w:val="40"/>
+        </w:rPr>
+        <w:t xml:space="preserve"> Sonra onların külleri üzerinden yeryüzünü ve bu kez daha iyi kullar yaratır</w:t>
+      </w:r>
+    </w:p>
+    <w:p>
+      <w:pPr>
+        <w:rPr>
+          <w:color w:val="C8C8C8" w:themeColor="background1"/>
+          <w:sz w:val="40"/>
+          <w:szCs w:val="40"/>
+        </w:rPr>
+      </w:pPr>
+      <w:r>
+        <w:rPr>
+          <w:color w:val="C8C8C8" w:themeColor="background1"/>
+          <w:sz w:val="40"/>
+          <w:szCs w:val="40"/>
+        </w:rPr>
+        <w:t>Sibredix Mitolojisi : Dağları az bir bölgede ayrıştıkları için mitolojileri dağlardan kopuktur.</w:t>
+      </w:r>
+      <w:r>
+        <w:rPr>
+          <w:color w:val="C8C8C8" w:themeColor="background1"/>
+          <w:sz w:val="40"/>
+          <w:szCs w:val="40"/>
+        </w:rPr>
+        <w:t xml:space="preserve"> 11 tanrı, 12 melek ve 1 şeytana inanırlar. </w:t>
+      </w:r>
+      <w:r>
+        <w:rPr>
+          <w:color w:val="C8C8C8" w:themeColor="background1"/>
+          <w:sz w:val="40"/>
+          <w:szCs w:val="40"/>
+        </w:rPr>
+        <w:t>Başta 12 tanrı ve 12 melek, bir dans ile dünyayı yaratmaya çalışmıştır. Ancak şeytan oyunbozanlık eder ve öbür tanrılara çelme takar. Bu yüzden dünya kusursuz değildir ve kötülük içerir.</w:t>
+      </w:r>
+      <w:r>
+        <w:rPr>
+          <w:color w:val="C8C8C8" w:themeColor="background1"/>
+          <w:sz w:val="40"/>
+          <w:szCs w:val="40"/>
+        </w:rPr>
+        <w:t xml:space="preserve"> Tecavüz ve hırsızlık gibi suçların cezaları çok ağırdır.</w:t>
+      </w:r>
+      <w:r>
+        <w:rPr>
+          <w:color w:val="C8C8C8" w:themeColor="background1"/>
+          <w:sz w:val="40"/>
+          <w:szCs w:val="40"/>
+        </w:rPr>
+        <w:t xml:space="preserve"> Tecavüzcülerin karnını yarıp bağırsağını koparıp ağzına sokarlar.</w:t>
+      </w:r>
+    </w:p>
+    <w:p>
+      <w:pPr>
+        <w:rPr>
+          <w:color w:val="C8C8C8" w:themeColor="background1"/>
+          <w:sz w:val="40"/>
+          <w:szCs w:val="40"/>
+        </w:rPr>
+      </w:pPr>
+      <w:r>
+        <w:rPr>
+          <w:color w:val="C8C8C8" w:themeColor="background1"/>
+          <w:sz w:val="40"/>
+          <w:szCs w:val="40"/>
+        </w:rPr>
+        <w:t xml:space="preserve">Mowunrac Mitolojisi : </w:t>
+      </w:r>
+      <w:r>
+        <w:rPr>
+          <w:color w:val="C8C8C8" w:themeColor="background1"/>
+          <w:sz w:val="40"/>
+          <w:szCs w:val="40"/>
+        </w:rPr>
+        <w:t>Gesaor dağı ve Loprim yanardağı kutsaldır.</w:t>
+      </w:r>
+      <w:r>
+        <w:rPr>
+          <w:color w:val="C8C8C8" w:themeColor="background1"/>
+          <w:sz w:val="40"/>
+          <w:szCs w:val="40"/>
+        </w:rPr>
+        <w:t xml:space="preserve"> Tanrılar güçlerini göstermek için Gesaor’u yaratmıştır. Ancak şeytanlar, tanrılara karşı kendi kötülüklerini göstermek için Loprim’i yaratmıştır. Günahkarlar öldükten sonra Loprim’de sonsuza dek yanarak yüzecektir.</w:t>
+      </w:r>
+      <w:r>
+        <w:rPr>
+          <w:color w:val="C8C8C8" w:themeColor="background1"/>
+          <w:sz w:val="40"/>
+          <w:szCs w:val="40"/>
+        </w:rPr>
+        <w:t xml:space="preserve"> Daha kuzey Mowunrac’larında ise atalarından kalan “günahkarlar sonsuza dek buz kıyametinde işkence görecek” inancı vardır.</w:t>
+      </w:r>
+      <w:r>
+        <w:rPr>
+          <w:color w:val="C8C8C8" w:themeColor="background1"/>
+          <w:sz w:val="40"/>
+          <w:szCs w:val="40"/>
+        </w:rPr>
+        <w:t xml:space="preserve"> İyi kullar ise Gesaor’un göğe </w:t>
+      </w:r>
+      <w:r>
+        <w:rPr>
+          <w:color w:val="C8C8C8" w:themeColor="background1"/>
+          <w:sz w:val="40"/>
+          <w:szCs w:val="40"/>
+        </w:rPr>
+        <w:lastRenderedPageBreak/>
+        <w:t>ermesi ile oluşan bir cennette sonsuza dek şölen edecektir.</w:t>
+      </w:r>
+      <w:r>
+        <w:rPr>
+          <w:color w:val="C8C8C8" w:themeColor="background1"/>
+          <w:sz w:val="40"/>
+          <w:szCs w:val="40"/>
+        </w:rPr>
+        <w:t xml:space="preserve"> Ritüellerinde avlanmış bir kurdun kemiğini teker teker ısırıp ardından kemiği denize fırlatmak gibi şeyler vardır. Çok tanrıya ve çok şeytana inanırlar.</w:t>
+      </w:r>
+      <w:r>
+        <w:rPr>
+          <w:color w:val="C8C8C8" w:themeColor="background1"/>
+          <w:sz w:val="40"/>
+          <w:szCs w:val="40"/>
+        </w:rPr>
+        <w:t xml:space="preserve"> Savaşçılık ve avcılık, tanrılar tarafından onurlu kılınmıştır.</w:t>
+      </w:r>
+      <w:r>
+        <w:rPr>
+          <w:color w:val="C8C8C8" w:themeColor="background1"/>
+          <w:sz w:val="40"/>
+          <w:szCs w:val="40"/>
+        </w:rPr>
+        <w:t xml:space="preserve"> Kök inançlarına göre yüzyıllar içinde Gesaor, cehennemden cennete dönüşmüştür</w:t>
+      </w:r>
+    </w:p>
+    <w:p>
+      <w:pPr>
+        <w:rPr>
+          <w:color w:val="C8C8C8" w:themeColor="background1"/>
+          <w:sz w:val="40"/>
+          <w:szCs w:val="40"/>
+        </w:rPr>
+      </w:pPr>
+      <w:r>
+        <w:rPr>
+          <w:color w:val="C8C8C8" w:themeColor="background1"/>
+          <w:sz w:val="40"/>
+          <w:szCs w:val="40"/>
+        </w:rPr>
+        <w:t xml:space="preserve">Doğu Yuvand Mitolojileri : </w:t>
+      </w:r>
+      <w:r>
+        <w:rPr>
+          <w:color w:val="C8C8C8" w:themeColor="background1"/>
+          <w:sz w:val="40"/>
+          <w:szCs w:val="40"/>
+        </w:rPr>
+        <w:t>İaler ve Buranz dağları, tanrıların cehennemidir. 6 tanrı vardır, 5 erkek 1 dişi tanrılar.</w:t>
+      </w:r>
+      <w:r>
+        <w:rPr>
+          <w:color w:val="C8C8C8" w:themeColor="background1"/>
+          <w:sz w:val="40"/>
+          <w:szCs w:val="40"/>
+        </w:rPr>
+        <w:t xml:space="preserve"> Özellikle Denchard krallığı topraklarında biraz daha tapınaklaşma vardır. Savaşta tüm gücüyle savaşanlar, sonsuza dek tanrıçanın süt likörü ve bolca meyve ile ödüllendirilecektir. Savaştan kaçanlar, ihanet edenler ve günahkarlar ise İaler ve Buranz doruklarında bozdan bıçaklarla sonsuza dek kesilerek işkence görecektir</w:t>
+      </w:r>
+    </w:p>
+    <w:p>
+      <w:pPr>
+        <w:rPr>
+          <w:color w:val="C8C8C8" w:themeColor="background1"/>
+          <w:sz w:val="40"/>
+          <w:szCs w:val="40"/>
+        </w:rPr>
+      </w:pPr>
+      <w:r>
+        <w:rPr>
+          <w:color w:val="C8C8C8" w:themeColor="background1"/>
+          <w:sz w:val="40"/>
+          <w:szCs w:val="40"/>
+        </w:rPr>
+        <w:t xml:space="preserve">Dunn Mitolojisi : </w:t>
+      </w:r>
+      <w:r>
+        <w:rPr>
+          <w:color w:val="C8C8C8" w:themeColor="background1"/>
+          <w:sz w:val="40"/>
+          <w:szCs w:val="40"/>
+        </w:rPr>
+        <w:t xml:space="preserve">Bir baba tanrı vardı başta. Sonradan baba tanrı kendini yok etmek pahasına 3 oğlu tanrıyı yarattı. Dünyayı bu 3 tanrı oluşturdu. Yarı yakma yarı dondurma işkencesi aktarılmıştır aynen. </w:t>
+      </w:r>
+      <w:r>
+        <w:rPr>
+          <w:color w:val="C8C8C8" w:themeColor="background1"/>
+          <w:sz w:val="40"/>
+          <w:szCs w:val="40"/>
+        </w:rPr>
+        <w:t>Tapındıkları bir tapınak şehri olan “Murisbax” vardır. Gücü yeten hacılar bu şehre gelip oğul tanrılara dualar eder ve ritüeller gerçekleştirir.</w:t>
+      </w:r>
+      <w:r>
+        <w:rPr>
+          <w:color w:val="C8C8C8" w:themeColor="background1"/>
+          <w:sz w:val="40"/>
+          <w:szCs w:val="40"/>
+        </w:rPr>
+        <w:t xml:space="preserve"> Murisbax, Torya dağının doğusundadır.</w:t>
+      </w:r>
+      <w:r>
+        <w:rPr>
+          <w:color w:val="C8C8C8" w:themeColor="background1"/>
+          <w:sz w:val="40"/>
+          <w:szCs w:val="40"/>
+        </w:rPr>
+        <w:t xml:space="preserve"> Birçok yontu yapmışlardır ve yontulardaki savaşçıların kalkanlarında 3 adet yarı alev yarı kartopu simgesi vardır. Soğuğun da sıcağın da 3 oğul tanrıdan geldiğini temsil eder</w:t>
+      </w:r>
+    </w:p>
+    <w:p>
+      <w:pPr>
+        <w:rPr>
+          <w:color w:val="C8C8C8" w:themeColor="background1"/>
+          <w:sz w:val="40"/>
+          <w:szCs w:val="40"/>
+        </w:rPr>
+      </w:pPr>
+      <w:r>
+        <w:rPr>
+          <w:color w:val="C8C8C8" w:themeColor="background1"/>
+          <w:sz w:val="40"/>
+          <w:szCs w:val="40"/>
+        </w:rPr>
+        <w:t>Dunslab Mitolojisi : Yardin mitolojisinden evrimleşmiştir.</w:t>
+      </w:r>
+      <w:r>
+        <w:rPr>
+          <w:color w:val="C8C8C8" w:themeColor="background1"/>
+          <w:sz w:val="40"/>
+          <w:szCs w:val="40"/>
+        </w:rPr>
+        <w:t xml:space="preserve"> Tanrılar döngüsel olarak savaşmaktadır. Her savaştıklarında yeryüzünü yıkıp yeniden kurarlar. Bu savaşta kazanan tanrıların yanında olanlar ise sonraki yeryüzünde yaşama hakkı kazanır.</w:t>
+      </w:r>
+      <w:r>
+        <w:rPr>
+          <w:color w:val="C8C8C8" w:themeColor="background1"/>
+          <w:sz w:val="40"/>
+          <w:szCs w:val="40"/>
+        </w:rPr>
+        <w:t xml:space="preserve"> Yenilen tanrının yanında olanlar ise yerin dibine gömülüp üstü sonsuza dek buzla kaplanır.</w:t>
+      </w:r>
+      <w:r>
+        <w:rPr>
+          <w:color w:val="C8C8C8" w:themeColor="background1"/>
+          <w:sz w:val="40"/>
+          <w:szCs w:val="40"/>
+        </w:rPr>
+        <w:t xml:space="preserve"> Tanrılar savaşı başladığında hangi tanrıyı tutacağını erkenden söylemek büyük günah sayılır.</w:t>
+      </w:r>
+      <w:r>
+        <w:rPr>
+          <w:color w:val="C8C8C8" w:themeColor="background1"/>
+          <w:sz w:val="40"/>
+          <w:szCs w:val="40"/>
+        </w:rPr>
+        <w:t xml:space="preserve"> Derebar ve Cromben dağlarının tepesinde önceki savaşlardan kalan yaralarını sarmaktadır tanrılar</w:t>
+      </w:r>
+    </w:p>
+    <w:p>
+      <w:pPr>
+        <w:rPr>
+          <w:color w:val="C8C8C8" w:themeColor="background1"/>
+          <w:sz w:val="40"/>
+          <w:szCs w:val="40"/>
+        </w:rPr>
+      </w:pPr>
+      <w:r>
+        <w:rPr>
+          <w:color w:val="C8C8C8" w:themeColor="background1"/>
+          <w:sz w:val="40"/>
+          <w:szCs w:val="40"/>
+        </w:rPr>
+        <w:t xml:space="preserve">Olepek Paganizmi : </w:t>
+      </w:r>
+      <w:r>
+        <w:rPr>
+          <w:color w:val="C8C8C8" w:themeColor="background1"/>
+          <w:sz w:val="40"/>
+          <w:szCs w:val="40"/>
+        </w:rPr>
+        <w:t>Atalarının ruhlarının kendilerini doğada izleyip onları koruduğuna inanırlar.</w:t>
+      </w:r>
+      <w:r>
+        <w:rPr>
+          <w:color w:val="C8C8C8" w:themeColor="background1"/>
+          <w:sz w:val="40"/>
+          <w:szCs w:val="40"/>
+        </w:rPr>
+        <w:t xml:space="preserve"> Olepek inançlarının, Güneş paganizmi ile karışmasından oluşmuştur. Reenkarnasyona değil ancak ölenlerin ruhlarının doğaya karışmasına inanırlar. İyi insanların ruhları doğaya huzur içinde karışır ve kendi soyundan gelenlere yardımcı olur. Kötü insanların ruhları ise tanrılar tarafından başka kötü ruhlarla sonsuza dek acı çekmek üzere yerin altında cezalandırılır. Sonraları kendilerini Yurox’lardan ayırmak için </w:t>
+      </w:r>
+      <w:r>
+        <w:rPr>
+          <w:color w:val="C8C8C8" w:themeColor="background1"/>
+          <w:sz w:val="40"/>
+          <w:szCs w:val="40"/>
+        </w:rPr>
+        <w:t>güneşi değil ayı simge olarak bellemişlerdir</w:t>
+      </w:r>
+    </w:p>
+    <w:p>
+      <w:pPr>
+        <w:rPr>
+          <w:color w:val="C8C8C8" w:themeColor="background1"/>
+          <w:sz w:val="40"/>
+          <w:szCs w:val="40"/>
+        </w:rPr>
+      </w:pPr>
+      <w:r>
+        <w:rPr>
+          <w:color w:val="C8C8C8" w:themeColor="background1"/>
+          <w:sz w:val="40"/>
+          <w:szCs w:val="40"/>
+        </w:rPr>
+        <w:t xml:space="preserve">Erünrim İnançları : İlkel inançlardır. </w:t>
+      </w:r>
+      <w:r>
+        <w:rPr>
+          <w:color w:val="C8C8C8" w:themeColor="background1"/>
+          <w:sz w:val="40"/>
+          <w:szCs w:val="40"/>
+        </w:rPr>
+        <w:t>Aralarında kısıtlı iletişim bulunan kabileler kendi içlerinde çeşitli şeylere inanmıştır. Çok tanrısal varlığa inanırlar. Tanrılar savaşçı erkekleri izlemektedir ve tüm çabasıyla savaşan erkeklere güç vermektedir. Toprağın altına gömme alışkanlıkları yoktur. Erünrim’lerin az gittikleri bölgelerde karın altına gömerler ya da bağlayıp suya atarlar. En kuzeydeki birtakım kabilelerde ise ölülere yamyamlık vardır ve bunu tanrıların onayladığına inanırlar</w:t>
+      </w:r>
+    </w:p>
+    <w:p>
+      <w:pPr>
+        <w:rPr>
+          <w:color w:val="C8C8C8" w:themeColor="background1"/>
+          <w:sz w:val="40"/>
+          <w:szCs w:val="40"/>
+        </w:rPr>
+      </w:pPr>
+      <w:r>
+        <w:rPr>
+          <w:color w:val="C8C8C8" w:themeColor="background1"/>
+          <w:sz w:val="40"/>
+          <w:szCs w:val="40"/>
+        </w:rPr>
+        <w:t>- - - MS 1</w:t>
+      </w:r>
+    </w:p>
+    <w:p>
+      <w:pPr>
+        <w:rPr>
+          <w:color w:val="C8C8C8" w:themeColor="background1"/>
+          <w:sz w:val="40"/>
+          <w:szCs w:val="40"/>
+        </w:rPr>
+      </w:pPr>
+      <w:r>
+        <w:rPr>
+          <w:color w:val="C8C8C8" w:themeColor="background1"/>
+          <w:sz w:val="40"/>
+          <w:szCs w:val="40"/>
+        </w:rPr>
+        <w:t xml:space="preserve">Onulorp kıtasında Ağaç Ana tarikatı kuruldu ve bir süre bölgesinde egemen oldu, ardından Keljemuen’e bağlılığı kabul etti. </w:t>
+      </w:r>
+      <w:r>
+        <w:rPr>
+          <w:color w:val="C8C8C8" w:themeColor="background1"/>
+          <w:sz w:val="40"/>
+          <w:szCs w:val="40"/>
+        </w:rPr>
+        <w:t>Güneydoğu Onulorp’ta Geryada’lık inancı ortaya çıktı.</w:t>
+      </w:r>
+      <w:r>
+        <w:rPr>
+          <w:color w:val="C8C8C8" w:themeColor="background1"/>
+          <w:sz w:val="40"/>
+          <w:szCs w:val="40"/>
+        </w:rPr>
+        <w:t xml:space="preserve"> Güneydeki toprağa tapanlar iyice gelişip örgütlendi ve ayrışıp Parchua inancını oluşturdular.</w:t>
+      </w:r>
+      <w:r>
+        <w:rPr>
+          <w:color w:val="C8C8C8" w:themeColor="background1"/>
+          <w:sz w:val="40"/>
+          <w:szCs w:val="40"/>
+        </w:rPr>
+        <w:t xml:space="preserve"> Ardinan tapınağı inancı yok oldu. Bir yandan Tubodam’cılar çok genişledi, bir yandan da yeni bir din olan Doitirmo ortaya çıktı ve Aldeleg krallığındaki egemen inanç oldu. </w:t>
+      </w:r>
+      <w:r>
+        <w:rPr>
+          <w:color w:val="C8C8C8" w:themeColor="background1"/>
+          <w:sz w:val="40"/>
+          <w:szCs w:val="40"/>
+        </w:rPr>
+        <w:t>Loanch platosunun güneyinde yeni bir dişi yalvaç çıktı ve Utsushuwa inancını ortaya çıkardı.</w:t>
+      </w:r>
+      <w:r>
+        <w:rPr>
+          <w:color w:val="C8C8C8" w:themeColor="background1"/>
+          <w:sz w:val="40"/>
+          <w:szCs w:val="40"/>
+        </w:rPr>
+        <w:t xml:space="preserve"> Keşfedilen Jayen, Shanorach, Tukrimon, Bilvodan ve Vdalronk’ların da kendilerince mitolojileri vardı. Henüz Uzirink adı ortaya çıkmasa bile Uziri’deki mitolojiler biraz değişikti. Lubugos’ta bu dönemde devletleşme çıkınca daha kayda değer bir inanç sistemi göze çarptı.</w:t>
+      </w:r>
+    </w:p>
+    <w:p>
+      <w:pPr>
+        <w:rPr>
+          <w:color w:val="C8C8C8" w:themeColor="background1"/>
+          <w:sz w:val="40"/>
+          <w:szCs w:val="40"/>
+        </w:rPr>
+      </w:pPr>
+    </w:p>
+    <w:p>
+      <w:pPr>
+        <w:rPr>
+          <w:color w:val="C8C8C8" w:themeColor="background1"/>
+          <w:sz w:val="40"/>
+          <w:szCs w:val="40"/>
+        </w:rPr>
+      </w:pPr>
+      <w:r>
+        <w:rPr>
+          <w:color w:val="C8C8C8" w:themeColor="background1"/>
+          <w:sz w:val="40"/>
+          <w:szCs w:val="40"/>
+        </w:rPr>
+        <w:lastRenderedPageBreak/>
+        <w:t>-Bir ayinde herkesin sırayla kutsal kemiği ısırması</w:t>
+      </w:r>
+    </w:p>
+    <w:p>
+      <w:pPr>
+        <w:rPr>
+          <w:color w:val="C8C8C8" w:themeColor="background1"/>
+          <w:sz w:val="40"/>
+          <w:szCs w:val="40"/>
+        </w:rPr>
+      </w:pPr>
+      <w:r>
+        <w:rPr>
+          <w:color w:val="C8C8C8" w:themeColor="background1"/>
+          <w:sz w:val="40"/>
+          <w:szCs w:val="40"/>
+        </w:rPr>
+        <w:t>-Diri diri karnın kesilip bağırsağın bir ucunun ağıza sokulması işkencesi</w:t>
+      </w:r>
+    </w:p>
+    <w:p>
+      <w:pPr>
+        <w:rPr>
+          <w:color w:val="C8C8C8" w:themeColor="background1"/>
+          <w:sz w:val="40"/>
+          <w:szCs w:val="40"/>
+        </w:rPr>
+      </w:pPr>
+      <w:r>
+        <w:rPr>
+          <w:color w:val="C8C8C8" w:themeColor="background1"/>
+          <w:sz w:val="40"/>
+          <w:szCs w:val="40"/>
+        </w:rPr>
+        <w:t>- Dini amaçlarla kadınların saçını yukarıda toplayıp kurban kanıyla kırmızıya boyaması</w:t>
+      </w:r>
+    </w:p>
+    <w:p>
+      <w:pPr>
+        <w:rPr>
+          <w:color w:val="C8C8C8" w:themeColor="background1"/>
+          <w:sz w:val="40"/>
+          <w:szCs w:val="40"/>
+        </w:rPr>
+      </w:pPr>
+      <w:r>
+        <w:rPr>
+          <w:color w:val="C8C8C8" w:themeColor="background1"/>
+          <w:sz w:val="40"/>
+          <w:szCs w:val="40"/>
+        </w:rPr>
+        <w:t>- Din adamlarının saçlarını tepeden artı gözükecek şekilde kesmesi</w:t>
+      </w:r>
+    </w:p>
+    <w:p>
+      <w:pPr>
+        <w:rPr>
+          <w:color w:val="C8C8C8" w:themeColor="background1"/>
+          <w:sz w:val="40"/>
+          <w:szCs w:val="40"/>
+        </w:rPr>
+      </w:pPr>
+      <w:r>
+        <w:rPr>
+          <w:color w:val="C8C8C8" w:themeColor="background1"/>
+          <w:sz w:val="40"/>
+          <w:szCs w:val="40"/>
+        </w:rPr>
+        <w:t>- Astronomların, "bizi dinlemezseniz göğü karartırız" tehdidiyle halkı korkutmak için güneş tutulması tarihini hesaplamaları</w:t>
+      </w:r>
+    </w:p>
+    <w:p>
+      <w:pPr>
+        <w:rPr>
+          <w:color w:val="C8C8C8" w:themeColor="background1"/>
+          <w:sz w:val="40"/>
+          <w:szCs w:val="40"/>
+        </w:rPr>
+      </w:pPr>
+      <w:r>
+        <w:rPr>
+          <w:color w:val="C8C8C8" w:themeColor="background1"/>
+          <w:sz w:val="40"/>
+          <w:szCs w:val="40"/>
+        </w:rPr>
+        <w:t>- Düşmanları ölünce cennete gidemesin diye kesik başlarını toplayıp yakma geleneği</w:t>
+      </w:r>
+    </w:p>
+    <w:p>
+      <w:pPr>
+        <w:rPr>
+          <w:color w:val="C8C8C8" w:themeColor="background1"/>
+          <w:sz w:val="40"/>
+          <w:szCs w:val="40"/>
+        </w:rPr>
+      </w:pPr>
+      <w:r>
+        <w:rPr>
+          <w:color w:val="C8C8C8" w:themeColor="background1"/>
+          <w:sz w:val="40"/>
+          <w:szCs w:val="40"/>
+        </w:rPr>
+        <w:t>- Ağaçlara tahtadan yontma başlar asma geleneği</w:t>
+      </w:r>
+    </w:p>
+    <w:p>
+      <w:pPr>
+        <w:rPr>
+          <w:color w:val="C8C8C8" w:themeColor="background1"/>
+          <w:sz w:val="40"/>
+          <w:szCs w:val="40"/>
+        </w:rPr>
+      </w:pPr>
+      <w:r>
+        <w:rPr>
+          <w:color w:val="C8C8C8" w:themeColor="background1"/>
+          <w:sz w:val="40"/>
+          <w:szCs w:val="40"/>
+        </w:rPr>
+        <w:t>- Bir "şehrin" doğruca tanrı olarak adlandırılması ve tapılması</w:t>
+      </w:r>
+    </w:p>
+    <w:p>
+      <w:pPr>
+        <w:rPr>
+          <w:color w:val="C8C8C8" w:themeColor="background1"/>
+          <w:sz w:val="40"/>
+          <w:szCs w:val="40"/>
+        </w:rPr>
+      </w:pPr>
+      <w:r>
+        <w:rPr>
+          <w:color w:val="C8C8C8" w:themeColor="background1"/>
+          <w:sz w:val="40"/>
+          <w:szCs w:val="40"/>
+        </w:rPr>
+        <w:t>- Köleleri ayırt etmek için giydirilen özel giysi sayesinde kölelerin kendi çoğunluklarını fark edip ayaklanabilmesi</w:t>
       </w:r>
     </w:p>
     <w:sectPr>

--- a/İnançlar.docx
+++ b/İnançlar.docx
@@ -42,24 +42,18 @@
           <w:sz w:val="40"/>
           <w:szCs w:val="40"/>
         </w:rPr>
-        <w:t>Güney Onulorp, Timbara,</w:t>
-      </w:r>
-      <w:r>
-        <w:rPr>
-          <w:color w:val="C8C8C8" w:themeColor="background1"/>
-          <w:sz w:val="40"/>
-          <w:szCs w:val="40"/>
-        </w:rPr>
-        <w:t xml:space="preserve"> Kaftak, Ugundah, Yurut</w:t>
-      </w:r>
-      <w:r>
-        <w:rPr>
-          <w:color w:val="C8C8C8" w:themeColor="background1"/>
-          <w:sz w:val="40"/>
-          <w:szCs w:val="40"/>
-        </w:rPr>
-        <w:t>, Dragzyne</w:t>
-      </w:r>
+        <w:t xml:space="preserve">Güney </w:t>
+      </w:r>
+      <w:proofErr w:type="spellStart"/>
+      <w:r>
+        <w:rPr>
+          <w:color w:val="C8C8C8" w:themeColor="background1"/>
+          <w:sz w:val="40"/>
+          <w:szCs w:val="40"/>
+        </w:rPr>
+        <w:t>Onulorp</w:t>
+      </w:r>
+      <w:proofErr w:type="spellEnd"/>
       <w:r>
         <w:rPr>
           <w:color w:val="C8C8C8" w:themeColor="background1"/>
@@ -68,6 +62,104 @@
         </w:rPr>
         <w:t xml:space="preserve">, </w:t>
       </w:r>
+      <w:proofErr w:type="spellStart"/>
+      <w:r>
+        <w:rPr>
+          <w:color w:val="C8C8C8" w:themeColor="background1"/>
+          <w:sz w:val="40"/>
+          <w:szCs w:val="40"/>
+        </w:rPr>
+        <w:t>Timbara</w:t>
+      </w:r>
+      <w:proofErr w:type="spellEnd"/>
+      <w:r>
+        <w:rPr>
+          <w:color w:val="C8C8C8" w:themeColor="background1"/>
+          <w:sz w:val="40"/>
+          <w:szCs w:val="40"/>
+        </w:rPr>
+        <w:t>,</w:t>
+      </w:r>
+      <w:r>
+        <w:rPr>
+          <w:color w:val="C8C8C8" w:themeColor="background1"/>
+          <w:sz w:val="40"/>
+          <w:szCs w:val="40"/>
+        </w:rPr>
+        <w:t xml:space="preserve"> </w:t>
+      </w:r>
+      <w:proofErr w:type="spellStart"/>
+      <w:r>
+        <w:rPr>
+          <w:color w:val="C8C8C8" w:themeColor="background1"/>
+          <w:sz w:val="40"/>
+          <w:szCs w:val="40"/>
+        </w:rPr>
+        <w:t>Kaftak</w:t>
+      </w:r>
+      <w:proofErr w:type="spellEnd"/>
+      <w:r>
+        <w:rPr>
+          <w:color w:val="C8C8C8" w:themeColor="background1"/>
+          <w:sz w:val="40"/>
+          <w:szCs w:val="40"/>
+        </w:rPr>
+        <w:t xml:space="preserve">, </w:t>
+      </w:r>
+      <w:proofErr w:type="spellStart"/>
+      <w:r>
+        <w:rPr>
+          <w:color w:val="C8C8C8" w:themeColor="background1"/>
+          <w:sz w:val="40"/>
+          <w:szCs w:val="40"/>
+        </w:rPr>
+        <w:t>Ugundah</w:t>
+      </w:r>
+      <w:proofErr w:type="spellEnd"/>
+      <w:r>
+        <w:rPr>
+          <w:color w:val="C8C8C8" w:themeColor="background1"/>
+          <w:sz w:val="40"/>
+          <w:szCs w:val="40"/>
+        </w:rPr>
+        <w:t xml:space="preserve">, </w:t>
+      </w:r>
+      <w:proofErr w:type="spellStart"/>
+      <w:r>
+        <w:rPr>
+          <w:color w:val="C8C8C8" w:themeColor="background1"/>
+          <w:sz w:val="40"/>
+          <w:szCs w:val="40"/>
+        </w:rPr>
+        <w:t>Yurut</w:t>
+      </w:r>
+      <w:proofErr w:type="spellEnd"/>
+      <w:r>
+        <w:rPr>
+          <w:color w:val="C8C8C8" w:themeColor="background1"/>
+          <w:sz w:val="40"/>
+          <w:szCs w:val="40"/>
+        </w:rPr>
+        <w:t xml:space="preserve">, </w:t>
+      </w:r>
+      <w:proofErr w:type="spellStart"/>
+      <w:r>
+        <w:rPr>
+          <w:color w:val="C8C8C8" w:themeColor="background1"/>
+          <w:sz w:val="40"/>
+          <w:szCs w:val="40"/>
+        </w:rPr>
+        <w:t>Dragzyne</w:t>
+      </w:r>
+      <w:proofErr w:type="spellEnd"/>
+      <w:r>
+        <w:rPr>
+          <w:color w:val="C8C8C8" w:themeColor="background1"/>
+          <w:sz w:val="40"/>
+          <w:szCs w:val="40"/>
+        </w:rPr>
+        <w:t xml:space="preserve">, </w:t>
+      </w:r>
       <w:r>
         <w:rPr>
           <w:color w:val="C8C8C8" w:themeColor="background1"/>
@@ -82,7 +174,25 @@
           <w:sz w:val="40"/>
           <w:szCs w:val="40"/>
         </w:rPr>
-        <w:t xml:space="preserve"> Sideranz gibi yerlerde ölüm sonrası yaşam </w:t>
+        <w:t xml:space="preserve"> </w:t>
+      </w:r>
+      <w:proofErr w:type="spellStart"/>
+      <w:r>
+        <w:rPr>
+          <w:color w:val="C8C8C8" w:themeColor="background1"/>
+          <w:sz w:val="40"/>
+          <w:szCs w:val="40"/>
+        </w:rPr>
+        <w:t>Sideranz</w:t>
+      </w:r>
+      <w:proofErr w:type="spellEnd"/>
+      <w:r>
+        <w:rPr>
+          <w:color w:val="C8C8C8" w:themeColor="background1"/>
+          <w:sz w:val="40"/>
+          <w:szCs w:val="40"/>
+        </w:rPr>
+        <w:t xml:space="preserve"> gibi yerlerde ölüm sonrası yaşam </w:t>
       </w:r>
       <w:r>
         <w:rPr>
@@ -106,15 +216,123 @@
           <w:sz w:val="40"/>
           <w:szCs w:val="40"/>
         </w:rPr>
-        <w:t xml:space="preserve"> Orta Sideranz, Nyrokos, Batı Onulorp gibi yerlerde reenkarnasyon inancı oluşmaya başladı.</w:t>
-      </w:r>
-      <w:r>
-        <w:rPr>
-          <w:color w:val="C8C8C8" w:themeColor="background1"/>
-          <w:sz w:val="40"/>
-          <w:szCs w:val="40"/>
-        </w:rPr>
-        <w:t xml:space="preserve"> Arumata’da anaerkillik, Güney Onulorp’ta toprağa</w:t>
+        <w:t xml:space="preserve"> Orta </w:t>
+      </w:r>
+      <w:proofErr w:type="spellStart"/>
+      <w:r>
+        <w:rPr>
+          <w:color w:val="C8C8C8" w:themeColor="background1"/>
+          <w:sz w:val="40"/>
+          <w:szCs w:val="40"/>
+        </w:rPr>
+        <w:t>Sideranz</w:t>
+      </w:r>
+      <w:proofErr w:type="spellEnd"/>
+      <w:r>
+        <w:rPr>
+          <w:color w:val="C8C8C8" w:themeColor="background1"/>
+          <w:sz w:val="40"/>
+          <w:szCs w:val="40"/>
+        </w:rPr>
+        <w:t xml:space="preserve">, </w:t>
+      </w:r>
+      <w:proofErr w:type="spellStart"/>
+      <w:r>
+        <w:rPr>
+          <w:color w:val="C8C8C8" w:themeColor="background1"/>
+          <w:sz w:val="40"/>
+          <w:szCs w:val="40"/>
+        </w:rPr>
+        <w:t>Nyrokos</w:t>
+      </w:r>
+      <w:proofErr w:type="spellEnd"/>
+      <w:r>
+        <w:rPr>
+          <w:color w:val="C8C8C8" w:themeColor="background1"/>
+          <w:sz w:val="40"/>
+          <w:szCs w:val="40"/>
+        </w:rPr>
+        <w:t xml:space="preserve">, Batı </w:t>
+      </w:r>
+      <w:proofErr w:type="spellStart"/>
+      <w:r>
+        <w:rPr>
+          <w:color w:val="C8C8C8" w:themeColor="background1"/>
+          <w:sz w:val="40"/>
+          <w:szCs w:val="40"/>
+        </w:rPr>
+        <w:t>Onulorp</w:t>
+      </w:r>
+      <w:proofErr w:type="spellEnd"/>
+      <w:r>
+        <w:rPr>
+          <w:color w:val="C8C8C8" w:themeColor="background1"/>
+          <w:sz w:val="40"/>
+          <w:szCs w:val="40"/>
+        </w:rPr>
+        <w:t xml:space="preserve"> gibi yerlerde reenkarnasyon inancı oluşmaya başladı.</w:t>
+      </w:r>
+      <w:r>
+        <w:rPr>
+          <w:color w:val="C8C8C8" w:themeColor="background1"/>
+          <w:sz w:val="40"/>
+          <w:szCs w:val="40"/>
+        </w:rPr>
+        <w:t xml:space="preserve"> </w:t>
+      </w:r>
+      <w:proofErr w:type="spellStart"/>
+      <w:r>
+        <w:rPr>
+          <w:color w:val="C8C8C8" w:themeColor="background1"/>
+          <w:sz w:val="40"/>
+          <w:szCs w:val="40"/>
+        </w:rPr>
+        <w:t>Arumata’da</w:t>
+      </w:r>
+      <w:proofErr w:type="spellEnd"/>
+      <w:r>
+        <w:rPr>
+          <w:color w:val="C8C8C8" w:themeColor="background1"/>
+          <w:sz w:val="40"/>
+          <w:szCs w:val="40"/>
+        </w:rPr>
+        <w:t xml:space="preserve"> </w:t>
+      </w:r>
+      <w:proofErr w:type="spellStart"/>
+      <w:r>
+        <w:rPr>
+          <w:color w:val="C8C8C8" w:themeColor="background1"/>
+          <w:sz w:val="40"/>
+          <w:szCs w:val="40"/>
+        </w:rPr>
+        <w:t>anaerkillik</w:t>
+      </w:r>
+      <w:proofErr w:type="spellEnd"/>
+      <w:r>
+        <w:rPr>
+          <w:color w:val="C8C8C8" w:themeColor="background1"/>
+          <w:sz w:val="40"/>
+          <w:szCs w:val="40"/>
+        </w:rPr>
+        <w:t xml:space="preserve">, Güney </w:t>
+      </w:r>
+      <w:proofErr w:type="spellStart"/>
+      <w:r>
+        <w:rPr>
+          <w:color w:val="C8C8C8" w:themeColor="background1"/>
+          <w:sz w:val="40"/>
+          <w:szCs w:val="40"/>
+        </w:rPr>
+        <w:t>Onulorp’ta</w:t>
+      </w:r>
+      <w:proofErr w:type="spellEnd"/>
+      <w:r>
+        <w:rPr>
+          <w:color w:val="C8C8C8" w:themeColor="background1"/>
+          <w:sz w:val="40"/>
+          <w:szCs w:val="40"/>
+        </w:rPr>
+        <w:t xml:space="preserve"> toprağa</w:t>
       </w:r>
       <w:r>
         <w:rPr>
@@ -130,7 +348,43 @@
           <w:sz w:val="40"/>
           <w:szCs w:val="40"/>
         </w:rPr>
-        <w:t xml:space="preserve"> tapınma, Dragstar ve Kuzey Sideranz’da savaşçılığı</w:t>
+        <w:t xml:space="preserve"> tapınma, </w:t>
+      </w:r>
+      <w:proofErr w:type="spellStart"/>
+      <w:r>
+        <w:rPr>
+          <w:color w:val="C8C8C8" w:themeColor="background1"/>
+          <w:sz w:val="40"/>
+          <w:szCs w:val="40"/>
+        </w:rPr>
+        <w:t>Dragstar</w:t>
+      </w:r>
+      <w:proofErr w:type="spellEnd"/>
+      <w:r>
+        <w:rPr>
+          <w:color w:val="C8C8C8" w:themeColor="background1"/>
+          <w:sz w:val="40"/>
+          <w:szCs w:val="40"/>
+        </w:rPr>
+        <w:t xml:space="preserve"> ve Kuzey </w:t>
+      </w:r>
+      <w:proofErr w:type="spellStart"/>
+      <w:r>
+        <w:rPr>
+          <w:color w:val="C8C8C8" w:themeColor="background1"/>
+          <w:sz w:val="40"/>
+          <w:szCs w:val="40"/>
+        </w:rPr>
+        <w:t>Sideranz’da</w:t>
+      </w:r>
+      <w:proofErr w:type="spellEnd"/>
+      <w:r>
+        <w:rPr>
+          <w:color w:val="C8C8C8" w:themeColor="background1"/>
+          <w:sz w:val="40"/>
+          <w:szCs w:val="40"/>
+        </w:rPr>
+        <w:t xml:space="preserve"> savaşçılığı</w:t>
       </w:r>
       <w:r>
         <w:rPr>
@@ -146,7 +400,115 @@
           <w:sz w:val="40"/>
           <w:szCs w:val="40"/>
         </w:rPr>
-        <w:t xml:space="preserve"> yüceltme, Timbara’da Hefkirin’de Kaftak’ta Yurut’ta Ugundah’ta suya ve denize tapınma, Bermak’ta göğ</w:t>
+        <w:t xml:space="preserve"> yüceltme, </w:t>
+      </w:r>
+      <w:proofErr w:type="spellStart"/>
+      <w:r>
+        <w:rPr>
+          <w:color w:val="C8C8C8" w:themeColor="background1"/>
+          <w:sz w:val="40"/>
+          <w:szCs w:val="40"/>
+        </w:rPr>
+        <w:t>Timbara’da</w:t>
+      </w:r>
+      <w:proofErr w:type="spellEnd"/>
+      <w:r>
+        <w:rPr>
+          <w:color w:val="C8C8C8" w:themeColor="background1"/>
+          <w:sz w:val="40"/>
+          <w:szCs w:val="40"/>
+        </w:rPr>
+        <w:t xml:space="preserve"> </w:t>
+      </w:r>
+      <w:proofErr w:type="spellStart"/>
+      <w:r>
+        <w:rPr>
+          <w:color w:val="C8C8C8" w:themeColor="background1"/>
+          <w:sz w:val="40"/>
+          <w:szCs w:val="40"/>
+        </w:rPr>
+        <w:t>Hefkirin’de</w:t>
+      </w:r>
+      <w:proofErr w:type="spellEnd"/>
+      <w:r>
+        <w:rPr>
+          <w:color w:val="C8C8C8" w:themeColor="background1"/>
+          <w:sz w:val="40"/>
+          <w:szCs w:val="40"/>
+        </w:rPr>
+        <w:t xml:space="preserve"> </w:t>
+      </w:r>
+      <w:proofErr w:type="spellStart"/>
+      <w:r>
+        <w:rPr>
+          <w:color w:val="C8C8C8" w:themeColor="background1"/>
+          <w:sz w:val="40"/>
+          <w:szCs w:val="40"/>
+        </w:rPr>
+        <w:t>Kaftak’ta</w:t>
+      </w:r>
+      <w:proofErr w:type="spellEnd"/>
+      <w:r>
+        <w:rPr>
+          <w:color w:val="C8C8C8" w:themeColor="background1"/>
+          <w:sz w:val="40"/>
+          <w:szCs w:val="40"/>
+        </w:rPr>
+        <w:t xml:space="preserve"> </w:t>
+      </w:r>
+      <w:proofErr w:type="spellStart"/>
+      <w:r>
+        <w:rPr>
+          <w:color w:val="C8C8C8" w:themeColor="background1"/>
+          <w:sz w:val="40"/>
+          <w:szCs w:val="40"/>
+        </w:rPr>
+        <w:t>Yurut’ta</w:t>
+      </w:r>
+      <w:proofErr w:type="spellEnd"/>
+      <w:r>
+        <w:rPr>
+          <w:color w:val="C8C8C8" w:themeColor="background1"/>
+          <w:sz w:val="40"/>
+          <w:szCs w:val="40"/>
+        </w:rPr>
+        <w:t xml:space="preserve"> </w:t>
+      </w:r>
+      <w:proofErr w:type="spellStart"/>
+      <w:r>
+        <w:rPr>
+          <w:color w:val="C8C8C8" w:themeColor="background1"/>
+          <w:sz w:val="40"/>
+          <w:szCs w:val="40"/>
+        </w:rPr>
+        <w:t>Ugundah’ta</w:t>
+      </w:r>
+      <w:proofErr w:type="spellEnd"/>
+      <w:r>
+        <w:rPr>
+          <w:color w:val="C8C8C8" w:themeColor="background1"/>
+          <w:sz w:val="40"/>
+          <w:szCs w:val="40"/>
+        </w:rPr>
+        <w:t xml:space="preserve"> suya ve denize tapınma, </w:t>
+      </w:r>
+      <w:proofErr w:type="spellStart"/>
+      <w:r>
+        <w:rPr>
+          <w:color w:val="C8C8C8" w:themeColor="background1"/>
+          <w:sz w:val="40"/>
+          <w:szCs w:val="40"/>
+        </w:rPr>
+        <w:t>Bermak’ta</w:t>
+      </w:r>
+      <w:proofErr w:type="spellEnd"/>
+      <w:r>
+        <w:rPr>
+          <w:color w:val="C8C8C8" w:themeColor="background1"/>
+          <w:sz w:val="40"/>
+          <w:szCs w:val="40"/>
+        </w:rPr>
+        <w:t xml:space="preserve"> göğ</w:t>
       </w:r>
       <w:r>
         <w:rPr>
@@ -186,15 +548,105 @@
           <w:sz w:val="40"/>
           <w:szCs w:val="40"/>
         </w:rPr>
-        <w:t>, Kuzey Onulorp’ta dağlara ağaçlara tapınma, Nyrokos ve Batı Onulorp’ta yardımseverliğe ve paylaşımcılığa tapınma öne çıktı.</w:t>
-      </w:r>
-      <w:r>
-        <w:rPr>
-          <w:color w:val="C8C8C8" w:themeColor="background1"/>
-          <w:sz w:val="40"/>
-          <w:szCs w:val="40"/>
-        </w:rPr>
-        <w:t xml:space="preserve"> Ayrıca hem kuzey hem orta Sideranz’da Torya dağı kutsal görüldü.</w:t>
+        <w:t xml:space="preserve">, Kuzey </w:t>
+      </w:r>
+      <w:proofErr w:type="spellStart"/>
+      <w:r>
+        <w:rPr>
+          <w:color w:val="C8C8C8" w:themeColor="background1"/>
+          <w:sz w:val="40"/>
+          <w:szCs w:val="40"/>
+        </w:rPr>
+        <w:t>Onulorp’ta</w:t>
+      </w:r>
+      <w:proofErr w:type="spellEnd"/>
+      <w:r>
+        <w:rPr>
+          <w:color w:val="C8C8C8" w:themeColor="background1"/>
+          <w:sz w:val="40"/>
+          <w:szCs w:val="40"/>
+        </w:rPr>
+        <w:t xml:space="preserve"> dağlara ağaçlara tapınma, </w:t>
+      </w:r>
+      <w:proofErr w:type="spellStart"/>
+      <w:r>
+        <w:rPr>
+          <w:color w:val="C8C8C8" w:themeColor="background1"/>
+          <w:sz w:val="40"/>
+          <w:szCs w:val="40"/>
+        </w:rPr>
+        <w:t>Nyrokos</w:t>
+      </w:r>
+      <w:proofErr w:type="spellEnd"/>
+      <w:r>
+        <w:rPr>
+          <w:color w:val="C8C8C8" w:themeColor="background1"/>
+          <w:sz w:val="40"/>
+          <w:szCs w:val="40"/>
+        </w:rPr>
+        <w:t xml:space="preserve"> ve Batı </w:t>
+      </w:r>
+      <w:proofErr w:type="spellStart"/>
+      <w:r>
+        <w:rPr>
+          <w:color w:val="C8C8C8" w:themeColor="background1"/>
+          <w:sz w:val="40"/>
+          <w:szCs w:val="40"/>
+        </w:rPr>
+        <w:t>Onulorp’ta</w:t>
+      </w:r>
+      <w:proofErr w:type="spellEnd"/>
+      <w:r>
+        <w:rPr>
+          <w:color w:val="C8C8C8" w:themeColor="background1"/>
+          <w:sz w:val="40"/>
+          <w:szCs w:val="40"/>
+        </w:rPr>
+        <w:t xml:space="preserve"> yardımseverliğe ve paylaşımcılığa tapınma öne çıktı.</w:t>
+      </w:r>
+      <w:r>
+        <w:rPr>
+          <w:color w:val="C8C8C8" w:themeColor="background1"/>
+          <w:sz w:val="40"/>
+          <w:szCs w:val="40"/>
+        </w:rPr>
+        <w:t xml:space="preserve"> Ayrıca hem kuzey hem orta </w:t>
+      </w:r>
+      <w:proofErr w:type="spellStart"/>
+      <w:r>
+        <w:rPr>
+          <w:color w:val="C8C8C8" w:themeColor="background1"/>
+          <w:sz w:val="40"/>
+          <w:szCs w:val="40"/>
+        </w:rPr>
+        <w:t>Sideranz’da</w:t>
+      </w:r>
+      <w:proofErr w:type="spellEnd"/>
+      <w:r>
+        <w:rPr>
+          <w:color w:val="C8C8C8" w:themeColor="background1"/>
+          <w:sz w:val="40"/>
+          <w:szCs w:val="40"/>
+        </w:rPr>
+        <w:t xml:space="preserve"> </w:t>
+      </w:r>
+      <w:proofErr w:type="spellStart"/>
+      <w:r>
+        <w:rPr>
+          <w:color w:val="C8C8C8" w:themeColor="background1"/>
+          <w:sz w:val="40"/>
+          <w:szCs w:val="40"/>
+        </w:rPr>
+        <w:t>Torya</w:t>
+      </w:r>
+      <w:proofErr w:type="spellEnd"/>
+      <w:r>
+        <w:rPr>
+          <w:color w:val="C8C8C8" w:themeColor="background1"/>
+          <w:sz w:val="40"/>
+          <w:szCs w:val="40"/>
+        </w:rPr>
+        <w:t xml:space="preserve"> dağı kutsal görüldü.</w:t>
       </w:r>
     </w:p>
     <w:p>
@@ -228,7 +680,25 @@
           <w:sz w:val="40"/>
           <w:szCs w:val="40"/>
         </w:rPr>
-        <w:t xml:space="preserve">Erken Arumata Anaerkil İnançları : </w:t>
+        <w:t xml:space="preserve">Erken </w:t>
+      </w:r>
+      <w:proofErr w:type="spellStart"/>
+      <w:r>
+        <w:rPr>
+          <w:color w:val="C8C8C8" w:themeColor="background1"/>
+          <w:sz w:val="40"/>
+          <w:szCs w:val="40"/>
+        </w:rPr>
+        <w:t>Arumata</w:t>
+      </w:r>
+      <w:proofErr w:type="spellEnd"/>
+      <w:r>
+        <w:rPr>
+          <w:color w:val="C8C8C8" w:themeColor="background1"/>
+          <w:sz w:val="40"/>
+          <w:szCs w:val="40"/>
+        </w:rPr>
+        <w:t xml:space="preserve"> Anaerkil İnançları : </w:t>
       </w:r>
       <w:r>
         <w:rPr>
@@ -255,6 +725,7 @@
         </w:rPr>
         <w:t xml:space="preserve">Erken Kuzey </w:t>
       </w:r>
+      <w:proofErr w:type="spellStart"/>
       <w:r>
         <w:rPr>
           <w:color w:val="C8C8C8" w:themeColor="background1"/>
@@ -263,6 +734,7 @@
         </w:rPr>
         <w:t>Onulorp</w:t>
       </w:r>
+      <w:proofErr w:type="spellEnd"/>
       <w:r>
         <w:rPr>
           <w:color w:val="C8C8C8" w:themeColor="background1"/>
@@ -285,15 +757,51 @@
           <w:sz w:val="40"/>
           <w:szCs w:val="40"/>
         </w:rPr>
-        <w:t xml:space="preserve"> Ölenlerinin mezarına Tevarum ağacı dikerler ve ağaç ilk tohum vermeye başladığında üstüne </w:t>
-      </w:r>
-      <w:r>
-        <w:rPr>
-          <w:color w:val="C8C8C8" w:themeColor="background1"/>
-          <w:sz w:val="40"/>
-          <w:szCs w:val="40"/>
-        </w:rPr>
-        <w:t>3 doruklu dağ simgesi kazırlar.</w:t>
+        <w:t xml:space="preserve"> Ölenlerinin mezarına </w:t>
+      </w:r>
+      <w:proofErr w:type="spellStart"/>
+      <w:r>
+        <w:rPr>
+          <w:color w:val="C8C8C8" w:themeColor="background1"/>
+          <w:sz w:val="40"/>
+          <w:szCs w:val="40"/>
+        </w:rPr>
+        <w:t>Tevarum</w:t>
+      </w:r>
+      <w:proofErr w:type="spellEnd"/>
+      <w:r>
+        <w:rPr>
+          <w:color w:val="C8C8C8" w:themeColor="background1"/>
+          <w:sz w:val="40"/>
+          <w:szCs w:val="40"/>
+        </w:rPr>
+        <w:t xml:space="preserve"> ağacı dikerler ve ağaç ilk tohum vermeye başladığında üstüne </w:t>
+      </w:r>
+      <w:r>
+        <w:rPr>
+          <w:color w:val="C8C8C8" w:themeColor="background1"/>
+          <w:sz w:val="40"/>
+          <w:szCs w:val="40"/>
+        </w:rPr>
+        <w:t xml:space="preserve">3 </w:t>
+      </w:r>
+      <w:proofErr w:type="spellStart"/>
+      <w:r>
+        <w:rPr>
+          <w:color w:val="C8C8C8" w:themeColor="background1"/>
+          <w:sz w:val="40"/>
+          <w:szCs w:val="40"/>
+        </w:rPr>
+        <w:t>doruklu</w:t>
+      </w:r>
+      <w:proofErr w:type="spellEnd"/>
+      <w:r>
+        <w:rPr>
+          <w:color w:val="C8C8C8" w:themeColor="background1"/>
+          <w:sz w:val="40"/>
+          <w:szCs w:val="40"/>
+        </w:rPr>
+        <w:t xml:space="preserve"> dağ simgesi kazırlar.</w:t>
       </w:r>
     </w:p>
     <w:p>
@@ -342,7 +850,25 @@
           <w:sz w:val="40"/>
           <w:szCs w:val="40"/>
         </w:rPr>
-        <w:t xml:space="preserve"> Tapıntıları toprak</w:t>
+        <w:t xml:space="preserve"> </w:t>
+      </w:r>
+      <w:proofErr w:type="spellStart"/>
+      <w:r>
+        <w:rPr>
+          <w:color w:val="C8C8C8" w:themeColor="background1"/>
+          <w:sz w:val="40"/>
+          <w:szCs w:val="40"/>
+        </w:rPr>
+        <w:t>Tapıntıları</w:t>
+      </w:r>
+      <w:proofErr w:type="spellEnd"/>
+      <w:r>
+        <w:rPr>
+          <w:color w:val="C8C8C8" w:themeColor="background1"/>
+          <w:sz w:val="40"/>
+          <w:szCs w:val="40"/>
+        </w:rPr>
+        <w:t xml:space="preserve"> toprak</w:t>
       </w:r>
       <w:r>
         <w:rPr>
@@ -369,6 +895,7 @@
         </w:rPr>
         <w:t xml:space="preserve">Güneybatı </w:t>
       </w:r>
+      <w:proofErr w:type="spellStart"/>
       <w:r>
         <w:rPr>
           <w:color w:val="C8C8C8" w:themeColor="background1"/>
@@ -377,6 +904,7 @@
         </w:rPr>
         <w:t>Onulorp</w:t>
       </w:r>
+      <w:proofErr w:type="spellEnd"/>
       <w:r>
         <w:rPr>
           <w:color w:val="C8C8C8" w:themeColor="background1"/>
@@ -418,13 +946,23 @@
           <w:szCs w:val="40"/>
         </w:rPr>
       </w:pPr>
-      <w:r>
-        <w:rPr>
-          <w:color w:val="C8C8C8" w:themeColor="background1"/>
-          <w:sz w:val="40"/>
-          <w:szCs w:val="40"/>
-        </w:rPr>
-        <w:t xml:space="preserve">Ardinan Tapınağı : </w:t>
+      <w:proofErr w:type="spellStart"/>
+      <w:r>
+        <w:rPr>
+          <w:color w:val="C8C8C8" w:themeColor="background1"/>
+          <w:sz w:val="40"/>
+          <w:szCs w:val="40"/>
+        </w:rPr>
+        <w:t>Ardinan</w:t>
+      </w:r>
+      <w:proofErr w:type="spellEnd"/>
+      <w:r>
+        <w:rPr>
+          <w:color w:val="C8C8C8" w:themeColor="background1"/>
+          <w:sz w:val="40"/>
+          <w:szCs w:val="40"/>
+        </w:rPr>
+        <w:t xml:space="preserve"> Tapınağı : </w:t>
       </w:r>
       <w:r>
         <w:rPr>
@@ -465,7 +1003,25 @@
           <w:sz w:val="40"/>
           <w:szCs w:val="40"/>
         </w:rPr>
-        <w:t>Erken Mustavorok İnançları : Geçmişteki atalarının büyük bir günah işlediğine ve o yüzden ip iri dağlarla çevrili bu bataklıkla cezalandırıldıklarına inanırlar. Savunma dışında savaş büyük günah olarak görülür.</w:t>
+        <w:t xml:space="preserve">Erken </w:t>
+      </w:r>
+      <w:proofErr w:type="spellStart"/>
+      <w:r>
+        <w:rPr>
+          <w:color w:val="C8C8C8" w:themeColor="background1"/>
+          <w:sz w:val="40"/>
+          <w:szCs w:val="40"/>
+        </w:rPr>
+        <w:t>Mustavorok</w:t>
+      </w:r>
+      <w:proofErr w:type="spellEnd"/>
+      <w:r>
+        <w:rPr>
+          <w:color w:val="C8C8C8" w:themeColor="background1"/>
+          <w:sz w:val="40"/>
+          <w:szCs w:val="40"/>
+        </w:rPr>
+        <w:t xml:space="preserve"> İnançları : Geçmişteki atalarının büyük bir günah işlediğine ve o yüzden ip iri dağlarla çevrili bu bataklıkla cezalandırıldıklarına inanırlar. Savunma dışında savaş büyük günah olarak görülür.</w:t>
       </w:r>
       <w:r>
         <w:rPr>
@@ -490,7 +1046,25 @@
           <w:sz w:val="40"/>
           <w:szCs w:val="40"/>
         </w:rPr>
-        <w:t>Batı Dragstar Mitolojisi : Savaşçılığı yüceltirler ve birçok tanrıya inanırlar.</w:t>
+        <w:t xml:space="preserve">Batı </w:t>
+      </w:r>
+      <w:proofErr w:type="spellStart"/>
+      <w:r>
+        <w:rPr>
+          <w:color w:val="C8C8C8" w:themeColor="background1"/>
+          <w:sz w:val="40"/>
+          <w:szCs w:val="40"/>
+        </w:rPr>
+        <w:t>Dragstar</w:t>
+      </w:r>
+      <w:proofErr w:type="spellEnd"/>
+      <w:r>
+        <w:rPr>
+          <w:color w:val="C8C8C8" w:themeColor="background1"/>
+          <w:sz w:val="40"/>
+          <w:szCs w:val="40"/>
+        </w:rPr>
+        <w:t xml:space="preserve"> Mitolojisi : Savaşçılığı yüceltirler ve birçok tanrıya inanırlar.</w:t>
       </w:r>
       <w:r>
         <w:rPr>
@@ -522,7 +1096,25 @@
           <w:sz w:val="40"/>
           <w:szCs w:val="40"/>
         </w:rPr>
-        <w:t xml:space="preserve"> Savaştan önce ve sonra, tanrılarla iletişimi olan kahinlere giderler ve onların söylediği tapıntıları yaparak ya tanrılardan yardım dilerler ya teşekkür ederler.</w:t>
+        <w:t xml:space="preserve"> Savaştan önce ve sonra, tanrılarla iletişimi olan kahinlere giderler ve onların söylediği </w:t>
+      </w:r>
+      <w:proofErr w:type="spellStart"/>
+      <w:r>
+        <w:rPr>
+          <w:color w:val="C8C8C8" w:themeColor="background1"/>
+          <w:sz w:val="40"/>
+          <w:szCs w:val="40"/>
+        </w:rPr>
+        <w:t>tapıntıları</w:t>
+      </w:r>
+      <w:proofErr w:type="spellEnd"/>
+      <w:r>
+        <w:rPr>
+          <w:color w:val="C8C8C8" w:themeColor="background1"/>
+          <w:sz w:val="40"/>
+          <w:szCs w:val="40"/>
+        </w:rPr>
+        <w:t xml:space="preserve"> yaparak ya tanrılardan yardım dilerler ya teşekkür ederler.</w:t>
       </w:r>
     </w:p>
     <w:p>
@@ -539,15 +1131,51 @@
           <w:sz w:val="40"/>
           <w:szCs w:val="40"/>
         </w:rPr>
-        <w:t xml:space="preserve">Doğu Dragstar Mitolojisi : </w:t>
-      </w:r>
-      <w:r>
-        <w:rPr>
-          <w:color w:val="C8C8C8" w:themeColor="background1"/>
-          <w:sz w:val="40"/>
-          <w:szCs w:val="40"/>
-        </w:rPr>
-        <w:t>Savaşçılığı yüceltirler ancak batı Dragstar’larından farklı olarak onurlu savaşmaya daha çok önem verirler. Düşmanını o fark etmeden öldürmek tanrılara saygısızlık sayılır. İnandıkları tanrılar Batılılardan biraz farklıdır.</w:t>
+        <w:t xml:space="preserve">Doğu </w:t>
+      </w:r>
+      <w:proofErr w:type="spellStart"/>
+      <w:r>
+        <w:rPr>
+          <w:color w:val="C8C8C8" w:themeColor="background1"/>
+          <w:sz w:val="40"/>
+          <w:szCs w:val="40"/>
+        </w:rPr>
+        <w:t>Dragstar</w:t>
+      </w:r>
+      <w:proofErr w:type="spellEnd"/>
+      <w:r>
+        <w:rPr>
+          <w:color w:val="C8C8C8" w:themeColor="background1"/>
+          <w:sz w:val="40"/>
+          <w:szCs w:val="40"/>
+        </w:rPr>
+        <w:t xml:space="preserve"> Mitolojisi : </w:t>
+      </w:r>
+      <w:r>
+        <w:rPr>
+          <w:color w:val="C8C8C8" w:themeColor="background1"/>
+          <w:sz w:val="40"/>
+          <w:szCs w:val="40"/>
+        </w:rPr>
+        <w:t xml:space="preserve">Savaşçılığı yüceltirler ancak batı </w:t>
+      </w:r>
+      <w:proofErr w:type="spellStart"/>
+      <w:r>
+        <w:rPr>
+          <w:color w:val="C8C8C8" w:themeColor="background1"/>
+          <w:sz w:val="40"/>
+          <w:szCs w:val="40"/>
+        </w:rPr>
+        <w:t>Dragstar’larından</w:t>
+      </w:r>
+      <w:proofErr w:type="spellEnd"/>
+      <w:r>
+        <w:rPr>
+          <w:color w:val="C8C8C8" w:themeColor="background1"/>
+          <w:sz w:val="40"/>
+          <w:szCs w:val="40"/>
+        </w:rPr>
+        <w:t xml:space="preserve"> farklı olarak onurlu savaşmaya daha çok önem verirler. Düşmanını o fark etmeden öldürmek tanrılara saygısızlık sayılır. İnandıkları tanrılar Batılılardan biraz farklıdır.</w:t>
       </w:r>
       <w:r>
         <w:rPr>
@@ -661,7 +1289,25 @@
           <w:sz w:val="40"/>
           <w:szCs w:val="40"/>
         </w:rPr>
-        <w:t xml:space="preserve"> Yerzonso dağları kutsaldır ve geçmişteki atalarının yaptıkları iyilikler sonucu tanrıların armağan olarak o dağları diktiğine inanırlar. Ne kadar çok iyilik yaparlarsa dağlar da o kadar yükselecektir.</w:t>
+        <w:t xml:space="preserve"> </w:t>
+      </w:r>
+      <w:proofErr w:type="spellStart"/>
+      <w:r>
+        <w:rPr>
+          <w:color w:val="C8C8C8" w:themeColor="background1"/>
+          <w:sz w:val="40"/>
+          <w:szCs w:val="40"/>
+        </w:rPr>
+        <w:t>Yerzonso</w:t>
+      </w:r>
+      <w:proofErr w:type="spellEnd"/>
+      <w:r>
+        <w:rPr>
+          <w:color w:val="C8C8C8" w:themeColor="background1"/>
+          <w:sz w:val="40"/>
+          <w:szCs w:val="40"/>
+        </w:rPr>
+        <w:t xml:space="preserve"> dağları kutsaldır ve geçmişteki atalarının yaptıkları iyilikler sonucu tanrıların armağan olarak o dağları diktiğine inanırlar. Ne kadar çok iyilik yaparlarsa dağlar da o kadar yükselecektir.</w:t>
       </w:r>
     </w:p>
     <w:p>
@@ -678,7 +1324,25 @@
           <w:sz w:val="40"/>
           <w:szCs w:val="40"/>
         </w:rPr>
-        <w:t xml:space="preserve">Eski Sentriz İnançlar : </w:t>
+        <w:t xml:space="preserve">Eski </w:t>
+      </w:r>
+      <w:proofErr w:type="spellStart"/>
+      <w:r>
+        <w:rPr>
+          <w:color w:val="C8C8C8" w:themeColor="background1"/>
+          <w:sz w:val="40"/>
+          <w:szCs w:val="40"/>
+        </w:rPr>
+        <w:t>Sentriz</w:t>
+      </w:r>
+      <w:proofErr w:type="spellEnd"/>
+      <w:r>
+        <w:rPr>
+          <w:color w:val="C8C8C8" w:themeColor="background1"/>
+          <w:sz w:val="40"/>
+          <w:szCs w:val="40"/>
+        </w:rPr>
+        <w:t xml:space="preserve"> İnançlar : </w:t>
       </w:r>
       <w:r>
         <w:rPr>
@@ -719,7 +1383,25 @@
           <w:sz w:val="40"/>
           <w:szCs w:val="40"/>
         </w:rPr>
-        <w:t xml:space="preserve">Antik Minalend İnancı : </w:t>
+        <w:t xml:space="preserve">Antik </w:t>
+      </w:r>
+      <w:proofErr w:type="spellStart"/>
+      <w:r>
+        <w:rPr>
+          <w:color w:val="C8C8C8" w:themeColor="background1"/>
+          <w:sz w:val="40"/>
+          <w:szCs w:val="40"/>
+        </w:rPr>
+        <w:t>Minalend</w:t>
+      </w:r>
+      <w:proofErr w:type="spellEnd"/>
+      <w:r>
+        <w:rPr>
+          <w:color w:val="C8C8C8" w:themeColor="background1"/>
+          <w:sz w:val="40"/>
+          <w:szCs w:val="40"/>
+        </w:rPr>
+        <w:t xml:space="preserve"> İnancı : </w:t>
       </w:r>
       <w:r>
         <w:rPr>
@@ -768,7 +1450,16 @@
           <w:sz w:val="40"/>
           <w:szCs w:val="40"/>
         </w:rPr>
-        <w:t>Eski Timbar</w:t>
+        <w:t xml:space="preserve">Eski </w:t>
+      </w:r>
+      <w:proofErr w:type="spellStart"/>
+      <w:r>
+        <w:rPr>
+          <w:color w:val="C8C8C8" w:themeColor="background1"/>
+          <w:sz w:val="40"/>
+          <w:szCs w:val="40"/>
+        </w:rPr>
+        <w:t>Timbar</w:t>
       </w:r>
       <w:r>
         <w:rPr>
@@ -778,6 +1469,7 @@
         </w:rPr>
         <w:t>a</w:t>
       </w:r>
+      <w:proofErr w:type="spellEnd"/>
       <w:r>
         <w:rPr>
           <w:color w:val="C8C8C8" w:themeColor="background1"/>
@@ -808,7 +1500,25 @@
           <w:sz w:val="40"/>
           <w:szCs w:val="40"/>
         </w:rPr>
-        <w:t xml:space="preserve"> ve Teljin dağına taparlar.</w:t>
+        <w:t xml:space="preserve"> ve </w:t>
+      </w:r>
+      <w:proofErr w:type="spellStart"/>
+      <w:r>
+        <w:rPr>
+          <w:color w:val="C8C8C8" w:themeColor="background1"/>
+          <w:sz w:val="40"/>
+          <w:szCs w:val="40"/>
+        </w:rPr>
+        <w:t>Teljin</w:t>
+      </w:r>
+      <w:proofErr w:type="spellEnd"/>
+      <w:r>
+        <w:rPr>
+          <w:color w:val="C8C8C8" w:themeColor="background1"/>
+          <w:sz w:val="40"/>
+          <w:szCs w:val="40"/>
+        </w:rPr>
+        <w:t xml:space="preserve"> dağına taparlar.</w:t>
       </w:r>
       <w:r>
         <w:rPr>
@@ -824,15 +1534,69 @@
           <w:sz w:val="40"/>
           <w:szCs w:val="40"/>
         </w:rPr>
-        <w:t>Günahkarlar, öldükten sonra sonsuza dek Pireza çölünde susuz yürümekle cezalandırılır.</w:t>
-      </w:r>
-      <w:r>
-        <w:rPr>
-          <w:color w:val="C8C8C8" w:themeColor="background1"/>
-          <w:sz w:val="40"/>
-          <w:szCs w:val="40"/>
-        </w:rPr>
-        <w:t xml:space="preserve"> Tapıntılarını düzgün eksiksiz yerine getirenler ise dünyanın sonunun ardından ödüllendirilecektir. Dünyada hiçbir insan kalmayınca Taidosp bölgesi cennete dönüşecektir. Irmaklarından bal, süt, serin su, şarap akacaktır. Ve ardından tanrıların seçtiği insanlar yeniden dirilip sonsuza dek bu cennette mutlu yaşayacaktır.</w:t>
+        <w:t xml:space="preserve">Günahkarlar, öldükten sonra sonsuza dek </w:t>
+      </w:r>
+      <w:proofErr w:type="spellStart"/>
+      <w:r>
+        <w:rPr>
+          <w:color w:val="C8C8C8" w:themeColor="background1"/>
+          <w:sz w:val="40"/>
+          <w:szCs w:val="40"/>
+        </w:rPr>
+        <w:t>Pireza</w:t>
+      </w:r>
+      <w:proofErr w:type="spellEnd"/>
+      <w:r>
+        <w:rPr>
+          <w:color w:val="C8C8C8" w:themeColor="background1"/>
+          <w:sz w:val="40"/>
+          <w:szCs w:val="40"/>
+        </w:rPr>
+        <w:t xml:space="preserve"> çölünde susuz yürümekle cezalandırılır.</w:t>
+      </w:r>
+      <w:r>
+        <w:rPr>
+          <w:color w:val="C8C8C8" w:themeColor="background1"/>
+          <w:sz w:val="40"/>
+          <w:szCs w:val="40"/>
+        </w:rPr>
+        <w:t xml:space="preserve"> </w:t>
+      </w:r>
+      <w:proofErr w:type="spellStart"/>
+      <w:r>
+        <w:rPr>
+          <w:color w:val="C8C8C8" w:themeColor="background1"/>
+          <w:sz w:val="40"/>
+          <w:szCs w:val="40"/>
+        </w:rPr>
+        <w:t>Tapıntılarını</w:t>
+      </w:r>
+      <w:proofErr w:type="spellEnd"/>
+      <w:r>
+        <w:rPr>
+          <w:color w:val="C8C8C8" w:themeColor="background1"/>
+          <w:sz w:val="40"/>
+          <w:szCs w:val="40"/>
+        </w:rPr>
+        <w:t xml:space="preserve"> düzgün eksiksiz yerine getirenler ise dünyanın sonunun ardından ödüllendirilecektir. Dünyada hiçbir insan kalmayınca </w:t>
+      </w:r>
+      <w:proofErr w:type="spellStart"/>
+      <w:r>
+        <w:rPr>
+          <w:color w:val="C8C8C8" w:themeColor="background1"/>
+          <w:sz w:val="40"/>
+          <w:szCs w:val="40"/>
+        </w:rPr>
+        <w:t>Taidosp</w:t>
+      </w:r>
+      <w:proofErr w:type="spellEnd"/>
+      <w:r>
+        <w:rPr>
+          <w:color w:val="C8C8C8" w:themeColor="background1"/>
+          <w:sz w:val="40"/>
+          <w:szCs w:val="40"/>
+        </w:rPr>
+        <w:t xml:space="preserve"> bölgesi cennete dönüşecektir. Irmaklarından bal, süt, serin su, şarap akacaktır. Ve ardından tanrıların seçtiği insanlar yeniden dirilip sonsuza dek bu cennette mutlu yaşayacaktır.</w:t>
       </w:r>
     </w:p>
     <w:p>
@@ -843,13 +1607,41 @@
           <w:szCs w:val="40"/>
         </w:rPr>
       </w:pPr>
-      <w:r>
-        <w:rPr>
-          <w:color w:val="C8C8C8" w:themeColor="background1"/>
-          <w:sz w:val="40"/>
-          <w:szCs w:val="40"/>
-        </w:rPr>
-        <w:t>Hefkirin : Kuzeydeki kabileler, çok tanrılı ve suyu kutsayan bir inanca sahiptir. Güneydekiler ise aşırı gelişmemişlikten ötürü kabile kabile ayrılan ritüellere ve kaydedilmemiş inançlara sahiptir.</w:t>
+      <w:proofErr w:type="spellStart"/>
+      <w:r>
+        <w:rPr>
+          <w:color w:val="C8C8C8" w:themeColor="background1"/>
+          <w:sz w:val="40"/>
+          <w:szCs w:val="40"/>
+        </w:rPr>
+        <w:t>Hefkirin</w:t>
+      </w:r>
+      <w:proofErr w:type="spellEnd"/>
+      <w:r>
+        <w:rPr>
+          <w:color w:val="C8C8C8" w:themeColor="background1"/>
+          <w:sz w:val="40"/>
+          <w:szCs w:val="40"/>
+        </w:rPr>
+        <w:t xml:space="preserve"> : Kuzeydeki kabileler, çok tanrılı ve suyu kutsayan bir inanca sahiptir. Güneydekiler ise aşırı gelişmemişlikten ötürü kabile </w:t>
+      </w:r>
+      <w:proofErr w:type="spellStart"/>
+      <w:r>
+        <w:rPr>
+          <w:color w:val="C8C8C8" w:themeColor="background1"/>
+          <w:sz w:val="40"/>
+          <w:szCs w:val="40"/>
+        </w:rPr>
+        <w:t>kabile</w:t>
+      </w:r>
+      <w:proofErr w:type="spellEnd"/>
+      <w:r>
+        <w:rPr>
+          <w:color w:val="C8C8C8" w:themeColor="background1"/>
+          <w:sz w:val="40"/>
+          <w:szCs w:val="40"/>
+        </w:rPr>
+        <w:t xml:space="preserve"> ayrılan ritüellere ve kaydedilmemiş inançlara sahiptir.</w:t>
       </w:r>
     </w:p>
     <w:p>
@@ -860,13 +1652,23 @@
           <w:szCs w:val="40"/>
         </w:rPr>
       </w:pPr>
-      <w:r>
-        <w:rPr>
-          <w:color w:val="C8C8C8" w:themeColor="background1"/>
-          <w:sz w:val="40"/>
-          <w:szCs w:val="40"/>
-        </w:rPr>
-        <w:t xml:space="preserve">Kaftak Mitolojileri : </w:t>
+      <w:proofErr w:type="spellStart"/>
+      <w:r>
+        <w:rPr>
+          <w:color w:val="C8C8C8" w:themeColor="background1"/>
+          <w:sz w:val="40"/>
+          <w:szCs w:val="40"/>
+        </w:rPr>
+        <w:t>Kaftak</w:t>
+      </w:r>
+      <w:proofErr w:type="spellEnd"/>
+      <w:r>
+        <w:rPr>
+          <w:color w:val="C8C8C8" w:themeColor="background1"/>
+          <w:sz w:val="40"/>
+          <w:szCs w:val="40"/>
+        </w:rPr>
+        <w:t xml:space="preserve"> Mitolojileri : </w:t>
       </w:r>
       <w:r>
         <w:rPr>
@@ -890,7 +1692,25 @@
           <w:sz w:val="40"/>
           <w:szCs w:val="40"/>
         </w:rPr>
-        <w:t xml:space="preserve"> Birçok tanrıya inanırlar. Tanrıların ilk yarattığı 1 erkek ve 3 kadından 2 kadın, erkeğe ihanet edip birbirleriyle ilişkiye girmişlerdir ve bunun cezası olarak tanrılar topraktan suyu ve bitkileri almıştır. Diyemoba çölünün, kadınların lezbiyen günahkarlıkları yüzünden ceza olarak yaratıldığına inanırlar.</w:t>
+        <w:t xml:space="preserve"> Birçok tanrıya inanırlar. Tanrıların ilk yarattığı 1 erkek ve 3 kadından 2 kadın, erkeğe ihanet edip birbirleriyle ilişkiye girmişlerdir ve bunun cezası olarak tanrılar topraktan suyu ve bitkileri almıştır. </w:t>
+      </w:r>
+      <w:proofErr w:type="spellStart"/>
+      <w:r>
+        <w:rPr>
+          <w:color w:val="C8C8C8" w:themeColor="background1"/>
+          <w:sz w:val="40"/>
+          <w:szCs w:val="40"/>
+        </w:rPr>
+        <w:t>Diyemoba</w:t>
+      </w:r>
+      <w:proofErr w:type="spellEnd"/>
+      <w:r>
+        <w:rPr>
+          <w:color w:val="C8C8C8" w:themeColor="background1"/>
+          <w:sz w:val="40"/>
+          <w:szCs w:val="40"/>
+        </w:rPr>
+        <w:t xml:space="preserve"> çölünün, kadınların lezbiyen günahkarlıkları yüzünden ceza olarak yaratıldığına inanırlar.</w:t>
       </w:r>
       <w:r>
         <w:rPr>
@@ -906,7 +1726,25 @@
           <w:sz w:val="40"/>
           <w:szCs w:val="40"/>
         </w:rPr>
-        <w:t xml:space="preserve"> İnançlarına bağlı olanların öldükten sonra Diyemoba’nın sulak sürümüne gideceğine inanırlar.</w:t>
+        <w:t xml:space="preserve"> İnançlarına bağlı olanların öldükten sonra </w:t>
+      </w:r>
+      <w:proofErr w:type="spellStart"/>
+      <w:r>
+        <w:rPr>
+          <w:color w:val="C8C8C8" w:themeColor="background1"/>
+          <w:sz w:val="40"/>
+          <w:szCs w:val="40"/>
+        </w:rPr>
+        <w:t>Diyemoba’nın</w:t>
+      </w:r>
+      <w:proofErr w:type="spellEnd"/>
+      <w:r>
+        <w:rPr>
+          <w:color w:val="C8C8C8" w:themeColor="background1"/>
+          <w:sz w:val="40"/>
+          <w:szCs w:val="40"/>
+        </w:rPr>
+        <w:t xml:space="preserve"> sulak sürümüne gideceğine inanırlar.</w:t>
       </w:r>
     </w:p>
     <w:p>
@@ -923,15 +1761,69 @@
           <w:sz w:val="40"/>
           <w:szCs w:val="40"/>
         </w:rPr>
-        <w:t xml:space="preserve">Güney Ugundah Mitolojileri : </w:t>
-      </w:r>
-      <w:r>
-        <w:rPr>
-          <w:color w:val="C8C8C8" w:themeColor="background1"/>
-          <w:sz w:val="40"/>
-          <w:szCs w:val="40"/>
-        </w:rPr>
-        <w:t>Su Tanrıçası inancının aksine, Kaftak kabileleri etkisi altında anaerkiden sapmış ve biraz ataerkil olmuştur.</w:t>
+        <w:t xml:space="preserve">Güney </w:t>
+      </w:r>
+      <w:proofErr w:type="spellStart"/>
+      <w:r>
+        <w:rPr>
+          <w:color w:val="C8C8C8" w:themeColor="background1"/>
+          <w:sz w:val="40"/>
+          <w:szCs w:val="40"/>
+        </w:rPr>
+        <w:t>Ugundah</w:t>
+      </w:r>
+      <w:proofErr w:type="spellEnd"/>
+      <w:r>
+        <w:rPr>
+          <w:color w:val="C8C8C8" w:themeColor="background1"/>
+          <w:sz w:val="40"/>
+          <w:szCs w:val="40"/>
+        </w:rPr>
+        <w:t xml:space="preserve"> Mitolojileri : </w:t>
+      </w:r>
+      <w:r>
+        <w:rPr>
+          <w:color w:val="C8C8C8" w:themeColor="background1"/>
+          <w:sz w:val="40"/>
+          <w:szCs w:val="40"/>
+        </w:rPr>
+        <w:t xml:space="preserve">Su Tanrıçası inancının aksine, </w:t>
+      </w:r>
+      <w:proofErr w:type="spellStart"/>
+      <w:r>
+        <w:rPr>
+          <w:color w:val="C8C8C8" w:themeColor="background1"/>
+          <w:sz w:val="40"/>
+          <w:szCs w:val="40"/>
+        </w:rPr>
+        <w:t>Kaftak</w:t>
+      </w:r>
+      <w:proofErr w:type="spellEnd"/>
+      <w:r>
+        <w:rPr>
+          <w:color w:val="C8C8C8" w:themeColor="background1"/>
+          <w:sz w:val="40"/>
+          <w:szCs w:val="40"/>
+        </w:rPr>
+        <w:t xml:space="preserve"> kabileleri etkisi altında </w:t>
+      </w:r>
+      <w:proofErr w:type="spellStart"/>
+      <w:r>
+        <w:rPr>
+          <w:color w:val="C8C8C8" w:themeColor="background1"/>
+          <w:sz w:val="40"/>
+          <w:szCs w:val="40"/>
+        </w:rPr>
+        <w:t>anaerkiden</w:t>
+      </w:r>
+      <w:proofErr w:type="spellEnd"/>
+      <w:r>
+        <w:rPr>
+          <w:color w:val="C8C8C8" w:themeColor="background1"/>
+          <w:sz w:val="40"/>
+          <w:szCs w:val="40"/>
+        </w:rPr>
+        <w:t xml:space="preserve"> sapmış ve biraz ataerkil olmuştur.</w:t>
       </w:r>
       <w:r>
         <w:rPr>
@@ -966,13 +1858,59 @@
         </w:rPr>
         <w:t xml:space="preserve">Su Tanrıçası İnancı : </w:t>
       </w:r>
-      <w:r>
-        <w:rPr>
-          <w:color w:val="C8C8C8" w:themeColor="background1"/>
-          <w:sz w:val="40"/>
-          <w:szCs w:val="40"/>
-        </w:rPr>
-        <w:t>Tayba ve Borunuv dağlarından denize akan ve Mindovoy ırmağıyla birleşen su kaynağının, su tanrıçasının bir armağanı olduğuna inanırlar. Yüksek derecede anaerkildirler.</w:t>
+      <w:proofErr w:type="spellStart"/>
+      <w:r>
+        <w:rPr>
+          <w:color w:val="C8C8C8" w:themeColor="background1"/>
+          <w:sz w:val="40"/>
+          <w:szCs w:val="40"/>
+        </w:rPr>
+        <w:t>Tayba</w:t>
+      </w:r>
+      <w:proofErr w:type="spellEnd"/>
+      <w:r>
+        <w:rPr>
+          <w:color w:val="C8C8C8" w:themeColor="background1"/>
+          <w:sz w:val="40"/>
+          <w:szCs w:val="40"/>
+        </w:rPr>
+        <w:t xml:space="preserve"> ve </w:t>
+      </w:r>
+      <w:proofErr w:type="spellStart"/>
+      <w:r>
+        <w:rPr>
+          <w:color w:val="C8C8C8" w:themeColor="background1"/>
+          <w:sz w:val="40"/>
+          <w:szCs w:val="40"/>
+        </w:rPr>
+        <w:t>Borunuv</w:t>
+      </w:r>
+      <w:proofErr w:type="spellEnd"/>
+      <w:r>
+        <w:rPr>
+          <w:color w:val="C8C8C8" w:themeColor="background1"/>
+          <w:sz w:val="40"/>
+          <w:szCs w:val="40"/>
+        </w:rPr>
+        <w:t xml:space="preserve"> dağlarından denize akan ve </w:t>
+      </w:r>
+      <w:proofErr w:type="spellStart"/>
+      <w:r>
+        <w:rPr>
+          <w:color w:val="C8C8C8" w:themeColor="background1"/>
+          <w:sz w:val="40"/>
+          <w:szCs w:val="40"/>
+        </w:rPr>
+        <w:t>Mindovoy</w:t>
+      </w:r>
+      <w:proofErr w:type="spellEnd"/>
+      <w:r>
+        <w:rPr>
+          <w:color w:val="C8C8C8" w:themeColor="background1"/>
+          <w:sz w:val="40"/>
+          <w:szCs w:val="40"/>
+        </w:rPr>
+        <w:t xml:space="preserve"> ırmağıyla birleşen su kaynağının, su tanrıçasının bir armağanı olduğuna inanırlar. Yüksek derecede anaerkildirler.</w:t>
       </w:r>
       <w:r>
         <w:rPr>
@@ -988,7 +1926,25 @@
           <w:sz w:val="40"/>
           <w:szCs w:val="40"/>
         </w:rPr>
-        <w:t xml:space="preserve"> Mindovoy ırmağının yanlarına, yükseklere yaptıkları birkaç tapınakları vardır ve burada yonttukları su tanrıçası biçimindeki putlara taparlar</w:t>
+        <w:t xml:space="preserve"> </w:t>
+      </w:r>
+      <w:proofErr w:type="spellStart"/>
+      <w:r>
+        <w:rPr>
+          <w:color w:val="C8C8C8" w:themeColor="background1"/>
+          <w:sz w:val="40"/>
+          <w:szCs w:val="40"/>
+        </w:rPr>
+        <w:t>Mindovoy</w:t>
+      </w:r>
+      <w:proofErr w:type="spellEnd"/>
+      <w:r>
+        <w:rPr>
+          <w:color w:val="C8C8C8" w:themeColor="background1"/>
+          <w:sz w:val="40"/>
+          <w:szCs w:val="40"/>
+        </w:rPr>
+        <w:t xml:space="preserve"> ırmağının yanlarına, yükseklere yaptıkları birkaç tapınakları vardır ve burada yonttukları su tanrıçası biçimindeki putlara taparlar</w:t>
       </w:r>
       <w:r>
         <w:rPr>
@@ -1015,13 +1971,59 @@
           <w:szCs w:val="40"/>
         </w:rPr>
       </w:pPr>
-      <w:r>
-        <w:rPr>
-          <w:color w:val="C8C8C8" w:themeColor="background1"/>
-          <w:sz w:val="40"/>
-          <w:szCs w:val="40"/>
-        </w:rPr>
-        <w:t>Ebvel : Saletip’ler ve Qurgash’lar tarafından inanılan bir inançtır.</w:t>
+      <w:proofErr w:type="spellStart"/>
+      <w:r>
+        <w:rPr>
+          <w:color w:val="C8C8C8" w:themeColor="background1"/>
+          <w:sz w:val="40"/>
+          <w:szCs w:val="40"/>
+        </w:rPr>
+        <w:t>Ebvel</w:t>
+      </w:r>
+      <w:proofErr w:type="spellEnd"/>
+      <w:r>
+        <w:rPr>
+          <w:color w:val="C8C8C8" w:themeColor="background1"/>
+          <w:sz w:val="40"/>
+          <w:szCs w:val="40"/>
+        </w:rPr>
+        <w:t xml:space="preserve"> : </w:t>
+      </w:r>
+      <w:proofErr w:type="spellStart"/>
+      <w:r>
+        <w:rPr>
+          <w:color w:val="C8C8C8" w:themeColor="background1"/>
+          <w:sz w:val="40"/>
+          <w:szCs w:val="40"/>
+        </w:rPr>
+        <w:t>Saletip’ler</w:t>
+      </w:r>
+      <w:proofErr w:type="spellEnd"/>
+      <w:r>
+        <w:rPr>
+          <w:color w:val="C8C8C8" w:themeColor="background1"/>
+          <w:sz w:val="40"/>
+          <w:szCs w:val="40"/>
+        </w:rPr>
+        <w:t xml:space="preserve"> ve </w:t>
+      </w:r>
+      <w:proofErr w:type="spellStart"/>
+      <w:r>
+        <w:rPr>
+          <w:color w:val="C8C8C8" w:themeColor="background1"/>
+          <w:sz w:val="40"/>
+          <w:szCs w:val="40"/>
+        </w:rPr>
+        <w:t>Qurgash’lar</w:t>
+      </w:r>
+      <w:proofErr w:type="spellEnd"/>
+      <w:r>
+        <w:rPr>
+          <w:color w:val="C8C8C8" w:themeColor="background1"/>
+          <w:sz w:val="40"/>
+          <w:szCs w:val="40"/>
+        </w:rPr>
+        <w:t xml:space="preserve"> tarafından inanılan bir inançtır.</w:t>
       </w:r>
       <w:r>
         <w:rPr>
@@ -1057,29 +2059,129 @@
           <w:szCs w:val="40"/>
         </w:rPr>
       </w:pPr>
-      <w:r>
-        <w:rPr>
-          <w:color w:val="C8C8C8" w:themeColor="background1"/>
-          <w:sz w:val="40"/>
-          <w:szCs w:val="40"/>
-        </w:rPr>
-        <w:t>Orenbak : Güney Ukaznik kıyılarından doğup Güney Bermak ve kıyı bölgeleri boyunca yayılan bir inançtır. Şamanizmle karşılaştırınca daha belirgin bir ruhban sınıfı vardır.</w:t>
-      </w:r>
-      <w:r>
-        <w:rPr>
-          <w:color w:val="C8C8C8" w:themeColor="background1"/>
-          <w:sz w:val="40"/>
-          <w:szCs w:val="40"/>
-        </w:rPr>
-        <w:t xml:space="preserve"> Dünyanın bir döngü olduğunu, tanrıların kötü ruhlarla döngüsel biçimde savaştığını ve her savaşta kıyametin geldiğine sonra ise tanrıların yeniden bir dünya kurduğuna inanırlar. Eyledikleri tapıntılarla tanrılara yardım etmeye çalışırlar ki bu döngüde kötü ruhlar kazanmasın.</w:t>
-      </w:r>
-      <w:r>
-        <w:rPr>
-          <w:color w:val="C8C8C8" w:themeColor="background1"/>
-          <w:sz w:val="40"/>
-          <w:szCs w:val="40"/>
-        </w:rPr>
-        <w:t xml:space="preserve"> Deniz kenarında öbür Bermak’lılardan koparak yaşadıkça bu dini benimsemişlerdir. Aynı zamanda reenkarnasyon inancı da oluşturmuşlardır. Bu dünyada ne kadar iyi bir kul olurlarsa sonraki dünya kurulduğunda o kadar varsıl biri olarak doğacaklardır.</w:t>
+      <w:proofErr w:type="spellStart"/>
+      <w:r>
+        <w:rPr>
+          <w:color w:val="C8C8C8" w:themeColor="background1"/>
+          <w:sz w:val="40"/>
+          <w:szCs w:val="40"/>
+        </w:rPr>
+        <w:t>Orenbak</w:t>
+      </w:r>
+      <w:proofErr w:type="spellEnd"/>
+      <w:r>
+        <w:rPr>
+          <w:color w:val="C8C8C8" w:themeColor="background1"/>
+          <w:sz w:val="40"/>
+          <w:szCs w:val="40"/>
+        </w:rPr>
+        <w:t xml:space="preserve"> : Güney </w:t>
+      </w:r>
+      <w:proofErr w:type="spellStart"/>
+      <w:r>
+        <w:rPr>
+          <w:color w:val="C8C8C8" w:themeColor="background1"/>
+          <w:sz w:val="40"/>
+          <w:szCs w:val="40"/>
+        </w:rPr>
+        <w:t>Ukaznik</w:t>
+      </w:r>
+      <w:proofErr w:type="spellEnd"/>
+      <w:r>
+        <w:rPr>
+          <w:color w:val="C8C8C8" w:themeColor="background1"/>
+          <w:sz w:val="40"/>
+          <w:szCs w:val="40"/>
+        </w:rPr>
+        <w:t xml:space="preserve"> kıyılarından doğup Güney </w:t>
+      </w:r>
+      <w:proofErr w:type="spellStart"/>
+      <w:r>
+        <w:rPr>
+          <w:color w:val="C8C8C8" w:themeColor="background1"/>
+          <w:sz w:val="40"/>
+          <w:szCs w:val="40"/>
+        </w:rPr>
+        <w:t>Bermak</w:t>
+      </w:r>
+      <w:proofErr w:type="spellEnd"/>
+      <w:r>
+        <w:rPr>
+          <w:color w:val="C8C8C8" w:themeColor="background1"/>
+          <w:sz w:val="40"/>
+          <w:szCs w:val="40"/>
+        </w:rPr>
+        <w:t xml:space="preserve"> ve kıyı bölgeleri boyunca yayılan bir inançtır. </w:t>
+      </w:r>
+      <w:proofErr w:type="spellStart"/>
+      <w:r>
+        <w:rPr>
+          <w:color w:val="C8C8C8" w:themeColor="background1"/>
+          <w:sz w:val="40"/>
+          <w:szCs w:val="40"/>
+        </w:rPr>
+        <w:t>Şamanizmle</w:t>
+      </w:r>
+      <w:proofErr w:type="spellEnd"/>
+      <w:r>
+        <w:rPr>
+          <w:color w:val="C8C8C8" w:themeColor="background1"/>
+          <w:sz w:val="40"/>
+          <w:szCs w:val="40"/>
+        </w:rPr>
+        <w:t xml:space="preserve"> karşılaştırınca daha belirgin bir ruhban sınıfı vardır.</w:t>
+      </w:r>
+      <w:r>
+        <w:rPr>
+          <w:color w:val="C8C8C8" w:themeColor="background1"/>
+          <w:sz w:val="40"/>
+          <w:szCs w:val="40"/>
+        </w:rPr>
+        <w:t xml:space="preserve"> Dünyanın bir döngü olduğunu, tanrıların kötü ruhlarla döngüsel biçimde savaştığını ve her savaşta kıyametin geldiğine sonra ise tanrıların yeniden bir dünya kurduğuna inanırlar. Eyledikleri </w:t>
+      </w:r>
+      <w:proofErr w:type="spellStart"/>
+      <w:r>
+        <w:rPr>
+          <w:color w:val="C8C8C8" w:themeColor="background1"/>
+          <w:sz w:val="40"/>
+          <w:szCs w:val="40"/>
+        </w:rPr>
+        <w:t>tapıntılarla</w:t>
+      </w:r>
+      <w:proofErr w:type="spellEnd"/>
+      <w:r>
+        <w:rPr>
+          <w:color w:val="C8C8C8" w:themeColor="background1"/>
+          <w:sz w:val="40"/>
+          <w:szCs w:val="40"/>
+        </w:rPr>
+        <w:t xml:space="preserve"> tanrılara yardım etmeye çalışırlar ki bu döngüde kötü ruhlar kazanmasın.</w:t>
+      </w:r>
+      <w:r>
+        <w:rPr>
+          <w:color w:val="C8C8C8" w:themeColor="background1"/>
+          <w:sz w:val="40"/>
+          <w:szCs w:val="40"/>
+        </w:rPr>
+        <w:t xml:space="preserve"> Deniz kenarında öbür </w:t>
+      </w:r>
+      <w:proofErr w:type="spellStart"/>
+      <w:r>
+        <w:rPr>
+          <w:color w:val="C8C8C8" w:themeColor="background1"/>
+          <w:sz w:val="40"/>
+          <w:szCs w:val="40"/>
+        </w:rPr>
+        <w:t>Bermak’lılardan</w:t>
+      </w:r>
+      <w:proofErr w:type="spellEnd"/>
+      <w:r>
+        <w:rPr>
+          <w:color w:val="C8C8C8" w:themeColor="background1"/>
+          <w:sz w:val="40"/>
+          <w:szCs w:val="40"/>
+        </w:rPr>
+        <w:t xml:space="preserve"> koparak yaşadıkça bu dini benimsemişlerdir. Aynı zamanda reenkarnasyon inancı da oluşturmuşlardır. Bu dünyada ne kadar iyi bir kul olurlarsa sonraki dünya kurulduğunda o kadar varsıl biri olarak doğacaklardır.</w:t>
       </w:r>
     </w:p>
     <w:p>
@@ -1090,13 +2192,41 @@
           <w:szCs w:val="40"/>
         </w:rPr>
       </w:pPr>
-      <w:r>
-        <w:rPr>
-          <w:color w:val="C8C8C8" w:themeColor="background1"/>
-          <w:sz w:val="40"/>
-          <w:szCs w:val="40"/>
-        </w:rPr>
-        <w:t xml:space="preserve">Bermak Şamanizmi : </w:t>
+      <w:proofErr w:type="spellStart"/>
+      <w:r>
+        <w:rPr>
+          <w:color w:val="C8C8C8" w:themeColor="background1"/>
+          <w:sz w:val="40"/>
+          <w:szCs w:val="40"/>
+        </w:rPr>
+        <w:t>Bermak</w:t>
+      </w:r>
+      <w:proofErr w:type="spellEnd"/>
+      <w:r>
+        <w:rPr>
+          <w:color w:val="C8C8C8" w:themeColor="background1"/>
+          <w:sz w:val="40"/>
+          <w:szCs w:val="40"/>
+        </w:rPr>
+        <w:t xml:space="preserve"> </w:t>
+      </w:r>
+      <w:proofErr w:type="spellStart"/>
+      <w:r>
+        <w:rPr>
+          <w:color w:val="C8C8C8" w:themeColor="background1"/>
+          <w:sz w:val="40"/>
+          <w:szCs w:val="40"/>
+        </w:rPr>
+        <w:t>Şamanizmi</w:t>
+      </w:r>
+      <w:proofErr w:type="spellEnd"/>
+      <w:r>
+        <w:rPr>
+          <w:color w:val="C8C8C8" w:themeColor="background1"/>
+          <w:sz w:val="40"/>
+          <w:szCs w:val="40"/>
+        </w:rPr>
+        <w:t xml:space="preserve"> : </w:t>
       </w:r>
       <w:r>
         <w:rPr>
@@ -1161,15 +2291,97 @@
           <w:sz w:val="40"/>
           <w:szCs w:val="40"/>
         </w:rPr>
-        <w:t xml:space="preserve">Orta Sideranz Paganları : </w:t>
-      </w:r>
-      <w:r>
-        <w:rPr>
-          <w:color w:val="C8C8C8" w:themeColor="background1"/>
-          <w:sz w:val="40"/>
-          <w:szCs w:val="40"/>
-        </w:rPr>
-        <w:t>Renelzar, Urting, Trosneps, Brezlor… Kendi içinde birçok değişkenlik gösteren pagan inanışlar bütünüdür.</w:t>
+        <w:t xml:space="preserve">Orta </w:t>
+      </w:r>
+      <w:proofErr w:type="spellStart"/>
+      <w:r>
+        <w:rPr>
+          <w:color w:val="C8C8C8" w:themeColor="background1"/>
+          <w:sz w:val="40"/>
+          <w:szCs w:val="40"/>
+        </w:rPr>
+        <w:t>Sideranz</w:t>
+      </w:r>
+      <w:proofErr w:type="spellEnd"/>
+      <w:r>
+        <w:rPr>
+          <w:color w:val="C8C8C8" w:themeColor="background1"/>
+          <w:sz w:val="40"/>
+          <w:szCs w:val="40"/>
+        </w:rPr>
+        <w:t xml:space="preserve"> Paganları : </w:t>
+      </w:r>
+      <w:proofErr w:type="spellStart"/>
+      <w:r>
+        <w:rPr>
+          <w:color w:val="C8C8C8" w:themeColor="background1"/>
+          <w:sz w:val="40"/>
+          <w:szCs w:val="40"/>
+        </w:rPr>
+        <w:t>Renelzar</w:t>
+      </w:r>
+      <w:proofErr w:type="spellEnd"/>
+      <w:r>
+        <w:rPr>
+          <w:color w:val="C8C8C8" w:themeColor="background1"/>
+          <w:sz w:val="40"/>
+          <w:szCs w:val="40"/>
+        </w:rPr>
+        <w:t xml:space="preserve">, </w:t>
+      </w:r>
+      <w:proofErr w:type="spellStart"/>
+      <w:r>
+        <w:rPr>
+          <w:color w:val="C8C8C8" w:themeColor="background1"/>
+          <w:sz w:val="40"/>
+          <w:szCs w:val="40"/>
+        </w:rPr>
+        <w:t>Urting</w:t>
+      </w:r>
+      <w:proofErr w:type="spellEnd"/>
+      <w:r>
+        <w:rPr>
+          <w:color w:val="C8C8C8" w:themeColor="background1"/>
+          <w:sz w:val="40"/>
+          <w:szCs w:val="40"/>
+        </w:rPr>
+        <w:t xml:space="preserve">, </w:t>
+      </w:r>
+      <w:proofErr w:type="spellStart"/>
+      <w:r>
+        <w:rPr>
+          <w:color w:val="C8C8C8" w:themeColor="background1"/>
+          <w:sz w:val="40"/>
+          <w:szCs w:val="40"/>
+        </w:rPr>
+        <w:t>Trosneps</w:t>
+      </w:r>
+      <w:proofErr w:type="spellEnd"/>
+      <w:r>
+        <w:rPr>
+          <w:color w:val="C8C8C8" w:themeColor="background1"/>
+          <w:sz w:val="40"/>
+          <w:szCs w:val="40"/>
+        </w:rPr>
+        <w:t xml:space="preserve">, </w:t>
+      </w:r>
+      <w:proofErr w:type="spellStart"/>
+      <w:r>
+        <w:rPr>
+          <w:color w:val="C8C8C8" w:themeColor="background1"/>
+          <w:sz w:val="40"/>
+          <w:szCs w:val="40"/>
+        </w:rPr>
+        <w:t>Brezlor</w:t>
+      </w:r>
+      <w:proofErr w:type="spellEnd"/>
+      <w:r>
+        <w:rPr>
+          <w:color w:val="C8C8C8" w:themeColor="background1"/>
+          <w:sz w:val="40"/>
+          <w:szCs w:val="40"/>
+        </w:rPr>
+        <w:t>… Kendi içinde birçok değişkenlik gösteren pagan inanışlar bütünüdür.</w:t>
       </w:r>
       <w:r>
         <w:rPr>
@@ -1204,13 +2416,23 @@
           <w:szCs w:val="40"/>
         </w:rPr>
       </w:pPr>
-      <w:r>
-        <w:rPr>
-          <w:color w:val="C8C8C8" w:themeColor="background1"/>
-          <w:sz w:val="40"/>
-          <w:szCs w:val="40"/>
-        </w:rPr>
-        <w:t xml:space="preserve">Alevtaparlar : </w:t>
+      <w:proofErr w:type="spellStart"/>
+      <w:r>
+        <w:rPr>
+          <w:color w:val="C8C8C8" w:themeColor="background1"/>
+          <w:sz w:val="40"/>
+          <w:szCs w:val="40"/>
+        </w:rPr>
+        <w:t>Alevtaparlar</w:t>
+      </w:r>
+      <w:proofErr w:type="spellEnd"/>
+      <w:r>
+        <w:rPr>
+          <w:color w:val="C8C8C8" w:themeColor="background1"/>
+          <w:sz w:val="40"/>
+          <w:szCs w:val="40"/>
+        </w:rPr>
+        <w:t xml:space="preserve"> : </w:t>
       </w:r>
       <w:r>
         <w:rPr>
@@ -1245,13 +2467,23 @@
           <w:szCs w:val="40"/>
         </w:rPr>
       </w:pPr>
-      <w:r>
-        <w:rPr>
-          <w:color w:val="C8C8C8" w:themeColor="background1"/>
-          <w:sz w:val="40"/>
-          <w:szCs w:val="40"/>
-        </w:rPr>
-        <w:t xml:space="preserve">Worshinol İnançları : </w:t>
+      <w:proofErr w:type="spellStart"/>
+      <w:r>
+        <w:rPr>
+          <w:color w:val="C8C8C8" w:themeColor="background1"/>
+          <w:sz w:val="40"/>
+          <w:szCs w:val="40"/>
+        </w:rPr>
+        <w:t>Worshinol</w:t>
+      </w:r>
+      <w:proofErr w:type="spellEnd"/>
+      <w:r>
+        <w:rPr>
+          <w:color w:val="C8C8C8" w:themeColor="background1"/>
+          <w:sz w:val="40"/>
+          <w:szCs w:val="40"/>
+        </w:rPr>
+        <w:t xml:space="preserve"> İnançları : </w:t>
       </w:r>
       <w:r>
         <w:rPr>
@@ -1267,7 +2499,25 @@
           <w:sz w:val="40"/>
           <w:szCs w:val="40"/>
         </w:rPr>
-        <w:t xml:space="preserve"> Worshinol inançlarında olanlar için avcılık ve savaş kutsaldır.</w:t>
+        <w:t xml:space="preserve"> </w:t>
+      </w:r>
+      <w:proofErr w:type="spellStart"/>
+      <w:r>
+        <w:rPr>
+          <w:color w:val="C8C8C8" w:themeColor="background1"/>
+          <w:sz w:val="40"/>
+          <w:szCs w:val="40"/>
+        </w:rPr>
+        <w:t>Worshinol</w:t>
+      </w:r>
+      <w:proofErr w:type="spellEnd"/>
+      <w:r>
+        <w:rPr>
+          <w:color w:val="C8C8C8" w:themeColor="background1"/>
+          <w:sz w:val="40"/>
+          <w:szCs w:val="40"/>
+        </w:rPr>
+        <w:t xml:space="preserve"> inançlarında olanlar için avcılık ve savaş kutsaldır.</w:t>
       </w:r>
       <w:r>
         <w:rPr>
@@ -1291,7 +2541,61 @@
           <w:sz w:val="40"/>
           <w:szCs w:val="40"/>
         </w:rPr>
-        <w:t xml:space="preserve"> Günahkarların ise Gesaor, İaler ve Buranz dağlarının doruklarında tanrının buyrukçu ruhları tarafından buzdan mızraklarla işkence göreceğine inanırlar.</w:t>
+        <w:t xml:space="preserve"> Günahkarların ise </w:t>
+      </w:r>
+      <w:proofErr w:type="spellStart"/>
+      <w:r>
+        <w:rPr>
+          <w:color w:val="C8C8C8" w:themeColor="background1"/>
+          <w:sz w:val="40"/>
+          <w:szCs w:val="40"/>
+        </w:rPr>
+        <w:t>Gesaor</w:t>
+      </w:r>
+      <w:proofErr w:type="spellEnd"/>
+      <w:r>
+        <w:rPr>
+          <w:color w:val="C8C8C8" w:themeColor="background1"/>
+          <w:sz w:val="40"/>
+          <w:szCs w:val="40"/>
+        </w:rPr>
+        <w:t xml:space="preserve">, </w:t>
+      </w:r>
+      <w:proofErr w:type="spellStart"/>
+      <w:r>
+        <w:rPr>
+          <w:color w:val="C8C8C8" w:themeColor="background1"/>
+          <w:sz w:val="40"/>
+          <w:szCs w:val="40"/>
+        </w:rPr>
+        <w:t>İaler</w:t>
+      </w:r>
+      <w:proofErr w:type="spellEnd"/>
+      <w:r>
+        <w:rPr>
+          <w:color w:val="C8C8C8" w:themeColor="background1"/>
+          <w:sz w:val="40"/>
+          <w:szCs w:val="40"/>
+        </w:rPr>
+        <w:t xml:space="preserve"> ve </w:t>
+      </w:r>
+      <w:proofErr w:type="spellStart"/>
+      <w:r>
+        <w:rPr>
+          <w:color w:val="C8C8C8" w:themeColor="background1"/>
+          <w:sz w:val="40"/>
+          <w:szCs w:val="40"/>
+        </w:rPr>
+        <w:t>Buranz</w:t>
+      </w:r>
+      <w:proofErr w:type="spellEnd"/>
+      <w:r>
+        <w:rPr>
+          <w:color w:val="C8C8C8" w:themeColor="background1"/>
+          <w:sz w:val="40"/>
+          <w:szCs w:val="40"/>
+        </w:rPr>
+        <w:t xml:space="preserve"> dağlarının doruklarında tanrının buyrukçu ruhları tarafından buzdan mızraklarla işkence göreceğine inanırlar.</w:t>
       </w:r>
       <w:r>
         <w:rPr>
@@ -1310,21 +2614,49 @@
           <w:szCs w:val="40"/>
         </w:rPr>
       </w:pPr>
-      <w:r>
-        <w:rPr>
-          <w:color w:val="C8C8C8" w:themeColor="background1"/>
-          <w:sz w:val="40"/>
-          <w:szCs w:val="40"/>
-        </w:rPr>
-        <w:t xml:space="preserve">Dunn-Yardin İnançları : </w:t>
-      </w:r>
-      <w:r>
-        <w:rPr>
-          <w:color w:val="C8C8C8" w:themeColor="background1"/>
-          <w:sz w:val="40"/>
-          <w:szCs w:val="40"/>
-        </w:rPr>
-        <w:t>Güneyindeki Alevtaparlardan da etkilenmiş</w:t>
+      <w:proofErr w:type="spellStart"/>
+      <w:r>
+        <w:rPr>
+          <w:color w:val="C8C8C8" w:themeColor="background1"/>
+          <w:sz w:val="40"/>
+          <w:szCs w:val="40"/>
+        </w:rPr>
+        <w:t>Dunn-Yardin</w:t>
+      </w:r>
+      <w:proofErr w:type="spellEnd"/>
+      <w:r>
+        <w:rPr>
+          <w:color w:val="C8C8C8" w:themeColor="background1"/>
+          <w:sz w:val="40"/>
+          <w:szCs w:val="40"/>
+        </w:rPr>
+        <w:t xml:space="preserve"> İnançları : </w:t>
+      </w:r>
+      <w:r>
+        <w:rPr>
+          <w:color w:val="C8C8C8" w:themeColor="background1"/>
+          <w:sz w:val="40"/>
+          <w:szCs w:val="40"/>
+        </w:rPr>
+        <w:t xml:space="preserve">Güneyindeki </w:t>
+      </w:r>
+      <w:proofErr w:type="spellStart"/>
+      <w:r>
+        <w:rPr>
+          <w:color w:val="C8C8C8" w:themeColor="background1"/>
+          <w:sz w:val="40"/>
+          <w:szCs w:val="40"/>
+        </w:rPr>
+        <w:t>Alevtaparlardan</w:t>
+      </w:r>
+      <w:proofErr w:type="spellEnd"/>
+      <w:r>
+        <w:rPr>
+          <w:color w:val="C8C8C8" w:themeColor="background1"/>
+          <w:sz w:val="40"/>
+          <w:szCs w:val="40"/>
+        </w:rPr>
+        <w:t xml:space="preserve"> da etkilenmiş</w:t>
       </w:r>
       <w:r>
         <w:rPr>
@@ -1348,7 +2680,79 @@
           <w:sz w:val="40"/>
           <w:szCs w:val="40"/>
         </w:rPr>
-        <w:t xml:space="preserve"> Cromben, Sorko, Vemshior, Getrex ve batıdaki öbür sıradağların tepelerinde tanrıların bulunduğuna inanırlar.</w:t>
+        <w:t xml:space="preserve"> </w:t>
+      </w:r>
+      <w:proofErr w:type="spellStart"/>
+      <w:r>
+        <w:rPr>
+          <w:color w:val="C8C8C8" w:themeColor="background1"/>
+          <w:sz w:val="40"/>
+          <w:szCs w:val="40"/>
+        </w:rPr>
+        <w:t>Cromben</w:t>
+      </w:r>
+      <w:proofErr w:type="spellEnd"/>
+      <w:r>
+        <w:rPr>
+          <w:color w:val="C8C8C8" w:themeColor="background1"/>
+          <w:sz w:val="40"/>
+          <w:szCs w:val="40"/>
+        </w:rPr>
+        <w:t xml:space="preserve">, </w:t>
+      </w:r>
+      <w:proofErr w:type="spellStart"/>
+      <w:r>
+        <w:rPr>
+          <w:color w:val="C8C8C8" w:themeColor="background1"/>
+          <w:sz w:val="40"/>
+          <w:szCs w:val="40"/>
+        </w:rPr>
+        <w:t>Sorko</w:t>
+      </w:r>
+      <w:proofErr w:type="spellEnd"/>
+      <w:r>
+        <w:rPr>
+          <w:color w:val="C8C8C8" w:themeColor="background1"/>
+          <w:sz w:val="40"/>
+          <w:szCs w:val="40"/>
+        </w:rPr>
+        <w:t xml:space="preserve">, </w:t>
+      </w:r>
+      <w:proofErr w:type="spellStart"/>
+      <w:r>
+        <w:rPr>
+          <w:color w:val="C8C8C8" w:themeColor="background1"/>
+          <w:sz w:val="40"/>
+          <w:szCs w:val="40"/>
+        </w:rPr>
+        <w:t>Vemshior</w:t>
+      </w:r>
+      <w:proofErr w:type="spellEnd"/>
+      <w:r>
+        <w:rPr>
+          <w:color w:val="C8C8C8" w:themeColor="background1"/>
+          <w:sz w:val="40"/>
+          <w:szCs w:val="40"/>
+        </w:rPr>
+        <w:t xml:space="preserve">, </w:t>
+      </w:r>
+      <w:proofErr w:type="spellStart"/>
+      <w:r>
+        <w:rPr>
+          <w:color w:val="C8C8C8" w:themeColor="background1"/>
+          <w:sz w:val="40"/>
+          <w:szCs w:val="40"/>
+        </w:rPr>
+        <w:t>Getrex</w:t>
+      </w:r>
+      <w:proofErr w:type="spellEnd"/>
+      <w:r>
+        <w:rPr>
+          <w:color w:val="C8C8C8" w:themeColor="background1"/>
+          <w:sz w:val="40"/>
+          <w:szCs w:val="40"/>
+        </w:rPr>
+        <w:t xml:space="preserve"> ve batıdaki öbür sıradağların tepelerinde tanrıların bulunduğuna inanırlar.</w:t>
       </w:r>
       <w:r>
         <w:rPr>
@@ -1364,7 +2768,43 @@
           <w:sz w:val="40"/>
           <w:szCs w:val="40"/>
         </w:rPr>
-        <w:t xml:space="preserve"> Dunn’lar yerin altındaki bir cehenneme, gökteki bir cennete inanırlar. Yardin’ler ise dağların en doruğundaki cennete inanırlar ve kıyamet gelip tanrılar savaş için yeryüzüne indiğinde yerin dibine ters dağlar kazacaklarına inanırlar. Sonra günahkarlar o ters dağ çukurlarının dibine atılıp üstü karla doldurulacaktır.</w:t>
+        <w:t xml:space="preserve"> </w:t>
+      </w:r>
+      <w:proofErr w:type="spellStart"/>
+      <w:r>
+        <w:rPr>
+          <w:color w:val="C8C8C8" w:themeColor="background1"/>
+          <w:sz w:val="40"/>
+          <w:szCs w:val="40"/>
+        </w:rPr>
+        <w:t>Dunn’lar</w:t>
+      </w:r>
+      <w:proofErr w:type="spellEnd"/>
+      <w:r>
+        <w:rPr>
+          <w:color w:val="C8C8C8" w:themeColor="background1"/>
+          <w:sz w:val="40"/>
+          <w:szCs w:val="40"/>
+        </w:rPr>
+        <w:t xml:space="preserve"> yerin altındaki bir cehenneme, gökteki bir cennete inanırlar. </w:t>
+      </w:r>
+      <w:proofErr w:type="spellStart"/>
+      <w:r>
+        <w:rPr>
+          <w:color w:val="C8C8C8" w:themeColor="background1"/>
+          <w:sz w:val="40"/>
+          <w:szCs w:val="40"/>
+        </w:rPr>
+        <w:t>Yardin’ler</w:t>
+      </w:r>
+      <w:proofErr w:type="spellEnd"/>
+      <w:r>
+        <w:rPr>
+          <w:color w:val="C8C8C8" w:themeColor="background1"/>
+          <w:sz w:val="40"/>
+          <w:szCs w:val="40"/>
+        </w:rPr>
+        <w:t xml:space="preserve"> ise dağların en doruğundaki cennete inanırlar ve kıyamet gelip tanrılar savaş için yeryüzüne indiğinde yerin dibine ters dağlar kazacaklarına inanırlar. Sonra günahkarlar o ters dağ çukurlarının dibine atılıp üstü karla doldurulacaktır.</w:t>
       </w:r>
     </w:p>
     <w:p>
@@ -1407,7 +2847,25 @@
           <w:szCs w:val="40"/>
         </w:rPr>
         <w:lastRenderedPageBreak/>
-        <w:t xml:space="preserve">Batı Onulorp’ta MÖ 701’de bir din ortaya çıktı. </w:t>
+        <w:t xml:space="preserve">Batı </w:t>
+      </w:r>
+      <w:proofErr w:type="spellStart"/>
+      <w:r>
+        <w:rPr>
+          <w:color w:val="C8C8C8" w:themeColor="background1"/>
+          <w:sz w:val="40"/>
+          <w:szCs w:val="40"/>
+        </w:rPr>
+        <w:t>Onulorp’ta</w:t>
+      </w:r>
+      <w:proofErr w:type="spellEnd"/>
+      <w:r>
+        <w:rPr>
+          <w:color w:val="C8C8C8" w:themeColor="background1"/>
+          <w:sz w:val="40"/>
+          <w:szCs w:val="40"/>
+        </w:rPr>
+        <w:t xml:space="preserve"> MÖ 701’de bir din ortaya çıktı. </w:t>
       </w:r>
       <w:r>
         <w:rPr>
@@ -1423,31 +2881,247 @@
           <w:sz w:val="40"/>
           <w:szCs w:val="40"/>
         </w:rPr>
-        <w:t xml:space="preserve"> Tubodam, Tubodam’cılık dinini ortaya çıkardı ve hızlı biçimde yayıldı.</w:t>
-      </w:r>
-      <w:r>
-        <w:rPr>
-          <w:color w:val="C8C8C8" w:themeColor="background1"/>
-          <w:sz w:val="40"/>
-          <w:szCs w:val="40"/>
-        </w:rPr>
-        <w:t xml:space="preserve"> Özellikle Ardinan tapınağı destekçileri arasında benimsendi. Ajelanch’ın Enorem kıyılarında doğan bu din; Ajelanch, Uvindu, Vavurecho, Yvumed boyunca yayıldı.</w:t>
-      </w:r>
-      <w:r>
-        <w:rPr>
-          <w:color w:val="C8C8C8" w:themeColor="background1"/>
-          <w:sz w:val="40"/>
-          <w:szCs w:val="40"/>
-        </w:rPr>
-        <w:t xml:space="preserve"> Pesidarna yıkılınca Vavurecho tarafından onun topraklarında da yaydırıldı.</w:t>
-      </w:r>
-      <w:r>
-        <w:rPr>
-          <w:color w:val="C8C8C8" w:themeColor="background1"/>
-          <w:sz w:val="40"/>
-          <w:szCs w:val="40"/>
-        </w:rPr>
-        <w:t xml:space="preserve"> Arumata’da zaten anaerkil bir kültür vardı. </w:t>
+        <w:t xml:space="preserve"> </w:t>
+      </w:r>
+      <w:proofErr w:type="spellStart"/>
+      <w:r>
+        <w:rPr>
+          <w:color w:val="C8C8C8" w:themeColor="background1"/>
+          <w:sz w:val="40"/>
+          <w:szCs w:val="40"/>
+        </w:rPr>
+        <w:t>Tubodam</w:t>
+      </w:r>
+      <w:proofErr w:type="spellEnd"/>
+      <w:r>
+        <w:rPr>
+          <w:color w:val="C8C8C8" w:themeColor="background1"/>
+          <w:sz w:val="40"/>
+          <w:szCs w:val="40"/>
+        </w:rPr>
+        <w:t xml:space="preserve">, </w:t>
+      </w:r>
+      <w:proofErr w:type="spellStart"/>
+      <w:r>
+        <w:rPr>
+          <w:color w:val="C8C8C8" w:themeColor="background1"/>
+          <w:sz w:val="40"/>
+          <w:szCs w:val="40"/>
+        </w:rPr>
+        <w:t>Tubodam’cılık</w:t>
+      </w:r>
+      <w:proofErr w:type="spellEnd"/>
+      <w:r>
+        <w:rPr>
+          <w:color w:val="C8C8C8" w:themeColor="background1"/>
+          <w:sz w:val="40"/>
+          <w:szCs w:val="40"/>
+        </w:rPr>
+        <w:t xml:space="preserve"> dinini ortaya çıkardı ve hızlı biçimde yayıldı.</w:t>
+      </w:r>
+      <w:r>
+        <w:rPr>
+          <w:color w:val="C8C8C8" w:themeColor="background1"/>
+          <w:sz w:val="40"/>
+          <w:szCs w:val="40"/>
+        </w:rPr>
+        <w:t xml:space="preserve"> Özellikle </w:t>
+      </w:r>
+      <w:proofErr w:type="spellStart"/>
+      <w:r>
+        <w:rPr>
+          <w:color w:val="C8C8C8" w:themeColor="background1"/>
+          <w:sz w:val="40"/>
+          <w:szCs w:val="40"/>
+        </w:rPr>
+        <w:t>Ardinan</w:t>
+      </w:r>
+      <w:proofErr w:type="spellEnd"/>
+      <w:r>
+        <w:rPr>
+          <w:color w:val="C8C8C8" w:themeColor="background1"/>
+          <w:sz w:val="40"/>
+          <w:szCs w:val="40"/>
+        </w:rPr>
+        <w:t xml:space="preserve"> tapınağı destekçileri arasında benimsendi. </w:t>
+      </w:r>
+      <w:proofErr w:type="spellStart"/>
+      <w:r>
+        <w:rPr>
+          <w:color w:val="C8C8C8" w:themeColor="background1"/>
+          <w:sz w:val="40"/>
+          <w:szCs w:val="40"/>
+        </w:rPr>
+        <w:t>Ajelanch’ın</w:t>
+      </w:r>
+      <w:proofErr w:type="spellEnd"/>
+      <w:r>
+        <w:rPr>
+          <w:color w:val="C8C8C8" w:themeColor="background1"/>
+          <w:sz w:val="40"/>
+          <w:szCs w:val="40"/>
+        </w:rPr>
+        <w:t xml:space="preserve"> </w:t>
+      </w:r>
+      <w:proofErr w:type="spellStart"/>
+      <w:r>
+        <w:rPr>
+          <w:color w:val="C8C8C8" w:themeColor="background1"/>
+          <w:sz w:val="40"/>
+          <w:szCs w:val="40"/>
+        </w:rPr>
+        <w:t>Enorem</w:t>
+      </w:r>
+      <w:proofErr w:type="spellEnd"/>
+      <w:r>
+        <w:rPr>
+          <w:color w:val="C8C8C8" w:themeColor="background1"/>
+          <w:sz w:val="40"/>
+          <w:szCs w:val="40"/>
+        </w:rPr>
+        <w:t xml:space="preserve"> kıyılarında doğan bu din; </w:t>
+      </w:r>
+      <w:proofErr w:type="spellStart"/>
+      <w:r>
+        <w:rPr>
+          <w:color w:val="C8C8C8" w:themeColor="background1"/>
+          <w:sz w:val="40"/>
+          <w:szCs w:val="40"/>
+        </w:rPr>
+        <w:t>Ajelanch</w:t>
+      </w:r>
+      <w:proofErr w:type="spellEnd"/>
+      <w:r>
+        <w:rPr>
+          <w:color w:val="C8C8C8" w:themeColor="background1"/>
+          <w:sz w:val="40"/>
+          <w:szCs w:val="40"/>
+        </w:rPr>
+        <w:t xml:space="preserve">, </w:t>
+      </w:r>
+      <w:proofErr w:type="spellStart"/>
+      <w:r>
+        <w:rPr>
+          <w:color w:val="C8C8C8" w:themeColor="background1"/>
+          <w:sz w:val="40"/>
+          <w:szCs w:val="40"/>
+        </w:rPr>
+        <w:t>Uvindu</w:t>
+      </w:r>
+      <w:proofErr w:type="spellEnd"/>
+      <w:r>
+        <w:rPr>
+          <w:color w:val="C8C8C8" w:themeColor="background1"/>
+          <w:sz w:val="40"/>
+          <w:szCs w:val="40"/>
+        </w:rPr>
+        <w:t xml:space="preserve">, </w:t>
+      </w:r>
+      <w:proofErr w:type="spellStart"/>
+      <w:r>
+        <w:rPr>
+          <w:color w:val="C8C8C8" w:themeColor="background1"/>
+          <w:sz w:val="40"/>
+          <w:szCs w:val="40"/>
+        </w:rPr>
+        <w:t>Vavurecho</w:t>
+      </w:r>
+      <w:proofErr w:type="spellEnd"/>
+      <w:r>
+        <w:rPr>
+          <w:color w:val="C8C8C8" w:themeColor="background1"/>
+          <w:sz w:val="40"/>
+          <w:szCs w:val="40"/>
+        </w:rPr>
+        <w:t xml:space="preserve">, </w:t>
+      </w:r>
+      <w:proofErr w:type="spellStart"/>
+      <w:r>
+        <w:rPr>
+          <w:color w:val="C8C8C8" w:themeColor="background1"/>
+          <w:sz w:val="40"/>
+          <w:szCs w:val="40"/>
+        </w:rPr>
+        <w:t>Yvumed</w:t>
+      </w:r>
+      <w:proofErr w:type="spellEnd"/>
+      <w:r>
+        <w:rPr>
+          <w:color w:val="C8C8C8" w:themeColor="background1"/>
+          <w:sz w:val="40"/>
+          <w:szCs w:val="40"/>
+        </w:rPr>
+        <w:t xml:space="preserve"> boyunca yayıldı.</w:t>
+      </w:r>
+      <w:r>
+        <w:rPr>
+          <w:color w:val="C8C8C8" w:themeColor="background1"/>
+          <w:sz w:val="40"/>
+          <w:szCs w:val="40"/>
+        </w:rPr>
+        <w:t xml:space="preserve"> </w:t>
+      </w:r>
+      <w:proofErr w:type="spellStart"/>
+      <w:r>
+        <w:rPr>
+          <w:color w:val="C8C8C8" w:themeColor="background1"/>
+          <w:sz w:val="40"/>
+          <w:szCs w:val="40"/>
+        </w:rPr>
+        <w:t>Pesidarna</w:t>
+      </w:r>
+      <w:proofErr w:type="spellEnd"/>
+      <w:r>
+        <w:rPr>
+          <w:color w:val="C8C8C8" w:themeColor="background1"/>
+          <w:sz w:val="40"/>
+          <w:szCs w:val="40"/>
+        </w:rPr>
+        <w:t xml:space="preserve"> yıkılınca </w:t>
+      </w:r>
+      <w:proofErr w:type="spellStart"/>
+      <w:r>
+        <w:rPr>
+          <w:color w:val="C8C8C8" w:themeColor="background1"/>
+          <w:sz w:val="40"/>
+          <w:szCs w:val="40"/>
+        </w:rPr>
+        <w:t>Vavurecho</w:t>
+      </w:r>
+      <w:proofErr w:type="spellEnd"/>
+      <w:r>
+        <w:rPr>
+          <w:color w:val="C8C8C8" w:themeColor="background1"/>
+          <w:sz w:val="40"/>
+          <w:szCs w:val="40"/>
+        </w:rPr>
+        <w:t xml:space="preserve"> tarafından onun topraklarında da yaydırıldı.</w:t>
+      </w:r>
+      <w:r>
+        <w:rPr>
+          <w:color w:val="C8C8C8" w:themeColor="background1"/>
+          <w:sz w:val="40"/>
+          <w:szCs w:val="40"/>
+        </w:rPr>
+        <w:t xml:space="preserve"> </w:t>
+      </w:r>
+      <w:proofErr w:type="spellStart"/>
+      <w:r>
+        <w:rPr>
+          <w:color w:val="C8C8C8" w:themeColor="background1"/>
+          <w:sz w:val="40"/>
+          <w:szCs w:val="40"/>
+        </w:rPr>
+        <w:t>Arumata’da</w:t>
+      </w:r>
+      <w:proofErr w:type="spellEnd"/>
+      <w:r>
+        <w:rPr>
+          <w:color w:val="C8C8C8" w:themeColor="background1"/>
+          <w:sz w:val="40"/>
+          <w:szCs w:val="40"/>
+        </w:rPr>
+        <w:t xml:space="preserve"> zaten anaerkil bir kültür vardı. </w:t>
       </w:r>
       <w:r>
         <w:rPr>
@@ -1457,45 +3131,173 @@
         </w:rPr>
         <w:t xml:space="preserve">Orta ve Güney </w:t>
       </w:r>
-      <w:r>
-        <w:rPr>
-          <w:color w:val="C8C8C8" w:themeColor="background1"/>
-          <w:sz w:val="40"/>
-          <w:szCs w:val="40"/>
-        </w:rPr>
-        <w:t xml:space="preserve">Arumata’da inanç ayrılığını belirginleştiren 2 dişi yalvaç geldi. 653’te </w:t>
-      </w:r>
-      <w:r>
-        <w:rPr>
-          <w:color w:val="C8C8C8" w:themeColor="background1"/>
-          <w:sz w:val="40"/>
-          <w:szCs w:val="40"/>
-        </w:rPr>
-        <w:t>orta Arumata’da</w:t>
-      </w:r>
-      <w:r>
-        <w:rPr>
-          <w:color w:val="C8C8C8" w:themeColor="background1"/>
-          <w:sz w:val="40"/>
-          <w:szCs w:val="40"/>
-        </w:rPr>
-        <w:t xml:space="preserve"> “Henlata”, 595’te “Imosuna” güneyde ortaya çıkan dişi yalvaçlar oldular.</w:t>
-      </w:r>
-      <w:r>
-        <w:rPr>
-          <w:color w:val="C8C8C8" w:themeColor="background1"/>
-          <w:sz w:val="40"/>
-          <w:szCs w:val="40"/>
-        </w:rPr>
-        <w:t xml:space="preserve"> İnananlara da “Henlataz” ve “Imosunaz” denildi.</w:t>
-      </w:r>
-      <w:r>
-        <w:rPr>
-          <w:color w:val="C8C8C8" w:themeColor="background1"/>
-          <w:sz w:val="40"/>
-          <w:szCs w:val="40"/>
-        </w:rPr>
-        <w:t xml:space="preserve"> Kuzey Arumata ise yalvaçsız dağınık anaerkil geleneklerini sürdürdü.</w:t>
+      <w:proofErr w:type="spellStart"/>
+      <w:r>
+        <w:rPr>
+          <w:color w:val="C8C8C8" w:themeColor="background1"/>
+          <w:sz w:val="40"/>
+          <w:szCs w:val="40"/>
+        </w:rPr>
+        <w:t>Arumata’da</w:t>
+      </w:r>
+      <w:proofErr w:type="spellEnd"/>
+      <w:r>
+        <w:rPr>
+          <w:color w:val="C8C8C8" w:themeColor="background1"/>
+          <w:sz w:val="40"/>
+          <w:szCs w:val="40"/>
+        </w:rPr>
+        <w:t xml:space="preserve"> inanç ayrılığını belirginleştiren 2 dişi yalvaç geldi. 653’te </w:t>
+      </w:r>
+      <w:r>
+        <w:rPr>
+          <w:color w:val="C8C8C8" w:themeColor="background1"/>
+          <w:sz w:val="40"/>
+          <w:szCs w:val="40"/>
+        </w:rPr>
+        <w:t xml:space="preserve">orta </w:t>
+      </w:r>
+      <w:proofErr w:type="spellStart"/>
+      <w:r>
+        <w:rPr>
+          <w:color w:val="C8C8C8" w:themeColor="background1"/>
+          <w:sz w:val="40"/>
+          <w:szCs w:val="40"/>
+        </w:rPr>
+        <w:t>Arumata’da</w:t>
+      </w:r>
+      <w:proofErr w:type="spellEnd"/>
+      <w:r>
+        <w:rPr>
+          <w:color w:val="C8C8C8" w:themeColor="background1"/>
+          <w:sz w:val="40"/>
+          <w:szCs w:val="40"/>
+        </w:rPr>
+        <w:t xml:space="preserve"> “</w:t>
+      </w:r>
+      <w:proofErr w:type="spellStart"/>
+      <w:r>
+        <w:rPr>
+          <w:color w:val="C8C8C8" w:themeColor="background1"/>
+          <w:sz w:val="40"/>
+          <w:szCs w:val="40"/>
+        </w:rPr>
+        <w:t>Henlata</w:t>
+      </w:r>
+      <w:proofErr w:type="spellEnd"/>
+      <w:r>
+        <w:rPr>
+          <w:color w:val="C8C8C8" w:themeColor="background1"/>
+          <w:sz w:val="40"/>
+          <w:szCs w:val="40"/>
+        </w:rPr>
+        <w:t>”, 595’te “</w:t>
+      </w:r>
+      <w:proofErr w:type="spellStart"/>
+      <w:r>
+        <w:rPr>
+          <w:color w:val="C8C8C8" w:themeColor="background1"/>
+          <w:sz w:val="40"/>
+          <w:szCs w:val="40"/>
+        </w:rPr>
+        <w:t>Imosuna</w:t>
+      </w:r>
+      <w:proofErr w:type="spellEnd"/>
+      <w:r>
+        <w:rPr>
+          <w:color w:val="C8C8C8" w:themeColor="background1"/>
+          <w:sz w:val="40"/>
+          <w:szCs w:val="40"/>
+        </w:rPr>
+        <w:t>” güneyde ortaya çıkan dişi yalvaçlar oldular.</w:t>
+      </w:r>
+      <w:r>
+        <w:rPr>
+          <w:color w:val="C8C8C8" w:themeColor="background1"/>
+          <w:sz w:val="40"/>
+          <w:szCs w:val="40"/>
+        </w:rPr>
+        <w:t xml:space="preserve"> İnananlara da “</w:t>
+      </w:r>
+      <w:proofErr w:type="spellStart"/>
+      <w:r>
+        <w:rPr>
+          <w:color w:val="C8C8C8" w:themeColor="background1"/>
+          <w:sz w:val="40"/>
+          <w:szCs w:val="40"/>
+        </w:rPr>
+        <w:t>Henlataz</w:t>
+      </w:r>
+      <w:proofErr w:type="spellEnd"/>
+      <w:r>
+        <w:rPr>
+          <w:color w:val="C8C8C8" w:themeColor="background1"/>
+          <w:sz w:val="40"/>
+          <w:szCs w:val="40"/>
+        </w:rPr>
+        <w:t>” ve “</w:t>
+      </w:r>
+      <w:proofErr w:type="spellStart"/>
+      <w:r>
+        <w:rPr>
+          <w:color w:val="C8C8C8" w:themeColor="background1"/>
+          <w:sz w:val="40"/>
+          <w:szCs w:val="40"/>
+        </w:rPr>
+        <w:t>Imosunaz</w:t>
+      </w:r>
+      <w:proofErr w:type="spellEnd"/>
+      <w:r>
+        <w:rPr>
+          <w:color w:val="C8C8C8" w:themeColor="background1"/>
+          <w:sz w:val="40"/>
+          <w:szCs w:val="40"/>
+        </w:rPr>
+        <w:t>” denildi.</w:t>
+      </w:r>
+      <w:r>
+        <w:rPr>
+          <w:color w:val="C8C8C8" w:themeColor="background1"/>
+          <w:sz w:val="40"/>
+          <w:szCs w:val="40"/>
+        </w:rPr>
+        <w:t xml:space="preserve"> Kuzey </w:t>
+      </w:r>
+      <w:proofErr w:type="spellStart"/>
+      <w:r>
+        <w:rPr>
+          <w:color w:val="C8C8C8" w:themeColor="background1"/>
+          <w:sz w:val="40"/>
+          <w:szCs w:val="40"/>
+        </w:rPr>
+        <w:t>Arumata</w:t>
+      </w:r>
+      <w:proofErr w:type="spellEnd"/>
+      <w:r>
+        <w:rPr>
+          <w:color w:val="C8C8C8" w:themeColor="background1"/>
+          <w:sz w:val="40"/>
+          <w:szCs w:val="40"/>
+        </w:rPr>
+        <w:t xml:space="preserve"> ise </w:t>
+      </w:r>
+      <w:proofErr w:type="spellStart"/>
+      <w:r>
+        <w:rPr>
+          <w:color w:val="C8C8C8" w:themeColor="background1"/>
+          <w:sz w:val="40"/>
+          <w:szCs w:val="40"/>
+        </w:rPr>
+        <w:t>yalvaçsız</w:t>
+      </w:r>
+      <w:proofErr w:type="spellEnd"/>
+      <w:r>
+        <w:rPr>
+          <w:color w:val="C8C8C8" w:themeColor="background1"/>
+          <w:sz w:val="40"/>
+          <w:szCs w:val="40"/>
+        </w:rPr>
+        <w:t xml:space="preserve"> dağınık anaerkil geleneklerini sürdürdü.</w:t>
       </w:r>
       <w:r>
         <w:rPr>
@@ -1505,6 +3307,7 @@
         </w:rPr>
         <w:t xml:space="preserve"> Güneybatı </w:t>
       </w:r>
+      <w:proofErr w:type="spellStart"/>
       <w:r>
         <w:rPr>
           <w:color w:val="C8C8C8" w:themeColor="background1"/>
@@ -1513,70 +3316,297 @@
         </w:rPr>
         <w:t>Onulorp</w:t>
       </w:r>
-      <w:r>
-        <w:rPr>
-          <w:color w:val="C8C8C8" w:themeColor="background1"/>
-          <w:sz w:val="40"/>
-          <w:szCs w:val="40"/>
-        </w:rPr>
-        <w:t xml:space="preserve"> inançları, yeni oluşan Linadeyn ulusuyla temellenip küçülen bir bölgede evrildi. </w:t>
-      </w:r>
-      <w:r>
-        <w:rPr>
-          <w:color w:val="C8C8C8" w:themeColor="background1"/>
-          <w:sz w:val="40"/>
-          <w:szCs w:val="40"/>
-        </w:rPr>
-        <w:t>Kuzeyinde ise doğuya da yayılarak Toprağa tapanlardan etkilenen Upriha inancı ortaya çıktı.</w:t>
-      </w:r>
-      <w:r>
-        <w:rPr>
-          <w:color w:val="C8C8C8" w:themeColor="background1"/>
-          <w:sz w:val="40"/>
-          <w:szCs w:val="40"/>
-        </w:rPr>
-        <w:t xml:space="preserve"> Toprağa tapanlar ve Erken Kuzey Onu</w:t>
-      </w:r>
-      <w:r>
-        <w:rPr>
-          <w:color w:val="C8C8C8" w:themeColor="background1"/>
-          <w:sz w:val="40"/>
-          <w:szCs w:val="40"/>
-        </w:rPr>
-        <w:t>lorp inançları genel olarak çok değişmedi.</w:t>
-      </w:r>
-      <w:r>
-        <w:rPr>
-          <w:color w:val="C8C8C8" w:themeColor="background1"/>
-          <w:sz w:val="40"/>
-          <w:szCs w:val="40"/>
-        </w:rPr>
-        <w:t xml:space="preserve"> Antik Minalend İnancı, “Hisap Tirgia”ya evrildi ve doğuya daraldı. Antik Timbara inançları, Senablio ve Oriagel’ler arasında belirgin biçimde ayrışmaya başladı.</w:t>
-      </w:r>
-      <w:r>
-        <w:rPr>
-          <w:color w:val="C8C8C8" w:themeColor="background1"/>
-          <w:sz w:val="40"/>
-          <w:szCs w:val="40"/>
-        </w:rPr>
-        <w:t xml:space="preserve"> Kaftak inançları biraz güneye genişledi. Su tanrıçası inancı güneyde bırakılmaya başlandı ve Güney Ugundah inançları o bölgeye yayıldı.</w:t>
-      </w:r>
-      <w:r>
-        <w:rPr>
-          <w:color w:val="C8C8C8" w:themeColor="background1"/>
-          <w:sz w:val="40"/>
-          <w:szCs w:val="40"/>
-        </w:rPr>
-        <w:t xml:space="preserve"> Sonra batıdaki kol ayrışmaya başladı ve “Pakturuf” denmeye başladı inananlara.</w:t>
-      </w:r>
-      <w:r>
-        <w:rPr>
-          <w:color w:val="C8C8C8" w:themeColor="background1"/>
-          <w:sz w:val="40"/>
-          <w:szCs w:val="40"/>
-        </w:rPr>
-        <w:t xml:space="preserve"> Ebvel</w:t>
-      </w:r>
+      <w:proofErr w:type="spellEnd"/>
+      <w:r>
+        <w:rPr>
+          <w:color w:val="C8C8C8" w:themeColor="background1"/>
+          <w:sz w:val="40"/>
+          <w:szCs w:val="40"/>
+        </w:rPr>
+        <w:t xml:space="preserve"> inançları, yeni oluşan </w:t>
+      </w:r>
+      <w:proofErr w:type="spellStart"/>
+      <w:r>
+        <w:rPr>
+          <w:color w:val="C8C8C8" w:themeColor="background1"/>
+          <w:sz w:val="40"/>
+          <w:szCs w:val="40"/>
+        </w:rPr>
+        <w:t>Linadeyn</w:t>
+      </w:r>
+      <w:proofErr w:type="spellEnd"/>
+      <w:r>
+        <w:rPr>
+          <w:color w:val="C8C8C8" w:themeColor="background1"/>
+          <w:sz w:val="40"/>
+          <w:szCs w:val="40"/>
+        </w:rPr>
+        <w:t xml:space="preserve"> ulusuyla temellenip küçülen bir bölgede evrildi. </w:t>
+      </w:r>
+      <w:r>
+        <w:rPr>
+          <w:color w:val="C8C8C8" w:themeColor="background1"/>
+          <w:sz w:val="40"/>
+          <w:szCs w:val="40"/>
+        </w:rPr>
+        <w:t xml:space="preserve">Kuzeyinde ise doğuya da yayılarak Toprağa tapanlardan etkilenen </w:t>
+      </w:r>
+      <w:proofErr w:type="spellStart"/>
+      <w:r>
+        <w:rPr>
+          <w:color w:val="C8C8C8" w:themeColor="background1"/>
+          <w:sz w:val="40"/>
+          <w:szCs w:val="40"/>
+        </w:rPr>
+        <w:t>Upriha</w:t>
+      </w:r>
+      <w:proofErr w:type="spellEnd"/>
+      <w:r>
+        <w:rPr>
+          <w:color w:val="C8C8C8" w:themeColor="background1"/>
+          <w:sz w:val="40"/>
+          <w:szCs w:val="40"/>
+        </w:rPr>
+        <w:t xml:space="preserve"> inancı ortaya çıktı.</w:t>
+      </w:r>
+      <w:r>
+        <w:rPr>
+          <w:color w:val="C8C8C8" w:themeColor="background1"/>
+          <w:sz w:val="40"/>
+          <w:szCs w:val="40"/>
+        </w:rPr>
+        <w:t xml:space="preserve"> Toprağa tapanlar ve Erken Kuzey </w:t>
+      </w:r>
+      <w:proofErr w:type="spellStart"/>
+      <w:r>
+        <w:rPr>
+          <w:color w:val="C8C8C8" w:themeColor="background1"/>
+          <w:sz w:val="40"/>
+          <w:szCs w:val="40"/>
+        </w:rPr>
+        <w:t>Onu</w:t>
+      </w:r>
+      <w:r>
+        <w:rPr>
+          <w:color w:val="C8C8C8" w:themeColor="background1"/>
+          <w:sz w:val="40"/>
+          <w:szCs w:val="40"/>
+        </w:rPr>
+        <w:t>lorp</w:t>
+      </w:r>
+      <w:proofErr w:type="spellEnd"/>
+      <w:r>
+        <w:rPr>
+          <w:color w:val="C8C8C8" w:themeColor="background1"/>
+          <w:sz w:val="40"/>
+          <w:szCs w:val="40"/>
+        </w:rPr>
+        <w:t xml:space="preserve"> inançları genel olarak çok değişmedi.</w:t>
+      </w:r>
+      <w:r>
+        <w:rPr>
+          <w:color w:val="C8C8C8" w:themeColor="background1"/>
+          <w:sz w:val="40"/>
+          <w:szCs w:val="40"/>
+        </w:rPr>
+        <w:t xml:space="preserve"> Antik </w:t>
+      </w:r>
+      <w:proofErr w:type="spellStart"/>
+      <w:r>
+        <w:rPr>
+          <w:color w:val="C8C8C8" w:themeColor="background1"/>
+          <w:sz w:val="40"/>
+          <w:szCs w:val="40"/>
+        </w:rPr>
+        <w:t>Minalend</w:t>
+      </w:r>
+      <w:proofErr w:type="spellEnd"/>
+      <w:r>
+        <w:rPr>
+          <w:color w:val="C8C8C8" w:themeColor="background1"/>
+          <w:sz w:val="40"/>
+          <w:szCs w:val="40"/>
+        </w:rPr>
+        <w:t xml:space="preserve"> İnancı, “</w:t>
+      </w:r>
+      <w:proofErr w:type="spellStart"/>
+      <w:r>
+        <w:rPr>
+          <w:color w:val="C8C8C8" w:themeColor="background1"/>
+          <w:sz w:val="40"/>
+          <w:szCs w:val="40"/>
+        </w:rPr>
+        <w:t>Hisap</w:t>
+      </w:r>
+      <w:proofErr w:type="spellEnd"/>
+      <w:r>
+        <w:rPr>
+          <w:color w:val="C8C8C8" w:themeColor="background1"/>
+          <w:sz w:val="40"/>
+          <w:szCs w:val="40"/>
+        </w:rPr>
+        <w:t xml:space="preserve"> </w:t>
+      </w:r>
+      <w:proofErr w:type="spellStart"/>
+      <w:r>
+        <w:rPr>
+          <w:color w:val="C8C8C8" w:themeColor="background1"/>
+          <w:sz w:val="40"/>
+          <w:szCs w:val="40"/>
+        </w:rPr>
+        <w:t>Tirgia”ya</w:t>
+      </w:r>
+      <w:proofErr w:type="spellEnd"/>
+      <w:r>
+        <w:rPr>
+          <w:color w:val="C8C8C8" w:themeColor="background1"/>
+          <w:sz w:val="40"/>
+          <w:szCs w:val="40"/>
+        </w:rPr>
+        <w:t xml:space="preserve"> evrildi ve doğuya daraldı. Antik </w:t>
+      </w:r>
+      <w:proofErr w:type="spellStart"/>
+      <w:r>
+        <w:rPr>
+          <w:color w:val="C8C8C8" w:themeColor="background1"/>
+          <w:sz w:val="40"/>
+          <w:szCs w:val="40"/>
+        </w:rPr>
+        <w:t>Timbara</w:t>
+      </w:r>
+      <w:proofErr w:type="spellEnd"/>
+      <w:r>
+        <w:rPr>
+          <w:color w:val="C8C8C8" w:themeColor="background1"/>
+          <w:sz w:val="40"/>
+          <w:szCs w:val="40"/>
+        </w:rPr>
+        <w:t xml:space="preserve"> inançları, </w:t>
+      </w:r>
+      <w:proofErr w:type="spellStart"/>
+      <w:r>
+        <w:rPr>
+          <w:color w:val="C8C8C8" w:themeColor="background1"/>
+          <w:sz w:val="40"/>
+          <w:szCs w:val="40"/>
+        </w:rPr>
+        <w:t>Senablio</w:t>
+      </w:r>
+      <w:proofErr w:type="spellEnd"/>
+      <w:r>
+        <w:rPr>
+          <w:color w:val="C8C8C8" w:themeColor="background1"/>
+          <w:sz w:val="40"/>
+          <w:szCs w:val="40"/>
+        </w:rPr>
+        <w:t xml:space="preserve"> ve </w:t>
+      </w:r>
+      <w:proofErr w:type="spellStart"/>
+      <w:r>
+        <w:rPr>
+          <w:color w:val="C8C8C8" w:themeColor="background1"/>
+          <w:sz w:val="40"/>
+          <w:szCs w:val="40"/>
+        </w:rPr>
+        <w:t>Oriagel’ler</w:t>
+      </w:r>
+      <w:proofErr w:type="spellEnd"/>
+      <w:r>
+        <w:rPr>
+          <w:color w:val="C8C8C8" w:themeColor="background1"/>
+          <w:sz w:val="40"/>
+          <w:szCs w:val="40"/>
+        </w:rPr>
+        <w:t xml:space="preserve"> arasında belirgin biçimde ayrışmaya başladı.</w:t>
+      </w:r>
+      <w:r>
+        <w:rPr>
+          <w:color w:val="C8C8C8" w:themeColor="background1"/>
+          <w:sz w:val="40"/>
+          <w:szCs w:val="40"/>
+        </w:rPr>
+        <w:t xml:space="preserve"> </w:t>
+      </w:r>
+      <w:proofErr w:type="spellStart"/>
+      <w:r>
+        <w:rPr>
+          <w:color w:val="C8C8C8" w:themeColor="background1"/>
+          <w:sz w:val="40"/>
+          <w:szCs w:val="40"/>
+        </w:rPr>
+        <w:t>Kaftak</w:t>
+      </w:r>
+      <w:proofErr w:type="spellEnd"/>
+      <w:r>
+        <w:rPr>
+          <w:color w:val="C8C8C8" w:themeColor="background1"/>
+          <w:sz w:val="40"/>
+          <w:szCs w:val="40"/>
+        </w:rPr>
+        <w:t xml:space="preserve"> inançları biraz güneye genişledi. Su tanrıçası inancı güneyde bırakılmaya başlandı ve Güney </w:t>
+      </w:r>
+      <w:proofErr w:type="spellStart"/>
+      <w:r>
+        <w:rPr>
+          <w:color w:val="C8C8C8" w:themeColor="background1"/>
+          <w:sz w:val="40"/>
+          <w:szCs w:val="40"/>
+        </w:rPr>
+        <w:t>Ugundah</w:t>
+      </w:r>
+      <w:proofErr w:type="spellEnd"/>
+      <w:r>
+        <w:rPr>
+          <w:color w:val="C8C8C8" w:themeColor="background1"/>
+          <w:sz w:val="40"/>
+          <w:szCs w:val="40"/>
+        </w:rPr>
+        <w:t xml:space="preserve"> inançları o bölgeye yayıldı.</w:t>
+      </w:r>
+      <w:r>
+        <w:rPr>
+          <w:color w:val="C8C8C8" w:themeColor="background1"/>
+          <w:sz w:val="40"/>
+          <w:szCs w:val="40"/>
+        </w:rPr>
+        <w:t xml:space="preserve"> Sonra batıdaki kol ayrışmaya başladı ve “</w:t>
+      </w:r>
+      <w:proofErr w:type="spellStart"/>
+      <w:r>
+        <w:rPr>
+          <w:color w:val="C8C8C8" w:themeColor="background1"/>
+          <w:sz w:val="40"/>
+          <w:szCs w:val="40"/>
+        </w:rPr>
+        <w:t>Pakturuf</w:t>
+      </w:r>
+      <w:proofErr w:type="spellEnd"/>
+      <w:r>
+        <w:rPr>
+          <w:color w:val="C8C8C8" w:themeColor="background1"/>
+          <w:sz w:val="40"/>
+          <w:szCs w:val="40"/>
+        </w:rPr>
+        <w:t>” denmeye başladı inananlara.</w:t>
+      </w:r>
+      <w:r>
+        <w:rPr>
+          <w:color w:val="C8C8C8" w:themeColor="background1"/>
+          <w:sz w:val="40"/>
+          <w:szCs w:val="40"/>
+        </w:rPr>
+        <w:t xml:space="preserve"> </w:t>
+      </w:r>
+      <w:proofErr w:type="spellStart"/>
+      <w:r>
+        <w:rPr>
+          <w:color w:val="C8C8C8" w:themeColor="background1"/>
+          <w:sz w:val="40"/>
+          <w:szCs w:val="40"/>
+        </w:rPr>
+        <w:t>Ebvel</w:t>
+      </w:r>
+      <w:proofErr w:type="spellEnd"/>
       <w:r>
         <w:rPr>
           <w:color w:val="C8C8C8" w:themeColor="background1"/>
@@ -1599,15 +3629,114 @@
           <w:sz w:val="40"/>
           <w:szCs w:val="40"/>
         </w:rPr>
-        <w:t xml:space="preserve"> Orenbak biraz kuzeye yayıldı. Bermak Şamanizmi, doğu ve batıda belirgin bir başkalaşma geçirdi.</w:t>
-      </w:r>
-      <w:r>
-        <w:rPr>
-          <w:color w:val="C8C8C8" w:themeColor="background1"/>
-          <w:sz w:val="40"/>
-          <w:szCs w:val="40"/>
-        </w:rPr>
-        <w:t xml:space="preserve"> Alevtaparlar, güneye biraz yayıldı. Batıdaki Alevtaparlar ayrışıp Pr</w:t>
+        <w:t xml:space="preserve"> </w:t>
+      </w:r>
+      <w:proofErr w:type="spellStart"/>
+      <w:r>
+        <w:rPr>
+          <w:color w:val="C8C8C8" w:themeColor="background1"/>
+          <w:sz w:val="40"/>
+          <w:szCs w:val="40"/>
+        </w:rPr>
+        <w:t>Orenbak</w:t>
+      </w:r>
+      <w:proofErr w:type="spellEnd"/>
+      <w:r>
+        <w:rPr>
+          <w:color w:val="C8C8C8" w:themeColor="background1"/>
+          <w:sz w:val="40"/>
+          <w:szCs w:val="40"/>
+        </w:rPr>
+        <w:t xml:space="preserve"> biraz kuzeye yayıldı. </w:t>
+      </w:r>
+      <w:proofErr w:type="spellStart"/>
+      <w:r>
+        <w:rPr>
+          <w:color w:val="C8C8C8" w:themeColor="background1"/>
+          <w:sz w:val="40"/>
+          <w:szCs w:val="40"/>
+        </w:rPr>
+        <w:t>Bermak</w:t>
+      </w:r>
+      <w:proofErr w:type="spellEnd"/>
+      <w:r>
+        <w:rPr>
+          <w:color w:val="C8C8C8" w:themeColor="background1"/>
+          <w:sz w:val="40"/>
+          <w:szCs w:val="40"/>
+        </w:rPr>
+        <w:t xml:space="preserve"> </w:t>
+      </w:r>
+      <w:proofErr w:type="spellStart"/>
+      <w:r>
+        <w:rPr>
+          <w:color w:val="C8C8C8" w:themeColor="background1"/>
+          <w:sz w:val="40"/>
+          <w:szCs w:val="40"/>
+        </w:rPr>
+        <w:t>Şamanizmi</w:t>
+      </w:r>
+      <w:proofErr w:type="spellEnd"/>
+      <w:r>
+        <w:rPr>
+          <w:color w:val="C8C8C8" w:themeColor="background1"/>
+          <w:sz w:val="40"/>
+          <w:szCs w:val="40"/>
+        </w:rPr>
+        <w:t>, doğu ve batıda belirgin bir başkalaşma geçirdi.</w:t>
+      </w:r>
+      <w:r>
+        <w:rPr>
+          <w:color w:val="C8C8C8" w:themeColor="background1"/>
+          <w:sz w:val="40"/>
+          <w:szCs w:val="40"/>
+        </w:rPr>
+        <w:t xml:space="preserve"> </w:t>
+      </w:r>
+      <w:proofErr w:type="spellStart"/>
+      <w:r>
+        <w:rPr>
+          <w:color w:val="C8C8C8" w:themeColor="background1"/>
+          <w:sz w:val="40"/>
+          <w:szCs w:val="40"/>
+        </w:rPr>
+        <w:t>Alevtaparlar</w:t>
+      </w:r>
+      <w:proofErr w:type="spellEnd"/>
+      <w:r>
+        <w:rPr>
+          <w:color w:val="C8C8C8" w:themeColor="background1"/>
+          <w:sz w:val="40"/>
+          <w:szCs w:val="40"/>
+        </w:rPr>
+        <w:t xml:space="preserve">, güneye biraz yayıldı. Batıdaki </w:t>
+      </w:r>
+      <w:proofErr w:type="spellStart"/>
+      <w:r>
+        <w:rPr>
+          <w:color w:val="C8C8C8" w:themeColor="background1"/>
+          <w:sz w:val="40"/>
+          <w:szCs w:val="40"/>
+        </w:rPr>
+        <w:t>Alevtaparlar</w:t>
+      </w:r>
+      <w:proofErr w:type="spellEnd"/>
+      <w:r>
+        <w:rPr>
+          <w:color w:val="C8C8C8" w:themeColor="background1"/>
+          <w:sz w:val="40"/>
+          <w:szCs w:val="40"/>
+        </w:rPr>
+        <w:t xml:space="preserve"> ayrışıp </w:t>
+      </w:r>
+      <w:proofErr w:type="spellStart"/>
+      <w:r>
+        <w:rPr>
+          <w:color w:val="C8C8C8" w:themeColor="background1"/>
+          <w:sz w:val="40"/>
+          <w:szCs w:val="40"/>
+        </w:rPr>
+        <w:t>Pr</w:t>
       </w:r>
       <w:r>
         <w:rPr>
@@ -1623,31 +3752,274 @@
           <w:sz w:val="40"/>
           <w:szCs w:val="40"/>
         </w:rPr>
-        <w:t>n inancını oluşturdu.</w:t>
-      </w:r>
-      <w:r>
-        <w:rPr>
-          <w:color w:val="C8C8C8" w:themeColor="background1"/>
-          <w:sz w:val="40"/>
-          <w:szCs w:val="40"/>
-        </w:rPr>
-        <w:t xml:space="preserve"> Kuzeydeki inançlar, uluslar arasında ayrışmaya başladı ve Mowunrac, Sibredix, Doğu Yuvand, Dunslab, Dunn mitolojileri oluştu.</w:t>
-      </w:r>
-      <w:r>
-        <w:rPr>
-          <w:color w:val="C8C8C8" w:themeColor="background1"/>
-          <w:sz w:val="40"/>
-          <w:szCs w:val="40"/>
-        </w:rPr>
-        <w:t xml:space="preserve"> Bağımsızlaşan Olepek’ler, inançlarını da Yurox’lardan ayırdı. Onulorp’tan gelen birtakım Tubodam takipçileri, doğudaki Olepek’lerin biraz Tubodam’cılığa geçmelerini sağladı.</w:t>
-      </w:r>
-      <w:r>
-        <w:rPr>
-          <w:color w:val="C8C8C8" w:themeColor="background1"/>
-          <w:sz w:val="40"/>
-          <w:szCs w:val="40"/>
-        </w:rPr>
-        <w:t xml:space="preserve"> Bu dönemde keşfedilen Erünrim’lerin ilkel inançlarıyla ilgili az bilgi kaldı. Putsura’daki inançlar ise kayda değer bir biçim kazandı.</w:t>
+        <w:t>n</w:t>
+      </w:r>
+      <w:proofErr w:type="spellEnd"/>
+      <w:r>
+        <w:rPr>
+          <w:color w:val="C8C8C8" w:themeColor="background1"/>
+          <w:sz w:val="40"/>
+          <w:szCs w:val="40"/>
+        </w:rPr>
+        <w:t xml:space="preserve"> inancını oluşturdu.</w:t>
+      </w:r>
+      <w:r>
+        <w:rPr>
+          <w:color w:val="C8C8C8" w:themeColor="background1"/>
+          <w:sz w:val="40"/>
+          <w:szCs w:val="40"/>
+        </w:rPr>
+        <w:t xml:space="preserve"> Kuzeydeki inançlar, uluslar arasında ayrışmaya başladı ve </w:t>
+      </w:r>
+      <w:proofErr w:type="spellStart"/>
+      <w:r>
+        <w:rPr>
+          <w:color w:val="C8C8C8" w:themeColor="background1"/>
+          <w:sz w:val="40"/>
+          <w:szCs w:val="40"/>
+        </w:rPr>
+        <w:t>Mowunrac</w:t>
+      </w:r>
+      <w:proofErr w:type="spellEnd"/>
+      <w:r>
+        <w:rPr>
+          <w:color w:val="C8C8C8" w:themeColor="background1"/>
+          <w:sz w:val="40"/>
+          <w:szCs w:val="40"/>
+        </w:rPr>
+        <w:t xml:space="preserve">, </w:t>
+      </w:r>
+      <w:proofErr w:type="spellStart"/>
+      <w:r>
+        <w:rPr>
+          <w:color w:val="C8C8C8" w:themeColor="background1"/>
+          <w:sz w:val="40"/>
+          <w:szCs w:val="40"/>
+        </w:rPr>
+        <w:t>Sibredix</w:t>
+      </w:r>
+      <w:proofErr w:type="spellEnd"/>
+      <w:r>
+        <w:rPr>
+          <w:color w:val="C8C8C8" w:themeColor="background1"/>
+          <w:sz w:val="40"/>
+          <w:szCs w:val="40"/>
+        </w:rPr>
+        <w:t xml:space="preserve">, Doğu </w:t>
+      </w:r>
+      <w:proofErr w:type="spellStart"/>
+      <w:r>
+        <w:rPr>
+          <w:color w:val="C8C8C8" w:themeColor="background1"/>
+          <w:sz w:val="40"/>
+          <w:szCs w:val="40"/>
+        </w:rPr>
+        <w:t>Yuvand</w:t>
+      </w:r>
+      <w:proofErr w:type="spellEnd"/>
+      <w:r>
+        <w:rPr>
+          <w:color w:val="C8C8C8" w:themeColor="background1"/>
+          <w:sz w:val="40"/>
+          <w:szCs w:val="40"/>
+        </w:rPr>
+        <w:t xml:space="preserve">, </w:t>
+      </w:r>
+      <w:proofErr w:type="spellStart"/>
+      <w:r>
+        <w:rPr>
+          <w:color w:val="C8C8C8" w:themeColor="background1"/>
+          <w:sz w:val="40"/>
+          <w:szCs w:val="40"/>
+        </w:rPr>
+        <w:t>Dunslab</w:t>
+      </w:r>
+      <w:proofErr w:type="spellEnd"/>
+      <w:r>
+        <w:rPr>
+          <w:color w:val="C8C8C8" w:themeColor="background1"/>
+          <w:sz w:val="40"/>
+          <w:szCs w:val="40"/>
+        </w:rPr>
+        <w:t xml:space="preserve">, </w:t>
+      </w:r>
+      <w:proofErr w:type="spellStart"/>
+      <w:r>
+        <w:rPr>
+          <w:color w:val="C8C8C8" w:themeColor="background1"/>
+          <w:sz w:val="40"/>
+          <w:szCs w:val="40"/>
+        </w:rPr>
+        <w:t>Dunn</w:t>
+      </w:r>
+      <w:proofErr w:type="spellEnd"/>
+      <w:r>
+        <w:rPr>
+          <w:color w:val="C8C8C8" w:themeColor="background1"/>
+          <w:sz w:val="40"/>
+          <w:szCs w:val="40"/>
+        </w:rPr>
+        <w:t xml:space="preserve"> mitolojileri oluştu.</w:t>
+      </w:r>
+      <w:r>
+        <w:rPr>
+          <w:color w:val="C8C8C8" w:themeColor="background1"/>
+          <w:sz w:val="40"/>
+          <w:szCs w:val="40"/>
+        </w:rPr>
+        <w:t xml:space="preserve"> Bağımsızlaşan </w:t>
+      </w:r>
+      <w:proofErr w:type="spellStart"/>
+      <w:r>
+        <w:rPr>
+          <w:color w:val="C8C8C8" w:themeColor="background1"/>
+          <w:sz w:val="40"/>
+          <w:szCs w:val="40"/>
+        </w:rPr>
+        <w:t>Olepek’ler</w:t>
+      </w:r>
+      <w:proofErr w:type="spellEnd"/>
+      <w:r>
+        <w:rPr>
+          <w:color w:val="C8C8C8" w:themeColor="background1"/>
+          <w:sz w:val="40"/>
+          <w:szCs w:val="40"/>
+        </w:rPr>
+        <w:t xml:space="preserve">, inançlarını da </w:t>
+      </w:r>
+      <w:proofErr w:type="spellStart"/>
+      <w:r>
+        <w:rPr>
+          <w:color w:val="C8C8C8" w:themeColor="background1"/>
+          <w:sz w:val="40"/>
+          <w:szCs w:val="40"/>
+        </w:rPr>
+        <w:t>Yurox’lardan</w:t>
+      </w:r>
+      <w:proofErr w:type="spellEnd"/>
+      <w:r>
+        <w:rPr>
+          <w:color w:val="C8C8C8" w:themeColor="background1"/>
+          <w:sz w:val="40"/>
+          <w:szCs w:val="40"/>
+        </w:rPr>
+        <w:t xml:space="preserve"> ayırdı. </w:t>
+      </w:r>
+      <w:proofErr w:type="spellStart"/>
+      <w:r>
+        <w:rPr>
+          <w:color w:val="C8C8C8" w:themeColor="background1"/>
+          <w:sz w:val="40"/>
+          <w:szCs w:val="40"/>
+        </w:rPr>
+        <w:t>Onulorp’tan</w:t>
+      </w:r>
+      <w:proofErr w:type="spellEnd"/>
+      <w:r>
+        <w:rPr>
+          <w:color w:val="C8C8C8" w:themeColor="background1"/>
+          <w:sz w:val="40"/>
+          <w:szCs w:val="40"/>
+        </w:rPr>
+        <w:t xml:space="preserve"> gelen birtakım </w:t>
+      </w:r>
+      <w:proofErr w:type="spellStart"/>
+      <w:r>
+        <w:rPr>
+          <w:color w:val="C8C8C8" w:themeColor="background1"/>
+          <w:sz w:val="40"/>
+          <w:szCs w:val="40"/>
+        </w:rPr>
+        <w:t>Tubodam</w:t>
+      </w:r>
+      <w:proofErr w:type="spellEnd"/>
+      <w:r>
+        <w:rPr>
+          <w:color w:val="C8C8C8" w:themeColor="background1"/>
+          <w:sz w:val="40"/>
+          <w:szCs w:val="40"/>
+        </w:rPr>
+        <w:t xml:space="preserve"> takipçileri, doğudaki </w:t>
+      </w:r>
+      <w:proofErr w:type="spellStart"/>
+      <w:r>
+        <w:rPr>
+          <w:color w:val="C8C8C8" w:themeColor="background1"/>
+          <w:sz w:val="40"/>
+          <w:szCs w:val="40"/>
+        </w:rPr>
+        <w:t>Olepek’lerin</w:t>
+      </w:r>
+      <w:proofErr w:type="spellEnd"/>
+      <w:r>
+        <w:rPr>
+          <w:color w:val="C8C8C8" w:themeColor="background1"/>
+          <w:sz w:val="40"/>
+          <w:szCs w:val="40"/>
+        </w:rPr>
+        <w:t xml:space="preserve"> biraz </w:t>
+      </w:r>
+      <w:proofErr w:type="spellStart"/>
+      <w:r>
+        <w:rPr>
+          <w:color w:val="C8C8C8" w:themeColor="background1"/>
+          <w:sz w:val="40"/>
+          <w:szCs w:val="40"/>
+        </w:rPr>
+        <w:t>Tubodam’cılığa</w:t>
+      </w:r>
+      <w:proofErr w:type="spellEnd"/>
+      <w:r>
+        <w:rPr>
+          <w:color w:val="C8C8C8" w:themeColor="background1"/>
+          <w:sz w:val="40"/>
+          <w:szCs w:val="40"/>
+        </w:rPr>
+        <w:t xml:space="preserve"> geçmelerini sağladı.</w:t>
+      </w:r>
+      <w:r>
+        <w:rPr>
+          <w:color w:val="C8C8C8" w:themeColor="background1"/>
+          <w:sz w:val="40"/>
+          <w:szCs w:val="40"/>
+        </w:rPr>
+        <w:t xml:space="preserve"> Bu dönemde keşfedilen </w:t>
+      </w:r>
+      <w:proofErr w:type="spellStart"/>
+      <w:r>
+        <w:rPr>
+          <w:color w:val="C8C8C8" w:themeColor="background1"/>
+          <w:sz w:val="40"/>
+          <w:szCs w:val="40"/>
+        </w:rPr>
+        <w:t>Erünrim’lerin</w:t>
+      </w:r>
+      <w:proofErr w:type="spellEnd"/>
+      <w:r>
+        <w:rPr>
+          <w:color w:val="C8C8C8" w:themeColor="background1"/>
+          <w:sz w:val="40"/>
+          <w:szCs w:val="40"/>
+        </w:rPr>
+        <w:t xml:space="preserve"> ilkel inançlarıyla ilgili az bilgi kaldı. </w:t>
+      </w:r>
+      <w:proofErr w:type="spellStart"/>
+      <w:r>
+        <w:rPr>
+          <w:color w:val="C8C8C8" w:themeColor="background1"/>
+          <w:sz w:val="40"/>
+          <w:szCs w:val="40"/>
+        </w:rPr>
+        <w:t>Putsura’daki</w:t>
+      </w:r>
+      <w:proofErr w:type="spellEnd"/>
+      <w:r>
+        <w:rPr>
+          <w:color w:val="C8C8C8" w:themeColor="background1"/>
+          <w:sz w:val="40"/>
+          <w:szCs w:val="40"/>
+        </w:rPr>
+        <w:t xml:space="preserve"> inançlar ise kayda değer bir biçim kazandı.</w:t>
       </w:r>
     </w:p>
     <w:p>
@@ -1658,6 +4030,7 @@
           <w:szCs w:val="40"/>
         </w:rPr>
       </w:pPr>
+      <w:proofErr w:type="spellStart"/>
       <w:r>
         <w:rPr>
           <w:color w:val="C8C8C8" w:themeColor="background1"/>
@@ -1674,6 +4047,7 @@
         </w:rPr>
         <w:t>’lık</w:t>
       </w:r>
+      <w:proofErr w:type="spellEnd"/>
       <w:r>
         <w:rPr>
           <w:color w:val="C8C8C8" w:themeColor="background1"/>
@@ -1707,37 +4081,101 @@
           <w:szCs w:val="40"/>
         </w:rPr>
       </w:pPr>
-      <w:r>
-        <w:rPr>
-          <w:color w:val="C8C8C8" w:themeColor="background1"/>
-          <w:sz w:val="40"/>
-          <w:szCs w:val="40"/>
-        </w:rPr>
-        <w:t xml:space="preserve">Henlataz’lık : </w:t>
-      </w:r>
-      <w:r>
-        <w:rPr>
-          <w:color w:val="C8C8C8" w:themeColor="background1"/>
-          <w:sz w:val="40"/>
-          <w:szCs w:val="40"/>
-        </w:rPr>
-        <w:t xml:space="preserve">4 tanrıça vardı başta ancak sonradan 1 tanesi öldü ve öbür 3 tanrıça, ölen tanrıçanın üstünde dünyayı kurdu. Onih Aza dağlarını, </w:t>
-      </w:r>
-      <w:r>
-        <w:rPr>
-          <w:color w:val="C8C8C8" w:themeColor="background1"/>
-          <w:sz w:val="40"/>
-          <w:szCs w:val="40"/>
-        </w:rPr>
-        <w:t>tanrıçanın memeleri olarak görürler ve Apshuru ırmağı da insanları beslemek için akan sütüdür.</w:t>
-      </w:r>
-      <w:r>
-        <w:rPr>
-          <w:color w:val="C8C8C8" w:themeColor="background1"/>
-          <w:sz w:val="40"/>
-          <w:szCs w:val="40"/>
-        </w:rPr>
-        <w:t xml:space="preserve"> Ritüelleri Onih Aza dağlarından alınan taşları yontma ve üzerlerine simge çizme ağırlıklıdır</w:t>
+      <w:proofErr w:type="spellStart"/>
+      <w:r>
+        <w:rPr>
+          <w:color w:val="C8C8C8" w:themeColor="background1"/>
+          <w:sz w:val="40"/>
+          <w:szCs w:val="40"/>
+        </w:rPr>
+        <w:t>Henlataz’lık</w:t>
+      </w:r>
+      <w:proofErr w:type="spellEnd"/>
+      <w:r>
+        <w:rPr>
+          <w:color w:val="C8C8C8" w:themeColor="background1"/>
+          <w:sz w:val="40"/>
+          <w:szCs w:val="40"/>
+        </w:rPr>
+        <w:t xml:space="preserve"> : </w:t>
+      </w:r>
+      <w:r>
+        <w:rPr>
+          <w:color w:val="C8C8C8" w:themeColor="background1"/>
+          <w:sz w:val="40"/>
+          <w:szCs w:val="40"/>
+        </w:rPr>
+        <w:t xml:space="preserve">4 tanrıça vardı başta ancak sonradan 1 tanesi öldü ve öbür 3 tanrıça, ölen tanrıçanın üstünde dünyayı kurdu. </w:t>
+      </w:r>
+      <w:proofErr w:type="spellStart"/>
+      <w:r>
+        <w:rPr>
+          <w:color w:val="C8C8C8" w:themeColor="background1"/>
+          <w:sz w:val="40"/>
+          <w:szCs w:val="40"/>
+        </w:rPr>
+        <w:t>Onih</w:t>
+      </w:r>
+      <w:proofErr w:type="spellEnd"/>
+      <w:r>
+        <w:rPr>
+          <w:color w:val="C8C8C8" w:themeColor="background1"/>
+          <w:sz w:val="40"/>
+          <w:szCs w:val="40"/>
+        </w:rPr>
+        <w:t xml:space="preserve"> Aza dağlarını, </w:t>
+      </w:r>
+      <w:r>
+        <w:rPr>
+          <w:color w:val="C8C8C8" w:themeColor="background1"/>
+          <w:sz w:val="40"/>
+          <w:szCs w:val="40"/>
+        </w:rPr>
+        <w:t xml:space="preserve">tanrıçanın memeleri olarak görürler ve </w:t>
+      </w:r>
+      <w:proofErr w:type="spellStart"/>
+      <w:r>
+        <w:rPr>
+          <w:color w:val="C8C8C8" w:themeColor="background1"/>
+          <w:sz w:val="40"/>
+          <w:szCs w:val="40"/>
+        </w:rPr>
+        <w:t>Apshuru</w:t>
+      </w:r>
+      <w:proofErr w:type="spellEnd"/>
+      <w:r>
+        <w:rPr>
+          <w:color w:val="C8C8C8" w:themeColor="background1"/>
+          <w:sz w:val="40"/>
+          <w:szCs w:val="40"/>
+        </w:rPr>
+        <w:t xml:space="preserve"> ırmağı da insanları beslemek için akan sütüdür.</w:t>
+      </w:r>
+      <w:r>
+        <w:rPr>
+          <w:color w:val="C8C8C8" w:themeColor="background1"/>
+          <w:sz w:val="40"/>
+          <w:szCs w:val="40"/>
+        </w:rPr>
+        <w:t xml:space="preserve"> Ritüelleri </w:t>
+      </w:r>
+      <w:proofErr w:type="spellStart"/>
+      <w:r>
+        <w:rPr>
+          <w:color w:val="C8C8C8" w:themeColor="background1"/>
+          <w:sz w:val="40"/>
+          <w:szCs w:val="40"/>
+        </w:rPr>
+        <w:t>Onih</w:t>
+      </w:r>
+      <w:proofErr w:type="spellEnd"/>
+      <w:r>
+        <w:rPr>
+          <w:color w:val="C8C8C8" w:themeColor="background1"/>
+          <w:sz w:val="40"/>
+          <w:szCs w:val="40"/>
+        </w:rPr>
+        <w:t xml:space="preserve"> Aza dağlarından alınan taşları yontma ve üzerlerine simge çizme ağırlıklıdır</w:t>
       </w:r>
     </w:p>
     <w:p>
@@ -1748,21 +4186,95 @@
           <w:szCs w:val="40"/>
         </w:rPr>
       </w:pPr>
-      <w:r>
-        <w:rPr>
-          <w:color w:val="C8C8C8" w:themeColor="background1"/>
-          <w:sz w:val="40"/>
-          <w:szCs w:val="40"/>
-        </w:rPr>
-        <w:t xml:space="preserve">Linadeyn inancı : </w:t>
-      </w:r>
-      <w:r>
-        <w:rPr>
-          <w:color w:val="C8C8C8" w:themeColor="background1"/>
-          <w:sz w:val="40"/>
-          <w:szCs w:val="40"/>
-        </w:rPr>
-        <w:t>Masor’lardan Linadeyn’le oluşurken başkalaşmaya başlamış inançtır. Bu dönemde yaptıkları tapınaklar büyümüştür ve Ardinan inanırlarından etkilenmişlerdir. Soyluları tanrının kut ile yarattığı inancı sürmektedir</w:t>
+      <w:proofErr w:type="spellStart"/>
+      <w:r>
+        <w:rPr>
+          <w:color w:val="C8C8C8" w:themeColor="background1"/>
+          <w:sz w:val="40"/>
+          <w:szCs w:val="40"/>
+        </w:rPr>
+        <w:t>Linadeyn</w:t>
+      </w:r>
+      <w:proofErr w:type="spellEnd"/>
+      <w:r>
+        <w:rPr>
+          <w:color w:val="C8C8C8" w:themeColor="background1"/>
+          <w:sz w:val="40"/>
+          <w:szCs w:val="40"/>
+        </w:rPr>
+        <w:t xml:space="preserve"> inancı : </w:t>
+      </w:r>
+      <w:proofErr w:type="spellStart"/>
+      <w:r>
+        <w:rPr>
+          <w:color w:val="C8C8C8" w:themeColor="background1"/>
+          <w:sz w:val="40"/>
+          <w:szCs w:val="40"/>
+        </w:rPr>
+        <w:t>Masor’lardan</w:t>
+      </w:r>
+      <w:proofErr w:type="spellEnd"/>
+      <w:r>
+        <w:rPr>
+          <w:color w:val="C8C8C8" w:themeColor="background1"/>
+          <w:sz w:val="40"/>
+          <w:szCs w:val="40"/>
+        </w:rPr>
+        <w:t xml:space="preserve"> </w:t>
+      </w:r>
+      <w:proofErr w:type="spellStart"/>
+      <w:r>
+        <w:rPr>
+          <w:color w:val="C8C8C8" w:themeColor="background1"/>
+          <w:sz w:val="40"/>
+          <w:szCs w:val="40"/>
+        </w:rPr>
+        <w:t>Linadeyn’le</w:t>
+      </w:r>
+      <w:proofErr w:type="spellEnd"/>
+      <w:r>
+        <w:rPr>
+          <w:color w:val="C8C8C8" w:themeColor="background1"/>
+          <w:sz w:val="40"/>
+          <w:szCs w:val="40"/>
+        </w:rPr>
+        <w:t xml:space="preserve"> oluşurken başkalaşmaya başlamış inançtır. Bu dönemde yaptıkları tapınaklar büyümüştür ve </w:t>
+      </w:r>
+      <w:proofErr w:type="spellStart"/>
+      <w:r>
+        <w:rPr>
+          <w:color w:val="C8C8C8" w:themeColor="background1"/>
+          <w:sz w:val="40"/>
+          <w:szCs w:val="40"/>
+        </w:rPr>
+        <w:t>Ardinan</w:t>
+      </w:r>
+      <w:proofErr w:type="spellEnd"/>
+      <w:r>
+        <w:rPr>
+          <w:color w:val="C8C8C8" w:themeColor="background1"/>
+          <w:sz w:val="40"/>
+          <w:szCs w:val="40"/>
+        </w:rPr>
+        <w:t xml:space="preserve"> </w:t>
+      </w:r>
+      <w:proofErr w:type="spellStart"/>
+      <w:r>
+        <w:rPr>
+          <w:color w:val="C8C8C8" w:themeColor="background1"/>
+          <w:sz w:val="40"/>
+          <w:szCs w:val="40"/>
+        </w:rPr>
+        <w:t>inanırlarından</w:t>
+      </w:r>
+      <w:proofErr w:type="spellEnd"/>
+      <w:r>
+        <w:rPr>
+          <w:color w:val="C8C8C8" w:themeColor="background1"/>
+          <w:sz w:val="40"/>
+          <w:szCs w:val="40"/>
+        </w:rPr>
+        <w:t xml:space="preserve"> etkilenmişlerdir. Soyluları tanrının kut ile yarattığı inancı sürmektedir</w:t>
       </w:r>
       <w:r>
         <w:rPr>
@@ -1781,13 +4293,23 @@
           <w:szCs w:val="40"/>
         </w:rPr>
       </w:pPr>
-      <w:r>
-        <w:rPr>
-          <w:color w:val="C8C8C8" w:themeColor="background1"/>
-          <w:sz w:val="40"/>
-          <w:szCs w:val="40"/>
-        </w:rPr>
-        <w:t xml:space="preserve">Upriha inancı : </w:t>
+      <w:proofErr w:type="spellStart"/>
+      <w:r>
+        <w:rPr>
+          <w:color w:val="C8C8C8" w:themeColor="background1"/>
+          <w:sz w:val="40"/>
+          <w:szCs w:val="40"/>
+        </w:rPr>
+        <w:t>Upriha</w:t>
+      </w:r>
+      <w:proofErr w:type="spellEnd"/>
+      <w:r>
+        <w:rPr>
+          <w:color w:val="C8C8C8" w:themeColor="background1"/>
+          <w:sz w:val="40"/>
+          <w:szCs w:val="40"/>
+        </w:rPr>
+        <w:t xml:space="preserve"> inancı : </w:t>
       </w:r>
       <w:r>
         <w:rPr>
@@ -1803,7 +4325,79 @@
           <w:sz w:val="40"/>
           <w:szCs w:val="40"/>
         </w:rPr>
-        <w:t xml:space="preserve"> Enjida, Yawaru, Shupat, Asuwam ulusları arasında yayılmıştır.</w:t>
+        <w:t xml:space="preserve"> </w:t>
+      </w:r>
+      <w:proofErr w:type="spellStart"/>
+      <w:r>
+        <w:rPr>
+          <w:color w:val="C8C8C8" w:themeColor="background1"/>
+          <w:sz w:val="40"/>
+          <w:szCs w:val="40"/>
+        </w:rPr>
+        <w:t>Enjida</w:t>
+      </w:r>
+      <w:proofErr w:type="spellEnd"/>
+      <w:r>
+        <w:rPr>
+          <w:color w:val="C8C8C8" w:themeColor="background1"/>
+          <w:sz w:val="40"/>
+          <w:szCs w:val="40"/>
+        </w:rPr>
+        <w:t xml:space="preserve">, </w:t>
+      </w:r>
+      <w:proofErr w:type="spellStart"/>
+      <w:r>
+        <w:rPr>
+          <w:color w:val="C8C8C8" w:themeColor="background1"/>
+          <w:sz w:val="40"/>
+          <w:szCs w:val="40"/>
+        </w:rPr>
+        <w:t>Yawaru</w:t>
+      </w:r>
+      <w:proofErr w:type="spellEnd"/>
+      <w:r>
+        <w:rPr>
+          <w:color w:val="C8C8C8" w:themeColor="background1"/>
+          <w:sz w:val="40"/>
+          <w:szCs w:val="40"/>
+        </w:rPr>
+        <w:t xml:space="preserve">, </w:t>
+      </w:r>
+      <w:proofErr w:type="spellStart"/>
+      <w:r>
+        <w:rPr>
+          <w:color w:val="C8C8C8" w:themeColor="background1"/>
+          <w:sz w:val="40"/>
+          <w:szCs w:val="40"/>
+        </w:rPr>
+        <w:t>Shupat</w:t>
+      </w:r>
+      <w:proofErr w:type="spellEnd"/>
+      <w:r>
+        <w:rPr>
+          <w:color w:val="C8C8C8" w:themeColor="background1"/>
+          <w:sz w:val="40"/>
+          <w:szCs w:val="40"/>
+        </w:rPr>
+        <w:t xml:space="preserve">, </w:t>
+      </w:r>
+      <w:proofErr w:type="spellStart"/>
+      <w:r>
+        <w:rPr>
+          <w:color w:val="C8C8C8" w:themeColor="background1"/>
+          <w:sz w:val="40"/>
+          <w:szCs w:val="40"/>
+        </w:rPr>
+        <w:t>Asuwam</w:t>
+      </w:r>
+      <w:proofErr w:type="spellEnd"/>
+      <w:r>
+        <w:rPr>
+          <w:color w:val="C8C8C8" w:themeColor="background1"/>
+          <w:sz w:val="40"/>
+          <w:szCs w:val="40"/>
+        </w:rPr>
+        <w:t xml:space="preserve"> ulusları arasında yayılmıştır.</w:t>
       </w:r>
       <w:r>
         <w:rPr>
@@ -1819,7 +4413,25 @@
           <w:sz w:val="40"/>
           <w:szCs w:val="40"/>
         </w:rPr>
-        <w:t xml:space="preserve"> Halk arasında evrimleşen düzenle oluşmuştur. Gezgin din adamları vardır. Köy köy dolaşıp yerliler tarafından beslenip Upriha inancını anlatırlar. Tek tanrı, herkesi topraktan yaratmıştır. Köleleri çakıl taşlarından, soyluları ise yerin altındaki madenlerden yaratmıştır.</w:t>
+        <w:t xml:space="preserve"> Halk arasında evrimleşen düzenle oluşmuştur. Gezgin din adamları vardır. Köy köy dolaşıp yerliler tarafından beslenip </w:t>
+      </w:r>
+      <w:proofErr w:type="spellStart"/>
+      <w:r>
+        <w:rPr>
+          <w:color w:val="C8C8C8" w:themeColor="background1"/>
+          <w:sz w:val="40"/>
+          <w:szCs w:val="40"/>
+        </w:rPr>
+        <w:t>Upriha</w:t>
+      </w:r>
+      <w:proofErr w:type="spellEnd"/>
+      <w:r>
+        <w:rPr>
+          <w:color w:val="C8C8C8" w:themeColor="background1"/>
+          <w:sz w:val="40"/>
+          <w:szCs w:val="40"/>
+        </w:rPr>
+        <w:t xml:space="preserve"> inancını anlatırlar. Tek tanrı, herkesi topraktan yaratmıştır. Köleleri çakıl taşlarından, soyluları ise yerin altındaki madenlerden yaratmıştır.</w:t>
       </w:r>
       <w:r>
         <w:rPr>
@@ -1838,13 +4450,23 @@
           <w:szCs w:val="40"/>
         </w:rPr>
       </w:pPr>
-      <w:r>
-        <w:rPr>
-          <w:color w:val="C8C8C8" w:themeColor="background1"/>
-          <w:sz w:val="40"/>
-          <w:szCs w:val="40"/>
-        </w:rPr>
-        <w:t xml:space="preserve">Tubodam’cılık : </w:t>
+      <w:proofErr w:type="spellStart"/>
+      <w:r>
+        <w:rPr>
+          <w:color w:val="C8C8C8" w:themeColor="background1"/>
+          <w:sz w:val="40"/>
+          <w:szCs w:val="40"/>
+        </w:rPr>
+        <w:t>Tubodam’cılık</w:t>
+      </w:r>
+      <w:proofErr w:type="spellEnd"/>
+      <w:r>
+        <w:rPr>
+          <w:color w:val="C8C8C8" w:themeColor="background1"/>
+          <w:sz w:val="40"/>
+          <w:szCs w:val="40"/>
+        </w:rPr>
+        <w:t xml:space="preserve"> : </w:t>
       </w:r>
       <w:r>
         <w:rPr>
@@ -1860,7 +4482,43 @@
           <w:sz w:val="40"/>
           <w:szCs w:val="40"/>
         </w:rPr>
-        <w:t>acı dolu yaşamlar sürecektir. İyi insanlar ise eğer tek tanrı İrdasoba izin verirse cennete gideceklerdir. Ardinan inanıcıları arasında yayıldıkça ritüelleri tapınak temelli olmaya başlamıştır</w:t>
+        <w:t xml:space="preserve">acı dolu yaşamlar sürecektir. İyi insanlar ise eğer tek tanrı </w:t>
+      </w:r>
+      <w:proofErr w:type="spellStart"/>
+      <w:r>
+        <w:rPr>
+          <w:color w:val="C8C8C8" w:themeColor="background1"/>
+          <w:sz w:val="40"/>
+          <w:szCs w:val="40"/>
+        </w:rPr>
+        <w:t>İrdasoba</w:t>
+      </w:r>
+      <w:proofErr w:type="spellEnd"/>
+      <w:r>
+        <w:rPr>
+          <w:color w:val="C8C8C8" w:themeColor="background1"/>
+          <w:sz w:val="40"/>
+          <w:szCs w:val="40"/>
+        </w:rPr>
+        <w:t xml:space="preserve"> izin verirse cennete gideceklerdir. </w:t>
+      </w:r>
+      <w:proofErr w:type="spellStart"/>
+      <w:r>
+        <w:rPr>
+          <w:color w:val="C8C8C8" w:themeColor="background1"/>
+          <w:sz w:val="40"/>
+          <w:szCs w:val="40"/>
+        </w:rPr>
+        <w:t>Ardinan</w:t>
+      </w:r>
+      <w:proofErr w:type="spellEnd"/>
+      <w:r>
+        <w:rPr>
+          <w:color w:val="C8C8C8" w:themeColor="background1"/>
+          <w:sz w:val="40"/>
+          <w:szCs w:val="40"/>
+        </w:rPr>
+        <w:t xml:space="preserve"> inanıcıları arasında yayıldıkça ritüelleri tapınak temelli olmaya başlamıştır</w:t>
       </w:r>
     </w:p>
     <w:p>
@@ -1871,21 +4529,121 @@
           <w:szCs w:val="40"/>
         </w:rPr>
       </w:pPr>
-      <w:r>
-        <w:rPr>
-          <w:color w:val="C8C8C8" w:themeColor="background1"/>
-          <w:sz w:val="40"/>
-          <w:szCs w:val="40"/>
-        </w:rPr>
-        <w:t xml:space="preserve">Hisap Tirgia : </w:t>
-      </w:r>
-      <w:r>
-        <w:rPr>
-          <w:color w:val="C8C8C8" w:themeColor="background1"/>
-          <w:sz w:val="40"/>
-          <w:szCs w:val="40"/>
-        </w:rPr>
-        <w:t>Antik Minalend inancından evrimleşmiştir. Minalend’lerden Ziliar’lar oluşurken ve batısını Senablio’lar ele geçirirken başkalaşım geçirmiştir.</w:t>
+      <w:proofErr w:type="spellStart"/>
+      <w:r>
+        <w:rPr>
+          <w:color w:val="C8C8C8" w:themeColor="background1"/>
+          <w:sz w:val="40"/>
+          <w:szCs w:val="40"/>
+        </w:rPr>
+        <w:t>Hisap</w:t>
+      </w:r>
+      <w:proofErr w:type="spellEnd"/>
+      <w:r>
+        <w:rPr>
+          <w:color w:val="C8C8C8" w:themeColor="background1"/>
+          <w:sz w:val="40"/>
+          <w:szCs w:val="40"/>
+        </w:rPr>
+        <w:t xml:space="preserve"> </w:t>
+      </w:r>
+      <w:proofErr w:type="spellStart"/>
+      <w:r>
+        <w:rPr>
+          <w:color w:val="C8C8C8" w:themeColor="background1"/>
+          <w:sz w:val="40"/>
+          <w:szCs w:val="40"/>
+        </w:rPr>
+        <w:t>Tirgia</w:t>
+      </w:r>
+      <w:proofErr w:type="spellEnd"/>
+      <w:r>
+        <w:rPr>
+          <w:color w:val="C8C8C8" w:themeColor="background1"/>
+          <w:sz w:val="40"/>
+          <w:szCs w:val="40"/>
+        </w:rPr>
+        <w:t xml:space="preserve"> : </w:t>
+      </w:r>
+      <w:r>
+        <w:rPr>
+          <w:color w:val="C8C8C8" w:themeColor="background1"/>
+          <w:sz w:val="40"/>
+          <w:szCs w:val="40"/>
+        </w:rPr>
+        <w:t xml:space="preserve">Antik </w:t>
+      </w:r>
+      <w:proofErr w:type="spellStart"/>
+      <w:r>
+        <w:rPr>
+          <w:color w:val="C8C8C8" w:themeColor="background1"/>
+          <w:sz w:val="40"/>
+          <w:szCs w:val="40"/>
+        </w:rPr>
+        <w:t>Minalend</w:t>
+      </w:r>
+      <w:proofErr w:type="spellEnd"/>
+      <w:r>
+        <w:rPr>
+          <w:color w:val="C8C8C8" w:themeColor="background1"/>
+          <w:sz w:val="40"/>
+          <w:szCs w:val="40"/>
+        </w:rPr>
+        <w:t xml:space="preserve"> inancından evrimleşmiştir. </w:t>
+      </w:r>
+      <w:proofErr w:type="spellStart"/>
+      <w:r>
+        <w:rPr>
+          <w:color w:val="C8C8C8" w:themeColor="background1"/>
+          <w:sz w:val="40"/>
+          <w:szCs w:val="40"/>
+        </w:rPr>
+        <w:t>Minalend’lerden</w:t>
+      </w:r>
+      <w:proofErr w:type="spellEnd"/>
+      <w:r>
+        <w:rPr>
+          <w:color w:val="C8C8C8" w:themeColor="background1"/>
+          <w:sz w:val="40"/>
+          <w:szCs w:val="40"/>
+        </w:rPr>
+        <w:t xml:space="preserve"> </w:t>
+      </w:r>
+      <w:proofErr w:type="spellStart"/>
+      <w:r>
+        <w:rPr>
+          <w:color w:val="C8C8C8" w:themeColor="background1"/>
+          <w:sz w:val="40"/>
+          <w:szCs w:val="40"/>
+        </w:rPr>
+        <w:t>Ziliar’lar</w:t>
+      </w:r>
+      <w:proofErr w:type="spellEnd"/>
+      <w:r>
+        <w:rPr>
+          <w:color w:val="C8C8C8" w:themeColor="background1"/>
+          <w:sz w:val="40"/>
+          <w:szCs w:val="40"/>
+        </w:rPr>
+        <w:t xml:space="preserve"> oluşurken ve batısını </w:t>
+      </w:r>
+      <w:proofErr w:type="spellStart"/>
+      <w:r>
+        <w:rPr>
+          <w:color w:val="C8C8C8" w:themeColor="background1"/>
+          <w:sz w:val="40"/>
+          <w:szCs w:val="40"/>
+        </w:rPr>
+        <w:t>Senablio’lar</w:t>
+      </w:r>
+      <w:proofErr w:type="spellEnd"/>
+      <w:r>
+        <w:rPr>
+          <w:color w:val="C8C8C8" w:themeColor="background1"/>
+          <w:sz w:val="40"/>
+          <w:szCs w:val="40"/>
+        </w:rPr>
+        <w:t xml:space="preserve"> ele geçirirken başkalaşım geçirmiştir.</w:t>
       </w:r>
       <w:r>
         <w:rPr>
@@ -1921,21 +4679,67 @@
           <w:szCs w:val="40"/>
         </w:rPr>
       </w:pPr>
-      <w:r>
-        <w:rPr>
-          <w:color w:val="C8C8C8" w:themeColor="background1"/>
-          <w:sz w:val="40"/>
-          <w:szCs w:val="40"/>
-        </w:rPr>
-        <w:t xml:space="preserve">Senablio Bustra İnancı : </w:t>
-      </w:r>
-      <w:r>
-        <w:rPr>
-          <w:color w:val="C8C8C8" w:themeColor="background1"/>
-          <w:sz w:val="40"/>
-          <w:szCs w:val="40"/>
-        </w:rPr>
-        <w:t xml:space="preserve">Genel olarak antik Timbara inancından kalıt almıştır. </w:t>
+      <w:proofErr w:type="spellStart"/>
+      <w:r>
+        <w:rPr>
+          <w:color w:val="C8C8C8" w:themeColor="background1"/>
+          <w:sz w:val="40"/>
+          <w:szCs w:val="40"/>
+        </w:rPr>
+        <w:t>Senablio</w:t>
+      </w:r>
+      <w:proofErr w:type="spellEnd"/>
+      <w:r>
+        <w:rPr>
+          <w:color w:val="C8C8C8" w:themeColor="background1"/>
+          <w:sz w:val="40"/>
+          <w:szCs w:val="40"/>
+        </w:rPr>
+        <w:t xml:space="preserve"> </w:t>
+      </w:r>
+      <w:proofErr w:type="spellStart"/>
+      <w:r>
+        <w:rPr>
+          <w:color w:val="C8C8C8" w:themeColor="background1"/>
+          <w:sz w:val="40"/>
+          <w:szCs w:val="40"/>
+        </w:rPr>
+        <w:t>Bustra</w:t>
+      </w:r>
+      <w:proofErr w:type="spellEnd"/>
+      <w:r>
+        <w:rPr>
+          <w:color w:val="C8C8C8" w:themeColor="background1"/>
+          <w:sz w:val="40"/>
+          <w:szCs w:val="40"/>
+        </w:rPr>
+        <w:t xml:space="preserve"> İnancı : </w:t>
+      </w:r>
+      <w:r>
+        <w:rPr>
+          <w:color w:val="C8C8C8" w:themeColor="background1"/>
+          <w:sz w:val="40"/>
+          <w:szCs w:val="40"/>
+        </w:rPr>
+        <w:t xml:space="preserve">Genel olarak antik </w:t>
+      </w:r>
+      <w:proofErr w:type="spellStart"/>
+      <w:r>
+        <w:rPr>
+          <w:color w:val="C8C8C8" w:themeColor="background1"/>
+          <w:sz w:val="40"/>
+          <w:szCs w:val="40"/>
+        </w:rPr>
+        <w:t>Timbara</w:t>
+      </w:r>
+      <w:proofErr w:type="spellEnd"/>
+      <w:r>
+        <w:rPr>
+          <w:color w:val="C8C8C8" w:themeColor="background1"/>
+          <w:sz w:val="40"/>
+          <w:szCs w:val="40"/>
+        </w:rPr>
+        <w:t xml:space="preserve"> inancından kalıt almıştır. </w:t>
       </w:r>
       <w:r>
         <w:rPr>
@@ -1954,13 +4758,113 @@
           <w:szCs w:val="40"/>
         </w:rPr>
       </w:pPr>
-      <w:r>
-        <w:rPr>
-          <w:color w:val="C8C8C8" w:themeColor="background1"/>
-          <w:sz w:val="40"/>
-          <w:szCs w:val="40"/>
-        </w:rPr>
-        <w:t>Oriagel Bustra İnancı : Senablio’lar ile farklı dil konuştukları için biraz ayrışıp inançları değişmiştir. Pireza çölüne göç ettikçe sandıkları kadar yaşanamaz olmadığını görmüşlerdir. Eğer inananların çoğunluğu iyi kulsa Pireza çölü kıyametten sonra ormanlık olacaktır. Tam tersindeyse Taidosp bölgesi de çöl olacaktır ve tüm insanlık cezalandırılacaktır. O yüzden günahın bireyselliğine inanmazlar</w:t>
+      <w:proofErr w:type="spellStart"/>
+      <w:r>
+        <w:rPr>
+          <w:color w:val="C8C8C8" w:themeColor="background1"/>
+          <w:sz w:val="40"/>
+          <w:szCs w:val="40"/>
+        </w:rPr>
+        <w:t>Oriagel</w:t>
+      </w:r>
+      <w:proofErr w:type="spellEnd"/>
+      <w:r>
+        <w:rPr>
+          <w:color w:val="C8C8C8" w:themeColor="background1"/>
+          <w:sz w:val="40"/>
+          <w:szCs w:val="40"/>
+        </w:rPr>
+        <w:t xml:space="preserve"> </w:t>
+      </w:r>
+      <w:proofErr w:type="spellStart"/>
+      <w:r>
+        <w:rPr>
+          <w:color w:val="C8C8C8" w:themeColor="background1"/>
+          <w:sz w:val="40"/>
+          <w:szCs w:val="40"/>
+        </w:rPr>
+        <w:t>Bustra</w:t>
+      </w:r>
+      <w:proofErr w:type="spellEnd"/>
+      <w:r>
+        <w:rPr>
+          <w:color w:val="C8C8C8" w:themeColor="background1"/>
+          <w:sz w:val="40"/>
+          <w:szCs w:val="40"/>
+        </w:rPr>
+        <w:t xml:space="preserve"> İnancı : </w:t>
+      </w:r>
+      <w:proofErr w:type="spellStart"/>
+      <w:r>
+        <w:rPr>
+          <w:color w:val="C8C8C8" w:themeColor="background1"/>
+          <w:sz w:val="40"/>
+          <w:szCs w:val="40"/>
+        </w:rPr>
+        <w:t>Senablio’lar</w:t>
+      </w:r>
+      <w:proofErr w:type="spellEnd"/>
+      <w:r>
+        <w:rPr>
+          <w:color w:val="C8C8C8" w:themeColor="background1"/>
+          <w:sz w:val="40"/>
+          <w:szCs w:val="40"/>
+        </w:rPr>
+        <w:t xml:space="preserve"> ile farklı dil konuştukları için biraz ayrışıp inançları değişmiştir. </w:t>
+      </w:r>
+      <w:proofErr w:type="spellStart"/>
+      <w:r>
+        <w:rPr>
+          <w:color w:val="C8C8C8" w:themeColor="background1"/>
+          <w:sz w:val="40"/>
+          <w:szCs w:val="40"/>
+        </w:rPr>
+        <w:t>Pireza</w:t>
+      </w:r>
+      <w:proofErr w:type="spellEnd"/>
+      <w:r>
+        <w:rPr>
+          <w:color w:val="C8C8C8" w:themeColor="background1"/>
+          <w:sz w:val="40"/>
+          <w:szCs w:val="40"/>
+        </w:rPr>
+        <w:t xml:space="preserve"> çölüne göç ettikçe sandıkları kadar yaşanamaz olmadığını görmüşlerdir. Eğer inananların çoğunluğu iyi kulsa </w:t>
+      </w:r>
+      <w:proofErr w:type="spellStart"/>
+      <w:r>
+        <w:rPr>
+          <w:color w:val="C8C8C8" w:themeColor="background1"/>
+          <w:sz w:val="40"/>
+          <w:szCs w:val="40"/>
+        </w:rPr>
+        <w:t>Pireza</w:t>
+      </w:r>
+      <w:proofErr w:type="spellEnd"/>
+      <w:r>
+        <w:rPr>
+          <w:color w:val="C8C8C8" w:themeColor="background1"/>
+          <w:sz w:val="40"/>
+          <w:szCs w:val="40"/>
+        </w:rPr>
+        <w:t xml:space="preserve"> çölü kıyametten sonra ormanlık olacaktır. Tam tersindeyse </w:t>
+      </w:r>
+      <w:proofErr w:type="spellStart"/>
+      <w:r>
+        <w:rPr>
+          <w:color w:val="C8C8C8" w:themeColor="background1"/>
+          <w:sz w:val="40"/>
+          <w:szCs w:val="40"/>
+        </w:rPr>
+        <w:t>Taidosp</w:t>
+      </w:r>
+      <w:proofErr w:type="spellEnd"/>
+      <w:r>
+        <w:rPr>
+          <w:color w:val="C8C8C8" w:themeColor="background1"/>
+          <w:sz w:val="40"/>
+          <w:szCs w:val="40"/>
+        </w:rPr>
+        <w:t xml:space="preserve"> bölgesi de çöl olacaktır ve tüm insanlık cezalandırılacaktır. O yüzden günahın bireyselliğine inanmazlar</w:t>
       </w:r>
     </w:p>
     <w:p>
@@ -1971,21 +4875,49 @@
           <w:szCs w:val="40"/>
         </w:rPr>
       </w:pPr>
-      <w:r>
-        <w:rPr>
-          <w:color w:val="C8C8C8" w:themeColor="background1"/>
-          <w:sz w:val="40"/>
-          <w:szCs w:val="40"/>
-        </w:rPr>
-        <w:t xml:space="preserve">Pakturuf : </w:t>
-      </w:r>
-      <w:r>
-        <w:rPr>
-          <w:color w:val="C8C8C8" w:themeColor="background1"/>
-          <w:sz w:val="40"/>
-          <w:szCs w:val="40"/>
-        </w:rPr>
-        <w:t>“5 Yalvaçlar” olarak bilinen bir öbeğin başlatmasıyla oluşmuştur. Güney Ugundah mitolojilerinin biraz daha derli toplu ve Su Tanrıçası inancından etkilenmiş sürümüdür. Başta 3 tanrı vardı, iki tanesi yeryüzünü yaratmaya çalıştı ancak güçleri yetmedi. Üçüncü tanrı denerken zar zor başardı ancak dünyayı istediği gibi cennet olarak kuramadı. O günden beri buna her üzüldüğünde ağlar ve yeryüzüne yağmur olarak yağar. Tanrı bir gün dinlenip gücünü topladığında yeryüzünü cennete çevirecektir ancak yalnızca kendisine inananların yaracağı ırmaklardan içmesine izin verecektir.</w:t>
+      <w:proofErr w:type="spellStart"/>
+      <w:r>
+        <w:rPr>
+          <w:color w:val="C8C8C8" w:themeColor="background1"/>
+          <w:sz w:val="40"/>
+          <w:szCs w:val="40"/>
+        </w:rPr>
+        <w:t>Pakturuf</w:t>
+      </w:r>
+      <w:proofErr w:type="spellEnd"/>
+      <w:r>
+        <w:rPr>
+          <w:color w:val="C8C8C8" w:themeColor="background1"/>
+          <w:sz w:val="40"/>
+          <w:szCs w:val="40"/>
+        </w:rPr>
+        <w:t xml:space="preserve"> : </w:t>
+      </w:r>
+      <w:r>
+        <w:rPr>
+          <w:color w:val="C8C8C8" w:themeColor="background1"/>
+          <w:sz w:val="40"/>
+          <w:szCs w:val="40"/>
+        </w:rPr>
+        <w:t xml:space="preserve">“5 Yalvaçlar” olarak bilinen bir öbeğin başlatmasıyla oluşmuştur. Güney </w:t>
+      </w:r>
+      <w:proofErr w:type="spellStart"/>
+      <w:r>
+        <w:rPr>
+          <w:color w:val="C8C8C8" w:themeColor="background1"/>
+          <w:sz w:val="40"/>
+          <w:szCs w:val="40"/>
+        </w:rPr>
+        <w:t>Ugundah</w:t>
+      </w:r>
+      <w:proofErr w:type="spellEnd"/>
+      <w:r>
+        <w:rPr>
+          <w:color w:val="C8C8C8" w:themeColor="background1"/>
+          <w:sz w:val="40"/>
+          <w:szCs w:val="40"/>
+        </w:rPr>
+        <w:t xml:space="preserve"> mitolojilerinin biraz daha derli toplu ve Su Tanrıçası inancından etkilenmiş sürümüdür. Başta 3 tanrı vardı, iki tanesi yeryüzünü yaratmaya çalıştı ancak güçleri yetmedi. Üçüncü tanrı denerken zar zor başardı ancak dünyayı istediği gibi cennet olarak kuramadı. O günden beri buna her üzüldüğünde ağlar ve yeryüzüne yağmur olarak yağar. Tanrı bir gün dinlenip gücünü topladığında yeryüzünü cennete çevirecektir ancak yalnızca kendisine inananların yaracağı ırmaklardan içmesine izin verecektir.</w:t>
       </w:r>
     </w:p>
     <w:p>
@@ -2002,23 +4934,95 @@
           <w:sz w:val="40"/>
           <w:szCs w:val="40"/>
         </w:rPr>
-        <w:t xml:space="preserve">Batı Bermak Şamanizmi : </w:t>
-      </w:r>
-      <w:r>
-        <w:rPr>
-          <w:color w:val="C8C8C8" w:themeColor="background1"/>
-          <w:sz w:val="40"/>
-          <w:szCs w:val="40"/>
-        </w:rPr>
-        <w:t>Orta Sideranz Paganlarından daha yalıtık biçimde gelenekleri evrilmiştir. Tanrılar iyidir ve yaratıcıdır. Kadını ve erkeği, birbirlerine arka çıksınlar diye bütünleyici olarak yaratmıştır.</w:t>
-      </w:r>
-      <w:r>
-        <w:rPr>
-          <w:color w:val="C8C8C8" w:themeColor="background1"/>
-          <w:sz w:val="40"/>
-          <w:szCs w:val="40"/>
-        </w:rPr>
-        <w:t xml:space="preserve"> Kalıcı fiziksel yapılar kurmazlar pek. Tanrıların, Gerkaran dağının tepesinde altın boynuzlu geyik eti yiyerek beslendiğini ve iyi onurlu savaşçıları yanlarına beklediğine inanırlar</w:t>
+        <w:t xml:space="preserve">Batı </w:t>
+      </w:r>
+      <w:proofErr w:type="spellStart"/>
+      <w:r>
+        <w:rPr>
+          <w:color w:val="C8C8C8" w:themeColor="background1"/>
+          <w:sz w:val="40"/>
+          <w:szCs w:val="40"/>
+        </w:rPr>
+        <w:t>Bermak</w:t>
+      </w:r>
+      <w:proofErr w:type="spellEnd"/>
+      <w:r>
+        <w:rPr>
+          <w:color w:val="C8C8C8" w:themeColor="background1"/>
+          <w:sz w:val="40"/>
+          <w:szCs w:val="40"/>
+        </w:rPr>
+        <w:t xml:space="preserve"> </w:t>
+      </w:r>
+      <w:proofErr w:type="spellStart"/>
+      <w:r>
+        <w:rPr>
+          <w:color w:val="C8C8C8" w:themeColor="background1"/>
+          <w:sz w:val="40"/>
+          <w:szCs w:val="40"/>
+        </w:rPr>
+        <w:t>Şamanizmi</w:t>
+      </w:r>
+      <w:proofErr w:type="spellEnd"/>
+      <w:r>
+        <w:rPr>
+          <w:color w:val="C8C8C8" w:themeColor="background1"/>
+          <w:sz w:val="40"/>
+          <w:szCs w:val="40"/>
+        </w:rPr>
+        <w:t xml:space="preserve"> : </w:t>
+      </w:r>
+      <w:r>
+        <w:rPr>
+          <w:color w:val="C8C8C8" w:themeColor="background1"/>
+          <w:sz w:val="40"/>
+          <w:szCs w:val="40"/>
+        </w:rPr>
+        <w:t xml:space="preserve">Orta </w:t>
+      </w:r>
+      <w:proofErr w:type="spellStart"/>
+      <w:r>
+        <w:rPr>
+          <w:color w:val="C8C8C8" w:themeColor="background1"/>
+          <w:sz w:val="40"/>
+          <w:szCs w:val="40"/>
+        </w:rPr>
+        <w:t>Sideranz</w:t>
+      </w:r>
+      <w:proofErr w:type="spellEnd"/>
+      <w:r>
+        <w:rPr>
+          <w:color w:val="C8C8C8" w:themeColor="background1"/>
+          <w:sz w:val="40"/>
+          <w:szCs w:val="40"/>
+        </w:rPr>
+        <w:t xml:space="preserve"> Paganlarından daha yalıtık biçimde gelenekleri evrilmiştir. Tanrılar iyidir ve yaratıcıdır. Kadını ve erkeği, birbirlerine arka çıksınlar diye bütünleyici olarak yaratmıştır.</w:t>
+      </w:r>
+      <w:r>
+        <w:rPr>
+          <w:color w:val="C8C8C8" w:themeColor="background1"/>
+          <w:sz w:val="40"/>
+          <w:szCs w:val="40"/>
+        </w:rPr>
+        <w:t xml:space="preserve"> Kalıcı fiziksel yapılar kurmazlar pek. Tanrıların, </w:t>
+      </w:r>
+      <w:proofErr w:type="spellStart"/>
+      <w:r>
+        <w:rPr>
+          <w:color w:val="C8C8C8" w:themeColor="background1"/>
+          <w:sz w:val="40"/>
+          <w:szCs w:val="40"/>
+        </w:rPr>
+        <w:t>Gerkaran</w:t>
+      </w:r>
+      <w:proofErr w:type="spellEnd"/>
+      <w:r>
+        <w:rPr>
+          <w:color w:val="C8C8C8" w:themeColor="background1"/>
+          <w:sz w:val="40"/>
+          <w:szCs w:val="40"/>
+        </w:rPr>
+        <w:t xml:space="preserve"> dağının tepesinde altın boynuzlu geyik eti yiyerek beslendiğini ve iyi onurlu savaşçıları yanlarına beklediğine inanırlar</w:t>
       </w:r>
     </w:p>
     <w:p>
@@ -2035,15 +5039,69 @@
           <w:sz w:val="40"/>
           <w:szCs w:val="40"/>
         </w:rPr>
-        <w:t xml:space="preserve">Doğu Bermak Şamanizmi : </w:t>
-      </w:r>
-      <w:r>
-        <w:rPr>
-          <w:color w:val="C8C8C8" w:themeColor="background1"/>
-          <w:sz w:val="40"/>
-          <w:szCs w:val="40"/>
-        </w:rPr>
-        <w:t xml:space="preserve">Daha dağlık bir bölgede ve Orta Sideranz Paganlarından etkilenerek başkalaşmıştır. </w:t>
+        <w:t xml:space="preserve">Doğu </w:t>
+      </w:r>
+      <w:proofErr w:type="spellStart"/>
+      <w:r>
+        <w:rPr>
+          <w:color w:val="C8C8C8" w:themeColor="background1"/>
+          <w:sz w:val="40"/>
+          <w:szCs w:val="40"/>
+        </w:rPr>
+        <w:t>Bermak</w:t>
+      </w:r>
+      <w:proofErr w:type="spellEnd"/>
+      <w:r>
+        <w:rPr>
+          <w:color w:val="C8C8C8" w:themeColor="background1"/>
+          <w:sz w:val="40"/>
+          <w:szCs w:val="40"/>
+        </w:rPr>
+        <w:t xml:space="preserve"> </w:t>
+      </w:r>
+      <w:proofErr w:type="spellStart"/>
+      <w:r>
+        <w:rPr>
+          <w:color w:val="C8C8C8" w:themeColor="background1"/>
+          <w:sz w:val="40"/>
+          <w:szCs w:val="40"/>
+        </w:rPr>
+        <w:t>Şamanizmi</w:t>
+      </w:r>
+      <w:proofErr w:type="spellEnd"/>
+      <w:r>
+        <w:rPr>
+          <w:color w:val="C8C8C8" w:themeColor="background1"/>
+          <w:sz w:val="40"/>
+          <w:szCs w:val="40"/>
+        </w:rPr>
+        <w:t xml:space="preserve"> : </w:t>
+      </w:r>
+      <w:r>
+        <w:rPr>
+          <w:color w:val="C8C8C8" w:themeColor="background1"/>
+          <w:sz w:val="40"/>
+          <w:szCs w:val="40"/>
+        </w:rPr>
+        <w:t xml:space="preserve">Daha dağlık bir bölgede ve Orta </w:t>
+      </w:r>
+      <w:proofErr w:type="spellStart"/>
+      <w:r>
+        <w:rPr>
+          <w:color w:val="C8C8C8" w:themeColor="background1"/>
+          <w:sz w:val="40"/>
+          <w:szCs w:val="40"/>
+        </w:rPr>
+        <w:t>Sideranz</w:t>
+      </w:r>
+      <w:proofErr w:type="spellEnd"/>
+      <w:r>
+        <w:rPr>
+          <w:color w:val="C8C8C8" w:themeColor="background1"/>
+          <w:sz w:val="40"/>
+          <w:szCs w:val="40"/>
+        </w:rPr>
+        <w:t xml:space="preserve"> Paganlarından etkilenerek başkalaşmıştır. </w:t>
       </w:r>
       <w:r>
         <w:rPr>
@@ -2070,13 +5128,23 @@
           <w:szCs w:val="40"/>
         </w:rPr>
       </w:pPr>
-      <w:r>
-        <w:rPr>
-          <w:color w:val="C8C8C8" w:themeColor="background1"/>
-          <w:sz w:val="40"/>
-          <w:szCs w:val="40"/>
-        </w:rPr>
-        <w:t xml:space="preserve">Putsura Mitolojisi : </w:t>
+      <w:proofErr w:type="spellStart"/>
+      <w:r>
+        <w:rPr>
+          <w:color w:val="C8C8C8" w:themeColor="background1"/>
+          <w:sz w:val="40"/>
+          <w:szCs w:val="40"/>
+        </w:rPr>
+        <w:t>Putsura</w:t>
+      </w:r>
+      <w:proofErr w:type="spellEnd"/>
+      <w:r>
+        <w:rPr>
+          <w:color w:val="C8C8C8" w:themeColor="background1"/>
+          <w:sz w:val="40"/>
+          <w:szCs w:val="40"/>
+        </w:rPr>
+        <w:t xml:space="preserve"> Mitolojisi : </w:t>
       </w:r>
       <w:r>
         <w:rPr>
@@ -2095,13 +5163,23 @@
           <w:szCs w:val="40"/>
         </w:rPr>
       </w:pPr>
-      <w:r>
-        <w:rPr>
-          <w:color w:val="C8C8C8" w:themeColor="background1"/>
-          <w:sz w:val="40"/>
-          <w:szCs w:val="40"/>
-        </w:rPr>
-        <w:t xml:space="preserve">Prowiun İnancı : </w:t>
+      <w:proofErr w:type="spellStart"/>
+      <w:r>
+        <w:rPr>
+          <w:color w:val="C8C8C8" w:themeColor="background1"/>
+          <w:sz w:val="40"/>
+          <w:szCs w:val="40"/>
+        </w:rPr>
+        <w:t>Prowiun</w:t>
+      </w:r>
+      <w:proofErr w:type="spellEnd"/>
+      <w:r>
+        <w:rPr>
+          <w:color w:val="C8C8C8" w:themeColor="background1"/>
+          <w:sz w:val="40"/>
+          <w:szCs w:val="40"/>
+        </w:rPr>
+        <w:t xml:space="preserve"> İnancı : </w:t>
       </w:r>
       <w:r>
         <w:rPr>
@@ -2117,7 +5195,25 @@
           <w:sz w:val="40"/>
           <w:szCs w:val="40"/>
         </w:rPr>
-        <w:t>. Tanrı Urpuw, ilk yarattığı kulları beğenmez ve onları yakar.</w:t>
+        <w:t xml:space="preserve">. Tanrı </w:t>
+      </w:r>
+      <w:proofErr w:type="spellStart"/>
+      <w:r>
+        <w:rPr>
+          <w:color w:val="C8C8C8" w:themeColor="background1"/>
+          <w:sz w:val="40"/>
+          <w:szCs w:val="40"/>
+        </w:rPr>
+        <w:t>Urpuw</w:t>
+      </w:r>
+      <w:proofErr w:type="spellEnd"/>
+      <w:r>
+        <w:rPr>
+          <w:color w:val="C8C8C8" w:themeColor="background1"/>
+          <w:sz w:val="40"/>
+          <w:szCs w:val="40"/>
+        </w:rPr>
+        <w:t>, ilk yarattığı kulları beğenmez ve onları yakar.</w:t>
       </w:r>
       <w:r>
         <w:rPr>
@@ -2144,13 +5240,23 @@
           <w:szCs w:val="40"/>
         </w:rPr>
       </w:pPr>
-      <w:r>
-        <w:rPr>
-          <w:color w:val="C8C8C8" w:themeColor="background1"/>
-          <w:sz w:val="40"/>
-          <w:szCs w:val="40"/>
-        </w:rPr>
-        <w:t>Sibredix Mitolojisi : Dağları az bir bölgede ayrıştıkları için mitolojileri dağlardan kopuktur.</w:t>
+      <w:proofErr w:type="spellStart"/>
+      <w:r>
+        <w:rPr>
+          <w:color w:val="C8C8C8" w:themeColor="background1"/>
+          <w:sz w:val="40"/>
+          <w:szCs w:val="40"/>
+        </w:rPr>
+        <w:t>Sibredix</w:t>
+      </w:r>
+      <w:proofErr w:type="spellEnd"/>
+      <w:r>
+        <w:rPr>
+          <w:color w:val="C8C8C8" w:themeColor="background1"/>
+          <w:sz w:val="40"/>
+          <w:szCs w:val="40"/>
+        </w:rPr>
+        <w:t xml:space="preserve"> Mitolojisi : Dağları az bir bölgede ayrıştıkları için mitolojileri dağlardan kopuktur.</w:t>
       </w:r>
       <w:r>
         <w:rPr>
@@ -2193,45 +5299,173 @@
           <w:szCs w:val="40"/>
         </w:rPr>
       </w:pPr>
-      <w:r>
-        <w:rPr>
-          <w:color w:val="C8C8C8" w:themeColor="background1"/>
-          <w:sz w:val="40"/>
-          <w:szCs w:val="40"/>
-        </w:rPr>
-        <w:t xml:space="preserve">Mowunrac Mitolojisi : </w:t>
-      </w:r>
-      <w:r>
-        <w:rPr>
-          <w:color w:val="C8C8C8" w:themeColor="background1"/>
-          <w:sz w:val="40"/>
-          <w:szCs w:val="40"/>
-        </w:rPr>
-        <w:t>Gesaor dağı ve Loprim yanardağı kutsaldır.</w:t>
-      </w:r>
-      <w:r>
-        <w:rPr>
-          <w:color w:val="C8C8C8" w:themeColor="background1"/>
-          <w:sz w:val="40"/>
-          <w:szCs w:val="40"/>
-        </w:rPr>
-        <w:t xml:space="preserve"> Tanrılar güçlerini göstermek için Gesaor’u yaratmıştır. Ancak şeytanlar, tanrılara karşı kendi kötülüklerini göstermek için Loprim’i yaratmıştır. Günahkarlar öldükten sonra Loprim’de sonsuza dek yanarak yüzecektir.</w:t>
-      </w:r>
-      <w:r>
-        <w:rPr>
-          <w:color w:val="C8C8C8" w:themeColor="background1"/>
-          <w:sz w:val="40"/>
-          <w:szCs w:val="40"/>
-        </w:rPr>
-        <w:t xml:space="preserve"> Daha kuzey Mowunrac’larında ise atalarından kalan “günahkarlar sonsuza dek buz kıyametinde işkence görecek” inancı vardır.</w:t>
-      </w:r>
-      <w:r>
-        <w:rPr>
-          <w:color w:val="C8C8C8" w:themeColor="background1"/>
-          <w:sz w:val="40"/>
-          <w:szCs w:val="40"/>
-        </w:rPr>
-        <w:t xml:space="preserve"> İyi kullar ise Gesaor’un göğe </w:t>
+      <w:proofErr w:type="spellStart"/>
+      <w:r>
+        <w:rPr>
+          <w:color w:val="C8C8C8" w:themeColor="background1"/>
+          <w:sz w:val="40"/>
+          <w:szCs w:val="40"/>
+        </w:rPr>
+        <w:t>Mowunrac</w:t>
+      </w:r>
+      <w:proofErr w:type="spellEnd"/>
+      <w:r>
+        <w:rPr>
+          <w:color w:val="C8C8C8" w:themeColor="background1"/>
+          <w:sz w:val="40"/>
+          <w:szCs w:val="40"/>
+        </w:rPr>
+        <w:t xml:space="preserve"> Mitolojisi : </w:t>
+      </w:r>
+      <w:proofErr w:type="spellStart"/>
+      <w:r>
+        <w:rPr>
+          <w:color w:val="C8C8C8" w:themeColor="background1"/>
+          <w:sz w:val="40"/>
+          <w:szCs w:val="40"/>
+        </w:rPr>
+        <w:t>Gesaor</w:t>
+      </w:r>
+      <w:proofErr w:type="spellEnd"/>
+      <w:r>
+        <w:rPr>
+          <w:color w:val="C8C8C8" w:themeColor="background1"/>
+          <w:sz w:val="40"/>
+          <w:szCs w:val="40"/>
+        </w:rPr>
+        <w:t xml:space="preserve"> dağı ve </w:t>
+      </w:r>
+      <w:proofErr w:type="spellStart"/>
+      <w:r>
+        <w:rPr>
+          <w:color w:val="C8C8C8" w:themeColor="background1"/>
+          <w:sz w:val="40"/>
+          <w:szCs w:val="40"/>
+        </w:rPr>
+        <w:t>Loprim</w:t>
+      </w:r>
+      <w:proofErr w:type="spellEnd"/>
+      <w:r>
+        <w:rPr>
+          <w:color w:val="C8C8C8" w:themeColor="background1"/>
+          <w:sz w:val="40"/>
+          <w:szCs w:val="40"/>
+        </w:rPr>
+        <w:t xml:space="preserve"> yanardağı kutsaldır.</w:t>
+      </w:r>
+      <w:r>
+        <w:rPr>
+          <w:color w:val="C8C8C8" w:themeColor="background1"/>
+          <w:sz w:val="40"/>
+          <w:szCs w:val="40"/>
+        </w:rPr>
+        <w:t xml:space="preserve"> Tanrılar güçlerini göstermek için </w:t>
+      </w:r>
+      <w:proofErr w:type="spellStart"/>
+      <w:r>
+        <w:rPr>
+          <w:color w:val="C8C8C8" w:themeColor="background1"/>
+          <w:sz w:val="40"/>
+          <w:szCs w:val="40"/>
+        </w:rPr>
+        <w:t>Gesaor’u</w:t>
+      </w:r>
+      <w:proofErr w:type="spellEnd"/>
+      <w:r>
+        <w:rPr>
+          <w:color w:val="C8C8C8" w:themeColor="background1"/>
+          <w:sz w:val="40"/>
+          <w:szCs w:val="40"/>
+        </w:rPr>
+        <w:t xml:space="preserve"> yaratmıştır. Ancak şeytanlar, tanrılara karşı kendi kötülüklerini göstermek için </w:t>
+      </w:r>
+      <w:proofErr w:type="spellStart"/>
+      <w:r>
+        <w:rPr>
+          <w:color w:val="C8C8C8" w:themeColor="background1"/>
+          <w:sz w:val="40"/>
+          <w:szCs w:val="40"/>
+        </w:rPr>
+        <w:t>Loprim’i</w:t>
+      </w:r>
+      <w:proofErr w:type="spellEnd"/>
+      <w:r>
+        <w:rPr>
+          <w:color w:val="C8C8C8" w:themeColor="background1"/>
+          <w:sz w:val="40"/>
+          <w:szCs w:val="40"/>
+        </w:rPr>
+        <w:t xml:space="preserve"> yaratmıştır. Günahkarlar öldükten sonra </w:t>
+      </w:r>
+      <w:proofErr w:type="spellStart"/>
+      <w:r>
+        <w:rPr>
+          <w:color w:val="C8C8C8" w:themeColor="background1"/>
+          <w:sz w:val="40"/>
+          <w:szCs w:val="40"/>
+        </w:rPr>
+        <w:t>Loprim’de</w:t>
+      </w:r>
+      <w:proofErr w:type="spellEnd"/>
+      <w:r>
+        <w:rPr>
+          <w:color w:val="C8C8C8" w:themeColor="background1"/>
+          <w:sz w:val="40"/>
+          <w:szCs w:val="40"/>
+        </w:rPr>
+        <w:t xml:space="preserve"> sonsuza dek yanarak yüzecektir.</w:t>
+      </w:r>
+      <w:r>
+        <w:rPr>
+          <w:color w:val="C8C8C8" w:themeColor="background1"/>
+          <w:sz w:val="40"/>
+          <w:szCs w:val="40"/>
+        </w:rPr>
+        <w:t xml:space="preserve"> Daha kuzey </w:t>
+      </w:r>
+      <w:proofErr w:type="spellStart"/>
+      <w:r>
+        <w:rPr>
+          <w:color w:val="C8C8C8" w:themeColor="background1"/>
+          <w:sz w:val="40"/>
+          <w:szCs w:val="40"/>
+        </w:rPr>
+        <w:t>Mowunrac’larında</w:t>
+      </w:r>
+      <w:proofErr w:type="spellEnd"/>
+      <w:r>
+        <w:rPr>
+          <w:color w:val="C8C8C8" w:themeColor="background1"/>
+          <w:sz w:val="40"/>
+          <w:szCs w:val="40"/>
+        </w:rPr>
+        <w:t xml:space="preserve"> ise atalarından kalan “günahkarlar sonsuza dek buz kıyametinde işkence görecek” inancı vardır.</w:t>
+      </w:r>
+      <w:r>
+        <w:rPr>
+          <w:color w:val="C8C8C8" w:themeColor="background1"/>
+          <w:sz w:val="40"/>
+          <w:szCs w:val="40"/>
+        </w:rPr>
+        <w:t xml:space="preserve"> İyi kullar ise </w:t>
+      </w:r>
+      <w:proofErr w:type="spellStart"/>
+      <w:r>
+        <w:rPr>
+          <w:color w:val="C8C8C8" w:themeColor="background1"/>
+          <w:sz w:val="40"/>
+          <w:szCs w:val="40"/>
+        </w:rPr>
+        <w:t>Gesaor’un</w:t>
+      </w:r>
+      <w:proofErr w:type="spellEnd"/>
+      <w:r>
+        <w:rPr>
+          <w:color w:val="C8C8C8" w:themeColor="background1"/>
+          <w:sz w:val="40"/>
+          <w:szCs w:val="40"/>
+        </w:rPr>
+        <w:t xml:space="preserve"> göğe </w:t>
       </w:r>
       <w:r>
         <w:rPr>
@@ -2264,7 +5498,25 @@
           <w:sz w:val="40"/>
           <w:szCs w:val="40"/>
         </w:rPr>
-        <w:t xml:space="preserve"> Kök inançlarına göre yüzyıllar içinde Gesaor, cehennemden cennete dönüşmüştür</w:t>
+        <w:t xml:space="preserve"> Kök inançlarına göre yüzyıllar içinde </w:t>
+      </w:r>
+      <w:proofErr w:type="spellStart"/>
+      <w:r>
+        <w:rPr>
+          <w:color w:val="C8C8C8" w:themeColor="background1"/>
+          <w:sz w:val="40"/>
+          <w:szCs w:val="40"/>
+        </w:rPr>
+        <w:t>Gesaor</w:t>
+      </w:r>
+      <w:proofErr w:type="spellEnd"/>
+      <w:r>
+        <w:rPr>
+          <w:color w:val="C8C8C8" w:themeColor="background1"/>
+          <w:sz w:val="40"/>
+          <w:szCs w:val="40"/>
+        </w:rPr>
+        <w:t>, cehennemden cennete dönüşmüştür</w:t>
       </w:r>
     </w:p>
     <w:p>
@@ -2281,23 +5533,141 @@
           <w:sz w:val="40"/>
           <w:szCs w:val="40"/>
         </w:rPr>
-        <w:t xml:space="preserve">Doğu Yuvand Mitolojileri : </w:t>
-      </w:r>
-      <w:r>
-        <w:rPr>
-          <w:color w:val="C8C8C8" w:themeColor="background1"/>
-          <w:sz w:val="40"/>
-          <w:szCs w:val="40"/>
-        </w:rPr>
-        <w:t>İaler ve Buranz dağları, tanrıların cehennemidir. 6 tanrı vardır, 5 erkek 1 dişi tanrılar.</w:t>
-      </w:r>
-      <w:r>
-        <w:rPr>
-          <w:color w:val="C8C8C8" w:themeColor="background1"/>
-          <w:sz w:val="40"/>
-          <w:szCs w:val="40"/>
-        </w:rPr>
-        <w:t xml:space="preserve"> Özellikle Denchard krallığı topraklarında biraz daha tapınaklaşma vardır. Savaşta tüm gücüyle savaşanlar, sonsuza dek tanrıçanın süt likörü ve bolca meyve ile ödüllendirilecektir. Savaştan kaçanlar, ihanet edenler ve günahkarlar ise İaler ve Buranz doruklarında bozdan bıçaklarla sonsuza dek kesilerek işkence görecektir</w:t>
+        <w:t xml:space="preserve">Doğu </w:t>
+      </w:r>
+      <w:proofErr w:type="spellStart"/>
+      <w:r>
+        <w:rPr>
+          <w:color w:val="C8C8C8" w:themeColor="background1"/>
+          <w:sz w:val="40"/>
+          <w:szCs w:val="40"/>
+        </w:rPr>
+        <w:t>Yuvand</w:t>
+      </w:r>
+      <w:proofErr w:type="spellEnd"/>
+      <w:r>
+        <w:rPr>
+          <w:color w:val="C8C8C8" w:themeColor="background1"/>
+          <w:sz w:val="40"/>
+          <w:szCs w:val="40"/>
+        </w:rPr>
+        <w:t xml:space="preserve"> Mitolojileri : </w:t>
+      </w:r>
+      <w:proofErr w:type="spellStart"/>
+      <w:r>
+        <w:rPr>
+          <w:color w:val="C8C8C8" w:themeColor="background1"/>
+          <w:sz w:val="40"/>
+          <w:szCs w:val="40"/>
+        </w:rPr>
+        <w:t>İaler</w:t>
+      </w:r>
+      <w:proofErr w:type="spellEnd"/>
+      <w:r>
+        <w:rPr>
+          <w:color w:val="C8C8C8" w:themeColor="background1"/>
+          <w:sz w:val="40"/>
+          <w:szCs w:val="40"/>
+        </w:rPr>
+        <w:t xml:space="preserve"> ve </w:t>
+      </w:r>
+      <w:proofErr w:type="spellStart"/>
+      <w:r>
+        <w:rPr>
+          <w:color w:val="C8C8C8" w:themeColor="background1"/>
+          <w:sz w:val="40"/>
+          <w:szCs w:val="40"/>
+        </w:rPr>
+        <w:t>Buranz</w:t>
+      </w:r>
+      <w:proofErr w:type="spellEnd"/>
+      <w:r>
+        <w:rPr>
+          <w:color w:val="C8C8C8" w:themeColor="background1"/>
+          <w:sz w:val="40"/>
+          <w:szCs w:val="40"/>
+        </w:rPr>
+        <w:t xml:space="preserve"> dağları, tanrıların cehennemidir. 6 tanrı vardır, 5 erkek 1 dişi tanrılar.</w:t>
+      </w:r>
+      <w:r>
+        <w:rPr>
+          <w:color w:val="C8C8C8" w:themeColor="background1"/>
+          <w:sz w:val="40"/>
+          <w:szCs w:val="40"/>
+        </w:rPr>
+        <w:t xml:space="preserve"> Özellikle </w:t>
+      </w:r>
+      <w:proofErr w:type="spellStart"/>
+      <w:r>
+        <w:rPr>
+          <w:color w:val="C8C8C8" w:themeColor="background1"/>
+          <w:sz w:val="40"/>
+          <w:szCs w:val="40"/>
+        </w:rPr>
+        <w:t>Denchard</w:t>
+      </w:r>
+      <w:proofErr w:type="spellEnd"/>
+      <w:r>
+        <w:rPr>
+          <w:color w:val="C8C8C8" w:themeColor="background1"/>
+          <w:sz w:val="40"/>
+          <w:szCs w:val="40"/>
+        </w:rPr>
+        <w:t xml:space="preserve"> krallığı topraklarında biraz daha </w:t>
+      </w:r>
+      <w:proofErr w:type="spellStart"/>
+      <w:r>
+        <w:rPr>
+          <w:color w:val="C8C8C8" w:themeColor="background1"/>
+          <w:sz w:val="40"/>
+          <w:szCs w:val="40"/>
+        </w:rPr>
+        <w:t>tapınaklaşma</w:t>
+      </w:r>
+      <w:proofErr w:type="spellEnd"/>
+      <w:r>
+        <w:rPr>
+          <w:color w:val="C8C8C8" w:themeColor="background1"/>
+          <w:sz w:val="40"/>
+          <w:szCs w:val="40"/>
+        </w:rPr>
+        <w:t xml:space="preserve"> vardır. Savaşta tüm gücüyle savaşanlar, sonsuza dek tanrıçanın süt likörü ve bolca meyve ile ödüllendirilecektir. Savaştan kaçanlar, ihanet edenler ve günahkarlar ise </w:t>
+      </w:r>
+      <w:proofErr w:type="spellStart"/>
+      <w:r>
+        <w:rPr>
+          <w:color w:val="C8C8C8" w:themeColor="background1"/>
+          <w:sz w:val="40"/>
+          <w:szCs w:val="40"/>
+        </w:rPr>
+        <w:t>İaler</w:t>
+      </w:r>
+      <w:proofErr w:type="spellEnd"/>
+      <w:r>
+        <w:rPr>
+          <w:color w:val="C8C8C8" w:themeColor="background1"/>
+          <w:sz w:val="40"/>
+          <w:szCs w:val="40"/>
+        </w:rPr>
+        <w:t xml:space="preserve"> ve </w:t>
+      </w:r>
+      <w:proofErr w:type="spellStart"/>
+      <w:r>
+        <w:rPr>
+          <w:color w:val="C8C8C8" w:themeColor="background1"/>
+          <w:sz w:val="40"/>
+          <w:szCs w:val="40"/>
+        </w:rPr>
+        <w:t>Buranz</w:t>
+      </w:r>
+      <w:proofErr w:type="spellEnd"/>
+      <w:r>
+        <w:rPr>
+          <w:color w:val="C8C8C8" w:themeColor="background1"/>
+          <w:sz w:val="40"/>
+          <w:szCs w:val="40"/>
+        </w:rPr>
+        <w:t xml:space="preserve"> doruklarında bozdan bıçaklarla sonsuza dek kesilerek işkence görecektir</w:t>
       </w:r>
     </w:p>
     <w:p>
@@ -2308,13 +5678,23 @@
           <w:szCs w:val="40"/>
         </w:rPr>
       </w:pPr>
-      <w:r>
-        <w:rPr>
-          <w:color w:val="C8C8C8" w:themeColor="background1"/>
-          <w:sz w:val="40"/>
-          <w:szCs w:val="40"/>
-        </w:rPr>
-        <w:t xml:space="preserve">Dunn Mitolojisi : </w:t>
+      <w:proofErr w:type="spellStart"/>
+      <w:r>
+        <w:rPr>
+          <w:color w:val="C8C8C8" w:themeColor="background1"/>
+          <w:sz w:val="40"/>
+          <w:szCs w:val="40"/>
+        </w:rPr>
+        <w:t>Dunn</w:t>
+      </w:r>
+      <w:proofErr w:type="spellEnd"/>
+      <w:r>
+        <w:rPr>
+          <w:color w:val="C8C8C8" w:themeColor="background1"/>
+          <w:sz w:val="40"/>
+          <w:szCs w:val="40"/>
+        </w:rPr>
+        <w:t xml:space="preserve"> Mitolojisi : </w:t>
       </w:r>
       <w:r>
         <w:rPr>
@@ -2330,15 +5710,69 @@
           <w:sz w:val="40"/>
           <w:szCs w:val="40"/>
         </w:rPr>
-        <w:t>Tapındıkları bir tapınak şehri olan “Murisbax” vardır. Gücü yeten hacılar bu şehre gelip oğul tanrılara dualar eder ve ritüeller gerçekleştirir.</w:t>
-      </w:r>
-      <w:r>
-        <w:rPr>
-          <w:color w:val="C8C8C8" w:themeColor="background1"/>
-          <w:sz w:val="40"/>
-          <w:szCs w:val="40"/>
-        </w:rPr>
-        <w:t xml:space="preserve"> Murisbax, Torya dağının doğusundadır.</w:t>
+        <w:t>Tapındıkları bir tapınak şehri olan “</w:t>
+      </w:r>
+      <w:proofErr w:type="spellStart"/>
+      <w:r>
+        <w:rPr>
+          <w:color w:val="C8C8C8" w:themeColor="background1"/>
+          <w:sz w:val="40"/>
+          <w:szCs w:val="40"/>
+        </w:rPr>
+        <w:t>Murisbax</w:t>
+      </w:r>
+      <w:proofErr w:type="spellEnd"/>
+      <w:r>
+        <w:rPr>
+          <w:color w:val="C8C8C8" w:themeColor="background1"/>
+          <w:sz w:val="40"/>
+          <w:szCs w:val="40"/>
+        </w:rPr>
+        <w:t>” vardır. Gücü yeten hacılar bu şehre gelip oğul tanrılara dualar eder ve ritüeller gerçekleştirir.</w:t>
+      </w:r>
+      <w:r>
+        <w:rPr>
+          <w:color w:val="C8C8C8" w:themeColor="background1"/>
+          <w:sz w:val="40"/>
+          <w:szCs w:val="40"/>
+        </w:rPr>
+        <w:t xml:space="preserve"> </w:t>
+      </w:r>
+      <w:proofErr w:type="spellStart"/>
+      <w:r>
+        <w:rPr>
+          <w:color w:val="C8C8C8" w:themeColor="background1"/>
+          <w:sz w:val="40"/>
+          <w:szCs w:val="40"/>
+        </w:rPr>
+        <w:t>Murisbax</w:t>
+      </w:r>
+      <w:proofErr w:type="spellEnd"/>
+      <w:r>
+        <w:rPr>
+          <w:color w:val="C8C8C8" w:themeColor="background1"/>
+          <w:sz w:val="40"/>
+          <w:szCs w:val="40"/>
+        </w:rPr>
+        <w:t xml:space="preserve">, </w:t>
+      </w:r>
+      <w:proofErr w:type="spellStart"/>
+      <w:r>
+        <w:rPr>
+          <w:color w:val="C8C8C8" w:themeColor="background1"/>
+          <w:sz w:val="40"/>
+          <w:szCs w:val="40"/>
+        </w:rPr>
+        <w:t>Torya</w:t>
+      </w:r>
+      <w:proofErr w:type="spellEnd"/>
+      <w:r>
+        <w:rPr>
+          <w:color w:val="C8C8C8" w:themeColor="background1"/>
+          <w:sz w:val="40"/>
+          <w:szCs w:val="40"/>
+        </w:rPr>
+        <w:t xml:space="preserve"> dağının doğusundadır.</w:t>
       </w:r>
       <w:r>
         <w:rPr>
@@ -2357,13 +5791,41 @@
           <w:szCs w:val="40"/>
         </w:rPr>
       </w:pPr>
-      <w:r>
-        <w:rPr>
-          <w:color w:val="C8C8C8" w:themeColor="background1"/>
-          <w:sz w:val="40"/>
-          <w:szCs w:val="40"/>
-        </w:rPr>
-        <w:t>Dunslab Mitolojisi : Yardin mitolojisinden evrimleşmiştir.</w:t>
+      <w:proofErr w:type="spellStart"/>
+      <w:r>
+        <w:rPr>
+          <w:color w:val="C8C8C8" w:themeColor="background1"/>
+          <w:sz w:val="40"/>
+          <w:szCs w:val="40"/>
+        </w:rPr>
+        <w:t>Dunslab</w:t>
+      </w:r>
+      <w:proofErr w:type="spellEnd"/>
+      <w:r>
+        <w:rPr>
+          <w:color w:val="C8C8C8" w:themeColor="background1"/>
+          <w:sz w:val="40"/>
+          <w:szCs w:val="40"/>
+        </w:rPr>
+        <w:t xml:space="preserve"> Mitolojisi : </w:t>
+      </w:r>
+      <w:proofErr w:type="spellStart"/>
+      <w:r>
+        <w:rPr>
+          <w:color w:val="C8C8C8" w:themeColor="background1"/>
+          <w:sz w:val="40"/>
+          <w:szCs w:val="40"/>
+        </w:rPr>
+        <w:t>Yardin</w:t>
+      </w:r>
+      <w:proofErr w:type="spellEnd"/>
+      <w:r>
+        <w:rPr>
+          <w:color w:val="C8C8C8" w:themeColor="background1"/>
+          <w:sz w:val="40"/>
+          <w:szCs w:val="40"/>
+        </w:rPr>
+        <w:t xml:space="preserve"> mitolojisinden evrimleşmiştir.</w:t>
       </w:r>
       <w:r>
         <w:rPr>
@@ -2395,7 +5857,43 @@
           <w:sz w:val="40"/>
           <w:szCs w:val="40"/>
         </w:rPr>
-        <w:t xml:space="preserve"> Derebar ve Cromben dağlarının tepesinde önceki savaşlardan kalan yaralarını sarmaktadır tanrılar</w:t>
+        <w:t xml:space="preserve"> </w:t>
+      </w:r>
+      <w:proofErr w:type="spellStart"/>
+      <w:r>
+        <w:rPr>
+          <w:color w:val="C8C8C8" w:themeColor="background1"/>
+          <w:sz w:val="40"/>
+          <w:szCs w:val="40"/>
+        </w:rPr>
+        <w:t>Derebar</w:t>
+      </w:r>
+      <w:proofErr w:type="spellEnd"/>
+      <w:r>
+        <w:rPr>
+          <w:color w:val="C8C8C8" w:themeColor="background1"/>
+          <w:sz w:val="40"/>
+          <w:szCs w:val="40"/>
+        </w:rPr>
+        <w:t xml:space="preserve"> ve </w:t>
+      </w:r>
+      <w:proofErr w:type="spellStart"/>
+      <w:r>
+        <w:rPr>
+          <w:color w:val="C8C8C8" w:themeColor="background1"/>
+          <w:sz w:val="40"/>
+          <w:szCs w:val="40"/>
+        </w:rPr>
+        <w:t>Cromben</w:t>
+      </w:r>
+      <w:proofErr w:type="spellEnd"/>
+      <w:r>
+        <w:rPr>
+          <w:color w:val="C8C8C8" w:themeColor="background1"/>
+          <w:sz w:val="40"/>
+          <w:szCs w:val="40"/>
+        </w:rPr>
+        <w:t xml:space="preserve"> dağlarının tepesinde önceki savaşlardan kalan yaralarını sarmaktadır tanrılar</w:t>
       </w:r>
     </w:p>
     <w:p>
@@ -2406,13 +5904,23 @@
           <w:szCs w:val="40"/>
         </w:rPr>
       </w:pPr>
-      <w:r>
-        <w:rPr>
-          <w:color w:val="C8C8C8" w:themeColor="background1"/>
-          <w:sz w:val="40"/>
-          <w:szCs w:val="40"/>
-        </w:rPr>
-        <w:t xml:space="preserve">Olepek Paganizmi : </w:t>
+      <w:proofErr w:type="spellStart"/>
+      <w:r>
+        <w:rPr>
+          <w:color w:val="C8C8C8" w:themeColor="background1"/>
+          <w:sz w:val="40"/>
+          <w:szCs w:val="40"/>
+        </w:rPr>
+        <w:t>Olepek</w:t>
+      </w:r>
+      <w:proofErr w:type="spellEnd"/>
+      <w:r>
+        <w:rPr>
+          <w:color w:val="C8C8C8" w:themeColor="background1"/>
+          <w:sz w:val="40"/>
+          <w:szCs w:val="40"/>
+        </w:rPr>
+        <w:t xml:space="preserve"> Paganizmi : </w:t>
       </w:r>
       <w:r>
         <w:rPr>
@@ -2428,7 +5936,43 @@
           <w:sz w:val="40"/>
           <w:szCs w:val="40"/>
         </w:rPr>
-        <w:t xml:space="preserve"> Olepek inançlarının, Güneş paganizmi ile karışmasından oluşmuştur. Reenkarnasyona değil ancak ölenlerin ruhlarının doğaya karışmasına inanırlar. İyi insanların ruhları doğaya huzur içinde karışır ve kendi soyundan gelenlere yardımcı olur. Kötü insanların ruhları ise tanrılar tarafından başka kötü ruhlarla sonsuza dek acı çekmek üzere yerin altında cezalandırılır. Sonraları kendilerini Yurox’lardan ayırmak için </w:t>
+        <w:t xml:space="preserve"> </w:t>
+      </w:r>
+      <w:proofErr w:type="spellStart"/>
+      <w:r>
+        <w:rPr>
+          <w:color w:val="C8C8C8" w:themeColor="background1"/>
+          <w:sz w:val="40"/>
+          <w:szCs w:val="40"/>
+        </w:rPr>
+        <w:t>Olepek</w:t>
+      </w:r>
+      <w:proofErr w:type="spellEnd"/>
+      <w:r>
+        <w:rPr>
+          <w:color w:val="C8C8C8" w:themeColor="background1"/>
+          <w:sz w:val="40"/>
+          <w:szCs w:val="40"/>
+        </w:rPr>
+        <w:t xml:space="preserve"> inançlarının, Güneş paganizmi ile karışmasından oluşmuştur. Reenkarnasyona değil ancak ölenlerin ruhlarının doğaya karışmasına inanırlar. İyi insanların ruhları doğaya huzur içinde karışır ve kendi soyundan gelenlere yardımcı olur. Kötü insanların ruhları ise tanrılar tarafından başka kötü ruhlarla sonsuza dek acı çekmek üzere yerin altında cezalandırılır. Sonraları kendilerini </w:t>
+      </w:r>
+      <w:proofErr w:type="spellStart"/>
+      <w:r>
+        <w:rPr>
+          <w:color w:val="C8C8C8" w:themeColor="background1"/>
+          <w:sz w:val="40"/>
+          <w:szCs w:val="40"/>
+        </w:rPr>
+        <w:t>Yurox’lardan</w:t>
+      </w:r>
+      <w:proofErr w:type="spellEnd"/>
+      <w:r>
+        <w:rPr>
+          <w:color w:val="C8C8C8" w:themeColor="background1"/>
+          <w:sz w:val="40"/>
+          <w:szCs w:val="40"/>
+        </w:rPr>
+        <w:t xml:space="preserve"> ayırmak için </w:t>
       </w:r>
       <w:r>
         <w:rPr>
@@ -2447,21 +5991,49 @@
           <w:szCs w:val="40"/>
         </w:rPr>
       </w:pPr>
-      <w:r>
-        <w:rPr>
-          <w:color w:val="C8C8C8" w:themeColor="background1"/>
-          <w:sz w:val="40"/>
-          <w:szCs w:val="40"/>
-        </w:rPr>
-        <w:t xml:space="preserve">Erünrim İnançları : İlkel inançlardır. </w:t>
-      </w:r>
-      <w:r>
-        <w:rPr>
-          <w:color w:val="C8C8C8" w:themeColor="background1"/>
-          <w:sz w:val="40"/>
-          <w:szCs w:val="40"/>
-        </w:rPr>
-        <w:t>Aralarında kısıtlı iletişim bulunan kabileler kendi içlerinde çeşitli şeylere inanmıştır. Çok tanrısal varlığa inanırlar. Tanrılar savaşçı erkekleri izlemektedir ve tüm çabasıyla savaşan erkeklere güç vermektedir. Toprağın altına gömme alışkanlıkları yoktur. Erünrim’lerin az gittikleri bölgelerde karın altına gömerler ya da bağlayıp suya atarlar. En kuzeydeki birtakım kabilelerde ise ölülere yamyamlık vardır ve bunu tanrıların onayladığına inanırlar</w:t>
+      <w:proofErr w:type="spellStart"/>
+      <w:r>
+        <w:rPr>
+          <w:color w:val="C8C8C8" w:themeColor="background1"/>
+          <w:sz w:val="40"/>
+          <w:szCs w:val="40"/>
+        </w:rPr>
+        <w:t>Erünrim</w:t>
+      </w:r>
+      <w:proofErr w:type="spellEnd"/>
+      <w:r>
+        <w:rPr>
+          <w:color w:val="C8C8C8" w:themeColor="background1"/>
+          <w:sz w:val="40"/>
+          <w:szCs w:val="40"/>
+        </w:rPr>
+        <w:t xml:space="preserve"> İnançları : İlkel inançlardır. </w:t>
+      </w:r>
+      <w:r>
+        <w:rPr>
+          <w:color w:val="C8C8C8" w:themeColor="background1"/>
+          <w:sz w:val="40"/>
+          <w:szCs w:val="40"/>
+        </w:rPr>
+        <w:t xml:space="preserve">Aralarında kısıtlı iletişim bulunan kabileler kendi içlerinde çeşitli şeylere inanmıştır. Çok tanrısal varlığa inanırlar. Tanrılar savaşçı erkekleri izlemektedir ve tüm çabasıyla savaşan erkeklere güç vermektedir. Toprağın altına gömme alışkanlıkları yoktur. </w:t>
+      </w:r>
+      <w:proofErr w:type="spellStart"/>
+      <w:r>
+        <w:rPr>
+          <w:color w:val="C8C8C8" w:themeColor="background1"/>
+          <w:sz w:val="40"/>
+          <w:szCs w:val="40"/>
+        </w:rPr>
+        <w:t>Erünrim’lerin</w:t>
+      </w:r>
+      <w:proofErr w:type="spellEnd"/>
+      <w:r>
+        <w:rPr>
+          <w:color w:val="C8C8C8" w:themeColor="background1"/>
+          <w:sz w:val="40"/>
+          <w:szCs w:val="40"/>
+        </w:rPr>
+        <w:t xml:space="preserve"> az gittikleri bölgelerde karın altına gömerler ya da bağlayıp suya atarlar. En kuzeydeki birtakım kabilelerde ise ölülere yamyamlık vardır ve bunu tanrıların onayladığına inanırlar</w:t>
       </w:r>
     </w:p>
     <w:p>
@@ -2489,53 +6061,1700 @@
           <w:szCs w:val="40"/>
         </w:rPr>
       </w:pPr>
-      <w:r>
-        <w:rPr>
-          <w:color w:val="C8C8C8" w:themeColor="background1"/>
-          <w:sz w:val="40"/>
-          <w:szCs w:val="40"/>
-        </w:rPr>
-        <w:t xml:space="preserve">Onulorp kıtasında Ağaç Ana tarikatı kuruldu ve bir süre bölgesinde egemen oldu, ardından Keljemuen’e bağlılığı kabul etti. </w:t>
-      </w:r>
-      <w:r>
-        <w:rPr>
-          <w:color w:val="C8C8C8" w:themeColor="background1"/>
-          <w:sz w:val="40"/>
-          <w:szCs w:val="40"/>
-        </w:rPr>
-        <w:t>Güneydoğu Onulorp’ta Geryada’lık inancı ortaya çıktı.</w:t>
-      </w:r>
-      <w:r>
-        <w:rPr>
-          <w:color w:val="C8C8C8" w:themeColor="background1"/>
-          <w:sz w:val="40"/>
-          <w:szCs w:val="40"/>
-        </w:rPr>
-        <w:t xml:space="preserve"> Güneydeki toprağa tapanlar iyice gelişip örgütlendi ve ayrışıp Parchua inancını oluşturdular.</w:t>
-      </w:r>
-      <w:r>
-        <w:rPr>
-          <w:color w:val="C8C8C8" w:themeColor="background1"/>
-          <w:sz w:val="40"/>
-          <w:szCs w:val="40"/>
-        </w:rPr>
-        <w:t xml:space="preserve"> Ardinan tapınağı inancı yok oldu. Bir yandan Tubodam’cılar çok genişledi, bir yandan da yeni bir din olan Doitirmo ortaya çıktı ve Aldeleg krallığındaki egemen inanç oldu. </w:t>
-      </w:r>
-      <w:r>
-        <w:rPr>
-          <w:color w:val="C8C8C8" w:themeColor="background1"/>
-          <w:sz w:val="40"/>
-          <w:szCs w:val="40"/>
-        </w:rPr>
-        <w:t>Loanch platosunun güneyinde yeni bir dişi yalvaç çıktı ve Utsushuwa inancını ortaya çıkardı.</w:t>
-      </w:r>
-      <w:r>
-        <w:rPr>
-          <w:color w:val="C8C8C8" w:themeColor="background1"/>
-          <w:sz w:val="40"/>
-          <w:szCs w:val="40"/>
-        </w:rPr>
-        <w:t xml:space="preserve"> Keşfedilen Jayen, Shanorach, Tukrimon, Bilvodan ve Vdalronk’ların da kendilerince mitolojileri vardı. Henüz Uzirink adı ortaya çıkmasa bile Uziri’deki mitolojiler biraz değişikti. Lubugos’ta bu dönemde devletleşme çıkınca daha kayda değer bir inanç sistemi göze çarptı.</w:t>
+      <w:proofErr w:type="spellStart"/>
+      <w:r>
+        <w:rPr>
+          <w:color w:val="C8C8C8" w:themeColor="background1"/>
+          <w:sz w:val="40"/>
+          <w:szCs w:val="40"/>
+        </w:rPr>
+        <w:t>Onulorp</w:t>
+      </w:r>
+      <w:proofErr w:type="spellEnd"/>
+      <w:r>
+        <w:rPr>
+          <w:color w:val="C8C8C8" w:themeColor="background1"/>
+          <w:sz w:val="40"/>
+          <w:szCs w:val="40"/>
+        </w:rPr>
+        <w:t xml:space="preserve"> kıtasında </w:t>
+      </w:r>
+      <w:r>
+        <w:rPr>
+          <w:color w:val="C8C8C8" w:themeColor="background1"/>
+          <w:sz w:val="40"/>
+          <w:szCs w:val="40"/>
+        </w:rPr>
+        <w:t xml:space="preserve">MÖ 334’te </w:t>
+      </w:r>
+      <w:r>
+        <w:rPr>
+          <w:color w:val="C8C8C8" w:themeColor="background1"/>
+          <w:sz w:val="40"/>
+          <w:szCs w:val="40"/>
+        </w:rPr>
+        <w:t>Ağaç Ana tarikatı kuruldu ve bir süre bölgesinde egemen oldu, ardından</w:t>
+      </w:r>
+      <w:r>
+        <w:rPr>
+          <w:color w:val="C8C8C8" w:themeColor="background1"/>
+          <w:sz w:val="40"/>
+          <w:szCs w:val="40"/>
+        </w:rPr>
+        <w:t xml:space="preserve"> MÖ 208’de</w:t>
+      </w:r>
+      <w:r>
+        <w:rPr>
+          <w:color w:val="C8C8C8" w:themeColor="background1"/>
+          <w:sz w:val="40"/>
+          <w:szCs w:val="40"/>
+        </w:rPr>
+        <w:t xml:space="preserve"> </w:t>
+      </w:r>
+      <w:proofErr w:type="spellStart"/>
+      <w:r>
+        <w:rPr>
+          <w:color w:val="C8C8C8" w:themeColor="background1"/>
+          <w:sz w:val="40"/>
+          <w:szCs w:val="40"/>
+        </w:rPr>
+        <w:t>Keljemuen’e</w:t>
+      </w:r>
+      <w:proofErr w:type="spellEnd"/>
+      <w:r>
+        <w:rPr>
+          <w:color w:val="C8C8C8" w:themeColor="background1"/>
+          <w:sz w:val="40"/>
+          <w:szCs w:val="40"/>
+        </w:rPr>
+        <w:t xml:space="preserve"> bağlılığı kabul etti. </w:t>
+      </w:r>
+      <w:r>
+        <w:rPr>
+          <w:color w:val="C8C8C8" w:themeColor="background1"/>
+          <w:sz w:val="40"/>
+          <w:szCs w:val="40"/>
+        </w:rPr>
+        <w:t xml:space="preserve">Güneydoğu </w:t>
+      </w:r>
+      <w:proofErr w:type="spellStart"/>
+      <w:r>
+        <w:rPr>
+          <w:color w:val="C8C8C8" w:themeColor="background1"/>
+          <w:sz w:val="40"/>
+          <w:szCs w:val="40"/>
+        </w:rPr>
+        <w:t>Onulorp’ta</w:t>
+      </w:r>
+      <w:proofErr w:type="spellEnd"/>
+      <w:r>
+        <w:rPr>
+          <w:color w:val="C8C8C8" w:themeColor="background1"/>
+          <w:sz w:val="40"/>
+          <w:szCs w:val="40"/>
+        </w:rPr>
+        <w:t xml:space="preserve"> </w:t>
+      </w:r>
+      <w:proofErr w:type="spellStart"/>
+      <w:r>
+        <w:rPr>
+          <w:color w:val="C8C8C8" w:themeColor="background1"/>
+          <w:sz w:val="40"/>
+          <w:szCs w:val="40"/>
+        </w:rPr>
+        <w:t>Geryada’lık</w:t>
+      </w:r>
+      <w:proofErr w:type="spellEnd"/>
+      <w:r>
+        <w:rPr>
+          <w:color w:val="C8C8C8" w:themeColor="background1"/>
+          <w:sz w:val="40"/>
+          <w:szCs w:val="40"/>
+        </w:rPr>
+        <w:t xml:space="preserve"> inancı ortaya çıktı.</w:t>
+      </w:r>
+      <w:r>
+        <w:rPr>
+          <w:color w:val="C8C8C8" w:themeColor="background1"/>
+          <w:sz w:val="40"/>
+          <w:szCs w:val="40"/>
+        </w:rPr>
+        <w:t xml:space="preserve"> Güneydeki toprağa tapanlar iyice gelişip örgütlendi ve ayrışıp </w:t>
+      </w:r>
+      <w:proofErr w:type="spellStart"/>
+      <w:r>
+        <w:rPr>
+          <w:color w:val="C8C8C8" w:themeColor="background1"/>
+          <w:sz w:val="40"/>
+          <w:szCs w:val="40"/>
+        </w:rPr>
+        <w:t>Parchua</w:t>
+      </w:r>
+      <w:proofErr w:type="spellEnd"/>
+      <w:r>
+        <w:rPr>
+          <w:color w:val="C8C8C8" w:themeColor="background1"/>
+          <w:sz w:val="40"/>
+          <w:szCs w:val="40"/>
+        </w:rPr>
+        <w:t xml:space="preserve"> inancını oluşturdular</w:t>
+      </w:r>
+      <w:r>
+        <w:rPr>
+          <w:color w:val="C8C8C8" w:themeColor="background1"/>
+          <w:sz w:val="40"/>
+          <w:szCs w:val="40"/>
+        </w:rPr>
+        <w:t>(MÖ 383)</w:t>
+      </w:r>
+      <w:r>
+        <w:rPr>
+          <w:color w:val="C8C8C8" w:themeColor="background1"/>
+          <w:sz w:val="40"/>
+          <w:szCs w:val="40"/>
+        </w:rPr>
+        <w:t>.</w:t>
+      </w:r>
+      <w:r>
+        <w:rPr>
+          <w:color w:val="C8C8C8" w:themeColor="background1"/>
+          <w:sz w:val="40"/>
+          <w:szCs w:val="40"/>
+        </w:rPr>
+        <w:t xml:space="preserve"> </w:t>
+      </w:r>
+      <w:proofErr w:type="spellStart"/>
+      <w:r>
+        <w:rPr>
+          <w:color w:val="C8C8C8" w:themeColor="background1"/>
+          <w:sz w:val="40"/>
+          <w:szCs w:val="40"/>
+        </w:rPr>
+        <w:t>Ardinan</w:t>
+      </w:r>
+      <w:proofErr w:type="spellEnd"/>
+      <w:r>
+        <w:rPr>
+          <w:color w:val="C8C8C8" w:themeColor="background1"/>
+          <w:sz w:val="40"/>
+          <w:szCs w:val="40"/>
+        </w:rPr>
+        <w:t xml:space="preserve"> tapınağı inancı yok oldu. Bir yandan </w:t>
+      </w:r>
+      <w:proofErr w:type="spellStart"/>
+      <w:r>
+        <w:rPr>
+          <w:color w:val="C8C8C8" w:themeColor="background1"/>
+          <w:sz w:val="40"/>
+          <w:szCs w:val="40"/>
+        </w:rPr>
+        <w:t>Tubodam’cılar</w:t>
+      </w:r>
+      <w:proofErr w:type="spellEnd"/>
+      <w:r>
+        <w:rPr>
+          <w:color w:val="C8C8C8" w:themeColor="background1"/>
+          <w:sz w:val="40"/>
+          <w:szCs w:val="40"/>
+        </w:rPr>
+        <w:t xml:space="preserve"> çok genişledi, bir yandan da yeni bir din olan </w:t>
+      </w:r>
+      <w:proofErr w:type="spellStart"/>
+      <w:r>
+        <w:rPr>
+          <w:color w:val="C8C8C8" w:themeColor="background1"/>
+          <w:sz w:val="40"/>
+          <w:szCs w:val="40"/>
+        </w:rPr>
+        <w:t>Doitirmo</w:t>
+      </w:r>
+      <w:proofErr w:type="spellEnd"/>
+      <w:r>
+        <w:rPr>
+          <w:color w:val="C8C8C8" w:themeColor="background1"/>
+          <w:sz w:val="40"/>
+          <w:szCs w:val="40"/>
+        </w:rPr>
+        <w:t xml:space="preserve"> ortaya çıktı ve </w:t>
+      </w:r>
+      <w:proofErr w:type="spellStart"/>
+      <w:r>
+        <w:rPr>
+          <w:color w:val="C8C8C8" w:themeColor="background1"/>
+          <w:sz w:val="40"/>
+          <w:szCs w:val="40"/>
+        </w:rPr>
+        <w:t>Aldeleg</w:t>
+      </w:r>
+      <w:proofErr w:type="spellEnd"/>
+      <w:r>
+        <w:rPr>
+          <w:color w:val="C8C8C8" w:themeColor="background1"/>
+          <w:sz w:val="40"/>
+          <w:szCs w:val="40"/>
+        </w:rPr>
+        <w:t xml:space="preserve"> krallığındaki egemen inanç oldu. </w:t>
+      </w:r>
+      <w:proofErr w:type="spellStart"/>
+      <w:r>
+        <w:rPr>
+          <w:color w:val="C8C8C8" w:themeColor="background1"/>
+          <w:sz w:val="40"/>
+          <w:szCs w:val="40"/>
+        </w:rPr>
+        <w:t>Loanch</w:t>
+      </w:r>
+      <w:proofErr w:type="spellEnd"/>
+      <w:r>
+        <w:rPr>
+          <w:color w:val="C8C8C8" w:themeColor="background1"/>
+          <w:sz w:val="40"/>
+          <w:szCs w:val="40"/>
+        </w:rPr>
+        <w:t xml:space="preserve"> platosunun güneyinde yeni bir dişi yalvaç çıktı</w:t>
+      </w:r>
+      <w:r>
+        <w:rPr>
+          <w:color w:val="C8C8C8" w:themeColor="background1"/>
+          <w:sz w:val="40"/>
+          <w:szCs w:val="40"/>
+        </w:rPr>
+        <w:t>(MÖ 186)</w:t>
+      </w:r>
+      <w:r>
+        <w:rPr>
+          <w:color w:val="C8C8C8" w:themeColor="background1"/>
+          <w:sz w:val="40"/>
+          <w:szCs w:val="40"/>
+        </w:rPr>
+        <w:t xml:space="preserve"> ve </w:t>
+      </w:r>
+      <w:proofErr w:type="spellStart"/>
+      <w:r>
+        <w:rPr>
+          <w:color w:val="C8C8C8" w:themeColor="background1"/>
+          <w:sz w:val="40"/>
+          <w:szCs w:val="40"/>
+        </w:rPr>
+        <w:t>Utsushuwa</w:t>
+      </w:r>
+      <w:proofErr w:type="spellEnd"/>
+      <w:r>
+        <w:rPr>
+          <w:color w:val="C8C8C8" w:themeColor="background1"/>
+          <w:sz w:val="40"/>
+          <w:szCs w:val="40"/>
+        </w:rPr>
+        <w:t xml:space="preserve"> inancını ortaya çıkardı.</w:t>
+      </w:r>
+      <w:r>
+        <w:rPr>
+          <w:color w:val="C8C8C8" w:themeColor="background1"/>
+          <w:sz w:val="40"/>
+          <w:szCs w:val="40"/>
+        </w:rPr>
+        <w:t xml:space="preserve"> Keşfedilen </w:t>
+      </w:r>
+      <w:proofErr w:type="spellStart"/>
+      <w:r>
+        <w:rPr>
+          <w:color w:val="C8C8C8" w:themeColor="background1"/>
+          <w:sz w:val="40"/>
+          <w:szCs w:val="40"/>
+        </w:rPr>
+        <w:t>Jayen</w:t>
+      </w:r>
+      <w:proofErr w:type="spellEnd"/>
+      <w:r>
+        <w:rPr>
+          <w:color w:val="C8C8C8" w:themeColor="background1"/>
+          <w:sz w:val="40"/>
+          <w:szCs w:val="40"/>
+        </w:rPr>
+        <w:t xml:space="preserve">, </w:t>
+      </w:r>
+      <w:proofErr w:type="spellStart"/>
+      <w:r>
+        <w:rPr>
+          <w:color w:val="C8C8C8" w:themeColor="background1"/>
+          <w:sz w:val="40"/>
+          <w:szCs w:val="40"/>
+        </w:rPr>
+        <w:t>Shanorach</w:t>
+      </w:r>
+      <w:proofErr w:type="spellEnd"/>
+      <w:r>
+        <w:rPr>
+          <w:color w:val="C8C8C8" w:themeColor="background1"/>
+          <w:sz w:val="40"/>
+          <w:szCs w:val="40"/>
+        </w:rPr>
+        <w:t xml:space="preserve"> </w:t>
+      </w:r>
+      <w:r>
+        <w:rPr>
+          <w:color w:val="C8C8C8" w:themeColor="background1"/>
+          <w:sz w:val="40"/>
+          <w:szCs w:val="40"/>
+        </w:rPr>
+        <w:t xml:space="preserve">ve </w:t>
+      </w:r>
+      <w:proofErr w:type="spellStart"/>
+      <w:r>
+        <w:rPr>
+          <w:color w:val="C8C8C8" w:themeColor="background1"/>
+          <w:sz w:val="40"/>
+          <w:szCs w:val="40"/>
+        </w:rPr>
+        <w:t>Vdalronk’ların</w:t>
+      </w:r>
+      <w:proofErr w:type="spellEnd"/>
+      <w:r>
+        <w:rPr>
+          <w:color w:val="C8C8C8" w:themeColor="background1"/>
+          <w:sz w:val="40"/>
+          <w:szCs w:val="40"/>
+        </w:rPr>
+        <w:t xml:space="preserve"> da kendilerince mitolojileri vardı. Henüz </w:t>
+      </w:r>
+      <w:proofErr w:type="spellStart"/>
+      <w:r>
+        <w:rPr>
+          <w:color w:val="C8C8C8" w:themeColor="background1"/>
+          <w:sz w:val="40"/>
+          <w:szCs w:val="40"/>
+        </w:rPr>
+        <w:t>Uzirink</w:t>
+      </w:r>
+      <w:proofErr w:type="spellEnd"/>
+      <w:r>
+        <w:rPr>
+          <w:color w:val="C8C8C8" w:themeColor="background1"/>
+          <w:sz w:val="40"/>
+          <w:szCs w:val="40"/>
+        </w:rPr>
+        <w:t xml:space="preserve"> adı ortaya çıkmasa bile </w:t>
+      </w:r>
+      <w:proofErr w:type="spellStart"/>
+      <w:r>
+        <w:rPr>
+          <w:color w:val="C8C8C8" w:themeColor="background1"/>
+          <w:sz w:val="40"/>
+          <w:szCs w:val="40"/>
+        </w:rPr>
+        <w:t>Uziri’deki</w:t>
+      </w:r>
+      <w:proofErr w:type="spellEnd"/>
+      <w:r>
+        <w:rPr>
+          <w:color w:val="C8C8C8" w:themeColor="background1"/>
+          <w:sz w:val="40"/>
+          <w:szCs w:val="40"/>
+        </w:rPr>
+        <w:t xml:space="preserve"> mitolojiler biraz değişikti.</w:t>
+      </w:r>
+      <w:r>
+        <w:rPr>
+          <w:color w:val="C8C8C8" w:themeColor="background1"/>
+          <w:sz w:val="40"/>
+          <w:szCs w:val="40"/>
+        </w:rPr>
+        <w:t xml:space="preserve"> </w:t>
+      </w:r>
+      <w:proofErr w:type="spellStart"/>
+      <w:r>
+        <w:rPr>
+          <w:color w:val="C8C8C8" w:themeColor="background1"/>
+          <w:sz w:val="40"/>
+          <w:szCs w:val="40"/>
+        </w:rPr>
+        <w:t>Tukrimon</w:t>
+      </w:r>
+      <w:proofErr w:type="spellEnd"/>
+      <w:r>
+        <w:rPr>
+          <w:color w:val="C8C8C8" w:themeColor="background1"/>
+          <w:sz w:val="40"/>
+          <w:szCs w:val="40"/>
+        </w:rPr>
+        <w:t xml:space="preserve"> ve </w:t>
+      </w:r>
+      <w:proofErr w:type="spellStart"/>
+      <w:r>
+        <w:rPr>
+          <w:color w:val="C8C8C8" w:themeColor="background1"/>
+          <w:sz w:val="40"/>
+          <w:szCs w:val="40"/>
+        </w:rPr>
+        <w:t>Bilvodan’lar</w:t>
+      </w:r>
+      <w:proofErr w:type="spellEnd"/>
+      <w:r>
+        <w:rPr>
+          <w:color w:val="C8C8C8" w:themeColor="background1"/>
+          <w:sz w:val="40"/>
+          <w:szCs w:val="40"/>
+        </w:rPr>
+        <w:t xml:space="preserve"> yeterince gelişmiş olmadıkları için mitoloji denebilecek kadar inançları oluşmamıştı.</w:t>
+      </w:r>
+      <w:r>
+        <w:rPr>
+          <w:color w:val="C8C8C8" w:themeColor="background1"/>
+          <w:sz w:val="40"/>
+          <w:szCs w:val="40"/>
+        </w:rPr>
+        <w:t xml:space="preserve"> </w:t>
+      </w:r>
+      <w:proofErr w:type="spellStart"/>
+      <w:r>
+        <w:rPr>
+          <w:color w:val="C8C8C8" w:themeColor="background1"/>
+          <w:sz w:val="40"/>
+          <w:szCs w:val="40"/>
+        </w:rPr>
+        <w:t>Lubugos’ta</w:t>
+      </w:r>
+      <w:proofErr w:type="spellEnd"/>
+      <w:r>
+        <w:rPr>
+          <w:color w:val="C8C8C8" w:themeColor="background1"/>
+          <w:sz w:val="40"/>
+          <w:szCs w:val="40"/>
+        </w:rPr>
+        <w:t xml:space="preserve"> bu dönemde devletleşme çıkınca daha kayda değer bir inanç sistemi göze çarptı.</w:t>
+      </w:r>
+      <w:r>
+        <w:rPr>
+          <w:color w:val="C8C8C8" w:themeColor="background1"/>
+          <w:sz w:val="40"/>
+          <w:szCs w:val="40"/>
+        </w:rPr>
+        <w:t xml:space="preserve"> </w:t>
+      </w:r>
+      <w:proofErr w:type="spellStart"/>
+      <w:r>
+        <w:rPr>
+          <w:color w:val="C8C8C8" w:themeColor="background1"/>
+          <w:sz w:val="40"/>
+          <w:szCs w:val="40"/>
+        </w:rPr>
+        <w:t>Sibuns</w:t>
+      </w:r>
+      <w:proofErr w:type="spellEnd"/>
+      <w:r>
+        <w:rPr>
+          <w:color w:val="C8C8C8" w:themeColor="background1"/>
+          <w:sz w:val="40"/>
+          <w:szCs w:val="40"/>
+        </w:rPr>
+        <w:t xml:space="preserve"> </w:t>
+      </w:r>
+      <w:r>
+        <w:rPr>
+          <w:color w:val="C8C8C8" w:themeColor="background1"/>
+          <w:sz w:val="40"/>
+          <w:szCs w:val="40"/>
+        </w:rPr>
+        <w:lastRenderedPageBreak/>
+        <w:t xml:space="preserve">ve </w:t>
+      </w:r>
+      <w:proofErr w:type="spellStart"/>
+      <w:r>
+        <w:rPr>
+          <w:color w:val="C8C8C8" w:themeColor="background1"/>
+          <w:sz w:val="40"/>
+          <w:szCs w:val="40"/>
+        </w:rPr>
+        <w:t>Chimiyan’da</w:t>
+      </w:r>
+      <w:proofErr w:type="spellEnd"/>
+      <w:r>
+        <w:rPr>
+          <w:color w:val="C8C8C8" w:themeColor="background1"/>
+          <w:sz w:val="40"/>
+          <w:szCs w:val="40"/>
+        </w:rPr>
+        <w:t xml:space="preserve"> </w:t>
+      </w:r>
+      <w:r>
+        <w:rPr>
+          <w:color w:val="C8C8C8" w:themeColor="background1"/>
+          <w:sz w:val="40"/>
+          <w:szCs w:val="40"/>
+        </w:rPr>
+        <w:t xml:space="preserve">MÖ 417’de </w:t>
+      </w:r>
+      <w:r>
+        <w:rPr>
+          <w:color w:val="C8C8C8" w:themeColor="background1"/>
+          <w:sz w:val="40"/>
+          <w:szCs w:val="40"/>
+        </w:rPr>
+        <w:t>ortaya çıkan “Köpekbalığı Şövalyeleri tarikatı” yönetimi ele geçirdi.</w:t>
+      </w:r>
+      <w:r>
+        <w:rPr>
+          <w:color w:val="C8C8C8" w:themeColor="background1"/>
+          <w:sz w:val="40"/>
+          <w:szCs w:val="40"/>
+        </w:rPr>
+        <w:t xml:space="preserve"> </w:t>
+      </w:r>
+      <w:proofErr w:type="spellStart"/>
+      <w:r>
+        <w:rPr>
+          <w:color w:val="C8C8C8" w:themeColor="background1"/>
+          <w:sz w:val="40"/>
+          <w:szCs w:val="40"/>
+        </w:rPr>
+        <w:t>Senablio’ların</w:t>
+      </w:r>
+      <w:proofErr w:type="spellEnd"/>
+      <w:r>
+        <w:rPr>
+          <w:color w:val="C8C8C8" w:themeColor="background1"/>
+          <w:sz w:val="40"/>
+          <w:szCs w:val="40"/>
+        </w:rPr>
+        <w:t xml:space="preserve"> yayılışı sonucu </w:t>
+      </w:r>
+      <w:proofErr w:type="spellStart"/>
+      <w:r>
+        <w:rPr>
+          <w:color w:val="C8C8C8" w:themeColor="background1"/>
+          <w:sz w:val="40"/>
+          <w:szCs w:val="40"/>
+        </w:rPr>
+        <w:t>Hisap</w:t>
+      </w:r>
+      <w:proofErr w:type="spellEnd"/>
+      <w:r>
+        <w:rPr>
+          <w:color w:val="C8C8C8" w:themeColor="background1"/>
+          <w:sz w:val="40"/>
+          <w:szCs w:val="40"/>
+        </w:rPr>
+        <w:t xml:space="preserve"> </w:t>
+      </w:r>
+      <w:proofErr w:type="spellStart"/>
+      <w:r>
+        <w:rPr>
+          <w:color w:val="C8C8C8" w:themeColor="background1"/>
+          <w:sz w:val="40"/>
+          <w:szCs w:val="40"/>
+        </w:rPr>
+        <w:t>Tirgia</w:t>
+      </w:r>
+      <w:proofErr w:type="spellEnd"/>
+      <w:r>
+        <w:rPr>
+          <w:color w:val="C8C8C8" w:themeColor="background1"/>
+          <w:sz w:val="40"/>
+          <w:szCs w:val="40"/>
+        </w:rPr>
+        <w:t xml:space="preserve"> daraldı. </w:t>
+      </w:r>
+      <w:proofErr w:type="spellStart"/>
+      <w:r>
+        <w:rPr>
+          <w:color w:val="C8C8C8" w:themeColor="background1"/>
+          <w:sz w:val="40"/>
+          <w:szCs w:val="40"/>
+        </w:rPr>
+        <w:t>Oriagel’lerin</w:t>
+      </w:r>
+      <w:proofErr w:type="spellEnd"/>
+      <w:r>
+        <w:rPr>
+          <w:color w:val="C8C8C8" w:themeColor="background1"/>
+          <w:sz w:val="40"/>
+          <w:szCs w:val="40"/>
+        </w:rPr>
+        <w:t xml:space="preserve"> güneye göçüp </w:t>
+      </w:r>
+      <w:proofErr w:type="spellStart"/>
+      <w:r>
+        <w:rPr>
+          <w:color w:val="C8C8C8" w:themeColor="background1"/>
+          <w:sz w:val="40"/>
+          <w:szCs w:val="40"/>
+        </w:rPr>
+        <w:t>Pireza</w:t>
+      </w:r>
+      <w:proofErr w:type="spellEnd"/>
+      <w:r>
+        <w:rPr>
+          <w:color w:val="C8C8C8" w:themeColor="background1"/>
+          <w:sz w:val="40"/>
+          <w:szCs w:val="40"/>
+        </w:rPr>
+        <w:t xml:space="preserve"> çölüne yerleşmeleriyle birlikte  </w:t>
+      </w:r>
+      <w:proofErr w:type="spellStart"/>
+      <w:r>
+        <w:rPr>
+          <w:color w:val="C8C8C8" w:themeColor="background1"/>
+          <w:sz w:val="40"/>
+          <w:szCs w:val="40"/>
+        </w:rPr>
+        <w:t>Oriagel</w:t>
+      </w:r>
+      <w:proofErr w:type="spellEnd"/>
+      <w:r>
+        <w:rPr>
+          <w:color w:val="C8C8C8" w:themeColor="background1"/>
+          <w:sz w:val="40"/>
+          <w:szCs w:val="40"/>
+        </w:rPr>
+        <w:t xml:space="preserve"> </w:t>
+      </w:r>
+      <w:proofErr w:type="spellStart"/>
+      <w:r>
+        <w:rPr>
+          <w:color w:val="C8C8C8" w:themeColor="background1"/>
+          <w:sz w:val="40"/>
+          <w:szCs w:val="40"/>
+        </w:rPr>
+        <w:t>Bustra</w:t>
+      </w:r>
+      <w:proofErr w:type="spellEnd"/>
+      <w:r>
+        <w:rPr>
+          <w:color w:val="C8C8C8" w:themeColor="background1"/>
+          <w:sz w:val="40"/>
+          <w:szCs w:val="40"/>
+        </w:rPr>
+        <w:t xml:space="preserve"> inancı güneyde yaşanıp batıda ortadan kalktı.</w:t>
+      </w:r>
+      <w:r>
+        <w:rPr>
+          <w:color w:val="C8C8C8" w:themeColor="background1"/>
+          <w:sz w:val="40"/>
+          <w:szCs w:val="40"/>
+        </w:rPr>
+        <w:t xml:space="preserve"> </w:t>
+      </w:r>
+      <w:proofErr w:type="spellStart"/>
+      <w:r>
+        <w:rPr>
+          <w:color w:val="C8C8C8" w:themeColor="background1"/>
+          <w:sz w:val="40"/>
+          <w:szCs w:val="40"/>
+        </w:rPr>
+        <w:t>Pakturuf</w:t>
+      </w:r>
+      <w:proofErr w:type="spellEnd"/>
+      <w:r>
+        <w:rPr>
+          <w:color w:val="C8C8C8" w:themeColor="background1"/>
+          <w:sz w:val="40"/>
+          <w:szCs w:val="40"/>
+        </w:rPr>
+        <w:t xml:space="preserve"> ve </w:t>
+      </w:r>
+      <w:proofErr w:type="spellStart"/>
+      <w:r>
+        <w:rPr>
+          <w:color w:val="C8C8C8" w:themeColor="background1"/>
+          <w:sz w:val="40"/>
+          <w:szCs w:val="40"/>
+        </w:rPr>
+        <w:t>Ebvel</w:t>
+      </w:r>
+      <w:proofErr w:type="spellEnd"/>
+      <w:r>
+        <w:rPr>
+          <w:color w:val="C8C8C8" w:themeColor="background1"/>
+          <w:sz w:val="40"/>
+          <w:szCs w:val="40"/>
+        </w:rPr>
+        <w:t xml:space="preserve">, Su tanrıçası inancını zayıflatıp onun topraklarında yayıldı. </w:t>
+      </w:r>
+      <w:proofErr w:type="spellStart"/>
+      <w:r>
+        <w:rPr>
+          <w:color w:val="C8C8C8" w:themeColor="background1"/>
+          <w:sz w:val="40"/>
+          <w:szCs w:val="40"/>
+        </w:rPr>
+        <w:t>Tahkar’lar</w:t>
+      </w:r>
+      <w:proofErr w:type="spellEnd"/>
+      <w:r>
+        <w:rPr>
+          <w:color w:val="C8C8C8" w:themeColor="background1"/>
+          <w:sz w:val="40"/>
+          <w:szCs w:val="40"/>
+        </w:rPr>
+        <w:t xml:space="preserve"> arasında batıda bir din çıktı. </w:t>
+      </w:r>
+      <w:proofErr w:type="spellStart"/>
+      <w:r>
+        <w:rPr>
+          <w:color w:val="C8C8C8" w:themeColor="background1"/>
+          <w:sz w:val="40"/>
+          <w:szCs w:val="40"/>
+        </w:rPr>
+        <w:t>Aridde</w:t>
+      </w:r>
+      <w:proofErr w:type="spellEnd"/>
+      <w:r>
+        <w:rPr>
+          <w:color w:val="C8C8C8" w:themeColor="background1"/>
+          <w:sz w:val="40"/>
+          <w:szCs w:val="40"/>
+        </w:rPr>
+        <w:t xml:space="preserve"> adında bir </w:t>
+      </w:r>
+      <w:proofErr w:type="spellStart"/>
+      <w:r>
+        <w:rPr>
+          <w:color w:val="C8C8C8" w:themeColor="background1"/>
+          <w:sz w:val="40"/>
+          <w:szCs w:val="40"/>
+        </w:rPr>
+        <w:t>Tahkar</w:t>
+      </w:r>
+      <w:proofErr w:type="spellEnd"/>
+      <w:r>
+        <w:rPr>
+          <w:color w:val="C8C8C8" w:themeColor="background1"/>
+          <w:sz w:val="40"/>
+          <w:szCs w:val="40"/>
+        </w:rPr>
+        <w:t xml:space="preserve"> </w:t>
+      </w:r>
+      <w:r>
+        <w:rPr>
+          <w:color w:val="C8C8C8" w:themeColor="background1"/>
+          <w:sz w:val="40"/>
+          <w:szCs w:val="40"/>
+        </w:rPr>
+        <w:t xml:space="preserve">MÖ 237 yılında </w:t>
+      </w:r>
+      <w:r>
+        <w:rPr>
+          <w:color w:val="C8C8C8" w:themeColor="background1"/>
+          <w:sz w:val="40"/>
+          <w:szCs w:val="40"/>
+        </w:rPr>
+        <w:t>kendini yalvaç ilan etti ve destekçiler topladı</w:t>
+      </w:r>
+      <w:r>
+        <w:rPr>
+          <w:color w:val="C8C8C8" w:themeColor="background1"/>
+          <w:sz w:val="40"/>
+          <w:szCs w:val="40"/>
+        </w:rPr>
+        <w:t>.</w:t>
+      </w:r>
+      <w:r>
+        <w:rPr>
+          <w:color w:val="C8C8C8" w:themeColor="background1"/>
+          <w:sz w:val="40"/>
+          <w:szCs w:val="40"/>
+        </w:rPr>
+        <w:t xml:space="preserve"> Orta </w:t>
+      </w:r>
+      <w:proofErr w:type="spellStart"/>
+      <w:r>
+        <w:rPr>
+          <w:color w:val="C8C8C8" w:themeColor="background1"/>
+          <w:sz w:val="40"/>
+          <w:szCs w:val="40"/>
+        </w:rPr>
+        <w:t>Sideranz</w:t>
+      </w:r>
+      <w:proofErr w:type="spellEnd"/>
+      <w:r>
+        <w:rPr>
+          <w:color w:val="C8C8C8" w:themeColor="background1"/>
+          <w:sz w:val="40"/>
+          <w:szCs w:val="40"/>
+        </w:rPr>
+        <w:t xml:space="preserve"> paganlarının güneyinden ayrılan bir kol kendilerine “</w:t>
+      </w:r>
+      <w:proofErr w:type="spellStart"/>
+      <w:r>
+        <w:rPr>
+          <w:color w:val="C8C8C8" w:themeColor="background1"/>
+          <w:sz w:val="40"/>
+          <w:szCs w:val="40"/>
+        </w:rPr>
+        <w:t>Abstorel</w:t>
+      </w:r>
+      <w:proofErr w:type="spellEnd"/>
+      <w:r>
+        <w:rPr>
+          <w:color w:val="C8C8C8" w:themeColor="background1"/>
+          <w:sz w:val="40"/>
+          <w:szCs w:val="40"/>
+        </w:rPr>
+        <w:t xml:space="preserve">” dedi. </w:t>
+      </w:r>
+      <w:proofErr w:type="spellStart"/>
+      <w:r>
+        <w:rPr>
+          <w:color w:val="C8C8C8" w:themeColor="background1"/>
+          <w:sz w:val="40"/>
+          <w:szCs w:val="40"/>
+        </w:rPr>
+        <w:t>Alevtaparlardan</w:t>
+      </w:r>
+      <w:proofErr w:type="spellEnd"/>
+      <w:r>
+        <w:rPr>
+          <w:color w:val="C8C8C8" w:themeColor="background1"/>
+          <w:sz w:val="40"/>
+          <w:szCs w:val="40"/>
+        </w:rPr>
+        <w:t xml:space="preserve"> 3 kol ayrıldı : </w:t>
+      </w:r>
+      <w:proofErr w:type="spellStart"/>
+      <w:r>
+        <w:rPr>
+          <w:color w:val="C8C8C8" w:themeColor="background1"/>
+          <w:sz w:val="40"/>
+          <w:szCs w:val="40"/>
+        </w:rPr>
+        <w:t>Wersakor’lar</w:t>
+      </w:r>
+      <w:proofErr w:type="spellEnd"/>
+      <w:r>
+        <w:rPr>
+          <w:color w:val="C8C8C8" w:themeColor="background1"/>
+          <w:sz w:val="40"/>
+          <w:szCs w:val="40"/>
+        </w:rPr>
+        <w:t>(MÖ 478)</w:t>
+      </w:r>
+      <w:r>
+        <w:rPr>
+          <w:color w:val="C8C8C8" w:themeColor="background1"/>
+          <w:sz w:val="40"/>
+          <w:szCs w:val="40"/>
+        </w:rPr>
+        <w:t>, Ak Kül Taparlar</w:t>
+      </w:r>
+      <w:r>
+        <w:rPr>
+          <w:color w:val="C8C8C8" w:themeColor="background1"/>
+          <w:sz w:val="40"/>
+          <w:szCs w:val="40"/>
+        </w:rPr>
+        <w:t>(MÖ 399)</w:t>
+      </w:r>
+      <w:r>
+        <w:rPr>
+          <w:color w:val="C8C8C8" w:themeColor="background1"/>
+          <w:sz w:val="40"/>
+          <w:szCs w:val="40"/>
+        </w:rPr>
+        <w:t xml:space="preserve"> ve </w:t>
+      </w:r>
+      <w:proofErr w:type="spellStart"/>
+      <w:r>
+        <w:rPr>
+          <w:color w:val="C8C8C8" w:themeColor="background1"/>
+          <w:sz w:val="40"/>
+          <w:szCs w:val="40"/>
+        </w:rPr>
+        <w:t>Grodaus</w:t>
+      </w:r>
+      <w:proofErr w:type="spellEnd"/>
+      <w:r>
+        <w:rPr>
+          <w:color w:val="C8C8C8" w:themeColor="background1"/>
+          <w:sz w:val="40"/>
+          <w:szCs w:val="40"/>
+        </w:rPr>
+        <w:t xml:space="preserve"> </w:t>
+      </w:r>
+      <w:proofErr w:type="spellStart"/>
+      <w:r>
+        <w:rPr>
+          <w:color w:val="C8C8C8" w:themeColor="background1"/>
+          <w:sz w:val="40"/>
+          <w:szCs w:val="40"/>
+        </w:rPr>
+        <w:t>Alevtaparlığı</w:t>
+      </w:r>
+      <w:proofErr w:type="spellEnd"/>
+      <w:r>
+        <w:rPr>
+          <w:color w:val="C8C8C8" w:themeColor="background1"/>
+          <w:sz w:val="40"/>
+          <w:szCs w:val="40"/>
+        </w:rPr>
+        <w:t>(MÖ 364)</w:t>
+      </w:r>
+      <w:r>
+        <w:rPr>
+          <w:color w:val="C8C8C8" w:themeColor="background1"/>
+          <w:sz w:val="40"/>
+          <w:szCs w:val="40"/>
+        </w:rPr>
+        <w:t>.</w:t>
+      </w:r>
+      <w:r>
+        <w:rPr>
+          <w:color w:val="C8C8C8" w:themeColor="background1"/>
+          <w:sz w:val="40"/>
+          <w:szCs w:val="40"/>
+        </w:rPr>
+        <w:t xml:space="preserve"> </w:t>
+      </w:r>
+      <w:proofErr w:type="spellStart"/>
+      <w:r>
+        <w:rPr>
+          <w:color w:val="C8C8C8" w:themeColor="background1"/>
+          <w:sz w:val="40"/>
+          <w:szCs w:val="40"/>
+        </w:rPr>
+        <w:t>Putsura</w:t>
+      </w:r>
+      <w:proofErr w:type="spellEnd"/>
+      <w:r>
+        <w:rPr>
+          <w:color w:val="C8C8C8" w:themeColor="background1"/>
+          <w:sz w:val="40"/>
+          <w:szCs w:val="40"/>
+        </w:rPr>
+        <w:t xml:space="preserve">, yüzyıllar süren </w:t>
+      </w:r>
+      <w:proofErr w:type="spellStart"/>
+      <w:r>
+        <w:rPr>
+          <w:color w:val="C8C8C8" w:themeColor="background1"/>
+          <w:sz w:val="40"/>
+          <w:szCs w:val="40"/>
+        </w:rPr>
+        <w:t>Exartel</w:t>
+      </w:r>
+      <w:proofErr w:type="spellEnd"/>
+      <w:r>
+        <w:rPr>
+          <w:color w:val="C8C8C8" w:themeColor="background1"/>
+          <w:sz w:val="40"/>
+          <w:szCs w:val="40"/>
+        </w:rPr>
+        <w:t xml:space="preserve"> yönetimi artında öz mitolojileriyle karışık bir paganizme geçti.</w:t>
+      </w:r>
+      <w:r>
+        <w:rPr>
+          <w:color w:val="C8C8C8" w:themeColor="background1"/>
+          <w:sz w:val="40"/>
+          <w:szCs w:val="40"/>
+        </w:rPr>
+        <w:t xml:space="preserve"> Yeni ayrışmaya başlayan </w:t>
+      </w:r>
+      <w:proofErr w:type="spellStart"/>
+      <w:r>
+        <w:rPr>
+          <w:color w:val="C8C8C8" w:themeColor="background1"/>
+          <w:sz w:val="40"/>
+          <w:szCs w:val="40"/>
+        </w:rPr>
+        <w:t>Vurinesk</w:t>
+      </w:r>
+      <w:proofErr w:type="spellEnd"/>
+      <w:r>
+        <w:rPr>
+          <w:color w:val="C8C8C8" w:themeColor="background1"/>
+          <w:sz w:val="40"/>
+          <w:szCs w:val="40"/>
+        </w:rPr>
+        <w:t xml:space="preserve"> ulusunun mitolojisi de başkalaştı. </w:t>
+      </w:r>
+      <w:proofErr w:type="spellStart"/>
+      <w:r>
+        <w:rPr>
+          <w:color w:val="C8C8C8" w:themeColor="background1"/>
+          <w:sz w:val="40"/>
+          <w:szCs w:val="40"/>
+        </w:rPr>
+        <w:t>Tsamaret</w:t>
+      </w:r>
+      <w:proofErr w:type="spellEnd"/>
+      <w:r>
+        <w:rPr>
+          <w:color w:val="C8C8C8" w:themeColor="background1"/>
+          <w:sz w:val="40"/>
+          <w:szCs w:val="40"/>
+        </w:rPr>
+        <w:t xml:space="preserve"> krallığının merkezinde yalvaç </w:t>
+      </w:r>
+      <w:proofErr w:type="spellStart"/>
+      <w:r>
+        <w:rPr>
+          <w:color w:val="C8C8C8" w:themeColor="background1"/>
+          <w:sz w:val="40"/>
+          <w:szCs w:val="40"/>
+        </w:rPr>
+        <w:t>Yersia</w:t>
+      </w:r>
+      <w:proofErr w:type="spellEnd"/>
+      <w:r>
+        <w:rPr>
+          <w:color w:val="C8C8C8" w:themeColor="background1"/>
+          <w:sz w:val="40"/>
+          <w:szCs w:val="40"/>
+        </w:rPr>
+        <w:t xml:space="preserve"> önderliğinde MÖ 225’te başlayan paganizm kolu, </w:t>
+      </w:r>
+      <w:proofErr w:type="spellStart"/>
+      <w:r>
+        <w:rPr>
+          <w:color w:val="C8C8C8" w:themeColor="background1"/>
+          <w:sz w:val="40"/>
+          <w:szCs w:val="40"/>
+        </w:rPr>
+        <w:t>Tsamaret’in</w:t>
+      </w:r>
+      <w:proofErr w:type="spellEnd"/>
+      <w:r>
+        <w:rPr>
+          <w:color w:val="C8C8C8" w:themeColor="background1"/>
+          <w:sz w:val="40"/>
+          <w:szCs w:val="40"/>
+        </w:rPr>
+        <w:t xml:space="preserve"> ana güney topraklarını 200 yıl içinde çoğunluk olacak biçimde ele geçirdi.</w:t>
+      </w:r>
+      <w:r>
+        <w:rPr>
+          <w:color w:val="C8C8C8" w:themeColor="background1"/>
+          <w:sz w:val="40"/>
+          <w:szCs w:val="40"/>
+        </w:rPr>
+        <w:t xml:space="preserve"> </w:t>
+      </w:r>
+      <w:proofErr w:type="spellStart"/>
+      <w:r>
+        <w:rPr>
+          <w:color w:val="C8C8C8" w:themeColor="background1"/>
+          <w:sz w:val="40"/>
+          <w:szCs w:val="40"/>
+        </w:rPr>
+        <w:t>Dragstar’lar</w:t>
+      </w:r>
+      <w:proofErr w:type="spellEnd"/>
+      <w:r>
+        <w:rPr>
+          <w:color w:val="C8C8C8" w:themeColor="background1"/>
+          <w:sz w:val="40"/>
+          <w:szCs w:val="40"/>
+        </w:rPr>
+        <w:t xml:space="preserve"> arasındaki mitoloji ayrışması iyice arttı ve üçe ayrılmasının ayrından MÖ 191’de batı </w:t>
+      </w:r>
+      <w:proofErr w:type="spellStart"/>
+      <w:r>
+        <w:rPr>
+          <w:color w:val="C8C8C8" w:themeColor="background1"/>
+          <w:sz w:val="40"/>
+          <w:szCs w:val="40"/>
+        </w:rPr>
+        <w:t>Dragzyne’da</w:t>
+      </w:r>
+      <w:proofErr w:type="spellEnd"/>
+      <w:r>
+        <w:rPr>
+          <w:color w:val="C8C8C8" w:themeColor="background1"/>
+          <w:sz w:val="40"/>
+          <w:szCs w:val="40"/>
+        </w:rPr>
+        <w:t xml:space="preserve"> </w:t>
+      </w:r>
+      <w:proofErr w:type="spellStart"/>
+      <w:r>
+        <w:rPr>
+          <w:color w:val="C8C8C8" w:themeColor="background1"/>
+          <w:sz w:val="40"/>
+          <w:szCs w:val="40"/>
+        </w:rPr>
+        <w:t>Gozhra</w:t>
+      </w:r>
+      <w:proofErr w:type="spellEnd"/>
+      <w:r>
+        <w:rPr>
+          <w:color w:val="C8C8C8" w:themeColor="background1"/>
+          <w:sz w:val="40"/>
+          <w:szCs w:val="40"/>
+        </w:rPr>
+        <w:t xml:space="preserve"> adında bir inanç ortaya çıktı</w:t>
+      </w:r>
+    </w:p>
+    <w:p>
+      <w:pPr>
+        <w:rPr>
+          <w:color w:val="C8C8C8" w:themeColor="background1"/>
+          <w:sz w:val="40"/>
+          <w:szCs w:val="40"/>
+        </w:rPr>
+      </w:pPr>
+      <w:r>
+        <w:rPr>
+          <w:color w:val="C8C8C8" w:themeColor="background1"/>
+          <w:sz w:val="40"/>
+          <w:szCs w:val="40"/>
+        </w:rPr>
+        <w:t xml:space="preserve">Ağaç Ana Tarikatı : </w:t>
+      </w:r>
+      <w:proofErr w:type="spellStart"/>
+      <w:r>
+        <w:rPr>
+          <w:color w:val="C8C8C8" w:themeColor="background1"/>
+          <w:sz w:val="40"/>
+          <w:szCs w:val="40"/>
+        </w:rPr>
+        <w:t>Ujorlim</w:t>
+      </w:r>
+      <w:proofErr w:type="spellEnd"/>
+      <w:r>
+        <w:rPr>
+          <w:color w:val="C8C8C8" w:themeColor="background1"/>
+          <w:sz w:val="40"/>
+          <w:szCs w:val="40"/>
+        </w:rPr>
+        <w:t xml:space="preserve"> vadisinde ortaya çıktı. Kocaman ve aşırı yaşlı bir ağacın “Ağaç Ana” olarak bellenmesinin ardından zaten yakın kültürde olan yerleşkeler arasında yayıldı.</w:t>
+      </w:r>
+      <w:r>
+        <w:rPr>
+          <w:color w:val="C8C8C8" w:themeColor="background1"/>
+          <w:sz w:val="40"/>
+          <w:szCs w:val="40"/>
+        </w:rPr>
+        <w:t xml:space="preserve"> Her yerleşke, kendisine yakın en yaşlı ağacı seçip onu Ağaç Ana’nın dalı olarak beller. Ağaç Ana, doğayı yaratan ve can verendir. Mezarlıklarını ağaçlarla çevrelerler ve her mezarın başına bir fidan dikerler. Doğuracakları zaman Ağaç Ana’nın dalı olan ağacın altında doğurmaları gerektiğine inanırlar. Erkekler, Ağaç Ana’nın sonbaharda dökülen yapraklarından yaratılmıştır. Kadınlar ise Ağaç Ana’nın meyveleridir.</w:t>
+      </w:r>
+      <w:r>
+        <w:rPr>
+          <w:color w:val="C8C8C8" w:themeColor="background1"/>
+          <w:sz w:val="40"/>
+          <w:szCs w:val="40"/>
+        </w:rPr>
+        <w:t xml:space="preserve"> Bu yüzden anaerki </w:t>
+      </w:r>
+      <w:r>
+        <w:rPr>
+          <w:color w:val="C8C8C8" w:themeColor="background1"/>
+          <w:sz w:val="40"/>
+          <w:szCs w:val="40"/>
+        </w:rPr>
+        <w:t>ve dişi ruhban sınıfı belirgindir. Tarikatının kurulmasından daha önce bu inanç yayılmaya başlamıştır ve MÖ 334 yılında bir dişi dincinin kendisini “Dal Temsilcisi” olarak ilan etmesi sonucu daha resmi bir yönetim kurmuştur. Geniş bir bölge, kısa süre içinde kendisinin yönetimine girmiştir</w:t>
+      </w:r>
+      <w:r>
+        <w:rPr>
+          <w:color w:val="C8C8C8" w:themeColor="background1"/>
+          <w:sz w:val="40"/>
+          <w:szCs w:val="40"/>
+        </w:rPr>
+        <w:t xml:space="preserve">. MÖ 208’de </w:t>
+      </w:r>
+      <w:proofErr w:type="spellStart"/>
+      <w:r>
+        <w:rPr>
+          <w:color w:val="C8C8C8" w:themeColor="background1"/>
+          <w:sz w:val="40"/>
+          <w:szCs w:val="40"/>
+        </w:rPr>
+        <w:t>Keljemuen’e</w:t>
+      </w:r>
+      <w:proofErr w:type="spellEnd"/>
+      <w:r>
+        <w:rPr>
+          <w:color w:val="C8C8C8" w:themeColor="background1"/>
+          <w:sz w:val="40"/>
+          <w:szCs w:val="40"/>
+        </w:rPr>
+        <w:t xml:space="preserve"> bağlılığı kabul etse bile Ağaç Ana inancı uzun bir dönem daha sürmüştür</w:t>
+      </w:r>
+    </w:p>
+    <w:p>
+      <w:pPr>
+        <w:rPr>
+          <w:color w:val="C8C8C8" w:themeColor="background1"/>
+          <w:sz w:val="40"/>
+          <w:szCs w:val="40"/>
+        </w:rPr>
+      </w:pPr>
+      <w:proofErr w:type="spellStart"/>
+      <w:r>
+        <w:rPr>
+          <w:color w:val="C8C8C8" w:themeColor="background1"/>
+          <w:sz w:val="40"/>
+          <w:szCs w:val="40"/>
+        </w:rPr>
+        <w:t>Geryada’lar</w:t>
+      </w:r>
+      <w:proofErr w:type="spellEnd"/>
+      <w:r>
+        <w:rPr>
+          <w:color w:val="C8C8C8" w:themeColor="background1"/>
+          <w:sz w:val="40"/>
+          <w:szCs w:val="40"/>
+        </w:rPr>
+        <w:t xml:space="preserve"> : </w:t>
+      </w:r>
+      <w:proofErr w:type="spellStart"/>
+      <w:r>
+        <w:rPr>
+          <w:color w:val="C8C8C8" w:themeColor="background1"/>
+          <w:sz w:val="40"/>
+          <w:szCs w:val="40"/>
+        </w:rPr>
+        <w:t>Imosunaz’lığı</w:t>
+      </w:r>
+      <w:proofErr w:type="spellEnd"/>
+      <w:r>
+        <w:rPr>
+          <w:color w:val="C8C8C8" w:themeColor="background1"/>
+          <w:sz w:val="40"/>
+          <w:szCs w:val="40"/>
+        </w:rPr>
+        <w:t xml:space="preserve"> kuzeydekiler kadar benimsememiş olan </w:t>
+      </w:r>
+      <w:proofErr w:type="spellStart"/>
+      <w:r>
+        <w:rPr>
+          <w:color w:val="C8C8C8" w:themeColor="background1"/>
+          <w:sz w:val="40"/>
+          <w:szCs w:val="40"/>
+        </w:rPr>
+        <w:t>Pamunt’lar</w:t>
+      </w:r>
+      <w:proofErr w:type="spellEnd"/>
+      <w:r>
+        <w:rPr>
+          <w:color w:val="C8C8C8" w:themeColor="background1"/>
+          <w:sz w:val="40"/>
+          <w:szCs w:val="40"/>
+        </w:rPr>
+        <w:t xml:space="preserve"> arasında ata gelenekleri ve yeni çıkan inançların karışımı olarak doğmuştur.</w:t>
+      </w:r>
+      <w:r>
+        <w:rPr>
+          <w:color w:val="C8C8C8" w:themeColor="background1"/>
+          <w:sz w:val="40"/>
+          <w:szCs w:val="40"/>
+        </w:rPr>
+        <w:t xml:space="preserve"> Başta kendilerinin bir adı yokken aralarında yayılan ortak ritüeller ve davranışlar sonucu öbür </w:t>
+      </w:r>
+      <w:proofErr w:type="spellStart"/>
+      <w:r>
+        <w:rPr>
+          <w:color w:val="C8C8C8" w:themeColor="background1"/>
+          <w:sz w:val="40"/>
+          <w:szCs w:val="40"/>
+        </w:rPr>
+        <w:t>Imosunaz’lar</w:t>
+      </w:r>
+      <w:proofErr w:type="spellEnd"/>
+      <w:r>
+        <w:rPr>
+          <w:color w:val="C8C8C8" w:themeColor="background1"/>
+          <w:sz w:val="40"/>
+          <w:szCs w:val="40"/>
+        </w:rPr>
+        <w:t xml:space="preserve"> tarafından “</w:t>
+      </w:r>
+      <w:proofErr w:type="spellStart"/>
+      <w:r>
+        <w:rPr>
+          <w:color w:val="C8C8C8" w:themeColor="background1"/>
+          <w:sz w:val="40"/>
+          <w:szCs w:val="40"/>
+        </w:rPr>
+        <w:t>Geryada</w:t>
+      </w:r>
+      <w:proofErr w:type="spellEnd"/>
+      <w:r>
+        <w:rPr>
+          <w:color w:val="C8C8C8" w:themeColor="background1"/>
+          <w:sz w:val="40"/>
+          <w:szCs w:val="40"/>
+        </w:rPr>
+        <w:t>” olarak adlandırılmışlardır ve farklı görülmüşlerdir.</w:t>
+      </w:r>
+      <w:r>
+        <w:rPr>
+          <w:color w:val="C8C8C8" w:themeColor="background1"/>
+          <w:sz w:val="40"/>
+          <w:szCs w:val="40"/>
+        </w:rPr>
+        <w:t xml:space="preserve"> Yerleşkelerinin çevresinde belirli ağaçların kovuklarına tanrıça memesi çizerler ve dallarına desen boyarlar.</w:t>
+      </w:r>
+      <w:r>
+        <w:rPr>
+          <w:color w:val="C8C8C8" w:themeColor="background1"/>
+          <w:sz w:val="40"/>
+          <w:szCs w:val="40"/>
+        </w:rPr>
+        <w:t xml:space="preserve"> Hastalananlara bu boyalı ağaçların dallarının talaş tozunu içirerek iyileştirebileceklerine inanırlar. Toprağın yaratıcı tanrıça olduğu inancı sürmektedir</w:t>
+      </w:r>
+    </w:p>
+    <w:p>
+      <w:pPr>
+        <w:rPr>
+          <w:color w:val="C8C8C8" w:themeColor="background1"/>
+          <w:sz w:val="40"/>
+          <w:szCs w:val="40"/>
+        </w:rPr>
+      </w:pPr>
+      <w:proofErr w:type="spellStart"/>
+      <w:r>
+        <w:rPr>
+          <w:color w:val="C8C8C8" w:themeColor="background1"/>
+          <w:sz w:val="40"/>
+          <w:szCs w:val="40"/>
+        </w:rPr>
+        <w:t>Utsushuwa</w:t>
+      </w:r>
+      <w:proofErr w:type="spellEnd"/>
+      <w:r>
+        <w:rPr>
+          <w:color w:val="C8C8C8" w:themeColor="background1"/>
+          <w:sz w:val="40"/>
+          <w:szCs w:val="40"/>
+        </w:rPr>
+        <w:t xml:space="preserve"> : Dişi yalvaç </w:t>
+      </w:r>
+      <w:proofErr w:type="spellStart"/>
+      <w:r>
+        <w:rPr>
+          <w:color w:val="C8C8C8" w:themeColor="background1"/>
+          <w:sz w:val="40"/>
+          <w:szCs w:val="40"/>
+        </w:rPr>
+        <w:t>Nujimo’nun</w:t>
+      </w:r>
+      <w:proofErr w:type="spellEnd"/>
+      <w:r>
+        <w:rPr>
+          <w:color w:val="C8C8C8" w:themeColor="background1"/>
+          <w:sz w:val="40"/>
+          <w:szCs w:val="40"/>
+        </w:rPr>
+        <w:t xml:space="preserve"> başlattığı</w:t>
+      </w:r>
+      <w:r>
+        <w:rPr>
+          <w:color w:val="C8C8C8" w:themeColor="background1"/>
+          <w:sz w:val="40"/>
+          <w:szCs w:val="40"/>
+        </w:rPr>
+        <w:t>(MÖ 186)</w:t>
+      </w:r>
+      <w:r>
+        <w:rPr>
+          <w:color w:val="C8C8C8" w:themeColor="background1"/>
+          <w:sz w:val="40"/>
+          <w:szCs w:val="40"/>
+        </w:rPr>
+        <w:t xml:space="preserve"> inançtır. </w:t>
+      </w:r>
+      <w:proofErr w:type="spellStart"/>
+      <w:r>
+        <w:rPr>
+          <w:color w:val="C8C8C8" w:themeColor="background1"/>
+          <w:sz w:val="40"/>
+          <w:szCs w:val="40"/>
+        </w:rPr>
+        <w:t>Henlata’nın</w:t>
+      </w:r>
+      <w:proofErr w:type="spellEnd"/>
+      <w:r>
+        <w:rPr>
+          <w:color w:val="C8C8C8" w:themeColor="background1"/>
+          <w:sz w:val="40"/>
+          <w:szCs w:val="40"/>
+        </w:rPr>
+        <w:t xml:space="preserve"> gerçek yalvaç olduğunu ancak ondan sonrakilerin </w:t>
+      </w:r>
+      <w:proofErr w:type="spellStart"/>
+      <w:r>
+        <w:rPr>
+          <w:color w:val="C8C8C8" w:themeColor="background1"/>
+          <w:sz w:val="40"/>
+          <w:szCs w:val="40"/>
+        </w:rPr>
+        <w:t>Henlataz’lığı</w:t>
+      </w:r>
+      <w:proofErr w:type="spellEnd"/>
+      <w:r>
+        <w:rPr>
+          <w:color w:val="C8C8C8" w:themeColor="background1"/>
+          <w:sz w:val="40"/>
+          <w:szCs w:val="40"/>
+        </w:rPr>
+        <w:t xml:space="preserve"> bozduğunu ve tanrıçaların </w:t>
+      </w:r>
+      <w:proofErr w:type="spellStart"/>
+      <w:r>
+        <w:rPr>
+          <w:color w:val="C8C8C8" w:themeColor="background1"/>
+          <w:sz w:val="40"/>
+          <w:szCs w:val="40"/>
+        </w:rPr>
+        <w:t>Nujimo’yu</w:t>
+      </w:r>
+      <w:proofErr w:type="spellEnd"/>
+      <w:r>
+        <w:rPr>
+          <w:color w:val="C8C8C8" w:themeColor="background1"/>
+          <w:sz w:val="40"/>
+          <w:szCs w:val="40"/>
+        </w:rPr>
+        <w:t xml:space="preserve"> yeni yalvaç olarak görevlendirdiğini söylemiştir.</w:t>
+      </w:r>
+      <w:r>
+        <w:rPr>
+          <w:color w:val="C8C8C8" w:themeColor="background1"/>
+          <w:sz w:val="40"/>
+          <w:szCs w:val="40"/>
+        </w:rPr>
+        <w:t xml:space="preserve"> İkna yeteneği sayesinde hızlıca bölgesine yayılmıştır.</w:t>
+      </w:r>
+      <w:r>
+        <w:rPr>
+          <w:color w:val="C8C8C8" w:themeColor="background1"/>
+          <w:sz w:val="40"/>
+          <w:szCs w:val="40"/>
+        </w:rPr>
+        <w:t xml:space="preserve"> Yağmuru, tanrıçaların sevinç gözyaşları olarak görürler. Kuraklık olduğu zaman tanrıçalar gökyüzünden kullarına sinirli biçimde bakmaktadır. Böyle dönemlerde genellikle yaşlı erkekleri kurban ederler ve onların uzun yaşamlarında çokça günah işlemiş olduğunu düşünürler.</w:t>
+      </w:r>
+      <w:r>
+        <w:rPr>
+          <w:color w:val="C8C8C8" w:themeColor="background1"/>
+          <w:sz w:val="40"/>
+          <w:szCs w:val="40"/>
+        </w:rPr>
+        <w:t xml:space="preserve"> Süt kutsaldır. Anne sütü içemeden büyüyen çocukların tanrıçalar tarafından lanetleneceğini ve şeytanlaşacaklarını düşünürler. Süt veren dişi hayvanlar tanrıçaların koruması altındadır. Süt veremeyecek yaşlılığa gelene dek kesilemezler. Yetişkin inananlar da bolca süt tüketir. Ritüel olarak çiçek dolu süt fıçısı içine girip çıkma vardır</w:t>
+      </w:r>
+    </w:p>
+    <w:p>
+      <w:pPr>
+        <w:rPr>
+          <w:color w:val="C8C8C8" w:themeColor="background1"/>
+          <w:sz w:val="40"/>
+          <w:szCs w:val="40"/>
+        </w:rPr>
+      </w:pPr>
+      <w:proofErr w:type="spellStart"/>
+      <w:r>
+        <w:rPr>
+          <w:color w:val="C8C8C8" w:themeColor="background1"/>
+          <w:sz w:val="40"/>
+          <w:szCs w:val="40"/>
+        </w:rPr>
+        <w:t>Parchua</w:t>
+      </w:r>
+      <w:proofErr w:type="spellEnd"/>
+      <w:r>
+        <w:rPr>
+          <w:color w:val="C8C8C8" w:themeColor="background1"/>
+          <w:sz w:val="40"/>
+          <w:szCs w:val="40"/>
+        </w:rPr>
+        <w:t xml:space="preserve"> : </w:t>
+      </w:r>
+      <w:r>
+        <w:rPr>
+          <w:color w:val="C8C8C8" w:themeColor="background1"/>
+          <w:sz w:val="40"/>
+          <w:szCs w:val="40"/>
+        </w:rPr>
+        <w:t xml:space="preserve">Kil tuğlalardan oluşan kocaman tapınakları ve ayrıntılı ruhban sınıfları vardır. </w:t>
+      </w:r>
+      <w:r>
+        <w:rPr>
+          <w:color w:val="C8C8C8" w:themeColor="background1"/>
+          <w:sz w:val="40"/>
+          <w:szCs w:val="40"/>
+        </w:rPr>
+        <w:t xml:space="preserve">Doğu </w:t>
+      </w:r>
+      <w:proofErr w:type="spellStart"/>
+      <w:r>
+        <w:rPr>
+          <w:color w:val="C8C8C8" w:themeColor="background1"/>
+          <w:sz w:val="40"/>
+          <w:szCs w:val="40"/>
+        </w:rPr>
+        <w:t>Esurda</w:t>
+      </w:r>
+      <w:proofErr w:type="spellEnd"/>
+      <w:r>
+        <w:rPr>
+          <w:color w:val="C8C8C8" w:themeColor="background1"/>
+          <w:sz w:val="40"/>
+          <w:szCs w:val="40"/>
+        </w:rPr>
+        <w:t xml:space="preserve"> bölgesinde ilk tapınakları kurulmuştur</w:t>
+      </w:r>
+      <w:r>
+        <w:rPr>
+          <w:color w:val="C8C8C8" w:themeColor="background1"/>
+          <w:sz w:val="40"/>
+          <w:szCs w:val="40"/>
+        </w:rPr>
+        <w:t>(MÖ 383)</w:t>
+      </w:r>
+      <w:r>
+        <w:rPr>
+          <w:color w:val="C8C8C8" w:themeColor="background1"/>
+          <w:sz w:val="40"/>
+          <w:szCs w:val="40"/>
+        </w:rPr>
+        <w:t xml:space="preserve"> ve </w:t>
+      </w:r>
+      <w:proofErr w:type="spellStart"/>
+      <w:r>
+        <w:rPr>
+          <w:color w:val="C8C8C8" w:themeColor="background1"/>
+          <w:sz w:val="40"/>
+          <w:szCs w:val="40"/>
+        </w:rPr>
+        <w:t>Chuvun</w:t>
+      </w:r>
+      <w:proofErr w:type="spellEnd"/>
+      <w:r>
+        <w:rPr>
+          <w:color w:val="C8C8C8" w:themeColor="background1"/>
+          <w:sz w:val="40"/>
+          <w:szCs w:val="40"/>
+        </w:rPr>
+        <w:t xml:space="preserve"> </w:t>
+      </w:r>
+      <w:proofErr w:type="spellStart"/>
+      <w:r>
+        <w:rPr>
+          <w:color w:val="C8C8C8" w:themeColor="background1"/>
+          <w:sz w:val="40"/>
+          <w:szCs w:val="40"/>
+        </w:rPr>
+        <w:t>Dilora</w:t>
+      </w:r>
+      <w:proofErr w:type="spellEnd"/>
+      <w:r>
+        <w:rPr>
+          <w:color w:val="C8C8C8" w:themeColor="background1"/>
+          <w:sz w:val="40"/>
+          <w:szCs w:val="40"/>
+        </w:rPr>
+        <w:t xml:space="preserve"> kralının resmi din ilan etmesi sonucu hızlıca yayılmıştır.</w:t>
+      </w:r>
+      <w:r>
+        <w:rPr>
+          <w:color w:val="C8C8C8" w:themeColor="background1"/>
+          <w:sz w:val="40"/>
+          <w:szCs w:val="40"/>
+        </w:rPr>
+        <w:t xml:space="preserve"> Beşgen sarmal yukarı doğru daralan bir biçimde olan tapınaklarının </w:t>
+      </w:r>
+      <w:r>
+        <w:rPr>
+          <w:color w:val="C8C8C8" w:themeColor="background1"/>
+          <w:sz w:val="40"/>
+          <w:szCs w:val="40"/>
+        </w:rPr>
+        <w:lastRenderedPageBreak/>
+        <w:t>çatılarında birçok mum bulunur ve geceleri yakarlar. Ay her hilal olduğunda tapınak çatısında çok büyük bir alev yakarlar. Tapınaklarının çevresine bir sürü çiçek ekerler.</w:t>
+      </w:r>
+      <w:r>
+        <w:rPr>
+          <w:color w:val="C8C8C8" w:themeColor="background1"/>
+          <w:sz w:val="40"/>
+          <w:szCs w:val="40"/>
+        </w:rPr>
+        <w:t xml:space="preserve"> Toprak tanrısı, kendisinden bir parça olarak toprağı yaratmıştır. Topraktan ve kilden yaptıkları birçok yontu üzerinden dua edip ritüellerini gerçekleştirirler</w:t>
+      </w:r>
+    </w:p>
+    <w:p>
+      <w:pPr>
+        <w:rPr>
+          <w:color w:val="C8C8C8" w:themeColor="background1"/>
+          <w:sz w:val="40"/>
+          <w:szCs w:val="40"/>
+        </w:rPr>
+      </w:pPr>
+      <w:proofErr w:type="spellStart"/>
+      <w:r>
+        <w:rPr>
+          <w:color w:val="C8C8C8" w:themeColor="background1"/>
+          <w:sz w:val="40"/>
+          <w:szCs w:val="40"/>
+        </w:rPr>
+        <w:t>Doitirmo</w:t>
+      </w:r>
+      <w:proofErr w:type="spellEnd"/>
+      <w:r>
+        <w:rPr>
+          <w:color w:val="C8C8C8" w:themeColor="background1"/>
+          <w:sz w:val="40"/>
+          <w:szCs w:val="40"/>
+        </w:rPr>
+        <w:t xml:space="preserve"> : </w:t>
+      </w:r>
+      <w:r>
+        <w:rPr>
+          <w:color w:val="C8C8C8" w:themeColor="background1"/>
+          <w:sz w:val="40"/>
+          <w:szCs w:val="40"/>
+        </w:rPr>
+        <w:t xml:space="preserve">Tapınak temelli, çok tanrılı ve </w:t>
+      </w:r>
+      <w:proofErr w:type="spellStart"/>
+      <w:r>
+        <w:rPr>
+          <w:color w:val="C8C8C8" w:themeColor="background1"/>
+          <w:sz w:val="40"/>
+          <w:szCs w:val="40"/>
+        </w:rPr>
+        <w:t>reenkarnasyoncu</w:t>
+      </w:r>
+      <w:proofErr w:type="spellEnd"/>
+      <w:r>
+        <w:rPr>
+          <w:color w:val="C8C8C8" w:themeColor="background1"/>
+          <w:sz w:val="40"/>
+          <w:szCs w:val="40"/>
+        </w:rPr>
+        <w:t xml:space="preserve"> bir inançtır. Tapınağa yeterince çalışıp düzenli kazançlarını getirenler, bir sonraki yaşamda daha zengin doğacaktır. Köleler ise eğer yeterince buyruğa uyan biri olmazlarsa sonraki yaşamda doğamayacak ve sonsuza dek karanlık bir dağ vadisinde elleri zincirli biçimde yürüyerek cezalandırılacaktır öldüklerinde tanrılar tarafından. Ruhban sınıf daha rahat yaşamaktadır ve öbür inanan halk üzerinden geçinip ritüelleri kontrol ederler. </w:t>
+      </w:r>
+      <w:proofErr w:type="spellStart"/>
+      <w:r>
+        <w:rPr>
+          <w:color w:val="C8C8C8" w:themeColor="background1"/>
+          <w:sz w:val="40"/>
+          <w:szCs w:val="40"/>
+        </w:rPr>
+        <w:t>Aleonk’lar</w:t>
+      </w:r>
+      <w:proofErr w:type="spellEnd"/>
+      <w:r>
+        <w:rPr>
+          <w:color w:val="C8C8C8" w:themeColor="background1"/>
+          <w:sz w:val="40"/>
+          <w:szCs w:val="40"/>
+        </w:rPr>
+        <w:t xml:space="preserve"> arasında yayılmış ve </w:t>
+      </w:r>
+      <w:proofErr w:type="spellStart"/>
+      <w:r>
+        <w:rPr>
+          <w:color w:val="C8C8C8" w:themeColor="background1"/>
+          <w:sz w:val="40"/>
+          <w:szCs w:val="40"/>
+        </w:rPr>
+        <w:t>Aldeleg</w:t>
+      </w:r>
+      <w:proofErr w:type="spellEnd"/>
+      <w:r>
+        <w:rPr>
+          <w:color w:val="C8C8C8" w:themeColor="background1"/>
+          <w:sz w:val="40"/>
+          <w:szCs w:val="40"/>
+        </w:rPr>
+        <w:t xml:space="preserve"> krallığının resmi dini olmuştur</w:t>
       </w:r>
     </w:p>
     <w:p>
@@ -2555,13 +7774,21 @@
           <w:szCs w:val="40"/>
         </w:rPr>
       </w:pPr>
-      <w:r>
-        <w:rPr>
-          <w:color w:val="C8C8C8" w:themeColor="background1"/>
-          <w:sz w:val="40"/>
-          <w:szCs w:val="40"/>
-        </w:rPr>
-        <w:lastRenderedPageBreak/>
+    </w:p>
+    <w:p>
+      <w:pPr>
+        <w:rPr>
+          <w:color w:val="C8C8C8" w:themeColor="background1"/>
+          <w:sz w:val="40"/>
+          <w:szCs w:val="40"/>
+        </w:rPr>
+      </w:pPr>
+      <w:r>
+        <w:rPr>
+          <w:color w:val="C8C8C8" w:themeColor="background1"/>
+          <w:sz w:val="40"/>
+          <w:szCs w:val="40"/>
+        </w:rPr>
         <w:t>-Bir ayinde herkesin sırayla kutsal kemiği ısırması</w:t>
       </w:r>
     </w:p>

--- a/İnançlar.docx
+++ b/İnançlar.docx
@@ -3486,6 +3486,38 @@
         </w:rPr>
         <w:t>. Kıyamet günü geldiğinde doğadaki tüm iyi ruhlar, 5 tanrının cennetine yükselecektir. Kalan ruhlar ise tüm dünyayla birlikte yanacaktır</w:t>
       </w:r>
+      <w:r>
+        <w:rPr>
+          <w:color w:val="959595" w:themeColor="background1" w:themeShade="BF"/>
+          <w:sz w:val="36"/>
+          <w:szCs w:val="36"/>
+        </w:rPr>
+        <w:t>. MÖ 52</w:t>
+      </w:r>
+      <w:r>
+        <w:rPr>
+          <w:color w:val="959595" w:themeColor="background1" w:themeShade="BF"/>
+          <w:sz w:val="36"/>
+          <w:szCs w:val="36"/>
+        </w:rPr>
+        <w:t xml:space="preserve"> yılında Polmana kralının Abstorel’liğe geçmesi</w:t>
+      </w:r>
+      <w:r>
+        <w:rPr>
+          <w:color w:val="959595" w:themeColor="background1" w:themeShade="BF"/>
+          <w:sz w:val="36"/>
+          <w:szCs w:val="36"/>
+        </w:rPr>
+        <w:t xml:space="preserve">, </w:t>
+      </w:r>
+      <w:r>
+        <w:rPr>
+          <w:color w:val="959595" w:themeColor="background1" w:themeShade="BF"/>
+          <w:sz w:val="36"/>
+          <w:szCs w:val="36"/>
+        </w:rPr>
+        <w:t>yayılmasına çok büyük yardım etti</w:t>
+      </w:r>
     </w:p>
     <w:p>
       <w:pPr>
@@ -3567,7 +3599,16 @@
           <w:sz w:val="36"/>
           <w:szCs w:val="36"/>
         </w:rPr>
-        <w:t>Bazı din adamları, alevin külü yaratmak yerine küle dönüştüğünü de düşünürler ve bu yüzden küle taparlar. Toplumsal kural sertliği pek farklı değildir. Ölenler yakılır ve külleri yüksek bir yerden saçılır. Böylece gök yüzündeki “duman cennetine</w:t>
+        <w:t xml:space="preserve">Bazı din adamları, alevin külü yaratmak yerine küle dönüştüğünü de düşünürler ve bu yüzden küle taparlar. </w:t>
+      </w:r>
+      <w:r>
+        <w:rPr>
+          <w:color w:val="959595" w:themeColor="background1" w:themeShade="BF"/>
+          <w:sz w:val="36"/>
+          <w:szCs w:val="36"/>
+        </w:rPr>
+        <w:lastRenderedPageBreak/>
+        <w:t>Toplumsal kural sertliği pek farklı değildir. Ölenler yakılır ve külleri yüksek bir yerden saçılır. Böylece gök yüzündeki “duman cennetine</w:t>
       </w:r>
       <w:r>
         <w:rPr>
@@ -3600,172 +3641,495 @@
           <w:sz w:val="36"/>
           <w:szCs w:val="36"/>
         </w:rPr>
+        <w:t xml:space="preserve">Wersakor’lar : </w:t>
+      </w:r>
+      <w:r>
+        <w:rPr>
+          <w:color w:val="959595" w:themeColor="background1" w:themeShade="BF"/>
+          <w:sz w:val="36"/>
+          <w:szCs w:val="36"/>
+        </w:rPr>
+        <w:t xml:space="preserve">Kuzey Sideranz mitolojilerinden de etkilenmiş bir Alevtaparlık koludur. </w:t>
+      </w:r>
+      <w:r>
+        <w:rPr>
+          <w:color w:val="959595" w:themeColor="background1" w:themeShade="BF"/>
+          <w:sz w:val="36"/>
+          <w:szCs w:val="36"/>
+        </w:rPr>
+        <w:t xml:space="preserve">Torya dağını, dünyayı oluşturan alevin külleri olarak düşünürler. Yaratıcı alev yandıkça Torya dağı oluşmuştur. O yüzden Torya dağına taparlar. Ritüellerinde topraktan dağa benzer bir tepe yapıp onun tepesindeki odunları yakarlar ve çevresinde dönerek dualar okurlar. </w:t>
+      </w:r>
+      <w:r>
+        <w:rPr>
+          <w:color w:val="959595" w:themeColor="background1" w:themeShade="BF"/>
+          <w:sz w:val="36"/>
+          <w:szCs w:val="36"/>
+        </w:rPr>
+        <w:t xml:space="preserve">6 tanrıya inanırlar. 4 erkek 2 dişi tanrıdır. </w:t>
+      </w:r>
+      <w:r>
+        <w:rPr>
+          <w:color w:val="959595" w:themeColor="background1" w:themeShade="BF"/>
+          <w:sz w:val="36"/>
+          <w:szCs w:val="36"/>
+        </w:rPr>
+        <w:t xml:space="preserve">Yaratıcı alevi yakanlar onlardır. </w:t>
+      </w:r>
+      <w:r>
+        <w:rPr>
+          <w:color w:val="959595" w:themeColor="background1" w:themeShade="BF"/>
+          <w:sz w:val="36"/>
+          <w:szCs w:val="36"/>
+        </w:rPr>
+        <w:t>Evliliklerde tanrılara ant içerken evlenenlerin 4 erkek 2 dişi tanıdığı, ellerinde ikişer meşale taşıyarak onların söyledikleri antları onlardan sonra yinelemelidir</w:t>
+      </w:r>
+    </w:p>
+    <w:p>
+      <w:pPr>
+        <w:rPr>
+          <w:color w:val="959595" w:themeColor="background1" w:themeShade="BF"/>
+          <w:sz w:val="36"/>
+          <w:szCs w:val="36"/>
+        </w:rPr>
+      </w:pPr>
+      <w:r>
+        <w:rPr>
+          <w:color w:val="959595" w:themeColor="background1" w:themeShade="BF"/>
+          <w:sz w:val="36"/>
+          <w:szCs w:val="36"/>
+        </w:rPr>
+        <w:t xml:space="preserve">Vurinesk Mitolojileri : </w:t>
+      </w:r>
+      <w:r>
+        <w:rPr>
+          <w:color w:val="959595" w:themeColor="background1" w:themeShade="BF"/>
+          <w:sz w:val="36"/>
+          <w:szCs w:val="36"/>
+        </w:rPr>
+        <w:t xml:space="preserve">9 yaratıcı tanrı vardı başta. Tanrılar birbirleriyle savaşırken baltaları her çarptığında dünya oluştu. </w:t>
+      </w:r>
+      <w:r>
+        <w:rPr>
+          <w:color w:val="959595" w:themeColor="background1" w:themeShade="BF"/>
+          <w:sz w:val="36"/>
+          <w:szCs w:val="36"/>
+        </w:rPr>
+        <w:t xml:space="preserve">3 tanrı bu savaşta öldü ve 6 tanrı kaldı. </w:t>
+      </w:r>
+      <w:r>
+        <w:rPr>
+          <w:color w:val="959595" w:themeColor="background1" w:themeShade="BF"/>
+          <w:sz w:val="36"/>
+          <w:szCs w:val="36"/>
+        </w:rPr>
+        <w:t>Avcılık ve savaşçılığı yüceltirler. Avladıkları yırtıcı hayvanların kanını içerek onların saldırganlık gücünü alabileceklerine inanırlar. Ritüellerinde üstüne kızıl boyayla simgeler çizilmiş kemik ve tahtalarla tanrılara dua ederler</w:t>
+      </w:r>
+    </w:p>
+    <w:p>
+      <w:pPr>
+        <w:rPr>
+          <w:color w:val="959595" w:themeColor="background1" w:themeShade="BF"/>
+          <w:sz w:val="36"/>
+          <w:szCs w:val="36"/>
+        </w:rPr>
+      </w:pPr>
+      <w:r>
+        <w:rPr>
+          <w:color w:val="959595" w:themeColor="background1" w:themeShade="BF"/>
+          <w:sz w:val="36"/>
+          <w:szCs w:val="36"/>
+        </w:rPr>
+        <w:t xml:space="preserve">Yersia’cı Paganlar : </w:t>
+      </w:r>
+      <w:r>
+        <w:rPr>
+          <w:color w:val="959595" w:themeColor="background1" w:themeShade="BF"/>
+          <w:sz w:val="36"/>
+          <w:szCs w:val="36"/>
+        </w:rPr>
+        <w:t xml:space="preserve">MÖ 225’te kendini yalvaç ilan eden Yersia kurmuştur. </w:t>
+      </w:r>
+      <w:r>
+        <w:rPr>
+          <w:color w:val="959595" w:themeColor="background1" w:themeShade="BF"/>
+          <w:sz w:val="36"/>
+          <w:szCs w:val="36"/>
+        </w:rPr>
+        <w:t xml:space="preserve">7 tanrılı bir inanç sistemidir. Ölen atalarının tanrıların yanına gidip sonsuza dek cennette dinlendiğini düşünürler. Kötü insanlar ise cennete gitmeye hak kazanmaz. </w:t>
+      </w:r>
+      <w:r>
+        <w:rPr>
+          <w:color w:val="959595" w:themeColor="background1" w:themeShade="BF"/>
+          <w:sz w:val="36"/>
+          <w:szCs w:val="36"/>
+        </w:rPr>
+        <w:t>Ritüeller, bir altın işlemeli mermer yontu çevresinde toplanıp 7 tanrıya dua etmeyi içerir. Özel gecelerde gökten bakınca yazı olarak görülecek biçimde alevler yakarak tanrılara dua ederler</w:t>
+      </w:r>
+    </w:p>
+    <w:p>
+      <w:pPr>
+        <w:rPr>
+          <w:color w:val="959595" w:themeColor="background1" w:themeShade="BF"/>
+          <w:sz w:val="36"/>
+          <w:szCs w:val="36"/>
+        </w:rPr>
+      </w:pPr>
+      <w:r>
+        <w:rPr>
+          <w:color w:val="959595" w:themeColor="background1" w:themeShade="BF"/>
+          <w:sz w:val="36"/>
+          <w:szCs w:val="36"/>
+        </w:rPr>
+        <w:t xml:space="preserve">Lubugos Anaerkil Mitolojileri : </w:t>
+      </w:r>
+      <w:r>
+        <w:rPr>
+          <w:color w:val="959595" w:themeColor="background1" w:themeShade="BF"/>
+          <w:sz w:val="36"/>
+          <w:szCs w:val="36"/>
+        </w:rPr>
+        <w:t>Öbür inançlara göre daha ilkel kalmıştır. Anneliği kutsar. Bu yüzden süt ve meyve veren ağaçlar da kutsaldır</w:t>
+      </w:r>
+    </w:p>
+    <w:p>
+      <w:pPr>
+        <w:rPr>
+          <w:color w:val="959595" w:themeColor="background1" w:themeShade="BF"/>
+          <w:sz w:val="36"/>
+          <w:szCs w:val="36"/>
+        </w:rPr>
+      </w:pPr>
+      <w:r>
+        <w:rPr>
+          <w:color w:val="959595" w:themeColor="background1" w:themeShade="BF"/>
+          <w:sz w:val="36"/>
+          <w:szCs w:val="36"/>
+        </w:rPr>
+        <w:t>Orta Dragstar Mitolojisi :</w:t>
+      </w:r>
+      <w:r>
+        <w:rPr>
+          <w:color w:val="959595" w:themeColor="background1" w:themeShade="BF"/>
+          <w:sz w:val="36"/>
+          <w:szCs w:val="36"/>
+        </w:rPr>
+        <w:t xml:space="preserve"> </w:t>
+      </w:r>
+      <w:r>
+        <w:rPr>
+          <w:color w:val="959595" w:themeColor="background1" w:themeShade="BF"/>
+          <w:sz w:val="36"/>
+          <w:szCs w:val="36"/>
+        </w:rPr>
+        <w:t>Doğu ve Batı Dragstar’ların karışımı olarak doğmuştur. “Sana karşı onurunu korumuş savaşçıya” karşı onurlu savaşmak öğütlenir. Tanrıları iki taraftan da karışıktır.</w:t>
+      </w:r>
+      <w:r>
+        <w:rPr>
+          <w:color w:val="959595" w:themeColor="background1" w:themeShade="BF"/>
+          <w:sz w:val="36"/>
+          <w:szCs w:val="36"/>
+        </w:rPr>
+        <w:t xml:space="preserve"> A</w:t>
+      </w:r>
+      <w:r>
+        <w:rPr>
+          <w:color w:val="959595" w:themeColor="background1" w:themeShade="BF"/>
+          <w:sz w:val="36"/>
+          <w:szCs w:val="36"/>
+        </w:rPr>
+        <w:t>t</w:t>
+      </w:r>
+      <w:r>
+        <w:rPr>
+          <w:color w:val="959595" w:themeColor="background1" w:themeShade="BF"/>
+          <w:sz w:val="36"/>
+          <w:szCs w:val="36"/>
+        </w:rPr>
+        <w:t>aerkil ve çok tanrılıdır.</w:t>
+      </w:r>
+      <w:r>
+        <w:rPr>
+          <w:color w:val="959595" w:themeColor="background1" w:themeShade="BF"/>
+          <w:sz w:val="36"/>
+          <w:szCs w:val="36"/>
+        </w:rPr>
+        <w:t xml:space="preserve"> Yeni doğan çocukları soğuk suya daldırıp çıkarma, yetişkinliğe eren erkeklerin 3 gece dağda diri kalmayı başarması için yalnız gönderilmesi, öldürdüğü düşmanının kanıyla kollarına ve yüzüne simgeler çizme bu mitolojik kültürde ortaya çıkmıştır ve Doğu Dragstar mitolojisinin “ölen kardeşinin karısını alma” geleneğini sürdürmüştür.</w:t>
+      </w:r>
+      <w:r>
+        <w:rPr>
+          <w:color w:val="959595" w:themeColor="background1" w:themeShade="BF"/>
+          <w:sz w:val="36"/>
+          <w:szCs w:val="36"/>
+        </w:rPr>
+        <w:t xml:space="preserve"> Dünyadan önce tanrılar, karanlık buza karşı savaşmıştır ancak iki tanrı onlara ihanet edip karanlık buzun tarafına geçmiştir. Tüm insanlar öldükten sonra yeniden dirilecek ve iyi tanrılarla birlikte son bir kez iki hain tanrıya ve karanlık buza karşı savaşacaklardır. Bu yüzden ölen savaşçılar baltalarıyla birlikte gömülür</w:t>
+      </w:r>
+    </w:p>
+    <w:p>
+      <w:pPr>
+        <w:rPr>
+          <w:color w:val="959595" w:themeColor="background1" w:themeShade="BF"/>
+          <w:sz w:val="36"/>
+          <w:szCs w:val="36"/>
+        </w:rPr>
+      </w:pPr>
+      <w:r>
+        <w:rPr>
+          <w:color w:val="959595" w:themeColor="background1" w:themeShade="BF"/>
+          <w:sz w:val="36"/>
+          <w:szCs w:val="36"/>
+        </w:rPr>
+        <w:t xml:space="preserve">Gozhra : </w:t>
+      </w:r>
+      <w:r>
+        <w:rPr>
+          <w:color w:val="959595" w:themeColor="background1" w:themeShade="BF"/>
+          <w:sz w:val="36"/>
+          <w:szCs w:val="36"/>
+        </w:rPr>
+        <w:t>Tapınaklaşma, öbür Dragstar’lara göre daha gelişmiştir.</w:t>
+      </w:r>
+      <w:r>
+        <w:rPr>
+          <w:color w:val="959595" w:themeColor="background1" w:themeShade="BF"/>
+          <w:sz w:val="36"/>
+          <w:szCs w:val="36"/>
+        </w:rPr>
+        <w:t xml:space="preserve"> 4 tanrılı bir inançtır.</w:t>
+      </w:r>
+      <w:r>
+        <w:rPr>
+          <w:color w:val="959595" w:themeColor="background1" w:themeShade="BF"/>
+          <w:sz w:val="36"/>
+          <w:szCs w:val="36"/>
+        </w:rPr>
+        <w:t xml:space="preserve"> Ruhban sınıfı oluşmaya başlamıştır. </w:t>
+      </w:r>
+      <w:r>
+        <w:rPr>
+          <w:color w:val="959595" w:themeColor="background1" w:themeShade="BF"/>
+          <w:sz w:val="36"/>
+          <w:szCs w:val="36"/>
+        </w:rPr>
+        <w:t>En güçlü gördükleri savaşçıları 10 yıllığına gömerler. 10 yıl sonra çıkarıp kemiklerini ayıklarlar ve o kemikleri, kurt bağırsağı ile bağlayarak kendilerini kötülüklerden koruyacağına inandıkları yontular dikerler.</w:t>
+      </w:r>
+      <w:r>
+        <w:rPr>
+          <w:color w:val="959595" w:themeColor="background1" w:themeShade="BF"/>
+          <w:sz w:val="36"/>
+          <w:szCs w:val="36"/>
+        </w:rPr>
+        <w:t xml:space="preserve"> Hem 10 yıllık sürede tininin kötü ruhlarla savaşmayı başarıp sıcak cennete varabileceğine inanırlar. Cennet ve cehennem inancı vardır. Cennet sıcaktır ve meyve doludur. Cehennem ise daha da soğuktur ve buzdan dikenli sopalarla gezen yaratıklarla doludur.</w:t>
+      </w:r>
+      <w:r>
+        <w:rPr>
+          <w:color w:val="959595" w:themeColor="background1" w:themeShade="BF"/>
+          <w:sz w:val="36"/>
+          <w:szCs w:val="36"/>
+        </w:rPr>
+        <w:t xml:space="preserve"> Ayrıca birtakım kişilerin tininin dünyaya sıkışabileceğine de inanırlar. Bu kişiler, günah işlememiştir ancak yeterince sevap da işlememiştir ve birileri tarafından lanetlenmiştir. Eşcinselliğe öbür Dragstar’lar gibi kötü bakar ancak daha da karşı durur. Eşcinsellerin anüsüne buz sokarak öldürürler</w:t>
+      </w:r>
+      <w:r>
+        <w:rPr>
+          <w:color w:val="959595" w:themeColor="background1" w:themeShade="BF"/>
+          <w:sz w:val="36"/>
+          <w:szCs w:val="36"/>
+        </w:rPr>
+        <w:t>. Cennete gidememesini istedikleri düşmanlarının başlarını kesip yakarlar ve ardından külleri karla karıştırıp üstüne işerler</w:t>
+      </w:r>
+    </w:p>
+    <w:p>
+      <w:pPr>
+        <w:rPr>
+          <w:color w:val="959595" w:themeColor="background1" w:themeShade="BF"/>
+          <w:sz w:val="36"/>
+          <w:szCs w:val="36"/>
+        </w:rPr>
+      </w:pPr>
+      <w:r>
+        <w:rPr>
+          <w:color w:val="959595" w:themeColor="background1" w:themeShade="BF"/>
+          <w:sz w:val="36"/>
+          <w:szCs w:val="36"/>
+        </w:rPr>
+        <w:t>- - - MS 500</w:t>
+      </w:r>
+    </w:p>
+    <w:p>
+      <w:pPr>
+        <w:rPr>
+          <w:color w:val="959595" w:themeColor="background1" w:themeShade="BF"/>
+          <w:sz w:val="36"/>
+          <w:szCs w:val="36"/>
+        </w:rPr>
+      </w:pPr>
+      <w:r>
+        <w:rPr>
+          <w:color w:val="959595" w:themeColor="background1" w:themeShade="BF"/>
+          <w:sz w:val="36"/>
+          <w:szCs w:val="36"/>
+        </w:rPr>
+        <w:t>Rimgush’un batısında 79 yılından 165 yılında dek yayılan bir din iyice güçlendi ve MS 165 yılında Rimgush İmparatoriçesinin o inanca geçmesi ile devlet bu dini yaymaya başladı. İnananlara Yiwor</w:t>
+      </w:r>
+      <w:r>
+        <w:rPr>
+          <w:color w:val="959595" w:themeColor="background1" w:themeShade="BF"/>
+          <w:sz w:val="36"/>
+          <w:szCs w:val="36"/>
+        </w:rPr>
+        <w:t>qili</w:t>
+      </w:r>
+      <w:r>
+        <w:rPr>
+          <w:color w:val="959595" w:themeColor="background1" w:themeShade="BF"/>
+          <w:sz w:val="36"/>
+          <w:szCs w:val="36"/>
+        </w:rPr>
+        <w:t>, inanca</w:t>
+      </w:r>
+      <w:r>
+        <w:rPr>
+          <w:color w:val="959595" w:themeColor="background1" w:themeShade="BF"/>
+          <w:sz w:val="36"/>
+          <w:szCs w:val="36"/>
+        </w:rPr>
+        <w:t xml:space="preserve"> Yiwo</w:t>
+      </w:r>
+      <w:r>
+        <w:rPr>
+          <w:color w:val="959595" w:themeColor="background1" w:themeShade="BF"/>
+          <w:sz w:val="36"/>
+          <w:szCs w:val="36"/>
+        </w:rPr>
+        <w:t>rhua dendi.</w:t>
+      </w:r>
+      <w:r>
+        <w:rPr>
+          <w:color w:val="959595" w:themeColor="background1" w:themeShade="BF"/>
+          <w:sz w:val="36"/>
+          <w:szCs w:val="36"/>
+        </w:rPr>
+        <w:t xml:space="preserve"> Kuzey Onulorp’un </w:t>
+      </w:r>
+      <w:r>
+        <w:rPr>
+          <w:color w:val="959595" w:themeColor="background1" w:themeShade="BF"/>
+          <w:sz w:val="36"/>
+          <w:szCs w:val="36"/>
+        </w:rPr>
+        <w:t xml:space="preserve">devletleşmesi ve Dragstar işgaline uğraması, inançlarını etkiledi. Kuzeybatı Onulorp’ta “Vurari Gozhra” </w:t>
+      </w:r>
+      <w:r>
+        <w:rPr>
+          <w:color w:val="959595" w:themeColor="background1" w:themeShade="BF"/>
+          <w:sz w:val="36"/>
+          <w:szCs w:val="36"/>
+        </w:rPr>
+        <w:t>oluştu. Önce Andarin ardından Shotura İmparatorluğunun etkisiyle de Miandut dini oluşup yayıldı.</w:t>
+      </w:r>
+      <w:r>
+        <w:rPr>
+          <w:color w:val="959595" w:themeColor="background1" w:themeShade="BF"/>
+          <w:sz w:val="36"/>
+          <w:szCs w:val="36"/>
+        </w:rPr>
+        <w:t xml:space="preserve"> Daha doğudaki oluşan ortak inanç sistemine ise Nihbal dendi.</w:t>
+      </w:r>
+      <w:r>
+        <w:rPr>
+          <w:color w:val="959595" w:themeColor="background1" w:themeShade="BF"/>
+          <w:sz w:val="36"/>
+          <w:szCs w:val="36"/>
+        </w:rPr>
+        <w:t xml:space="preserve"> Dağınık Anaerkil Arumata inançları ise yerel farklılıklar göstermeyi sürdürse de Chuyuri tapınağı altında toplandı.</w:t>
+      </w:r>
+      <w:r>
+        <w:rPr>
+          <w:color w:val="959595" w:themeColor="background1" w:themeShade="BF"/>
+          <w:sz w:val="36"/>
+          <w:szCs w:val="36"/>
+        </w:rPr>
+        <w:t xml:space="preserve"> Mustavorok’lar arası ayrım sonucu güneydekilerin mitolojisi de değişiklik gösterdi. </w:t>
+      </w:r>
+      <w:r>
+        <w:rPr>
+          <w:color w:val="959595" w:themeColor="background1" w:themeShade="BF"/>
+          <w:sz w:val="36"/>
+          <w:szCs w:val="36"/>
+        </w:rPr>
+        <w:t>Tubodam’cılık, Doitormo tapınağını da sindirip yok etti. Batısında ise ayrışan bir kol olarak Estrilk tapınağı ortaya çıktı.</w:t>
+      </w:r>
+      <w:r>
+        <w:rPr>
+          <w:color w:val="959595" w:themeColor="background1" w:themeShade="BF"/>
+          <w:sz w:val="36"/>
+          <w:szCs w:val="36"/>
+        </w:rPr>
+        <w:t xml:space="preserve"> Girgazn krallığının Him Okiroy kıyılarında 368 yılında ilk kez kayıtlara geçen bir inanç çıktı : Tespivur.</w:t>
+      </w:r>
+      <w:r>
+        <w:rPr>
+          <w:color w:val="959595" w:themeColor="background1" w:themeShade="BF"/>
+          <w:sz w:val="36"/>
+          <w:szCs w:val="36"/>
+        </w:rPr>
+        <w:t xml:space="preserve"> Hisap Tirgia, çok küçüldü ve büyük oranda unutulmaya başladı.</w:t>
+      </w:r>
+      <w:r>
+        <w:rPr>
+          <w:color w:val="959595" w:themeColor="background1" w:themeShade="BF"/>
+          <w:sz w:val="36"/>
+          <w:szCs w:val="36"/>
+        </w:rPr>
+        <w:t xml:space="preserve"> Batı merkez Timbara’da yeni bir inanç ortaya çıktı ve Yerlint </w:t>
+      </w:r>
+      <w:r>
+        <w:rPr>
+          <w:color w:val="959595" w:themeColor="background1" w:themeShade="BF"/>
+          <w:sz w:val="36"/>
+          <w:szCs w:val="36"/>
+        </w:rPr>
         <w:lastRenderedPageBreak/>
-        <w:t xml:space="preserve">Wersakor’lar : </w:t>
-      </w:r>
-      <w:r>
-        <w:rPr>
-          <w:color w:val="959595" w:themeColor="background1" w:themeShade="BF"/>
-          <w:sz w:val="36"/>
-          <w:szCs w:val="36"/>
-        </w:rPr>
-        <w:t xml:space="preserve">Kuzey Sideranz mitolojilerinden de etkilenmiş bir Alevtaparlık koludur. </w:t>
-      </w:r>
-      <w:r>
-        <w:rPr>
-          <w:color w:val="959595" w:themeColor="background1" w:themeShade="BF"/>
-          <w:sz w:val="36"/>
-          <w:szCs w:val="36"/>
-        </w:rPr>
-        <w:t xml:space="preserve">Torya dağını, dünyayı oluşturan alevin külleri olarak düşünürler. Yaratıcı alev yandıkça Torya dağı oluşmuştur. O yüzden Torya dağına taparlar. Ritüellerinde topraktan dağa benzer bir tepe yapıp onun tepesindeki odunları yakarlar ve çevresinde dönerek dualar okurlar. </w:t>
-      </w:r>
-      <w:r>
-        <w:rPr>
-          <w:color w:val="959595" w:themeColor="background1" w:themeShade="BF"/>
-          <w:sz w:val="36"/>
-          <w:szCs w:val="36"/>
-        </w:rPr>
-        <w:t xml:space="preserve">6 tanrıya inanırlar. 4 erkek 2 dişi tanrıdır. </w:t>
-      </w:r>
-      <w:r>
-        <w:rPr>
-          <w:color w:val="959595" w:themeColor="background1" w:themeShade="BF"/>
-          <w:sz w:val="36"/>
-          <w:szCs w:val="36"/>
-        </w:rPr>
-        <w:t xml:space="preserve">Yaratıcı alevi yakanlar onlardır. </w:t>
-      </w:r>
-      <w:r>
-        <w:rPr>
-          <w:color w:val="959595" w:themeColor="background1" w:themeShade="BF"/>
-          <w:sz w:val="36"/>
-          <w:szCs w:val="36"/>
-        </w:rPr>
-        <w:t>Evliliklerde tanrılara ant içerken evlenenlerin 4 erkek 2 dişi tanıdığı, ellerinde ikişer meşale taşıyarak onların söyledikleri antları onlardan sonra yinelemelidir</w:t>
-      </w:r>
-    </w:p>
-    <w:p>
-      <w:pPr>
-        <w:rPr>
-          <w:color w:val="959595" w:themeColor="background1" w:themeShade="BF"/>
-          <w:sz w:val="36"/>
-          <w:szCs w:val="36"/>
-        </w:rPr>
-      </w:pPr>
-      <w:r>
-        <w:rPr>
-          <w:color w:val="959595" w:themeColor="background1" w:themeShade="BF"/>
-          <w:sz w:val="36"/>
-          <w:szCs w:val="36"/>
-        </w:rPr>
-        <w:t xml:space="preserve">Vurinesk Mitolojileri : </w:t>
-      </w:r>
-      <w:r>
-        <w:rPr>
-          <w:color w:val="959595" w:themeColor="background1" w:themeShade="BF"/>
-          <w:sz w:val="36"/>
-          <w:szCs w:val="36"/>
-        </w:rPr>
-        <w:t xml:space="preserve">9 yaratıcı tanrı vardı başta. Tanrılar birbirleriyle savaşırken baltaları her çarptığında dünya oluştu. </w:t>
-      </w:r>
-      <w:r>
-        <w:rPr>
-          <w:color w:val="959595" w:themeColor="background1" w:themeShade="BF"/>
-          <w:sz w:val="36"/>
-          <w:szCs w:val="36"/>
-        </w:rPr>
-        <w:t xml:space="preserve">3 tanrı bu savaşta öldü ve 6 tanrı kaldı. </w:t>
-      </w:r>
-      <w:r>
-        <w:rPr>
-          <w:color w:val="959595" w:themeColor="background1" w:themeShade="BF"/>
-          <w:sz w:val="36"/>
-          <w:szCs w:val="36"/>
-        </w:rPr>
-        <w:t>Avcılık ve savaşçılığı yüceltirler. Avladıkları yırtıcı hayvanların kanını içerek onların saldırganlık gücünü alabileceklerine inanırlar. Ritüellerinde üstüne kızıl boyayla simgeler çizilmiş kemik ve tahtalarla tanrılara dua ederler</w:t>
-      </w:r>
-    </w:p>
-    <w:p>
-      <w:pPr>
-        <w:rPr>
-          <w:color w:val="959595" w:themeColor="background1" w:themeShade="BF"/>
-          <w:sz w:val="36"/>
-          <w:szCs w:val="36"/>
-        </w:rPr>
-      </w:pPr>
-      <w:r>
-        <w:rPr>
-          <w:color w:val="959595" w:themeColor="background1" w:themeShade="BF"/>
-          <w:sz w:val="36"/>
-          <w:szCs w:val="36"/>
-        </w:rPr>
-        <w:t xml:space="preserve">Yersia’cı Paganlar : </w:t>
-      </w:r>
-      <w:r>
-        <w:rPr>
-          <w:color w:val="959595" w:themeColor="background1" w:themeShade="BF"/>
-          <w:sz w:val="36"/>
-          <w:szCs w:val="36"/>
-        </w:rPr>
-        <w:t xml:space="preserve">MÖ 225’te kendini yalvaç ilan eden Yersia kurmuştur. </w:t>
-      </w:r>
-      <w:r>
-        <w:rPr>
-          <w:color w:val="959595" w:themeColor="background1" w:themeShade="BF"/>
-          <w:sz w:val="36"/>
-          <w:szCs w:val="36"/>
-        </w:rPr>
-        <w:t xml:space="preserve">7 tanrılı bir inanç sistemidir. Ölen atalarının tanrıların yanına gidip sonsuza dek cennette dinlendiğini düşünürler. Kötü insanlar ise cennete gitmeye hak kazanmaz. </w:t>
-      </w:r>
-      <w:r>
-        <w:rPr>
-          <w:color w:val="959595" w:themeColor="background1" w:themeShade="BF"/>
-          <w:sz w:val="36"/>
-          <w:szCs w:val="36"/>
-        </w:rPr>
-        <w:t>Ritüeller, bir altın işlemeli mermer yontu çevresinde toplanıp 7 tanrıya dua etmeyi içerir. Özel gecelerde gökten bakınca yazı olarak görülecek biçimde alevler yakarak tanrılara dua ederler</w:t>
-      </w:r>
-    </w:p>
-    <w:p>
-      <w:pPr>
-        <w:rPr>
-          <w:color w:val="959595" w:themeColor="background1" w:themeShade="BF"/>
-          <w:sz w:val="36"/>
-          <w:szCs w:val="36"/>
-        </w:rPr>
-      </w:pPr>
-      <w:r>
-        <w:rPr>
-          <w:color w:val="959595" w:themeColor="background1" w:themeShade="BF"/>
-          <w:sz w:val="36"/>
-          <w:szCs w:val="36"/>
-        </w:rPr>
-        <w:t xml:space="preserve">Lubugos Anaerkil Mitolojileri : </w:t>
-      </w:r>
-      <w:r>
-        <w:rPr>
-          <w:color w:val="959595" w:themeColor="background1" w:themeShade="BF"/>
-          <w:sz w:val="36"/>
-          <w:szCs w:val="36"/>
-        </w:rPr>
-        <w:t>Öbür inançlara göre daha ilkel kalmıştır. Anneliği kutsar. Bu yüzden süt ve meyve veren ağaçlar da kutsaldır</w:t>
-      </w:r>
-    </w:p>
-    <w:p>
-      <w:pPr>
-        <w:rPr>
-          <w:color w:val="959595" w:themeColor="background1" w:themeShade="BF"/>
-          <w:sz w:val="36"/>
-          <w:szCs w:val="36"/>
-        </w:rPr>
-      </w:pPr>
-      <w:r>
-        <w:rPr>
-          <w:color w:val="959595" w:themeColor="background1" w:themeShade="BF"/>
-          <w:sz w:val="36"/>
-          <w:szCs w:val="36"/>
-        </w:rPr>
-        <w:t>Orta Dragstar Mitolojisi :</w:t>
+        <w:t>krallığının egemenliği sırasında oldukça yayıldı</w:t>
+      </w:r>
+      <w:r>
+        <w:rPr>
+          <w:color w:val="959595" w:themeColor="background1" w:themeShade="BF"/>
+          <w:sz w:val="36"/>
+          <w:szCs w:val="36"/>
+        </w:rPr>
+        <w:t xml:space="preserve"> : Luspitao.</w:t>
+      </w:r>
+      <w:r>
+        <w:rPr>
+          <w:color w:val="959595" w:themeColor="background1" w:themeShade="BF"/>
+          <w:sz w:val="36"/>
+          <w:szCs w:val="36"/>
+        </w:rPr>
+        <w:t xml:space="preserve"> Kuzey Hefkirin inançları asimile edildi ve Bustra ya da Aridde takipçileri tarafından sindirildi. </w:t>
+      </w:r>
+      <w:r>
+        <w:rPr>
+          <w:color w:val="959595" w:themeColor="background1" w:themeShade="BF"/>
+          <w:sz w:val="36"/>
+          <w:szCs w:val="36"/>
+        </w:rPr>
+        <w:t>Yuamid dağları bölgesinde yeni bir yalvaç Rilakzap 436 yılında ortaya çıktı. Destekçileri sayesinde Fukahta devletini kurdu ve Fukahta inancı çok hızlı bir biçimde yayıldı.</w:t>
+      </w:r>
+      <w:r>
+        <w:rPr>
+          <w:color w:val="959595" w:themeColor="background1" w:themeShade="BF"/>
+          <w:sz w:val="36"/>
+          <w:szCs w:val="36"/>
+        </w:rPr>
+        <w:t xml:space="preserve"> Su Tanrıçası inancı iyice biçim değiştirdi ve “Duybo Suayg” diye adlandırılan yeni bir inanca evrildi. </w:t>
+      </w:r>
+      <w:r>
+        <w:rPr>
+          <w:color w:val="959595" w:themeColor="background1" w:themeShade="BF"/>
+          <w:sz w:val="36"/>
+          <w:szCs w:val="36"/>
+        </w:rPr>
+        <w:t>Ebvel, kuzeye yayıldı. Orenbak, genel olarak daralıd. Batı Bermak Şamanizmi, batıdaki beyliklerin güçlenmesi sonucu Doğu Bermak Şamanizminin etki alanını epeyce işgal edip daralttı.</w:t>
       </w:r>
       <w:r>
         <w:rPr>
@@ -3781,290 +4145,357 @@
           <w:sz w:val="36"/>
           <w:szCs w:val="36"/>
         </w:rPr>
-        <w:t>Doğu ve Batı Dragstar’ların karışımı olarak doğmuştur. “Sana karşı onurunu korumuş savaşçıya” karşı onurlu savaşmak öğütlenir. Tanrıları iki taraftan da karışıktır.</w:t>
-      </w:r>
-      <w:r>
-        <w:rPr>
-          <w:color w:val="959595" w:themeColor="background1" w:themeShade="BF"/>
-          <w:sz w:val="36"/>
-          <w:szCs w:val="36"/>
-        </w:rPr>
-        <w:t xml:space="preserve"> A</w:t>
-      </w:r>
-      <w:r>
-        <w:rPr>
-          <w:color w:val="959595" w:themeColor="background1" w:themeShade="BF"/>
-          <w:sz w:val="36"/>
-          <w:szCs w:val="36"/>
-        </w:rPr>
-        <w:t>t</w:t>
-      </w:r>
-      <w:r>
-        <w:rPr>
-          <w:color w:val="959595" w:themeColor="background1" w:themeShade="BF"/>
-          <w:sz w:val="36"/>
-          <w:szCs w:val="36"/>
-        </w:rPr>
-        <w:t>aerkil ve çok tanrılıdır.</w:t>
-      </w:r>
-      <w:r>
-        <w:rPr>
-          <w:color w:val="959595" w:themeColor="background1" w:themeShade="BF"/>
-          <w:sz w:val="36"/>
-          <w:szCs w:val="36"/>
-        </w:rPr>
-        <w:t xml:space="preserve"> Yeni doğan çocukları soğuk suya daldırıp çıkarma, yetişkinliğe eren erkeklerin 3 gece dağda diri kalmayı başarması için yalnız gönderilmesi, öldürdüğü düşmanının kanıyla kollarına ve yüzüne simgeler çizme bu mitolojik kültürde ortaya çıkmıştır ve Doğu Dragstar mitolojisinin “ölen kardeşinin karısını alma” geleneğini sürdürmüştür.</w:t>
-      </w:r>
-      <w:r>
-        <w:rPr>
-          <w:color w:val="959595" w:themeColor="background1" w:themeShade="BF"/>
-          <w:sz w:val="36"/>
-          <w:szCs w:val="36"/>
-        </w:rPr>
-        <w:t xml:space="preserve"> Dünyadan önce tanrılar, karanlık buza karşı savaşmıştır ancak iki tanrı onlara ihanet edip karanlık buzun tarafına geçmiştir. Tüm insanlar öldükten sonra yeniden dirilecek ve iyi tanrılarla birlikte son bir kez iki hain tanrıya ve karanlık buza karşı savaşacaklardır. Bu yüzden ölen savaşçılar baltalarıyla birlikte gömülür</w:t>
-      </w:r>
-    </w:p>
-    <w:p>
-      <w:pPr>
-        <w:rPr>
-          <w:color w:val="959595" w:themeColor="background1" w:themeShade="BF"/>
-          <w:sz w:val="36"/>
-          <w:szCs w:val="36"/>
-        </w:rPr>
-      </w:pPr>
-      <w:r>
-        <w:rPr>
-          <w:color w:val="959595" w:themeColor="background1" w:themeShade="BF"/>
-          <w:sz w:val="36"/>
-          <w:szCs w:val="36"/>
-        </w:rPr>
-        <w:t xml:space="preserve">Gozhra : </w:t>
-      </w:r>
-      <w:r>
-        <w:rPr>
-          <w:color w:val="959595" w:themeColor="background1" w:themeShade="BF"/>
-          <w:sz w:val="36"/>
-          <w:szCs w:val="36"/>
-        </w:rPr>
-        <w:t>Tapınaklaşma, öbür Dragstar’lara göre daha gelişmiştir.</w:t>
-      </w:r>
-      <w:r>
-        <w:rPr>
-          <w:color w:val="959595" w:themeColor="background1" w:themeShade="BF"/>
-          <w:sz w:val="36"/>
-          <w:szCs w:val="36"/>
-        </w:rPr>
-        <w:t xml:space="preserve"> 4 tanrılı bir inançtır.</w:t>
-      </w:r>
-      <w:r>
-        <w:rPr>
-          <w:color w:val="959595" w:themeColor="background1" w:themeShade="BF"/>
-          <w:sz w:val="36"/>
-          <w:szCs w:val="36"/>
-        </w:rPr>
-        <w:t xml:space="preserve"> Ruhban sınıfı oluşmaya başlamıştır. </w:t>
-      </w:r>
-      <w:r>
-        <w:rPr>
-          <w:color w:val="959595" w:themeColor="background1" w:themeShade="BF"/>
-          <w:sz w:val="36"/>
-          <w:szCs w:val="36"/>
-        </w:rPr>
-        <w:t>En güçlü gördükleri savaşçıları 10 yıllığına gömerler. 10 yıl sonra çıkarıp kemiklerini ayıklarlar ve o kemikleri, kurt bağırsağı ile bağlayarak kendilerini kötülüklerden koruyacağına inandıkları yontular dikerler.</w:t>
-      </w:r>
-      <w:r>
-        <w:rPr>
-          <w:color w:val="959595" w:themeColor="background1" w:themeShade="BF"/>
-          <w:sz w:val="36"/>
-          <w:szCs w:val="36"/>
-        </w:rPr>
-        <w:t xml:space="preserve"> Hem 10 yıllık sürede tininin kötü ruhlarla savaşmayı başarıp sıcak cennete varabileceğine inanırlar. Cennet ve cehennem inancı vardır. Cennet sıcaktır ve meyve doludur. Cehennem ise daha da soğuktur ve buzdan dikenli sopalarla gezen yaratıklarla doludur.</w:t>
-      </w:r>
-      <w:r>
-        <w:rPr>
-          <w:color w:val="959595" w:themeColor="background1" w:themeShade="BF"/>
-          <w:sz w:val="36"/>
-          <w:szCs w:val="36"/>
-        </w:rPr>
-        <w:t xml:space="preserve"> Ayrıca birtakım kişilerin tininin dünyaya sıkışabileceğine de inanırlar. Bu kişiler, günah işlememiştir ancak yeterince sevap da işlememiştir ve birileri tarafından lanetlenmiştir. Eşcinselliğe öbür Dragstar’lar gibi kötü bakar ancak daha da karşı durur. Eşcinsellerin anüsüne buz sokarak öldürürler</w:t>
-      </w:r>
-      <w:r>
-        <w:rPr>
-          <w:color w:val="959595" w:themeColor="background1" w:themeShade="BF"/>
-          <w:sz w:val="36"/>
-          <w:szCs w:val="36"/>
-        </w:rPr>
-        <w:t>. Cennete gidememesini istedikleri düşmanlarının başlarını kesip yakarlar ve ardından külleri karla karıştırıp üstüne işerler</w:t>
-      </w:r>
-    </w:p>
-    <w:p>
-      <w:pPr>
-        <w:rPr>
-          <w:color w:val="959595" w:themeColor="background1" w:themeShade="BF"/>
-          <w:sz w:val="36"/>
-          <w:szCs w:val="36"/>
-        </w:rPr>
-      </w:pPr>
-      <w:r>
-        <w:rPr>
-          <w:color w:val="959595" w:themeColor="background1" w:themeShade="BF"/>
-          <w:sz w:val="36"/>
-          <w:szCs w:val="36"/>
-        </w:rPr>
-        <w:t>- - - MS 500</w:t>
-      </w:r>
-    </w:p>
-    <w:p>
-      <w:pPr>
-        <w:rPr>
-          <w:color w:val="959595" w:themeColor="background1" w:themeShade="BF"/>
-          <w:sz w:val="36"/>
-          <w:szCs w:val="36"/>
-        </w:rPr>
-      </w:pPr>
-      <w:r>
-        <w:rPr>
-          <w:color w:val="959595" w:themeColor="background1" w:themeShade="BF"/>
-          <w:sz w:val="36"/>
-          <w:szCs w:val="36"/>
-        </w:rPr>
-        <w:t>Rimgush’un batısında 79 yılından 165 yılında dek yayılan bir din iyice güçlendi ve MS 165 yılında Rimgush İmparatoriçesinin o inanca geçmesi ile devlet bu dini yaymaya başladı. İnananlara Yiwor</w:t>
-      </w:r>
-      <w:r>
-        <w:rPr>
-          <w:color w:val="959595" w:themeColor="background1" w:themeShade="BF"/>
-          <w:sz w:val="36"/>
-          <w:szCs w:val="36"/>
-        </w:rPr>
-        <w:t>qili</w:t>
-      </w:r>
-      <w:r>
-        <w:rPr>
-          <w:color w:val="959595" w:themeColor="background1" w:themeShade="BF"/>
-          <w:sz w:val="36"/>
-          <w:szCs w:val="36"/>
-        </w:rPr>
-        <w:t>, inanca</w:t>
-      </w:r>
-      <w:r>
-        <w:rPr>
-          <w:color w:val="959595" w:themeColor="background1" w:themeShade="BF"/>
-          <w:sz w:val="36"/>
-          <w:szCs w:val="36"/>
-        </w:rPr>
-        <w:t xml:space="preserve"> Yiwo</w:t>
-      </w:r>
-      <w:r>
-        <w:rPr>
-          <w:color w:val="959595" w:themeColor="background1" w:themeShade="BF"/>
-          <w:sz w:val="36"/>
-          <w:szCs w:val="36"/>
-        </w:rPr>
-        <w:t>rhua dendi.</w:t>
-      </w:r>
-      <w:r>
-        <w:rPr>
-          <w:color w:val="959595" w:themeColor="background1" w:themeShade="BF"/>
-          <w:sz w:val="36"/>
-          <w:szCs w:val="36"/>
-        </w:rPr>
-        <w:t xml:space="preserve"> Kuzey Onulorp’un </w:t>
-      </w:r>
-      <w:r>
-        <w:rPr>
-          <w:color w:val="959595" w:themeColor="background1" w:themeShade="BF"/>
-          <w:sz w:val="36"/>
-          <w:szCs w:val="36"/>
-        </w:rPr>
-        <w:t xml:space="preserve">devletleşmesi ve Dragstar işgaline uğraması, inançlarını etkiledi. Kuzeybatı Onulorp’ta “Vurari Gozhra” </w:t>
-      </w:r>
-      <w:r>
-        <w:rPr>
-          <w:color w:val="959595" w:themeColor="background1" w:themeShade="BF"/>
-          <w:sz w:val="36"/>
-          <w:szCs w:val="36"/>
-        </w:rPr>
-        <w:t>oluştu. Önce Andarin ardından Shotura İmparatorluğunun etkisiyle de Miandut dini oluşup yayıldı.</w:t>
-      </w:r>
-      <w:r>
-        <w:rPr>
-          <w:color w:val="959595" w:themeColor="background1" w:themeShade="BF"/>
-          <w:sz w:val="36"/>
-          <w:szCs w:val="36"/>
-        </w:rPr>
-        <w:t xml:space="preserve"> Daha doğudaki oluşan ortak inanç sistemine ise Nihbal dendi.</w:t>
-      </w:r>
-      <w:r>
-        <w:rPr>
-          <w:color w:val="959595" w:themeColor="background1" w:themeShade="BF"/>
-          <w:sz w:val="36"/>
-          <w:szCs w:val="36"/>
-        </w:rPr>
-        <w:t xml:space="preserve"> Dağınık Anaerkil Arumata inançları ise yerel farklılıklar göstermeyi sürdürse de Chuyuri tapınağı altında toplandı.</w:t>
-      </w:r>
-      <w:r>
-        <w:rPr>
-          <w:color w:val="959595" w:themeColor="background1" w:themeShade="BF"/>
-          <w:sz w:val="36"/>
-          <w:szCs w:val="36"/>
-        </w:rPr>
-        <w:t xml:space="preserve"> Mustavorok’lar arası ayrım sonucu güneydekilerin mitolojisi de değişiklik gösterdi. </w:t>
-      </w:r>
-      <w:r>
-        <w:rPr>
-          <w:color w:val="959595" w:themeColor="background1" w:themeShade="BF"/>
-          <w:sz w:val="36"/>
-          <w:szCs w:val="36"/>
-        </w:rPr>
-        <w:t>Tubodam’cılık, Doitormo tapınağını da sindirip yok etti. Batısında ise ayrışan bir kol olarak Estrilk tapınağı ortaya çıktı.</w:t>
-      </w:r>
-      <w:r>
-        <w:rPr>
-          <w:color w:val="959595" w:themeColor="background1" w:themeShade="BF"/>
-          <w:sz w:val="36"/>
-          <w:szCs w:val="36"/>
-        </w:rPr>
-        <w:t xml:space="preserve"> Girgazn krallığının Him Okiroy kıyılarında 368 yılında ilk kez kayıtlara geçen bir inanç çıktı : Tespivur.</w:t>
-      </w:r>
-      <w:r>
-        <w:rPr>
-          <w:color w:val="959595" w:themeColor="background1" w:themeShade="BF"/>
-          <w:sz w:val="36"/>
-          <w:szCs w:val="36"/>
-        </w:rPr>
-        <w:t xml:space="preserve"> Hisap Tirgia, çok küçüldü ve büyük oranda unutulmaya başladı.</w:t>
-      </w:r>
-      <w:r>
-        <w:rPr>
-          <w:color w:val="959595" w:themeColor="background1" w:themeShade="BF"/>
-          <w:sz w:val="36"/>
-          <w:szCs w:val="36"/>
-        </w:rPr>
-        <w:t xml:space="preserve"> Batı merkez Timbara’da yeni bir inanç ortaya çıktı ve Yerlint krallığının egemenliği sırasında oldukça yayıldı</w:t>
-      </w:r>
-      <w:r>
-        <w:rPr>
-          <w:color w:val="959595" w:themeColor="background1" w:themeShade="BF"/>
-          <w:sz w:val="36"/>
-          <w:szCs w:val="36"/>
-        </w:rPr>
-        <w:t xml:space="preserve"> : Luspitao.</w:t>
-      </w:r>
-      <w:r>
-        <w:rPr>
-          <w:color w:val="959595" w:themeColor="background1" w:themeShade="BF"/>
-          <w:sz w:val="36"/>
-          <w:szCs w:val="36"/>
-        </w:rPr>
-        <w:t xml:space="preserve"> Kuzey Hefkirin inançları asimile edildi ve Bustra ya da Aridde takipçileri tarafından sindirildi. </w:t>
-      </w:r>
-      <w:r>
-        <w:rPr>
-          <w:color w:val="959595" w:themeColor="background1" w:themeShade="BF"/>
-          <w:sz w:val="36"/>
-          <w:szCs w:val="36"/>
-        </w:rPr>
-        <w:t xml:space="preserve">Yuamid dağları bölgesinde yeni bir yalvaç Rilakzap 436 yılında ortaya çıktı. Destekçileri sayesinde </w:t>
+        <w:t>Polmana’nın etkisiyle</w:t>
+      </w:r>
+      <w:r>
+        <w:rPr>
+          <w:color w:val="959595" w:themeColor="background1" w:themeShade="BF"/>
+          <w:sz w:val="36"/>
+          <w:szCs w:val="36"/>
+        </w:rPr>
+        <w:t xml:space="preserve"> Tisparla’nın egemen inancı Abstorel</w:t>
+      </w:r>
+      <w:r>
+        <w:rPr>
+          <w:color w:val="959595" w:themeColor="background1" w:themeShade="BF"/>
+          <w:sz w:val="36"/>
+          <w:szCs w:val="36"/>
+        </w:rPr>
+        <w:t>’lik</w:t>
+      </w:r>
+      <w:r>
+        <w:rPr>
+          <w:color w:val="959595" w:themeColor="background1" w:themeShade="BF"/>
+          <w:sz w:val="36"/>
+          <w:szCs w:val="36"/>
+        </w:rPr>
+        <w:t xml:space="preserve"> oldu.</w:t>
+      </w:r>
+      <w:r>
+        <w:rPr>
+          <w:color w:val="959595" w:themeColor="background1" w:themeShade="BF"/>
+          <w:sz w:val="36"/>
+          <w:szCs w:val="36"/>
+        </w:rPr>
+        <w:t xml:space="preserve"> Ak Kül Taparlar, Alevtaparlar ve Grodaus Alevtaparlığı güneye genişledi. Özellikle Ak Kül taparlar; Ternidia, Markingom, Canftern, Kespret, Orkoskan krallıkları sayesinde çok genişledi.</w:t>
+      </w:r>
+      <w:r>
+        <w:rPr>
+          <w:color w:val="959595" w:themeColor="background1" w:themeShade="BF"/>
+          <w:sz w:val="36"/>
+          <w:szCs w:val="36"/>
+        </w:rPr>
+        <w:t xml:space="preserve"> </w:t>
+      </w:r>
+      <w:r>
+        <w:rPr>
+          <w:color w:val="959595" w:themeColor="background1" w:themeShade="BF"/>
+          <w:sz w:val="36"/>
+          <w:szCs w:val="36"/>
+        </w:rPr>
+        <w:t xml:space="preserve">Orta Sideranz Paganlarından gelenekleri sürdürüp biraz evrilen Grizt Paganizmi kaldı. </w:t>
+      </w:r>
+      <w:r>
+        <w:rPr>
+          <w:color w:val="959595" w:themeColor="background1" w:themeShade="BF"/>
+          <w:sz w:val="36"/>
+          <w:szCs w:val="36"/>
+        </w:rPr>
+        <w:t>Versezhe ve Prastor krallıklarının olumlu etkisi sayesinde Yersia’cı paganizm çokça genişledi. Tubodam’cı Olepekler, katliam ve dışlamalara uğradı ve sayıları yok denecek kadar azaldı.</w:t>
+      </w:r>
+      <w:r>
+        <w:rPr>
+          <w:color w:val="959595" w:themeColor="background1" w:themeShade="BF"/>
+          <w:sz w:val="36"/>
+          <w:szCs w:val="36"/>
+        </w:rPr>
+        <w:t xml:space="preserve"> Akternaj’da, Dragstar ve Ushtim işgalleri sayesinde Nihbal ve başka karma mitolojilerden oluşan bir inanç düzeni oturdu</w:t>
+      </w:r>
+      <w:r>
+        <w:rPr>
+          <w:color w:val="959595" w:themeColor="background1" w:themeShade="BF"/>
+          <w:sz w:val="36"/>
+          <w:szCs w:val="36"/>
+        </w:rPr>
+        <w:t>. Heygia dağı bölgesinden bir yalvaç olan Ovinarb, Verdiol dinini çıkardı 429 yılında.</w:t>
+      </w:r>
+      <w:r>
+        <w:rPr>
+          <w:color w:val="959595" w:themeColor="background1" w:themeShade="BF"/>
+          <w:sz w:val="36"/>
+          <w:szCs w:val="36"/>
+        </w:rPr>
+        <w:t xml:space="preserve"> Powrin ve Garujen mitolojileri belirgin biçimde başkalaşmaya başladı</w:t>
+      </w:r>
+    </w:p>
+    <w:p>
+      <w:pPr>
+        <w:rPr>
+          <w:color w:val="959595" w:themeColor="background1" w:themeShade="BF"/>
+          <w:sz w:val="36"/>
+          <w:szCs w:val="36"/>
+        </w:rPr>
+      </w:pPr>
+      <w:r>
+        <w:rPr>
+          <w:color w:val="959595" w:themeColor="background1" w:themeShade="BF"/>
+          <w:sz w:val="36"/>
+          <w:szCs w:val="36"/>
+        </w:rPr>
+        <w:t xml:space="preserve">Yiworhua : </w:t>
+      </w:r>
+      <w:r>
+        <w:rPr>
+          <w:color w:val="959595" w:themeColor="background1" w:themeShade="BF"/>
+          <w:sz w:val="36"/>
+          <w:szCs w:val="36"/>
+        </w:rPr>
+        <w:t xml:space="preserve">Anaerkildir ve yaratıcı tanrıçaya inanır. Tanrıça önce bir kadını yaratmıştır. Ardından onun sütünün damlalarından erkeği yaratmıştır. </w:t>
+      </w:r>
+      <w:r>
+        <w:rPr>
+          <w:color w:val="959595" w:themeColor="background1" w:themeShade="BF"/>
+          <w:sz w:val="36"/>
+          <w:szCs w:val="36"/>
+        </w:rPr>
+        <w:t>Adet kanı kutsaldır. Savaşa gidecek savaşçılara kadınlar adet kanlarını alınlarına sürüp desen çizerler. Batıdaki anaerkil olmayan topluluklardan da yoğun biçimde etkilendiği için başlangıca göre daha az anaerkil bir din olmuştur. Erkekler Arumata’nın kalanındaki gibi neredeyse köle olarak görülmez ancak kadınlar daha değerli ve üstündür. Kocaman tapınakları vardır ve tapınaklarına altından gümüşten işlemelerle meme ve kadın kasığı simgeleri koyarlar. Cennet cehennem vardır</w:t>
+      </w:r>
+    </w:p>
+    <w:p>
+      <w:pPr>
+        <w:rPr>
+          <w:color w:val="959595" w:themeColor="background1" w:themeShade="BF"/>
+          <w:sz w:val="36"/>
+          <w:szCs w:val="36"/>
+        </w:rPr>
+      </w:pPr>
+      <w:r>
+        <w:rPr>
+          <w:color w:val="959595" w:themeColor="background1" w:themeShade="BF"/>
+          <w:sz w:val="36"/>
+          <w:szCs w:val="36"/>
+        </w:rPr>
+        <w:t xml:space="preserve">Chuyuri Tapınağı : </w:t>
+      </w:r>
+      <w:r>
+        <w:rPr>
+          <w:color w:val="959595" w:themeColor="background1" w:themeShade="BF"/>
+          <w:sz w:val="36"/>
+          <w:szCs w:val="36"/>
+        </w:rPr>
+        <w:t xml:space="preserve">Anaerkinin en doruk noktasıdır. Erkekler gerçekten alt sınıf sayılır ve kadınlar tarafından aşağılanır. </w:t>
+      </w:r>
+      <w:r>
+        <w:rPr>
+          <w:color w:val="959595" w:themeColor="background1" w:themeShade="BF"/>
+          <w:sz w:val="36"/>
+          <w:szCs w:val="36"/>
+        </w:rPr>
+        <w:t>Varlıklı kadınların birçok erkek seks kölesi bile vardır ve hatta arkadaş olan varlıklı kadınlar bu kölelerini paylaşır.</w:t>
+      </w:r>
+      <w:r>
+        <w:rPr>
+          <w:color w:val="959595" w:themeColor="background1" w:themeShade="BF"/>
+          <w:sz w:val="36"/>
+          <w:szCs w:val="36"/>
+        </w:rPr>
+        <w:t xml:space="preserve"> Tecavüz eden erkeğin penisi kesilip kızgın yağda haşlanıp sonra o yağ ağzından midesine dökülerek cezalandırılır. </w:t>
+      </w:r>
+      <w:r>
+        <w:rPr>
+          <w:color w:val="959595" w:themeColor="background1" w:themeShade="BF"/>
+          <w:sz w:val="36"/>
+          <w:szCs w:val="36"/>
+        </w:rPr>
+        <w:t>Çok tanrıçaya inanırlar. Bazen cennet inancı da görülse bile genelde dünya yaşamına odaklıdırlar. Ritüel olarak erkekler, tapınakta kadınların ayaklarını öper. Hatta Putasko platosundaki tapınaklarda kadın ayağı simgeleri bile çizilmiştir</w:t>
+      </w:r>
+    </w:p>
+    <w:p>
+      <w:pPr>
+        <w:rPr>
+          <w:color w:val="959595" w:themeColor="background1" w:themeShade="BF"/>
+          <w:sz w:val="36"/>
+          <w:szCs w:val="36"/>
+        </w:rPr>
+      </w:pPr>
+      <w:r>
+        <w:rPr>
+          <w:color w:val="959595" w:themeColor="background1" w:themeShade="BF"/>
+          <w:sz w:val="36"/>
+          <w:szCs w:val="36"/>
+        </w:rPr>
+        <w:t xml:space="preserve">Nihbal : </w:t>
+      </w:r>
+      <w:r>
+        <w:rPr>
+          <w:color w:val="959595" w:themeColor="background1" w:themeShade="BF"/>
+          <w:sz w:val="36"/>
+          <w:szCs w:val="36"/>
+        </w:rPr>
+        <w:t>Ağaçlara ve Kuzey Jiborna sıradağlarına taparlar. Belirgin bir tanrı figürleri yoktur. Doğanın bir tin olduğuna inanırlar. Ushtim’ler arasında ölüm sonrası yaşam, Alomep’ler arasında ise ruhun doğaya karışması inancı daha yaygındır. Ölülerinin mezarına Tevarum ağacı dikmeyi sürdürürler. Kuzey Onulorp’ta yetişen Bisalel adlı aşırı büyük ağaçlara da taparlar. Bisalel ağaçlarını tapınak bellemişlerdir. Üstüne din adamları tarafından simgeler çizilir, altında dua edilir, düşen yaprakları kaynatılıp içilir</w:t>
+      </w:r>
+      <w:r>
+        <w:rPr>
+          <w:color w:val="959595" w:themeColor="background1" w:themeShade="BF"/>
+          <w:sz w:val="36"/>
+          <w:szCs w:val="36"/>
+        </w:rPr>
+        <w:t>. Eşcinselliğin belirgin biçimde onaylandığı bilinen ilk inançtır</w:t>
+      </w:r>
+    </w:p>
+    <w:p>
+      <w:pPr>
+        <w:rPr>
+          <w:color w:val="959595" w:themeColor="background1" w:themeShade="BF"/>
+          <w:sz w:val="36"/>
+          <w:szCs w:val="36"/>
+        </w:rPr>
+      </w:pPr>
+      <w:r>
+        <w:rPr>
+          <w:color w:val="959595" w:themeColor="background1" w:themeShade="BF"/>
+          <w:sz w:val="36"/>
+          <w:szCs w:val="36"/>
+        </w:rPr>
+        <w:t xml:space="preserve">Miandut : </w:t>
+      </w:r>
+      <w:r>
+        <w:rPr>
+          <w:color w:val="959595" w:themeColor="background1" w:themeShade="BF"/>
+          <w:sz w:val="36"/>
+          <w:szCs w:val="36"/>
+        </w:rPr>
+        <w:t>Ağaçlar önemli bir simgedir.</w:t>
+      </w:r>
+      <w:r>
+        <w:rPr>
+          <w:color w:val="959595" w:themeColor="background1" w:themeShade="BF"/>
+          <w:sz w:val="36"/>
+          <w:szCs w:val="36"/>
+        </w:rPr>
+        <w:t xml:space="preserve"> Eşcinsellik yasaklanmaz ancak açıkça onaylanmaz da. Tek tanrıyı doğayla özdeşleştirmişlerdir. </w:t>
+      </w:r>
+      <w:r>
+        <w:rPr>
+          <w:color w:val="959595" w:themeColor="background1" w:themeShade="BF"/>
+          <w:sz w:val="36"/>
+          <w:szCs w:val="36"/>
+        </w:rPr>
+        <w:t>Ritüeller için yaşlı ağaçları ya da tahtadan yapılmış sunakları kullanırlar. Doğa tanrıdan yardım dilerler. Cehennem ve cennet vardır. Grup seks ritüeli bulunan ilk büyük inançtır.</w:t>
+      </w:r>
+      <w:r>
+        <w:rPr>
+          <w:color w:val="959595" w:themeColor="background1" w:themeShade="BF"/>
+          <w:sz w:val="36"/>
+          <w:szCs w:val="36"/>
+        </w:rPr>
+        <w:t xml:space="preserve"> Özellikle doğusunda, Nugzib krallığının kurulacağı topraklarda bu ritüel yaygınlaşmıştır. Yılın hasat zamanından sonraki ilk dolunayda köy din adamının en iyi kul olarak gördüklerinden seçtiği 5 erkek 5 kadın, hasat edilmiş tarlada çevresine meşalelerden çember çizilmiş bir alanda grup seks yaparlar. Bu aldatma ya da zina sayılmaz ve tarlaya sonraki yıl için bolluk getireceğine inanırlar</w:t>
+      </w:r>
+      <w:r>
+        <w:rPr>
+          <w:color w:val="959595" w:themeColor="background1" w:themeShade="BF"/>
+          <w:sz w:val="36"/>
+          <w:szCs w:val="36"/>
+        </w:rPr>
+        <w:t>. Onun dışında genel olarak kendi evlerinin duvarlarına çizdikleri simgelerden koruma beklerler</w:t>
+      </w:r>
+    </w:p>
+    <w:p>
+      <w:pPr>
+        <w:rPr>
+          <w:color w:val="959595" w:themeColor="background1" w:themeShade="BF"/>
+          <w:sz w:val="36"/>
+          <w:szCs w:val="36"/>
+        </w:rPr>
+      </w:pPr>
+      <w:r>
+        <w:rPr>
+          <w:color w:val="959595" w:themeColor="background1" w:themeShade="BF"/>
+          <w:sz w:val="36"/>
+          <w:szCs w:val="36"/>
+        </w:rPr>
+        <w:t xml:space="preserve">Vurari Gozhra : </w:t>
+      </w:r>
+      <w:r>
+        <w:rPr>
+          <w:color w:val="959595" w:themeColor="background1" w:themeShade="BF"/>
+          <w:sz w:val="36"/>
+          <w:szCs w:val="36"/>
+        </w:rPr>
+        <w:t>5 tanrılı bir inançtır. Kuzeydeki Gozhra’cıların inandıkları tanrıya bir tanrı daha eklenmiştir güneye inince. Güçlü savaşçıları birlikte aynı mezara gömüp üstüne bir ağaç dikerler. Ardından o ağacın dallarına, düşmanlarının kanlarından desenler çizerler. Böylece o ağaca geçen savaşçı gücünün kendilerini kor</w:t>
+      </w:r>
+      <w:r>
+        <w:rPr>
+          <w:color w:val="959595" w:themeColor="background1" w:themeShade="BF"/>
+          <w:sz w:val="36"/>
+          <w:szCs w:val="36"/>
+        </w:rPr>
+        <w:t>uy</w:t>
+      </w:r>
+      <w:r>
+        <w:rPr>
+          <w:color w:val="959595" w:themeColor="background1" w:themeShade="BF"/>
+          <w:sz w:val="36"/>
+          <w:szCs w:val="36"/>
+        </w:rPr>
+        <w:t>acağına inanırlar.</w:t>
+      </w:r>
+      <w:r>
+        <w:rPr>
+          <w:color w:val="959595" w:themeColor="background1" w:themeShade="BF"/>
+          <w:sz w:val="36"/>
+          <w:szCs w:val="36"/>
+        </w:rPr>
+        <w:t xml:space="preserve"> Cennet ve iki cehennem vardır. Vurari Gozhra’ya inananlar ve inanmayanlar için cehennem ayrıdır.</w:t>
+      </w:r>
+      <w:r>
+        <w:rPr>
+          <w:color w:val="959595" w:themeColor="background1" w:themeShade="BF"/>
+          <w:sz w:val="36"/>
+          <w:szCs w:val="36"/>
+        </w:rPr>
+        <w:t xml:space="preserve"> </w:t>
+      </w:r>
+      <w:r>
+        <w:rPr>
+          <w:color w:val="959595" w:themeColor="background1" w:themeShade="BF"/>
+          <w:sz w:val="36"/>
+          <w:szCs w:val="36"/>
+        </w:rPr>
+        <w:t>Dinci sınıfı daha belirgindir ve topluca dua ritüelleri yaparlar</w:t>
+      </w:r>
+    </w:p>
+    <w:p>
+      <w:pPr>
+        <w:rPr>
+          <w:color w:val="959595" w:themeColor="background1" w:themeShade="BF"/>
+          <w:sz w:val="36"/>
+          <w:szCs w:val="36"/>
+        </w:rPr>
+      </w:pPr>
+      <w:r>
+        <w:rPr>
+          <w:color w:val="959595" w:themeColor="background1" w:themeShade="BF"/>
+          <w:sz w:val="36"/>
+          <w:szCs w:val="36"/>
+        </w:rPr>
+        <w:t>Kuzey Mustavorok Mitolojisi : Erken Mustavorok inançlarından pek farklı değildir. Eşcinsellik onaylanır. Doğayı bir tanrı olarak görürler. Vejetaryenliği sürdürürler. Dişi hayvan eti yemek günahtır.</w:t>
+      </w:r>
+      <w:r>
+        <w:rPr>
+          <w:color w:val="959595" w:themeColor="background1" w:themeShade="BF"/>
+          <w:sz w:val="36"/>
+          <w:szCs w:val="36"/>
+        </w:rPr>
+        <w:t xml:space="preserve"> Kendini savunmak dışında savaşmak günahtır ve kötüdür. Geçmişteki atalarının işlediği büyük bir günah yüzünden doğa onları bu bataklığa tutsak etmiştir</w:t>
+      </w:r>
+      <w:r>
+        <w:rPr>
+          <w:color w:val="959595" w:themeColor="background1" w:themeShade="BF"/>
+          <w:sz w:val="36"/>
+          <w:szCs w:val="36"/>
+        </w:rPr>
+        <w:t xml:space="preserve">. İyi tinler öldükten sonra dünyada kalıp sevdiklerini </w:t>
       </w:r>
       <w:r>
         <w:rPr>
@@ -4073,71 +4504,97 @@
           <w:szCs w:val="36"/>
         </w:rPr>
         <w:lastRenderedPageBreak/>
-        <w:t>Fukahta devletini kurdu ve Fukahta inancı çok hızlı bir biçimde yayıldı.</w:t>
-      </w:r>
-      <w:r>
-        <w:rPr>
-          <w:color w:val="959595" w:themeColor="background1" w:themeShade="BF"/>
-          <w:sz w:val="36"/>
-          <w:szCs w:val="36"/>
-        </w:rPr>
-        <w:t xml:space="preserve"> Su Tanrıçası inancı iyice biçim değiştirdi ve “Duybo Suayg” diye adlandırılan yeni bir inanca evrildi. </w:t>
-      </w:r>
-      <w:r>
-        <w:rPr>
-          <w:color w:val="959595" w:themeColor="background1" w:themeShade="BF"/>
-          <w:sz w:val="36"/>
-          <w:szCs w:val="36"/>
-        </w:rPr>
-        <w:t>Ebvel, kuzeye yayıldı. Orenbak, genel olarak daralıd. Batı Bermak Şamanizmi, batıdaki beyliklerin güçlenmesi sonucu Doğu Bermak Şamanizminin etki alanını epeyce işgal edip daralttı.</w:t>
-      </w:r>
-      <w:r>
-        <w:rPr>
-          <w:color w:val="959595" w:themeColor="background1" w:themeShade="BF"/>
-          <w:sz w:val="36"/>
-          <w:szCs w:val="36"/>
-        </w:rPr>
-        <w:t xml:space="preserve"> 133 yılında Polmana kralının Abstorel</w:t>
-      </w:r>
-      <w:r>
-        <w:rPr>
-          <w:color w:val="959595" w:themeColor="background1" w:themeShade="BF"/>
-          <w:sz w:val="36"/>
-          <w:szCs w:val="36"/>
-        </w:rPr>
-        <w:t>’liğe ge</w:t>
-      </w:r>
-      <w:r>
-        <w:rPr>
-          <w:color w:val="959595" w:themeColor="background1" w:themeShade="BF"/>
-          <w:sz w:val="36"/>
-          <w:szCs w:val="36"/>
-        </w:rPr>
-        <w:t>çmesi sonucu yayılmasına çok büyük yardım etti ve Tisparla’nın egemen inancı Abstorel</w:t>
-      </w:r>
-      <w:r>
-        <w:rPr>
-          <w:color w:val="959595" w:themeColor="background1" w:themeShade="BF"/>
-          <w:sz w:val="36"/>
-          <w:szCs w:val="36"/>
-        </w:rPr>
-        <w:t>’lik</w:t>
-      </w:r>
-      <w:r>
-        <w:rPr>
-          <w:color w:val="959595" w:themeColor="background1" w:themeShade="BF"/>
-          <w:sz w:val="36"/>
-          <w:szCs w:val="36"/>
-        </w:rPr>
-        <w:t xml:space="preserve"> oldu.</w:t>
-      </w:r>
-      <w:r>
-        <w:rPr>
-          <w:color w:val="959595" w:themeColor="background1" w:themeShade="BF"/>
-          <w:sz w:val="36"/>
-          <w:szCs w:val="36"/>
-        </w:rPr>
-        <w:t xml:space="preserve"> Ak Kül Taparlar, Alevtaparlar ve Grodaus Alevtaparlığı güneye genişledi. Özellikle Ak Kül taparlar; Ternidia, Markingom, Canftern, Kespret, Orkoskan krallıkları sayesinde çok genişledi.</w:t>
+        <w:t>izleyebilecektir, kötü tinler ise bataklığa batarak acı çekecektir. Daha eşitlikçi, demokratik ve eşitlikçi bir inançtır</w:t>
+      </w:r>
+    </w:p>
+    <w:p>
+      <w:pPr>
+        <w:rPr>
+          <w:color w:val="959595" w:themeColor="background1" w:themeShade="BF"/>
+          <w:sz w:val="36"/>
+          <w:szCs w:val="36"/>
+        </w:rPr>
+      </w:pPr>
+      <w:r>
+        <w:rPr>
+          <w:color w:val="959595" w:themeColor="background1" w:themeShade="BF"/>
+          <w:sz w:val="36"/>
+          <w:szCs w:val="36"/>
+        </w:rPr>
+        <w:t>Güney Mustavorok Mitolojisi : Güneydeki insanlardan etkilenmiştir. Daha saldırganlaşmıştır. Vejetaryenlik ve dişi hayvan etinin günahlığı yoktur. Savaş günah sayılmaz ancak onurlu savaşmak zorunlu tutulur. Teslim olan düşmanı öldürmek günahtır.</w:t>
+      </w:r>
+      <w:r>
+        <w:rPr>
+          <w:color w:val="959595" w:themeColor="background1" w:themeShade="BF"/>
+          <w:sz w:val="36"/>
+          <w:szCs w:val="36"/>
+        </w:rPr>
+        <w:t xml:space="preserve"> Cennet ve cehennem vardır. Çok tanrılı bir inançtır. Eşcinselliği, tanrıların hatalı yaratması olarak görürler ancak cezalandırmazlar. Daha kapitalist ve insanları hırslı bencilliğe iten bir inançtır</w:t>
+      </w:r>
+    </w:p>
+    <w:p>
+      <w:pPr>
+        <w:rPr>
+          <w:color w:val="959595" w:themeColor="background1" w:themeShade="BF"/>
+          <w:sz w:val="36"/>
+          <w:szCs w:val="36"/>
+        </w:rPr>
+      </w:pPr>
+      <w:r>
+        <w:rPr>
+          <w:color w:val="959595" w:themeColor="background1" w:themeShade="BF"/>
+          <w:sz w:val="36"/>
+          <w:szCs w:val="36"/>
+        </w:rPr>
+        <w:t xml:space="preserve">Tespivur : </w:t>
+      </w:r>
+      <w:r>
+        <w:rPr>
+          <w:color w:val="959595" w:themeColor="background1" w:themeShade="BF"/>
+          <w:sz w:val="36"/>
+          <w:szCs w:val="36"/>
+        </w:rPr>
+        <w:t>Başta belirgin bir kişi figürü olmadan toplum içinde oluşmuştur.</w:t>
+      </w:r>
+      <w:r>
+        <w:rPr>
+          <w:color w:val="959595" w:themeColor="background1" w:themeShade="BF"/>
+          <w:sz w:val="36"/>
+          <w:szCs w:val="36"/>
+        </w:rPr>
+        <w:t xml:space="preserve"> 10 tanrılı bir inançtır. 10 tanrı birleşip sırasıyla yeri ve göğü yaratmıştır. Toprak kutsaldır.</w:t>
+      </w:r>
+      <w:r>
+        <w:rPr>
+          <w:color w:val="959595" w:themeColor="background1" w:themeShade="BF"/>
+          <w:sz w:val="36"/>
+          <w:szCs w:val="36"/>
+        </w:rPr>
+        <w:t xml:space="preserve"> İnanç ilk ortaya çıktığında Upriha’cılar tarafından gördükleri işkenceler zamanla mitleşmiştir ve kendini kırbaçlama gibi tapıntıları ortaya çıkarmıştır.</w:t>
+      </w:r>
+      <w:r>
+        <w:rPr>
+          <w:color w:val="959595" w:themeColor="background1" w:themeShade="BF"/>
+          <w:sz w:val="36"/>
+          <w:szCs w:val="36"/>
+        </w:rPr>
+        <w:t xml:space="preserve"> Tanrıların kurallarına uyup cennete gitmeyi amaçlayan, cehennemi de içeren bir inançtır.</w:t>
+      </w:r>
+      <w:r>
+        <w:rPr>
+          <w:color w:val="959595" w:themeColor="background1" w:themeShade="BF"/>
+          <w:sz w:val="36"/>
+          <w:szCs w:val="36"/>
+        </w:rPr>
+        <w:t xml:space="preserve"> Çok hafif bir ataerki vardır ve belirgin değildir.</w:t>
+      </w:r>
+      <w:r>
+        <w:rPr>
+          <w:color w:val="959595" w:themeColor="background1" w:themeShade="BF"/>
+          <w:sz w:val="36"/>
+          <w:szCs w:val="36"/>
+        </w:rPr>
+        <w:t xml:space="preserve">  Çocuklu dul kadınların bir daha evlenmesi yasaktır.</w:t>
       </w:r>
       <w:r>
         <w:rPr>
@@ -4153,260 +4610,203 @@
           <w:sz w:val="36"/>
           <w:szCs w:val="36"/>
         </w:rPr>
-        <w:t xml:space="preserve">Orta Sideranz Paganlarından gelenekleri sürdürüp biraz evrilen Grizt Paganizmi kaldı. </w:t>
-      </w:r>
-      <w:r>
-        <w:rPr>
-          <w:color w:val="959595" w:themeColor="background1" w:themeShade="BF"/>
-          <w:sz w:val="36"/>
-          <w:szCs w:val="36"/>
-        </w:rPr>
-        <w:t>Versezhe ve Prastor krallıklarının olumlu etkisi sayesinde Yersia’cı paganizm çokça genişledi. Tubodam’cı Olepekler, katliam ve dışlamalara uğradı ve sayıları yok denecek kadar azaldı.</w:t>
-      </w:r>
-      <w:r>
-        <w:rPr>
-          <w:color w:val="959595" w:themeColor="background1" w:themeShade="BF"/>
-          <w:sz w:val="36"/>
-          <w:szCs w:val="36"/>
-        </w:rPr>
-        <w:t xml:space="preserve"> Akternaj’da, Dragstar ve Ushtim işgalleri sayesinde Nihbal ve başka karma mitolojilerden oluşan bir inanç düzeni oturdu</w:t>
-      </w:r>
-      <w:r>
-        <w:rPr>
-          <w:color w:val="959595" w:themeColor="background1" w:themeShade="BF"/>
-          <w:sz w:val="36"/>
-          <w:szCs w:val="36"/>
-        </w:rPr>
-        <w:t>. Heygia dağı bölgesinden bir yalvaç olan Ovinarb, Verdiol dinini çıkardı 429 yılında.</w:t>
-      </w:r>
-      <w:r>
-        <w:rPr>
-          <w:color w:val="959595" w:themeColor="background1" w:themeShade="BF"/>
-          <w:sz w:val="36"/>
-          <w:szCs w:val="36"/>
-        </w:rPr>
-        <w:t xml:space="preserve"> Powrin ve Garujen mitolojileri belirgin biçimde başkalaşmaya başladı</w:t>
-      </w:r>
-    </w:p>
-    <w:p>
-      <w:pPr>
-        <w:rPr>
-          <w:color w:val="959595" w:themeColor="background1" w:themeShade="BF"/>
-          <w:sz w:val="36"/>
-          <w:szCs w:val="36"/>
-        </w:rPr>
-      </w:pPr>
-      <w:r>
-        <w:rPr>
-          <w:color w:val="959595" w:themeColor="background1" w:themeShade="BF"/>
-          <w:sz w:val="36"/>
-          <w:szCs w:val="36"/>
-        </w:rPr>
-        <w:t xml:space="preserve">Yiworhua : </w:t>
-      </w:r>
-      <w:r>
-        <w:rPr>
-          <w:color w:val="959595" w:themeColor="background1" w:themeShade="BF"/>
-          <w:sz w:val="36"/>
-          <w:szCs w:val="36"/>
-        </w:rPr>
-        <w:t xml:space="preserve">Anaerkildir ve yaratıcı tanrıçaya inanır. Tanrıça önce bir kadını yaratmıştır. Ardından onun sütünün damlalarından erkeği yaratmıştır. </w:t>
-      </w:r>
-      <w:r>
-        <w:rPr>
-          <w:color w:val="959595" w:themeColor="background1" w:themeShade="BF"/>
-          <w:sz w:val="36"/>
-          <w:szCs w:val="36"/>
-        </w:rPr>
-        <w:t>Adet kanı kutsaldır. Savaşa gidecek savaşçılara kadınlar adet kanlarını alınlarına sürüp desen çizerler. Batıdaki anaerkil olmayan topluluklardan da yoğun biçimde etkilendiği için başlangıca göre daha az anaerkil bir din olmuştur. Erkekler Arumata’nın kalanındaki gibi neredeyse köle olarak görülmez ancak kadınlar daha değerli ve üstündür. Kocaman tapınakları vardır ve tapınaklarına altından gümüşten işlemelerle meme ve kadın kasığı simgeleri koyarlar. Cennet cehennem vardır</w:t>
-      </w:r>
-    </w:p>
-    <w:p>
-      <w:pPr>
-        <w:rPr>
-          <w:color w:val="959595" w:themeColor="background1" w:themeShade="BF"/>
-          <w:sz w:val="36"/>
-          <w:szCs w:val="36"/>
-        </w:rPr>
-      </w:pPr>
-      <w:r>
-        <w:rPr>
-          <w:color w:val="959595" w:themeColor="background1" w:themeShade="BF"/>
-          <w:sz w:val="36"/>
-          <w:szCs w:val="36"/>
-        </w:rPr>
-        <w:t xml:space="preserve">Chuyuri Tapınağı : </w:t>
-      </w:r>
-      <w:r>
-        <w:rPr>
-          <w:color w:val="959595" w:themeColor="background1" w:themeShade="BF"/>
-          <w:sz w:val="36"/>
-          <w:szCs w:val="36"/>
-        </w:rPr>
-        <w:t xml:space="preserve">Anaerkinin en doruk noktasıdır. Erkekler gerçekten alt sınıf sayılır ve kadınlar tarafından aşağılanır. </w:t>
-      </w:r>
-      <w:r>
-        <w:rPr>
-          <w:color w:val="959595" w:themeColor="background1" w:themeShade="BF"/>
-          <w:sz w:val="36"/>
-          <w:szCs w:val="36"/>
-        </w:rPr>
-        <w:t>Varlıklı kadınların birçok erkek seks kölesi bile vardır ve hatta arkadaş olan varlıklı kadınlar bu kölelerini paylaşır.</w:t>
-      </w:r>
-      <w:r>
-        <w:rPr>
-          <w:color w:val="959595" w:themeColor="background1" w:themeShade="BF"/>
-          <w:sz w:val="36"/>
-          <w:szCs w:val="36"/>
-        </w:rPr>
-        <w:t xml:space="preserve"> Tecavüz eden erkeğin penisi kesilip kızgın yağda haşlanıp sonra o yağ ağzından midesine dökülerek cezalandırılır. </w:t>
-      </w:r>
-      <w:r>
-        <w:rPr>
-          <w:color w:val="959595" w:themeColor="background1" w:themeShade="BF"/>
-          <w:sz w:val="36"/>
-          <w:szCs w:val="36"/>
-        </w:rPr>
-        <w:t>Çok tanrıçaya inanırlar. Bazen cennet inancı da görülse bile genelde dünya yaşamına odaklıdırlar. Ritüel olarak erkekler, tapınakta kadınların ayaklarını öper. Hatta Putasko platosundaki tapınaklarda kadın ayağı simgeleri bile çizilmiştir</w:t>
-      </w:r>
-    </w:p>
-    <w:p>
-      <w:pPr>
-        <w:rPr>
-          <w:color w:val="959595" w:themeColor="background1" w:themeShade="BF"/>
-          <w:sz w:val="36"/>
-          <w:szCs w:val="36"/>
-        </w:rPr>
-      </w:pPr>
-      <w:r>
-        <w:rPr>
-          <w:color w:val="959595" w:themeColor="background1" w:themeShade="BF"/>
-          <w:sz w:val="36"/>
-          <w:szCs w:val="36"/>
-        </w:rPr>
-        <w:t xml:space="preserve">Nihbal : </w:t>
-      </w:r>
-      <w:r>
-        <w:rPr>
-          <w:color w:val="959595" w:themeColor="background1" w:themeShade="BF"/>
-          <w:sz w:val="36"/>
-          <w:szCs w:val="36"/>
-        </w:rPr>
-        <w:t>Ağaçlara ve Kuzey Jiborna sıradağlarına taparlar. Belirgin bir tanrı figürleri yoktur. Doğanın bir tin olduğuna inanırlar. Ushtim’ler arasında ölüm sonrası yaşam, Alomep’ler arasında ise ruhun doğaya karışması inancı daha yaygındır. Ölülerinin mezarına Tevarum ağacı dikmeyi sürdürürler. Kuzey Onulorp’ta yetişen Bisalel adlı aşırı büyük ağaçlara da taparlar. Bisalel ağaçlarını tapınak bellemişlerdir. Üstüne din adamları tarafından simgeler çizilir, altında dua edilir, düşen yaprakları kaynatılıp içilir</w:t>
-      </w:r>
-      <w:r>
-        <w:rPr>
-          <w:color w:val="959595" w:themeColor="background1" w:themeShade="BF"/>
-          <w:sz w:val="36"/>
-          <w:szCs w:val="36"/>
-        </w:rPr>
-        <w:t>. Eşcinselliğin belirgin biçimde onaylandığı bilinen ilk inançtır</w:t>
-      </w:r>
-    </w:p>
-    <w:p>
-      <w:pPr>
-        <w:rPr>
-          <w:color w:val="959595" w:themeColor="background1" w:themeShade="BF"/>
-          <w:sz w:val="36"/>
-          <w:szCs w:val="36"/>
-        </w:rPr>
-      </w:pPr>
-      <w:r>
-        <w:rPr>
-          <w:color w:val="959595" w:themeColor="background1" w:themeShade="BF"/>
-          <w:sz w:val="36"/>
-          <w:szCs w:val="36"/>
-        </w:rPr>
-        <w:t xml:space="preserve">Miandut : </w:t>
-      </w:r>
-      <w:r>
-        <w:rPr>
-          <w:color w:val="959595" w:themeColor="background1" w:themeShade="BF"/>
-          <w:sz w:val="36"/>
-          <w:szCs w:val="36"/>
-        </w:rPr>
-        <w:t>Ağaçlar önemli bir simgedir.</w:t>
-      </w:r>
-      <w:r>
-        <w:rPr>
-          <w:color w:val="959595" w:themeColor="background1" w:themeShade="BF"/>
-          <w:sz w:val="36"/>
-          <w:szCs w:val="36"/>
-        </w:rPr>
-        <w:t xml:space="preserve"> Eşcinsellik yasaklanmaz ancak açıkça onaylanmaz da. Tek tanrıyı doğayla özdeşleştirmişlerdir. </w:t>
-      </w:r>
-      <w:r>
-        <w:rPr>
-          <w:color w:val="959595" w:themeColor="background1" w:themeShade="BF"/>
-          <w:sz w:val="36"/>
-          <w:szCs w:val="36"/>
-        </w:rPr>
-        <w:t>Ritüeller için yaşlı ağaçları ya da tahtadan yapılmış sunakları kullanırlar. Doğa tanrıdan yardım dilerler. Cehennem ve cennet vardır. Grup seks ritüeli bulunan ilk büyük inançtır.</w:t>
-      </w:r>
-      <w:r>
-        <w:rPr>
-          <w:color w:val="959595" w:themeColor="background1" w:themeShade="BF"/>
-          <w:sz w:val="36"/>
-          <w:szCs w:val="36"/>
-        </w:rPr>
-        <w:t xml:space="preserve"> Özellikle doğusunda, Nugzib krallığının kurulacağı topraklarda bu ritüel yaygınlaşmıştır. Yılın hasat zamanından sonraki ilk dolunayda köy din adamının en iyi kul olarak gördüklerinden seçtiği 5 erkek 5 kadın, hasat edilmiş tarlada çevresine meşalelerden çember çizilmiş bir alanda grup seks yaparlar. Bu aldatma ya da zina sayılmaz ve tarlaya sonraki yıl için bolluk getireceğine inanırlar</w:t>
-      </w:r>
-      <w:r>
-        <w:rPr>
-          <w:color w:val="959595" w:themeColor="background1" w:themeShade="BF"/>
-          <w:sz w:val="36"/>
-          <w:szCs w:val="36"/>
-        </w:rPr>
-        <w:t>. Onun dışında genel olarak kendi evlerinin duvarlarına çizdikleri simgelerden koruma beklerler</w:t>
-      </w:r>
-    </w:p>
-    <w:p>
-      <w:pPr>
-        <w:rPr>
-          <w:color w:val="959595" w:themeColor="background1" w:themeShade="BF"/>
-          <w:sz w:val="36"/>
-          <w:szCs w:val="36"/>
-        </w:rPr>
-      </w:pPr>
-      <w:r>
-        <w:rPr>
-          <w:color w:val="959595" w:themeColor="background1" w:themeShade="BF"/>
-          <w:sz w:val="36"/>
-          <w:szCs w:val="36"/>
-        </w:rPr>
-        <w:t xml:space="preserve">Vurari Gozhra : </w:t>
-      </w:r>
-      <w:r>
-        <w:rPr>
-          <w:color w:val="959595" w:themeColor="background1" w:themeShade="BF"/>
-          <w:sz w:val="36"/>
-          <w:szCs w:val="36"/>
-        </w:rPr>
-        <w:t>5 tanrılı bir inançtır. Kuzeydeki Gozhra’cıların inandıkları tanrıya bir tanrı daha eklenmiştir güneye inince. Güçlü savaşçıları birlikte aynı mezara gömüp üstüne bir ağaç dikerler. Ardından o ağacın dallarına, düşmanlarının kanlarından desenler çizerler. Böylece o ağaca geçen savaşçı gücünün kendilerini kor</w:t>
-      </w:r>
-      <w:r>
-        <w:rPr>
-          <w:color w:val="959595" w:themeColor="background1" w:themeShade="BF"/>
-          <w:sz w:val="36"/>
-          <w:szCs w:val="36"/>
-        </w:rPr>
-        <w:t>uy</w:t>
-      </w:r>
-      <w:r>
-        <w:rPr>
-          <w:color w:val="959595" w:themeColor="background1" w:themeShade="BF"/>
-          <w:sz w:val="36"/>
-          <w:szCs w:val="36"/>
-        </w:rPr>
-        <w:t>acağına inanırlar.</w:t>
-      </w:r>
-      <w:r>
-        <w:rPr>
-          <w:color w:val="959595" w:themeColor="background1" w:themeShade="BF"/>
-          <w:sz w:val="36"/>
-          <w:szCs w:val="36"/>
-        </w:rPr>
-        <w:t xml:space="preserve"> Cennet ve iki cehennem vardır. Vurari Gozhra’ya inananlar ve inanmayanlar için cehennem ayrıdır.</w:t>
+        <w:t xml:space="preserve">Eşcinsellik lanetlenmiştir. Uçabilen kuşların etini yemek yasaktır. </w:t>
+      </w:r>
+      <w:r>
+        <w:rPr>
+          <w:color w:val="959595" w:themeColor="background1" w:themeShade="BF"/>
+          <w:sz w:val="36"/>
+          <w:szCs w:val="36"/>
+        </w:rPr>
+        <w:t xml:space="preserve">Belirgin bir örtünme kuralları bütünü vardır. </w:t>
+      </w:r>
+      <w:r>
+        <w:rPr>
+          <w:color w:val="959595" w:themeColor="background1" w:themeShade="BF"/>
+          <w:sz w:val="36"/>
+          <w:szCs w:val="36"/>
+        </w:rPr>
+        <w:t>Sadaka ve yardım sevaptır. Soylular da tanrıların karşısında kuldur ve öldükten sonra hesap verecektir</w:t>
+      </w:r>
+    </w:p>
+    <w:p>
+      <w:pPr>
+        <w:rPr>
+          <w:color w:val="959595" w:themeColor="background1" w:themeShade="BF"/>
+          <w:sz w:val="36"/>
+          <w:szCs w:val="36"/>
+        </w:rPr>
+      </w:pPr>
+      <w:r>
+        <w:rPr>
+          <w:color w:val="959595" w:themeColor="background1" w:themeShade="BF"/>
+          <w:sz w:val="36"/>
+          <w:szCs w:val="36"/>
+        </w:rPr>
+        <w:t xml:space="preserve">Tubodam’cı Estrilk Tapınağı : </w:t>
+      </w:r>
+      <w:r>
+        <w:rPr>
+          <w:color w:val="959595" w:themeColor="background1" w:themeShade="BF"/>
+          <w:sz w:val="36"/>
+          <w:szCs w:val="36"/>
+        </w:rPr>
+        <w:t>Temel Tubodam’cılıktan çok farklı değildir. Kendini Estrilk tapınağına dayanların çok daha kolay cennete gideceğini söylemiştir. Giyim kuşan konusundaki kuralları katılaştırmıştır.</w:t>
+      </w:r>
+      <w:r>
+        <w:rPr>
+          <w:color w:val="959595" w:themeColor="background1" w:themeShade="BF"/>
+          <w:sz w:val="36"/>
+          <w:szCs w:val="36"/>
+        </w:rPr>
+        <w:t xml:space="preserve"> Doitormo ve Ardinan’dan kalan daha büyük tapınakları kullanmışlardır</w:t>
+      </w:r>
+    </w:p>
+    <w:p>
+      <w:pPr>
+        <w:rPr>
+          <w:color w:val="959595" w:themeColor="background1" w:themeShade="BF"/>
+          <w:sz w:val="36"/>
+          <w:szCs w:val="36"/>
+        </w:rPr>
+      </w:pPr>
+      <w:r>
+        <w:rPr>
+          <w:color w:val="959595" w:themeColor="background1" w:themeShade="BF"/>
+          <w:sz w:val="36"/>
+          <w:szCs w:val="36"/>
+        </w:rPr>
+        <w:t xml:space="preserve">Luspitao : </w:t>
+      </w:r>
+      <w:r>
+        <w:rPr>
+          <w:color w:val="959595" w:themeColor="background1" w:themeShade="BF"/>
+          <w:sz w:val="36"/>
+          <w:szCs w:val="36"/>
+        </w:rPr>
+        <w:t>Bustra inancından evrilmiştir. Putperesttir.</w:t>
+      </w:r>
+      <w:r>
+        <w:rPr>
+          <w:color w:val="959595" w:themeColor="background1" w:themeShade="BF"/>
+          <w:sz w:val="36"/>
+          <w:szCs w:val="36"/>
+        </w:rPr>
+        <w:t xml:space="preserve"> Çok tanrılıdır. Tanrılar evreni yarattıktan sonra izlemeye koyulmuştur ve beğendikleri kullara yardım edeceklerdir. O yüzden putlar aracılığıyla onlara kendilerini beğendirmeye çalışırlar.</w:t>
+      </w:r>
+      <w:r>
+        <w:rPr>
+          <w:color w:val="959595" w:themeColor="background1" w:themeShade="BF"/>
+          <w:sz w:val="36"/>
+          <w:szCs w:val="36"/>
+        </w:rPr>
+        <w:t xml:space="preserve"> Cennet ve cehennem vardır. Cennetten aşağıya sarkıtılan sarmaşıklar yere inecektir ve yalnızca tanrıların beğendiği kullar tırmanabilecektir. Günahkar kulların ise ayakları yerden çıkan sarmaşıklarla tutulacaktır ve yerin altındaki kızgın demir çubuklarla dolu cehenneme çekilecektir. Eşcinselliği, sarhoş olmayı, zinayı, çocuk öldürmeyi, ergenliğe girmemiş çocukla cinsel ilişkiyi, put kırmayı çok katı biçimde yasaklar</w:t>
+      </w:r>
+    </w:p>
+    <w:p>
+      <w:pPr>
+        <w:rPr>
+          <w:color w:val="959595" w:themeColor="background1" w:themeShade="BF"/>
+          <w:sz w:val="36"/>
+          <w:szCs w:val="36"/>
+        </w:rPr>
+      </w:pPr>
+      <w:r>
+        <w:rPr>
+          <w:color w:val="959595" w:themeColor="background1" w:themeShade="BF"/>
+          <w:sz w:val="36"/>
+          <w:szCs w:val="36"/>
+        </w:rPr>
+        <w:t xml:space="preserve">Fukahta : </w:t>
+      </w:r>
+      <w:r>
+        <w:rPr>
+          <w:color w:val="959595" w:themeColor="background1" w:themeShade="BF"/>
+          <w:sz w:val="36"/>
+          <w:szCs w:val="36"/>
+        </w:rPr>
+        <w:t xml:space="preserve">Yalvaç Rilakzap tarafından başlatıldı. </w:t>
+      </w:r>
+      <w:r>
+        <w:rPr>
+          <w:color w:val="959595" w:themeColor="background1" w:themeShade="BF"/>
+          <w:sz w:val="36"/>
+          <w:szCs w:val="36"/>
+        </w:rPr>
+        <w:t>5 tanrıya inanırlar. Anaerkildir ancak Aridde takipçileriyle karşılaştırınca kadına daha çok hak tanımıştır. Cariye ve özgür kadın ayrımı vardır.</w:t>
+      </w:r>
+      <w:r>
+        <w:rPr>
+          <w:color w:val="959595" w:themeColor="background1" w:themeShade="BF"/>
+          <w:sz w:val="36"/>
+          <w:szCs w:val="36"/>
+        </w:rPr>
+        <w:t xml:space="preserve"> Köleliği yasaklamaz ancak kölelere iyi davranılmasını öğütler. Bir erkek 5 kadın ile evlenebilir, cariyeye sınır yoktur. Gün doğumunda ve gün batımında yaptıkları ritüeller vardır. Uzun taşlar dikerler ve bu taşların üstünde tanrılarına övgüler ve yalvarmalar vardır. Rilakzap’ın kendisi kutsallaştırılmamıştır ve bir elçidir. Alkollü içecekler yasaktır. Cennet ve cehennem vardır</w:t>
+      </w:r>
+    </w:p>
+    <w:p>
+      <w:pPr>
+        <w:rPr>
+          <w:color w:val="959595" w:themeColor="background1" w:themeShade="BF"/>
+          <w:sz w:val="36"/>
+          <w:szCs w:val="36"/>
+        </w:rPr>
+      </w:pPr>
+      <w:r>
+        <w:rPr>
+          <w:color w:val="959595" w:themeColor="background1" w:themeShade="BF"/>
+          <w:sz w:val="36"/>
+          <w:szCs w:val="36"/>
+        </w:rPr>
+        <w:t xml:space="preserve">Duybo Suayg : </w:t>
+      </w:r>
+      <w:r>
+        <w:rPr>
+          <w:color w:val="959595" w:themeColor="background1" w:themeShade="BF"/>
+          <w:sz w:val="36"/>
+          <w:szCs w:val="36"/>
+        </w:rPr>
+        <w:t xml:space="preserve">Çevre toplumların etkisiyle anaerki iyice azalmıştır. </w:t>
+      </w:r>
+      <w:r>
+        <w:rPr>
+          <w:color w:val="959595" w:themeColor="background1" w:themeShade="BF"/>
+          <w:sz w:val="36"/>
+          <w:szCs w:val="36"/>
+        </w:rPr>
+        <w:t xml:space="preserve">Anadan kıza geçen bir baş rahibe vardır ve ana tapınağı o yönetir. </w:t>
+      </w:r>
+      <w:r>
+        <w:rPr>
+          <w:color w:val="959595" w:themeColor="background1" w:themeShade="BF"/>
+          <w:sz w:val="36"/>
+          <w:szCs w:val="36"/>
+        </w:rPr>
+        <w:t xml:space="preserve">Devleti kadın da erkek de yönetebilir ve kalıt erkeğe de kadına da kalır. </w:t>
+      </w:r>
+      <w:r>
+        <w:rPr>
+          <w:color w:val="959595" w:themeColor="background1" w:themeShade="BF"/>
+          <w:sz w:val="36"/>
+          <w:szCs w:val="36"/>
+        </w:rPr>
+        <w:t>Ölümden sonra yaşam vardır. Cennet cehennem diye ayrılmaz ancak işledikleri günahlara sevaplara göre öbür yaşamda alacakları ödül artar azalır.</w:t>
+      </w:r>
+      <w:r>
+        <w:rPr>
+          <w:color w:val="959595" w:themeColor="background1" w:themeShade="BF"/>
+          <w:sz w:val="36"/>
+          <w:szCs w:val="36"/>
+        </w:rPr>
+        <w:t xml:space="preserve"> Kadınlar göğüslerini açarak gezebilir ve günah değildir.</w:t>
+      </w:r>
+      <w:r>
+        <w:rPr>
+          <w:color w:val="959595" w:themeColor="background1" w:themeShade="BF"/>
+          <w:sz w:val="36"/>
+          <w:szCs w:val="36"/>
+        </w:rPr>
+        <w:t xml:space="preserve"> Tek bir tanrıçaya inanırlar ve o tanrıça için birçok put dikmişlerdir.</w:t>
       </w:r>
       <w:r>
         <w:rPr>
@@ -4422,40 +4822,137 @@
           <w:sz w:val="36"/>
           <w:szCs w:val="36"/>
         </w:rPr>
-        <w:t>Dinci sınıfı daha belirgindir ve topluca dua ritüelleri yaparlar</w:t>
-      </w:r>
-    </w:p>
-    <w:p>
-      <w:pPr>
-        <w:rPr>
-          <w:color w:val="959595" w:themeColor="background1" w:themeShade="BF"/>
-          <w:sz w:val="36"/>
-          <w:szCs w:val="36"/>
-        </w:rPr>
-      </w:pPr>
-      <w:r>
-        <w:rPr>
-          <w:color w:val="959595" w:themeColor="background1" w:themeShade="BF"/>
-          <w:sz w:val="36"/>
-          <w:szCs w:val="36"/>
-        </w:rPr>
-        <w:t>Kuzey Mustavorok Mitolojisi : Erken Mustavorok inançlarından pek farklı değildir. Eşcinsellik onaylanır. Doğayı bir tanrı olarak görürler. Vejetaryenliği sürdürürler. Dişi hayvan eti yemek günahtır.</w:t>
-      </w:r>
-      <w:r>
-        <w:rPr>
-          <w:color w:val="959595" w:themeColor="background1" w:themeShade="BF"/>
-          <w:sz w:val="36"/>
-          <w:szCs w:val="36"/>
-        </w:rPr>
-        <w:t xml:space="preserve"> Kendini savunmak dışında savaşmak günahtır ve kötüdür. Geçmişteki atalarının işlediği büyük bir günah yüzünden doğa onları bu bataklığa tutsak etmiştir</w:t>
-      </w:r>
-      <w:r>
-        <w:rPr>
-          <w:color w:val="959595" w:themeColor="background1" w:themeShade="BF"/>
-          <w:sz w:val="36"/>
-          <w:szCs w:val="36"/>
-        </w:rPr>
-        <w:t>. İyi tinler öldükten sonra dünyada kalıp sevdiklerini izleyebilecektir, kötü tinler ise bataklığa batarak acı çekecektir. Daha eşitlikçi, demokratik ve eşitlikçi bir inançtır</w:t>
+        <w:t>Lezbiyenlik sıradan görülürken erkek eşcinselliği cezalandırılır</w:t>
+      </w:r>
+    </w:p>
+    <w:p>
+      <w:pPr>
+        <w:rPr>
+          <w:color w:val="959595" w:themeColor="background1" w:themeShade="BF"/>
+          <w:sz w:val="36"/>
+          <w:szCs w:val="36"/>
+        </w:rPr>
+      </w:pPr>
+      <w:r>
+        <w:rPr>
+          <w:color w:val="959595" w:themeColor="background1" w:themeShade="BF"/>
+          <w:sz w:val="36"/>
+          <w:szCs w:val="36"/>
+        </w:rPr>
+        <w:t xml:space="preserve">Gritz Paganizmi : </w:t>
+      </w:r>
+      <w:r>
+        <w:rPr>
+          <w:color w:val="959595" w:themeColor="background1" w:themeShade="BF"/>
+          <w:sz w:val="36"/>
+          <w:szCs w:val="36"/>
+        </w:rPr>
+        <w:t xml:space="preserve">Çok tanrılıdır ancak Ak Kül Taparlardan etkilenerek reenkarnasyon inancından çıkmaya başlamıştır. </w:t>
+      </w:r>
+      <w:r>
+        <w:rPr>
+          <w:color w:val="959595" w:themeColor="background1" w:themeShade="BF"/>
+          <w:sz w:val="36"/>
+          <w:szCs w:val="36"/>
+        </w:rPr>
+        <w:t>Doğaya ve atalarının ruhlarına saygılarını belirtmek için kayalara oydukları simgeler önünde tanrılara dua ederler. Tanrılar seçtikleri kulları cennete alırlar, kötü kullar ise cehennemde sonsuza dek karanlıkta acı içinde zincirlere bağlı biçimde oturur</w:t>
+      </w:r>
+      <w:r>
+        <w:rPr>
+          <w:color w:val="959595" w:themeColor="background1" w:themeShade="BF"/>
+          <w:sz w:val="36"/>
+          <w:szCs w:val="36"/>
+        </w:rPr>
+        <w:t>. Eşcinsel tanrıları da vardır ancak toplum içinde pek hoş karşılanmaz</w:t>
+      </w:r>
+    </w:p>
+    <w:p>
+      <w:pPr>
+        <w:rPr>
+          <w:color w:val="959595" w:themeColor="background1" w:themeShade="BF"/>
+          <w:sz w:val="36"/>
+          <w:szCs w:val="36"/>
+        </w:rPr>
+      </w:pPr>
+      <w:r>
+        <w:rPr>
+          <w:color w:val="959595" w:themeColor="background1" w:themeShade="BF"/>
+          <w:sz w:val="36"/>
+          <w:szCs w:val="36"/>
+        </w:rPr>
+        <w:t>Verdiol : Tek tanrılı, cennet cehennem içeren bir dindir.</w:t>
+      </w:r>
+      <w:r>
+        <w:rPr>
+          <w:color w:val="959595" w:themeColor="background1" w:themeShade="BF"/>
+          <w:sz w:val="36"/>
+          <w:szCs w:val="36"/>
+        </w:rPr>
+        <w:t xml:space="preserve"> 429 yılında yalvaç Ovinarb tarafından çıkarılmıştır. </w:t>
+      </w:r>
+      <w:r>
+        <w:rPr>
+          <w:color w:val="959595" w:themeColor="background1" w:themeShade="BF"/>
+          <w:sz w:val="36"/>
+          <w:szCs w:val="36"/>
+        </w:rPr>
+        <w:t>Küçük bir alandan zamanla yayılmıştır ve bu dönemde henüz resmi bir gücü yoktur.</w:t>
+      </w:r>
+      <w:r>
+        <w:rPr>
+          <w:color w:val="959595" w:themeColor="background1" w:themeShade="BF"/>
+          <w:sz w:val="36"/>
+          <w:szCs w:val="36"/>
+        </w:rPr>
+        <w:t xml:space="preserve"> Toplanıp tanrıları Diusno’ya dua ederler. Zina, eşcinsellik, hırsızlık, cinayet, tecavüz çok ağır biçimde cezalandırılır.</w:t>
+      </w:r>
+      <w:r>
+        <w:rPr>
+          <w:color w:val="959595" w:themeColor="background1" w:themeShade="BF"/>
+          <w:sz w:val="36"/>
+          <w:szCs w:val="36"/>
+        </w:rPr>
+        <w:t xml:space="preserve">  Cariyeye izin verilmez, bir erkek 2 kadınla evlenebilir.</w:t>
+      </w:r>
+      <w:r>
+        <w:rPr>
+          <w:color w:val="959595" w:themeColor="background1" w:themeShade="BF"/>
+          <w:sz w:val="36"/>
+          <w:szCs w:val="36"/>
+        </w:rPr>
+        <w:t xml:space="preserve"> Bu dünya yalnızca Diusno’nun insanları sınamak için yarattığı bir dünyadır.</w:t>
+      </w:r>
+      <w:r>
+        <w:rPr>
+          <w:color w:val="959595" w:themeColor="background1" w:themeShade="BF"/>
+          <w:sz w:val="36"/>
+          <w:szCs w:val="36"/>
+        </w:rPr>
+        <w:t xml:space="preserve"> Hırsızın elini kesip kaynayan suya atarlar. Zina yapanlara 77 kırbaç vurup cinsel organlarına ısırgan otu sürerler.</w:t>
+      </w:r>
+      <w:r>
+        <w:rPr>
+          <w:color w:val="959595" w:themeColor="background1" w:themeShade="BF"/>
+          <w:sz w:val="36"/>
+          <w:szCs w:val="36"/>
+        </w:rPr>
+        <w:t xml:space="preserve"> Tecavüz edenin cinsel organı kesilip yakılır, ardından kişinin yüreği yarılıp cinsel organının külleri içine dökülür. Eşcinseller ayaklarından ters bağlanıp asılır, ardından boyunlarına iple taş bağlanır ve ölmeleri beklenir. </w:t>
+      </w:r>
+      <w:r>
+        <w:rPr>
+          <w:color w:val="959595" w:themeColor="background1" w:themeShade="BF"/>
+          <w:sz w:val="36"/>
+          <w:szCs w:val="36"/>
+        </w:rPr>
+        <w:t>Cinayet işleyenin yüreğine 3 çivi çakılır, ardından acıdan ölmek ya da bayılmak üzereyken başı kesilir</w:t>
+      </w:r>
+      <w:r>
+        <w:rPr>
+          <w:color w:val="959595" w:themeColor="background1" w:themeShade="BF"/>
+          <w:sz w:val="36"/>
+          <w:szCs w:val="36"/>
+        </w:rPr>
+        <w:t>. Kadınların saçını çok göstermesi hoş karşılanmaz</w:t>
       </w:r>
     </w:p>
     <w:p>
@@ -4473,80 +4970,73 @@
           <w:szCs w:val="36"/>
         </w:rPr>
         <w:lastRenderedPageBreak/>
-        <w:t>Güney Mustavorok Mitolojisi : Güneydeki insanlardan etkilenmiştir. Daha saldırganlaşmıştır. Vejetaryenlik ve dişi hayvan etinin günahlığı yoktur. Savaş günah sayılmaz ancak onurlu savaşmak zorunlu tutulur. Teslim olan düşmanı öldürmek günahtır.</w:t>
-      </w:r>
-      <w:r>
-        <w:rPr>
-          <w:color w:val="959595" w:themeColor="background1" w:themeShade="BF"/>
-          <w:sz w:val="36"/>
-          <w:szCs w:val="36"/>
-        </w:rPr>
-        <w:t xml:space="preserve"> Cennet ve cehennem vardır. Çok tanrılı bir inançtır. Eşcinselliği, tanrıların hatalı yaratması olarak görürler ancak cezalandırmazlar. Daha kapitalist ve insanları hırslı bencilliğe iten bir inançtır</w:t>
-      </w:r>
-    </w:p>
-    <w:p>
-      <w:pPr>
-        <w:rPr>
-          <w:color w:val="959595" w:themeColor="background1" w:themeShade="BF"/>
-          <w:sz w:val="36"/>
-          <w:szCs w:val="36"/>
-        </w:rPr>
-      </w:pPr>
-      <w:r>
-        <w:rPr>
-          <w:color w:val="959595" w:themeColor="background1" w:themeShade="BF"/>
-          <w:sz w:val="36"/>
-          <w:szCs w:val="36"/>
-        </w:rPr>
-        <w:t xml:space="preserve">Tespivur : </w:t>
-      </w:r>
-      <w:r>
-        <w:rPr>
-          <w:color w:val="959595" w:themeColor="background1" w:themeShade="BF"/>
-          <w:sz w:val="36"/>
-          <w:szCs w:val="36"/>
-        </w:rPr>
-        <w:t>Başta belirgin bir kişi figürü olmadan toplum içinde oluşmuştur.</w:t>
-      </w:r>
-      <w:r>
-        <w:rPr>
-          <w:color w:val="959595" w:themeColor="background1" w:themeShade="BF"/>
-          <w:sz w:val="36"/>
-          <w:szCs w:val="36"/>
-        </w:rPr>
-        <w:t xml:space="preserve"> 10 tanrılı bir inançtır. 10 tanrı birleşip sırasıyla yeri ve göğü yaratmıştır. Toprak kutsaldır.</w:t>
-      </w:r>
-      <w:r>
-        <w:rPr>
-          <w:color w:val="959595" w:themeColor="background1" w:themeShade="BF"/>
-          <w:sz w:val="36"/>
-          <w:szCs w:val="36"/>
-        </w:rPr>
-        <w:t xml:space="preserve"> İnanç ilk ortaya çıktığında Upriha’cılar tarafından gördükleri işkenceler zamanla mitleşmiştir ve kendini kırbaçlama gibi tapıntıları ortaya çıkarmıştır.</w:t>
-      </w:r>
-      <w:r>
-        <w:rPr>
-          <w:color w:val="959595" w:themeColor="background1" w:themeShade="BF"/>
-          <w:sz w:val="36"/>
-          <w:szCs w:val="36"/>
-        </w:rPr>
-        <w:t xml:space="preserve"> Tanrıların kurallarına uyup cennete gitmeyi amaçlayan, cehennemi de içeren bir inançtır.</w:t>
-      </w:r>
-      <w:r>
-        <w:rPr>
-          <w:color w:val="959595" w:themeColor="background1" w:themeShade="BF"/>
-          <w:sz w:val="36"/>
-          <w:szCs w:val="36"/>
-        </w:rPr>
-        <w:t xml:space="preserve"> Çok hafif bir ataerki vardır ve belirgin değildir.</w:t>
-      </w:r>
-      <w:r>
-        <w:rPr>
-          <w:color w:val="959595" w:themeColor="background1" w:themeShade="BF"/>
-          <w:sz w:val="36"/>
-          <w:szCs w:val="36"/>
-        </w:rPr>
-        <w:t xml:space="preserve">  Çocuklu dul kadınların bir daha evlenmesi yasaktır.</w:t>
+        <w:t xml:space="preserve">Powrin Mitolojisi : </w:t>
+      </w:r>
+      <w:r>
+        <w:rPr>
+          <w:color w:val="959595" w:themeColor="background1" w:themeShade="BF"/>
+          <w:sz w:val="36"/>
+          <w:szCs w:val="36"/>
+        </w:rPr>
+        <w:t>Murisbax, kutsallığını biraz yitirmiştir. Dunn mitolojisinden temel alır. 3 oğul tanrı yerine 3 kardeş tanrı vardır ancak baba tanrıdan söz edilmez. Tanrıların seçtiği kişiler cennete gidecektir, tanrıların beğenmediği kullar ise</w:t>
+      </w:r>
+      <w:r>
+        <w:rPr>
+          <w:color w:val="959595" w:themeColor="background1" w:themeShade="BF"/>
+          <w:sz w:val="36"/>
+          <w:szCs w:val="36"/>
+        </w:rPr>
+        <w:t xml:space="preserve"> sonsuza dek yanacaktır. Alev, cezalandırma aracı olarak görülmüştür güneylerindeki Alevtaparlardan etkilenerek</w:t>
+      </w:r>
+    </w:p>
+    <w:p>
+      <w:pPr>
+        <w:jc w:val="both"/>
+        <w:rPr>
+          <w:color w:val="959595" w:themeColor="background1" w:themeShade="BF"/>
+          <w:sz w:val="36"/>
+          <w:szCs w:val="36"/>
+        </w:rPr>
+      </w:pPr>
+      <w:r>
+        <w:rPr>
+          <w:color w:val="959595" w:themeColor="background1" w:themeShade="BF"/>
+          <w:sz w:val="36"/>
+          <w:szCs w:val="36"/>
+        </w:rPr>
+        <w:t xml:space="preserve">Garujen Mitolojisi : </w:t>
+      </w:r>
+      <w:r>
+        <w:rPr>
+          <w:color w:val="959595" w:themeColor="background1" w:themeShade="BF"/>
+          <w:sz w:val="36"/>
+          <w:szCs w:val="36"/>
+        </w:rPr>
+        <w:t>Dunslab mitolojisinden daha çok etkilenmiştir.</w:t>
+      </w:r>
+      <w:r>
+        <w:rPr>
+          <w:color w:val="959595" w:themeColor="background1" w:themeShade="BF"/>
+          <w:sz w:val="36"/>
+          <w:szCs w:val="36"/>
+        </w:rPr>
+        <w:t xml:space="preserve"> 6 dünya vardır. 1 tanesi insanların yaşadığı, 1 tanesi tanrıların beklediği, öbür 4 tanesi ise insanların ulaşamadığı varlıkların yaşadığı dünyalardır. </w:t>
+      </w:r>
+      <w:r>
+        <w:rPr>
+          <w:color w:val="959595" w:themeColor="background1" w:themeShade="BF"/>
+          <w:sz w:val="36"/>
+          <w:szCs w:val="36"/>
+        </w:rPr>
+        <w:t xml:space="preserve">Murisbax kutsallığı kalmamıştır. </w:t>
+      </w:r>
+      <w:r>
+        <w:rPr>
+          <w:color w:val="959595" w:themeColor="background1" w:themeShade="BF"/>
+          <w:sz w:val="36"/>
+          <w:szCs w:val="36"/>
+        </w:rPr>
+        <w:t>Tapıntı</w:t>
       </w:r>
       <w:r>
         <w:rPr>
@@ -4562,203 +5052,568 @@
           <w:sz w:val="36"/>
           <w:szCs w:val="36"/>
         </w:rPr>
-        <w:t xml:space="preserve">Eşcinsellik lanetlenmiştir. Uçabilen kuşların etini yemek yasaktır. </w:t>
-      </w:r>
-      <w:r>
-        <w:rPr>
-          <w:color w:val="959595" w:themeColor="background1" w:themeShade="BF"/>
-          <w:sz w:val="36"/>
-          <w:szCs w:val="36"/>
-        </w:rPr>
-        <w:t xml:space="preserve">Belirgin bir örtünme kuralları bütünü vardır. </w:t>
-      </w:r>
-      <w:r>
-        <w:rPr>
-          <w:color w:val="959595" w:themeColor="background1" w:themeShade="BF"/>
-          <w:sz w:val="36"/>
-          <w:szCs w:val="36"/>
-        </w:rPr>
-        <w:t>Sadaka ve yardım sevaptır. Soylular da tanrıların karşısında kuldur ve öldükten sonra hesap verecektir</w:t>
-      </w:r>
-    </w:p>
-    <w:p>
-      <w:pPr>
-        <w:rPr>
-          <w:color w:val="959595" w:themeColor="background1" w:themeShade="BF"/>
-          <w:sz w:val="36"/>
-          <w:szCs w:val="36"/>
-        </w:rPr>
-      </w:pPr>
-      <w:r>
-        <w:rPr>
-          <w:color w:val="959595" w:themeColor="background1" w:themeShade="BF"/>
-          <w:sz w:val="36"/>
-          <w:szCs w:val="36"/>
-        </w:rPr>
-        <w:t xml:space="preserve">Tubodam’cı Estrilk Tapınağı : </w:t>
-      </w:r>
-      <w:r>
-        <w:rPr>
-          <w:color w:val="959595" w:themeColor="background1" w:themeShade="BF"/>
-          <w:sz w:val="36"/>
-          <w:szCs w:val="36"/>
-        </w:rPr>
-        <w:t>Temel Tubodam’cılıktan çok farklı değildir. Kendini Estrilk tapınağına dayanların çok daha kolay cennete gideceğini söylemiştir. Giyim kuşan konusundaki kuralları katılaştırmıştır.</w:t>
-      </w:r>
-      <w:r>
-        <w:rPr>
-          <w:color w:val="959595" w:themeColor="background1" w:themeShade="BF"/>
-          <w:sz w:val="36"/>
-          <w:szCs w:val="36"/>
-        </w:rPr>
-        <w:t xml:space="preserve"> Doitormo ve Ardinan’dan kalan daha büyük tapınakları kullanmışlardır</w:t>
-      </w:r>
-    </w:p>
-    <w:p>
-      <w:pPr>
-        <w:rPr>
-          <w:color w:val="959595" w:themeColor="background1" w:themeShade="BF"/>
-          <w:sz w:val="36"/>
-          <w:szCs w:val="36"/>
-        </w:rPr>
-      </w:pPr>
-      <w:r>
-        <w:rPr>
-          <w:color w:val="959595" w:themeColor="background1" w:themeShade="BF"/>
-          <w:sz w:val="36"/>
-          <w:szCs w:val="36"/>
-        </w:rPr>
-        <w:t xml:space="preserve">Luspitao : </w:t>
-      </w:r>
-      <w:r>
-        <w:rPr>
-          <w:color w:val="959595" w:themeColor="background1" w:themeShade="BF"/>
-          <w:sz w:val="36"/>
-          <w:szCs w:val="36"/>
-        </w:rPr>
-        <w:t>Bustra inancından evrilmiştir. Putperesttir.</w:t>
-      </w:r>
-      <w:r>
-        <w:rPr>
-          <w:color w:val="959595" w:themeColor="background1" w:themeShade="BF"/>
-          <w:sz w:val="36"/>
-          <w:szCs w:val="36"/>
-        </w:rPr>
-        <w:t xml:space="preserve"> Çok tanrılıdır. Tanrılar evreni yarattıktan sonra izlemeye koyulmuştur ve beğendikleri kullara yardım edeceklerdir. O yüzden putlar aracılığıyla onlara kendilerini beğendirmeye çalışırlar.</w:t>
-      </w:r>
-      <w:r>
-        <w:rPr>
-          <w:color w:val="959595" w:themeColor="background1" w:themeShade="BF"/>
-          <w:sz w:val="36"/>
-          <w:szCs w:val="36"/>
-        </w:rPr>
-        <w:t xml:space="preserve"> Cennet ve cehennem vardır. Cennetten aşağıya sarkıtılan sarmaşıklar yere inecektir ve yalnızca tanrıların beğendiği kullar tırmanabilecektir. Günahkar kulların ise ayakları yerden çıkan sarmaşıklarla tutulacaktır ve yerin altındaki kızgın demir çubuklarla dolu cehenneme çekilecektir. Eşcinselliği, sarhoş olmayı, zinayı, çocuk öldürmeyi, ergenliğe girmemiş çocukla cinsel ilişkiyi, put kırmayı çok katı biçimde yasaklar</w:t>
-      </w:r>
-    </w:p>
-    <w:p>
-      <w:pPr>
-        <w:rPr>
-          <w:color w:val="959595" w:themeColor="background1" w:themeShade="BF"/>
-          <w:sz w:val="36"/>
-          <w:szCs w:val="36"/>
-        </w:rPr>
-      </w:pPr>
-      <w:r>
-        <w:rPr>
-          <w:color w:val="959595" w:themeColor="background1" w:themeShade="BF"/>
-          <w:sz w:val="36"/>
-          <w:szCs w:val="36"/>
-        </w:rPr>
-        <w:t xml:space="preserve">Fukahta : </w:t>
-      </w:r>
-      <w:r>
-        <w:rPr>
-          <w:color w:val="959595" w:themeColor="background1" w:themeShade="BF"/>
-          <w:sz w:val="36"/>
-          <w:szCs w:val="36"/>
-        </w:rPr>
-        <w:t xml:space="preserve">Yalvaç Rilakzap tarafından başlatıldı. </w:t>
-      </w:r>
-      <w:r>
-        <w:rPr>
-          <w:color w:val="959595" w:themeColor="background1" w:themeShade="BF"/>
-          <w:sz w:val="36"/>
-          <w:szCs w:val="36"/>
-        </w:rPr>
-        <w:t>5 tanrıya inanırlar. Anaerkildir ancak Aridde takipçileriyle karşılaştırınca kadına daha çok hak tanımıştır. Cariye ve özgür kadın ayrımı vardır.</w:t>
-      </w:r>
-      <w:r>
-        <w:rPr>
-          <w:color w:val="959595" w:themeColor="background1" w:themeShade="BF"/>
-          <w:sz w:val="36"/>
-          <w:szCs w:val="36"/>
-        </w:rPr>
-        <w:t xml:space="preserve"> Köleliği yasaklamaz ancak kölelere iyi davranılmasını öğütler. Bir erkek 5 kadın ile evlenebilir, cariyeye sınır yoktur. Gün doğumunda ve gün batımında yaptıkları ritüeller vardır. Uzun taşlar dikerler ve bu taşların üstünde tanrılarına övgüler ve yalvarmalar vardır. Rilakzap’ın kendisi kutsallaştırılmamıştır ve bir elçidir. Alkollü içecekler yasaktır. Cennet ve cehennem vardır</w:t>
-      </w:r>
-    </w:p>
-    <w:p>
-      <w:pPr>
-        <w:rPr>
-          <w:color w:val="959595" w:themeColor="background1" w:themeShade="BF"/>
-          <w:sz w:val="36"/>
-          <w:szCs w:val="36"/>
-        </w:rPr>
-      </w:pPr>
-      <w:r>
-        <w:rPr>
-          <w:color w:val="959595" w:themeColor="background1" w:themeShade="BF"/>
-          <w:sz w:val="36"/>
-          <w:szCs w:val="36"/>
-        </w:rPr>
-        <w:t xml:space="preserve">Duybo Suayg : </w:t>
-      </w:r>
-      <w:r>
-        <w:rPr>
-          <w:color w:val="959595" w:themeColor="background1" w:themeShade="BF"/>
-          <w:sz w:val="36"/>
-          <w:szCs w:val="36"/>
-        </w:rPr>
-        <w:t xml:space="preserve">Çevre toplumların etkisiyle anaerki iyice azalmıştır. </w:t>
-      </w:r>
-      <w:r>
-        <w:rPr>
-          <w:color w:val="959595" w:themeColor="background1" w:themeShade="BF"/>
-          <w:sz w:val="36"/>
-          <w:szCs w:val="36"/>
-        </w:rPr>
-        <w:t xml:space="preserve">Anadan kıza geçen bir baş rahibe vardır ve ana tapınağı o yönetir. </w:t>
-      </w:r>
-      <w:r>
-        <w:rPr>
-          <w:color w:val="959595" w:themeColor="background1" w:themeShade="BF"/>
-          <w:sz w:val="36"/>
-          <w:szCs w:val="36"/>
-        </w:rPr>
-        <w:t xml:space="preserve">Devleti kadın da erkek de yönetebilir ve kalıt erkeğe de kadına da kalır. </w:t>
-      </w:r>
-      <w:r>
-        <w:rPr>
-          <w:color w:val="959595" w:themeColor="background1" w:themeShade="BF"/>
-          <w:sz w:val="36"/>
-          <w:szCs w:val="36"/>
-        </w:rPr>
-        <w:t>Ölümden sonra yaşam vardır. Cennet cehennem diye ayrılmaz ancak işledikleri günahlara sevaplara göre öbür yaşamda alacakları ödül artar azalır.</w:t>
-      </w:r>
-      <w:r>
-        <w:rPr>
-          <w:color w:val="959595" w:themeColor="background1" w:themeShade="BF"/>
-          <w:sz w:val="36"/>
-          <w:szCs w:val="36"/>
-        </w:rPr>
-        <w:t xml:space="preserve"> Kadınlar göğüslerini açarak gezebilir ve günah değildir.</w:t>
-      </w:r>
-      <w:r>
-        <w:rPr>
-          <w:color w:val="959595" w:themeColor="background1" w:themeShade="BF"/>
-          <w:sz w:val="36"/>
-          <w:szCs w:val="36"/>
-        </w:rPr>
-        <w:t xml:space="preserve"> Tek bir tanrıçaya inanırlar ve o tanrıça için birçok put dikmişlerdir.</w:t>
+        <w:t>olarak yılın belirli dönemlerinde tahtadan silahlarla dövüşürler ve bu dövüşleri tanrılarına armağan ederler.</w:t>
+      </w:r>
+      <w:r>
+        <w:rPr>
+          <w:color w:val="959595" w:themeColor="background1" w:themeShade="BF"/>
+          <w:sz w:val="36"/>
+          <w:szCs w:val="36"/>
+        </w:rPr>
+        <w:t xml:space="preserve"> Tanrıları, Dunslab tanrılarına benzemiştir. </w:t>
+      </w:r>
+      <w:r>
+        <w:rPr>
+          <w:color w:val="959595" w:themeColor="background1" w:themeShade="BF"/>
+          <w:sz w:val="36"/>
+          <w:szCs w:val="36"/>
+        </w:rPr>
+        <w:t>Gece ve Gündüz, baş tanrılar olarak görülmez ancak yine de tanrılard</w:t>
+      </w:r>
+      <w:r>
+        <w:rPr>
+          <w:color w:val="959595" w:themeColor="background1" w:themeShade="BF"/>
+          <w:sz w:val="36"/>
+          <w:szCs w:val="36"/>
+        </w:rPr>
+        <w:t>a</w:t>
+      </w:r>
+      <w:r>
+        <w:rPr>
+          <w:color w:val="959595" w:themeColor="background1" w:themeShade="BF"/>
+          <w:sz w:val="36"/>
+          <w:szCs w:val="36"/>
+        </w:rPr>
+        <w:t>n ikisidirler</w:t>
+      </w:r>
+      <w:r>
+        <w:rPr>
+          <w:color w:val="959595" w:themeColor="background1" w:themeShade="BF"/>
+          <w:sz w:val="36"/>
+          <w:szCs w:val="36"/>
+        </w:rPr>
+        <w:t>. Döngüsel tanrılar savaşı yoktur. Tanrılar, onurlu gördükleri insanları öldükten sonra kendi dünyalarına alacaktır. Öbür insanları ise dünyalar arası karanlık denizine atacaklardır</w:t>
+      </w:r>
+    </w:p>
+    <w:p>
+      <w:pPr>
+        <w:rPr>
+          <w:color w:val="959595" w:themeColor="background1" w:themeShade="BF"/>
+          <w:sz w:val="36"/>
+          <w:szCs w:val="36"/>
+        </w:rPr>
+      </w:pPr>
+      <w:r>
+        <w:rPr>
+          <w:color w:val="959595" w:themeColor="background1" w:themeShade="BF"/>
+          <w:sz w:val="36"/>
+          <w:szCs w:val="36"/>
+        </w:rPr>
+        <w:t xml:space="preserve">Akternaj Dragstar Karma Mitolojileri : </w:t>
+      </w:r>
+      <w:r>
+        <w:rPr>
+          <w:color w:val="959595" w:themeColor="background1" w:themeShade="BF"/>
+          <w:sz w:val="36"/>
+          <w:szCs w:val="36"/>
+        </w:rPr>
+        <w:t>Çok tanrılı ve tanrıları hayvansı ya da göksel gören bir inanç sistemidir. Güneş, ay, gece, gündüz ve bulutlar birer tanrıdır ve her birine bağlı alt hayvansı tanrılar vardır.</w:t>
+      </w:r>
+      <w:r>
+        <w:rPr>
+          <w:color w:val="959595" w:themeColor="background1" w:themeShade="BF"/>
+          <w:sz w:val="36"/>
+          <w:szCs w:val="36"/>
+        </w:rPr>
+        <w:t xml:space="preserve"> Hayvansı tanrıların ufak boyutta putlarını yapmışlardır.</w:t>
+      </w:r>
+      <w:r>
+        <w:rPr>
+          <w:color w:val="959595" w:themeColor="background1" w:themeShade="BF"/>
+          <w:sz w:val="36"/>
+          <w:szCs w:val="36"/>
+        </w:rPr>
+        <w:t xml:space="preserve"> Ataerki biraz öne çıkar</w:t>
+      </w:r>
+      <w:r>
+        <w:rPr>
+          <w:color w:val="959595" w:themeColor="background1" w:themeShade="BF"/>
+          <w:sz w:val="36"/>
+          <w:szCs w:val="36"/>
+        </w:rPr>
+        <w:t xml:space="preserve">. Erkek </w:t>
+      </w:r>
+      <w:r>
+        <w:rPr>
+          <w:color w:val="959595" w:themeColor="background1" w:themeShade="BF"/>
+          <w:sz w:val="36"/>
+          <w:szCs w:val="36"/>
+        </w:rPr>
+        <w:t>kardeşler karılarını paylaşabilir ve bu ayıplanmaz. Dragstar’lardan ölüm sonrası yaşam inancı aktarılmıştır.</w:t>
+      </w:r>
+      <w:r>
+        <w:rPr>
+          <w:color w:val="959595" w:themeColor="background1" w:themeShade="BF"/>
+          <w:sz w:val="36"/>
+          <w:szCs w:val="36"/>
+        </w:rPr>
+        <w:t xml:space="preserve"> Akternaj adaları kıyamet günü yükselip gökte bir cennet oluşturacaktır. Cennete girmeye tanrılar tarafından seçilmeyenler ise denize atılacaktır.</w:t>
+      </w:r>
+      <w:r>
+        <w:rPr>
+          <w:color w:val="959595" w:themeColor="background1" w:themeShade="BF"/>
+          <w:sz w:val="36"/>
+          <w:szCs w:val="36"/>
+        </w:rPr>
+        <w:t xml:space="preserve"> Savaşta ihanetin cezası olarak bağlayıp denize atma vardır.</w:t>
+      </w:r>
+      <w:r>
+        <w:rPr>
+          <w:color w:val="959595" w:themeColor="background1" w:themeShade="BF"/>
+          <w:sz w:val="36"/>
+          <w:szCs w:val="36"/>
+        </w:rPr>
+        <w:t xml:space="preserve"> Dragstar’lardan özerk biçimde kendi içlerinde kabileler olarak savaşırken bu kuralı uygularlar. Ataya borçlu hissetme vardır. Bu yüzden yaşlanan anaya babaya bakmamak çok günah karşılanır</w:t>
+      </w:r>
+    </w:p>
+    <w:p>
+      <w:pPr>
+        <w:rPr>
+          <w:color w:val="959595" w:themeColor="background1" w:themeShade="BF"/>
+          <w:sz w:val="36"/>
+          <w:szCs w:val="36"/>
+        </w:rPr>
+      </w:pPr>
+      <w:r>
+        <w:rPr>
+          <w:color w:val="959595" w:themeColor="background1" w:themeShade="BF"/>
+          <w:sz w:val="36"/>
+          <w:szCs w:val="36"/>
+        </w:rPr>
+        <w:t>- - - MS 1000</w:t>
+      </w:r>
+    </w:p>
+    <w:p>
+      <w:pPr>
+        <w:rPr>
+          <w:color w:val="959595" w:themeColor="background1" w:themeShade="BF"/>
+          <w:sz w:val="36"/>
+          <w:szCs w:val="36"/>
+        </w:rPr>
+      </w:pPr>
+      <w:r>
+        <w:rPr>
+          <w:color w:val="959595" w:themeColor="background1" w:themeShade="BF"/>
+          <w:sz w:val="36"/>
+          <w:szCs w:val="36"/>
+        </w:rPr>
+        <w:t xml:space="preserve">Late Emano, Saljaiku, Zaprugo krallıklarının benimsemesi sonucunda Tespivur inancı geniş bir alana yayıldı. </w:t>
+      </w:r>
+      <w:r>
+        <w:rPr>
+          <w:color w:val="959595" w:themeColor="background1" w:themeShade="BF"/>
+          <w:sz w:val="36"/>
+          <w:szCs w:val="36"/>
+        </w:rPr>
+        <w:t>Estrilk tapınağının başlattığı ayrışma sonucu Tubodam’cılık üç mezhebe ayrıldı ve mezhep savaşları geçirdi : Estrilk, Uidarul, Bugut.</w:t>
+      </w:r>
+      <w:r>
+        <w:rPr>
+          <w:color w:val="959595" w:themeColor="background1" w:themeShade="BF"/>
+          <w:sz w:val="36"/>
+          <w:szCs w:val="36"/>
+        </w:rPr>
+        <w:t xml:space="preserve"> Upriha, azalma ve göç sonucu çok küçük bir alanda inanılır oldu ve konum değiştirdi.</w:t>
+      </w:r>
+      <w:r>
+        <w:rPr>
+          <w:color w:val="959595" w:themeColor="background1" w:themeShade="BF"/>
+          <w:sz w:val="36"/>
+          <w:szCs w:val="36"/>
+        </w:rPr>
+        <w:t xml:space="preserve"> Bir ara kurulan Embaled tarikatı, MS 1000’lere gelemeden silindi ve inancı yok oldu.</w:t>
+      </w:r>
+      <w:r>
+        <w:rPr>
+          <w:color w:val="959595" w:themeColor="background1" w:themeShade="BF"/>
+          <w:sz w:val="36"/>
+          <w:szCs w:val="36"/>
+        </w:rPr>
+        <w:t xml:space="preserve"> Ağaç Ana Tarikatı </w:t>
+      </w:r>
+      <w:r>
+        <w:rPr>
+          <w:color w:val="959595" w:themeColor="background1" w:themeShade="BF"/>
+          <w:sz w:val="36"/>
+          <w:szCs w:val="36"/>
+        </w:rPr>
+        <w:t xml:space="preserve">ve Köpekbalığı Şövalyeleri </w:t>
+      </w:r>
+      <w:r>
+        <w:rPr>
+          <w:color w:val="959595" w:themeColor="background1" w:themeShade="BF"/>
+          <w:sz w:val="36"/>
+          <w:szCs w:val="36"/>
+        </w:rPr>
+        <w:t>inan</w:t>
+      </w:r>
+      <w:r>
+        <w:rPr>
+          <w:color w:val="959595" w:themeColor="background1" w:themeShade="BF"/>
+          <w:sz w:val="36"/>
+          <w:szCs w:val="36"/>
+        </w:rPr>
+        <w:t>çları</w:t>
+      </w:r>
+      <w:r>
+        <w:rPr>
+          <w:color w:val="959595" w:themeColor="background1" w:themeShade="BF"/>
+          <w:sz w:val="36"/>
+          <w:szCs w:val="36"/>
+        </w:rPr>
+        <w:t xml:space="preserve"> tümüyle tarihe karıştı. </w:t>
+      </w:r>
+      <w:r>
+        <w:rPr>
+          <w:color w:val="959595" w:themeColor="background1" w:themeShade="BF"/>
+          <w:sz w:val="36"/>
+          <w:szCs w:val="36"/>
+        </w:rPr>
+        <w:t>Jiborna sıradağlarının doğusunda</w:t>
+      </w:r>
+      <w:r>
+        <w:rPr>
+          <w:color w:val="959595" w:themeColor="background1" w:themeShade="BF"/>
+          <w:sz w:val="36"/>
+          <w:szCs w:val="36"/>
+        </w:rPr>
+        <w:t xml:space="preserve"> 600’lerde</w:t>
+      </w:r>
+      <w:r>
+        <w:rPr>
+          <w:color w:val="959595" w:themeColor="background1" w:themeShade="BF"/>
+          <w:sz w:val="36"/>
+          <w:szCs w:val="36"/>
+        </w:rPr>
+        <w:t xml:space="preserve"> yeni bir inanç ortaya çıktı ve özellikle Asuwam’lar arasında egemen olup hızlıca yayıldı</w:t>
+      </w:r>
+      <w:r>
+        <w:rPr>
+          <w:color w:val="959595" w:themeColor="background1" w:themeShade="BF"/>
+          <w:sz w:val="36"/>
+          <w:szCs w:val="36"/>
+        </w:rPr>
+        <w:t xml:space="preserve"> : Reiled.</w:t>
+      </w:r>
+      <w:r>
+        <w:rPr>
+          <w:color w:val="959595" w:themeColor="background1" w:themeShade="BF"/>
+          <w:sz w:val="36"/>
+          <w:szCs w:val="36"/>
+        </w:rPr>
+        <w:t xml:space="preserve"> Popetza krallığının resmi inanç ilan edip desteklemesi çok yararına oldu. Daha güneyde yalvaç çift(bir erkek bir dişi yalvaç evli) Birosa ve Elitem tarafından 779’da ortaya çıkan Kiburp inancı da Keplehas kraliçeliği egemenliğinde iyice yayılma fırsatı buldu.</w:t>
+      </w:r>
+      <w:r>
+        <w:rPr>
+          <w:color w:val="959595" w:themeColor="background1" w:themeShade="BF"/>
+          <w:sz w:val="36"/>
+          <w:szCs w:val="36"/>
+        </w:rPr>
+        <w:t xml:space="preserve"> Ebvel inancı, yalnız Danglatoy adasında baskın kalacak kadar azaldı. Pakturuf, kıyı çizgisine sıkıştı. Aridde’cilik ve Fukahta genişledi.</w:t>
+      </w:r>
+      <w:r>
+        <w:rPr>
+          <w:color w:val="959595" w:themeColor="background1" w:themeShade="BF"/>
+          <w:sz w:val="36"/>
+          <w:szCs w:val="36"/>
+        </w:rPr>
+        <w:t xml:space="preserve"> Orenbak, batıdaki topraklarda kaldı. Doğudaki Omejar kıyılarında Abstorel’lerden de etkilenerek yeni bir inanç evrimleşti : Pevtaro.</w:t>
+      </w:r>
+      <w:r>
+        <w:rPr>
+          <w:color w:val="959595" w:themeColor="background1" w:themeShade="BF"/>
+          <w:sz w:val="36"/>
+          <w:szCs w:val="36"/>
+        </w:rPr>
+        <w:t xml:space="preserve"> Verdiol inananları, Luptra krallığından sürüldü ve Kespret krallığı tarafından oturum izni verildiler. Ardından Kespret ve Indrax krallıklarında yayılmaya başladı. </w:t>
+      </w:r>
+      <w:r>
+        <w:rPr>
+          <w:color w:val="959595" w:themeColor="background1" w:themeShade="BF"/>
+          <w:sz w:val="36"/>
+          <w:szCs w:val="36"/>
+        </w:rPr>
+        <w:t>Trimban krallığının resmi inancı oldu. Sonraki dönemde Yorosne, Aberax ve Crawonz krallıkları tarafından da resmi biçimde benimsendi.</w:t>
+      </w:r>
+      <w:r>
+        <w:rPr>
+          <w:color w:val="959595" w:themeColor="background1" w:themeShade="BF"/>
+          <w:sz w:val="36"/>
+          <w:szCs w:val="36"/>
+        </w:rPr>
+        <w:t xml:space="preserve"> Grodaus Alevtaparlığı ve Egrant Alevtaparlığı, varlığını sürdürdü. Ak Kül Taparlar ikiye bölündü ve kuzeydoğuya göç edip orada dinlerini yaydılar.</w:t>
+      </w:r>
+      <w:r>
+        <w:rPr>
+          <w:color w:val="959595" w:themeColor="background1" w:themeShade="BF"/>
+          <w:sz w:val="36"/>
+          <w:szCs w:val="36"/>
+        </w:rPr>
+        <w:t xml:space="preserve"> Targalf, Aumbor ve Provach’lar tümüyle Wersakor oldu.</w:t>
+      </w:r>
+      <w:r>
+        <w:rPr>
+          <w:color w:val="959595" w:themeColor="background1" w:themeShade="BF"/>
+          <w:sz w:val="36"/>
+          <w:szCs w:val="36"/>
+        </w:rPr>
+        <w:t xml:space="preserve"> Dunn mitolojisi, Dunn’ların daralmasıyla küçüldü. Güneş Paganizmi tümüyle Yersia’cı Paganizmine geçti.</w:t>
+      </w:r>
+      <w:r>
+        <w:rPr>
+          <w:color w:val="959595" w:themeColor="background1" w:themeShade="BF"/>
+          <w:sz w:val="36"/>
+          <w:szCs w:val="36"/>
+        </w:rPr>
+        <w:t xml:space="preserve"> Gozhra, batı Dragzyne’a iyice yayıldı</w:t>
+      </w:r>
+    </w:p>
+    <w:p>
+      <w:pPr>
+        <w:rPr>
+          <w:color w:val="959595" w:themeColor="background1" w:themeShade="BF"/>
+          <w:sz w:val="36"/>
+          <w:szCs w:val="36"/>
+        </w:rPr>
+      </w:pPr>
+      <w:r>
+        <w:rPr>
+          <w:color w:val="959595" w:themeColor="background1" w:themeShade="BF"/>
+          <w:sz w:val="36"/>
+          <w:szCs w:val="36"/>
+        </w:rPr>
+        <w:t xml:space="preserve">Reiled : </w:t>
+      </w:r>
+      <w:r>
+        <w:rPr>
+          <w:color w:val="959595" w:themeColor="background1" w:themeShade="BF"/>
+          <w:sz w:val="36"/>
+          <w:szCs w:val="36"/>
+        </w:rPr>
+        <w:t>Soylar arası kast sistemini destekler, bu yüzden Asuwam’larda soylar arası kast sistemi oluşmasını sağlamıştır. Çok tanrılıdır ve öbür dünya vardır. İbadetlere uyanlar, öbür dünyada cennete gidebilecektir. Ataerki hafiftir. Toplumsal kurallar katıca belirtilmiştir. Kocaman tapınaklarda tanrılarına kurban olarak atadıkları hayvanlar çevresinde dönerek ilahiler söyleyerek ritüeller gerçekleştirirler. Eşcinsellik katı biçimde lanetlenmiştir ve eşcinselleri bağlayıp yılanların arasına atarlar</w:t>
+      </w:r>
+    </w:p>
+    <w:p>
+      <w:pPr>
+        <w:rPr>
+          <w:color w:val="959595" w:themeColor="background1" w:themeShade="BF"/>
+          <w:sz w:val="36"/>
+          <w:szCs w:val="36"/>
+        </w:rPr>
+      </w:pPr>
+      <w:r>
+        <w:rPr>
+          <w:color w:val="959595" w:themeColor="background1" w:themeShade="BF"/>
+          <w:sz w:val="36"/>
+          <w:szCs w:val="36"/>
+        </w:rPr>
+        <w:t xml:space="preserve">Kiburp : </w:t>
+      </w:r>
+      <w:r>
+        <w:rPr>
+          <w:color w:val="959595" w:themeColor="background1" w:themeShade="BF"/>
+          <w:sz w:val="36"/>
+          <w:szCs w:val="36"/>
+        </w:rPr>
+        <w:t>5 erkek 5 dişi tanrı içeren eşitlikçi</w:t>
+      </w:r>
+      <w:r>
+        <w:rPr>
+          <w:color w:val="959595" w:themeColor="background1" w:themeShade="BF"/>
+          <w:sz w:val="36"/>
+          <w:szCs w:val="36"/>
+        </w:rPr>
+        <w:t xml:space="preserve"> ve çok tanrılı</w:t>
+      </w:r>
+      <w:r>
+        <w:rPr>
+          <w:color w:val="959595" w:themeColor="background1" w:themeShade="BF"/>
+          <w:sz w:val="36"/>
+          <w:szCs w:val="36"/>
+        </w:rPr>
+        <w:t xml:space="preserve"> bir inançtır. Erkek ve kadın, birbirlerini bütünlemek için yaratılmıştır.</w:t>
+      </w:r>
+      <w:r>
+        <w:rPr>
+          <w:color w:val="959595" w:themeColor="background1" w:themeShade="BF"/>
+          <w:sz w:val="36"/>
+          <w:szCs w:val="36"/>
+        </w:rPr>
+        <w:t xml:space="preserve"> Çizdikleri kömürden simgeleri yakıp çevresinde toplanarak tapıntı gerçekleştirirler. </w:t>
+      </w:r>
+      <w:r>
+        <w:rPr>
+          <w:color w:val="959595" w:themeColor="background1" w:themeShade="BF"/>
+          <w:sz w:val="36"/>
+          <w:szCs w:val="36"/>
+        </w:rPr>
+        <w:t xml:space="preserve">Büyük tapınaklar yerine yerel küçük tapınaklar ya da yontular koymuşlardır. </w:t>
+      </w:r>
+      <w:r>
+        <w:rPr>
+          <w:color w:val="959595" w:themeColor="background1" w:themeShade="BF"/>
+          <w:sz w:val="36"/>
+          <w:szCs w:val="36"/>
+        </w:rPr>
+        <w:t>Ölümden sonra reenkarnasyon ya da cennet vardır. Bir kişi cenneti hak edene dek yeniden yeniden doğar. 3 dünya yaratılmıştır ve her dünyaya farklı görevler verilmiştir. Bir dünyada ataerkiyi tanrılar buyururken öbür dünyada anaerkiyi buyururlar. Ortanca dünyada yaratıldıkları için kendilerine eşitlik görev biçilmiştir. Öldükten sonra cennete gidebilirlerse orada cinsiyetler bulunmayacaktır.</w:t>
+      </w:r>
+      <w:r>
+        <w:rPr>
+          <w:color w:val="959595" w:themeColor="background1" w:themeShade="BF"/>
+          <w:sz w:val="36"/>
+          <w:szCs w:val="36"/>
+        </w:rPr>
+        <w:t xml:space="preserve"> Eşcinsellik o kadar hor görülmez ancak zina çok katı biçimde </w:t>
+      </w:r>
+      <w:r>
+        <w:rPr>
+          <w:color w:val="959595" w:themeColor="background1" w:themeShade="BF"/>
+          <w:sz w:val="36"/>
+          <w:szCs w:val="36"/>
+        </w:rPr>
+        <w:lastRenderedPageBreak/>
+        <w:t>yasaklanır</w:t>
+      </w:r>
+      <w:r>
+        <w:rPr>
+          <w:color w:val="959595" w:themeColor="background1" w:themeShade="BF"/>
+          <w:sz w:val="36"/>
+          <w:szCs w:val="36"/>
+        </w:rPr>
+        <w:t>. Öyle ki bazı bölgelerde zina yapanlar için ne cennet ne reenkarnasyon, cehennem olduğuna bile inanılır</w:t>
+      </w:r>
+    </w:p>
+    <w:p>
+      <w:pPr>
+        <w:rPr>
+          <w:color w:val="959595" w:themeColor="background1" w:themeShade="BF"/>
+          <w:sz w:val="36"/>
+          <w:szCs w:val="36"/>
+        </w:rPr>
+      </w:pPr>
+      <w:r>
+        <w:rPr>
+          <w:color w:val="959595" w:themeColor="background1" w:themeShade="BF"/>
+          <w:sz w:val="36"/>
+          <w:szCs w:val="36"/>
+        </w:rPr>
+        <w:t xml:space="preserve">Tubodam’cı Estrilk Mezhebi : </w:t>
+      </w:r>
+      <w:r>
+        <w:rPr>
+          <w:color w:val="959595" w:themeColor="background1" w:themeShade="BF"/>
+          <w:sz w:val="36"/>
+          <w:szCs w:val="36"/>
+        </w:rPr>
+        <w:t xml:space="preserve">Giyim kuşam kurallarına daha katı biçimde odaklanmıştır. </w:t>
+      </w:r>
+      <w:r>
+        <w:rPr>
+          <w:color w:val="959595" w:themeColor="background1" w:themeShade="BF"/>
+          <w:sz w:val="36"/>
+          <w:szCs w:val="36"/>
+        </w:rPr>
+        <w:t>Batı Luzin’leri ve Aleonk’lar tarafından benimsenmiştir. Kadınların dirsekten yukarısını göstermemesi buyrulur ve ilk adetini gördükten sonra başını örtmek zorundadır.</w:t>
+      </w:r>
+      <w:r>
+        <w:rPr>
+          <w:color w:val="959595" w:themeColor="background1" w:themeShade="BF"/>
+          <w:sz w:val="36"/>
+          <w:szCs w:val="36"/>
+        </w:rPr>
+        <w:t xml:space="preserve"> Din adamları, İrdasoba’nın en onurlu kullarıdır. Ardinan’cılardan kalma antik tapınaklara yoğunlaşan tapıntıları vardır.</w:t>
+      </w:r>
+      <w:r>
+        <w:rPr>
+          <w:color w:val="959595" w:themeColor="background1" w:themeShade="BF"/>
+          <w:sz w:val="36"/>
+          <w:szCs w:val="36"/>
+        </w:rPr>
+        <w:t xml:space="preserve"> Hatta yer yer din adamları, İrdasoba’nın adına günah silebildiklerini bile iddia etmiştir</w:t>
+      </w:r>
+    </w:p>
+    <w:p>
+      <w:pPr>
+        <w:rPr>
+          <w:color w:val="959595" w:themeColor="background1" w:themeShade="BF"/>
+          <w:sz w:val="36"/>
+          <w:szCs w:val="36"/>
+        </w:rPr>
+      </w:pPr>
+      <w:r>
+        <w:rPr>
+          <w:color w:val="959595" w:themeColor="background1" w:themeShade="BF"/>
+          <w:sz w:val="36"/>
+          <w:szCs w:val="36"/>
+        </w:rPr>
+        <w:t>Tubodam’cı Uiradul Mezhebi :</w:t>
+      </w:r>
+      <w:r>
+        <w:rPr>
+          <w:color w:val="959595" w:themeColor="background1" w:themeShade="BF"/>
+          <w:sz w:val="36"/>
+          <w:szCs w:val="36"/>
+        </w:rPr>
+        <w:t xml:space="preserve"> Doğu Luzin’leri, Belarb’lar ve Epar’lar tarafın</w:t>
+      </w:r>
+      <w:r>
+        <w:rPr>
+          <w:color w:val="959595" w:themeColor="background1" w:themeShade="BF"/>
+          <w:sz w:val="36"/>
+          <w:szCs w:val="36"/>
+        </w:rPr>
+        <w:t>dan</w:t>
+      </w:r>
+      <w:r>
+        <w:rPr>
+          <w:color w:val="959595" w:themeColor="background1" w:themeShade="BF"/>
+          <w:sz w:val="36"/>
+          <w:szCs w:val="36"/>
+        </w:rPr>
+        <w:t xml:space="preserve"> benimsenmiştir. </w:t>
+      </w:r>
+      <w:r>
+        <w:rPr>
+          <w:color w:val="959595" w:themeColor="background1" w:themeShade="BF"/>
+          <w:sz w:val="36"/>
+          <w:szCs w:val="36"/>
+        </w:rPr>
+        <w:t xml:space="preserve">İrdasoba önünde tüm kulların eşit olduğuna ve din adamlarının da sıradan kul olduğuna inanırlar. </w:t>
+      </w:r>
+      <w:r>
+        <w:rPr>
+          <w:color w:val="959595" w:themeColor="background1" w:themeShade="BF"/>
+          <w:sz w:val="36"/>
+          <w:szCs w:val="36"/>
+        </w:rPr>
+        <w:t>Antik kültürlerinin değişmesini sağlamıştır bu inanç. Köle özgürleştirmek sevaptır. Reenkarnasyon olmadığına ve yalnız cennet cehennem bulunduğuna inanırlar. Uiradul’culara göre Tubodam’cılıkta reenkarnasyon yoktur ve Estrilk’çilerin uydurmasıdır. Giyim kuralları pek katı değildir. Yalnızca kadınların göğüs, göbek, kasık ve kalçayı örtmesi zorunludur</w:t>
+      </w:r>
+    </w:p>
+    <w:p>
+      <w:pPr>
+        <w:rPr>
+          <w:color w:val="959595" w:themeColor="background1" w:themeShade="BF"/>
+          <w:sz w:val="36"/>
+          <w:szCs w:val="36"/>
+        </w:rPr>
+      </w:pPr>
+      <w:r>
+        <w:rPr>
+          <w:color w:val="959595" w:themeColor="background1" w:themeShade="BF"/>
+          <w:sz w:val="36"/>
+          <w:szCs w:val="36"/>
+        </w:rPr>
+        <w:t>Tubodam’cı Bugut Mezhebi :</w:t>
       </w:r>
       <w:r>
         <w:rPr>
@@ -4774,162 +5629,332 @@
           <w:sz w:val="36"/>
           <w:szCs w:val="36"/>
         </w:rPr>
-        <w:t>Lezbiyenlik sıradan görülürken erkek eşcinselliği cezalandırılır</w:t>
-      </w:r>
-    </w:p>
-    <w:p>
-      <w:pPr>
-        <w:rPr>
-          <w:color w:val="959595" w:themeColor="background1" w:themeShade="BF"/>
-          <w:sz w:val="36"/>
-          <w:szCs w:val="36"/>
-        </w:rPr>
-      </w:pPr>
-      <w:r>
-        <w:rPr>
-          <w:color w:val="959595" w:themeColor="background1" w:themeShade="BF"/>
-          <w:sz w:val="36"/>
-          <w:szCs w:val="36"/>
-        </w:rPr>
-        <w:t xml:space="preserve">Gritz Paganizmi : </w:t>
-      </w:r>
-      <w:r>
-        <w:rPr>
-          <w:color w:val="959595" w:themeColor="background1" w:themeShade="BF"/>
-          <w:sz w:val="36"/>
-          <w:szCs w:val="36"/>
-        </w:rPr>
-        <w:t xml:space="preserve">Çok tanrılıdır ancak Ak Kül Taparlardan etkilenerek reenkarnasyon inancından çıkmaya başlamıştır. </w:t>
-      </w:r>
-      <w:r>
-        <w:rPr>
-          <w:color w:val="959595" w:themeColor="background1" w:themeShade="BF"/>
-          <w:sz w:val="36"/>
-          <w:szCs w:val="36"/>
-        </w:rPr>
-        <w:t>Doğaya ve atalarının ruhlarına saygılarını belirtmek için kayalara oydukları simgeler önünde tanrılara dua ederler. Tanrılar seçtikleri kulları cennete alırlar, kötü kullar ise cehennemde sonsuza dek karanlıkta acı içinde zincirlere bağlı biçimde oturur</w:t>
-      </w:r>
-      <w:r>
-        <w:rPr>
-          <w:color w:val="959595" w:themeColor="background1" w:themeShade="BF"/>
-          <w:sz w:val="36"/>
-          <w:szCs w:val="36"/>
-        </w:rPr>
-        <w:t>. Eşcinsel tanrıları da vardır ancak toplum içinde pek hoş karşılanmaz</w:t>
-      </w:r>
-    </w:p>
-    <w:p>
-      <w:pPr>
-        <w:rPr>
-          <w:color w:val="959595" w:themeColor="background1" w:themeShade="BF"/>
-          <w:sz w:val="36"/>
-          <w:szCs w:val="36"/>
-        </w:rPr>
-      </w:pPr>
-      <w:r>
-        <w:rPr>
-          <w:color w:val="959595" w:themeColor="background1" w:themeShade="BF"/>
-          <w:sz w:val="36"/>
-          <w:szCs w:val="36"/>
-        </w:rPr>
-        <w:t>Verdiol : Tek tanrılı, cennet cehennem içeren bir dindir.</w:t>
-      </w:r>
-      <w:r>
-        <w:rPr>
-          <w:color w:val="959595" w:themeColor="background1" w:themeShade="BF"/>
-          <w:sz w:val="36"/>
-          <w:szCs w:val="36"/>
-        </w:rPr>
-        <w:t xml:space="preserve"> 429 yılında yalvaç Ovinarb tarafından çıkarılmıştır. </w:t>
-      </w:r>
-      <w:r>
-        <w:rPr>
-          <w:color w:val="959595" w:themeColor="background1" w:themeShade="BF"/>
-          <w:sz w:val="36"/>
-          <w:szCs w:val="36"/>
-        </w:rPr>
-        <w:t>Küçük bir alandan zamanla yayılmıştır ve bu dönemde henüz resmi bir gücü yoktur.</w:t>
-      </w:r>
-      <w:r>
-        <w:rPr>
-          <w:color w:val="959595" w:themeColor="background1" w:themeShade="BF"/>
-          <w:sz w:val="36"/>
-          <w:szCs w:val="36"/>
-        </w:rPr>
-        <w:t xml:space="preserve"> Toplanıp tanrıları Diusno’ya dua ederler. Zina, eşcinsellik, hırsızlık, cinayet, tecavüz çok ağır biçimde cezalandırılır.</w:t>
-      </w:r>
-      <w:r>
-        <w:rPr>
-          <w:color w:val="959595" w:themeColor="background1" w:themeShade="BF"/>
-          <w:sz w:val="36"/>
-          <w:szCs w:val="36"/>
-        </w:rPr>
-        <w:t xml:space="preserve">  Cariyeye izin verilmez, bir erkek 2 kadınla evlenebilir.</w:t>
-      </w:r>
-      <w:r>
-        <w:rPr>
-          <w:color w:val="959595" w:themeColor="background1" w:themeShade="BF"/>
-          <w:sz w:val="36"/>
-          <w:szCs w:val="36"/>
-        </w:rPr>
-        <w:t xml:space="preserve"> Bu dünya yalnızca Diusno’nun insanları sınamak için yarattığı bir dünyadır.</w:t>
-      </w:r>
-      <w:r>
-        <w:rPr>
-          <w:color w:val="959595" w:themeColor="background1" w:themeShade="BF"/>
-          <w:sz w:val="36"/>
-          <w:szCs w:val="36"/>
-        </w:rPr>
-        <w:t xml:space="preserve"> Hırsızın elini kesip kaynayan suya atarlar. Zina yapanlara 77 kırbaç vurup cinsel organlarına ısırgan otu sürerler.</w:t>
-      </w:r>
-      <w:r>
-        <w:rPr>
-          <w:color w:val="959595" w:themeColor="background1" w:themeShade="BF"/>
-          <w:sz w:val="36"/>
-          <w:szCs w:val="36"/>
-        </w:rPr>
-        <w:t xml:space="preserve"> Tecavüz edenin cinsel organı kesilip yakılır, ardından kişinin yüreği yarılıp cinsel organının külleri içine dökülür. Eşcinseller ayaklarından ters bağlanıp asılır, ardından boyunlarına iple taş bağlanır ve ölmeleri beklenir. </w:t>
-      </w:r>
-      <w:r>
-        <w:rPr>
-          <w:color w:val="959595" w:themeColor="background1" w:themeShade="BF"/>
-          <w:sz w:val="36"/>
-          <w:szCs w:val="36"/>
-        </w:rPr>
-        <w:t>Cinayet işleyenin yüreğine 3 çivi çakılır, ardından acıdan ölmek ya da bayılmak üzereyken başı kesilir</w:t>
-      </w:r>
-      <w:r>
-        <w:rPr>
-          <w:color w:val="959595" w:themeColor="background1" w:themeShade="BF"/>
-          <w:sz w:val="36"/>
-          <w:szCs w:val="36"/>
-        </w:rPr>
-        <w:t>. Kadınların saçını çok göstermesi hoş karşılanmaz</w:t>
-      </w:r>
-    </w:p>
-    <w:p>
-      <w:pPr>
-        <w:rPr>
-          <w:color w:val="959595" w:themeColor="background1" w:themeShade="BF"/>
-          <w:sz w:val="36"/>
-          <w:szCs w:val="36"/>
-        </w:rPr>
-      </w:pPr>
-      <w:r>
-        <w:rPr>
-          <w:color w:val="959595" w:themeColor="background1" w:themeShade="BF"/>
-          <w:sz w:val="36"/>
-          <w:szCs w:val="36"/>
-        </w:rPr>
-        <w:t xml:space="preserve">Powrin Mitolojisi : </w:t>
-      </w:r>
-      <w:r>
-        <w:rPr>
-          <w:color w:val="959595" w:themeColor="background1" w:themeShade="BF"/>
-          <w:sz w:val="36"/>
-          <w:szCs w:val="36"/>
-        </w:rPr>
-        <w:t xml:space="preserve">Murisbax, kutsallığını biraz yitirmiştir. Dunn mitolojisinden temel alır. 3 oğul tanrı yerine 3 kardeş tanrı vardır ancak baba tanrıdan söz edilmez. </w:t>
+        <w:t>Ağırlıklı olarak Shupat ve Chirza’lar arasında oluşmuştur.</w:t>
+      </w:r>
+      <w:r>
+        <w:rPr>
+          <w:color w:val="959595" w:themeColor="background1" w:themeShade="BF"/>
+          <w:sz w:val="36"/>
+          <w:szCs w:val="36"/>
+        </w:rPr>
+        <w:t xml:space="preserve"> Doğa, İrdasoba’nın bir parçasıdır.</w:t>
+      </w:r>
+      <w:r>
+        <w:rPr>
+          <w:color w:val="959595" w:themeColor="background1" w:themeShade="BF"/>
+          <w:sz w:val="36"/>
+          <w:szCs w:val="36"/>
+        </w:rPr>
+        <w:t xml:space="preserve"> Eşcinsel kullar şanssız ve ağır bir sınavla yaratılmıştır ancak eyleme geçmedikleri sürece ceza almazlar. Cezalar konusundaysa öbür iki mezhepten daha ağır ve acımasızdır.</w:t>
+      </w:r>
+      <w:r>
+        <w:rPr>
+          <w:color w:val="959595" w:themeColor="background1" w:themeShade="BF"/>
+          <w:sz w:val="36"/>
+          <w:szCs w:val="36"/>
+        </w:rPr>
+        <w:t xml:space="preserve"> Kendilerine İrdasoba’nın korumasını sağlayacağına inandıkları simgeli taşları ve tahtaları, yerleşkelerinin çevresine koyarlar</w:t>
+      </w:r>
+      <w:r>
+        <w:rPr>
+          <w:color w:val="959595" w:themeColor="background1" w:themeShade="BF"/>
+          <w:sz w:val="36"/>
+          <w:szCs w:val="36"/>
+        </w:rPr>
+        <w:t>. Arasında 10 yıldan fazla yaş farkı olanların evlenmesi yasak kılınmıştır</w:t>
+      </w:r>
+      <w:r>
+        <w:rPr>
+          <w:color w:val="959595" w:themeColor="background1" w:themeShade="BF"/>
+          <w:sz w:val="36"/>
+          <w:szCs w:val="36"/>
+        </w:rPr>
+        <w:t xml:space="preserve"> </w:t>
+      </w:r>
+    </w:p>
+    <w:p>
+      <w:pPr>
+        <w:rPr>
+          <w:color w:val="959595" w:themeColor="background1" w:themeShade="BF"/>
+          <w:sz w:val="36"/>
+          <w:szCs w:val="36"/>
+        </w:rPr>
+      </w:pPr>
+      <w:r>
+        <w:rPr>
+          <w:color w:val="959595" w:themeColor="background1" w:themeShade="BF"/>
+          <w:sz w:val="36"/>
+          <w:szCs w:val="36"/>
+        </w:rPr>
+        <w:t>Geryada’lar (MS 1000) :</w:t>
+      </w:r>
+      <w:r>
+        <w:rPr>
+          <w:color w:val="959595" w:themeColor="background1" w:themeShade="BF"/>
+          <w:sz w:val="36"/>
+          <w:szCs w:val="36"/>
+        </w:rPr>
+        <w:t xml:space="preserve"> “Tanrıçanın dalları” olarak adlandırdıkları ağaçlarla tapınaklarını çevrelerler. Toprak, tanrıçadır ve bitkilerle insanları besler. </w:t>
+      </w:r>
+      <w:r>
+        <w:rPr>
+          <w:color w:val="959595" w:themeColor="background1" w:themeShade="BF"/>
+          <w:sz w:val="36"/>
+          <w:szCs w:val="36"/>
+        </w:rPr>
+        <w:t>Kadınlar günde 3, erkekler günde 4 kez özel hareketler ve sözler içeren bir tapıntı gerçekleştirir.</w:t>
+      </w:r>
+      <w:r>
+        <w:rPr>
+          <w:color w:val="959595" w:themeColor="background1" w:themeShade="BF"/>
+          <w:sz w:val="36"/>
+          <w:szCs w:val="36"/>
+        </w:rPr>
+        <w:t xml:space="preserve"> Yeni bir bebek doğduğunda annesi sütünün birazını bir ağacın kenarına döker ve böylece tanrıça tarafından bebeğin kutsanacağını düşünür. Din adamları yalnız kadın olabilir ve tapınaklar kadınların yönetimindedir</w:t>
+      </w:r>
+      <w:r>
+        <w:rPr>
+          <w:color w:val="959595" w:themeColor="background1" w:themeShade="BF"/>
+          <w:sz w:val="36"/>
+          <w:szCs w:val="36"/>
+        </w:rPr>
+        <w:t>. Vdalronk’lar, Toprak tanrıçasına baş kaldıran şeytanların torunlarıdır ve bir gün kıyameti getirmelerinden korkarlar</w:t>
+      </w:r>
+    </w:p>
+    <w:p>
+      <w:pPr>
+        <w:rPr>
+          <w:color w:val="959595" w:themeColor="background1" w:themeShade="BF"/>
+          <w:sz w:val="36"/>
+          <w:szCs w:val="36"/>
+        </w:rPr>
+      </w:pPr>
+      <w:r>
+        <w:rPr>
+          <w:color w:val="959595" w:themeColor="background1" w:themeShade="BF"/>
+          <w:sz w:val="36"/>
+          <w:szCs w:val="36"/>
+        </w:rPr>
+        <w:t xml:space="preserve">Doğu Senabio Bustra Mezhebi : </w:t>
+      </w:r>
+      <w:r>
+        <w:rPr>
+          <w:color w:val="959595" w:themeColor="background1" w:themeShade="BF"/>
+          <w:sz w:val="36"/>
+          <w:szCs w:val="36"/>
+        </w:rPr>
+        <w:t xml:space="preserve">Onulorp’tan gelen Parchua’cı satıcılarla etkileşimin etkisi büyüktür. </w:t>
+      </w:r>
+      <w:r>
+        <w:rPr>
+          <w:color w:val="959595" w:themeColor="background1" w:themeShade="BF"/>
+          <w:sz w:val="36"/>
+          <w:szCs w:val="36"/>
+        </w:rPr>
+        <w:t>Kıyametin</w:t>
+      </w:r>
+      <w:r>
+        <w:rPr>
+          <w:color w:val="959595" w:themeColor="background1" w:themeShade="BF"/>
+          <w:sz w:val="36"/>
+          <w:szCs w:val="36"/>
+        </w:rPr>
+        <w:t>, tanrı</w:t>
+      </w:r>
+      <w:r>
+        <w:rPr>
+          <w:color w:val="959595" w:themeColor="background1" w:themeShade="BF"/>
+          <w:sz w:val="36"/>
+          <w:szCs w:val="36"/>
+        </w:rPr>
+        <w:t>ların bozuk yarattığı öbür ırklar (Tukrimon ve Vdalronk) tarafından gelecektir. O yüzden onlara düşman ve günahkar gözüyle bakarlar. Köleleştirilmelerini günah görmezler</w:t>
+      </w:r>
+      <w:r>
+        <w:rPr>
+          <w:color w:val="959595" w:themeColor="background1" w:themeShade="BF"/>
+          <w:sz w:val="36"/>
+          <w:szCs w:val="36"/>
+        </w:rPr>
+        <w:t>. Put olarak algılamadıkları yontular yapıp bu yontularla tanrılarını onurlandırmak isterler</w:t>
+      </w:r>
+    </w:p>
+    <w:p>
+      <w:pPr>
+        <w:rPr>
+          <w:color w:val="959595" w:themeColor="background1" w:themeShade="BF"/>
+          <w:sz w:val="36"/>
+          <w:szCs w:val="36"/>
+        </w:rPr>
+      </w:pPr>
+      <w:r>
+        <w:rPr>
+          <w:color w:val="959595" w:themeColor="background1" w:themeShade="BF"/>
+          <w:sz w:val="36"/>
+          <w:szCs w:val="36"/>
+        </w:rPr>
+        <w:t xml:space="preserve">Pevtaro : </w:t>
+      </w:r>
+      <w:r>
+        <w:rPr>
+          <w:color w:val="959595" w:themeColor="background1" w:themeShade="BF"/>
+          <w:sz w:val="36"/>
+          <w:szCs w:val="36"/>
+        </w:rPr>
+        <w:t xml:space="preserve">5 üst tanrı, 10 alt tanrıya inanırlar. Üst tanrıların zümrütten geyik boynuzları vardır. </w:t>
+      </w:r>
+      <w:r>
+        <w:rPr>
+          <w:color w:val="959595" w:themeColor="background1" w:themeShade="BF"/>
+          <w:sz w:val="36"/>
+          <w:szCs w:val="36"/>
+        </w:rPr>
+        <w:t xml:space="preserve"> Ree</w:t>
+      </w:r>
+      <w:r>
+        <w:rPr>
+          <w:color w:val="959595" w:themeColor="background1" w:themeShade="BF"/>
+          <w:sz w:val="36"/>
+          <w:szCs w:val="36"/>
+        </w:rPr>
+        <w:t>nkarnasyon inancı bitmiş ve öbür dünya gelmiştir. Üst tanrılar yaratmıştır, alt tanrılar yönetmektedir. Alt tanrıların seçtiği insanlar ölünce cennete gidebilecektir. Alt tanrıların dünya yaratma girişimi sırasında kötü ruhlar oluşmuştur ve bu ruhlardan korunmak için genelde kayaları oyup yonttukları baş biçimindeki yontuları, evlerinin yakınına koyarlar. Ölülerinin gömüt taşlarının üstüne koruyucu bir yüz çizerler ve o yüz, gömütü gözetleyerek kötü ruhlardan korur.</w:t>
+      </w:r>
+      <w:r>
+        <w:rPr>
+          <w:color w:val="959595" w:themeColor="background1" w:themeShade="BF"/>
+          <w:sz w:val="36"/>
+          <w:szCs w:val="36"/>
+        </w:rPr>
+        <w:t xml:space="preserve"> Hafif ataerkildir. 5 üst tanrı sırasıyla görev üstlenmiştir : yeri, göğü, denizi, insanları ve kalan canlıları yaratmak.</w:t>
+      </w:r>
+      <w:r>
+        <w:rPr>
+          <w:color w:val="959595" w:themeColor="background1" w:themeShade="BF"/>
+          <w:sz w:val="36"/>
+          <w:szCs w:val="36"/>
+        </w:rPr>
+        <w:t xml:space="preserve"> Tanrılara saygısızlık edenleri, kendi başlarına kötülük gelmemesi amacıyla bağlayıp denize atarlar</w:t>
+      </w:r>
+      <w:r>
+        <w:rPr>
+          <w:color w:val="959595" w:themeColor="background1" w:themeShade="BF"/>
+          <w:sz w:val="36"/>
+          <w:szCs w:val="36"/>
+        </w:rPr>
+        <w:t>. Kocalarına şans getirmesi umuduyla kadınlar genelde saçlarını yukarıdan bağlayıp kurban kanıyla kızıla bo</w:t>
+      </w:r>
+      <w:r>
+        <w:rPr>
+          <w:color w:val="959595" w:themeColor="background1" w:themeShade="BF"/>
+          <w:sz w:val="36"/>
+          <w:szCs w:val="36"/>
+        </w:rPr>
+        <w:t>yar</w:t>
+      </w:r>
+    </w:p>
+    <w:p>
+      <w:pPr>
+        <w:rPr>
+          <w:color w:val="959595" w:themeColor="background1" w:themeShade="BF"/>
+          <w:sz w:val="36"/>
+          <w:szCs w:val="36"/>
+        </w:rPr>
+      </w:pPr>
+      <w:r>
+        <w:rPr>
+          <w:color w:val="959595" w:themeColor="background1" w:themeShade="BF"/>
+          <w:sz w:val="36"/>
+          <w:szCs w:val="36"/>
+        </w:rPr>
+        <w:t xml:space="preserve">Verdiol (MS 1000) : </w:t>
+      </w:r>
+      <w:r>
+        <w:rPr>
+          <w:color w:val="959595" w:themeColor="background1" w:themeShade="BF"/>
+          <w:sz w:val="36"/>
+          <w:szCs w:val="36"/>
+        </w:rPr>
+        <w:t>Resmi inanç bellenip genişledikleri 500 yılda inancın kendisi de evrildi. Birçok cezalandırma eyleminde alevi kullanırlar. Diusno, insanların tinlerini alevle yaratmıştır. “Alevi söndü” deyimiyle ölümü kast ederler. Masum bir çocuğu öldüren biri, bahanesi ne olursa olsun kendisini alevde yanmaya bırakmazsa öldükten sonra sonsuza dek cehennemde yanacaktır. Tapınaklaşma başlamıştır ve tapınaklarına kilise derler. Din adamları erkektir ve saçlarını tepeden artı gözükecek biçimde keserler.</w:t>
+      </w:r>
+      <w:r>
+        <w:rPr>
+          <w:color w:val="959595" w:themeColor="background1" w:themeShade="BF"/>
+          <w:sz w:val="36"/>
+          <w:szCs w:val="36"/>
+        </w:rPr>
+        <w:t xml:space="preserve"> Erkeklerin, kadın bedeni dışına boşalması </w:t>
+      </w:r>
+      <w:r>
+        <w:rPr>
+          <w:color w:val="959595" w:themeColor="background1" w:themeShade="BF"/>
+          <w:sz w:val="36"/>
+          <w:szCs w:val="36"/>
+        </w:rPr>
+        <w:t xml:space="preserve">ve kadınların gebeliği önlemeye çalışması </w:t>
+      </w:r>
+      <w:r>
+        <w:rPr>
+          <w:color w:val="959595" w:themeColor="background1" w:themeShade="BF"/>
+          <w:sz w:val="36"/>
+          <w:szCs w:val="36"/>
+        </w:rPr>
+        <w:t>büyük yasaktır</w:t>
+      </w:r>
+      <w:r>
+        <w:rPr>
+          <w:color w:val="959595" w:themeColor="background1" w:themeShade="BF"/>
+          <w:sz w:val="36"/>
+          <w:szCs w:val="36"/>
+        </w:rPr>
+        <w:t>.</w:t>
+      </w:r>
+      <w:r>
+        <w:rPr>
+          <w:color w:val="959595" w:themeColor="background1" w:themeShade="BF"/>
+          <w:sz w:val="36"/>
+          <w:szCs w:val="36"/>
+        </w:rPr>
+        <w:t xml:space="preserve"> Tanrının bazen yardımcılarını yoksul insan kılığına soktuğuna inanırlar. Bu yüzden yoksullara olabildiğince yardım edilir</w:t>
+      </w:r>
+    </w:p>
+    <w:p>
+      <w:pPr>
+        <w:rPr>
+          <w:color w:val="959595" w:themeColor="background1" w:themeShade="BF"/>
+          <w:sz w:val="36"/>
+          <w:szCs w:val="36"/>
+        </w:rPr>
+      </w:pPr>
+      <w:r>
+        <w:rPr>
+          <w:color w:val="959595" w:themeColor="background1" w:themeShade="BF"/>
+          <w:sz w:val="36"/>
+          <w:szCs w:val="36"/>
+        </w:rPr>
+        <w:t xml:space="preserve">Egrant Alevtaparlığı : </w:t>
+      </w:r>
+      <w:r>
+        <w:rPr>
+          <w:color w:val="959595" w:themeColor="background1" w:themeShade="BF"/>
+          <w:sz w:val="36"/>
+          <w:szCs w:val="36"/>
+        </w:rPr>
+        <w:t>Alevin kendisine taparlar. Cennet ve cehennem vardır. Sevdikleri ölüleri odunla, düşmanlarını kömürle ve kurumuş yapraklarla yakarlar. Kötüler kül olup toprağa karışarak cehenneme, iyiler duman olup göğe karışarak cennete gidecektir.</w:t>
+      </w:r>
+      <w:r>
+        <w:rPr>
+          <w:color w:val="959595" w:themeColor="background1" w:themeShade="BF"/>
+          <w:sz w:val="36"/>
+          <w:szCs w:val="36"/>
+        </w:rPr>
+        <w:t xml:space="preserve"> </w:t>
+      </w:r>
+      <w:r>
+        <w:rPr>
+          <w:color w:val="959595" w:themeColor="background1" w:themeShade="BF"/>
+          <w:sz w:val="36"/>
+          <w:szCs w:val="36"/>
+        </w:rPr>
+        <w:t xml:space="preserve">Toprak, hava, su, taş ve metal öbür elementlerdir. Alev, kendisine yardımcı olması için bu 5 öbür elementi yaratmıştır ve bunlar üzerinden ilk yanışında dünyayı oluşturmuştur. Kocaman alev tapınakları vardır. Yeni doğan </w:t>
       </w:r>
       <w:r>
         <w:rPr>
@@ -4938,15 +5963,521 @@
           <w:szCs w:val="36"/>
         </w:rPr>
         <w:lastRenderedPageBreak/>
-        <w:t>Tanrıların seçtiği kişiler cennete gidecektir, tanrıların beğenmediği kullar ise</w:t>
-      </w:r>
-      <w:r>
-        <w:rPr>
-          <w:color w:val="959595" w:themeColor="background1" w:themeShade="BF"/>
-          <w:sz w:val="36"/>
-          <w:szCs w:val="36"/>
-        </w:rPr>
-        <w:t xml:space="preserve"> sonsuza dek yanacaktır. Alev, cezalandırma aracı olarak görülmüştür güneylerindeki Alevtaparlardan etkilenerek</w:t>
+        <w:t>bebeklerin göbeğine simgeler çizip alevin üstünden yakmadan geçirirler. Böylece alev tarafından kutsanacağına inanırlar</w:t>
+      </w:r>
+      <w:r>
+        <w:rPr>
+          <w:color w:val="959595" w:themeColor="background1" w:themeShade="BF"/>
+          <w:sz w:val="36"/>
+          <w:szCs w:val="36"/>
+        </w:rPr>
+        <w:t>. Köleler, özgür insanlardan farklı giyinmek ve buyruklara uymak zorundadır yoksa ölünce odunla yakılmaya hak kazanamazlar</w:t>
+      </w:r>
+    </w:p>
+    <w:p>
+      <w:pPr>
+        <w:rPr>
+          <w:color w:val="959595" w:themeColor="background1" w:themeShade="BF"/>
+          <w:sz w:val="36"/>
+          <w:szCs w:val="36"/>
+        </w:rPr>
+      </w:pPr>
+      <w:r>
+        <w:rPr>
+          <w:color w:val="959595" w:themeColor="background1" w:themeShade="BF"/>
+          <w:sz w:val="36"/>
+          <w:szCs w:val="36"/>
+        </w:rPr>
+        <w:t>- - - MS 1500</w:t>
+      </w:r>
+    </w:p>
+    <w:p>
+      <w:pPr>
+        <w:rPr>
+          <w:color w:val="959595" w:themeColor="background1" w:themeShade="BF"/>
+          <w:sz w:val="36"/>
+          <w:szCs w:val="36"/>
+        </w:rPr>
+      </w:pPr>
+      <w:r>
+        <w:rPr>
+          <w:color w:val="959595" w:themeColor="background1" w:themeShade="BF"/>
+          <w:sz w:val="36"/>
+          <w:szCs w:val="36"/>
+        </w:rPr>
+        <w:t>Tubodam-Tespivur savaşları yaşandı ve Onulorp’taki en büyük din Tespivur oldu. Kiburp’un kuzeye yayılması sonucunda Mustavorok’larla tanıştılar ve önce Eanjo sonra Narupza’da Kiburp barışçıl biçimde yayılmaya başladı.</w:t>
+      </w:r>
+      <w:r>
+        <w:rPr>
+          <w:color w:val="959595" w:themeColor="background1" w:themeShade="BF"/>
+          <w:sz w:val="36"/>
+          <w:szCs w:val="36"/>
+        </w:rPr>
+        <w:t xml:space="preserve"> Parchua, Tespivur’un yayılışı nedeniyle batıda söndü ancak göçler ve özellikle Chimeyn krallığı sayesinde doğuda biraz genişledi.</w:t>
+      </w:r>
+      <w:r>
+        <w:rPr>
+          <w:color w:val="959595" w:themeColor="background1" w:themeShade="BF"/>
+          <w:sz w:val="36"/>
+          <w:szCs w:val="36"/>
+        </w:rPr>
+        <w:t xml:space="preserve"> </w:t>
+      </w:r>
+      <w:r>
+        <w:rPr>
+          <w:color w:val="959595" w:themeColor="background1" w:themeShade="BF"/>
+          <w:sz w:val="36"/>
+          <w:szCs w:val="36"/>
+        </w:rPr>
+        <w:t xml:space="preserve">Öbür Onulorp inançlarının sınırları azıcık değişti. </w:t>
+      </w:r>
+      <w:r>
+        <w:rPr>
+          <w:color w:val="959595" w:themeColor="background1" w:themeShade="BF"/>
+          <w:sz w:val="36"/>
+          <w:szCs w:val="36"/>
+        </w:rPr>
+        <w:t xml:space="preserve">Timbara krallıkları, Tukrimon’da kendi inançlarını da yaymaya başladılar. </w:t>
+      </w:r>
+      <w:r>
+        <w:rPr>
+          <w:color w:val="959595" w:themeColor="background1" w:themeShade="BF"/>
+          <w:sz w:val="36"/>
+          <w:szCs w:val="36"/>
+        </w:rPr>
+        <w:t xml:space="preserve">Jayena ve Shanor’u yönetenler ise kendi inançlarını yaymaya pek çalışmadı. </w:t>
+      </w:r>
+      <w:r>
+        <w:rPr>
+          <w:color w:val="959595" w:themeColor="background1" w:themeShade="BF"/>
+          <w:sz w:val="36"/>
+          <w:szCs w:val="36"/>
+        </w:rPr>
+        <w:t xml:space="preserve">Dragstar’larla iletişimleri sayesinde Bilvodan’lar inanç geliştirmeye başladı. </w:t>
+      </w:r>
+      <w:r>
+        <w:rPr>
+          <w:color w:val="959595" w:themeColor="background1" w:themeShade="BF"/>
+          <w:sz w:val="36"/>
+          <w:szCs w:val="36"/>
+        </w:rPr>
+        <w:t>Batı Vdalronk’larının insanlarla etkileşimi ve gelişmeleri sayesinde inançları da değişmeye evrilmeye başladı</w:t>
+      </w:r>
+      <w:r>
+        <w:rPr>
+          <w:color w:val="959595" w:themeColor="background1" w:themeShade="BF"/>
+          <w:sz w:val="36"/>
+          <w:szCs w:val="36"/>
+        </w:rPr>
+        <w:t xml:space="preserve"> ve 1400’lerden sonra inançlarına “Ehik” dendi.</w:t>
+      </w:r>
+      <w:r>
+        <w:rPr>
+          <w:color w:val="959595" w:themeColor="background1" w:themeShade="BF"/>
+          <w:sz w:val="36"/>
+          <w:szCs w:val="36"/>
+        </w:rPr>
+        <w:t xml:space="preserve"> Pakturuf çok küçülse bile göçler sonucu Seruk yarımadasında ve doğusunda Sharuud’lar arasında biraz yayıldı. </w:t>
+      </w:r>
+      <w:r>
+        <w:rPr>
+          <w:color w:val="959595" w:themeColor="background1" w:themeShade="BF"/>
+          <w:sz w:val="36"/>
+          <w:szCs w:val="36"/>
+        </w:rPr>
+        <w:t>Abstorel’lerden etkilenerek krallık kuran Bermak’ların Lurkatam krallığı içindeki inançları zamanla Şamanizm, Pevtaro ve Abstorel’likten etkilenerek oluştu : Zoruno.</w:t>
+      </w:r>
+      <w:r>
+        <w:rPr>
+          <w:color w:val="959595" w:themeColor="background1" w:themeShade="BF"/>
+          <w:sz w:val="36"/>
+          <w:szCs w:val="36"/>
+        </w:rPr>
+        <w:t xml:space="preserve"> Göçler sonucu Doğu Bermak Şamanizmi biraz batıya kaydı, Ak Kül Taparlar ve Abstorel’ler de batıya biraz geldi. </w:t>
+      </w:r>
+      <w:r>
+        <w:rPr>
+          <w:color w:val="959595" w:themeColor="background1" w:themeShade="BF"/>
+          <w:sz w:val="36"/>
+          <w:szCs w:val="36"/>
+        </w:rPr>
+        <w:t>Verdiol, tüm Gritz’ler arasında yayıldı ve Gritz paganizmiyle birlikte Orta Sideranz paganizminin tüm belirgin ardılları silindi.</w:t>
+      </w:r>
+      <w:r>
+        <w:rPr>
+          <w:color w:val="959595" w:themeColor="background1" w:themeShade="BF"/>
+          <w:sz w:val="36"/>
+          <w:szCs w:val="36"/>
+        </w:rPr>
+        <w:t xml:space="preserve"> </w:t>
+      </w:r>
+      <w:r>
+        <w:rPr>
+          <w:color w:val="959595" w:themeColor="background1" w:themeShade="BF"/>
+          <w:sz w:val="36"/>
+          <w:szCs w:val="36"/>
+        </w:rPr>
+        <w:t>1, 2, 3 ve 4.</w:t>
+      </w:r>
+      <w:r>
+        <w:rPr>
+          <w:color w:val="959595" w:themeColor="background1" w:themeShade="BF"/>
+          <w:sz w:val="36"/>
+          <w:szCs w:val="36"/>
+        </w:rPr>
+        <w:t xml:space="preserve"> </w:t>
+      </w:r>
+      <w:r>
+        <w:rPr>
+          <w:color w:val="959595" w:themeColor="background1" w:themeShade="BF"/>
+          <w:sz w:val="36"/>
+          <w:szCs w:val="36"/>
+        </w:rPr>
+        <w:t xml:space="preserve">Sideranz Din Savaşlarıyla birlikte Verdiol aşırı yayıldı. </w:t>
+      </w:r>
+      <w:r>
+        <w:rPr>
+          <w:color w:val="959595" w:themeColor="background1" w:themeShade="BF"/>
+          <w:sz w:val="36"/>
+          <w:szCs w:val="36"/>
+        </w:rPr>
+        <w:t>Grealors’un Prowiun’u benimsemesi sonucu Prowiun inancı kuzeye yayılabildi.</w:t>
+      </w:r>
+      <w:r>
+        <w:rPr>
+          <w:color w:val="959595" w:themeColor="background1" w:themeShade="BF"/>
+          <w:sz w:val="36"/>
+          <w:szCs w:val="36"/>
+        </w:rPr>
+        <w:t xml:space="preserve"> Gozhra; Okapmir, Erozhnask, Putarnar ve Ebark sayesinde biraz daha doğuya yayıldı. Daha doğusunda ise Morklir diye adlandırılan daha gelişmiş inanç ortaya çıktı. Özellikle Gurburs döneminde güçlenip yayıldı.</w:t>
+      </w:r>
+      <w:r>
+        <w:rPr>
+          <w:color w:val="959595" w:themeColor="background1" w:themeShade="BF"/>
+          <w:sz w:val="36"/>
+          <w:szCs w:val="36"/>
+        </w:rPr>
+        <w:t xml:space="preserve"> Morklir ile birlikte din üzerinden Drags asimilasyonu başladı ve doğuya yayıldı zamanla</w:t>
+      </w:r>
+      <w:r>
+        <w:rPr>
+          <w:color w:val="959595" w:themeColor="background1" w:themeShade="BF"/>
+          <w:sz w:val="36"/>
+          <w:szCs w:val="36"/>
+        </w:rPr>
+        <w:t>. Powrin’ler Endoritsia krallığında başkentte Barunt kilisesini açtı</w:t>
+      </w:r>
+    </w:p>
+    <w:p>
+      <w:pPr>
+        <w:rPr>
+          <w:color w:val="959595" w:themeColor="background1" w:themeShade="BF"/>
+          <w:sz w:val="36"/>
+          <w:szCs w:val="36"/>
+        </w:rPr>
+      </w:pPr>
+      <w:r>
+        <w:rPr>
+          <w:color w:val="959595" w:themeColor="background1" w:themeShade="BF"/>
+          <w:sz w:val="36"/>
+          <w:szCs w:val="36"/>
+        </w:rPr>
+        <w:t xml:space="preserve">Ehik : </w:t>
+      </w:r>
+      <w:r>
+        <w:rPr>
+          <w:color w:val="959595" w:themeColor="background1" w:themeShade="BF"/>
+          <w:sz w:val="36"/>
+          <w:szCs w:val="36"/>
+        </w:rPr>
+        <w:t>Çok tanrıya inanırlar. Tanrılar önce denizi ve balıkları yaratmıştır. Ardından çok çok çok büyük bir balık yaratmışlardır “Guru”. Guru öldüğünde onun bedeninden Vdalro adası oluşmuştur. İnsanlıktan kopuk olan Vdalronk’lara göre daha düzenli ve gelişmiş binalar tapınaklar dikmişlerdir. Guru kumunu avuçlarında sıkarak dualar ederler. Ölümden sonra bir cennet olduğuna inanırlar ancak o cennete kabul edilmek için tanrılar onları kabul etmelidir</w:t>
+      </w:r>
+    </w:p>
+    <w:p>
+      <w:pPr>
+        <w:rPr>
+          <w:color w:val="959595" w:themeColor="background1" w:themeShade="BF"/>
+          <w:sz w:val="36"/>
+          <w:szCs w:val="36"/>
+        </w:rPr>
+      </w:pPr>
+      <w:r>
+        <w:rPr>
+          <w:color w:val="959595" w:themeColor="background1" w:themeShade="BF"/>
+          <w:sz w:val="36"/>
+          <w:szCs w:val="36"/>
+        </w:rPr>
+        <w:t xml:space="preserve">Morklir : </w:t>
+      </w:r>
+      <w:r>
+        <w:rPr>
+          <w:color w:val="959595" w:themeColor="background1" w:themeShade="BF"/>
+          <w:sz w:val="36"/>
+          <w:szCs w:val="36"/>
+        </w:rPr>
+        <w:t xml:space="preserve">7 tanrıları ve her tanrının kendine özgü silahı vardır : kılıç, balta, mızrak, hançer, yay, kalkan, çekiç. 7 savaşçı tanrılarına adadıkları tapınaklar kurarlar. </w:t>
+      </w:r>
+      <w:r>
+        <w:rPr>
+          <w:color w:val="959595" w:themeColor="background1" w:themeShade="BF"/>
+          <w:sz w:val="36"/>
+          <w:szCs w:val="36"/>
+        </w:rPr>
+        <w:t xml:space="preserve">Onlara özel yontular dikerler. </w:t>
+      </w:r>
+      <w:r>
+        <w:rPr>
+          <w:color w:val="959595" w:themeColor="background1" w:themeShade="BF"/>
+          <w:sz w:val="36"/>
+          <w:szCs w:val="36"/>
+        </w:rPr>
+        <w:t>Savaşçı tanrılar daha önce kuzeyde savaşarak oraya kışı ve soğuğu getirmiştir. Bir gün güneyde de savaşıp tüm dünyaya sonsuz kışı getireceklerdir. O kıyametten sonra dünyada son bir alev yanacaktır ve tanrıların seçtikleri kişiler o alevin çevresinde toplanmaya hak kazacaktır. Ardından ise sonsuz şölen, müzik, içki ve kadın.</w:t>
+      </w:r>
+      <w:r>
+        <w:rPr>
+          <w:color w:val="959595" w:themeColor="background1" w:themeShade="BF"/>
+          <w:sz w:val="36"/>
+          <w:szCs w:val="36"/>
+        </w:rPr>
+        <w:t xml:space="preserve"> Ataerkil bir dindir ve kadınlara, kocalarına boyun eğmeyi buyurur</w:t>
+      </w:r>
+      <w:r>
+        <w:rPr>
+          <w:color w:val="959595" w:themeColor="background1" w:themeShade="BF"/>
+          <w:sz w:val="36"/>
+          <w:szCs w:val="36"/>
+        </w:rPr>
+        <w:t>. Erkek eşcinselliği kötü karşılansa da lezbiyenlik daha ağır cezalandırılır</w:t>
+      </w:r>
+      <w:r>
+        <w:rPr>
+          <w:color w:val="959595" w:themeColor="background1" w:themeShade="BF"/>
+          <w:sz w:val="36"/>
+          <w:szCs w:val="36"/>
+        </w:rPr>
+        <w:t xml:space="preserve">. Ergenliğe eren çocuklar tanrıların </w:t>
+      </w:r>
+      <w:r>
+        <w:rPr>
+          <w:color w:val="959595" w:themeColor="background1" w:themeShade="BF"/>
+          <w:sz w:val="36"/>
+          <w:szCs w:val="36"/>
+        </w:rPr>
+        <w:t>buyruğuyla</w:t>
+      </w:r>
+      <w:r>
+        <w:rPr>
+          <w:color w:val="959595" w:themeColor="background1" w:themeShade="BF"/>
+          <w:sz w:val="36"/>
+          <w:szCs w:val="36"/>
+        </w:rPr>
+        <w:t xml:space="preserve"> savaştırılır. İkili dövüşler için eşleşitirilirler ve her dövüşte kazanan çocuk turnuvadan çıkma hakkı kazanır. Sona kalan çocuk ise tanrılara kurban edilmek için karnı yarılır ve iç organları yakılır. Bu sırada eğer ana babası engel olmaya kalkarsa kendileri de tanrılar tarafından lanetlenir</w:t>
+      </w:r>
+      <w:r>
+        <w:rPr>
+          <w:color w:val="959595" w:themeColor="background1" w:themeShade="BF"/>
+          <w:sz w:val="36"/>
+          <w:szCs w:val="36"/>
+        </w:rPr>
+        <w:t xml:space="preserve"> ve kıyamet sonrası sonsuz alevin çevresine oturabilmeleri yasaklanır</w:t>
+      </w:r>
+    </w:p>
+    <w:p>
+      <w:pPr>
+        <w:rPr>
+          <w:color w:val="959595" w:themeColor="background1" w:themeShade="BF"/>
+          <w:sz w:val="36"/>
+          <w:szCs w:val="36"/>
+        </w:rPr>
+      </w:pPr>
+      <w:r>
+        <w:rPr>
+          <w:color w:val="959595" w:themeColor="background1" w:themeShade="BF"/>
+          <w:sz w:val="36"/>
+          <w:szCs w:val="36"/>
+        </w:rPr>
+        <w:t xml:space="preserve">Zoruno : </w:t>
+      </w:r>
+      <w:r>
+        <w:rPr>
+          <w:color w:val="959595" w:themeColor="background1" w:themeShade="BF"/>
+          <w:sz w:val="36"/>
+          <w:szCs w:val="36"/>
+        </w:rPr>
+        <w:t xml:space="preserve">Çok tanrılıdır. Tanrılar başta istemeden kötü ruhları yaratmıştır, ardından ise dünyayı ve insanları. </w:t>
+      </w:r>
+      <w:r>
+        <w:rPr>
+          <w:color w:val="959595" w:themeColor="background1" w:themeShade="BF"/>
+          <w:sz w:val="36"/>
+          <w:szCs w:val="36"/>
+        </w:rPr>
+        <w:t xml:space="preserve">Kötü ruhlardan korunmak için kurt ya da geyik başını bir direğe geçirip yerleşkelerinin çevresine dikerler. Daha gelişmiş yerlerde ise çeşitli alaşımlardan hayvan başını kendileri yaparlar. Çok hafif bir ataerki vardır. Erkek daha öncelikli karar veren ve koruyucu olandır ancak yine de kadını ezmemesi gerekir. </w:t>
+      </w:r>
+      <w:r>
+        <w:rPr>
+          <w:color w:val="959595" w:themeColor="background1" w:themeShade="BF"/>
+          <w:sz w:val="36"/>
+          <w:szCs w:val="36"/>
+        </w:rPr>
+        <w:t>Cennet ve cehennem vardır. Tanrılar, beğendikleri insanları ölünce cennete alacaktır. Bu dünya ise inançlarına göre yavaşça cehenneme dönecektir ve cennete giremeyenler burada kalacaktır. Soy içinde insanlar birbirine bağlıdır ve ataları ne kadar iyi kullarsa torunlar da o kadar kolay cennete gidebilecektir. Şamanlarla karşılaştırınca büyük tapınaklar yapmışlardır</w:t>
+      </w:r>
+      <w:r>
+        <w:rPr>
+          <w:color w:val="959595" w:themeColor="background1" w:themeShade="BF"/>
+          <w:sz w:val="36"/>
+          <w:szCs w:val="36"/>
+        </w:rPr>
+        <w:t>. Bir tane kutsal şehirleri vardır ve bu şehri yalnızca tapmak için kullanırlar</w:t>
+      </w:r>
+    </w:p>
+    <w:p>
+      <w:pPr>
+        <w:rPr>
+          <w:color w:val="959595" w:themeColor="background1" w:themeShade="BF"/>
+          <w:sz w:val="36"/>
+          <w:szCs w:val="36"/>
+        </w:rPr>
+      </w:pPr>
+      <w:r>
+        <w:rPr>
+          <w:color w:val="959595" w:themeColor="background1" w:themeShade="BF"/>
+          <w:sz w:val="36"/>
+          <w:szCs w:val="36"/>
+        </w:rPr>
+        <w:t xml:space="preserve">Barunt : </w:t>
+      </w:r>
+      <w:r>
+        <w:rPr>
+          <w:color w:val="959595" w:themeColor="background1" w:themeShade="BF"/>
+          <w:sz w:val="36"/>
+          <w:szCs w:val="36"/>
+        </w:rPr>
+        <w:t xml:space="preserve">3 tanrı inancı sürmektedir ve Powrin mitolojisinden köken alır. </w:t>
+      </w:r>
+      <w:r>
+        <w:rPr>
+          <w:color w:val="959595" w:themeColor="background1" w:themeShade="BF"/>
+          <w:sz w:val="36"/>
+          <w:szCs w:val="36"/>
+        </w:rPr>
+        <w:t xml:space="preserve">Cennet ve cehennem vardır. Bir gün kıyamet kopacaktır ve gökteki bulutlar, kayalara dönüşüp yeryüzüne düşecektir. Eşcinsellik ve zina katı biçimde yasaktır. Bir erkek 3 kadınla evlenebilir ve boşayabilir. Kadınların ise ömürleri boyunca yalnız 1 kez boşama hakkı vardır. Kilise kurarak başlamışlardır. Öğlen vaktinde kilise kulesinden 5 kez güçlü </w:t>
+      </w:r>
+      <w:r>
+        <w:rPr>
+          <w:color w:val="959595" w:themeColor="background1" w:themeShade="BF"/>
+          <w:sz w:val="36"/>
+          <w:szCs w:val="36"/>
+        </w:rPr>
+        <w:lastRenderedPageBreak/>
+        <w:t>davul sesi çıkarırlar ve neredeyse herkes kilisede toplanıp 3 tanrılara dua eder. İnsan resimleri çizmek günah sayılmıştır. Sonrasında bu yüzden insan biçimindeki birçok yontunun da yıkılmasına neden olacaktır. Zinadan doğan çocukları köleliğe mahkum görürler ve asla özgürlüğüne kavuşamaz. Gece yatmadan önce herkes kendi yaşı kadar kez 3 tanrıya da kendisine verdiği mutluluklar için şükreder</w:t>
+      </w:r>
+    </w:p>
+    <w:p>
+      <w:pPr>
+        <w:rPr>
+          <w:color w:val="959595" w:themeColor="background1" w:themeShade="BF"/>
+          <w:sz w:val="36"/>
+          <w:szCs w:val="36"/>
+        </w:rPr>
+      </w:pPr>
+      <w:r>
+        <w:rPr>
+          <w:color w:val="959595" w:themeColor="background1" w:themeShade="BF"/>
+          <w:sz w:val="36"/>
+          <w:szCs w:val="36"/>
+        </w:rPr>
+        <w:t>İkinci Erünrim İnançları :</w:t>
+      </w:r>
+      <w:r>
+        <w:rPr>
+          <w:color w:val="959595" w:themeColor="background1" w:themeShade="BF"/>
+          <w:sz w:val="36"/>
+          <w:szCs w:val="36"/>
+        </w:rPr>
+        <w:t xml:space="preserve"> </w:t>
+      </w:r>
+      <w:r>
+        <w:rPr>
+          <w:color w:val="959595" w:themeColor="background1" w:themeShade="BF"/>
+          <w:sz w:val="36"/>
+          <w:szCs w:val="36"/>
+        </w:rPr>
+        <w:t xml:space="preserve">Güneyde 8 tanrıya inanmakla birlikte kuzeyde bu 6’ya dek düşer. Yamyamlığı iyi görürler, atalarının ruhlarıyla güçlendiklerini düşünürler. Drags’lardan etkilenmişlerdir. Ölülerini toprağın altına gömerler. </w:t>
+      </w:r>
+      <w:r>
+        <w:rPr>
+          <w:color w:val="959595" w:themeColor="background1" w:themeShade="BF"/>
+          <w:sz w:val="36"/>
+          <w:szCs w:val="36"/>
+        </w:rPr>
+        <w:t>Yalnız cennet inançları vardır. Tanrıların beğenmediği Erünrim’ler ölünce cennete de gidemeyip sonsuza dek karın altında kalır. Öldüklerinde cennete gidebilenler için cennetten önce son bir kez daha savaşacaklarına inanırlar. O yüzden silahla birlikte gömerler. Hafif bir ataerki vardır. Eşcinsellik pek önemsenmez</w:t>
+      </w:r>
+    </w:p>
+    <w:p>
+      <w:pPr>
+        <w:rPr>
+          <w:color w:val="959595" w:themeColor="background1" w:themeShade="BF"/>
+          <w:sz w:val="36"/>
+          <w:szCs w:val="36"/>
+        </w:rPr>
+      </w:pPr>
+      <w:r>
+        <w:rPr>
+          <w:color w:val="959595" w:themeColor="background1" w:themeShade="BF"/>
+          <w:sz w:val="36"/>
+          <w:szCs w:val="36"/>
+        </w:rPr>
+        <w:t>- - - MS 1800</w:t>
+      </w:r>
+    </w:p>
+    <w:p>
+      <w:pPr>
+        <w:rPr>
+          <w:color w:val="959595" w:themeColor="background1" w:themeShade="BF"/>
+          <w:sz w:val="36"/>
+          <w:szCs w:val="36"/>
+        </w:rPr>
+      </w:pPr>
+      <w:r>
+        <w:rPr>
+          <w:color w:val="959595" w:themeColor="background1" w:themeShade="BF"/>
+          <w:sz w:val="36"/>
+          <w:szCs w:val="36"/>
+        </w:rPr>
+        <w:t>Nedgatya, Mian Ayar, Dishmaruk ve Zuhrin gibi devletlerde benimsenen Aridde’ciliğin Sipuayk mezhebi, 1613’te din adamı Sipuayk tarafından oluşturuldu. Çevre devletlerce benimsendikçe Aridde’ciliğin batı temsilcisi oldu. Doğudaki Aridde’ciler ise Sipuayk’a düşman olan Pitat çevresinde 1655’te toplandı.</w:t>
+      </w:r>
+      <w:r>
+        <w:rPr>
+          <w:color w:val="959595" w:themeColor="background1" w:themeShade="BF"/>
+          <w:sz w:val="36"/>
+          <w:szCs w:val="36"/>
+        </w:rPr>
+        <w:t xml:space="preserve"> Danglatoy’un da Sipuayk mezhebine geçişiyle Ebvel inancı dünyadan silindi. </w:t>
+      </w:r>
+      <w:r>
+        <w:rPr>
+          <w:color w:val="959595" w:themeColor="background1" w:themeShade="BF"/>
+          <w:sz w:val="36"/>
+          <w:szCs w:val="36"/>
+        </w:rPr>
+        <w:t xml:space="preserve">Libawant krallığı döneminde tüm Egrant’lar da Verdiol’e geçti. </w:t>
+      </w:r>
+      <w:r>
+        <w:rPr>
+          <w:color w:val="959595" w:themeColor="background1" w:themeShade="BF"/>
+          <w:sz w:val="36"/>
+          <w:szCs w:val="36"/>
+        </w:rPr>
+        <w:t xml:space="preserve">Dium ve Kropferm krallıkları da Verdiol’e geçti. </w:t>
+      </w:r>
+      <w:r>
+        <w:rPr>
+          <w:color w:val="959595" w:themeColor="background1" w:themeShade="BF"/>
+          <w:sz w:val="36"/>
+          <w:szCs w:val="36"/>
+        </w:rPr>
+        <w:t>Endoritsia krallığı sayesinde Barunt kilisesi tüm Powrin’ler arasında yayıldı</w:t>
       </w:r>
     </w:p>
     <w:p>
@@ -4964,71 +6495,105 @@
           <w:sz w:val="36"/>
           <w:szCs w:val="36"/>
         </w:rPr>
-        <w:t xml:space="preserve">Garujen Mitolojisi : </w:t>
-      </w:r>
-      <w:r>
-        <w:rPr>
-          <w:color w:val="959595" w:themeColor="background1" w:themeShade="BF"/>
-          <w:sz w:val="36"/>
-          <w:szCs w:val="36"/>
-        </w:rPr>
-        <w:t>Dunslab mitolojisinden daha çok etkilenmiştir.</w:t>
-      </w:r>
-      <w:r>
-        <w:rPr>
-          <w:color w:val="959595" w:themeColor="background1" w:themeShade="BF"/>
-          <w:sz w:val="36"/>
-          <w:szCs w:val="36"/>
-        </w:rPr>
-        <w:t xml:space="preserve"> 6 dünya vardır. 1 tanesi insanların yaşadığı, 1 tanesi tanrıların beklediği, öbür 4 tanesi ise insanların ulaşamadığı varlıkların yaşadığı dünyalardır. </w:t>
-      </w:r>
-      <w:r>
-        <w:rPr>
-          <w:color w:val="959595" w:themeColor="background1" w:themeShade="BF"/>
-          <w:sz w:val="36"/>
-          <w:szCs w:val="36"/>
-        </w:rPr>
-        <w:t xml:space="preserve">Murisbax kutsallığı kalmamıştır. </w:t>
-      </w:r>
-      <w:r>
-        <w:rPr>
-          <w:color w:val="959595" w:themeColor="background1" w:themeShade="BF"/>
-          <w:sz w:val="36"/>
-          <w:szCs w:val="36"/>
-        </w:rPr>
-        <w:t>Tapıntı</w:t>
-      </w:r>
-      <w:r>
-        <w:rPr>
-          <w:color w:val="959595" w:themeColor="background1" w:themeShade="BF"/>
-          <w:sz w:val="36"/>
-          <w:szCs w:val="36"/>
-        </w:rPr>
-        <w:t xml:space="preserve"> </w:t>
-      </w:r>
-      <w:r>
-        <w:rPr>
-          <w:color w:val="959595" w:themeColor="background1" w:themeShade="BF"/>
-          <w:sz w:val="36"/>
-          <w:szCs w:val="36"/>
-        </w:rPr>
-        <w:t>olarak yılın belirli dönemlerinde tahtadan silahlarla dövüşürler ve bu dövüşleri tanrılarına armağan ederler.</w:t>
-      </w:r>
-      <w:r>
-        <w:rPr>
-          <w:color w:val="959595" w:themeColor="background1" w:themeShade="BF"/>
-          <w:sz w:val="36"/>
-          <w:szCs w:val="36"/>
-        </w:rPr>
-        <w:t xml:space="preserve"> Tanrıları, Dunslab tanrılarına benzemiştir. </w:t>
-      </w:r>
-      <w:r>
-        <w:rPr>
-          <w:color w:val="959595" w:themeColor="background1" w:themeShade="BF"/>
-          <w:sz w:val="36"/>
-          <w:szCs w:val="36"/>
-        </w:rPr>
-        <w:t>Gece ve Gündüz, baş tanrılar olarak görülmez ancak yine de tanrılard</w:t>
+        <w:t xml:space="preserve">Erotin Mitolojisi : </w:t>
+      </w:r>
+      <w:r>
+        <w:rPr>
+          <w:color w:val="959595" w:themeColor="background1" w:themeShade="BF"/>
+          <w:sz w:val="36"/>
+          <w:szCs w:val="36"/>
+        </w:rPr>
+        <w:t xml:space="preserve">Orta Dragstar mitolojisinden köken alır. </w:t>
+      </w:r>
+      <w:r>
+        <w:rPr>
+          <w:color w:val="959595" w:themeColor="background1" w:themeShade="BF"/>
+          <w:sz w:val="36"/>
+          <w:szCs w:val="36"/>
+        </w:rPr>
+        <w:t xml:space="preserve">“Sana karşı onurunu korumuş savaşçıya” karşı onurlu savaşmak öğütlenir. </w:t>
+      </w:r>
+      <w:r>
+        <w:rPr>
+          <w:color w:val="959595" w:themeColor="background1" w:themeShade="BF"/>
+          <w:sz w:val="36"/>
+          <w:szCs w:val="36"/>
+        </w:rPr>
+        <w:t>15 tanrısı vardır, 11 erkek 3 dişi 1 eşeysiz tanrı</w:t>
+      </w:r>
+      <w:r>
+        <w:rPr>
+          <w:color w:val="959595" w:themeColor="background1" w:themeShade="BF"/>
+          <w:sz w:val="36"/>
+          <w:szCs w:val="36"/>
+        </w:rPr>
+        <w:t>. Ataerkil</w:t>
+      </w:r>
+      <w:r>
+        <w:rPr>
+          <w:color w:val="959595" w:themeColor="background1" w:themeShade="BF"/>
+          <w:sz w:val="36"/>
+          <w:szCs w:val="36"/>
+        </w:rPr>
+        <w:t>dir</w:t>
+      </w:r>
+      <w:r>
+        <w:rPr>
+          <w:color w:val="959595" w:themeColor="background1" w:themeShade="BF"/>
+          <w:sz w:val="36"/>
+          <w:szCs w:val="36"/>
+        </w:rPr>
+        <w:t>. Yeni doğan çocukları soğuk suya daldırıp çıkarma, yetişkinliğe eren erkeklerin 3 gece dağda diri kalmayı başarması için yalnız gönderilmesi, öldürdüğü düşmanının kanıyla kollarına ve yüzüne simgeler çizme</w:t>
+      </w:r>
+      <w:r>
+        <w:rPr>
+          <w:color w:val="959595" w:themeColor="background1" w:themeShade="BF"/>
+          <w:sz w:val="36"/>
+          <w:szCs w:val="36"/>
+        </w:rPr>
+        <w:t xml:space="preserve"> geleneklerini sürdürür. Evlenirken kadın, kocasının kanının damladığı kar topunu yemek zorundadır. </w:t>
+      </w:r>
+      <w:r>
+        <w:rPr>
+          <w:color w:val="959595" w:themeColor="background1" w:themeShade="BF"/>
+          <w:sz w:val="36"/>
+          <w:szCs w:val="36"/>
+        </w:rPr>
+        <w:t>Aldatan erkeğin kolları ve bacakları kesilip kara gömülür, aldatan kadının ise memeleri başı ve vajinası kesilip ateşe atılır.</w:t>
+      </w:r>
+      <w:r>
+        <w:rPr>
+          <w:color w:val="959595" w:themeColor="background1" w:themeShade="BF"/>
+          <w:sz w:val="36"/>
+          <w:szCs w:val="36"/>
+        </w:rPr>
+        <w:t xml:space="preserve"> Aldatmaya karşı aşırı katıdırlar</w:t>
+      </w:r>
+    </w:p>
+    <w:p>
+      <w:pPr>
+        <w:jc w:val="both"/>
+        <w:rPr>
+          <w:color w:val="959595" w:themeColor="background1" w:themeShade="BF"/>
+          <w:sz w:val="36"/>
+          <w:szCs w:val="36"/>
+        </w:rPr>
+      </w:pPr>
+      <w:r>
+        <w:rPr>
+          <w:color w:val="959595" w:themeColor="background1" w:themeShade="BF"/>
+          <w:sz w:val="36"/>
+          <w:szCs w:val="36"/>
+        </w:rPr>
+        <w:t xml:space="preserve">Puskark Mitolojisi : </w:t>
+      </w:r>
+      <w:r>
+        <w:rPr>
+          <w:color w:val="959595" w:themeColor="background1" w:themeShade="BF"/>
+          <w:sz w:val="36"/>
+          <w:szCs w:val="36"/>
+        </w:rPr>
+        <w:t>10 erkek 1 dişi tanrı vardır. Erkek tanrılardan 3 tanesi, dişi tanrı için birbirleriyle savaşmıştır. Birbirlerini yenemedikten sonra sırayla dişi tanrıyla ilişkiye girmişlerdir ve her ilişkiye girdiklerinde sırasıyla yer, gök ve denizler doğmuştur bu ilişkiden. Öbür 7 erkek tanrı ise tanrıçadan etkilenmedikleri için daha iradelidir ve sırasıyla her biri bir öbeği yaratmıştır : hayvanlar, bitkiler, güneş, ay, Puskark’lar, öbür insanlar ve insansılar. Puskark’ların özel olarak yaratıldığına inanırlar. Yoğun at</w:t>
       </w:r>
       <w:r>
         <w:rPr>
@@ -5044,414 +6609,147 @@
           <w:sz w:val="36"/>
           <w:szCs w:val="36"/>
         </w:rPr>
-        <w:t>n ikisidirler</w:t>
-      </w:r>
-      <w:r>
-        <w:rPr>
-          <w:color w:val="959595" w:themeColor="background1" w:themeShade="BF"/>
-          <w:sz w:val="36"/>
-          <w:szCs w:val="36"/>
-        </w:rPr>
-        <w:t>. Döngüsel tanrılar savaşı yoktur. Tanrılar, onurlu gördükleri insanları öldükten sonra kendi dünyalarına alacaktır. Öbür insanları ise dünyalar arası karanlık denizine atacaklardır</w:t>
-      </w:r>
-    </w:p>
-    <w:p>
-      <w:pPr>
-        <w:rPr>
-          <w:color w:val="959595" w:themeColor="background1" w:themeShade="BF"/>
-          <w:sz w:val="36"/>
-          <w:szCs w:val="36"/>
-        </w:rPr>
-      </w:pPr>
-      <w:r>
-        <w:rPr>
-          <w:color w:val="959595" w:themeColor="background1" w:themeShade="BF"/>
-          <w:sz w:val="36"/>
-          <w:szCs w:val="36"/>
-        </w:rPr>
-        <w:t xml:space="preserve">Akternaj Dragstar Karma Mitolojileri : </w:t>
-      </w:r>
-      <w:r>
-        <w:rPr>
-          <w:color w:val="959595" w:themeColor="background1" w:themeShade="BF"/>
-          <w:sz w:val="36"/>
-          <w:szCs w:val="36"/>
-        </w:rPr>
-        <w:t>Çok tanrılı ve tanrıları hayvansı ya da göksel gören bir inanç sistemidir. Güneş, ay, gece, gündüz ve bulutlar birer tanrıdır ve her birine bağlı alt hayvansı tanrılar vardır.</w:t>
-      </w:r>
-      <w:r>
-        <w:rPr>
-          <w:color w:val="959595" w:themeColor="background1" w:themeShade="BF"/>
-          <w:sz w:val="36"/>
-          <w:szCs w:val="36"/>
-        </w:rPr>
-        <w:t xml:space="preserve"> Hayvansı tanrıların ufak boyutta putlarını yapmışlardır.</w:t>
-      </w:r>
-      <w:r>
-        <w:rPr>
-          <w:color w:val="959595" w:themeColor="background1" w:themeShade="BF"/>
-          <w:sz w:val="36"/>
-          <w:szCs w:val="36"/>
-        </w:rPr>
-        <w:t xml:space="preserve"> Ataerki biraz öne çıkar</w:t>
-      </w:r>
-      <w:r>
-        <w:rPr>
-          <w:color w:val="959595" w:themeColor="background1" w:themeShade="BF"/>
-          <w:sz w:val="36"/>
-          <w:szCs w:val="36"/>
-        </w:rPr>
-        <w:t xml:space="preserve">. Erkek </w:t>
-      </w:r>
-      <w:r>
-        <w:rPr>
-          <w:color w:val="959595" w:themeColor="background1" w:themeShade="BF"/>
-          <w:sz w:val="36"/>
-          <w:szCs w:val="36"/>
-        </w:rPr>
-        <w:t>kardeşler karılarını paylaşabilir ve bu ayıplanmaz. Dragstar’lardan ölüm sonrası yaşam inancı aktarılmıştır.</w:t>
-      </w:r>
-      <w:r>
-        <w:rPr>
-          <w:color w:val="959595" w:themeColor="background1" w:themeShade="BF"/>
-          <w:sz w:val="36"/>
-          <w:szCs w:val="36"/>
-        </w:rPr>
-        <w:t xml:space="preserve"> Akternaj adaları kıyamet günü yükselip gökte bir cennet oluşturacaktır. Cennete girmeye tanrılar tarafından seçilmeyenler ise denize atılacaktır.</w:t>
-      </w:r>
-      <w:r>
-        <w:rPr>
-          <w:color w:val="959595" w:themeColor="background1" w:themeShade="BF"/>
-          <w:sz w:val="36"/>
-          <w:szCs w:val="36"/>
-        </w:rPr>
-        <w:t xml:space="preserve"> Savaşta ihanetin cezası olarak bağlayıp denize atma vardır.</w:t>
-      </w:r>
-      <w:r>
-        <w:rPr>
-          <w:color w:val="959595" w:themeColor="background1" w:themeShade="BF"/>
-          <w:sz w:val="36"/>
-          <w:szCs w:val="36"/>
-        </w:rPr>
-        <w:t xml:space="preserve"> Dragstar’lardan özerk biçimde kendi içlerinde kabileler olarak savaşırken bu kuralı uygularlar. Ataya borçlu hissetme vardır. Bu yüzden yaşlanan anaya babaya bakmamak çok günah karşılanır</w:t>
-      </w:r>
-    </w:p>
-    <w:p>
-      <w:pPr>
-        <w:rPr>
-          <w:color w:val="959595" w:themeColor="background1" w:themeShade="BF"/>
-          <w:sz w:val="36"/>
-          <w:szCs w:val="36"/>
-        </w:rPr>
-      </w:pPr>
-      <w:r>
-        <w:rPr>
-          <w:color w:val="959595" w:themeColor="background1" w:themeShade="BF"/>
-          <w:sz w:val="36"/>
-          <w:szCs w:val="36"/>
-        </w:rPr>
-        <w:t>- - - MS 1000</w:t>
-      </w:r>
-    </w:p>
-    <w:p>
-      <w:pPr>
-        <w:rPr>
-          <w:color w:val="959595" w:themeColor="background1" w:themeShade="BF"/>
-          <w:sz w:val="36"/>
-          <w:szCs w:val="36"/>
-        </w:rPr>
-      </w:pPr>
-      <w:r>
-        <w:rPr>
-          <w:color w:val="959595" w:themeColor="background1" w:themeShade="BF"/>
-          <w:sz w:val="36"/>
-          <w:szCs w:val="36"/>
-        </w:rPr>
-        <w:t xml:space="preserve">Late Emano, Saljaiku, Zaprugo krallıklarının benimsemesi sonucunda Tespivur inancı geniş bir alana yayıldı. </w:t>
-      </w:r>
-      <w:r>
-        <w:rPr>
-          <w:color w:val="959595" w:themeColor="background1" w:themeShade="BF"/>
-          <w:sz w:val="36"/>
-          <w:szCs w:val="36"/>
-        </w:rPr>
-        <w:t>Estrilk tapınağının başlattığı ayrışma sonucu Tubodam’cılık üç mezhebe ayrıldı ve mezhep savaşları geçirdi : Estrilk, Uidarul, Bugut.</w:t>
-      </w:r>
-      <w:r>
-        <w:rPr>
-          <w:color w:val="959595" w:themeColor="background1" w:themeShade="BF"/>
-          <w:sz w:val="36"/>
-          <w:szCs w:val="36"/>
-        </w:rPr>
-        <w:t xml:space="preserve"> Upriha, azalma ve göç sonucu çok küçük bir alanda inanılır oldu ve konum değiştirdi.</w:t>
-      </w:r>
-      <w:r>
-        <w:rPr>
-          <w:color w:val="959595" w:themeColor="background1" w:themeShade="BF"/>
-          <w:sz w:val="36"/>
-          <w:szCs w:val="36"/>
-        </w:rPr>
-        <w:t xml:space="preserve"> Bir ara kurulan Embaled tarikatı, MS 1000’lere gelemeden silindi ve inancı yok oldu.</w:t>
-      </w:r>
-      <w:r>
-        <w:rPr>
-          <w:color w:val="959595" w:themeColor="background1" w:themeShade="BF"/>
-          <w:sz w:val="36"/>
-          <w:szCs w:val="36"/>
-        </w:rPr>
-        <w:t xml:space="preserve"> Ağaç Ana Tarikatı </w:t>
-      </w:r>
-      <w:r>
-        <w:rPr>
-          <w:color w:val="959595" w:themeColor="background1" w:themeShade="BF"/>
-          <w:sz w:val="36"/>
-          <w:szCs w:val="36"/>
-        </w:rPr>
-        <w:t xml:space="preserve">ve Köpekbalığı Şövalyeleri </w:t>
-      </w:r>
-      <w:r>
-        <w:rPr>
-          <w:color w:val="959595" w:themeColor="background1" w:themeShade="BF"/>
-          <w:sz w:val="36"/>
-          <w:szCs w:val="36"/>
-        </w:rPr>
-        <w:t>inan</w:t>
-      </w:r>
-      <w:r>
-        <w:rPr>
-          <w:color w:val="959595" w:themeColor="background1" w:themeShade="BF"/>
-          <w:sz w:val="36"/>
-          <w:szCs w:val="36"/>
-        </w:rPr>
-        <w:t>çları</w:t>
-      </w:r>
-      <w:r>
-        <w:rPr>
-          <w:color w:val="959595" w:themeColor="background1" w:themeShade="BF"/>
-          <w:sz w:val="36"/>
-          <w:szCs w:val="36"/>
-        </w:rPr>
-        <w:t xml:space="preserve"> tümüyle tarihe karıştı. </w:t>
-      </w:r>
-      <w:r>
-        <w:rPr>
-          <w:color w:val="959595" w:themeColor="background1" w:themeShade="BF"/>
-          <w:sz w:val="36"/>
-          <w:szCs w:val="36"/>
-        </w:rPr>
-        <w:t>Jiborna sıradağlarının doğusunda</w:t>
-      </w:r>
-      <w:r>
-        <w:rPr>
-          <w:color w:val="959595" w:themeColor="background1" w:themeShade="BF"/>
-          <w:sz w:val="36"/>
-          <w:szCs w:val="36"/>
-        </w:rPr>
-        <w:t xml:space="preserve"> 600’lerde</w:t>
-      </w:r>
-      <w:r>
-        <w:rPr>
-          <w:color w:val="959595" w:themeColor="background1" w:themeShade="BF"/>
-          <w:sz w:val="36"/>
-          <w:szCs w:val="36"/>
-        </w:rPr>
-        <w:t xml:space="preserve"> yeni bir inanç ortaya çıktı ve özellikle Asuwam’lar arasında egemen olup hızlıca yayıldı</w:t>
-      </w:r>
-      <w:r>
-        <w:rPr>
-          <w:color w:val="959595" w:themeColor="background1" w:themeShade="BF"/>
-          <w:sz w:val="36"/>
-          <w:szCs w:val="36"/>
-        </w:rPr>
-        <w:t xml:space="preserve"> : Reiled.</w:t>
-      </w:r>
-      <w:r>
-        <w:rPr>
-          <w:color w:val="959595" w:themeColor="background1" w:themeShade="BF"/>
-          <w:sz w:val="36"/>
-          <w:szCs w:val="36"/>
-        </w:rPr>
-        <w:t xml:space="preserve"> Popetza krallığının resmi inanç ilan edip desteklemesi çok yararına oldu. Daha güneyde yalvaç çift(bir erkek bir dişi yalvaç evli) Birosa ve Elitem tarafından 779’da ortaya çıkan Kiburp inancı da Keplehas kraliçeliği egemenliğinde iyice yayılma fırsatı buldu.</w:t>
-      </w:r>
-      <w:r>
-        <w:rPr>
-          <w:color w:val="959595" w:themeColor="background1" w:themeShade="BF"/>
-          <w:sz w:val="36"/>
-          <w:szCs w:val="36"/>
-        </w:rPr>
-        <w:t xml:space="preserve"> Ebvel inancı, yalnız Danglatoy adasında baskın kalacak kadar azaldı. Pakturuf, kıyı çizgisine sıkıştı. Aridde’cilik ve Fukahta genişledi.</w:t>
-      </w:r>
-      <w:r>
-        <w:rPr>
-          <w:color w:val="959595" w:themeColor="background1" w:themeShade="BF"/>
-          <w:sz w:val="36"/>
-          <w:szCs w:val="36"/>
-        </w:rPr>
-        <w:t xml:space="preserve"> Orenbak, batıdaki topraklarda kaldı. Doğudaki Omejar kıyılarında Abstorel’lerden de etkilenerek yeni bir inanç evrimleşti : Pevtaro.</w:t>
-      </w:r>
-      <w:r>
-        <w:rPr>
-          <w:color w:val="959595" w:themeColor="background1" w:themeShade="BF"/>
-          <w:sz w:val="36"/>
-          <w:szCs w:val="36"/>
-        </w:rPr>
-        <w:t xml:space="preserve"> Verdiol inananları, Luptra krallığından sürüldü ve Kespret krallığı tarafından oturum izni verildiler. Ardından Kespret ve Indrax krallıklarında yayılmaya başladı. </w:t>
-      </w:r>
-      <w:r>
-        <w:rPr>
-          <w:color w:val="959595" w:themeColor="background1" w:themeShade="BF"/>
-          <w:sz w:val="36"/>
-          <w:szCs w:val="36"/>
-        </w:rPr>
-        <w:t>Trimban krallığının resmi inancı oldu. Sonraki dönemde Yorosne, Aberax ve Crawonz krallıkları tarafından da resmi biçimde benimsendi.</w:t>
-      </w:r>
-      <w:r>
-        <w:rPr>
-          <w:color w:val="959595" w:themeColor="background1" w:themeShade="BF"/>
-          <w:sz w:val="36"/>
-          <w:szCs w:val="36"/>
-        </w:rPr>
-        <w:t xml:space="preserve"> Grodaus Alevtaparlığı ve Egrant Alevtaparlığı, varlığını sürdürdü. Ak Kül Taparlar ikiye bölündü ve kuzeydoğuya göç edip orada dinlerini yaydılar.</w:t>
-      </w:r>
-      <w:r>
-        <w:rPr>
-          <w:color w:val="959595" w:themeColor="background1" w:themeShade="BF"/>
-          <w:sz w:val="36"/>
-          <w:szCs w:val="36"/>
-        </w:rPr>
-        <w:t xml:space="preserve"> Targalf, Aumbor ve Provach’lar tümüyle Wersakor oldu.</w:t>
-      </w:r>
-      <w:r>
-        <w:rPr>
-          <w:color w:val="959595" w:themeColor="background1" w:themeShade="BF"/>
-          <w:sz w:val="36"/>
-          <w:szCs w:val="36"/>
-        </w:rPr>
-        <w:t xml:space="preserve"> Dunn mitolojisi, Dunn’ların daralmasıyla küçüldü. Güneş Paganizmi tümüyle Yersia’cı Paganizmine geçti.</w:t>
-      </w:r>
-      <w:r>
-        <w:rPr>
-          <w:color w:val="959595" w:themeColor="background1" w:themeShade="BF"/>
-          <w:sz w:val="36"/>
-          <w:szCs w:val="36"/>
-        </w:rPr>
-        <w:t xml:space="preserve"> Gozhra, batı Dragzyne’a iyice yayıldı</w:t>
-      </w:r>
-    </w:p>
-    <w:p>
-      <w:pPr>
-        <w:rPr>
-          <w:color w:val="959595" w:themeColor="background1" w:themeShade="BF"/>
-          <w:sz w:val="36"/>
-          <w:szCs w:val="36"/>
-        </w:rPr>
-      </w:pPr>
-      <w:r>
-        <w:rPr>
-          <w:color w:val="959595" w:themeColor="background1" w:themeShade="BF"/>
-          <w:sz w:val="36"/>
-          <w:szCs w:val="36"/>
-        </w:rPr>
-        <w:t xml:space="preserve">Reiled : </w:t>
-      </w:r>
-      <w:r>
-        <w:rPr>
-          <w:color w:val="959595" w:themeColor="background1" w:themeShade="BF"/>
-          <w:sz w:val="36"/>
-          <w:szCs w:val="36"/>
-        </w:rPr>
-        <w:t>Soylar arası kast sistemini destekler, bu yüzden Asuwam’larda soylar arası kast sistemi oluşmasını sağlamıştır. Çok tanrılıdır ve öbür dünya vardır. İbadetlere uyanlar, öbür dünyada cennete gidebilecektir. Ataerki hafiftir. Toplumsal kurallar katıca belirtilmiştir. Kocaman tapınaklarda tanrılarına kurban olarak atadıkları hayvanlar çevresinde dönerek ilahiler söyleyerek ritüeller gerçekleştirirler. Eşcinsellik katı biçimde lanetlenmiştir ve eşcinselleri bağlayıp yılanların arasına atarlar</w:t>
-      </w:r>
-    </w:p>
-    <w:p>
-      <w:pPr>
-        <w:rPr>
-          <w:color w:val="959595" w:themeColor="background1" w:themeShade="BF"/>
-          <w:sz w:val="36"/>
-          <w:szCs w:val="36"/>
-        </w:rPr>
-      </w:pPr>
-      <w:r>
-        <w:rPr>
-          <w:color w:val="959595" w:themeColor="background1" w:themeShade="BF"/>
-          <w:sz w:val="36"/>
-          <w:szCs w:val="36"/>
-        </w:rPr>
-        <w:t xml:space="preserve">Kiburp : </w:t>
-      </w:r>
-      <w:r>
-        <w:rPr>
-          <w:color w:val="959595" w:themeColor="background1" w:themeShade="BF"/>
-          <w:sz w:val="36"/>
-          <w:szCs w:val="36"/>
-        </w:rPr>
-        <w:t>5 erkek 5 dişi tanrı içeren eşitlikçi</w:t>
-      </w:r>
-      <w:r>
-        <w:rPr>
-          <w:color w:val="959595" w:themeColor="background1" w:themeShade="BF"/>
-          <w:sz w:val="36"/>
-          <w:szCs w:val="36"/>
-        </w:rPr>
-        <w:t xml:space="preserve"> ve çok tanrılı</w:t>
-      </w:r>
-      <w:r>
-        <w:rPr>
-          <w:color w:val="959595" w:themeColor="background1" w:themeShade="BF"/>
-          <w:sz w:val="36"/>
-          <w:szCs w:val="36"/>
-        </w:rPr>
-        <w:t xml:space="preserve"> bir inançtır. Erkek ve kadın, birbirlerini bütünlemek için yaratılmıştır.</w:t>
-      </w:r>
-      <w:r>
-        <w:rPr>
-          <w:color w:val="959595" w:themeColor="background1" w:themeShade="BF"/>
-          <w:sz w:val="36"/>
-          <w:szCs w:val="36"/>
-        </w:rPr>
-        <w:t xml:space="preserve"> Çizdikleri kömürden simgeleri yakıp çevresinde toplanarak tapıntı gerçekleştirirler. </w:t>
-      </w:r>
-      <w:r>
-        <w:rPr>
-          <w:color w:val="959595" w:themeColor="background1" w:themeShade="BF"/>
-          <w:sz w:val="36"/>
-          <w:szCs w:val="36"/>
-        </w:rPr>
-        <w:t xml:space="preserve">Büyük tapınaklar yerine yerel küçük tapınaklar ya da yontular koymuşlardır. </w:t>
-      </w:r>
-      <w:r>
-        <w:rPr>
-          <w:color w:val="959595" w:themeColor="background1" w:themeShade="BF"/>
-          <w:sz w:val="36"/>
-          <w:szCs w:val="36"/>
-        </w:rPr>
-        <w:t>Ölümden sonra reenkarnasyon ya da cennet vardır. Bir kişi cenneti hak edene dek yeniden yeniden doğar. 3 dünya yaratılmıştır ve her dünyaya farklı görevler verilmiştir. Bir dünyada ataerkiyi tanrılar buyururken öbür dünyada anaerkiyi buyururlar. Ortanca dünyada yaratıldıkları için kendilerine eşitlik görev biçilmiştir. Öldükten sonra cennete gidebilirlerse orada cinsiyetler bulunmayacaktır.</w:t>
-      </w:r>
-      <w:r>
-        <w:rPr>
-          <w:color w:val="959595" w:themeColor="background1" w:themeShade="BF"/>
-          <w:sz w:val="36"/>
-          <w:szCs w:val="36"/>
-        </w:rPr>
-        <w:t xml:space="preserve"> Eşcinsellik o kadar hor görülmez ancak zina çok katı biçimde yasaklanır</w:t>
-      </w:r>
-      <w:r>
-        <w:rPr>
-          <w:color w:val="959595" w:themeColor="background1" w:themeShade="BF"/>
-          <w:sz w:val="36"/>
-          <w:szCs w:val="36"/>
-        </w:rPr>
-        <w:t>. Öyle ki bazı bölgelerde zina yapanlar için ne cennet ne reenkarnasyon, cehennem olduğuna bile inanılır</w:t>
-      </w:r>
-    </w:p>
-    <w:p>
-      <w:pPr>
-        <w:rPr>
-          <w:color w:val="959595" w:themeColor="background1" w:themeShade="BF"/>
-          <w:sz w:val="36"/>
-          <w:szCs w:val="36"/>
-        </w:rPr>
-      </w:pPr>
+        <w:t xml:space="preserve">erkil bir inançtır. Kutsal kayalar ve mağaralar belirlemişlerdir. Üstlerine simgeler ve yontular kazırlar. </w:t>
+      </w:r>
+      <w:r>
+        <w:rPr>
+          <w:color w:val="959595" w:themeColor="background1" w:themeShade="BF"/>
+          <w:sz w:val="36"/>
+          <w:szCs w:val="36"/>
+        </w:rPr>
+        <w:t>İnançlarına göre Puskark dışındaki insanları yaratan tanrı, tanrıçayla ilişkiye girmiştir ve tanrıça doğum yaptığında kar kıyameti doğuracaktır. Toprağın altındaki ölüler dirilecek ve savaşa katılacaktır. Bu kıyamette buzdan ve karanlıktan oluşan yaratıklara karşı diri kalmayı başaran savaşçılar, tanrıların sonsuz şölenine katılabilecektir</w:t>
+      </w:r>
+    </w:p>
+    <w:p>
+      <w:pPr>
+        <w:rPr>
+          <w:color w:val="959595" w:themeColor="background1" w:themeShade="BF"/>
+          <w:sz w:val="36"/>
+          <w:szCs w:val="36"/>
+        </w:rPr>
+      </w:pPr>
+    </w:p>
+    <w:p>
+      <w:pPr>
+        <w:rPr>
+          <w:color w:val="959595" w:themeColor="background1" w:themeShade="BF"/>
+          <w:sz w:val="36"/>
+          <w:szCs w:val="36"/>
+        </w:rPr>
+      </w:pPr>
+      <w:r>
+        <w:rPr>
+          <w:color w:val="959595" w:themeColor="background1" w:themeShade="BF"/>
+          <w:sz w:val="36"/>
+          <w:szCs w:val="36"/>
+        </w:rPr>
+        <w:t>Aridde’ci Putat Mezhebi :</w:t>
+      </w:r>
+      <w:r>
+        <w:rPr>
+          <w:color w:val="959595" w:themeColor="background1" w:themeShade="BF"/>
+          <w:sz w:val="36"/>
+          <w:szCs w:val="36"/>
+        </w:rPr>
+        <w:t xml:space="preserve"> Aridde’nin gaddar uygulamalarını destekleyerek sürdürürler. İlk doğan kız çocuk diri diri toprağa gömülür. 3 kız doğurup hiç erkek doğuramayan kadın çırılçıplak soyulup çölde güneşin altında bağlanıp bırakılır. Doğan kızlar ise cariye yapılmak üzere yetiştirilir. Bir erkek istediği kadar kadınla evlenebilir</w:t>
+      </w:r>
+      <w:r>
+        <w:rPr>
+          <w:color w:val="959595" w:themeColor="background1" w:themeShade="BF"/>
+          <w:sz w:val="36"/>
+          <w:szCs w:val="36"/>
+        </w:rPr>
+        <w:t xml:space="preserve"> ve karılarını kardeşleriyle paylaşabilir. </w:t>
+      </w:r>
+      <w:r>
+        <w:rPr>
+          <w:color w:val="959595" w:themeColor="background1" w:themeShade="BF"/>
+          <w:sz w:val="36"/>
+          <w:szCs w:val="36"/>
+        </w:rPr>
+        <w:t xml:space="preserve">Cennetin ve cehennemin ikişer katı vardır. Üst katlar erkek için ayrılmıştır ve alt katlardan daha iyidir. Bir yere varmadan yükselip alçalarak giden merdivenler kurarlar ve bu merdivenlerin üstünden yürüyerek dualar okurlar. Dua okudukları kumları başlarından aşağı dökerler. </w:t>
+      </w:r>
+      <w:r>
+        <w:rPr>
+          <w:color w:val="959595" w:themeColor="background1" w:themeShade="BF"/>
+          <w:sz w:val="36"/>
+          <w:szCs w:val="36"/>
+        </w:rPr>
+        <w:t>Ay her hilal olduğunda ilk gün öğlen vakti kızgın kumlara yalın ayak basıp yürüyerek Hurrun’a ibadet ederler. Hurrun; bu dünyayı erkeklerin mutluluğu ve sınavı, kadınların yalnız sınavı olsun diye yaratmıştır</w:t>
+      </w:r>
+      <w:r>
+        <w:rPr>
+          <w:color w:val="959595" w:themeColor="background1" w:themeShade="BF"/>
+          <w:sz w:val="36"/>
+          <w:szCs w:val="36"/>
+        </w:rPr>
+        <w:t>. Eşcinsellik eşey ayırt etmeksizin parçalanıp kuma gömülmekle cezalandırılır</w:t>
+      </w:r>
+    </w:p>
+    <w:p>
+      <w:pPr>
+        <w:rPr>
+          <w:color w:val="959595" w:themeColor="background1" w:themeShade="BF"/>
+          <w:sz w:val="36"/>
+          <w:szCs w:val="36"/>
+        </w:rPr>
+      </w:pPr>
+      <w:r>
+        <w:rPr>
+          <w:color w:val="959595" w:themeColor="background1" w:themeShade="BF"/>
+          <w:sz w:val="36"/>
+          <w:szCs w:val="36"/>
+        </w:rPr>
+        <w:t xml:space="preserve">Aridde’ci Sipuayk Mezhebi : </w:t>
+      </w:r>
+      <w:r>
+        <w:rPr>
+          <w:color w:val="959595" w:themeColor="background1" w:themeShade="BF"/>
+          <w:sz w:val="36"/>
+          <w:szCs w:val="36"/>
+        </w:rPr>
+        <w:t xml:space="preserve">Aridde’nin özünde daha şefkatli biri olduğunu ancak kendisinden sonraki takipçilerinin onu çarpıttığına inanırlar. </w:t>
+      </w:r>
+      <w:r>
+        <w:rPr>
+          <w:color w:val="959595" w:themeColor="background1" w:themeShade="BF"/>
+          <w:sz w:val="36"/>
+          <w:szCs w:val="36"/>
+        </w:rPr>
+        <w:t xml:space="preserve">Çok daha büyük dört ayaklı tapınaklar kurmuşlardır. Altından geçerek dualar okuma tapıntıları yaparlar. </w:t>
+      </w:r>
+      <w:r>
+        <w:rPr>
+          <w:color w:val="959595" w:themeColor="background1" w:themeShade="BF"/>
+          <w:sz w:val="36"/>
+          <w:szCs w:val="36"/>
+        </w:rPr>
+        <w:t>5 kişinin tanıklığında eğer kadın, kocasının kendisini dövdüğünü ya da aldattığını kanıtlayabilirse boşanabilir.</w:t>
+      </w:r>
+      <w:r>
+        <w:rPr>
+          <w:color w:val="959595" w:themeColor="background1" w:themeShade="BF"/>
+          <w:sz w:val="36"/>
+          <w:szCs w:val="36"/>
+        </w:rPr>
+        <w:t xml:space="preserve"> Aridde, Hurrun’un yalnız bir elçisidir.</w:t>
+      </w:r>
+      <w:r>
+        <w:rPr>
+          <w:color w:val="959595" w:themeColor="background1" w:themeShade="BF"/>
+          <w:sz w:val="36"/>
+          <w:szCs w:val="36"/>
+        </w:rPr>
+        <w:t xml:space="preserve"> Kız çocuk doğması uğursuzluk olarak görülmez. Ataerkil olsa da erkeğe bu gücünü kadını korumak için kullanması öğütlenir. </w:t>
+      </w:r>
+      <w:r>
+        <w:rPr>
+          <w:color w:val="959595" w:themeColor="background1" w:themeShade="BF"/>
+          <w:sz w:val="36"/>
+          <w:szCs w:val="36"/>
+        </w:rPr>
+        <w:t xml:space="preserve">Haftanın bir günü akşama dek yalnız su içerler. Hangi gün </w:t>
+      </w:r>
       <w:r>
         <w:rPr>
           <w:color w:val="959595" w:themeColor="background1" w:themeShade="BF"/>
@@ -5459,1280 +6757,7 @@
           <w:szCs w:val="36"/>
         </w:rPr>
         <w:lastRenderedPageBreak/>
-        <w:t xml:space="preserve">Tubodam’cı Estrilk Mezhebi : </w:t>
-      </w:r>
-      <w:r>
-        <w:rPr>
-          <w:color w:val="959595" w:themeColor="background1" w:themeShade="BF"/>
-          <w:sz w:val="36"/>
-          <w:szCs w:val="36"/>
-        </w:rPr>
-        <w:t xml:space="preserve">Giyim kuşam kurallarına daha katı biçimde odaklanmıştır. </w:t>
-      </w:r>
-      <w:r>
-        <w:rPr>
-          <w:color w:val="959595" w:themeColor="background1" w:themeShade="BF"/>
-          <w:sz w:val="36"/>
-          <w:szCs w:val="36"/>
-        </w:rPr>
-        <w:t>Batı Luzin’leri ve Aleonk’lar tarafından benimsenmiştir. Kadınların dirsekten yukarısını göstermemesi buyrulur ve ilk adetini gördükten sonra başını örtmek zorundadır.</w:t>
-      </w:r>
-      <w:r>
-        <w:rPr>
-          <w:color w:val="959595" w:themeColor="background1" w:themeShade="BF"/>
-          <w:sz w:val="36"/>
-          <w:szCs w:val="36"/>
-        </w:rPr>
-        <w:t xml:space="preserve"> Din adamları, İrdasoba’nın en onurlu kullarıdır. Ardinan’cılardan kalma antik tapınaklara yoğunlaşan tapıntıları vardır.</w:t>
-      </w:r>
-      <w:r>
-        <w:rPr>
-          <w:color w:val="959595" w:themeColor="background1" w:themeShade="BF"/>
-          <w:sz w:val="36"/>
-          <w:szCs w:val="36"/>
-        </w:rPr>
-        <w:t xml:space="preserve"> Hatta yer yer din adamları, İrdasoba’nın adına günah silebildiklerini bile iddia etmiştir</w:t>
-      </w:r>
-    </w:p>
-    <w:p>
-      <w:pPr>
-        <w:rPr>
-          <w:color w:val="959595" w:themeColor="background1" w:themeShade="BF"/>
-          <w:sz w:val="36"/>
-          <w:szCs w:val="36"/>
-        </w:rPr>
-      </w:pPr>
-      <w:r>
-        <w:rPr>
-          <w:color w:val="959595" w:themeColor="background1" w:themeShade="BF"/>
-          <w:sz w:val="36"/>
-          <w:szCs w:val="36"/>
-        </w:rPr>
-        <w:t>Tubodam’cı Uiradul Mezhebi :</w:t>
-      </w:r>
-      <w:r>
-        <w:rPr>
-          <w:color w:val="959595" w:themeColor="background1" w:themeShade="BF"/>
-          <w:sz w:val="36"/>
-          <w:szCs w:val="36"/>
-        </w:rPr>
-        <w:t xml:space="preserve"> Doğu Luzin’leri, Belarb’lar ve Epar’lar tarafın</w:t>
-      </w:r>
-      <w:r>
-        <w:rPr>
-          <w:color w:val="959595" w:themeColor="background1" w:themeShade="BF"/>
-          <w:sz w:val="36"/>
-          <w:szCs w:val="36"/>
-        </w:rPr>
-        <w:t>dan</w:t>
-      </w:r>
-      <w:r>
-        <w:rPr>
-          <w:color w:val="959595" w:themeColor="background1" w:themeShade="BF"/>
-          <w:sz w:val="36"/>
-          <w:szCs w:val="36"/>
-        </w:rPr>
-        <w:t xml:space="preserve"> benimsenmiştir. </w:t>
-      </w:r>
-      <w:r>
-        <w:rPr>
-          <w:color w:val="959595" w:themeColor="background1" w:themeShade="BF"/>
-          <w:sz w:val="36"/>
-          <w:szCs w:val="36"/>
-        </w:rPr>
-        <w:t xml:space="preserve">İrdasoba önünde tüm kulların eşit olduğuna ve din adamlarının da sıradan kul olduğuna inanırlar. </w:t>
-      </w:r>
-      <w:r>
-        <w:rPr>
-          <w:color w:val="959595" w:themeColor="background1" w:themeShade="BF"/>
-          <w:sz w:val="36"/>
-          <w:szCs w:val="36"/>
-        </w:rPr>
-        <w:t>Antik kültürlerinin değişmesini sağlamıştır bu inanç. Köle özgürleştirmek sevaptır. Reenkarnasyon olmadığına ve yalnız cennet cehennem bulunduğuna inanırlar. Uiradul’culara göre Tubodam’cılıkta reenkarnasyon yoktur ve Estrilk’çilerin uydurmasıdır. Giyim kuralları pek katı değildir. Yalnızca kadınların göğüs, göbek, kasık ve kalçayı örtmesi zorunludur</w:t>
-      </w:r>
-    </w:p>
-    <w:p>
-      <w:pPr>
-        <w:rPr>
-          <w:color w:val="959595" w:themeColor="background1" w:themeShade="BF"/>
-          <w:sz w:val="36"/>
-          <w:szCs w:val="36"/>
-        </w:rPr>
-      </w:pPr>
-      <w:r>
-        <w:rPr>
-          <w:color w:val="959595" w:themeColor="background1" w:themeShade="BF"/>
-          <w:sz w:val="36"/>
-          <w:szCs w:val="36"/>
-        </w:rPr>
-        <w:t>Tubodam’cı Bugut Mezhebi :</w:t>
-      </w:r>
-      <w:r>
-        <w:rPr>
-          <w:color w:val="959595" w:themeColor="background1" w:themeShade="BF"/>
-          <w:sz w:val="36"/>
-          <w:szCs w:val="36"/>
-        </w:rPr>
-        <w:t xml:space="preserve"> </w:t>
-      </w:r>
-      <w:r>
-        <w:rPr>
-          <w:color w:val="959595" w:themeColor="background1" w:themeShade="BF"/>
-          <w:sz w:val="36"/>
-          <w:szCs w:val="36"/>
-        </w:rPr>
-        <w:t>Ağırlıklı olarak Shupat ve Chirza’lar arasında oluşmuştur.</w:t>
-      </w:r>
-      <w:r>
-        <w:rPr>
-          <w:color w:val="959595" w:themeColor="background1" w:themeShade="BF"/>
-          <w:sz w:val="36"/>
-          <w:szCs w:val="36"/>
-        </w:rPr>
-        <w:t xml:space="preserve"> Doğa, İrdasoba’nın bir parçasıdır.</w:t>
-      </w:r>
-      <w:r>
-        <w:rPr>
-          <w:color w:val="959595" w:themeColor="background1" w:themeShade="BF"/>
-          <w:sz w:val="36"/>
-          <w:szCs w:val="36"/>
-        </w:rPr>
-        <w:t xml:space="preserve"> Eşcinsel kullar şanssız ve ağır bir sınavla yaratılmıştır ancak eyleme geçmedikleri sürece ceza almazlar. Cezalar konusundaysa öbür iki mezhepten daha ağır ve acımasızdır.</w:t>
-      </w:r>
-      <w:r>
-        <w:rPr>
-          <w:color w:val="959595" w:themeColor="background1" w:themeShade="BF"/>
-          <w:sz w:val="36"/>
-          <w:szCs w:val="36"/>
-        </w:rPr>
-        <w:t xml:space="preserve"> Kendilerine İrdasoba’nın korumasını sağlayacağına inandıkları simgeli taşları ve tahtaları, yerleşkelerinin çevresine koyarlar</w:t>
-      </w:r>
-      <w:r>
-        <w:rPr>
-          <w:color w:val="959595" w:themeColor="background1" w:themeShade="BF"/>
-          <w:sz w:val="36"/>
-          <w:szCs w:val="36"/>
-        </w:rPr>
-        <w:t>. Arasında 10 yıldan fazla yaş farkı olanların evlenmesi yasak kılınmıştır</w:t>
-      </w:r>
-      <w:r>
-        <w:rPr>
-          <w:color w:val="959595" w:themeColor="background1" w:themeShade="BF"/>
-          <w:sz w:val="36"/>
-          <w:szCs w:val="36"/>
-        </w:rPr>
-        <w:t xml:space="preserve"> </w:t>
-      </w:r>
-    </w:p>
-    <w:p>
-      <w:pPr>
-        <w:rPr>
-          <w:color w:val="959595" w:themeColor="background1" w:themeShade="BF"/>
-          <w:sz w:val="36"/>
-          <w:szCs w:val="36"/>
-        </w:rPr>
-      </w:pPr>
-      <w:r>
-        <w:rPr>
-          <w:color w:val="959595" w:themeColor="background1" w:themeShade="BF"/>
-          <w:sz w:val="36"/>
-          <w:szCs w:val="36"/>
-        </w:rPr>
-        <w:t>Geryada’lar (MS 1000) :</w:t>
-      </w:r>
-      <w:r>
-        <w:rPr>
-          <w:color w:val="959595" w:themeColor="background1" w:themeShade="BF"/>
-          <w:sz w:val="36"/>
-          <w:szCs w:val="36"/>
-        </w:rPr>
-        <w:t xml:space="preserve"> “Tanrıçanın dalları” olarak adlandırdıkları ağaçlarla tapınaklarını çevrelerler. Toprak, tanrıçadır ve bitkilerle insanları besler. </w:t>
-      </w:r>
-      <w:r>
-        <w:rPr>
-          <w:color w:val="959595" w:themeColor="background1" w:themeShade="BF"/>
-          <w:sz w:val="36"/>
-          <w:szCs w:val="36"/>
-        </w:rPr>
-        <w:t>Kadınlar günde 3, erkekler günde 4 kez özel hareketler ve sözler içeren bir tapıntı gerçekleştirir.</w:t>
-      </w:r>
-      <w:r>
-        <w:rPr>
-          <w:color w:val="959595" w:themeColor="background1" w:themeShade="BF"/>
-          <w:sz w:val="36"/>
-          <w:szCs w:val="36"/>
-        </w:rPr>
-        <w:t xml:space="preserve"> Yeni bir bebek doğduğunda annesi sütünün birazını bir ağacın kenarına döker ve böylece tanrıça tarafından bebeğin kutsanacağını düşünür. Din adamları yalnız kadın olabilir ve tapınaklar kadınların yönetimindedir</w:t>
-      </w:r>
-      <w:r>
-        <w:rPr>
-          <w:color w:val="959595" w:themeColor="background1" w:themeShade="BF"/>
-          <w:sz w:val="36"/>
-          <w:szCs w:val="36"/>
-        </w:rPr>
-        <w:t>. Vdalronk’lar, Toprak tanrıçasına baş kaldıran şeytanların torunlarıdır ve bir gün kıyameti getirmelerinden korkarlar</w:t>
-      </w:r>
-    </w:p>
-    <w:p>
-      <w:pPr>
-        <w:rPr>
-          <w:color w:val="959595" w:themeColor="background1" w:themeShade="BF"/>
-          <w:sz w:val="36"/>
-          <w:szCs w:val="36"/>
-        </w:rPr>
-      </w:pPr>
-      <w:r>
-        <w:rPr>
-          <w:color w:val="959595" w:themeColor="background1" w:themeShade="BF"/>
-          <w:sz w:val="36"/>
-          <w:szCs w:val="36"/>
-        </w:rPr>
-        <w:t xml:space="preserve">Doğu Senabio Bustra Mezhebi : </w:t>
-      </w:r>
-      <w:r>
-        <w:rPr>
-          <w:color w:val="959595" w:themeColor="background1" w:themeShade="BF"/>
-          <w:sz w:val="36"/>
-          <w:szCs w:val="36"/>
-        </w:rPr>
-        <w:t xml:space="preserve">Onulorp’tan gelen Parchua’cı satıcılarla etkileşimin etkisi büyüktür. </w:t>
-      </w:r>
-      <w:r>
-        <w:rPr>
-          <w:color w:val="959595" w:themeColor="background1" w:themeShade="BF"/>
-          <w:sz w:val="36"/>
-          <w:szCs w:val="36"/>
-        </w:rPr>
-        <w:t>Kıyametin</w:t>
-      </w:r>
-      <w:r>
-        <w:rPr>
-          <w:color w:val="959595" w:themeColor="background1" w:themeShade="BF"/>
-          <w:sz w:val="36"/>
-          <w:szCs w:val="36"/>
-        </w:rPr>
-        <w:t>, tanrı</w:t>
-      </w:r>
-      <w:r>
-        <w:rPr>
-          <w:color w:val="959595" w:themeColor="background1" w:themeShade="BF"/>
-          <w:sz w:val="36"/>
-          <w:szCs w:val="36"/>
-        </w:rPr>
-        <w:t>ların bozuk yarattığı öbür ırklar (Tukrimon ve Vdalronk) tarafından gelecektir. O yüzden onlara düşman ve günahkar gözüyle bakarlar. Köleleştirilmelerini günah görmezler</w:t>
-      </w:r>
-      <w:r>
-        <w:rPr>
-          <w:color w:val="959595" w:themeColor="background1" w:themeShade="BF"/>
-          <w:sz w:val="36"/>
-          <w:szCs w:val="36"/>
-        </w:rPr>
-        <w:t>. Put olarak algılamadıkları yontular yapıp bu yontularla tanrılarını onurlandırmak isterler</w:t>
-      </w:r>
-    </w:p>
-    <w:p>
-      <w:pPr>
-        <w:rPr>
-          <w:color w:val="959595" w:themeColor="background1" w:themeShade="BF"/>
-          <w:sz w:val="36"/>
-          <w:szCs w:val="36"/>
-        </w:rPr>
-      </w:pPr>
-      <w:r>
-        <w:rPr>
-          <w:color w:val="959595" w:themeColor="background1" w:themeShade="BF"/>
-          <w:sz w:val="36"/>
-          <w:szCs w:val="36"/>
-        </w:rPr>
-        <w:t xml:space="preserve">Pevtaro : </w:t>
-      </w:r>
-      <w:r>
-        <w:rPr>
-          <w:color w:val="959595" w:themeColor="background1" w:themeShade="BF"/>
-          <w:sz w:val="36"/>
-          <w:szCs w:val="36"/>
-        </w:rPr>
-        <w:t xml:space="preserve">5 üst tanrı, 10 alt tanrıya inanırlar. Üst tanrıların zümrütten geyik boynuzları vardır. </w:t>
-      </w:r>
-      <w:r>
-        <w:rPr>
-          <w:color w:val="959595" w:themeColor="background1" w:themeShade="BF"/>
-          <w:sz w:val="36"/>
-          <w:szCs w:val="36"/>
-        </w:rPr>
-        <w:t xml:space="preserve"> Ree</w:t>
-      </w:r>
-      <w:r>
-        <w:rPr>
-          <w:color w:val="959595" w:themeColor="background1" w:themeShade="BF"/>
-          <w:sz w:val="36"/>
-          <w:szCs w:val="36"/>
-        </w:rPr>
-        <w:t>nkarnasyon inancı bitmiş ve öbür dünya gelmiştir. Üst tanrılar yaratmıştır, alt tanrılar yönetmektedir. Alt tanrıların seçtiği insanlar ölünce cennete gidebilecektir. Alt tanrıların dünya yaratma girişimi sırasında kötü ruhlar oluşmuştur ve bu ruhlardan korunmak için genelde kayaları oyup yonttukları baş biçimindeki yontuları, evlerinin yakınına koyarlar. Ölülerinin gömüt taşlarının üstüne koruyucu bir yüz çizerler ve o yüz, gömütü gözetleyerek kötü ruhlardan korur.</w:t>
-      </w:r>
-      <w:r>
-        <w:rPr>
-          <w:color w:val="959595" w:themeColor="background1" w:themeShade="BF"/>
-          <w:sz w:val="36"/>
-          <w:szCs w:val="36"/>
-        </w:rPr>
-        <w:t xml:space="preserve"> Hafif ataerkildir. 5 üst tanrı sırasıyla görev üstlenmiştir : yeri, göğü, denizi, insanları ve kalan canlıları yaratmak.</w:t>
-      </w:r>
-      <w:r>
-        <w:rPr>
-          <w:color w:val="959595" w:themeColor="background1" w:themeShade="BF"/>
-          <w:sz w:val="36"/>
-          <w:szCs w:val="36"/>
-        </w:rPr>
-        <w:t xml:space="preserve"> Tanrılara saygısızlık edenleri, kendi başlarına kötülük gelmemesi amacıyla bağlayıp denize atarlar</w:t>
-      </w:r>
-      <w:r>
-        <w:rPr>
-          <w:color w:val="959595" w:themeColor="background1" w:themeShade="BF"/>
-          <w:sz w:val="36"/>
-          <w:szCs w:val="36"/>
-        </w:rPr>
-        <w:t>. Kocalarına şans getirmesi umuduyla kadınlar genelde saçlarını yukarıdan bağlayıp kurban kanıyla kızıla bo</w:t>
-      </w:r>
-      <w:r>
-        <w:rPr>
-          <w:color w:val="959595" w:themeColor="background1" w:themeShade="BF"/>
-          <w:sz w:val="36"/>
-          <w:szCs w:val="36"/>
-        </w:rPr>
-        <w:t>yar</w:t>
-      </w:r>
-    </w:p>
-    <w:p>
-      <w:pPr>
-        <w:rPr>
-          <w:color w:val="959595" w:themeColor="background1" w:themeShade="BF"/>
-          <w:sz w:val="36"/>
-          <w:szCs w:val="36"/>
-        </w:rPr>
-      </w:pPr>
-      <w:r>
-        <w:rPr>
-          <w:color w:val="959595" w:themeColor="background1" w:themeShade="BF"/>
-          <w:sz w:val="36"/>
-          <w:szCs w:val="36"/>
-        </w:rPr>
-        <w:t xml:space="preserve">Verdiol (MS 1000) : </w:t>
-      </w:r>
-      <w:r>
-        <w:rPr>
-          <w:color w:val="959595" w:themeColor="background1" w:themeShade="BF"/>
-          <w:sz w:val="36"/>
-          <w:szCs w:val="36"/>
-        </w:rPr>
-        <w:t>Resmi inanç bellenip genişledikleri 500 yılda inancın kendisi de evrildi. Birçok cezalandırma eyleminde alevi kullanırlar. Diusno, insanların tinlerini alevle yaratmıştır. “Alevi söndü” deyimiyle ölümü kast ederler. Masum bir çocuğu öldüren biri, bahanesi ne olursa olsun kendisini alevde yanmaya bırakmazsa öldükten sonra sonsuza dek cehennemde yanacaktır. Tapınaklaşma başlamıştır ve tapınaklarına kilise derler. Din adamları erkektir ve saçlarını tepeden artı gözükecek biçimde keserler.</w:t>
-      </w:r>
-      <w:r>
-        <w:rPr>
-          <w:color w:val="959595" w:themeColor="background1" w:themeShade="BF"/>
-          <w:sz w:val="36"/>
-          <w:szCs w:val="36"/>
-        </w:rPr>
-        <w:t xml:space="preserve"> Erkeklerin, kadın bedeni dışına boşalması </w:t>
-      </w:r>
-      <w:r>
-        <w:rPr>
-          <w:color w:val="959595" w:themeColor="background1" w:themeShade="BF"/>
-          <w:sz w:val="36"/>
-          <w:szCs w:val="36"/>
-        </w:rPr>
-        <w:t xml:space="preserve">ve kadınların gebeliği önlemeye çalışması </w:t>
-      </w:r>
-      <w:r>
-        <w:rPr>
-          <w:color w:val="959595" w:themeColor="background1" w:themeShade="BF"/>
-          <w:sz w:val="36"/>
-          <w:szCs w:val="36"/>
-        </w:rPr>
-        <w:t>büyük yasaktır</w:t>
-      </w:r>
-      <w:r>
-        <w:rPr>
-          <w:color w:val="959595" w:themeColor="background1" w:themeShade="BF"/>
-          <w:sz w:val="36"/>
-          <w:szCs w:val="36"/>
-        </w:rPr>
-        <w:t>.</w:t>
-      </w:r>
-      <w:r>
-        <w:rPr>
-          <w:color w:val="959595" w:themeColor="background1" w:themeShade="BF"/>
-          <w:sz w:val="36"/>
-          <w:szCs w:val="36"/>
-        </w:rPr>
-        <w:t xml:space="preserve"> Tanrının bazen yardımcılarını yoksul insan kılığına soktuğuna inanırlar. Bu yüzden yoksullara olabildiğince yardım edilir</w:t>
-      </w:r>
-    </w:p>
-    <w:p>
-      <w:pPr>
-        <w:rPr>
-          <w:color w:val="959595" w:themeColor="background1" w:themeShade="BF"/>
-          <w:sz w:val="36"/>
-          <w:szCs w:val="36"/>
-        </w:rPr>
-      </w:pPr>
-      <w:r>
-        <w:rPr>
-          <w:color w:val="959595" w:themeColor="background1" w:themeShade="BF"/>
-          <w:sz w:val="36"/>
-          <w:szCs w:val="36"/>
-        </w:rPr>
-        <w:t xml:space="preserve">Egrant Alevtaparlığı : </w:t>
-      </w:r>
-      <w:r>
-        <w:rPr>
-          <w:color w:val="959595" w:themeColor="background1" w:themeShade="BF"/>
-          <w:sz w:val="36"/>
-          <w:szCs w:val="36"/>
-        </w:rPr>
-        <w:t>Alevin kendisine taparlar. Cennet ve cehennem vardır. Sevdikleri ölüleri odunla, düşmanlarını kömürle ve kurumuş yapraklarla yakarlar. Kötüler kül olup toprağa karışarak cehenneme, iyiler duman olup göğe karışarak cennete gidecektir.</w:t>
-      </w:r>
-      <w:r>
-        <w:rPr>
-          <w:color w:val="959595" w:themeColor="background1" w:themeShade="BF"/>
-          <w:sz w:val="36"/>
-          <w:szCs w:val="36"/>
-        </w:rPr>
-        <w:t xml:space="preserve"> </w:t>
-      </w:r>
-      <w:r>
-        <w:rPr>
-          <w:color w:val="959595" w:themeColor="background1" w:themeShade="BF"/>
-          <w:sz w:val="36"/>
-          <w:szCs w:val="36"/>
-        </w:rPr>
-        <w:t>Toprak, hava, su, taş ve metal öbür elementlerdir. Alev, kendisine yardımcı olması için bu 5 öbür elementi yaratmıştır ve bunlar üzerinden ilk yanışında dünyayı oluşturmuştur. Kocaman alev tapınakları vardır. Yeni doğan bebeklerin göbeğine simgeler çizip alevin üstünden yakmadan geçirirler. Böylece alev tarafından kutsanacağına inanırlar</w:t>
-      </w:r>
-      <w:r>
-        <w:rPr>
-          <w:color w:val="959595" w:themeColor="background1" w:themeShade="BF"/>
-          <w:sz w:val="36"/>
-          <w:szCs w:val="36"/>
-        </w:rPr>
-        <w:t>. Köleler, özgür insanlardan farklı giyinmek ve buyruklara uymak zorundadır yoksa ölünce odunla yakılmaya hak kazanamazlar</w:t>
-      </w:r>
-    </w:p>
-    <w:p>
-      <w:pPr>
-        <w:rPr>
-          <w:color w:val="959595" w:themeColor="background1" w:themeShade="BF"/>
-          <w:sz w:val="36"/>
-          <w:szCs w:val="36"/>
-        </w:rPr>
-      </w:pPr>
-      <w:r>
-        <w:rPr>
-          <w:color w:val="959595" w:themeColor="background1" w:themeShade="BF"/>
-          <w:sz w:val="36"/>
-          <w:szCs w:val="36"/>
-        </w:rPr>
-        <w:lastRenderedPageBreak/>
-        <w:t>- - - MS 1500</w:t>
-      </w:r>
-    </w:p>
-    <w:p>
-      <w:pPr>
-        <w:rPr>
-          <w:color w:val="959595" w:themeColor="background1" w:themeShade="BF"/>
-          <w:sz w:val="36"/>
-          <w:szCs w:val="36"/>
-        </w:rPr>
-      </w:pPr>
-      <w:r>
-        <w:rPr>
-          <w:color w:val="959595" w:themeColor="background1" w:themeShade="BF"/>
-          <w:sz w:val="36"/>
-          <w:szCs w:val="36"/>
-        </w:rPr>
-        <w:t>Tubodam-Tespivur savaşları yaşandı ve Onulorp’taki en büyük din Tespivur oldu. Kiburp’un kuzeye yayılması sonucunda Mustavorok’larla tanıştılar ve önce Eanjo sonra Narupza’da Kiburp barışçıl biçimde yayılmaya başladı.</w:t>
-      </w:r>
-      <w:r>
-        <w:rPr>
-          <w:color w:val="959595" w:themeColor="background1" w:themeShade="BF"/>
-          <w:sz w:val="36"/>
-          <w:szCs w:val="36"/>
-        </w:rPr>
-        <w:t xml:space="preserve"> Parchua, Tespivur’un yayılışı nedeniyle batıda söndü ancak göçler ve özellikle Chimeyn krallığı sayesinde doğuda biraz genişledi.</w:t>
-      </w:r>
-      <w:r>
-        <w:rPr>
-          <w:color w:val="959595" w:themeColor="background1" w:themeShade="BF"/>
-          <w:sz w:val="36"/>
-          <w:szCs w:val="36"/>
-        </w:rPr>
-        <w:t xml:space="preserve"> </w:t>
-      </w:r>
-      <w:r>
-        <w:rPr>
-          <w:color w:val="959595" w:themeColor="background1" w:themeShade="BF"/>
-          <w:sz w:val="36"/>
-          <w:szCs w:val="36"/>
-        </w:rPr>
-        <w:t xml:space="preserve">Öbür Onulorp inançlarının sınırları azıcık değişti. </w:t>
-      </w:r>
-      <w:r>
-        <w:rPr>
-          <w:color w:val="959595" w:themeColor="background1" w:themeShade="BF"/>
-          <w:sz w:val="36"/>
-          <w:szCs w:val="36"/>
-        </w:rPr>
-        <w:t xml:space="preserve">Timbara krallıkları, Tukrimon’da kendi inançlarını da yaymaya başladılar. </w:t>
-      </w:r>
-      <w:r>
-        <w:rPr>
-          <w:color w:val="959595" w:themeColor="background1" w:themeShade="BF"/>
-          <w:sz w:val="36"/>
-          <w:szCs w:val="36"/>
-        </w:rPr>
-        <w:t xml:space="preserve">Jayena ve Shanor’u yönetenler ise kendi inançlarını yaymaya pek çalışmadı. </w:t>
-      </w:r>
-      <w:r>
-        <w:rPr>
-          <w:color w:val="959595" w:themeColor="background1" w:themeShade="BF"/>
-          <w:sz w:val="36"/>
-          <w:szCs w:val="36"/>
-        </w:rPr>
-        <w:t xml:space="preserve">Dragstar’larla iletişimleri sayesinde Bilvodan’lar inanç geliştirmeye başladı. </w:t>
-      </w:r>
-      <w:r>
-        <w:rPr>
-          <w:color w:val="959595" w:themeColor="background1" w:themeShade="BF"/>
-          <w:sz w:val="36"/>
-          <w:szCs w:val="36"/>
-        </w:rPr>
-        <w:t>Batı Vdalronk’larının insanlarla etkileşimi ve gelişmeleri sayesinde inançları da değişmeye evrilmeye başladı</w:t>
-      </w:r>
-      <w:r>
-        <w:rPr>
-          <w:color w:val="959595" w:themeColor="background1" w:themeShade="BF"/>
-          <w:sz w:val="36"/>
-          <w:szCs w:val="36"/>
-        </w:rPr>
-        <w:t xml:space="preserve"> ve 1400’lerden sonra inançlarına “Ehik” dendi.</w:t>
-      </w:r>
-      <w:r>
-        <w:rPr>
-          <w:color w:val="959595" w:themeColor="background1" w:themeShade="BF"/>
-          <w:sz w:val="36"/>
-          <w:szCs w:val="36"/>
-        </w:rPr>
-        <w:t xml:space="preserve"> Pakturuf çok küçülse bile göçler sonucu Seruk yarımadasında ve doğusunda Sharuud’lar arasında biraz yayıldı. </w:t>
-      </w:r>
-      <w:r>
-        <w:rPr>
-          <w:color w:val="959595" w:themeColor="background1" w:themeShade="BF"/>
-          <w:sz w:val="36"/>
-          <w:szCs w:val="36"/>
-        </w:rPr>
-        <w:t>Abstorel’lerden etkilenerek krallık kuran Bermak’ların Lurkatam krallığı içindeki inançları zamanla Şamanizm, Pevtaro ve Abstorel’likten etkilenerek oluştu : Zoruno.</w:t>
-      </w:r>
-      <w:r>
-        <w:rPr>
-          <w:color w:val="959595" w:themeColor="background1" w:themeShade="BF"/>
-          <w:sz w:val="36"/>
-          <w:szCs w:val="36"/>
-        </w:rPr>
-        <w:t xml:space="preserve"> Göçler sonucu Doğu Bermak Şamanizmi biraz batıya kaydı, Ak Kül Taparlar ve Abstorel’ler de batıya biraz geldi. </w:t>
-      </w:r>
-      <w:r>
-        <w:rPr>
-          <w:color w:val="959595" w:themeColor="background1" w:themeShade="BF"/>
-          <w:sz w:val="36"/>
-          <w:szCs w:val="36"/>
-        </w:rPr>
-        <w:t>Verdiol, tüm Gritz’ler arasında yayıldı ve Gritz paganizmiyle birlikte Orta Sideranz paganizminin tüm belirgin ardılları silindi.</w:t>
-      </w:r>
-      <w:r>
-        <w:rPr>
-          <w:color w:val="959595" w:themeColor="background1" w:themeShade="BF"/>
-          <w:sz w:val="36"/>
-          <w:szCs w:val="36"/>
-        </w:rPr>
-        <w:t xml:space="preserve"> </w:t>
-      </w:r>
-      <w:r>
-        <w:rPr>
-          <w:color w:val="959595" w:themeColor="background1" w:themeShade="BF"/>
-          <w:sz w:val="36"/>
-          <w:szCs w:val="36"/>
-        </w:rPr>
-        <w:t>1, 2, 3 ve 4.</w:t>
-      </w:r>
-      <w:r>
-        <w:rPr>
-          <w:color w:val="959595" w:themeColor="background1" w:themeShade="BF"/>
-          <w:sz w:val="36"/>
-          <w:szCs w:val="36"/>
-        </w:rPr>
-        <w:t xml:space="preserve"> </w:t>
-      </w:r>
-      <w:r>
-        <w:rPr>
-          <w:color w:val="959595" w:themeColor="background1" w:themeShade="BF"/>
-          <w:sz w:val="36"/>
-          <w:szCs w:val="36"/>
-        </w:rPr>
-        <w:t xml:space="preserve">Sideranz Din Savaşlarıyla birlikte Verdiol aşırı yayıldı. </w:t>
-      </w:r>
-      <w:r>
-        <w:rPr>
-          <w:color w:val="959595" w:themeColor="background1" w:themeShade="BF"/>
-          <w:sz w:val="36"/>
-          <w:szCs w:val="36"/>
-        </w:rPr>
-        <w:t>Grealors’un Prowiun’u benimsemesi sonucu Prowiun inancı kuzeye yayılabildi.</w:t>
-      </w:r>
-      <w:r>
-        <w:rPr>
-          <w:color w:val="959595" w:themeColor="background1" w:themeShade="BF"/>
-          <w:sz w:val="36"/>
-          <w:szCs w:val="36"/>
-        </w:rPr>
-        <w:t xml:space="preserve"> Gozhra; Okapmir, Erozhnask, Putarnar ve Ebark sayesinde biraz daha doğuya yayıldı. Daha doğusunda ise Morklir diye adlandırılan daha gelişmiş inanç ortaya çıktı. Özellikle Gurburs döneminde güçlenip yayıldı.</w:t>
-      </w:r>
-      <w:r>
-        <w:rPr>
-          <w:color w:val="959595" w:themeColor="background1" w:themeShade="BF"/>
-          <w:sz w:val="36"/>
-          <w:szCs w:val="36"/>
-        </w:rPr>
-        <w:t xml:space="preserve"> Morklir ile birlikte din üzerinden Drags asimilasyonu başladı ve doğuya yayıldı zamanla</w:t>
-      </w:r>
-      <w:r>
-        <w:rPr>
-          <w:color w:val="959595" w:themeColor="background1" w:themeShade="BF"/>
-          <w:sz w:val="36"/>
-          <w:szCs w:val="36"/>
-        </w:rPr>
-        <w:t>. Powrin’ler Endoritsia krallığında başkentte Barunt kilisesini açtı</w:t>
-      </w:r>
-    </w:p>
-    <w:p>
-      <w:pPr>
-        <w:rPr>
-          <w:color w:val="959595" w:themeColor="background1" w:themeShade="BF"/>
-          <w:sz w:val="36"/>
-          <w:szCs w:val="36"/>
-        </w:rPr>
-      </w:pPr>
-      <w:r>
-        <w:rPr>
-          <w:color w:val="959595" w:themeColor="background1" w:themeShade="BF"/>
-          <w:sz w:val="36"/>
-          <w:szCs w:val="36"/>
-        </w:rPr>
-        <w:t xml:space="preserve">Ehik : </w:t>
-      </w:r>
-      <w:r>
-        <w:rPr>
-          <w:color w:val="959595" w:themeColor="background1" w:themeShade="BF"/>
-          <w:sz w:val="36"/>
-          <w:szCs w:val="36"/>
-        </w:rPr>
-        <w:t>Çok tanrıya inanırlar. Tanrılar önce denizi ve balıkları yaratmıştır. Ardından çok çok çok büyük bir balık yaratmışlardır “Guru”. Guru öldüğünde onun bedeninden Vdalro adası oluşmuştur. İnsanlıktan kopuk olan Vdalronk’lara göre daha düzenli ve gelişmiş binalar tapınaklar dikmişlerdir. Guru kumunu avuçlarında sıkarak dualar ederler. Ölümden sonra bir cennet olduğuna inanırlar ancak o cennete kabul edilmek için tanrılar onları kabul etmelidir</w:t>
-      </w:r>
-    </w:p>
-    <w:p>
-      <w:pPr>
-        <w:rPr>
-          <w:color w:val="959595" w:themeColor="background1" w:themeShade="BF"/>
-          <w:sz w:val="36"/>
-          <w:szCs w:val="36"/>
-        </w:rPr>
-      </w:pPr>
-      <w:r>
-        <w:rPr>
-          <w:color w:val="959595" w:themeColor="background1" w:themeShade="BF"/>
-          <w:sz w:val="36"/>
-          <w:szCs w:val="36"/>
-        </w:rPr>
-        <w:t xml:space="preserve">Morklir : </w:t>
-      </w:r>
-      <w:r>
-        <w:rPr>
-          <w:color w:val="959595" w:themeColor="background1" w:themeShade="BF"/>
-          <w:sz w:val="36"/>
-          <w:szCs w:val="36"/>
-        </w:rPr>
-        <w:t xml:space="preserve">7 tanrıları ve her tanrının kendine özgü silahı vardır : kılıç, balta, mızrak, hançer, yay, kalkan, çekiç. 7 savaşçı tanrılarına adadıkları tapınaklar kurarlar. </w:t>
-      </w:r>
-      <w:r>
-        <w:rPr>
-          <w:color w:val="959595" w:themeColor="background1" w:themeShade="BF"/>
-          <w:sz w:val="36"/>
-          <w:szCs w:val="36"/>
-        </w:rPr>
-        <w:t xml:space="preserve">Onlara özel yontular dikerler. </w:t>
-      </w:r>
-      <w:r>
-        <w:rPr>
-          <w:color w:val="959595" w:themeColor="background1" w:themeShade="BF"/>
-          <w:sz w:val="36"/>
-          <w:szCs w:val="36"/>
-        </w:rPr>
-        <w:t>Savaşçı tanrılar daha önce kuzeyde savaşarak oraya kışı ve soğuğu getirmiştir. Bir gün güneyde de savaşıp tüm dünyaya sonsuz kışı getireceklerdir. O kıyametten sonra dünyada son bir alev yanacaktır ve tanrıların seçtikleri kişiler o alevin çevresinde toplanmaya hak kazacaktır. Ardından ise sonsuz şölen, müzik, içki ve kadın.</w:t>
-      </w:r>
-      <w:r>
-        <w:rPr>
-          <w:color w:val="959595" w:themeColor="background1" w:themeShade="BF"/>
-          <w:sz w:val="36"/>
-          <w:szCs w:val="36"/>
-        </w:rPr>
-        <w:t xml:space="preserve"> Ataerkil bir dindir ve kadınlara, kocalarına boyun eğmeyi buyurur</w:t>
-      </w:r>
-      <w:r>
-        <w:rPr>
-          <w:color w:val="959595" w:themeColor="background1" w:themeShade="BF"/>
-          <w:sz w:val="36"/>
-          <w:szCs w:val="36"/>
-        </w:rPr>
-        <w:t>. Erkek eşcinselliği kötü karşılansa da lezbiyenlik daha ağır cezalandırılır</w:t>
-      </w:r>
-      <w:r>
-        <w:rPr>
-          <w:color w:val="959595" w:themeColor="background1" w:themeShade="BF"/>
-          <w:sz w:val="36"/>
-          <w:szCs w:val="36"/>
-        </w:rPr>
-        <w:t xml:space="preserve">. </w:t>
-      </w:r>
-      <w:r>
-        <w:rPr>
-          <w:color w:val="959595" w:themeColor="background1" w:themeShade="BF"/>
-          <w:sz w:val="36"/>
-          <w:szCs w:val="36"/>
-        </w:rPr>
-        <w:t xml:space="preserve">Ergenliğe eren çocuklar tanrıların </w:t>
-      </w:r>
-      <w:r>
-        <w:rPr>
-          <w:color w:val="959595" w:themeColor="background1" w:themeShade="BF"/>
-          <w:sz w:val="36"/>
-          <w:szCs w:val="36"/>
-        </w:rPr>
-        <w:t>buyruğuyla</w:t>
-      </w:r>
-      <w:r>
-        <w:rPr>
-          <w:color w:val="959595" w:themeColor="background1" w:themeShade="BF"/>
-          <w:sz w:val="36"/>
-          <w:szCs w:val="36"/>
-        </w:rPr>
-        <w:t xml:space="preserve"> savaştırılır. İkili dövüşler için eşleşitirilirler ve her dövüşte kazanan çocuk turnuvadan çıkma hakkı kazanır. Sona kalan çocuk ise tanrılara kurban edilmek için karnı yarılır ve iç organları yakılır. Bu sırada eğer ana babası engel olmaya kalkarsa kendileri de tanrılar tarafından lanetlenir</w:t>
-      </w:r>
-      <w:r>
-        <w:rPr>
-          <w:color w:val="959595" w:themeColor="background1" w:themeShade="BF"/>
-          <w:sz w:val="36"/>
-          <w:szCs w:val="36"/>
-        </w:rPr>
-        <w:t xml:space="preserve"> ve kıyamet sonrası sonsuz alevin çevresine oturabilmeleri yasaklanır</w:t>
-      </w:r>
-    </w:p>
-    <w:p>
-      <w:pPr>
-        <w:rPr>
-          <w:color w:val="959595" w:themeColor="background1" w:themeShade="BF"/>
-          <w:sz w:val="36"/>
-          <w:szCs w:val="36"/>
-        </w:rPr>
-      </w:pPr>
-      <w:r>
-        <w:rPr>
-          <w:color w:val="959595" w:themeColor="background1" w:themeShade="BF"/>
-          <w:sz w:val="36"/>
-          <w:szCs w:val="36"/>
-        </w:rPr>
-        <w:t xml:space="preserve">Zoruno : </w:t>
-      </w:r>
-      <w:r>
-        <w:rPr>
-          <w:color w:val="959595" w:themeColor="background1" w:themeShade="BF"/>
-          <w:sz w:val="36"/>
-          <w:szCs w:val="36"/>
-        </w:rPr>
-        <w:t xml:space="preserve">Çok tanrılıdır. Tanrılar başta istemeden kötü ruhları yaratmıştır, ardından ise dünyayı ve insanları. </w:t>
-      </w:r>
-      <w:r>
-        <w:rPr>
-          <w:color w:val="959595" w:themeColor="background1" w:themeShade="BF"/>
-          <w:sz w:val="36"/>
-          <w:szCs w:val="36"/>
-        </w:rPr>
-        <w:t xml:space="preserve">Kötü ruhlardan korunmak için kurt ya da geyik başını bir direğe geçirip yerleşkelerinin çevresine dikerler. Daha gelişmiş yerlerde ise çeşitli alaşımlardan hayvan başını kendileri yaparlar. Çok hafif bir ataerki vardır. Erkek daha öncelikli karar veren ve koruyucu olandır ancak yine de kadını ezmemesi gerekir. </w:t>
-      </w:r>
-      <w:r>
-        <w:rPr>
-          <w:color w:val="959595" w:themeColor="background1" w:themeShade="BF"/>
-          <w:sz w:val="36"/>
-          <w:szCs w:val="36"/>
-        </w:rPr>
-        <w:t>Cennet ve cehennem vardır. Tanrılar, beğendikleri insanları ölünce cennete alacaktır. Bu dünya ise inançlarına göre yavaşça cehenneme dönecektir ve cennete giremeyenler burada kalacaktır. Soy içinde insanlar birbirine bağlıdır ve ataları ne kadar iyi kullarsa torunlar da o kadar kolay cennete gidebilecektir. Şamanlarla karşılaştırınca büyük tapınaklar yapmışlardır</w:t>
-      </w:r>
-      <w:r>
-        <w:rPr>
-          <w:color w:val="959595" w:themeColor="background1" w:themeShade="BF"/>
-          <w:sz w:val="36"/>
-          <w:szCs w:val="36"/>
-        </w:rPr>
-        <w:t>. Bir tane kutsal şehirleri vardır ve bu şehri yalnızca tapmak için kullanırlar</w:t>
-      </w:r>
-    </w:p>
-    <w:p>
-      <w:pPr>
-        <w:rPr>
-          <w:color w:val="959595" w:themeColor="background1" w:themeShade="BF"/>
-          <w:sz w:val="36"/>
-          <w:szCs w:val="36"/>
-        </w:rPr>
-      </w:pPr>
-      <w:r>
-        <w:rPr>
-          <w:color w:val="959595" w:themeColor="background1" w:themeShade="BF"/>
-          <w:sz w:val="36"/>
-          <w:szCs w:val="36"/>
-        </w:rPr>
-        <w:t xml:space="preserve">Barunt : </w:t>
-      </w:r>
-      <w:r>
-        <w:rPr>
-          <w:color w:val="959595" w:themeColor="background1" w:themeShade="BF"/>
-          <w:sz w:val="36"/>
-          <w:szCs w:val="36"/>
-        </w:rPr>
-        <w:t xml:space="preserve">3 tanrı inancı sürmektedir ve Powrin mitolojisinden köken alır. </w:t>
-      </w:r>
-      <w:r>
-        <w:rPr>
-          <w:color w:val="959595" w:themeColor="background1" w:themeShade="BF"/>
-          <w:sz w:val="36"/>
-          <w:szCs w:val="36"/>
-        </w:rPr>
-        <w:t xml:space="preserve">Cennet ve cehennem vardır. Bir gün kıyamet kopacaktır ve gökteki bulutlar, kayalara dönüşüp yeryüzüne düşecektir. Eşcinsellik ve zina katı biçimde yasaktır. Bir erkek 3 kadınla evlenebilir ve boşayabilir. Kadınların ise ömürleri boyunca yalnız 1 kez boşama hakkı vardır. Kilise kurarak başlamışlardır. Öğlen vaktinde kilise kulesinden 5 kez güçlü davul sesi çıkarırlar ve neredeyse herkes kilisede toplanıp 3 tanrılara dua eder. İnsan resimleri çizmek günah sayılmıştır. Sonrasında bu yüzden insan biçimindeki birçok yontunun da yıkılmasına neden olacaktır. Zinadan doğan çocukları köleliğe mahkum </w:t>
-      </w:r>
-      <w:r>
-        <w:rPr>
-          <w:color w:val="959595" w:themeColor="background1" w:themeShade="BF"/>
-          <w:sz w:val="36"/>
-          <w:szCs w:val="36"/>
-        </w:rPr>
-        <w:lastRenderedPageBreak/>
-        <w:t>görürler ve asla özgürlüğüne kavuşamaz. Gece yatmadan önce herkes kendi yaşı kadar kez 3 tanrıya da kendisine verdiği mutluluklar için şükreder</w:t>
-      </w:r>
-    </w:p>
-    <w:p>
-      <w:pPr>
-        <w:rPr>
-          <w:color w:val="959595" w:themeColor="background1" w:themeShade="BF"/>
-          <w:sz w:val="36"/>
-          <w:szCs w:val="36"/>
-        </w:rPr>
-      </w:pPr>
-      <w:r>
-        <w:rPr>
-          <w:color w:val="959595" w:themeColor="background1" w:themeShade="BF"/>
-          <w:sz w:val="36"/>
-          <w:szCs w:val="36"/>
-        </w:rPr>
-        <w:t>İkinci Erünrim İnançları :</w:t>
-      </w:r>
-      <w:r>
-        <w:rPr>
-          <w:color w:val="959595" w:themeColor="background1" w:themeShade="BF"/>
-          <w:sz w:val="36"/>
-          <w:szCs w:val="36"/>
-        </w:rPr>
-        <w:t xml:space="preserve"> </w:t>
-      </w:r>
-      <w:r>
-        <w:rPr>
-          <w:color w:val="959595" w:themeColor="background1" w:themeShade="BF"/>
-          <w:sz w:val="36"/>
-          <w:szCs w:val="36"/>
-        </w:rPr>
-        <w:t xml:space="preserve">Güneyde 8 tanrıya inanmakla birlikte kuzeyde bu 6’ya dek düşer. Yamyamlığı iyi görürler, atalarının ruhlarıyla güçlendiklerini düşünürler. Drags’lardan etkilenmişlerdir. Ölülerini toprağın altına gömerler. </w:t>
-      </w:r>
-      <w:r>
-        <w:rPr>
-          <w:color w:val="959595" w:themeColor="background1" w:themeShade="BF"/>
-          <w:sz w:val="36"/>
-          <w:szCs w:val="36"/>
-        </w:rPr>
-        <w:t>Yalnız cennet inançları vardır. Tanrıların beğenmediği Erünrim’ler ölünce cennete de gidemeyip sonsuza dek karın altında kalır. Öldüklerinde cennete gidebilenler için cennetten önce son bir kez daha savaşacaklarına inanırlar. O yüzden silahla birlikte gömerler. Hafif bir ataerki vardır. Eşcinsellik pek önemsenmez</w:t>
-      </w:r>
-    </w:p>
-    <w:p>
-      <w:pPr>
-        <w:rPr>
-          <w:color w:val="959595" w:themeColor="background1" w:themeShade="BF"/>
-          <w:sz w:val="36"/>
-          <w:szCs w:val="36"/>
-        </w:rPr>
-      </w:pPr>
-      <w:r>
-        <w:rPr>
-          <w:color w:val="959595" w:themeColor="background1" w:themeShade="BF"/>
-          <w:sz w:val="36"/>
-          <w:szCs w:val="36"/>
-        </w:rPr>
-        <w:t>- - - MS 1800</w:t>
-      </w:r>
-    </w:p>
-    <w:p>
-      <w:pPr>
-        <w:rPr>
-          <w:color w:val="959595" w:themeColor="background1" w:themeShade="BF"/>
-          <w:sz w:val="36"/>
-          <w:szCs w:val="36"/>
-        </w:rPr>
-      </w:pPr>
-      <w:r>
-        <w:rPr>
-          <w:color w:val="959595" w:themeColor="background1" w:themeShade="BF"/>
-          <w:sz w:val="36"/>
-          <w:szCs w:val="36"/>
-        </w:rPr>
-        <w:t>Nedgatya, Mian Ayar, Dishmaruk ve Zuhrin gibi devletlerde benimsenen Aridde’ciliğin Sipuayk mezhebi, 1613’te din adamı Sipuayk tarafından oluşturuldu. Çevre devletlerce benimsendikçe Aridde’ciliğin batı temsilcisi oldu. Doğudaki Aridde’ciler ise Sipuayk’a düşman olan Pitat çevresinde 1655’te toplandı.</w:t>
-      </w:r>
-      <w:r>
-        <w:rPr>
-          <w:color w:val="959595" w:themeColor="background1" w:themeShade="BF"/>
-          <w:sz w:val="36"/>
-          <w:szCs w:val="36"/>
-        </w:rPr>
-        <w:t xml:space="preserve"> Danglatoy’un da Sipuayk mezhebine geçişiyle Ebvel inancı dünyadan silindi. </w:t>
-      </w:r>
-      <w:r>
-        <w:rPr>
-          <w:color w:val="959595" w:themeColor="background1" w:themeShade="BF"/>
-          <w:sz w:val="36"/>
-          <w:szCs w:val="36"/>
-        </w:rPr>
-        <w:t xml:space="preserve">Libawant krallığı döneminde tüm Egrant’lar da Verdiol’e geçti. </w:t>
-      </w:r>
-      <w:r>
-        <w:rPr>
-          <w:color w:val="959595" w:themeColor="background1" w:themeShade="BF"/>
-          <w:sz w:val="36"/>
-          <w:szCs w:val="36"/>
-        </w:rPr>
-        <w:t xml:space="preserve">Dium ve Kropferm krallıkları da Verdiol’e geçti. </w:t>
-      </w:r>
-      <w:r>
-        <w:rPr>
-          <w:color w:val="959595" w:themeColor="background1" w:themeShade="BF"/>
-          <w:sz w:val="36"/>
-          <w:szCs w:val="36"/>
-        </w:rPr>
-        <w:t>Endoritsia krallığı sayesinde Barunt kilisesi tüm Powrin’ler arasında yayıldı</w:t>
-      </w:r>
-    </w:p>
-    <w:p>
-      <w:pPr>
-        <w:jc w:val="both"/>
-        <w:rPr>
-          <w:color w:val="959595" w:themeColor="background1" w:themeShade="BF"/>
-          <w:sz w:val="36"/>
-          <w:szCs w:val="36"/>
-        </w:rPr>
-      </w:pPr>
-      <w:r>
-        <w:rPr>
-          <w:color w:val="959595" w:themeColor="background1" w:themeShade="BF"/>
-          <w:sz w:val="36"/>
-          <w:szCs w:val="36"/>
-        </w:rPr>
-        <w:t xml:space="preserve">Erotin Mitolojisi : </w:t>
-      </w:r>
-      <w:r>
-        <w:rPr>
-          <w:color w:val="959595" w:themeColor="background1" w:themeShade="BF"/>
-          <w:sz w:val="36"/>
-          <w:szCs w:val="36"/>
-        </w:rPr>
-        <w:t xml:space="preserve">Orta Dragstar mitolojisinden köken alır. </w:t>
-      </w:r>
-      <w:r>
-        <w:rPr>
-          <w:color w:val="959595" w:themeColor="background1" w:themeShade="BF"/>
-          <w:sz w:val="36"/>
-          <w:szCs w:val="36"/>
-        </w:rPr>
-        <w:t xml:space="preserve">“Sana karşı onurunu korumuş savaşçıya” karşı onurlu savaşmak öğütlenir. </w:t>
-      </w:r>
-      <w:r>
-        <w:rPr>
-          <w:color w:val="959595" w:themeColor="background1" w:themeShade="BF"/>
-          <w:sz w:val="36"/>
-          <w:szCs w:val="36"/>
-        </w:rPr>
-        <w:t>15 tanrısı vardır, 11 erkek 3 dişi 1 eşeysiz tanrı</w:t>
-      </w:r>
-      <w:r>
-        <w:rPr>
-          <w:color w:val="959595" w:themeColor="background1" w:themeShade="BF"/>
-          <w:sz w:val="36"/>
-          <w:szCs w:val="36"/>
-        </w:rPr>
-        <w:t>. Ataerkil</w:t>
-      </w:r>
-      <w:r>
-        <w:rPr>
-          <w:color w:val="959595" w:themeColor="background1" w:themeShade="BF"/>
-          <w:sz w:val="36"/>
-          <w:szCs w:val="36"/>
-        </w:rPr>
-        <w:t>dir</w:t>
-      </w:r>
-      <w:r>
-        <w:rPr>
-          <w:color w:val="959595" w:themeColor="background1" w:themeShade="BF"/>
-          <w:sz w:val="36"/>
-          <w:szCs w:val="36"/>
-        </w:rPr>
-        <w:t>. Yeni doğan çocukları soğuk suya daldırıp çıkarma, yetişkinliğe eren erkeklerin 3 gece dağda diri kalmayı başarması için yalnız gönderilmesi, öldürdüğü düşmanının kanıyla kollarına ve yüzüne simgeler çizme</w:t>
-      </w:r>
-      <w:r>
-        <w:rPr>
-          <w:color w:val="959595" w:themeColor="background1" w:themeShade="BF"/>
-          <w:sz w:val="36"/>
-          <w:szCs w:val="36"/>
-        </w:rPr>
-        <w:t xml:space="preserve"> geleneklerini sürdürür. Evlenirken kadın, kocasının kanının damladığı kar topunu yemek zorundadır. </w:t>
-      </w:r>
-      <w:r>
-        <w:rPr>
-          <w:color w:val="959595" w:themeColor="background1" w:themeShade="BF"/>
-          <w:sz w:val="36"/>
-          <w:szCs w:val="36"/>
-        </w:rPr>
-        <w:t>Aldatan erkeğin kolları ve bacakları kesilip kara gömülür, aldatan kadının ise memeleri başı ve vajinası kesilip ateşe atılır.</w:t>
-      </w:r>
-      <w:r>
-        <w:rPr>
-          <w:color w:val="959595" w:themeColor="background1" w:themeShade="BF"/>
-          <w:sz w:val="36"/>
-          <w:szCs w:val="36"/>
-        </w:rPr>
-        <w:t xml:space="preserve"> Aldatmaya karşı aşırı katıdırlar</w:t>
-      </w:r>
-    </w:p>
-    <w:p>
-      <w:pPr>
-        <w:jc w:val="both"/>
-        <w:rPr>
-          <w:color w:val="959595" w:themeColor="background1" w:themeShade="BF"/>
-          <w:sz w:val="36"/>
-          <w:szCs w:val="36"/>
-        </w:rPr>
-      </w:pPr>
-      <w:r>
-        <w:rPr>
-          <w:color w:val="959595" w:themeColor="background1" w:themeShade="BF"/>
-          <w:sz w:val="36"/>
-          <w:szCs w:val="36"/>
-        </w:rPr>
-        <w:t xml:space="preserve">Puskark Mitolojisi : </w:t>
-      </w:r>
-      <w:r>
-        <w:rPr>
-          <w:color w:val="959595" w:themeColor="background1" w:themeShade="BF"/>
-          <w:sz w:val="36"/>
-          <w:szCs w:val="36"/>
-        </w:rPr>
-        <w:t xml:space="preserve">10 erkek 1 dişi tanrı vardır. Erkek tanrılardan 3 tanesi, dişi tanrı için birbirleriyle savaşmıştır. Birbirlerini yenemedikten sonra sırayla dişi tanrıyla ilişkiye girmişlerdir ve her ilişkiye girdiklerinde sırasıyla yer, gök ve denizler doğmuştur bu ilişkiden. Öbür 7 erkek tanrı ise tanrıçadan etkilenmedikleri için daha iradelidir ve sırasıyla her biri bir öbeği yaratmıştır : hayvanlar, bitkiler, güneş, ay, </w:t>
-      </w:r>
-      <w:r>
-        <w:rPr>
-          <w:color w:val="959595" w:themeColor="background1" w:themeShade="BF"/>
-          <w:sz w:val="36"/>
-          <w:szCs w:val="36"/>
-        </w:rPr>
-        <w:t>Puskark’lar</w:t>
-      </w:r>
-      <w:r>
-        <w:rPr>
-          <w:color w:val="959595" w:themeColor="background1" w:themeShade="BF"/>
-          <w:sz w:val="36"/>
-          <w:szCs w:val="36"/>
-        </w:rPr>
-        <w:t xml:space="preserve">, öbür insanlar ve insansılar. </w:t>
-      </w:r>
-      <w:r>
-        <w:rPr>
-          <w:color w:val="959595" w:themeColor="background1" w:themeShade="BF"/>
-          <w:sz w:val="36"/>
-          <w:szCs w:val="36"/>
-        </w:rPr>
-        <w:t>Puskark’ların</w:t>
-      </w:r>
-      <w:r>
-        <w:rPr>
-          <w:color w:val="959595" w:themeColor="background1" w:themeShade="BF"/>
-          <w:sz w:val="36"/>
-          <w:szCs w:val="36"/>
-        </w:rPr>
-        <w:t xml:space="preserve"> özel olarak yaratıldığına inanırlar. Yoğun at</w:t>
-      </w:r>
-      <w:r>
-        <w:rPr>
-          <w:color w:val="959595" w:themeColor="background1" w:themeShade="BF"/>
-          <w:sz w:val="36"/>
-          <w:szCs w:val="36"/>
-        </w:rPr>
-        <w:t>a</w:t>
-      </w:r>
-      <w:r>
-        <w:rPr>
-          <w:color w:val="959595" w:themeColor="background1" w:themeShade="BF"/>
-          <w:sz w:val="36"/>
-          <w:szCs w:val="36"/>
-        </w:rPr>
-        <w:t xml:space="preserve">erkil bir inançtır. Kutsal kayalar ve mağaralar belirlemişlerdir. Üstlerine simgeler ve yontular kazırlar. </w:t>
-      </w:r>
-      <w:r>
-        <w:rPr>
-          <w:color w:val="959595" w:themeColor="background1" w:themeShade="BF"/>
-          <w:sz w:val="36"/>
-          <w:szCs w:val="36"/>
-        </w:rPr>
-        <w:t>İnançlarına göre Puskark dışındaki insanları yaratan tanrı, tanrıçayla ilişkiye girmiştir ve tanrıça doğum yaptığında kar kıyameti doğuracaktır. Toprağın altındaki ölüler dirilecek ve savaşa katılacaktır. Bu kıyamette buzdan ve karanlıktan oluşan yaratıklara karşı diri kalmayı başaran savaşçılar, tanrıların sonsuz şölenine katılabilecektir</w:t>
-      </w:r>
-    </w:p>
-    <w:p>
-      <w:pPr>
-        <w:rPr>
-          <w:color w:val="959595" w:themeColor="background1" w:themeShade="BF"/>
-          <w:sz w:val="36"/>
-          <w:szCs w:val="36"/>
-        </w:rPr>
-      </w:pPr>
-    </w:p>
-    <w:p>
-      <w:pPr>
-        <w:rPr>
-          <w:color w:val="959595" w:themeColor="background1" w:themeShade="BF"/>
-          <w:sz w:val="36"/>
-          <w:szCs w:val="36"/>
-        </w:rPr>
-      </w:pPr>
-      <w:r>
-        <w:rPr>
-          <w:color w:val="959595" w:themeColor="background1" w:themeShade="BF"/>
-          <w:sz w:val="36"/>
-          <w:szCs w:val="36"/>
-        </w:rPr>
-        <w:t>Aridde’ci Putat Mezhebi :</w:t>
-      </w:r>
-      <w:r>
-        <w:rPr>
-          <w:color w:val="959595" w:themeColor="background1" w:themeShade="BF"/>
-          <w:sz w:val="36"/>
-          <w:szCs w:val="36"/>
-        </w:rPr>
-        <w:t xml:space="preserve"> Aridde’nin gaddar uygulamalarını destekleyerek sürdürürler. İlk doğan kız çocuk diri diri toprağa gömülür. 3 kız doğurup hiç erkek doğuramayan kadın çırılçıplak soyulup çölde güneşin altında bağlanıp bırakılır. Doğan kızlar ise cariye yapılmak üzere yetiştirilir. Bir erkek istediği kadar kadınla evlenebilir</w:t>
-      </w:r>
-      <w:r>
-        <w:rPr>
-          <w:color w:val="959595" w:themeColor="background1" w:themeShade="BF"/>
-          <w:sz w:val="36"/>
-          <w:szCs w:val="36"/>
-        </w:rPr>
-        <w:t xml:space="preserve"> ve karılarını kardeşleriyle paylaşabilir. </w:t>
-      </w:r>
-      <w:r>
-        <w:rPr>
-          <w:color w:val="959595" w:themeColor="background1" w:themeShade="BF"/>
-          <w:sz w:val="36"/>
-          <w:szCs w:val="36"/>
-        </w:rPr>
-        <w:t xml:space="preserve">Cennetin ve cehennemin ikişer katı vardır. Üst katlar erkek için ayrılmıştır ve alt katlardan daha iyidir. Bir yere varmadan yükselip alçalarak giden merdivenler kurarlar ve bu merdivenlerin üstünden yürüyerek dualar okurlar. Dua okudukları kumları başlarından aşağı dökerler. </w:t>
-      </w:r>
-      <w:r>
-        <w:rPr>
-          <w:color w:val="959595" w:themeColor="background1" w:themeShade="BF"/>
-          <w:sz w:val="36"/>
-          <w:szCs w:val="36"/>
-        </w:rPr>
-        <w:t>Ay her hilal olduğunda ilk gün öğlen vakti kızgın kumlara yalın ayak basıp yürüyerek Hurrun’a ibadet ederler. Hurrun; bu dünyayı erkeklerin mutluluğu ve sınavı, kadınların yalnız sınavı olsun diye yaratmıştır</w:t>
-      </w:r>
-      <w:r>
-        <w:rPr>
-          <w:color w:val="959595" w:themeColor="background1" w:themeShade="BF"/>
-          <w:sz w:val="36"/>
-          <w:szCs w:val="36"/>
-        </w:rPr>
-        <w:t>. Eşcinsellik eşey ayırt etmeksizin parçalanıp kuma gömülmekle cezalandırılır</w:t>
-      </w:r>
-    </w:p>
-    <w:p>
-      <w:pPr>
-        <w:rPr>
-          <w:color w:val="959595" w:themeColor="background1" w:themeShade="BF"/>
-          <w:sz w:val="36"/>
-          <w:szCs w:val="36"/>
-        </w:rPr>
-      </w:pPr>
-      <w:r>
-        <w:rPr>
-          <w:color w:val="959595" w:themeColor="background1" w:themeShade="BF"/>
-          <w:sz w:val="36"/>
-          <w:szCs w:val="36"/>
-        </w:rPr>
-        <w:t xml:space="preserve">Aridde’ci Sipuayk Mezhebi : </w:t>
-      </w:r>
-      <w:r>
-        <w:rPr>
-          <w:color w:val="959595" w:themeColor="background1" w:themeShade="BF"/>
-          <w:sz w:val="36"/>
-          <w:szCs w:val="36"/>
-        </w:rPr>
-        <w:t xml:space="preserve">Aridde’nin özünde daha şefkatli biri olduğunu ancak kendisinden sonraki takipçilerinin onu çarpıttığına inanırlar. </w:t>
-      </w:r>
-      <w:r>
-        <w:rPr>
-          <w:color w:val="959595" w:themeColor="background1" w:themeShade="BF"/>
-          <w:sz w:val="36"/>
-          <w:szCs w:val="36"/>
-        </w:rPr>
-        <w:t xml:space="preserve">Çok daha büyük dört ayaklı tapınaklar kurmuşlardır. Altından geçerek dualar okuma tapıntıları yaparlar. </w:t>
-      </w:r>
-      <w:r>
-        <w:rPr>
-          <w:color w:val="959595" w:themeColor="background1" w:themeShade="BF"/>
-          <w:sz w:val="36"/>
-          <w:szCs w:val="36"/>
-        </w:rPr>
-        <w:t>5 kişinin tanıklığında eğer kadın, kocasının kendisini dövdüğünü ya da aldattığını kanıtlayabilirse boşanabilir.</w:t>
-      </w:r>
-      <w:r>
-        <w:rPr>
-          <w:color w:val="959595" w:themeColor="background1" w:themeShade="BF"/>
-          <w:sz w:val="36"/>
-          <w:szCs w:val="36"/>
-        </w:rPr>
-        <w:t xml:space="preserve"> Aridde, Hurrun’un yalnız bir elçisidir.</w:t>
-      </w:r>
-      <w:r>
-        <w:rPr>
-          <w:color w:val="959595" w:themeColor="background1" w:themeShade="BF"/>
-          <w:sz w:val="36"/>
-          <w:szCs w:val="36"/>
-        </w:rPr>
-        <w:t xml:space="preserve"> Kız çocuk doğması uğursuzluk olarak görülmez. Ataerkil olsa da erkeğe bu gücünü kadını korumak için kullanması öğütlenir. </w:t>
-      </w:r>
-      <w:r>
-        <w:rPr>
-          <w:color w:val="959595" w:themeColor="background1" w:themeShade="BF"/>
-          <w:sz w:val="36"/>
-          <w:szCs w:val="36"/>
-        </w:rPr>
-        <w:t>Haftanın bir günü akşama dek yalnız su içerler. Hangi gün yapacaklarıyla ilgili kural yoktur. Cariyelik vardır ancak yalnızca Hurrun’a inanmayan kadınlar yapılabilir. Bir erkek, 4 kadınla evlenebilir.</w:t>
+        <w:t>yapacaklarıyla ilgili kural yoktur. Cariyelik vardır ancak yalnızca Hurrun’a inanmayan kadınlar yapılabilir. Bir erkek, 4 kadınla evlenebilir.</w:t>
       </w:r>
       <w:r>
         <w:rPr>
@@ -6765,7 +6790,6 @@
           <w:sz w:val="36"/>
           <w:szCs w:val="36"/>
         </w:rPr>
-        <w:lastRenderedPageBreak/>
         <w:t>- - - MS 2100</w:t>
       </w:r>
     </w:p>

--- a/İnançlar.docx
+++ b/İnançlar.docx
@@ -1998,7 +1998,7 @@
           <w:sz w:val="36"/>
           <w:szCs w:val="36"/>
         </w:rPr>
-        <w:t>cağı ırmaklardan içmesine izin verecektir.</w:t>
+        <w:t>cağı ırmaklardan içmesine izin verecektir</w:t>
       </w:r>
     </w:p>
     <w:p>

--- a/İnançlar.docx
+++ b/İnançlar.docx
@@ -25,7 +25,23 @@
           <w:sz w:val="36"/>
           <w:szCs w:val="36"/>
         </w:rPr>
-        <w:t>MÖ 5000</w:t>
+        <w:t xml:space="preserve">MÖ </w:t>
+      </w:r>
+      <w:r>
+        <w:rPr>
+          <w:color w:val="663300"/>
+          <w:sz w:val="36"/>
+          <w:szCs w:val="36"/>
+        </w:rPr>
+        <w:t>3</w:t>
+      </w:r>
+      <w:r>
+        <w:rPr>
+          <w:color w:val="663300"/>
+          <w:sz w:val="36"/>
+          <w:szCs w:val="36"/>
+        </w:rPr>
+        <w:t>000</w:t>
       </w:r>
     </w:p>
     <w:p>
@@ -656,6 +672,14 @@
         </w:rPr>
         <w:t xml:space="preserve"> Paganizmi :</w:t>
       </w:r>
+      <w:r>
+        <w:rPr>
+          <w:color w:val="663300"/>
+          <w:sz w:val="36"/>
+          <w:szCs w:val="36"/>
+        </w:rPr>
+        <w:t xml:space="preserve"> Ölünce ruhların doğaya eşit biçimde karıştığını düşünürler ve doğanın ruhlarına taparlar. Bu nedenle doğaya zarar vermekten kaçınırlar çünkü atalarının ruhlarını inciteceğini düşünürler</w:t>
+      </w:r>
     </w:p>
     <w:p>
       <w:pPr>
@@ -691,6 +715,14 @@
         </w:rPr>
         <w:t xml:space="preserve"> İnançları : </w:t>
       </w:r>
+      <w:r>
+        <w:rPr>
+          <w:color w:val="663300"/>
+          <w:sz w:val="36"/>
+          <w:szCs w:val="36"/>
+        </w:rPr>
+        <w:t>Gökyüzündeki nesnelere taparlar. Düzenli aralıklarla onlara kurbanlar verirler. Kötü olaylar yaşadıklarında işkenceyle kurban vermeleri gerektiğini düşünürler. Ölenlerin ruhları, gök nesnelerinin onları beğenmesine göre göğe yükselir ya da yerin dibine gömülür</w:t>
+      </w:r>
     </w:p>
     <w:p>
       <w:pPr>
@@ -732,7 +764,7 @@
           <w:sz w:val="36"/>
           <w:szCs w:val="36"/>
         </w:rPr>
-        <w:t>Kadınların üstünlüğüne inanıyorlardı. Henüz geniş çapta bir devletleşme geçirmedikleri halde kurulan köylerde ve kasabalarda en çok kadınların sözü geçiyordu. Yaptıkları heykeller tanrıçalara yönelikti.</w:t>
+        <w:t>Kadınların üstünlüğüne inanıyorlardı. Henüz geniş çapta bir devletleşme geçirmedikleri halde kurulan köylerde ve kasabalarda en çok kadınların sözü geçiyordu. Yaptıkları heykeller tanrıçalara yönelikti</w:t>
       </w:r>
     </w:p>
     <w:p>
@@ -1298,6 +1330,7 @@
           <w:sz w:val="36"/>
           <w:szCs w:val="36"/>
         </w:rPr>
+        <w:lastRenderedPageBreak/>
         <w:t xml:space="preserve">Güneş Paganizmi : </w:t>
       </w:r>
       <w:r>
@@ -1372,16 +1405,7 @@
           <w:sz w:val="36"/>
           <w:szCs w:val="36"/>
         </w:rPr>
-        <w:t xml:space="preserve"> dağları </w:t>
-      </w:r>
-      <w:r>
-        <w:rPr>
-          <w:color w:val="663300"/>
-          <w:sz w:val="36"/>
-          <w:szCs w:val="36"/>
-        </w:rPr>
-        <w:lastRenderedPageBreak/>
-        <w:t>kutsaldır ve geçmişteki atalarının yaptıkları iyilikler sonucu tanrıların armağan olarak o dağları diktiğine inanırlar. Ne kadar çok iyilik yaparlarsa dağlar da o kadar yükselecektir.</w:t>
+        <w:t xml:space="preserve"> dağları kutsaldır ve geçmişteki atalarının yaptıkları iyilikler sonucu tanrıların armağan olarak o dağları diktiğine inanırlar. Ne kadar çok iyilik yaparlarsa dağlar da o kadar yükselecektir.</w:t>
       </w:r>
     </w:p>
     <w:p>
@@ -2140,143 +2164,79 @@
           <w:szCs w:val="36"/>
         </w:rPr>
       </w:pPr>
-      <w:proofErr w:type="spellStart"/>
-      <w:r>
-        <w:rPr>
-          <w:color w:val="663300"/>
-          <w:sz w:val="36"/>
-          <w:szCs w:val="36"/>
-        </w:rPr>
-        <w:t>Orenbak</w:t>
-      </w:r>
-      <w:proofErr w:type="spellEnd"/>
-      <w:r>
-        <w:rPr>
-          <w:color w:val="663300"/>
-          <w:sz w:val="36"/>
-          <w:szCs w:val="36"/>
-        </w:rPr>
-        <w:t xml:space="preserve"> : Güney </w:t>
-      </w:r>
-      <w:proofErr w:type="spellStart"/>
-      <w:r>
-        <w:rPr>
-          <w:color w:val="663300"/>
-          <w:sz w:val="36"/>
-          <w:szCs w:val="36"/>
-        </w:rPr>
-        <w:t>Ukaznik</w:t>
-      </w:r>
-      <w:proofErr w:type="spellEnd"/>
-      <w:r>
-        <w:rPr>
-          <w:color w:val="663300"/>
-          <w:sz w:val="36"/>
-          <w:szCs w:val="36"/>
-        </w:rPr>
-        <w:t xml:space="preserve"> kıyılarından doğup Güney Bermak ve kıyı bölgeleri boyunca yayılan bir inançtır. </w:t>
-      </w:r>
-      <w:proofErr w:type="spellStart"/>
-      <w:r>
-        <w:rPr>
-          <w:color w:val="663300"/>
-          <w:sz w:val="36"/>
-          <w:szCs w:val="36"/>
-        </w:rPr>
-        <w:t>Şamanizmle</w:t>
-      </w:r>
-      <w:proofErr w:type="spellEnd"/>
-      <w:r>
-        <w:rPr>
-          <w:color w:val="663300"/>
-          <w:sz w:val="36"/>
-          <w:szCs w:val="36"/>
-        </w:rPr>
-        <w:t xml:space="preserve"> karşılaştırınca daha belirgin bir ruhban sınıfı vardır.</w:t>
-      </w:r>
-      <w:r>
-        <w:rPr>
-          <w:color w:val="663300"/>
-          <w:sz w:val="36"/>
-          <w:szCs w:val="36"/>
-        </w:rPr>
-        <w:t xml:space="preserve"> Dünyanın bir döngü olduğun</w:t>
-      </w:r>
-      <w:r>
-        <w:rPr>
-          <w:color w:val="663300"/>
-          <w:sz w:val="36"/>
-          <w:szCs w:val="36"/>
-        </w:rPr>
-        <w:t>a</w:t>
-      </w:r>
-      <w:r>
-        <w:rPr>
-          <w:color w:val="663300"/>
-          <w:sz w:val="36"/>
-          <w:szCs w:val="36"/>
-        </w:rPr>
-        <w:t>, tanrıların kötü ruhlarla döngüsel biçimde savaştığın</w:t>
-      </w:r>
-      <w:r>
-        <w:rPr>
-          <w:color w:val="663300"/>
-          <w:sz w:val="36"/>
-          <w:szCs w:val="36"/>
-        </w:rPr>
-        <w:t>a</w:t>
-      </w:r>
-      <w:r>
-        <w:rPr>
-          <w:color w:val="663300"/>
-          <w:sz w:val="36"/>
-          <w:szCs w:val="36"/>
-        </w:rPr>
-        <w:t xml:space="preserve"> ve her savaşta kıyametin geldiğine sonra ise tanrıların yeniden bir dünya kurduğuna inanırlar. Eyledikleri </w:t>
-      </w:r>
-      <w:proofErr w:type="spellStart"/>
-      <w:r>
-        <w:rPr>
-          <w:color w:val="663300"/>
-          <w:sz w:val="36"/>
-          <w:szCs w:val="36"/>
-        </w:rPr>
-        <w:t>tapıntılarla</w:t>
-      </w:r>
-      <w:proofErr w:type="spellEnd"/>
-      <w:r>
-        <w:rPr>
-          <w:color w:val="663300"/>
-          <w:sz w:val="36"/>
-          <w:szCs w:val="36"/>
-        </w:rPr>
-        <w:t xml:space="preserve"> tanrılara yardım etmeye çalışırlar ki bu döngüde kötü ruhlar kazanmasın.</w:t>
-      </w:r>
-      <w:r>
-        <w:rPr>
-          <w:color w:val="663300"/>
-          <w:sz w:val="36"/>
-          <w:szCs w:val="36"/>
-        </w:rPr>
-        <w:t xml:space="preserve"> Deniz kenarında öbür </w:t>
-      </w:r>
-      <w:proofErr w:type="spellStart"/>
-      <w:r>
-        <w:rPr>
-          <w:color w:val="663300"/>
-          <w:sz w:val="36"/>
-          <w:szCs w:val="36"/>
-        </w:rPr>
-        <w:t>Bermak’lılardan</w:t>
-      </w:r>
-      <w:proofErr w:type="spellEnd"/>
-      <w:r>
-        <w:rPr>
-          <w:color w:val="663300"/>
-          <w:sz w:val="36"/>
-          <w:szCs w:val="36"/>
-        </w:rPr>
-        <w:t xml:space="preserve"> koparak yaşadıkça bu dini benimsemişlerdir. Aynı zamanda reenkarnasyon inancı da oluşturmuşlardır. Bu dünyada ne kadar iyi bir kul olurlarsa sonraki dünya kurulduğunda o kadar varsıl biri olarak doğacaklardır.</w:t>
+      <w:r>
+        <w:rPr>
+          <w:color w:val="663300"/>
+          <w:sz w:val="36"/>
+          <w:szCs w:val="36"/>
+        </w:rPr>
+        <w:t xml:space="preserve">Bermak </w:t>
+      </w:r>
+      <w:proofErr w:type="spellStart"/>
+      <w:r>
+        <w:rPr>
+          <w:color w:val="663300"/>
+          <w:sz w:val="36"/>
+          <w:szCs w:val="36"/>
+        </w:rPr>
+        <w:t>Şamanizmi</w:t>
+      </w:r>
+      <w:proofErr w:type="spellEnd"/>
+      <w:r>
+        <w:rPr>
+          <w:color w:val="663300"/>
+          <w:sz w:val="36"/>
+          <w:szCs w:val="36"/>
+        </w:rPr>
+        <w:t xml:space="preserve"> : </w:t>
+      </w:r>
+      <w:r>
+        <w:rPr>
+          <w:color w:val="663300"/>
+          <w:sz w:val="36"/>
+          <w:szCs w:val="36"/>
+        </w:rPr>
+        <w:t>Şamanlar arasında aşama sırası neredeyse hiç yoktur.</w:t>
+      </w:r>
+      <w:r>
+        <w:rPr>
+          <w:color w:val="663300"/>
+          <w:sz w:val="36"/>
+          <w:szCs w:val="36"/>
+        </w:rPr>
+        <w:t xml:space="preserve"> Genele yayılmış pek ritüelleri yoktur.</w:t>
+      </w:r>
+      <w:r>
+        <w:rPr>
+          <w:color w:val="663300"/>
+          <w:sz w:val="36"/>
+          <w:szCs w:val="36"/>
+        </w:rPr>
+        <w:t xml:space="preserve"> Doğadaki tüm varlıkların bir ruhu olduğuna inanırlar. Her şey, tanrıların bir parçasıdır.</w:t>
+      </w:r>
+      <w:r>
+        <w:rPr>
+          <w:color w:val="663300"/>
+          <w:sz w:val="36"/>
+          <w:szCs w:val="36"/>
+        </w:rPr>
+        <w:t xml:space="preserve"> Şamanların yetiştirdiği topladığı birtakım mantarları ve otları yakıp dumanını içine çekerek görüler görme eylemi yaygındır.</w:t>
+      </w:r>
+      <w:r>
+        <w:rPr>
+          <w:color w:val="663300"/>
+          <w:sz w:val="36"/>
+          <w:szCs w:val="36"/>
+        </w:rPr>
+        <w:t xml:space="preserve"> Her çocuğu, atasının ruhuna iplikle bağlantılı düşünürler.</w:t>
+      </w:r>
+      <w:r>
+        <w:rPr>
+          <w:color w:val="663300"/>
+          <w:sz w:val="36"/>
+          <w:szCs w:val="36"/>
+        </w:rPr>
+        <w:t xml:space="preserve"> Bir kişi ne denli onurlu olursa ölmüş anası ve babası, gökteki cennette o denli huzurlu dinlenebilirler</w:t>
       </w:r>
     </w:p>
     <w:p>
@@ -2293,73 +2253,112 @@
           <w:sz w:val="36"/>
           <w:szCs w:val="36"/>
         </w:rPr>
-        <w:t xml:space="preserve">Bermak </w:t>
-      </w:r>
-      <w:proofErr w:type="spellStart"/>
-      <w:r>
-        <w:rPr>
-          <w:color w:val="663300"/>
-          <w:sz w:val="36"/>
-          <w:szCs w:val="36"/>
-        </w:rPr>
-        <w:t>Şamanizmi</w:t>
-      </w:r>
-      <w:proofErr w:type="spellEnd"/>
-      <w:r>
-        <w:rPr>
-          <w:color w:val="663300"/>
-          <w:sz w:val="36"/>
-          <w:szCs w:val="36"/>
-        </w:rPr>
-        <w:t xml:space="preserve"> : </w:t>
-      </w:r>
-      <w:r>
-        <w:rPr>
-          <w:color w:val="663300"/>
-          <w:sz w:val="36"/>
-          <w:szCs w:val="36"/>
-        </w:rPr>
-        <w:t>Şamanlar arasında aşama sırası neredeyse hiç yoktur.</w:t>
-      </w:r>
-      <w:r>
-        <w:rPr>
-          <w:color w:val="663300"/>
-          <w:sz w:val="36"/>
-          <w:szCs w:val="36"/>
-        </w:rPr>
-        <w:t xml:space="preserve"> Genele yayılmış pek ritüelleri yoktur.</w:t>
-      </w:r>
-      <w:r>
-        <w:rPr>
-          <w:color w:val="663300"/>
-          <w:sz w:val="36"/>
-          <w:szCs w:val="36"/>
-        </w:rPr>
-        <w:t xml:space="preserve"> Doğadaki tüm varlıkların bir ruhu olduğuna inanırlar. Her şey, tanrıların bir parçasıdır.</w:t>
-      </w:r>
-      <w:r>
-        <w:rPr>
-          <w:color w:val="663300"/>
-          <w:sz w:val="36"/>
-          <w:szCs w:val="36"/>
-        </w:rPr>
-        <w:t xml:space="preserve"> Şamanların yetiştirdiği topladığı birtakım mantarları ve otları yakıp dumanını içine çekerek görüler görme eylemi yaygındır.</w:t>
-      </w:r>
-      <w:r>
-        <w:rPr>
-          <w:color w:val="663300"/>
-          <w:sz w:val="36"/>
-          <w:szCs w:val="36"/>
-        </w:rPr>
-        <w:t xml:space="preserve"> Her çocuğu, atasının ruhuna iplikle bağlantılı düşünürler.</w:t>
-      </w:r>
-      <w:r>
-        <w:rPr>
-          <w:color w:val="663300"/>
-          <w:sz w:val="36"/>
-          <w:szCs w:val="36"/>
-        </w:rPr>
-        <w:t xml:space="preserve"> Bir kişi ne denli onurlu olursa ölmüş anası ve babası, gökteki cennette o denli huzurlu dinlenebilirler</w:t>
+        <w:t xml:space="preserve">Orta Sideranz Paganları : </w:t>
+      </w:r>
+      <w:proofErr w:type="spellStart"/>
+      <w:r>
+        <w:rPr>
+          <w:color w:val="663300"/>
+          <w:sz w:val="36"/>
+          <w:szCs w:val="36"/>
+        </w:rPr>
+        <w:t>Renelzar</w:t>
+      </w:r>
+      <w:proofErr w:type="spellEnd"/>
+      <w:r>
+        <w:rPr>
+          <w:color w:val="663300"/>
+          <w:sz w:val="36"/>
+          <w:szCs w:val="36"/>
+        </w:rPr>
+        <w:t xml:space="preserve">, </w:t>
+      </w:r>
+      <w:proofErr w:type="spellStart"/>
+      <w:r>
+        <w:rPr>
+          <w:color w:val="663300"/>
+          <w:sz w:val="36"/>
+          <w:szCs w:val="36"/>
+        </w:rPr>
+        <w:t>Urting</w:t>
+      </w:r>
+      <w:proofErr w:type="spellEnd"/>
+      <w:r>
+        <w:rPr>
+          <w:color w:val="663300"/>
+          <w:sz w:val="36"/>
+          <w:szCs w:val="36"/>
+        </w:rPr>
+        <w:t xml:space="preserve">, </w:t>
+      </w:r>
+      <w:proofErr w:type="spellStart"/>
+      <w:r>
+        <w:rPr>
+          <w:color w:val="663300"/>
+          <w:sz w:val="36"/>
+          <w:szCs w:val="36"/>
+        </w:rPr>
+        <w:t>Trosneps</w:t>
+      </w:r>
+      <w:proofErr w:type="spellEnd"/>
+      <w:r>
+        <w:rPr>
+          <w:color w:val="663300"/>
+          <w:sz w:val="36"/>
+          <w:szCs w:val="36"/>
+        </w:rPr>
+        <w:t xml:space="preserve">, </w:t>
+      </w:r>
+      <w:proofErr w:type="spellStart"/>
+      <w:r>
+        <w:rPr>
+          <w:color w:val="663300"/>
+          <w:sz w:val="36"/>
+          <w:szCs w:val="36"/>
+        </w:rPr>
+        <w:t>Brezlor</w:t>
+      </w:r>
+      <w:proofErr w:type="spellEnd"/>
+      <w:r>
+        <w:rPr>
+          <w:color w:val="663300"/>
+          <w:sz w:val="36"/>
+          <w:szCs w:val="36"/>
+        </w:rPr>
+        <w:t>… Kendi içinde birçok değişkenlik gösteren pagan inanışlar bütünüdür.</w:t>
+      </w:r>
+      <w:r>
+        <w:rPr>
+          <w:color w:val="663300"/>
+          <w:sz w:val="36"/>
+          <w:szCs w:val="36"/>
+        </w:rPr>
+        <w:t xml:space="preserve"> Çok tanrıya ve reenkarnasyona inanırlar.</w:t>
+      </w:r>
+      <w:r>
+        <w:rPr>
+          <w:color w:val="663300"/>
+          <w:sz w:val="36"/>
+          <w:szCs w:val="36"/>
+        </w:rPr>
+        <w:t xml:space="preserve"> Doğanın egemen ruhlarını kızdıranlar sonraki yaşamına hak kazanmaz ve gömüldüğü toprakta yer şeytanları tarafından yenilip yok edilir.</w:t>
+      </w:r>
+      <w:r>
+        <w:rPr>
+          <w:color w:val="663300"/>
+          <w:sz w:val="36"/>
+          <w:szCs w:val="36"/>
+        </w:rPr>
+        <w:t xml:space="preserve"> Bu yüzden kutsal </w:t>
+      </w:r>
+      <w:r>
+        <w:rPr>
+          <w:color w:val="663300"/>
+          <w:sz w:val="36"/>
+          <w:szCs w:val="36"/>
+        </w:rPr>
+        <w:lastRenderedPageBreak/>
+        <w:t>görülen ağaçlara ve kayalara zarar vermekten çok korkarlar. Yer yer inşa ettikleri tapınaklar da vardır</w:t>
       </w:r>
     </w:p>
     <w:p>
@@ -2370,110 +2369,47 @@
           <w:szCs w:val="36"/>
         </w:rPr>
       </w:pPr>
-      <w:r>
-        <w:rPr>
-          <w:color w:val="663300"/>
-          <w:sz w:val="36"/>
-          <w:szCs w:val="36"/>
-        </w:rPr>
-        <w:lastRenderedPageBreak/>
-        <w:t xml:space="preserve">Orta Sideranz Paganları : </w:t>
-      </w:r>
-      <w:proofErr w:type="spellStart"/>
-      <w:r>
-        <w:rPr>
-          <w:color w:val="663300"/>
-          <w:sz w:val="36"/>
-          <w:szCs w:val="36"/>
-        </w:rPr>
-        <w:t>Renelzar</w:t>
-      </w:r>
-      <w:proofErr w:type="spellEnd"/>
-      <w:r>
-        <w:rPr>
-          <w:color w:val="663300"/>
-          <w:sz w:val="36"/>
-          <w:szCs w:val="36"/>
-        </w:rPr>
-        <w:t xml:space="preserve">, </w:t>
-      </w:r>
-      <w:proofErr w:type="spellStart"/>
-      <w:r>
-        <w:rPr>
-          <w:color w:val="663300"/>
-          <w:sz w:val="36"/>
-          <w:szCs w:val="36"/>
-        </w:rPr>
-        <w:t>Urting</w:t>
-      </w:r>
-      <w:proofErr w:type="spellEnd"/>
-      <w:r>
-        <w:rPr>
-          <w:color w:val="663300"/>
-          <w:sz w:val="36"/>
-          <w:szCs w:val="36"/>
-        </w:rPr>
-        <w:t xml:space="preserve">, </w:t>
-      </w:r>
-      <w:proofErr w:type="spellStart"/>
-      <w:r>
-        <w:rPr>
-          <w:color w:val="663300"/>
-          <w:sz w:val="36"/>
-          <w:szCs w:val="36"/>
-        </w:rPr>
-        <w:t>Trosneps</w:t>
-      </w:r>
-      <w:proofErr w:type="spellEnd"/>
-      <w:r>
-        <w:rPr>
-          <w:color w:val="663300"/>
-          <w:sz w:val="36"/>
-          <w:szCs w:val="36"/>
-        </w:rPr>
-        <w:t xml:space="preserve">, </w:t>
-      </w:r>
-      <w:proofErr w:type="spellStart"/>
-      <w:r>
-        <w:rPr>
-          <w:color w:val="663300"/>
-          <w:sz w:val="36"/>
-          <w:szCs w:val="36"/>
-        </w:rPr>
-        <w:t>Brezlor</w:t>
-      </w:r>
-      <w:proofErr w:type="spellEnd"/>
-      <w:r>
-        <w:rPr>
-          <w:color w:val="663300"/>
-          <w:sz w:val="36"/>
-          <w:szCs w:val="36"/>
-        </w:rPr>
-        <w:t>… Kendi içinde birçok değişkenlik gösteren pagan inanışlar bütünüdür.</w:t>
-      </w:r>
-      <w:r>
-        <w:rPr>
-          <w:color w:val="663300"/>
-          <w:sz w:val="36"/>
-          <w:szCs w:val="36"/>
-        </w:rPr>
-        <w:t xml:space="preserve"> Çok tanrıya ve reenkarnasyona inanırlar.</w:t>
-      </w:r>
-      <w:r>
-        <w:rPr>
-          <w:color w:val="663300"/>
-          <w:sz w:val="36"/>
-          <w:szCs w:val="36"/>
-        </w:rPr>
-        <w:t xml:space="preserve"> Doğanın egemen ruhlarını kızdıranlar sonraki yaşamına hak kazanmaz ve gömüldüğü toprakta yer şeytanları tarafından yenilip yok edilir.</w:t>
-      </w:r>
-      <w:r>
-        <w:rPr>
-          <w:color w:val="663300"/>
-          <w:sz w:val="36"/>
-          <w:szCs w:val="36"/>
-        </w:rPr>
-        <w:t xml:space="preserve"> Bu yüzden kutsal görülen ağaçlara ve kayalara zarar vermekten çok korkarlar. Yer yer inşa ettikleri tapınaklar da vardır</w:t>
+      <w:proofErr w:type="spellStart"/>
+      <w:r>
+        <w:rPr>
+          <w:color w:val="663300"/>
+          <w:sz w:val="36"/>
+          <w:szCs w:val="36"/>
+        </w:rPr>
+        <w:t>Alevtaparlar</w:t>
+      </w:r>
+      <w:proofErr w:type="spellEnd"/>
+      <w:r>
+        <w:rPr>
+          <w:color w:val="663300"/>
+          <w:sz w:val="36"/>
+          <w:szCs w:val="36"/>
+        </w:rPr>
+        <w:t xml:space="preserve"> : </w:t>
+      </w:r>
+      <w:r>
+        <w:rPr>
+          <w:color w:val="663300"/>
+          <w:sz w:val="36"/>
+          <w:szCs w:val="36"/>
+        </w:rPr>
+        <w:t>Başlangıçta yaratıcı bir alevin yandığına, yeryüzünün ise o yaratıcı alevin külleri olduğuna inanırlar. Alev kutsaldır, arındırıcıdır ve yaratıcıdır.</w:t>
+      </w:r>
+      <w:r>
+        <w:rPr>
+          <w:color w:val="663300"/>
+          <w:sz w:val="36"/>
+          <w:szCs w:val="36"/>
+        </w:rPr>
+        <w:t xml:space="preserve"> Günahkarlar, öldükten sonra yanıp kül olup toprağın altındaki daha alevli karanlık cehenneme giderler. İyi kullar ise dumanla birlikte göğe yükselir.</w:t>
+      </w:r>
+      <w:r>
+        <w:rPr>
+          <w:color w:val="663300"/>
+          <w:sz w:val="36"/>
+          <w:szCs w:val="36"/>
+        </w:rPr>
+        <w:t xml:space="preserve"> Çok büyük günah işleyenler yakılarak, orta büyüklükteki günahlar ise kızgın demir ile cezalandırılır</w:t>
       </w:r>
     </w:p>
     <w:p>
@@ -2491,40 +2427,136 @@
           <w:sz w:val="36"/>
           <w:szCs w:val="36"/>
         </w:rPr>
-        <w:t>Alevtaparlar</w:t>
-      </w:r>
-      <w:proofErr w:type="spellEnd"/>
-      <w:r>
-        <w:rPr>
-          <w:color w:val="663300"/>
-          <w:sz w:val="36"/>
-          <w:szCs w:val="36"/>
-        </w:rPr>
-        <w:t xml:space="preserve"> : </w:t>
-      </w:r>
-      <w:r>
-        <w:rPr>
-          <w:color w:val="663300"/>
-          <w:sz w:val="36"/>
-          <w:szCs w:val="36"/>
-        </w:rPr>
-        <w:t>Başlangıçta yaratıcı bir alevin yandığına, yeryüzünün ise o yaratıcı alevin külleri olduğuna inanırlar. Alev kutsaldır, arındırıcıdır ve yaratıcıdır.</w:t>
-      </w:r>
-      <w:r>
-        <w:rPr>
-          <w:color w:val="663300"/>
-          <w:sz w:val="36"/>
-          <w:szCs w:val="36"/>
-        </w:rPr>
-        <w:t xml:space="preserve"> Günahkarlar, öldükten sonra yanıp kül olup toprağın altındaki daha alevli karanlık cehenneme giderler. İyi kullar ise dumanla birlikte göğe yükselir.</w:t>
-      </w:r>
-      <w:r>
-        <w:rPr>
-          <w:color w:val="663300"/>
-          <w:sz w:val="36"/>
-          <w:szCs w:val="36"/>
-        </w:rPr>
-        <w:t xml:space="preserve"> Çok büyük günah işleyenler yakılarak, orta büyüklükteki günahlar ise kızgın demir ile cezalandırılır</w:t>
+        <w:t>Worshinol</w:t>
+      </w:r>
+      <w:proofErr w:type="spellEnd"/>
+      <w:r>
+        <w:rPr>
+          <w:color w:val="663300"/>
+          <w:sz w:val="36"/>
+          <w:szCs w:val="36"/>
+        </w:rPr>
+        <w:t xml:space="preserve"> İnançları : </w:t>
+      </w:r>
+      <w:r>
+        <w:rPr>
+          <w:color w:val="663300"/>
+          <w:sz w:val="36"/>
+          <w:szCs w:val="36"/>
+        </w:rPr>
+        <w:t>Tanrılar, cennete alacakları insanları seçmek için bu sınav dünyasını kurmuşlardır ve içini kötü ruhlarla doldurmuşlardır.</w:t>
+      </w:r>
+      <w:r>
+        <w:rPr>
+          <w:color w:val="663300"/>
+          <w:sz w:val="36"/>
+          <w:szCs w:val="36"/>
+        </w:rPr>
+        <w:t xml:space="preserve"> </w:t>
+      </w:r>
+      <w:proofErr w:type="spellStart"/>
+      <w:r>
+        <w:rPr>
+          <w:color w:val="663300"/>
+          <w:sz w:val="36"/>
+          <w:szCs w:val="36"/>
+        </w:rPr>
+        <w:t>Worshinol</w:t>
+      </w:r>
+      <w:proofErr w:type="spellEnd"/>
+      <w:r>
+        <w:rPr>
+          <w:color w:val="663300"/>
+          <w:sz w:val="36"/>
+          <w:szCs w:val="36"/>
+        </w:rPr>
+        <w:t xml:space="preserve"> inançlarında olanlar için avcılık ve savaş kutsaldır.</w:t>
+      </w:r>
+      <w:r>
+        <w:rPr>
+          <w:color w:val="663300"/>
+          <w:sz w:val="36"/>
+          <w:szCs w:val="36"/>
+        </w:rPr>
+        <w:t xml:space="preserve"> Tanrının, düşmanlarını onları kutsamak ve onurlandırmak için yarattığına inanırlar.</w:t>
+      </w:r>
+      <w:r>
+        <w:rPr>
+          <w:color w:val="663300"/>
+          <w:sz w:val="36"/>
+          <w:szCs w:val="36"/>
+        </w:rPr>
+        <w:t xml:space="preserve"> Birçok durumda insanların içine kötü ruhlar kaçtığını düşünürler ve bunu düzeltmek için ritüelleri vardır. Öldükten sonra bolca meyve ve kaymak yiyerek dinlenebilecekleri bir cennete giderler. Bir anne, kaç tane onurlu savaşçı oğul yetiştirdiyse o denli ödüllendirilir cennette.</w:t>
+      </w:r>
+      <w:r>
+        <w:rPr>
+          <w:color w:val="663300"/>
+          <w:sz w:val="36"/>
+          <w:szCs w:val="36"/>
+        </w:rPr>
+        <w:t xml:space="preserve"> Günahkarların ise </w:t>
+      </w:r>
+      <w:proofErr w:type="spellStart"/>
+      <w:r>
+        <w:rPr>
+          <w:color w:val="663300"/>
+          <w:sz w:val="36"/>
+          <w:szCs w:val="36"/>
+        </w:rPr>
+        <w:t>Gesaor</w:t>
+      </w:r>
+      <w:proofErr w:type="spellEnd"/>
+      <w:r>
+        <w:rPr>
+          <w:color w:val="663300"/>
+          <w:sz w:val="36"/>
+          <w:szCs w:val="36"/>
+        </w:rPr>
+        <w:t xml:space="preserve">, </w:t>
+      </w:r>
+      <w:proofErr w:type="spellStart"/>
+      <w:r>
+        <w:rPr>
+          <w:color w:val="663300"/>
+          <w:sz w:val="36"/>
+          <w:szCs w:val="36"/>
+        </w:rPr>
+        <w:t>İaler</w:t>
+      </w:r>
+      <w:proofErr w:type="spellEnd"/>
+      <w:r>
+        <w:rPr>
+          <w:color w:val="663300"/>
+          <w:sz w:val="36"/>
+          <w:szCs w:val="36"/>
+        </w:rPr>
+        <w:t xml:space="preserve"> ve </w:t>
+      </w:r>
+      <w:proofErr w:type="spellStart"/>
+      <w:r>
+        <w:rPr>
+          <w:color w:val="663300"/>
+          <w:sz w:val="36"/>
+          <w:szCs w:val="36"/>
+        </w:rPr>
+        <w:t>Buranz</w:t>
+      </w:r>
+      <w:proofErr w:type="spellEnd"/>
+      <w:r>
+        <w:rPr>
+          <w:color w:val="663300"/>
+          <w:sz w:val="36"/>
+          <w:szCs w:val="36"/>
+        </w:rPr>
+        <w:t xml:space="preserve"> dağlarının doruklarında tanrının buyrukçu ruhları tarafından buzdan mızraklarla işkence göreceğine inanırlar.</w:t>
+      </w:r>
+      <w:r>
+        <w:rPr>
+          <w:color w:val="663300"/>
+          <w:sz w:val="36"/>
+          <w:szCs w:val="36"/>
+        </w:rPr>
+        <w:t xml:space="preserve"> Dağlarda bozayı avlayabilen erkeklerin, tanrılar tarafından altından tahtlarda ağırlanacağına inanırlar</w:t>
       </w:r>
     </w:p>
     <w:p>
@@ -2542,7 +2574,7 @@
           <w:sz w:val="36"/>
           <w:szCs w:val="36"/>
         </w:rPr>
-        <w:t>Worshinol</w:t>
+        <w:t>Dunn-Yardin</w:t>
       </w:r>
       <w:proofErr w:type="spellEnd"/>
       <w:r>
@@ -2559,7 +2591,41 @@
           <w:sz w:val="36"/>
           <w:szCs w:val="36"/>
         </w:rPr>
-        <w:t>Tanrılar, cennete alacakları insanları seçmek için bu sınav dünyasını kurmuşlardır ve içini kötü ruhlarla doldurmuşlardır.</w:t>
+        <w:t xml:space="preserve">Güneyindeki </w:t>
+      </w:r>
+      <w:proofErr w:type="spellStart"/>
+      <w:r>
+        <w:rPr>
+          <w:color w:val="663300"/>
+          <w:sz w:val="36"/>
+          <w:szCs w:val="36"/>
+        </w:rPr>
+        <w:t>Alevtaparlardan</w:t>
+      </w:r>
+      <w:proofErr w:type="spellEnd"/>
+      <w:r>
+        <w:rPr>
+          <w:color w:val="663300"/>
+          <w:sz w:val="36"/>
+          <w:szCs w:val="36"/>
+        </w:rPr>
+        <w:t xml:space="preserve"> da etkilenmiş</w:t>
+      </w:r>
+      <w:r>
+        <w:rPr>
+          <w:color w:val="663300"/>
+          <w:sz w:val="36"/>
+          <w:szCs w:val="36"/>
+        </w:rPr>
+        <w:t xml:space="preserve"> çok tanrılı</w:t>
+      </w:r>
+      <w:r>
+        <w:rPr>
+          <w:color w:val="663300"/>
+          <w:sz w:val="36"/>
+          <w:szCs w:val="36"/>
+        </w:rPr>
+        <w:t xml:space="preserve"> bir inanç sistemidir.</w:t>
       </w:r>
       <w:r>
         <w:rPr>
@@ -2576,49 +2642,7 @@
           <w:sz w:val="36"/>
           <w:szCs w:val="36"/>
         </w:rPr>
-        <w:t>Worshinol</w:t>
-      </w:r>
-      <w:proofErr w:type="spellEnd"/>
-      <w:r>
-        <w:rPr>
-          <w:color w:val="663300"/>
-          <w:sz w:val="36"/>
-          <w:szCs w:val="36"/>
-        </w:rPr>
-        <w:t xml:space="preserve"> inançlarında olanlar için avcılık ve savaş kutsaldır.</w:t>
-      </w:r>
-      <w:r>
-        <w:rPr>
-          <w:color w:val="663300"/>
-          <w:sz w:val="36"/>
-          <w:szCs w:val="36"/>
-        </w:rPr>
-        <w:t xml:space="preserve"> Tanrının, düşmanlarını onları kutsamak ve onurlandırmak için yarattığına inanırlar.</w:t>
-      </w:r>
-      <w:r>
-        <w:rPr>
-          <w:color w:val="663300"/>
-          <w:sz w:val="36"/>
-          <w:szCs w:val="36"/>
-        </w:rPr>
-        <w:t xml:space="preserve"> Birçok durumda insanların içine kötü ruhlar kaçtığını düşünürler ve bunu düzeltmek için ritüelleri vardır. Öldükten sonra bolca meyve ve kaymak yiyerek dinlenebilecekleri bir cennete giderler. Bir anne, kaç tane onurlu savaşçı oğul yetiştirdiyse o denli ödüllendirilir cennette.</w:t>
-      </w:r>
-      <w:r>
-        <w:rPr>
-          <w:color w:val="663300"/>
-          <w:sz w:val="36"/>
-          <w:szCs w:val="36"/>
-        </w:rPr>
-        <w:t xml:space="preserve"> Günahkarların ise </w:t>
-      </w:r>
-      <w:proofErr w:type="spellStart"/>
-      <w:r>
-        <w:rPr>
-          <w:color w:val="663300"/>
-          <w:sz w:val="36"/>
-          <w:szCs w:val="36"/>
-        </w:rPr>
-        <w:t>Gesaor</w:t>
+        <w:t>Cromben</w:t>
       </w:r>
       <w:proofErr w:type="spellEnd"/>
       <w:r>
@@ -2636,42 +2660,104 @@
           <w:sz w:val="36"/>
           <w:szCs w:val="36"/>
         </w:rPr>
-        <w:t>İaler</w:t>
-      </w:r>
-      <w:proofErr w:type="spellEnd"/>
-      <w:r>
-        <w:rPr>
-          <w:color w:val="663300"/>
-          <w:sz w:val="36"/>
-          <w:szCs w:val="36"/>
-        </w:rPr>
-        <w:t xml:space="preserve"> ve </w:t>
-      </w:r>
-      <w:proofErr w:type="spellStart"/>
-      <w:r>
-        <w:rPr>
-          <w:color w:val="663300"/>
-          <w:sz w:val="36"/>
-          <w:szCs w:val="36"/>
-        </w:rPr>
-        <w:t>Buranz</w:t>
-      </w:r>
-      <w:proofErr w:type="spellEnd"/>
-      <w:r>
-        <w:rPr>
-          <w:color w:val="663300"/>
-          <w:sz w:val="36"/>
-          <w:szCs w:val="36"/>
-        </w:rPr>
-        <w:t xml:space="preserve"> dağlarının doruklarında tanrının buyrukçu ruhları tarafından buzdan mızraklarla işkence göreceğine inanırlar.</w:t>
-      </w:r>
-      <w:r>
-        <w:rPr>
-          <w:color w:val="663300"/>
-          <w:sz w:val="36"/>
-          <w:szCs w:val="36"/>
-        </w:rPr>
-        <w:t xml:space="preserve"> Dağlarda bozayı avlayabilen erkeklerin, tanrılar tarafından altından tahtlarda ağırlanacağına inanırlar</w:t>
+        <w:t>Sorko</w:t>
+      </w:r>
+      <w:proofErr w:type="spellEnd"/>
+      <w:r>
+        <w:rPr>
+          <w:color w:val="663300"/>
+          <w:sz w:val="36"/>
+          <w:szCs w:val="36"/>
+        </w:rPr>
+        <w:t xml:space="preserve">, </w:t>
+      </w:r>
+      <w:proofErr w:type="spellStart"/>
+      <w:r>
+        <w:rPr>
+          <w:color w:val="663300"/>
+          <w:sz w:val="36"/>
+          <w:szCs w:val="36"/>
+        </w:rPr>
+        <w:t>Vemshior</w:t>
+      </w:r>
+      <w:proofErr w:type="spellEnd"/>
+      <w:r>
+        <w:rPr>
+          <w:color w:val="663300"/>
+          <w:sz w:val="36"/>
+          <w:szCs w:val="36"/>
+        </w:rPr>
+        <w:t xml:space="preserve">, </w:t>
+      </w:r>
+      <w:proofErr w:type="spellStart"/>
+      <w:r>
+        <w:rPr>
+          <w:color w:val="663300"/>
+          <w:sz w:val="36"/>
+          <w:szCs w:val="36"/>
+        </w:rPr>
+        <w:t>Getrex</w:t>
+      </w:r>
+      <w:proofErr w:type="spellEnd"/>
+      <w:r>
+        <w:rPr>
+          <w:color w:val="663300"/>
+          <w:sz w:val="36"/>
+          <w:szCs w:val="36"/>
+        </w:rPr>
+        <w:t xml:space="preserve"> ve batıdaki öbür sıradağların tepelerinde tanrıların bulunduğuna inanırlar.</w:t>
+      </w:r>
+      <w:r>
+        <w:rPr>
+          <w:color w:val="663300"/>
+          <w:sz w:val="36"/>
+          <w:szCs w:val="36"/>
+        </w:rPr>
+        <w:t xml:space="preserve"> Büyük günahkar olanların ellerini ve bacaklarını bağlarlar. Başları buzlu suya sokulur, bacakları ise alevde yakılır ve böyle cezalandırılırlar.</w:t>
+      </w:r>
+      <w:r>
+        <w:rPr>
+          <w:color w:val="663300"/>
+          <w:sz w:val="36"/>
+          <w:szCs w:val="36"/>
+        </w:rPr>
+        <w:t xml:space="preserve"> </w:t>
+      </w:r>
+      <w:proofErr w:type="spellStart"/>
+      <w:r>
+        <w:rPr>
+          <w:color w:val="663300"/>
+          <w:sz w:val="36"/>
+          <w:szCs w:val="36"/>
+        </w:rPr>
+        <w:t>Dunn’lar</w:t>
+      </w:r>
+      <w:proofErr w:type="spellEnd"/>
+      <w:r>
+        <w:rPr>
+          <w:color w:val="663300"/>
+          <w:sz w:val="36"/>
+          <w:szCs w:val="36"/>
+        </w:rPr>
+        <w:t xml:space="preserve"> yerin altındaki bir cehenneme, gökteki bir cennete inanırlar. </w:t>
+      </w:r>
+      <w:proofErr w:type="spellStart"/>
+      <w:r>
+        <w:rPr>
+          <w:color w:val="663300"/>
+          <w:sz w:val="36"/>
+          <w:szCs w:val="36"/>
+        </w:rPr>
+        <w:t>Yardin’ler</w:t>
+      </w:r>
+      <w:proofErr w:type="spellEnd"/>
+      <w:r>
+        <w:rPr>
+          <w:color w:val="663300"/>
+          <w:sz w:val="36"/>
+          <w:szCs w:val="36"/>
+        </w:rPr>
+        <w:t xml:space="preserve"> ise dağların en doruğundaki cennete inanırlar ve kıyamet gelip tanrılar savaş için yeryüzüne indiğinde yerin dibine ters dağlar kazacaklarına inanırlar. Sonra günahkarlar o ters dağ çukurlarının dibine atılıp üstü karla doldurulacaktır</w:t>
       </w:r>
     </w:p>
     <w:p>
@@ -2682,197 +2768,21 @@
           <w:szCs w:val="36"/>
         </w:rPr>
       </w:pPr>
-      <w:proofErr w:type="spellStart"/>
-      <w:r>
-        <w:rPr>
-          <w:color w:val="663300"/>
-          <w:sz w:val="36"/>
-          <w:szCs w:val="36"/>
-        </w:rPr>
-        <w:t>Dunn-Yardin</w:t>
-      </w:r>
-      <w:proofErr w:type="spellEnd"/>
-      <w:r>
-        <w:rPr>
-          <w:color w:val="663300"/>
-          <w:sz w:val="36"/>
-          <w:szCs w:val="36"/>
-        </w:rPr>
-        <w:t xml:space="preserve"> İnançları : </w:t>
-      </w:r>
-      <w:r>
-        <w:rPr>
-          <w:color w:val="663300"/>
-          <w:sz w:val="36"/>
-          <w:szCs w:val="36"/>
-        </w:rPr>
-        <w:t xml:space="preserve">Güneyindeki </w:t>
-      </w:r>
-      <w:proofErr w:type="spellStart"/>
-      <w:r>
-        <w:rPr>
-          <w:color w:val="663300"/>
-          <w:sz w:val="36"/>
-          <w:szCs w:val="36"/>
-        </w:rPr>
-        <w:t>Alevtaparlardan</w:t>
-      </w:r>
-      <w:proofErr w:type="spellEnd"/>
-      <w:r>
-        <w:rPr>
-          <w:color w:val="663300"/>
-          <w:sz w:val="36"/>
-          <w:szCs w:val="36"/>
-        </w:rPr>
-        <w:t xml:space="preserve"> da etkilenmiş</w:t>
-      </w:r>
-      <w:r>
-        <w:rPr>
-          <w:color w:val="663300"/>
-          <w:sz w:val="36"/>
-          <w:szCs w:val="36"/>
-        </w:rPr>
-        <w:t xml:space="preserve"> çok tanrılı</w:t>
-      </w:r>
-      <w:r>
-        <w:rPr>
-          <w:color w:val="663300"/>
-          <w:sz w:val="36"/>
-          <w:szCs w:val="36"/>
-        </w:rPr>
-        <w:t xml:space="preserve"> bir inanç sistemidir.</w:t>
-      </w:r>
-      <w:r>
-        <w:rPr>
-          <w:color w:val="663300"/>
-          <w:sz w:val="36"/>
-          <w:szCs w:val="36"/>
-        </w:rPr>
-        <w:t xml:space="preserve"> </w:t>
-      </w:r>
-      <w:proofErr w:type="spellStart"/>
-      <w:r>
-        <w:rPr>
-          <w:color w:val="663300"/>
-          <w:sz w:val="36"/>
-          <w:szCs w:val="36"/>
-        </w:rPr>
-        <w:t>Cromben</w:t>
-      </w:r>
-      <w:proofErr w:type="spellEnd"/>
-      <w:r>
-        <w:rPr>
-          <w:color w:val="663300"/>
-          <w:sz w:val="36"/>
-          <w:szCs w:val="36"/>
-        </w:rPr>
-        <w:t xml:space="preserve">, </w:t>
-      </w:r>
-      <w:proofErr w:type="spellStart"/>
-      <w:r>
-        <w:rPr>
-          <w:color w:val="663300"/>
-          <w:sz w:val="36"/>
-          <w:szCs w:val="36"/>
-        </w:rPr>
-        <w:t>Sorko</w:t>
-      </w:r>
-      <w:proofErr w:type="spellEnd"/>
-      <w:r>
-        <w:rPr>
-          <w:color w:val="663300"/>
-          <w:sz w:val="36"/>
-          <w:szCs w:val="36"/>
-        </w:rPr>
-        <w:t xml:space="preserve">, </w:t>
-      </w:r>
-      <w:proofErr w:type="spellStart"/>
-      <w:r>
-        <w:rPr>
-          <w:color w:val="663300"/>
-          <w:sz w:val="36"/>
-          <w:szCs w:val="36"/>
-        </w:rPr>
-        <w:t>Vemshior</w:t>
-      </w:r>
-      <w:proofErr w:type="spellEnd"/>
-      <w:r>
-        <w:rPr>
-          <w:color w:val="663300"/>
-          <w:sz w:val="36"/>
-          <w:szCs w:val="36"/>
-        </w:rPr>
-        <w:t xml:space="preserve">, </w:t>
-      </w:r>
-      <w:proofErr w:type="spellStart"/>
-      <w:r>
-        <w:rPr>
-          <w:color w:val="663300"/>
-          <w:sz w:val="36"/>
-          <w:szCs w:val="36"/>
-        </w:rPr>
-        <w:t>Getrex</w:t>
-      </w:r>
-      <w:proofErr w:type="spellEnd"/>
-      <w:r>
-        <w:rPr>
-          <w:color w:val="663300"/>
-          <w:sz w:val="36"/>
-          <w:szCs w:val="36"/>
-        </w:rPr>
-        <w:t xml:space="preserve"> ve batıdaki öbür sıradağların tepelerinde tanrıların bulunduğuna inanırlar.</w:t>
-      </w:r>
-      <w:r>
-        <w:rPr>
-          <w:color w:val="663300"/>
-          <w:sz w:val="36"/>
-          <w:szCs w:val="36"/>
-        </w:rPr>
-        <w:t xml:space="preserve"> Büyük günahkar olanların ellerini ve bacaklarını bağlarlar. Başları buzlu suya sokulur, bacakları ise alevde yakılır ve böyle cezalandırılırlar.</w:t>
-      </w:r>
-      <w:r>
-        <w:rPr>
-          <w:color w:val="663300"/>
-          <w:sz w:val="36"/>
-          <w:szCs w:val="36"/>
-        </w:rPr>
-        <w:t xml:space="preserve"> </w:t>
-      </w:r>
-      <w:proofErr w:type="spellStart"/>
-      <w:r>
-        <w:rPr>
-          <w:color w:val="663300"/>
-          <w:sz w:val="36"/>
-          <w:szCs w:val="36"/>
-        </w:rPr>
-        <w:t>Dunn’lar</w:t>
-      </w:r>
-      <w:proofErr w:type="spellEnd"/>
-      <w:r>
-        <w:rPr>
-          <w:color w:val="663300"/>
-          <w:sz w:val="36"/>
-          <w:szCs w:val="36"/>
-        </w:rPr>
-        <w:t xml:space="preserve"> yerin altındaki bir cehenneme, gökteki bir cennete inanırlar. </w:t>
-      </w:r>
-      <w:proofErr w:type="spellStart"/>
-      <w:r>
-        <w:rPr>
-          <w:color w:val="663300"/>
-          <w:sz w:val="36"/>
-          <w:szCs w:val="36"/>
-        </w:rPr>
-        <w:t>Yardin’ler</w:t>
-      </w:r>
-      <w:proofErr w:type="spellEnd"/>
-      <w:r>
-        <w:rPr>
-          <w:color w:val="663300"/>
-          <w:sz w:val="36"/>
-          <w:szCs w:val="36"/>
-        </w:rPr>
-        <w:t xml:space="preserve"> ise dağların en doruğundaki cennete inanırlar ve kıyamet gelip tanrılar savaş için yeryüzüne indiğinde yerin dibine ters dağlar kazacaklarına inanırlar. Sonra günahkarlar o ters dağ çukurlarının dibine atılıp üstü karla doldurulacaktır</w:t>
+      <w:r>
+        <w:rPr>
+          <w:color w:val="663300"/>
+          <w:sz w:val="36"/>
+          <w:szCs w:val="36"/>
+        </w:rPr>
+        <w:t>- - - M</w:t>
+      </w:r>
+      <w:r>
+        <w:rPr>
+          <w:color w:val="663300"/>
+          <w:sz w:val="36"/>
+          <w:szCs w:val="36"/>
+        </w:rPr>
+        <w:t>Ö 500</w:t>
       </w:r>
     </w:p>
     <w:p>
@@ -2889,15 +2799,993 @@
           <w:sz w:val="36"/>
           <w:szCs w:val="36"/>
         </w:rPr>
-        <w:t>- - - M</w:t>
-      </w:r>
-      <w:r>
-        <w:rPr>
-          <w:color w:val="663300"/>
-          <w:sz w:val="36"/>
-          <w:szCs w:val="36"/>
-        </w:rPr>
-        <w:t>Ö 500</w:t>
+        <w:t xml:space="preserve">Batı </w:t>
+      </w:r>
+      <w:proofErr w:type="spellStart"/>
+      <w:r>
+        <w:rPr>
+          <w:color w:val="663300"/>
+          <w:sz w:val="36"/>
+          <w:szCs w:val="36"/>
+        </w:rPr>
+        <w:t>Onulorp’ta</w:t>
+      </w:r>
+      <w:proofErr w:type="spellEnd"/>
+      <w:r>
+        <w:rPr>
+          <w:color w:val="663300"/>
+          <w:sz w:val="36"/>
+          <w:szCs w:val="36"/>
+        </w:rPr>
+        <w:t xml:space="preserve"> MÖ 701’de bir din ortaya çıktı. </w:t>
+      </w:r>
+      <w:r>
+        <w:rPr>
+          <w:color w:val="663300"/>
+          <w:sz w:val="36"/>
+          <w:szCs w:val="36"/>
+        </w:rPr>
+        <w:t>Yalvaç(peygamber)</w:t>
+      </w:r>
+      <w:r>
+        <w:rPr>
+          <w:color w:val="663300"/>
+          <w:sz w:val="36"/>
+          <w:szCs w:val="36"/>
+        </w:rPr>
+        <w:t xml:space="preserve"> </w:t>
+      </w:r>
+      <w:proofErr w:type="spellStart"/>
+      <w:r>
+        <w:rPr>
+          <w:color w:val="663300"/>
+          <w:sz w:val="36"/>
+          <w:szCs w:val="36"/>
+        </w:rPr>
+        <w:t>Tubodam</w:t>
+      </w:r>
+      <w:proofErr w:type="spellEnd"/>
+      <w:r>
+        <w:rPr>
+          <w:color w:val="663300"/>
+          <w:sz w:val="36"/>
+          <w:szCs w:val="36"/>
+        </w:rPr>
+        <w:t xml:space="preserve">, </w:t>
+      </w:r>
+      <w:proofErr w:type="spellStart"/>
+      <w:r>
+        <w:rPr>
+          <w:color w:val="663300"/>
+          <w:sz w:val="36"/>
+          <w:szCs w:val="36"/>
+        </w:rPr>
+        <w:t>Tubodam’cılık</w:t>
+      </w:r>
+      <w:proofErr w:type="spellEnd"/>
+      <w:r>
+        <w:rPr>
+          <w:color w:val="663300"/>
+          <w:sz w:val="36"/>
+          <w:szCs w:val="36"/>
+        </w:rPr>
+        <w:t xml:space="preserve"> dinini ortaya çıkardı ve hızlı biçimde yayıldı.</w:t>
+      </w:r>
+      <w:r>
+        <w:rPr>
+          <w:color w:val="663300"/>
+          <w:sz w:val="36"/>
+          <w:szCs w:val="36"/>
+        </w:rPr>
+        <w:t xml:space="preserve"> Özellikle </w:t>
+      </w:r>
+      <w:proofErr w:type="spellStart"/>
+      <w:r>
+        <w:rPr>
+          <w:color w:val="663300"/>
+          <w:sz w:val="36"/>
+          <w:szCs w:val="36"/>
+        </w:rPr>
+        <w:t>Ardinan</w:t>
+      </w:r>
+      <w:proofErr w:type="spellEnd"/>
+      <w:r>
+        <w:rPr>
+          <w:color w:val="663300"/>
+          <w:sz w:val="36"/>
+          <w:szCs w:val="36"/>
+        </w:rPr>
+        <w:t xml:space="preserve"> tapınağı destekçileri arasında benimsendi. </w:t>
+      </w:r>
+      <w:proofErr w:type="spellStart"/>
+      <w:r>
+        <w:rPr>
+          <w:color w:val="663300"/>
+          <w:sz w:val="36"/>
+          <w:szCs w:val="36"/>
+        </w:rPr>
+        <w:t>Ajelanch’ın</w:t>
+      </w:r>
+      <w:proofErr w:type="spellEnd"/>
+      <w:r>
+        <w:rPr>
+          <w:color w:val="663300"/>
+          <w:sz w:val="36"/>
+          <w:szCs w:val="36"/>
+        </w:rPr>
+        <w:t xml:space="preserve"> </w:t>
+      </w:r>
+      <w:proofErr w:type="spellStart"/>
+      <w:r>
+        <w:rPr>
+          <w:color w:val="663300"/>
+          <w:sz w:val="36"/>
+          <w:szCs w:val="36"/>
+        </w:rPr>
+        <w:t>Enorem</w:t>
+      </w:r>
+      <w:proofErr w:type="spellEnd"/>
+      <w:r>
+        <w:rPr>
+          <w:color w:val="663300"/>
+          <w:sz w:val="36"/>
+          <w:szCs w:val="36"/>
+        </w:rPr>
+        <w:t xml:space="preserve"> kıyılarında doğan bu din; </w:t>
+      </w:r>
+      <w:proofErr w:type="spellStart"/>
+      <w:r>
+        <w:rPr>
+          <w:color w:val="663300"/>
+          <w:sz w:val="36"/>
+          <w:szCs w:val="36"/>
+        </w:rPr>
+        <w:t>Ajelanch</w:t>
+      </w:r>
+      <w:proofErr w:type="spellEnd"/>
+      <w:r>
+        <w:rPr>
+          <w:color w:val="663300"/>
+          <w:sz w:val="36"/>
+          <w:szCs w:val="36"/>
+        </w:rPr>
+        <w:t xml:space="preserve">, </w:t>
+      </w:r>
+      <w:proofErr w:type="spellStart"/>
+      <w:r>
+        <w:rPr>
+          <w:color w:val="663300"/>
+          <w:sz w:val="36"/>
+          <w:szCs w:val="36"/>
+        </w:rPr>
+        <w:t>Uvindu</w:t>
+      </w:r>
+      <w:proofErr w:type="spellEnd"/>
+      <w:r>
+        <w:rPr>
+          <w:color w:val="663300"/>
+          <w:sz w:val="36"/>
+          <w:szCs w:val="36"/>
+        </w:rPr>
+        <w:t xml:space="preserve">, </w:t>
+      </w:r>
+      <w:proofErr w:type="spellStart"/>
+      <w:r>
+        <w:rPr>
+          <w:color w:val="663300"/>
+          <w:sz w:val="36"/>
+          <w:szCs w:val="36"/>
+        </w:rPr>
+        <w:t>Vavurecho</w:t>
+      </w:r>
+      <w:proofErr w:type="spellEnd"/>
+      <w:r>
+        <w:rPr>
+          <w:color w:val="663300"/>
+          <w:sz w:val="36"/>
+          <w:szCs w:val="36"/>
+        </w:rPr>
+        <w:t xml:space="preserve">, </w:t>
+      </w:r>
+      <w:proofErr w:type="spellStart"/>
+      <w:r>
+        <w:rPr>
+          <w:color w:val="663300"/>
+          <w:sz w:val="36"/>
+          <w:szCs w:val="36"/>
+        </w:rPr>
+        <w:t>Yvumed</w:t>
+      </w:r>
+      <w:proofErr w:type="spellEnd"/>
+      <w:r>
+        <w:rPr>
+          <w:color w:val="663300"/>
+          <w:sz w:val="36"/>
+          <w:szCs w:val="36"/>
+        </w:rPr>
+        <w:t xml:space="preserve"> boyunca yayıldı.</w:t>
+      </w:r>
+      <w:r>
+        <w:rPr>
+          <w:color w:val="663300"/>
+          <w:sz w:val="36"/>
+          <w:szCs w:val="36"/>
+        </w:rPr>
+        <w:t xml:space="preserve"> </w:t>
+      </w:r>
+      <w:proofErr w:type="spellStart"/>
+      <w:r>
+        <w:rPr>
+          <w:color w:val="663300"/>
+          <w:sz w:val="36"/>
+          <w:szCs w:val="36"/>
+        </w:rPr>
+        <w:t>Pesidarna</w:t>
+      </w:r>
+      <w:proofErr w:type="spellEnd"/>
+      <w:r>
+        <w:rPr>
+          <w:color w:val="663300"/>
+          <w:sz w:val="36"/>
+          <w:szCs w:val="36"/>
+        </w:rPr>
+        <w:t xml:space="preserve"> yıkılınca </w:t>
+      </w:r>
+      <w:proofErr w:type="spellStart"/>
+      <w:r>
+        <w:rPr>
+          <w:color w:val="663300"/>
+          <w:sz w:val="36"/>
+          <w:szCs w:val="36"/>
+        </w:rPr>
+        <w:t>Vavurecho</w:t>
+      </w:r>
+      <w:proofErr w:type="spellEnd"/>
+      <w:r>
+        <w:rPr>
+          <w:color w:val="663300"/>
+          <w:sz w:val="36"/>
+          <w:szCs w:val="36"/>
+        </w:rPr>
+        <w:t xml:space="preserve"> tarafından onun topraklarında da yaydırıldı.</w:t>
+      </w:r>
+      <w:r>
+        <w:rPr>
+          <w:color w:val="663300"/>
+          <w:sz w:val="36"/>
+          <w:szCs w:val="36"/>
+        </w:rPr>
+        <w:t xml:space="preserve"> </w:t>
+      </w:r>
+      <w:r>
+        <w:rPr>
+          <w:color w:val="663300"/>
+          <w:sz w:val="36"/>
+          <w:szCs w:val="36"/>
+        </w:rPr>
+        <w:t xml:space="preserve">Güneybatı </w:t>
+      </w:r>
+      <w:proofErr w:type="spellStart"/>
+      <w:r>
+        <w:rPr>
+          <w:color w:val="663300"/>
+          <w:sz w:val="36"/>
+          <w:szCs w:val="36"/>
+        </w:rPr>
+        <w:t>Onulorp</w:t>
+      </w:r>
+      <w:proofErr w:type="spellEnd"/>
+      <w:r>
+        <w:rPr>
+          <w:color w:val="663300"/>
+          <w:sz w:val="36"/>
+          <w:szCs w:val="36"/>
+        </w:rPr>
+        <w:t xml:space="preserve"> inançları, yeni oluşan </w:t>
+      </w:r>
+      <w:proofErr w:type="spellStart"/>
+      <w:r>
+        <w:rPr>
+          <w:color w:val="663300"/>
+          <w:sz w:val="36"/>
+          <w:szCs w:val="36"/>
+        </w:rPr>
+        <w:t>Linadeyn</w:t>
+      </w:r>
+      <w:proofErr w:type="spellEnd"/>
+      <w:r>
+        <w:rPr>
+          <w:color w:val="663300"/>
+          <w:sz w:val="36"/>
+          <w:szCs w:val="36"/>
+        </w:rPr>
+        <w:t xml:space="preserve"> ulusuyla temellenip küçülen bir bölgede evrildi. </w:t>
+      </w:r>
+      <w:r>
+        <w:rPr>
+          <w:color w:val="663300"/>
+          <w:sz w:val="36"/>
+          <w:szCs w:val="36"/>
+        </w:rPr>
+        <w:t xml:space="preserve">Kuzeyinde ise doğuya da yayılarak Toprağa tapanlardan etkilenen </w:t>
+      </w:r>
+      <w:proofErr w:type="spellStart"/>
+      <w:r>
+        <w:rPr>
+          <w:color w:val="663300"/>
+          <w:sz w:val="36"/>
+          <w:szCs w:val="36"/>
+        </w:rPr>
+        <w:t>Upriha</w:t>
+      </w:r>
+      <w:proofErr w:type="spellEnd"/>
+      <w:r>
+        <w:rPr>
+          <w:color w:val="663300"/>
+          <w:sz w:val="36"/>
+          <w:szCs w:val="36"/>
+        </w:rPr>
+        <w:t xml:space="preserve"> inancı ortaya çıktı.</w:t>
+      </w:r>
+      <w:r>
+        <w:rPr>
+          <w:color w:val="663300"/>
+          <w:sz w:val="36"/>
+          <w:szCs w:val="36"/>
+        </w:rPr>
+        <w:t xml:space="preserve"> Toprağa tapanlar ve Erken Kuzey </w:t>
+      </w:r>
+      <w:proofErr w:type="spellStart"/>
+      <w:r>
+        <w:rPr>
+          <w:color w:val="663300"/>
+          <w:sz w:val="36"/>
+          <w:szCs w:val="36"/>
+        </w:rPr>
+        <w:t>Onu</w:t>
+      </w:r>
+      <w:r>
+        <w:rPr>
+          <w:color w:val="663300"/>
+          <w:sz w:val="36"/>
+          <w:szCs w:val="36"/>
+        </w:rPr>
+        <w:t>lorp</w:t>
+      </w:r>
+      <w:proofErr w:type="spellEnd"/>
+      <w:r>
+        <w:rPr>
+          <w:color w:val="663300"/>
+          <w:sz w:val="36"/>
+          <w:szCs w:val="36"/>
+        </w:rPr>
+        <w:t xml:space="preserve"> inançları genel olarak çok değişmedi.</w:t>
+      </w:r>
+      <w:r>
+        <w:rPr>
+          <w:color w:val="663300"/>
+          <w:sz w:val="36"/>
+          <w:szCs w:val="36"/>
+        </w:rPr>
+        <w:t xml:space="preserve"> Antik </w:t>
+      </w:r>
+      <w:proofErr w:type="spellStart"/>
+      <w:r>
+        <w:rPr>
+          <w:color w:val="663300"/>
+          <w:sz w:val="36"/>
+          <w:szCs w:val="36"/>
+        </w:rPr>
+        <w:t>Minalend</w:t>
+      </w:r>
+      <w:proofErr w:type="spellEnd"/>
+      <w:r>
+        <w:rPr>
+          <w:color w:val="663300"/>
+          <w:sz w:val="36"/>
+          <w:szCs w:val="36"/>
+        </w:rPr>
+        <w:t xml:space="preserve"> İnancı, “</w:t>
+      </w:r>
+      <w:proofErr w:type="spellStart"/>
+      <w:r>
+        <w:rPr>
+          <w:color w:val="663300"/>
+          <w:sz w:val="36"/>
+          <w:szCs w:val="36"/>
+        </w:rPr>
+        <w:t>Hisap</w:t>
+      </w:r>
+      <w:proofErr w:type="spellEnd"/>
+      <w:r>
+        <w:rPr>
+          <w:color w:val="663300"/>
+          <w:sz w:val="36"/>
+          <w:szCs w:val="36"/>
+        </w:rPr>
+        <w:t xml:space="preserve"> </w:t>
+      </w:r>
+      <w:proofErr w:type="spellStart"/>
+      <w:r>
+        <w:rPr>
+          <w:color w:val="663300"/>
+          <w:sz w:val="36"/>
+          <w:szCs w:val="36"/>
+        </w:rPr>
+        <w:t>Tirgia”ya</w:t>
+      </w:r>
+      <w:proofErr w:type="spellEnd"/>
+      <w:r>
+        <w:rPr>
+          <w:color w:val="663300"/>
+          <w:sz w:val="36"/>
+          <w:szCs w:val="36"/>
+        </w:rPr>
+        <w:t xml:space="preserve"> evrildi ve doğuya daraldı. Antik </w:t>
+      </w:r>
+      <w:proofErr w:type="spellStart"/>
+      <w:r>
+        <w:rPr>
+          <w:color w:val="663300"/>
+          <w:sz w:val="36"/>
+          <w:szCs w:val="36"/>
+        </w:rPr>
+        <w:t>Timbara</w:t>
+      </w:r>
+      <w:proofErr w:type="spellEnd"/>
+      <w:r>
+        <w:rPr>
+          <w:color w:val="663300"/>
+          <w:sz w:val="36"/>
+          <w:szCs w:val="36"/>
+        </w:rPr>
+        <w:t xml:space="preserve"> inançları, </w:t>
+      </w:r>
+      <w:proofErr w:type="spellStart"/>
+      <w:r>
+        <w:rPr>
+          <w:color w:val="663300"/>
+          <w:sz w:val="36"/>
+          <w:szCs w:val="36"/>
+        </w:rPr>
+        <w:t>Senablio</w:t>
+      </w:r>
+      <w:proofErr w:type="spellEnd"/>
+      <w:r>
+        <w:rPr>
+          <w:color w:val="663300"/>
+          <w:sz w:val="36"/>
+          <w:szCs w:val="36"/>
+        </w:rPr>
+        <w:t xml:space="preserve"> ve </w:t>
+      </w:r>
+      <w:proofErr w:type="spellStart"/>
+      <w:r>
+        <w:rPr>
+          <w:color w:val="663300"/>
+          <w:sz w:val="36"/>
+          <w:szCs w:val="36"/>
+        </w:rPr>
+        <w:t>Oriagel’ler</w:t>
+      </w:r>
+      <w:proofErr w:type="spellEnd"/>
+      <w:r>
+        <w:rPr>
+          <w:color w:val="663300"/>
+          <w:sz w:val="36"/>
+          <w:szCs w:val="36"/>
+        </w:rPr>
+        <w:t xml:space="preserve"> arasında belirgin biçimde ayrışmaya başladı.</w:t>
+      </w:r>
+      <w:r>
+        <w:rPr>
+          <w:color w:val="663300"/>
+          <w:sz w:val="36"/>
+          <w:szCs w:val="36"/>
+        </w:rPr>
+        <w:t xml:space="preserve"> </w:t>
+      </w:r>
+      <w:proofErr w:type="spellStart"/>
+      <w:r>
+        <w:rPr>
+          <w:color w:val="663300"/>
+          <w:sz w:val="36"/>
+          <w:szCs w:val="36"/>
+        </w:rPr>
+        <w:t>Kaftak</w:t>
+      </w:r>
+      <w:proofErr w:type="spellEnd"/>
+      <w:r>
+        <w:rPr>
+          <w:color w:val="663300"/>
+          <w:sz w:val="36"/>
+          <w:szCs w:val="36"/>
+        </w:rPr>
+        <w:t xml:space="preserve"> inançları biraz güneye genişledi. Su tanrıçası inancı güneyde bırakılmaya başlandı ve Güney </w:t>
+      </w:r>
+      <w:proofErr w:type="spellStart"/>
+      <w:r>
+        <w:rPr>
+          <w:color w:val="663300"/>
+          <w:sz w:val="36"/>
+          <w:szCs w:val="36"/>
+        </w:rPr>
+        <w:t>Ugundah</w:t>
+      </w:r>
+      <w:proofErr w:type="spellEnd"/>
+      <w:r>
+        <w:rPr>
+          <w:color w:val="663300"/>
+          <w:sz w:val="36"/>
+          <w:szCs w:val="36"/>
+        </w:rPr>
+        <w:t xml:space="preserve"> inançları o bölgeye yayıldı.</w:t>
+      </w:r>
+      <w:r>
+        <w:rPr>
+          <w:color w:val="663300"/>
+          <w:sz w:val="36"/>
+          <w:szCs w:val="36"/>
+        </w:rPr>
+        <w:t xml:space="preserve"> Sonra batıdaki kol ayrışmaya başladı ve “</w:t>
+      </w:r>
+      <w:proofErr w:type="spellStart"/>
+      <w:r>
+        <w:rPr>
+          <w:color w:val="663300"/>
+          <w:sz w:val="36"/>
+          <w:szCs w:val="36"/>
+        </w:rPr>
+        <w:t>Pakturuf</w:t>
+      </w:r>
+      <w:proofErr w:type="spellEnd"/>
+      <w:r>
+        <w:rPr>
+          <w:color w:val="663300"/>
+          <w:sz w:val="36"/>
+          <w:szCs w:val="36"/>
+        </w:rPr>
+        <w:t>” denmeye başladı inananlara.</w:t>
+      </w:r>
+      <w:r>
+        <w:rPr>
+          <w:color w:val="663300"/>
+          <w:sz w:val="36"/>
+          <w:szCs w:val="36"/>
+        </w:rPr>
+        <w:t xml:space="preserve"> </w:t>
+      </w:r>
+      <w:proofErr w:type="spellStart"/>
+      <w:r>
+        <w:rPr>
+          <w:color w:val="663300"/>
+          <w:sz w:val="36"/>
+          <w:szCs w:val="36"/>
+        </w:rPr>
+        <w:t>Ebvel</w:t>
+      </w:r>
+      <w:proofErr w:type="spellEnd"/>
+      <w:r>
+        <w:rPr>
+          <w:color w:val="663300"/>
+          <w:sz w:val="36"/>
+          <w:szCs w:val="36"/>
+        </w:rPr>
+        <w:t xml:space="preserve"> inancı</w:t>
+      </w:r>
+      <w:r>
+        <w:rPr>
+          <w:color w:val="663300"/>
+          <w:sz w:val="36"/>
+          <w:szCs w:val="36"/>
+        </w:rPr>
+        <w:t xml:space="preserve"> özellikle kuzeye yayıldı.</w:t>
+      </w:r>
+      <w:r>
+        <w:rPr>
+          <w:color w:val="663300"/>
+          <w:sz w:val="36"/>
+          <w:szCs w:val="36"/>
+        </w:rPr>
+        <w:t xml:space="preserve"> </w:t>
+      </w:r>
+      <w:proofErr w:type="spellStart"/>
+      <w:r>
+        <w:rPr>
+          <w:color w:val="663300"/>
+          <w:sz w:val="36"/>
+          <w:szCs w:val="36"/>
+        </w:rPr>
+        <w:t>Orenbak</w:t>
+      </w:r>
+      <w:proofErr w:type="spellEnd"/>
+      <w:r>
+        <w:rPr>
+          <w:color w:val="663300"/>
+          <w:sz w:val="36"/>
+          <w:szCs w:val="36"/>
+        </w:rPr>
+        <w:t xml:space="preserve"> biraz kuzeye yayıldı. Bermak </w:t>
+      </w:r>
+      <w:proofErr w:type="spellStart"/>
+      <w:r>
+        <w:rPr>
+          <w:color w:val="663300"/>
+          <w:sz w:val="36"/>
+          <w:szCs w:val="36"/>
+        </w:rPr>
+        <w:t>Şamanizmi</w:t>
+      </w:r>
+      <w:proofErr w:type="spellEnd"/>
+      <w:r>
+        <w:rPr>
+          <w:color w:val="663300"/>
+          <w:sz w:val="36"/>
+          <w:szCs w:val="36"/>
+        </w:rPr>
+        <w:t>, doğu ve batıda belirgin bir başkalaşma geçirdi.</w:t>
+      </w:r>
+      <w:r>
+        <w:rPr>
+          <w:color w:val="663300"/>
+          <w:sz w:val="36"/>
+          <w:szCs w:val="36"/>
+        </w:rPr>
+        <w:t xml:space="preserve"> </w:t>
+      </w:r>
+      <w:proofErr w:type="spellStart"/>
+      <w:r>
+        <w:rPr>
+          <w:color w:val="663300"/>
+          <w:sz w:val="36"/>
+          <w:szCs w:val="36"/>
+        </w:rPr>
+        <w:t>Alevtaparlar</w:t>
+      </w:r>
+      <w:proofErr w:type="spellEnd"/>
+      <w:r>
+        <w:rPr>
+          <w:color w:val="663300"/>
+          <w:sz w:val="36"/>
+          <w:szCs w:val="36"/>
+        </w:rPr>
+        <w:t xml:space="preserve">, güneye biraz yayıldı. Batıdaki </w:t>
+      </w:r>
+      <w:proofErr w:type="spellStart"/>
+      <w:r>
+        <w:rPr>
+          <w:color w:val="663300"/>
+          <w:sz w:val="36"/>
+          <w:szCs w:val="36"/>
+        </w:rPr>
+        <w:t>Alevtaparlar</w:t>
+      </w:r>
+      <w:proofErr w:type="spellEnd"/>
+      <w:r>
+        <w:rPr>
+          <w:color w:val="663300"/>
+          <w:sz w:val="36"/>
+          <w:szCs w:val="36"/>
+        </w:rPr>
+        <w:t xml:space="preserve"> ayrışıp </w:t>
+      </w:r>
+      <w:proofErr w:type="spellStart"/>
+      <w:r>
+        <w:rPr>
+          <w:color w:val="663300"/>
+          <w:sz w:val="36"/>
+          <w:szCs w:val="36"/>
+        </w:rPr>
+        <w:t>Pr</w:t>
+      </w:r>
+      <w:r>
+        <w:rPr>
+          <w:color w:val="663300"/>
+          <w:sz w:val="36"/>
+          <w:szCs w:val="36"/>
+        </w:rPr>
+        <w:t>owiu</w:t>
+      </w:r>
+      <w:r>
+        <w:rPr>
+          <w:color w:val="663300"/>
+          <w:sz w:val="36"/>
+          <w:szCs w:val="36"/>
+        </w:rPr>
+        <w:t>n</w:t>
+      </w:r>
+      <w:proofErr w:type="spellEnd"/>
+      <w:r>
+        <w:rPr>
+          <w:color w:val="663300"/>
+          <w:sz w:val="36"/>
+          <w:szCs w:val="36"/>
+        </w:rPr>
+        <w:t xml:space="preserve"> inancını oluşturdu.</w:t>
+      </w:r>
+      <w:r>
+        <w:rPr>
+          <w:color w:val="663300"/>
+          <w:sz w:val="36"/>
+          <w:szCs w:val="36"/>
+        </w:rPr>
+        <w:t xml:space="preserve"> Kuzeydeki inançlar, uluslar arasında ayrışmaya başladı ve </w:t>
+      </w:r>
+      <w:proofErr w:type="spellStart"/>
+      <w:r>
+        <w:rPr>
+          <w:color w:val="663300"/>
+          <w:sz w:val="36"/>
+          <w:szCs w:val="36"/>
+        </w:rPr>
+        <w:t>Mowunrac</w:t>
+      </w:r>
+      <w:proofErr w:type="spellEnd"/>
+      <w:r>
+        <w:rPr>
+          <w:color w:val="663300"/>
+          <w:sz w:val="36"/>
+          <w:szCs w:val="36"/>
+        </w:rPr>
+        <w:t xml:space="preserve">, </w:t>
+      </w:r>
+      <w:proofErr w:type="spellStart"/>
+      <w:r>
+        <w:rPr>
+          <w:color w:val="663300"/>
+          <w:sz w:val="36"/>
+          <w:szCs w:val="36"/>
+        </w:rPr>
+        <w:t>Sibredix</w:t>
+      </w:r>
+      <w:proofErr w:type="spellEnd"/>
+      <w:r>
+        <w:rPr>
+          <w:color w:val="663300"/>
+          <w:sz w:val="36"/>
+          <w:szCs w:val="36"/>
+        </w:rPr>
+        <w:t xml:space="preserve">, Doğu </w:t>
+      </w:r>
+      <w:proofErr w:type="spellStart"/>
+      <w:r>
+        <w:rPr>
+          <w:color w:val="663300"/>
+          <w:sz w:val="36"/>
+          <w:szCs w:val="36"/>
+        </w:rPr>
+        <w:t>Yuvand</w:t>
+      </w:r>
+      <w:proofErr w:type="spellEnd"/>
+      <w:r>
+        <w:rPr>
+          <w:color w:val="663300"/>
+          <w:sz w:val="36"/>
+          <w:szCs w:val="36"/>
+        </w:rPr>
+        <w:t xml:space="preserve">, </w:t>
+      </w:r>
+      <w:proofErr w:type="spellStart"/>
+      <w:r>
+        <w:rPr>
+          <w:color w:val="663300"/>
+          <w:sz w:val="36"/>
+          <w:szCs w:val="36"/>
+        </w:rPr>
+        <w:t>Dunslab</w:t>
+      </w:r>
+      <w:proofErr w:type="spellEnd"/>
+      <w:r>
+        <w:rPr>
+          <w:color w:val="663300"/>
+          <w:sz w:val="36"/>
+          <w:szCs w:val="36"/>
+        </w:rPr>
+        <w:t xml:space="preserve">, </w:t>
+      </w:r>
+      <w:proofErr w:type="spellStart"/>
+      <w:r>
+        <w:rPr>
+          <w:color w:val="663300"/>
+          <w:sz w:val="36"/>
+          <w:szCs w:val="36"/>
+        </w:rPr>
+        <w:t>Dunn</w:t>
+      </w:r>
+      <w:proofErr w:type="spellEnd"/>
+      <w:r>
+        <w:rPr>
+          <w:color w:val="663300"/>
+          <w:sz w:val="36"/>
+          <w:szCs w:val="36"/>
+        </w:rPr>
+        <w:t xml:space="preserve"> mitolojileri oluştu.</w:t>
+      </w:r>
+      <w:r>
+        <w:rPr>
+          <w:color w:val="663300"/>
+          <w:sz w:val="36"/>
+          <w:szCs w:val="36"/>
+        </w:rPr>
+        <w:t xml:space="preserve"> Bağımsızlaşan </w:t>
+      </w:r>
+      <w:proofErr w:type="spellStart"/>
+      <w:r>
+        <w:rPr>
+          <w:color w:val="663300"/>
+          <w:sz w:val="36"/>
+          <w:szCs w:val="36"/>
+        </w:rPr>
+        <w:t>Olepek’ler</w:t>
+      </w:r>
+      <w:proofErr w:type="spellEnd"/>
+      <w:r>
+        <w:rPr>
+          <w:color w:val="663300"/>
+          <w:sz w:val="36"/>
+          <w:szCs w:val="36"/>
+        </w:rPr>
+        <w:t xml:space="preserve">, inançlarını da </w:t>
+      </w:r>
+      <w:proofErr w:type="spellStart"/>
+      <w:r>
+        <w:rPr>
+          <w:color w:val="663300"/>
+          <w:sz w:val="36"/>
+          <w:szCs w:val="36"/>
+        </w:rPr>
+        <w:t>Yurox’lardan</w:t>
+      </w:r>
+      <w:proofErr w:type="spellEnd"/>
+      <w:r>
+        <w:rPr>
+          <w:color w:val="663300"/>
+          <w:sz w:val="36"/>
+          <w:szCs w:val="36"/>
+        </w:rPr>
+        <w:t xml:space="preserve"> ayırdı. </w:t>
+      </w:r>
+      <w:proofErr w:type="spellStart"/>
+      <w:r>
+        <w:rPr>
+          <w:color w:val="663300"/>
+          <w:sz w:val="36"/>
+          <w:szCs w:val="36"/>
+        </w:rPr>
+        <w:t>Onulorp’tan</w:t>
+      </w:r>
+      <w:proofErr w:type="spellEnd"/>
+      <w:r>
+        <w:rPr>
+          <w:color w:val="663300"/>
+          <w:sz w:val="36"/>
+          <w:szCs w:val="36"/>
+        </w:rPr>
+        <w:t xml:space="preserve"> gelen birtakım </w:t>
+      </w:r>
+      <w:proofErr w:type="spellStart"/>
+      <w:r>
+        <w:rPr>
+          <w:color w:val="663300"/>
+          <w:sz w:val="36"/>
+          <w:szCs w:val="36"/>
+        </w:rPr>
+        <w:t>Tubodam</w:t>
+      </w:r>
+      <w:proofErr w:type="spellEnd"/>
+      <w:r>
+        <w:rPr>
+          <w:color w:val="663300"/>
+          <w:sz w:val="36"/>
+          <w:szCs w:val="36"/>
+        </w:rPr>
+        <w:t xml:space="preserve"> takipçileri, doğudaki </w:t>
+      </w:r>
+      <w:proofErr w:type="spellStart"/>
+      <w:r>
+        <w:rPr>
+          <w:color w:val="663300"/>
+          <w:sz w:val="36"/>
+          <w:szCs w:val="36"/>
+        </w:rPr>
+        <w:t>Olepek’lerin</w:t>
+      </w:r>
+      <w:proofErr w:type="spellEnd"/>
+      <w:r>
+        <w:rPr>
+          <w:color w:val="663300"/>
+          <w:sz w:val="36"/>
+          <w:szCs w:val="36"/>
+        </w:rPr>
+        <w:t xml:space="preserve"> biraz </w:t>
+      </w:r>
+      <w:proofErr w:type="spellStart"/>
+      <w:r>
+        <w:rPr>
+          <w:color w:val="663300"/>
+          <w:sz w:val="36"/>
+          <w:szCs w:val="36"/>
+        </w:rPr>
+        <w:t>Tubodam’cılığa</w:t>
+      </w:r>
+      <w:proofErr w:type="spellEnd"/>
+      <w:r>
+        <w:rPr>
+          <w:color w:val="663300"/>
+          <w:sz w:val="36"/>
+          <w:szCs w:val="36"/>
+        </w:rPr>
+        <w:t xml:space="preserve"> geçmelerini sağladı.</w:t>
+      </w:r>
+      <w:r>
+        <w:rPr>
+          <w:color w:val="663300"/>
+          <w:sz w:val="36"/>
+          <w:szCs w:val="36"/>
+        </w:rPr>
+        <w:t xml:space="preserve"> Bu dönemde keşfedilen </w:t>
+      </w:r>
+      <w:proofErr w:type="spellStart"/>
+      <w:r>
+        <w:rPr>
+          <w:color w:val="663300"/>
+          <w:sz w:val="36"/>
+          <w:szCs w:val="36"/>
+        </w:rPr>
+        <w:t>Erünrim’lerin</w:t>
+      </w:r>
+      <w:proofErr w:type="spellEnd"/>
+      <w:r>
+        <w:rPr>
+          <w:color w:val="663300"/>
+          <w:sz w:val="36"/>
+          <w:szCs w:val="36"/>
+        </w:rPr>
+        <w:t xml:space="preserve"> ilkel inançlarıyla ilgili az bilgi kaldı. </w:t>
+      </w:r>
+      <w:proofErr w:type="spellStart"/>
+      <w:r>
+        <w:rPr>
+          <w:color w:val="663300"/>
+          <w:sz w:val="36"/>
+          <w:szCs w:val="36"/>
+        </w:rPr>
+        <w:t>Putsura’daki</w:t>
+      </w:r>
+      <w:proofErr w:type="spellEnd"/>
+      <w:r>
+        <w:rPr>
+          <w:color w:val="663300"/>
+          <w:sz w:val="36"/>
+          <w:szCs w:val="36"/>
+        </w:rPr>
+        <w:t xml:space="preserve"> inançlar ise kayda değer bir biçim kazandı.</w:t>
+      </w:r>
+      <w:r>
+        <w:rPr>
+          <w:color w:val="663300"/>
+          <w:sz w:val="36"/>
+          <w:szCs w:val="36"/>
+        </w:rPr>
+        <w:t xml:space="preserve"> </w:t>
+      </w:r>
+      <w:proofErr w:type="spellStart"/>
+      <w:r>
+        <w:rPr>
+          <w:color w:val="663300"/>
+          <w:sz w:val="36"/>
+          <w:szCs w:val="36"/>
+        </w:rPr>
+        <w:t>Nyrokos’un</w:t>
+      </w:r>
+      <w:proofErr w:type="spellEnd"/>
+      <w:r>
+        <w:rPr>
+          <w:color w:val="663300"/>
+          <w:sz w:val="36"/>
+          <w:szCs w:val="36"/>
+        </w:rPr>
+        <w:t xml:space="preserve"> güneyindeki adalardaki paganizm, ana karadan daha özgünleşti bu dönemde</w:t>
       </w:r>
     </w:p>
     <w:p>
@@ -2908,973 +3796,39 @@
           <w:szCs w:val="36"/>
         </w:rPr>
       </w:pPr>
-      <w:r>
-        <w:rPr>
-          <w:color w:val="663300"/>
-          <w:sz w:val="36"/>
-          <w:szCs w:val="36"/>
-        </w:rPr>
-        <w:t xml:space="preserve">Batı </w:t>
-      </w:r>
-      <w:proofErr w:type="spellStart"/>
-      <w:r>
-        <w:rPr>
-          <w:color w:val="663300"/>
-          <w:sz w:val="36"/>
-          <w:szCs w:val="36"/>
-        </w:rPr>
-        <w:t>Onulorp’ta</w:t>
-      </w:r>
-      <w:proofErr w:type="spellEnd"/>
-      <w:r>
-        <w:rPr>
-          <w:color w:val="663300"/>
-          <w:sz w:val="36"/>
-          <w:szCs w:val="36"/>
-        </w:rPr>
-        <w:t xml:space="preserve"> MÖ 701’de bir din ortaya çıktı. </w:t>
-      </w:r>
-      <w:r>
-        <w:rPr>
-          <w:color w:val="663300"/>
-          <w:sz w:val="36"/>
-          <w:szCs w:val="36"/>
-        </w:rPr>
-        <w:t>Yalvaç(peygamber)</w:t>
-      </w:r>
-      <w:r>
-        <w:rPr>
-          <w:color w:val="663300"/>
-          <w:sz w:val="36"/>
-          <w:szCs w:val="36"/>
-        </w:rPr>
-        <w:t xml:space="preserve"> </w:t>
-      </w:r>
-      <w:proofErr w:type="spellStart"/>
-      <w:r>
-        <w:rPr>
-          <w:color w:val="663300"/>
-          <w:sz w:val="36"/>
-          <w:szCs w:val="36"/>
-        </w:rPr>
-        <w:t>Tubodam</w:t>
-      </w:r>
-      <w:proofErr w:type="spellEnd"/>
-      <w:r>
-        <w:rPr>
-          <w:color w:val="663300"/>
-          <w:sz w:val="36"/>
-          <w:szCs w:val="36"/>
-        </w:rPr>
-        <w:t xml:space="preserve">, </w:t>
-      </w:r>
-      <w:proofErr w:type="spellStart"/>
-      <w:r>
-        <w:rPr>
-          <w:color w:val="663300"/>
-          <w:sz w:val="36"/>
-          <w:szCs w:val="36"/>
-        </w:rPr>
-        <w:t>Tubodam’cılık</w:t>
-      </w:r>
-      <w:proofErr w:type="spellEnd"/>
-      <w:r>
-        <w:rPr>
-          <w:color w:val="663300"/>
-          <w:sz w:val="36"/>
-          <w:szCs w:val="36"/>
-        </w:rPr>
-        <w:t xml:space="preserve"> dinini ortaya çıkardı ve hızlı biçimde yayıldı.</w:t>
-      </w:r>
-      <w:r>
-        <w:rPr>
-          <w:color w:val="663300"/>
-          <w:sz w:val="36"/>
-          <w:szCs w:val="36"/>
-        </w:rPr>
-        <w:t xml:space="preserve"> Özellikle </w:t>
-      </w:r>
-      <w:proofErr w:type="spellStart"/>
-      <w:r>
-        <w:rPr>
-          <w:color w:val="663300"/>
-          <w:sz w:val="36"/>
-          <w:szCs w:val="36"/>
-        </w:rPr>
-        <w:t>Ardinan</w:t>
-      </w:r>
-      <w:proofErr w:type="spellEnd"/>
-      <w:r>
-        <w:rPr>
-          <w:color w:val="663300"/>
-          <w:sz w:val="36"/>
-          <w:szCs w:val="36"/>
-        </w:rPr>
-        <w:t xml:space="preserve"> tapınağı destekçileri arasında benimsendi. </w:t>
-      </w:r>
-      <w:proofErr w:type="spellStart"/>
-      <w:r>
-        <w:rPr>
-          <w:color w:val="663300"/>
-          <w:sz w:val="36"/>
-          <w:szCs w:val="36"/>
-        </w:rPr>
-        <w:t>Ajelanch’ın</w:t>
-      </w:r>
-      <w:proofErr w:type="spellEnd"/>
-      <w:r>
-        <w:rPr>
-          <w:color w:val="663300"/>
-          <w:sz w:val="36"/>
-          <w:szCs w:val="36"/>
-        </w:rPr>
-        <w:t xml:space="preserve"> </w:t>
-      </w:r>
-      <w:proofErr w:type="spellStart"/>
-      <w:r>
-        <w:rPr>
-          <w:color w:val="663300"/>
-          <w:sz w:val="36"/>
-          <w:szCs w:val="36"/>
-        </w:rPr>
-        <w:t>Enorem</w:t>
-      </w:r>
-      <w:proofErr w:type="spellEnd"/>
-      <w:r>
-        <w:rPr>
-          <w:color w:val="663300"/>
-          <w:sz w:val="36"/>
-          <w:szCs w:val="36"/>
-        </w:rPr>
-        <w:t xml:space="preserve"> kıyılarında doğan bu din; </w:t>
-      </w:r>
-      <w:proofErr w:type="spellStart"/>
-      <w:r>
-        <w:rPr>
-          <w:color w:val="663300"/>
-          <w:sz w:val="36"/>
-          <w:szCs w:val="36"/>
-        </w:rPr>
-        <w:t>Ajelanch</w:t>
-      </w:r>
-      <w:proofErr w:type="spellEnd"/>
-      <w:r>
-        <w:rPr>
-          <w:color w:val="663300"/>
-          <w:sz w:val="36"/>
-          <w:szCs w:val="36"/>
-        </w:rPr>
-        <w:t xml:space="preserve">, </w:t>
-      </w:r>
-      <w:proofErr w:type="spellStart"/>
-      <w:r>
-        <w:rPr>
-          <w:color w:val="663300"/>
-          <w:sz w:val="36"/>
-          <w:szCs w:val="36"/>
-        </w:rPr>
-        <w:t>Uvindu</w:t>
-      </w:r>
-      <w:proofErr w:type="spellEnd"/>
-      <w:r>
-        <w:rPr>
-          <w:color w:val="663300"/>
-          <w:sz w:val="36"/>
-          <w:szCs w:val="36"/>
-        </w:rPr>
-        <w:t xml:space="preserve">, </w:t>
-      </w:r>
-      <w:proofErr w:type="spellStart"/>
-      <w:r>
-        <w:rPr>
-          <w:color w:val="663300"/>
-          <w:sz w:val="36"/>
-          <w:szCs w:val="36"/>
-        </w:rPr>
-        <w:t>Vavurecho</w:t>
-      </w:r>
-      <w:proofErr w:type="spellEnd"/>
-      <w:r>
-        <w:rPr>
-          <w:color w:val="663300"/>
-          <w:sz w:val="36"/>
-          <w:szCs w:val="36"/>
-        </w:rPr>
-        <w:t xml:space="preserve">, </w:t>
-      </w:r>
-      <w:proofErr w:type="spellStart"/>
-      <w:r>
-        <w:rPr>
-          <w:color w:val="663300"/>
-          <w:sz w:val="36"/>
-          <w:szCs w:val="36"/>
-        </w:rPr>
-        <w:t>Yvumed</w:t>
-      </w:r>
-      <w:proofErr w:type="spellEnd"/>
-      <w:r>
-        <w:rPr>
-          <w:color w:val="663300"/>
-          <w:sz w:val="36"/>
-          <w:szCs w:val="36"/>
-        </w:rPr>
-        <w:t xml:space="preserve"> boyunca yayıldı.</w:t>
-      </w:r>
-      <w:r>
-        <w:rPr>
-          <w:color w:val="663300"/>
-          <w:sz w:val="36"/>
-          <w:szCs w:val="36"/>
-        </w:rPr>
-        <w:t xml:space="preserve"> </w:t>
-      </w:r>
-      <w:proofErr w:type="spellStart"/>
-      <w:r>
-        <w:rPr>
-          <w:color w:val="663300"/>
-          <w:sz w:val="36"/>
-          <w:szCs w:val="36"/>
-        </w:rPr>
-        <w:t>Pesidarna</w:t>
-      </w:r>
-      <w:proofErr w:type="spellEnd"/>
-      <w:r>
-        <w:rPr>
-          <w:color w:val="663300"/>
-          <w:sz w:val="36"/>
-          <w:szCs w:val="36"/>
-        </w:rPr>
-        <w:t xml:space="preserve"> yıkılınca </w:t>
-      </w:r>
-      <w:proofErr w:type="spellStart"/>
-      <w:r>
-        <w:rPr>
-          <w:color w:val="663300"/>
-          <w:sz w:val="36"/>
-          <w:szCs w:val="36"/>
-        </w:rPr>
-        <w:t>Vavurecho</w:t>
-      </w:r>
-      <w:proofErr w:type="spellEnd"/>
-      <w:r>
-        <w:rPr>
-          <w:color w:val="663300"/>
-          <w:sz w:val="36"/>
-          <w:szCs w:val="36"/>
-        </w:rPr>
-        <w:t xml:space="preserve"> tarafından onun topraklarında da yaydırıldı.</w:t>
-      </w:r>
-      <w:r>
-        <w:rPr>
-          <w:color w:val="663300"/>
-          <w:sz w:val="36"/>
-          <w:szCs w:val="36"/>
-        </w:rPr>
-        <w:t xml:space="preserve"> </w:t>
-      </w:r>
-      <w:r>
-        <w:rPr>
-          <w:color w:val="663300"/>
-          <w:sz w:val="36"/>
-          <w:szCs w:val="36"/>
-        </w:rPr>
-        <w:t xml:space="preserve">Güneybatı </w:t>
-      </w:r>
-      <w:proofErr w:type="spellStart"/>
-      <w:r>
-        <w:rPr>
-          <w:color w:val="663300"/>
-          <w:sz w:val="36"/>
-          <w:szCs w:val="36"/>
-        </w:rPr>
-        <w:t>Onulorp</w:t>
-      </w:r>
-      <w:proofErr w:type="spellEnd"/>
-      <w:r>
-        <w:rPr>
-          <w:color w:val="663300"/>
-          <w:sz w:val="36"/>
-          <w:szCs w:val="36"/>
-        </w:rPr>
-        <w:t xml:space="preserve"> inançları, yeni oluşan </w:t>
-      </w:r>
-      <w:proofErr w:type="spellStart"/>
-      <w:r>
-        <w:rPr>
-          <w:color w:val="663300"/>
-          <w:sz w:val="36"/>
-          <w:szCs w:val="36"/>
-        </w:rPr>
-        <w:t>Linadeyn</w:t>
-      </w:r>
-      <w:proofErr w:type="spellEnd"/>
-      <w:r>
-        <w:rPr>
-          <w:color w:val="663300"/>
-          <w:sz w:val="36"/>
-          <w:szCs w:val="36"/>
-        </w:rPr>
-        <w:t xml:space="preserve"> ulusuyla temellenip küçülen bir bölgede evrildi. </w:t>
-      </w:r>
-      <w:r>
-        <w:rPr>
-          <w:color w:val="663300"/>
-          <w:sz w:val="36"/>
-          <w:szCs w:val="36"/>
-        </w:rPr>
-        <w:t xml:space="preserve">Kuzeyinde ise doğuya da yayılarak Toprağa tapanlardan etkilenen </w:t>
-      </w:r>
-      <w:proofErr w:type="spellStart"/>
-      <w:r>
-        <w:rPr>
-          <w:color w:val="663300"/>
-          <w:sz w:val="36"/>
-          <w:szCs w:val="36"/>
-        </w:rPr>
-        <w:t>Upriha</w:t>
-      </w:r>
-      <w:proofErr w:type="spellEnd"/>
-      <w:r>
-        <w:rPr>
-          <w:color w:val="663300"/>
-          <w:sz w:val="36"/>
-          <w:szCs w:val="36"/>
-        </w:rPr>
-        <w:t xml:space="preserve"> inancı ortaya çıktı.</w:t>
-      </w:r>
-      <w:r>
-        <w:rPr>
-          <w:color w:val="663300"/>
-          <w:sz w:val="36"/>
-          <w:szCs w:val="36"/>
-        </w:rPr>
-        <w:t xml:space="preserve"> Toprağa tapanlar ve Erken Kuzey </w:t>
-      </w:r>
-      <w:proofErr w:type="spellStart"/>
-      <w:r>
-        <w:rPr>
-          <w:color w:val="663300"/>
-          <w:sz w:val="36"/>
-          <w:szCs w:val="36"/>
-        </w:rPr>
-        <w:t>Onu</w:t>
-      </w:r>
-      <w:r>
-        <w:rPr>
-          <w:color w:val="663300"/>
-          <w:sz w:val="36"/>
-          <w:szCs w:val="36"/>
-        </w:rPr>
-        <w:t>lorp</w:t>
-      </w:r>
-      <w:proofErr w:type="spellEnd"/>
-      <w:r>
-        <w:rPr>
-          <w:color w:val="663300"/>
-          <w:sz w:val="36"/>
-          <w:szCs w:val="36"/>
-        </w:rPr>
-        <w:t xml:space="preserve"> inançları genel olarak çok değişmedi.</w:t>
-      </w:r>
-      <w:r>
-        <w:rPr>
-          <w:color w:val="663300"/>
-          <w:sz w:val="36"/>
-          <w:szCs w:val="36"/>
-        </w:rPr>
-        <w:t xml:space="preserve"> Antik </w:t>
-      </w:r>
-      <w:proofErr w:type="spellStart"/>
-      <w:r>
-        <w:rPr>
-          <w:color w:val="663300"/>
-          <w:sz w:val="36"/>
-          <w:szCs w:val="36"/>
-        </w:rPr>
-        <w:t>Minalend</w:t>
-      </w:r>
-      <w:proofErr w:type="spellEnd"/>
-      <w:r>
-        <w:rPr>
-          <w:color w:val="663300"/>
-          <w:sz w:val="36"/>
-          <w:szCs w:val="36"/>
-        </w:rPr>
-        <w:t xml:space="preserve"> İnancı, “</w:t>
-      </w:r>
-      <w:proofErr w:type="spellStart"/>
-      <w:r>
-        <w:rPr>
-          <w:color w:val="663300"/>
-          <w:sz w:val="36"/>
-          <w:szCs w:val="36"/>
-        </w:rPr>
-        <w:t>Hisap</w:t>
-      </w:r>
-      <w:proofErr w:type="spellEnd"/>
-      <w:r>
-        <w:rPr>
-          <w:color w:val="663300"/>
-          <w:sz w:val="36"/>
-          <w:szCs w:val="36"/>
-        </w:rPr>
-        <w:t xml:space="preserve"> </w:t>
-      </w:r>
-      <w:proofErr w:type="spellStart"/>
-      <w:r>
-        <w:rPr>
-          <w:color w:val="663300"/>
-          <w:sz w:val="36"/>
-          <w:szCs w:val="36"/>
-        </w:rPr>
-        <w:t>Tirgia”ya</w:t>
-      </w:r>
-      <w:proofErr w:type="spellEnd"/>
-      <w:r>
-        <w:rPr>
-          <w:color w:val="663300"/>
-          <w:sz w:val="36"/>
-          <w:szCs w:val="36"/>
-        </w:rPr>
-        <w:t xml:space="preserve"> evrildi ve doğuya daraldı. Antik </w:t>
-      </w:r>
-      <w:proofErr w:type="spellStart"/>
-      <w:r>
-        <w:rPr>
-          <w:color w:val="663300"/>
-          <w:sz w:val="36"/>
-          <w:szCs w:val="36"/>
-        </w:rPr>
-        <w:t>Timbara</w:t>
-      </w:r>
-      <w:proofErr w:type="spellEnd"/>
-      <w:r>
-        <w:rPr>
-          <w:color w:val="663300"/>
-          <w:sz w:val="36"/>
-          <w:szCs w:val="36"/>
-        </w:rPr>
-        <w:t xml:space="preserve"> inançları, </w:t>
-      </w:r>
-      <w:proofErr w:type="spellStart"/>
-      <w:r>
-        <w:rPr>
-          <w:color w:val="663300"/>
-          <w:sz w:val="36"/>
-          <w:szCs w:val="36"/>
-        </w:rPr>
-        <w:t>Senablio</w:t>
-      </w:r>
-      <w:proofErr w:type="spellEnd"/>
-      <w:r>
-        <w:rPr>
-          <w:color w:val="663300"/>
-          <w:sz w:val="36"/>
-          <w:szCs w:val="36"/>
-        </w:rPr>
-        <w:t xml:space="preserve"> ve </w:t>
-      </w:r>
-      <w:proofErr w:type="spellStart"/>
-      <w:r>
-        <w:rPr>
-          <w:color w:val="663300"/>
-          <w:sz w:val="36"/>
-          <w:szCs w:val="36"/>
-        </w:rPr>
-        <w:t>Oriagel’ler</w:t>
-      </w:r>
-      <w:proofErr w:type="spellEnd"/>
-      <w:r>
-        <w:rPr>
-          <w:color w:val="663300"/>
-          <w:sz w:val="36"/>
-          <w:szCs w:val="36"/>
-        </w:rPr>
-        <w:t xml:space="preserve"> arasında belirgin biçimde ayrışmaya başladı.</w:t>
-      </w:r>
-      <w:r>
-        <w:rPr>
-          <w:color w:val="663300"/>
-          <w:sz w:val="36"/>
-          <w:szCs w:val="36"/>
-        </w:rPr>
-        <w:t xml:space="preserve"> </w:t>
-      </w:r>
-      <w:proofErr w:type="spellStart"/>
-      <w:r>
-        <w:rPr>
-          <w:color w:val="663300"/>
-          <w:sz w:val="36"/>
-          <w:szCs w:val="36"/>
-        </w:rPr>
-        <w:t>Kaftak</w:t>
-      </w:r>
-      <w:proofErr w:type="spellEnd"/>
-      <w:r>
-        <w:rPr>
-          <w:color w:val="663300"/>
-          <w:sz w:val="36"/>
-          <w:szCs w:val="36"/>
-        </w:rPr>
-        <w:t xml:space="preserve"> inançları biraz güneye genişledi. Su tanrıçası inancı güneyde bırakılmaya başlandı ve Güney </w:t>
-      </w:r>
-      <w:proofErr w:type="spellStart"/>
-      <w:r>
-        <w:rPr>
-          <w:color w:val="663300"/>
-          <w:sz w:val="36"/>
-          <w:szCs w:val="36"/>
-        </w:rPr>
-        <w:t>Ugundah</w:t>
-      </w:r>
-      <w:proofErr w:type="spellEnd"/>
-      <w:r>
-        <w:rPr>
-          <w:color w:val="663300"/>
-          <w:sz w:val="36"/>
-          <w:szCs w:val="36"/>
-        </w:rPr>
-        <w:t xml:space="preserve"> inançları o bölgeye yayıldı.</w:t>
-      </w:r>
-      <w:r>
-        <w:rPr>
-          <w:color w:val="663300"/>
-          <w:sz w:val="36"/>
-          <w:szCs w:val="36"/>
-        </w:rPr>
-        <w:t xml:space="preserve"> Sonra batıdaki kol ayrışmaya başladı ve “</w:t>
-      </w:r>
-      <w:proofErr w:type="spellStart"/>
-      <w:r>
-        <w:rPr>
-          <w:color w:val="663300"/>
-          <w:sz w:val="36"/>
-          <w:szCs w:val="36"/>
-        </w:rPr>
-        <w:t>Pakturuf</w:t>
-      </w:r>
-      <w:proofErr w:type="spellEnd"/>
-      <w:r>
-        <w:rPr>
-          <w:color w:val="663300"/>
-          <w:sz w:val="36"/>
-          <w:szCs w:val="36"/>
-        </w:rPr>
-        <w:t>” denmeye başladı inananlara.</w:t>
-      </w:r>
-      <w:r>
-        <w:rPr>
-          <w:color w:val="663300"/>
-          <w:sz w:val="36"/>
-          <w:szCs w:val="36"/>
-        </w:rPr>
-        <w:t xml:space="preserve"> </w:t>
-      </w:r>
-      <w:proofErr w:type="spellStart"/>
-      <w:r>
-        <w:rPr>
-          <w:color w:val="663300"/>
-          <w:sz w:val="36"/>
-          <w:szCs w:val="36"/>
-        </w:rPr>
-        <w:t>Ebvel</w:t>
-      </w:r>
-      <w:proofErr w:type="spellEnd"/>
-      <w:r>
-        <w:rPr>
-          <w:color w:val="663300"/>
-          <w:sz w:val="36"/>
-          <w:szCs w:val="36"/>
-        </w:rPr>
-        <w:t xml:space="preserve"> inancı</w:t>
-      </w:r>
-      <w:r>
-        <w:rPr>
-          <w:color w:val="663300"/>
-          <w:sz w:val="36"/>
-          <w:szCs w:val="36"/>
-        </w:rPr>
-        <w:t xml:space="preserve"> özellikle kuzeye yayıldı.</w:t>
-      </w:r>
-      <w:r>
-        <w:rPr>
-          <w:color w:val="663300"/>
-          <w:sz w:val="36"/>
-          <w:szCs w:val="36"/>
-        </w:rPr>
-        <w:t xml:space="preserve"> </w:t>
-      </w:r>
-      <w:proofErr w:type="spellStart"/>
-      <w:r>
-        <w:rPr>
-          <w:color w:val="663300"/>
-          <w:sz w:val="36"/>
-          <w:szCs w:val="36"/>
-        </w:rPr>
-        <w:t>Orenbak</w:t>
-      </w:r>
-      <w:proofErr w:type="spellEnd"/>
-      <w:r>
-        <w:rPr>
-          <w:color w:val="663300"/>
-          <w:sz w:val="36"/>
-          <w:szCs w:val="36"/>
-        </w:rPr>
-        <w:t xml:space="preserve"> biraz kuzeye yayıldı. Bermak </w:t>
-      </w:r>
-      <w:proofErr w:type="spellStart"/>
-      <w:r>
-        <w:rPr>
-          <w:color w:val="663300"/>
-          <w:sz w:val="36"/>
-          <w:szCs w:val="36"/>
-        </w:rPr>
-        <w:t>Şamanizmi</w:t>
-      </w:r>
-      <w:proofErr w:type="spellEnd"/>
-      <w:r>
-        <w:rPr>
-          <w:color w:val="663300"/>
-          <w:sz w:val="36"/>
-          <w:szCs w:val="36"/>
-        </w:rPr>
-        <w:t>, doğu ve batıda belirgin bir başkalaşma geçirdi.</w:t>
-      </w:r>
-      <w:r>
-        <w:rPr>
-          <w:color w:val="663300"/>
-          <w:sz w:val="36"/>
-          <w:szCs w:val="36"/>
-        </w:rPr>
-        <w:t xml:space="preserve"> </w:t>
-      </w:r>
-      <w:proofErr w:type="spellStart"/>
-      <w:r>
-        <w:rPr>
-          <w:color w:val="663300"/>
-          <w:sz w:val="36"/>
-          <w:szCs w:val="36"/>
-        </w:rPr>
-        <w:t>Alevtaparlar</w:t>
-      </w:r>
-      <w:proofErr w:type="spellEnd"/>
-      <w:r>
-        <w:rPr>
-          <w:color w:val="663300"/>
-          <w:sz w:val="36"/>
-          <w:szCs w:val="36"/>
-        </w:rPr>
-        <w:t xml:space="preserve">, güneye biraz yayıldı. Batıdaki </w:t>
-      </w:r>
-      <w:proofErr w:type="spellStart"/>
-      <w:r>
-        <w:rPr>
-          <w:color w:val="663300"/>
-          <w:sz w:val="36"/>
-          <w:szCs w:val="36"/>
-        </w:rPr>
-        <w:t>Alevtaparlar</w:t>
-      </w:r>
-      <w:proofErr w:type="spellEnd"/>
-      <w:r>
-        <w:rPr>
-          <w:color w:val="663300"/>
-          <w:sz w:val="36"/>
-          <w:szCs w:val="36"/>
-        </w:rPr>
-        <w:t xml:space="preserve"> ayrışıp </w:t>
-      </w:r>
-      <w:proofErr w:type="spellStart"/>
-      <w:r>
-        <w:rPr>
-          <w:color w:val="663300"/>
-          <w:sz w:val="36"/>
-          <w:szCs w:val="36"/>
-        </w:rPr>
-        <w:t>Pr</w:t>
-      </w:r>
-      <w:r>
-        <w:rPr>
-          <w:color w:val="663300"/>
-          <w:sz w:val="36"/>
-          <w:szCs w:val="36"/>
-        </w:rPr>
-        <w:t>owiu</w:t>
-      </w:r>
-      <w:r>
-        <w:rPr>
-          <w:color w:val="663300"/>
-          <w:sz w:val="36"/>
-          <w:szCs w:val="36"/>
-        </w:rPr>
-        <w:t>n</w:t>
-      </w:r>
-      <w:proofErr w:type="spellEnd"/>
-      <w:r>
-        <w:rPr>
-          <w:color w:val="663300"/>
-          <w:sz w:val="36"/>
-          <w:szCs w:val="36"/>
-        </w:rPr>
-        <w:t xml:space="preserve"> inancını oluşturdu.</w:t>
-      </w:r>
-      <w:r>
-        <w:rPr>
-          <w:color w:val="663300"/>
-          <w:sz w:val="36"/>
-          <w:szCs w:val="36"/>
-        </w:rPr>
-        <w:t xml:space="preserve"> Kuzeydeki inançlar, uluslar arasında ayrışmaya başladı ve </w:t>
-      </w:r>
-      <w:proofErr w:type="spellStart"/>
-      <w:r>
-        <w:rPr>
-          <w:color w:val="663300"/>
-          <w:sz w:val="36"/>
-          <w:szCs w:val="36"/>
-        </w:rPr>
-        <w:t>Mowunrac</w:t>
-      </w:r>
-      <w:proofErr w:type="spellEnd"/>
-      <w:r>
-        <w:rPr>
-          <w:color w:val="663300"/>
-          <w:sz w:val="36"/>
-          <w:szCs w:val="36"/>
-        </w:rPr>
-        <w:t xml:space="preserve">, </w:t>
-      </w:r>
-      <w:proofErr w:type="spellStart"/>
-      <w:r>
-        <w:rPr>
-          <w:color w:val="663300"/>
-          <w:sz w:val="36"/>
-          <w:szCs w:val="36"/>
-        </w:rPr>
-        <w:t>Sibredix</w:t>
-      </w:r>
-      <w:proofErr w:type="spellEnd"/>
-      <w:r>
-        <w:rPr>
-          <w:color w:val="663300"/>
-          <w:sz w:val="36"/>
-          <w:szCs w:val="36"/>
-        </w:rPr>
-        <w:t xml:space="preserve">, Doğu </w:t>
-      </w:r>
-      <w:proofErr w:type="spellStart"/>
-      <w:r>
-        <w:rPr>
-          <w:color w:val="663300"/>
-          <w:sz w:val="36"/>
-          <w:szCs w:val="36"/>
-        </w:rPr>
-        <w:t>Yuvand</w:t>
-      </w:r>
-      <w:proofErr w:type="spellEnd"/>
-      <w:r>
-        <w:rPr>
-          <w:color w:val="663300"/>
-          <w:sz w:val="36"/>
-          <w:szCs w:val="36"/>
-        </w:rPr>
-        <w:t xml:space="preserve">, </w:t>
-      </w:r>
-      <w:proofErr w:type="spellStart"/>
-      <w:r>
-        <w:rPr>
-          <w:color w:val="663300"/>
-          <w:sz w:val="36"/>
-          <w:szCs w:val="36"/>
-        </w:rPr>
-        <w:t>Dunslab</w:t>
-      </w:r>
-      <w:proofErr w:type="spellEnd"/>
-      <w:r>
-        <w:rPr>
-          <w:color w:val="663300"/>
-          <w:sz w:val="36"/>
-          <w:szCs w:val="36"/>
-        </w:rPr>
-        <w:t xml:space="preserve">, </w:t>
-      </w:r>
-      <w:proofErr w:type="spellStart"/>
-      <w:r>
-        <w:rPr>
-          <w:color w:val="663300"/>
-          <w:sz w:val="36"/>
-          <w:szCs w:val="36"/>
-        </w:rPr>
-        <w:t>Dunn</w:t>
-      </w:r>
-      <w:proofErr w:type="spellEnd"/>
-      <w:r>
-        <w:rPr>
-          <w:color w:val="663300"/>
-          <w:sz w:val="36"/>
-          <w:szCs w:val="36"/>
-        </w:rPr>
-        <w:t xml:space="preserve"> mitolojileri oluştu.</w:t>
-      </w:r>
-      <w:r>
-        <w:rPr>
-          <w:color w:val="663300"/>
-          <w:sz w:val="36"/>
-          <w:szCs w:val="36"/>
-        </w:rPr>
-        <w:t xml:space="preserve"> Bağımsızlaşan </w:t>
-      </w:r>
-      <w:proofErr w:type="spellStart"/>
-      <w:r>
-        <w:rPr>
-          <w:color w:val="663300"/>
-          <w:sz w:val="36"/>
-          <w:szCs w:val="36"/>
-        </w:rPr>
-        <w:t>Olepek’ler</w:t>
-      </w:r>
-      <w:proofErr w:type="spellEnd"/>
-      <w:r>
-        <w:rPr>
-          <w:color w:val="663300"/>
-          <w:sz w:val="36"/>
-          <w:szCs w:val="36"/>
-        </w:rPr>
-        <w:t xml:space="preserve">, inançlarını da </w:t>
-      </w:r>
-      <w:proofErr w:type="spellStart"/>
-      <w:r>
-        <w:rPr>
-          <w:color w:val="663300"/>
-          <w:sz w:val="36"/>
-          <w:szCs w:val="36"/>
-        </w:rPr>
-        <w:t>Yurox’lardan</w:t>
-      </w:r>
-      <w:proofErr w:type="spellEnd"/>
-      <w:r>
-        <w:rPr>
-          <w:color w:val="663300"/>
-          <w:sz w:val="36"/>
-          <w:szCs w:val="36"/>
-        </w:rPr>
-        <w:t xml:space="preserve"> ayırdı. </w:t>
-      </w:r>
-      <w:proofErr w:type="spellStart"/>
-      <w:r>
-        <w:rPr>
-          <w:color w:val="663300"/>
-          <w:sz w:val="36"/>
-          <w:szCs w:val="36"/>
-        </w:rPr>
-        <w:t>Onulorp’tan</w:t>
-      </w:r>
-      <w:proofErr w:type="spellEnd"/>
-      <w:r>
-        <w:rPr>
-          <w:color w:val="663300"/>
-          <w:sz w:val="36"/>
-          <w:szCs w:val="36"/>
-        </w:rPr>
-        <w:t xml:space="preserve"> gelen birtakım </w:t>
-      </w:r>
-      <w:proofErr w:type="spellStart"/>
-      <w:r>
-        <w:rPr>
-          <w:color w:val="663300"/>
-          <w:sz w:val="36"/>
-          <w:szCs w:val="36"/>
-        </w:rPr>
-        <w:t>Tubodam</w:t>
-      </w:r>
-      <w:proofErr w:type="spellEnd"/>
-      <w:r>
-        <w:rPr>
-          <w:color w:val="663300"/>
-          <w:sz w:val="36"/>
-          <w:szCs w:val="36"/>
-        </w:rPr>
-        <w:t xml:space="preserve"> takipçileri, doğudaki </w:t>
-      </w:r>
-      <w:proofErr w:type="spellStart"/>
-      <w:r>
-        <w:rPr>
-          <w:color w:val="663300"/>
-          <w:sz w:val="36"/>
-          <w:szCs w:val="36"/>
-        </w:rPr>
-        <w:t>Olepek’lerin</w:t>
-      </w:r>
-      <w:proofErr w:type="spellEnd"/>
-      <w:r>
-        <w:rPr>
-          <w:color w:val="663300"/>
-          <w:sz w:val="36"/>
-          <w:szCs w:val="36"/>
-        </w:rPr>
-        <w:t xml:space="preserve"> biraz </w:t>
-      </w:r>
-      <w:proofErr w:type="spellStart"/>
-      <w:r>
-        <w:rPr>
-          <w:color w:val="663300"/>
-          <w:sz w:val="36"/>
-          <w:szCs w:val="36"/>
-        </w:rPr>
-        <w:t>Tubodam’cılığa</w:t>
-      </w:r>
-      <w:proofErr w:type="spellEnd"/>
-      <w:r>
-        <w:rPr>
-          <w:color w:val="663300"/>
-          <w:sz w:val="36"/>
-          <w:szCs w:val="36"/>
-        </w:rPr>
-        <w:t xml:space="preserve"> geçmelerini sağladı.</w:t>
-      </w:r>
-      <w:r>
-        <w:rPr>
-          <w:color w:val="663300"/>
-          <w:sz w:val="36"/>
-          <w:szCs w:val="36"/>
-        </w:rPr>
-        <w:t xml:space="preserve"> Bu dönemde keşfedilen </w:t>
-      </w:r>
-      <w:proofErr w:type="spellStart"/>
-      <w:r>
-        <w:rPr>
-          <w:color w:val="663300"/>
-          <w:sz w:val="36"/>
-          <w:szCs w:val="36"/>
-        </w:rPr>
-        <w:t>Erünrim’lerin</w:t>
-      </w:r>
-      <w:proofErr w:type="spellEnd"/>
-      <w:r>
-        <w:rPr>
-          <w:color w:val="663300"/>
-          <w:sz w:val="36"/>
-          <w:szCs w:val="36"/>
-        </w:rPr>
-        <w:t xml:space="preserve"> ilkel inançlarıyla ilgili az bilgi kaldı. </w:t>
-      </w:r>
-      <w:proofErr w:type="spellStart"/>
-      <w:r>
-        <w:rPr>
-          <w:color w:val="663300"/>
-          <w:sz w:val="36"/>
-          <w:szCs w:val="36"/>
-        </w:rPr>
-        <w:t>Putsura’daki</w:t>
-      </w:r>
-      <w:proofErr w:type="spellEnd"/>
-      <w:r>
-        <w:rPr>
-          <w:color w:val="663300"/>
-          <w:sz w:val="36"/>
-          <w:szCs w:val="36"/>
-        </w:rPr>
-        <w:t xml:space="preserve"> inançlar ise kayda değer bir biçim kazandı.</w:t>
+      <w:proofErr w:type="spellStart"/>
+      <w:r>
+        <w:rPr>
+          <w:color w:val="663300"/>
+          <w:sz w:val="36"/>
+          <w:szCs w:val="36"/>
+        </w:rPr>
+        <w:t>Nyrokos</w:t>
+      </w:r>
+      <w:proofErr w:type="spellEnd"/>
+      <w:r>
+        <w:rPr>
+          <w:color w:val="663300"/>
+          <w:sz w:val="36"/>
+          <w:szCs w:val="36"/>
+        </w:rPr>
+        <w:t xml:space="preserve"> Adalar Paganizmi : </w:t>
+      </w:r>
+      <w:r>
+        <w:rPr>
+          <w:color w:val="663300"/>
+          <w:sz w:val="36"/>
+          <w:szCs w:val="36"/>
+        </w:rPr>
+        <w:t>Ölenlerin yeniden doğacağına ancak bu hakkın sonsuz olmadığına inanırlar. Çok tanrıları vardır. Bu tanrılar kendilerini beğenmezse sonraki yaşamda dirilme hakkı tanımazlar. Güneşi bırakıp denize odaklanmışlardır. Ölülerini genelde  suya bırakırlar</w:t>
+      </w:r>
+      <w:r>
+        <w:rPr>
+          <w:color w:val="663300"/>
+          <w:sz w:val="36"/>
+          <w:szCs w:val="36"/>
+        </w:rPr>
+        <w:t>. Tanrıların kendilerini koruması için gemilerine çeşitli desenler çizerler. Deniz kabuklarıyla kapladıkları tapınaklarında altından yunus balığı işlemeleri vardır</w:t>
       </w:r>
     </w:p>
     <w:p>
@@ -4007,6 +3961,7 @@
           <w:sz w:val="36"/>
           <w:szCs w:val="36"/>
         </w:rPr>
+        <w:lastRenderedPageBreak/>
         <w:t>Upriha</w:t>
       </w:r>
       <w:proofErr w:type="spellEnd"/>
@@ -4041,7 +3996,7 @@
           <w:sz w:val="36"/>
           <w:szCs w:val="36"/>
         </w:rPr>
-        <w:t>Enjida</w:t>
+        <w:t>Enji</w:t>
       </w:r>
       <w:proofErr w:type="spellEnd"/>
       <w:r>
@@ -4146,16 +4101,7 @@
           <w:sz w:val="36"/>
           <w:szCs w:val="36"/>
         </w:rPr>
-        <w:t xml:space="preserve"> Kral soyunu </w:t>
-      </w:r>
-      <w:r>
-        <w:rPr>
-          <w:color w:val="663300"/>
-          <w:sz w:val="36"/>
-          <w:szCs w:val="36"/>
-        </w:rPr>
-        <w:lastRenderedPageBreak/>
-        <w:t>yaratırken aynı özden değerli taşları(mücevher) de yarattığına inanılır</w:t>
+        <w:t xml:space="preserve"> Kral soyunu yaratırken aynı özden değerli taşları(mücevher) de yarattığına inanılır</w:t>
       </w:r>
       <w:r>
         <w:rPr>
@@ -4900,24 +4846,120 @@
           <w:sz w:val="36"/>
           <w:szCs w:val="36"/>
         </w:rPr>
-        <w:t>Putsura</w:t>
-      </w:r>
-      <w:proofErr w:type="spellEnd"/>
-      <w:r>
-        <w:rPr>
-          <w:color w:val="663300"/>
-          <w:sz w:val="36"/>
-          <w:szCs w:val="36"/>
-        </w:rPr>
-        <w:t xml:space="preserve"> Mitolojisi : </w:t>
-      </w:r>
-      <w:r>
-        <w:rPr>
-          <w:color w:val="663300"/>
-          <w:sz w:val="36"/>
-          <w:szCs w:val="36"/>
-        </w:rPr>
-        <w:t>Hayvan biçimli tanrılara inanırlar. Doğadaki hayvanlar da onların çocuklarıdır, o yüzden zarar vermeyi kötü görürler. Bu onları tarıma ve vejetaryenliğe itmiştir</w:t>
+        <w:t>Orenbak</w:t>
+      </w:r>
+      <w:proofErr w:type="spellEnd"/>
+      <w:r>
+        <w:rPr>
+          <w:color w:val="663300"/>
+          <w:sz w:val="36"/>
+          <w:szCs w:val="36"/>
+        </w:rPr>
+        <w:t xml:space="preserve"> : Güney </w:t>
+      </w:r>
+      <w:proofErr w:type="spellStart"/>
+      <w:r>
+        <w:rPr>
+          <w:color w:val="663300"/>
+          <w:sz w:val="36"/>
+          <w:szCs w:val="36"/>
+        </w:rPr>
+        <w:t>Ukaznik</w:t>
+      </w:r>
+      <w:proofErr w:type="spellEnd"/>
+      <w:r>
+        <w:rPr>
+          <w:color w:val="663300"/>
+          <w:sz w:val="36"/>
+          <w:szCs w:val="36"/>
+        </w:rPr>
+        <w:t xml:space="preserve"> kıyılarından doğup Güney Bermak ve kıyı bölgeleri boyunca yayılan bir inançtır. </w:t>
+      </w:r>
+      <w:proofErr w:type="spellStart"/>
+      <w:r>
+        <w:rPr>
+          <w:color w:val="663300"/>
+          <w:sz w:val="36"/>
+          <w:szCs w:val="36"/>
+        </w:rPr>
+        <w:t>Şamanizmle</w:t>
+      </w:r>
+      <w:proofErr w:type="spellEnd"/>
+      <w:r>
+        <w:rPr>
+          <w:color w:val="663300"/>
+          <w:sz w:val="36"/>
+          <w:szCs w:val="36"/>
+        </w:rPr>
+        <w:t xml:space="preserve"> karşılaştırınca daha belirgin bir ruhban sınıfı vardır. Dünyanın bir döngü olduğun</w:t>
+      </w:r>
+      <w:r>
+        <w:rPr>
+          <w:color w:val="663300"/>
+          <w:sz w:val="36"/>
+          <w:szCs w:val="36"/>
+        </w:rPr>
+        <w:t>a</w:t>
+      </w:r>
+      <w:r>
+        <w:rPr>
+          <w:color w:val="663300"/>
+          <w:sz w:val="36"/>
+          <w:szCs w:val="36"/>
+        </w:rPr>
+        <w:t>, tanrıların kötü ruhlarla döngüsel biçimde savaştığın</w:t>
+      </w:r>
+      <w:r>
+        <w:rPr>
+          <w:color w:val="663300"/>
+          <w:sz w:val="36"/>
+          <w:szCs w:val="36"/>
+        </w:rPr>
+        <w:t>a</w:t>
+      </w:r>
+      <w:r>
+        <w:rPr>
+          <w:color w:val="663300"/>
+          <w:sz w:val="36"/>
+          <w:szCs w:val="36"/>
+        </w:rPr>
+        <w:t xml:space="preserve"> ve her savaşta kıyametin geldiğine sonra ise tanrıların yeniden bir dünya kurduğuna inanırlar. Eyledikleri </w:t>
+      </w:r>
+      <w:proofErr w:type="spellStart"/>
+      <w:r>
+        <w:rPr>
+          <w:color w:val="663300"/>
+          <w:sz w:val="36"/>
+          <w:szCs w:val="36"/>
+        </w:rPr>
+        <w:t>tapıntılarla</w:t>
+      </w:r>
+      <w:proofErr w:type="spellEnd"/>
+      <w:r>
+        <w:rPr>
+          <w:color w:val="663300"/>
+          <w:sz w:val="36"/>
+          <w:szCs w:val="36"/>
+        </w:rPr>
+        <w:t xml:space="preserve"> tanrılara yardım etmeye çalışırlar ki bu döngüde kötü ruhlar kazanmasın. Deniz kenarında öbür </w:t>
+      </w:r>
+      <w:proofErr w:type="spellStart"/>
+      <w:r>
+        <w:rPr>
+          <w:color w:val="663300"/>
+          <w:sz w:val="36"/>
+          <w:szCs w:val="36"/>
+        </w:rPr>
+        <w:t>Bermak’lılardan</w:t>
+      </w:r>
+      <w:proofErr w:type="spellEnd"/>
+      <w:r>
+        <w:rPr>
+          <w:color w:val="663300"/>
+          <w:sz w:val="36"/>
+          <w:szCs w:val="36"/>
+        </w:rPr>
+        <w:t xml:space="preserve"> koparak yaşadıkça bu dini benimsemişlerdir. Aynı zamanda reenkarnasyon inancı da oluşturmuşlardır. Bu dünyada ne kadar iyi bir kul olurlarsa sonraki dünya kurulduğunda o kadar varsıl biri olarak doğacaklardır</w:t>
       </w:r>
     </w:p>
     <w:p>
@@ -4935,82 +4977,24 @@
           <w:sz w:val="36"/>
           <w:szCs w:val="36"/>
         </w:rPr>
-        <w:t>Prowiun</w:t>
-      </w:r>
-      <w:proofErr w:type="spellEnd"/>
-      <w:r>
-        <w:rPr>
-          <w:color w:val="663300"/>
-          <w:sz w:val="36"/>
-          <w:szCs w:val="36"/>
-        </w:rPr>
-        <w:t xml:space="preserve"> İnancı : </w:t>
-      </w:r>
-      <w:r>
-        <w:rPr>
-          <w:color w:val="663300"/>
-          <w:sz w:val="36"/>
-          <w:szCs w:val="36"/>
-        </w:rPr>
-        <w:t>Alev önemli bir simge ve araçtır. Ritüel olarak her bahar başlangıcında bir ağaç seçerler. Günahlarını fısıldadıkları bir bez parçasını ağacın dallarına bağlarlar. Ardından ağacı yakarlar ve günahlarının bağışlanmasını beklerler. Alev, tanrının öfkesidir. Tek bir tanrıya inanırlar</w:t>
-      </w:r>
-      <w:r>
-        <w:rPr>
-          <w:color w:val="663300"/>
-          <w:sz w:val="36"/>
-          <w:szCs w:val="36"/>
-        </w:rPr>
-        <w:t xml:space="preserve">. Tanrı </w:t>
-      </w:r>
-      <w:proofErr w:type="spellStart"/>
-      <w:r>
-        <w:rPr>
-          <w:color w:val="663300"/>
-          <w:sz w:val="36"/>
-          <w:szCs w:val="36"/>
-        </w:rPr>
-        <w:t>Urpuw</w:t>
-      </w:r>
-      <w:proofErr w:type="spellEnd"/>
-      <w:r>
-        <w:rPr>
-          <w:color w:val="663300"/>
-          <w:sz w:val="36"/>
-          <w:szCs w:val="36"/>
-        </w:rPr>
-        <w:t>, ilk yarattığı kulları beğenmez ve onları yakar.</w:t>
-      </w:r>
-      <w:r>
-        <w:rPr>
-          <w:color w:val="663300"/>
-          <w:sz w:val="36"/>
-          <w:szCs w:val="36"/>
-        </w:rPr>
-        <w:t xml:space="preserve"> Böylece alevi yaratmış olur.</w:t>
-      </w:r>
-      <w:r>
-        <w:rPr>
-          <w:color w:val="663300"/>
-          <w:sz w:val="36"/>
-          <w:szCs w:val="36"/>
-        </w:rPr>
-        <w:t xml:space="preserve"> Sonra onların külleri üzerinden yeryüzünü ve bu kez daha iyi kullar</w:t>
-      </w:r>
-      <w:r>
-        <w:rPr>
-          <w:color w:val="663300"/>
-          <w:sz w:val="36"/>
-          <w:szCs w:val="36"/>
-        </w:rPr>
-        <w:t>ı</w:t>
-      </w:r>
-      <w:r>
-        <w:rPr>
-          <w:color w:val="663300"/>
-          <w:sz w:val="36"/>
-          <w:szCs w:val="36"/>
-        </w:rPr>
-        <w:t xml:space="preserve"> yaratır</w:t>
+        <w:t>Putsura</w:t>
+      </w:r>
+      <w:proofErr w:type="spellEnd"/>
+      <w:r>
+        <w:rPr>
+          <w:color w:val="663300"/>
+          <w:sz w:val="36"/>
+          <w:szCs w:val="36"/>
+        </w:rPr>
+        <w:t xml:space="preserve"> Mitolojisi : </w:t>
+      </w:r>
+      <w:r>
+        <w:rPr>
+          <w:color w:val="663300"/>
+          <w:sz w:val="36"/>
+          <w:szCs w:val="36"/>
+        </w:rPr>
+        <w:t>Hayvan biçimli tanrılara inanırlar. Doğadaki hayvanlar da onların çocuklarıdır, o yüzden zarar vermeyi kötü görürler. Bu onları tarıma ve vejetaryenliğe itmiştir</w:t>
       </w:r>
     </w:p>
     <w:p>
@@ -5028,48 +5012,83 @@
           <w:sz w:val="36"/>
           <w:szCs w:val="36"/>
         </w:rPr>
-        <w:t>Sibredix</w:t>
-      </w:r>
-      <w:proofErr w:type="spellEnd"/>
-      <w:r>
-        <w:rPr>
-          <w:color w:val="663300"/>
-          <w:sz w:val="36"/>
-          <w:szCs w:val="36"/>
-        </w:rPr>
-        <w:t xml:space="preserve"> Mitolojisi : Dağları az bir bölgede ayrıştıkları için mitolojileri dağlardan kopuktur.</w:t>
-      </w:r>
-      <w:r>
-        <w:rPr>
-          <w:color w:val="663300"/>
-          <w:sz w:val="36"/>
-          <w:szCs w:val="36"/>
-        </w:rPr>
-        <w:t xml:space="preserve"> 11 tanrı, 12 melek ve 1 şeytana inanırlar. </w:t>
-      </w:r>
-      <w:r>
-        <w:rPr>
-          <w:color w:val="663300"/>
-          <w:sz w:val="36"/>
-          <w:szCs w:val="36"/>
-        </w:rPr>
-        <w:t>Başta 12 tanrı ve 12 melek, bir dans ile dünyayı yaratmaya çalışmıştır. Ancak şeytan oyunbozanlık eder ve öbür tanrılara çelme takar. Bu yüzden dünya kusursuz değildir ve kötülük içerir.</w:t>
-      </w:r>
-      <w:r>
-        <w:rPr>
-          <w:color w:val="663300"/>
-          <w:sz w:val="36"/>
-          <w:szCs w:val="36"/>
-        </w:rPr>
-        <w:t xml:space="preserve"> Tecavüz ve hırsızlık gibi suçların cezaları çok ağırdır.</w:t>
-      </w:r>
-      <w:r>
-        <w:rPr>
-          <w:color w:val="663300"/>
-          <w:sz w:val="36"/>
-          <w:szCs w:val="36"/>
-        </w:rPr>
-        <w:t xml:space="preserve"> Tecavüzcülerin karnını yarıp bağırsağını koparıp ağzına sokarlar</w:t>
+        <w:lastRenderedPageBreak/>
+        <w:t>Prowiun</w:t>
+      </w:r>
+      <w:proofErr w:type="spellEnd"/>
+      <w:r>
+        <w:rPr>
+          <w:color w:val="663300"/>
+          <w:sz w:val="36"/>
+          <w:szCs w:val="36"/>
+        </w:rPr>
+        <w:t xml:space="preserve"> İnancı : </w:t>
+      </w:r>
+      <w:r>
+        <w:rPr>
+          <w:color w:val="663300"/>
+          <w:sz w:val="36"/>
+          <w:szCs w:val="36"/>
+        </w:rPr>
+        <w:t>Alev önemli bir simge ve araçtır. Ritüel olarak her bahar başlangıcında bir ağaç seçerler. Günahlarını fısıldadıkları bir bez parçasını ağacın dallarına bağlarlar. Ardından ağacı yakarlar ve günahlarının bağışlanmasını beklerler. Alev, tanrının öfkesidir. Tek bir tanrıya inanırlar</w:t>
+      </w:r>
+      <w:r>
+        <w:rPr>
+          <w:color w:val="663300"/>
+          <w:sz w:val="36"/>
+          <w:szCs w:val="36"/>
+        </w:rPr>
+        <w:t xml:space="preserve">. Tanrı </w:t>
+      </w:r>
+      <w:proofErr w:type="spellStart"/>
+      <w:r>
+        <w:rPr>
+          <w:color w:val="663300"/>
+          <w:sz w:val="36"/>
+          <w:szCs w:val="36"/>
+        </w:rPr>
+        <w:t>Urpuw</w:t>
+      </w:r>
+      <w:proofErr w:type="spellEnd"/>
+      <w:r>
+        <w:rPr>
+          <w:color w:val="663300"/>
+          <w:sz w:val="36"/>
+          <w:szCs w:val="36"/>
+        </w:rPr>
+        <w:t>, ilk yarattığı kulları beğenmez ve onları yakar.</w:t>
+      </w:r>
+      <w:r>
+        <w:rPr>
+          <w:color w:val="663300"/>
+          <w:sz w:val="36"/>
+          <w:szCs w:val="36"/>
+        </w:rPr>
+        <w:t xml:space="preserve"> Böylece alevi yaratmış olur.</w:t>
+      </w:r>
+      <w:r>
+        <w:rPr>
+          <w:color w:val="663300"/>
+          <w:sz w:val="36"/>
+          <w:szCs w:val="36"/>
+        </w:rPr>
+        <w:t xml:space="preserve"> Sonra onların külleri üzerinden yeryüzünü ve bu kez daha iyi kullar</w:t>
+      </w:r>
+      <w:r>
+        <w:rPr>
+          <w:color w:val="663300"/>
+          <w:sz w:val="36"/>
+          <w:szCs w:val="36"/>
+        </w:rPr>
+        <w:t>ı</w:t>
+      </w:r>
+      <w:r>
+        <w:rPr>
+          <w:color w:val="663300"/>
+          <w:sz w:val="36"/>
+          <w:szCs w:val="36"/>
+        </w:rPr>
+        <w:t xml:space="preserve"> yaratır</w:t>
       </w:r>
     </w:p>
     <w:p>
@@ -5087,7 +5106,65 @@
           <w:sz w:val="36"/>
           <w:szCs w:val="36"/>
         </w:rPr>
-        <w:lastRenderedPageBreak/>
+        <w:t>Sibredix</w:t>
+      </w:r>
+      <w:proofErr w:type="spellEnd"/>
+      <w:r>
+        <w:rPr>
+          <w:color w:val="663300"/>
+          <w:sz w:val="36"/>
+          <w:szCs w:val="36"/>
+        </w:rPr>
+        <w:t xml:space="preserve"> Mitolojisi : Dağları az bir bölgede ayrıştıkları için mitolojileri dağlardan kopuktur.</w:t>
+      </w:r>
+      <w:r>
+        <w:rPr>
+          <w:color w:val="663300"/>
+          <w:sz w:val="36"/>
+          <w:szCs w:val="36"/>
+        </w:rPr>
+        <w:t xml:space="preserve"> 11 tanrı, 12 melek ve 1 şeytana inanırlar. </w:t>
+      </w:r>
+      <w:r>
+        <w:rPr>
+          <w:color w:val="663300"/>
+          <w:sz w:val="36"/>
+          <w:szCs w:val="36"/>
+        </w:rPr>
+        <w:t>Başta 12 tanrı ve 12 melek, bir dans ile dünyayı yaratmaya çalışmıştır. Ancak şeytan oyunbozanlık eder ve öbür tanrılara çelme takar. Bu yüzden dünya kusursuz değildir ve kötülük içerir.</w:t>
+      </w:r>
+      <w:r>
+        <w:rPr>
+          <w:color w:val="663300"/>
+          <w:sz w:val="36"/>
+          <w:szCs w:val="36"/>
+        </w:rPr>
+        <w:t xml:space="preserve"> Tecavüz ve hırsızlık gibi suçların cezaları çok ağırdır.</w:t>
+      </w:r>
+      <w:r>
+        <w:rPr>
+          <w:color w:val="663300"/>
+          <w:sz w:val="36"/>
+          <w:szCs w:val="36"/>
+        </w:rPr>
+        <w:t xml:space="preserve"> Tecavüzcülerin karnını yarıp bağırsağını koparıp ağzına sokarlar</w:t>
+      </w:r>
+    </w:p>
+    <w:p>
+      <w:pPr>
+        <w:rPr>
+          <w:color w:val="663300"/>
+          <w:sz w:val="36"/>
+          <w:szCs w:val="36"/>
+        </w:rPr>
+      </w:pPr>
+      <w:proofErr w:type="spellStart"/>
+      <w:r>
+        <w:rPr>
+          <w:color w:val="663300"/>
+          <w:sz w:val="36"/>
+          <w:szCs w:val="36"/>
+        </w:rPr>
         <w:t>Mowunrac</w:t>
       </w:r>
       <w:proofErr w:type="spellEnd"/>
@@ -6089,7 +6166,16 @@
           <w:sz w:val="36"/>
           <w:szCs w:val="36"/>
         </w:rPr>
-        <w:t xml:space="preserve"> dağınık anaerkil geleneklerini sürdürdü.</w:t>
+        <w:t xml:space="preserve"> dağınık anaerkil </w:t>
+      </w:r>
+      <w:r>
+        <w:rPr>
+          <w:color w:val="663300"/>
+          <w:sz w:val="36"/>
+          <w:szCs w:val="36"/>
+        </w:rPr>
+        <w:lastRenderedPageBreak/>
+        <w:t>geleneklerini sürdürdü.</w:t>
       </w:r>
       <w:r>
         <w:rPr>
@@ -6707,16 +6793,7 @@
           <w:sz w:val="36"/>
           <w:szCs w:val="36"/>
         </w:rPr>
-        <w:t xml:space="preserve">, Su tanrıçası inancını zayıflatıp onun topraklarında </w:t>
-      </w:r>
-      <w:r>
-        <w:rPr>
-          <w:color w:val="663300"/>
-          <w:sz w:val="36"/>
-          <w:szCs w:val="36"/>
-        </w:rPr>
-        <w:lastRenderedPageBreak/>
-        <w:t xml:space="preserve">yayıldı. </w:t>
+        <w:t xml:space="preserve">, Su tanrıçası inancını zayıflatıp onun topraklarında yayıldı. </w:t>
       </w:r>
       <w:proofErr w:type="spellStart"/>
       <w:r>
@@ -7671,7 +7748,16 @@
           <w:sz w:val="36"/>
           <w:szCs w:val="36"/>
         </w:rPr>
-        <w:t xml:space="preserve"> bir inançtır. Tapınağa yeterince çalışıp düzenli kazançlarını getirenler, bir sonraki yaşamda daha zengin doğacaktır. Köleler ise eğer yeterince buyruğa uyan biri olmazlarsa sonraki yaşamda doğamayacak ve sonsuza dek karanlık bir dağ vadisinde elleri zincirli biçimde yürüyerek cezalandırılacaktır öldüklerinde tanrılar tarafından. Ruhban sınıf daha rahat yaşamaktadır ve öbür inanan halk üzerinden geçinip ritüelleri kontrol ederler. </w:t>
+        <w:t xml:space="preserve"> bir inançtır. Tapınağa yeterince çalışıp düzenli kazançlarını getirenler, bir sonraki yaşamda daha zengin doğacaktır. Köleler ise eğer yeterince buyruğa uyan biri olmazlarsa sonraki yaşamda doğamayacak ve sonsuza dek karanlık bir dağ vadisinde elleri zincirli biçimde yürüyerek cezalandırılacaktır öldüklerinde tanrılar tarafından. Ruhban sınıf daha </w:t>
+      </w:r>
+      <w:r>
+        <w:rPr>
+          <w:color w:val="663300"/>
+          <w:sz w:val="36"/>
+          <w:szCs w:val="36"/>
+        </w:rPr>
+        <w:lastRenderedPageBreak/>
+        <w:t xml:space="preserve">rahat yaşamaktadır ve öbür inanan halk üzerinden geçinip ritüelleri kontrol ederler. </w:t>
       </w:r>
       <w:proofErr w:type="spellStart"/>
       <w:r>
@@ -7819,7 +7905,6 @@
           <w:sz w:val="36"/>
           <w:szCs w:val="36"/>
         </w:rPr>
-        <w:lastRenderedPageBreak/>
         <w:t>Jayen</w:t>
       </w:r>
       <w:proofErr w:type="spellEnd"/>
@@ -8404,6 +8489,7 @@
           <w:sz w:val="36"/>
           <w:szCs w:val="36"/>
         </w:rPr>
+        <w:lastRenderedPageBreak/>
         <w:t>Wersakor’lar</w:t>
       </w:r>
       <w:proofErr w:type="spellEnd"/>
@@ -8586,7 +8672,6 @@
           <w:sz w:val="36"/>
           <w:szCs w:val="36"/>
         </w:rPr>
-        <w:lastRenderedPageBreak/>
         <w:t>Yersia’cı</w:t>
       </w:r>
       <w:proofErr w:type="spellEnd"/>
@@ -9727,7 +9812,16 @@
           <w:sz w:val="36"/>
           <w:szCs w:val="36"/>
         </w:rPr>
-        <w:t xml:space="preserve"> Su Tanrıçası inancı iyice biçim değiştirdi ve “</w:t>
+        <w:t xml:space="preserve"> Su Tanrıçası </w:t>
+      </w:r>
+      <w:r>
+        <w:rPr>
+          <w:color w:val="663300"/>
+          <w:sz w:val="36"/>
+          <w:szCs w:val="36"/>
+        </w:rPr>
+        <w:lastRenderedPageBreak/>
+        <w:t>inancı iyice biçim değiştirdi ve “</w:t>
       </w:r>
       <w:proofErr w:type="spellStart"/>
       <w:r>
@@ -10363,16 +10457,7 @@
           <w:sz w:val="36"/>
           <w:szCs w:val="36"/>
         </w:rPr>
-        <w:t xml:space="preserve"> </w:t>
-      </w:r>
-      <w:r>
-        <w:rPr>
-          <w:color w:val="663300"/>
-          <w:sz w:val="36"/>
-          <w:szCs w:val="36"/>
-        </w:rPr>
-        <w:lastRenderedPageBreak/>
-        <w:t>dinini çıkardı 429 yılında.</w:t>
+        <w:t xml:space="preserve"> dinini çıkardı 429 yılında.</w:t>
       </w:r>
       <w:r>
         <w:rPr>
@@ -11124,7 +11209,16 @@
           <w:sz w:val="36"/>
           <w:szCs w:val="36"/>
         </w:rPr>
-        <w:t>. İyi tinler öldükten sonra dünyada kalıp sevdiklerini izleyebilecektir, kötü tinler ise bataklığa batarak acı çekecektir. Daha eşitlikçi, demokratik ve eşitlikçi bir inançtır</w:t>
+        <w:t xml:space="preserve">. İyi tinler öldükten sonra dünyada kalıp sevdiklerini </w:t>
+      </w:r>
+      <w:r>
+        <w:rPr>
+          <w:color w:val="663300"/>
+          <w:sz w:val="36"/>
+          <w:szCs w:val="36"/>
+        </w:rPr>
+        <w:lastRenderedPageBreak/>
+        <w:t>izleyebilecektir, kötü tinler ise bataklığa batarak acı çekecektir. Daha eşitlikçi, demokratik ve eşitlikçi bir inançtır</w:t>
       </w:r>
     </w:p>
     <w:p>
@@ -11263,7 +11357,6 @@
           <w:sz w:val="36"/>
           <w:szCs w:val="36"/>
         </w:rPr>
-        <w:lastRenderedPageBreak/>
         <w:t>mitleşmiştir</w:t>
       </w:r>
       <w:proofErr w:type="spellEnd"/>
@@ -12045,6 +12138,7 @@
           <w:sz w:val="36"/>
           <w:szCs w:val="36"/>
         </w:rPr>
+        <w:lastRenderedPageBreak/>
         <w:t>Powrin</w:t>
       </w:r>
       <w:proofErr w:type="spellEnd"/>
@@ -12144,6 +12238,24 @@
           <w:sz w:val="36"/>
           <w:szCs w:val="36"/>
         </w:rPr>
+        <w:t>/</w:t>
+      </w:r>
+      <w:proofErr w:type="spellStart"/>
+      <w:r>
+        <w:rPr>
+          <w:color w:val="663300"/>
+          <w:sz w:val="36"/>
+          <w:szCs w:val="36"/>
+        </w:rPr>
+        <w:t>Garuch</w:t>
+      </w:r>
+      <w:proofErr w:type="spellEnd"/>
+      <w:r>
+        <w:rPr>
+          <w:color w:val="663300"/>
+          <w:sz w:val="36"/>
+          <w:szCs w:val="36"/>
+        </w:rPr>
         <w:t xml:space="preserve"> Mitolojisi : </w:t>
       </w:r>
       <w:proofErr w:type="spellStart"/>
@@ -12272,16 +12384,7 @@
           <w:sz w:val="36"/>
           <w:szCs w:val="36"/>
         </w:rPr>
-        <w:t xml:space="preserve">. Döngüsel </w:t>
-      </w:r>
-      <w:r>
-        <w:rPr>
-          <w:color w:val="663300"/>
-          <w:sz w:val="36"/>
-          <w:szCs w:val="36"/>
-        </w:rPr>
-        <w:lastRenderedPageBreak/>
-        <w:t>tanrılar savaşı yoktur. Tanrılar, onurlu gördükleri insanları öldükten sonra kendi dünyalarına alacaktır. Öbür insanları ise dünyalar arası karanlık denizine atacaklardır</w:t>
+        <w:t>. Döngüsel tanrılar savaşı yoktur. Tanrılar, onurlu gördükleri insanları öldükten sonra kendi dünyalarına alacaktır. Öbür insanları ise dünyalar arası karanlık denizine atacaklardır</w:t>
       </w:r>
     </w:p>
     <w:p>
@@ -13840,6 +13943,76 @@
         </w:rPr>
         <w:t xml:space="preserve"> iyice yayıldı</w:t>
       </w:r>
+      <w:r>
+        <w:rPr>
+          <w:color w:val="663300"/>
+          <w:sz w:val="36"/>
+          <w:szCs w:val="36"/>
+        </w:rPr>
+        <w:t xml:space="preserve">. </w:t>
+      </w:r>
+      <w:proofErr w:type="spellStart"/>
+      <w:r>
+        <w:rPr>
+          <w:color w:val="663300"/>
+          <w:sz w:val="36"/>
+          <w:szCs w:val="36"/>
+        </w:rPr>
+        <w:t>Nyrokos</w:t>
+      </w:r>
+      <w:proofErr w:type="spellEnd"/>
+      <w:r>
+        <w:rPr>
+          <w:color w:val="663300"/>
+          <w:sz w:val="36"/>
+          <w:szCs w:val="36"/>
+        </w:rPr>
+        <w:t xml:space="preserve"> adalar paganizmi daraldı. </w:t>
+      </w:r>
+      <w:proofErr w:type="spellStart"/>
+      <w:r>
+        <w:rPr>
+          <w:color w:val="663300"/>
+          <w:sz w:val="36"/>
+          <w:szCs w:val="36"/>
+        </w:rPr>
+        <w:t>Trinchos</w:t>
+      </w:r>
+      <w:proofErr w:type="spellEnd"/>
+      <w:r>
+        <w:rPr>
+          <w:color w:val="663300"/>
+          <w:sz w:val="36"/>
+          <w:szCs w:val="36"/>
+        </w:rPr>
+        <w:t xml:space="preserve"> inancı, daha resmileştirildi ve tapınakları büyüdü</w:t>
+      </w:r>
+      <w:r>
+        <w:rPr>
+          <w:color w:val="663300"/>
+          <w:sz w:val="36"/>
+          <w:szCs w:val="36"/>
+        </w:rPr>
+        <w:t xml:space="preserve">. Kurulan </w:t>
+      </w:r>
+      <w:proofErr w:type="spellStart"/>
+      <w:r>
+        <w:rPr>
+          <w:color w:val="663300"/>
+          <w:sz w:val="36"/>
+          <w:szCs w:val="36"/>
+        </w:rPr>
+        <w:t>Genharkar</w:t>
+      </w:r>
+      <w:proofErr w:type="spellEnd"/>
+      <w:r>
+        <w:rPr>
+          <w:color w:val="663300"/>
+          <w:sz w:val="36"/>
+          <w:szCs w:val="36"/>
+        </w:rPr>
+        <w:t xml:space="preserve"> krallığında ise “Ada Kardeşleri Tarikatı” egemen oldu ve daha çok Köpekbalığı şövalyelerinin inancının ardılı olarak sürdü</w:t>
+      </w:r>
     </w:p>
     <w:p>
       <w:pPr>
@@ -13849,41 +14022,37 @@
           <w:szCs w:val="36"/>
         </w:rPr>
       </w:pPr>
-      <w:proofErr w:type="spellStart"/>
-      <w:r>
-        <w:rPr>
-          <w:color w:val="663300"/>
-          <w:sz w:val="36"/>
-          <w:szCs w:val="36"/>
-        </w:rPr>
-        <w:t>Yiworhua</w:t>
-      </w:r>
-      <w:proofErr w:type="spellEnd"/>
-      <w:r>
-        <w:rPr>
-          <w:color w:val="663300"/>
-          <w:sz w:val="36"/>
-          <w:szCs w:val="36"/>
-        </w:rPr>
-        <w:t xml:space="preserve"> : Anaerkildir ve yaratıcı tanrıçaya inanır. Tanrıça önce bir kadını yaratmıştır. Ardından onun sütünün damlalarından erkeği yaratmıştır. Adet kanı kutsaldır. Savaşa gidecek savaşçılara kadınlar adet kanlarını alınlarına sürüp desen çizerler. Batıdaki anaerkil olmayan topluluklardan da yoğun biçimde etkilendiği için başlangıca göre daha az anaerkil bir din olmuştur. Erkekler </w:t>
-      </w:r>
-      <w:proofErr w:type="spellStart"/>
-      <w:r>
-        <w:rPr>
-          <w:color w:val="663300"/>
-          <w:sz w:val="36"/>
-          <w:szCs w:val="36"/>
-        </w:rPr>
-        <w:t>Arumata’nın</w:t>
-      </w:r>
-      <w:proofErr w:type="spellEnd"/>
-      <w:r>
-        <w:rPr>
-          <w:color w:val="663300"/>
-          <w:sz w:val="36"/>
-          <w:szCs w:val="36"/>
-        </w:rPr>
-        <w:t xml:space="preserve"> kalanındaki gibi neredeyse köle olarak görülmez ancak kadınlar daha değerli ve üstündür. Kocaman tapınakları vardır ve tapınaklarına altından gümüşten işlemelerle meme ve kadın kasığı simgeleri koyarlar. Cennet cehennem vardır</w:t>
+      <w:r>
+        <w:rPr>
+          <w:color w:val="663300"/>
+          <w:sz w:val="36"/>
+          <w:szCs w:val="36"/>
+        </w:rPr>
+        <w:t xml:space="preserve">Ada Kardeşleri Tarikatı : </w:t>
+      </w:r>
+      <w:r>
+        <w:rPr>
+          <w:color w:val="663300"/>
+          <w:sz w:val="36"/>
+          <w:szCs w:val="36"/>
+        </w:rPr>
+        <w:t>Herkesin eşit olmasını savunurlar. Yönetici ise bu eşitliğin sağlayıcısıdır ve Köpekbalığı tanrısı tarafından yönetme gücü atanmıştır.</w:t>
+      </w:r>
+      <w:r>
+        <w:rPr>
+          <w:color w:val="663300"/>
+          <w:sz w:val="36"/>
+          <w:szCs w:val="36"/>
+        </w:rPr>
+        <w:t xml:space="preserve"> Para olarak kullanmak dışında altın günah sayılmıştır. Öbür yaşam ve reenkarnasyon yoktur.</w:t>
+      </w:r>
+      <w:r>
+        <w:rPr>
+          <w:color w:val="663300"/>
+          <w:sz w:val="36"/>
+          <w:szCs w:val="36"/>
+        </w:rPr>
+        <w:t xml:space="preserve"> Yine de Köpekbalığı tanrısını mutlu etmek için iyi kul olmaya çabalarlar yoksa ölümlerinin de daha erkene çekileceğini düşünürler</w:t>
       </w:r>
     </w:p>
     <w:p>
@@ -13901,50 +14070,49 @@
           <w:sz w:val="36"/>
           <w:szCs w:val="36"/>
         </w:rPr>
-        <w:t>Chuyuri</w:t>
-      </w:r>
-      <w:proofErr w:type="spellEnd"/>
-      <w:r>
-        <w:rPr>
-          <w:color w:val="663300"/>
-          <w:sz w:val="36"/>
-          <w:szCs w:val="36"/>
-        </w:rPr>
-        <w:t xml:space="preserve"> Tapına</w:t>
-      </w:r>
-      <w:r>
-        <w:rPr>
-          <w:color w:val="663300"/>
-          <w:sz w:val="36"/>
-          <w:szCs w:val="36"/>
-        </w:rPr>
-        <w:t>kları</w:t>
-      </w:r>
-      <w:r>
-        <w:rPr>
-          <w:color w:val="663300"/>
-          <w:sz w:val="36"/>
-          <w:szCs w:val="36"/>
-        </w:rPr>
-        <w:t xml:space="preserve"> : Anaerkinin en doruk noktasıdır. Erkekler gerçekten alt sınıf sayılır ve kadınlar tarafından aşağılanır. Varlıklı kadınların birçok erkek seks kölesi bile vardır ve hatta arkadaş olan varlıklı kadınlar bu kölelerini paylaşır. Tecavüz eden erkeğin penisi kesilip kızgın yağda haşlanıp sonra o yağ ağzından midesine dökülerek cezalandırılır. Çok tanrıçaya inanırlar. Bazen cennet inancı da görülse bile genelde dünya yaşamına odaklıdırlar. Ritüel olarak erkekler, tapınakta kadınların ayaklarını öper. Hatta </w:t>
-      </w:r>
-      <w:proofErr w:type="spellStart"/>
-      <w:r>
-        <w:rPr>
-          <w:color w:val="663300"/>
-          <w:sz w:val="36"/>
-          <w:szCs w:val="36"/>
-        </w:rPr>
-        <w:t>Putasko</w:t>
-      </w:r>
-      <w:proofErr w:type="spellEnd"/>
-      <w:r>
-        <w:rPr>
-          <w:color w:val="663300"/>
-          <w:sz w:val="36"/>
-          <w:szCs w:val="36"/>
-        </w:rPr>
-        <w:t xml:space="preserve"> platosundaki tapınaklarda kadın ayağı simgeleri bile çizilmiştir</w:t>
+        <w:t>Trinchos</w:t>
+      </w:r>
+      <w:proofErr w:type="spellEnd"/>
+      <w:r>
+        <w:rPr>
+          <w:color w:val="663300"/>
+          <w:sz w:val="36"/>
+          <w:szCs w:val="36"/>
+        </w:rPr>
+        <w:t xml:space="preserve"> Tapınağı : </w:t>
+      </w:r>
+      <w:r>
+        <w:rPr>
+          <w:color w:val="663300"/>
+          <w:sz w:val="36"/>
+          <w:szCs w:val="36"/>
+        </w:rPr>
+        <w:t>Güneş, ana tanrıdır. Dünyanın uyduları onun çocukları, yıldızlar ise yardımcılarıdır.</w:t>
+      </w:r>
+      <w:r>
+        <w:rPr>
+          <w:color w:val="663300"/>
+          <w:sz w:val="36"/>
+          <w:szCs w:val="36"/>
+        </w:rPr>
+        <w:t xml:space="preserve"> Kurban edilmek onur olarak görülür. Ergenliğe girmemiş çocukları </w:t>
+      </w:r>
+      <w:r>
+        <w:rPr>
+          <w:color w:val="663300"/>
+          <w:sz w:val="36"/>
+          <w:szCs w:val="36"/>
+        </w:rPr>
+        <w:lastRenderedPageBreak/>
+        <w:t>ve gebe kadınları kurban etmek yasaktır.</w:t>
+      </w:r>
+      <w:r>
+        <w:rPr>
+          <w:color w:val="663300"/>
+          <w:sz w:val="36"/>
+          <w:szCs w:val="36"/>
+        </w:rPr>
+        <w:t xml:space="preserve"> Kendi isteğiyle işkenceli kurbana aday olan kişi, ne kadar işkenceye katlanabilirse göğün o denli yüksek bir katına gideceğine ve güneş tarafından ödüllendirileceğine inanılır. Günahkarlar ise yerin dibinde sonsuza dek işkence çekecektir</w:t>
       </w:r>
     </w:p>
     <w:p>
@@ -13962,51 +14130,34 @@
           <w:sz w:val="36"/>
           <w:szCs w:val="36"/>
         </w:rPr>
-        <w:t>Reiled</w:t>
-      </w:r>
-      <w:proofErr w:type="spellEnd"/>
-      <w:r>
-        <w:rPr>
-          <w:color w:val="663300"/>
-          <w:sz w:val="36"/>
-          <w:szCs w:val="36"/>
-        </w:rPr>
-        <w:t xml:space="preserve"> : </w:t>
-      </w:r>
-      <w:r>
-        <w:rPr>
-          <w:color w:val="663300"/>
-          <w:sz w:val="36"/>
-          <w:szCs w:val="36"/>
-        </w:rPr>
-        <w:t xml:space="preserve">Soylar arası kast sistemini destekler, bu yüzden </w:t>
-      </w:r>
-      <w:proofErr w:type="spellStart"/>
-      <w:r>
-        <w:rPr>
-          <w:color w:val="663300"/>
-          <w:sz w:val="36"/>
-          <w:szCs w:val="36"/>
-        </w:rPr>
-        <w:t>Asuwam’larda</w:t>
-      </w:r>
-      <w:proofErr w:type="spellEnd"/>
-      <w:r>
-        <w:rPr>
-          <w:color w:val="663300"/>
-          <w:sz w:val="36"/>
-          <w:szCs w:val="36"/>
-        </w:rPr>
-        <w:t xml:space="preserve"> soylar arası kast sistemi oluşmasını sağlamıştır. Çok tanrılıdır ve öbür dünya vardır. İbadetlere uyanlar, öbür dünyada cennete gidebilecektir. Ataerki hafiftir. Toplumsal kurallar katıca belirtilmiştir. Kocaman tapınaklarda tanrılarına kurban olarak atadıkları hayvanlar çevresinde dönerek ilahiler söyleyerek ritüeller gerçekleştirirler. </w:t>
-      </w:r>
-      <w:r>
-        <w:rPr>
-          <w:color w:val="663300"/>
-          <w:sz w:val="36"/>
-          <w:szCs w:val="36"/>
-        </w:rPr>
-        <w:lastRenderedPageBreak/>
-        <w:t>Eşcinsellik katı biçimde lanetlenmiştir ve eşcinselleri bağlayıp yılanların arasına atarlar</w:t>
+        <w:t>Yiworhua</w:t>
+      </w:r>
+      <w:proofErr w:type="spellEnd"/>
+      <w:r>
+        <w:rPr>
+          <w:color w:val="663300"/>
+          <w:sz w:val="36"/>
+          <w:szCs w:val="36"/>
+        </w:rPr>
+        <w:t xml:space="preserve"> : Anaerkildir ve yaratıcı tanrıçaya inanır. Tanrıça önce bir kadını yaratmıştır. Ardından onun sütünün damlalarından erkeği yaratmıştır. Adet kanı kutsaldır. Savaşa gidecek savaşçılara kadınlar adet kanlarını alınlarına sürüp desen çizerler. Batıdaki anaerkil olmayan topluluklardan da yoğun biçimde etkilendiği için başlangıca göre daha az anaerkil bir din olmuştur. Erkekler </w:t>
+      </w:r>
+      <w:proofErr w:type="spellStart"/>
+      <w:r>
+        <w:rPr>
+          <w:color w:val="663300"/>
+          <w:sz w:val="36"/>
+          <w:szCs w:val="36"/>
+        </w:rPr>
+        <w:t>Arumata’nın</w:t>
+      </w:r>
+      <w:proofErr w:type="spellEnd"/>
+      <w:r>
+        <w:rPr>
+          <w:color w:val="663300"/>
+          <w:sz w:val="36"/>
+          <w:szCs w:val="36"/>
+        </w:rPr>
+        <w:t xml:space="preserve"> kalanındaki gibi neredeyse köle olarak görülmez ancak kadınlar daha değerli ve üstündür. Kocaman tapınakları vardır ve tapınaklarına altından gümüşten işlemelerle meme ve kadın kasığı simgeleri koyarlar. Cennet cehennem vardır</w:t>
       </w:r>
     </w:p>
     <w:p>
@@ -14024,152 +14175,50 @@
           <w:sz w:val="36"/>
           <w:szCs w:val="36"/>
         </w:rPr>
-        <w:t>Kiburp</w:t>
-      </w:r>
-      <w:proofErr w:type="spellEnd"/>
-      <w:r>
-        <w:rPr>
-          <w:color w:val="663300"/>
-          <w:sz w:val="36"/>
-          <w:szCs w:val="36"/>
-        </w:rPr>
-        <w:t xml:space="preserve"> : </w:t>
-      </w:r>
-      <w:r>
-        <w:rPr>
-          <w:color w:val="663300"/>
-          <w:sz w:val="36"/>
-          <w:szCs w:val="36"/>
-        </w:rPr>
-        <w:t>5 erkek 5 dişi tanrı içeren eşitlikçi</w:t>
-      </w:r>
-      <w:r>
-        <w:rPr>
-          <w:color w:val="663300"/>
-          <w:sz w:val="36"/>
-          <w:szCs w:val="36"/>
-        </w:rPr>
-        <w:t xml:space="preserve"> ve çok tanrılı</w:t>
-      </w:r>
-      <w:r>
-        <w:rPr>
-          <w:color w:val="663300"/>
-          <w:sz w:val="36"/>
-          <w:szCs w:val="36"/>
-        </w:rPr>
-        <w:t xml:space="preserve"> bir inançtır. Erkek ve kadın, birbirlerini bütünlemek için yaratılmıştır.</w:t>
-      </w:r>
-      <w:r>
-        <w:rPr>
-          <w:color w:val="663300"/>
-          <w:sz w:val="36"/>
-          <w:szCs w:val="36"/>
-        </w:rPr>
-        <w:t xml:space="preserve"> Çizdikleri kömürden simgeleri yakıp çevresinde toplanarak </w:t>
-      </w:r>
-      <w:proofErr w:type="spellStart"/>
-      <w:r>
-        <w:rPr>
-          <w:color w:val="663300"/>
-          <w:sz w:val="36"/>
-          <w:szCs w:val="36"/>
-        </w:rPr>
-        <w:t>tapıntı</w:t>
-      </w:r>
-      <w:proofErr w:type="spellEnd"/>
-      <w:r>
-        <w:rPr>
-          <w:color w:val="663300"/>
-          <w:sz w:val="36"/>
-          <w:szCs w:val="36"/>
-        </w:rPr>
-        <w:t xml:space="preserve"> gerçekleştirirler. </w:t>
-      </w:r>
-      <w:r>
-        <w:rPr>
-          <w:color w:val="663300"/>
-          <w:sz w:val="36"/>
-          <w:szCs w:val="36"/>
-        </w:rPr>
-        <w:t xml:space="preserve">Büyük tapınaklar yerine yerel küçük tapınaklar ya da yontular koymuşlardır. </w:t>
-      </w:r>
-      <w:r>
-        <w:rPr>
-          <w:color w:val="663300"/>
-          <w:sz w:val="36"/>
-          <w:szCs w:val="36"/>
-        </w:rPr>
-        <w:t xml:space="preserve">Ölümden sonra reenkarnasyon ya da cennet vardır. Bir kişi cenneti hak edene dek yeniden </w:t>
-      </w:r>
-      <w:proofErr w:type="spellStart"/>
-      <w:r>
-        <w:rPr>
-          <w:color w:val="663300"/>
-          <w:sz w:val="36"/>
-          <w:szCs w:val="36"/>
-        </w:rPr>
-        <w:t>yeniden</w:t>
-      </w:r>
-      <w:proofErr w:type="spellEnd"/>
-      <w:r>
-        <w:rPr>
-          <w:color w:val="663300"/>
-          <w:sz w:val="36"/>
-          <w:szCs w:val="36"/>
-        </w:rPr>
-        <w:t xml:space="preserve"> doğar. 3 dünya yaratılmıştır ve her dünyaya farklı görevler verilmiştir. Bir dünyada </w:t>
-      </w:r>
-      <w:proofErr w:type="spellStart"/>
-      <w:r>
-        <w:rPr>
-          <w:color w:val="663300"/>
-          <w:sz w:val="36"/>
-          <w:szCs w:val="36"/>
-        </w:rPr>
-        <w:t>ataerkiyi</w:t>
-      </w:r>
-      <w:proofErr w:type="spellEnd"/>
-      <w:r>
-        <w:rPr>
-          <w:color w:val="663300"/>
-          <w:sz w:val="36"/>
-          <w:szCs w:val="36"/>
-        </w:rPr>
-        <w:t xml:space="preserve"> tanrılar buyururken öbür dünyada </w:t>
-      </w:r>
-      <w:proofErr w:type="spellStart"/>
-      <w:r>
-        <w:rPr>
-          <w:color w:val="663300"/>
-          <w:sz w:val="36"/>
-          <w:szCs w:val="36"/>
-        </w:rPr>
-        <w:t>anaerkiyi</w:t>
-      </w:r>
-      <w:proofErr w:type="spellEnd"/>
-      <w:r>
-        <w:rPr>
-          <w:color w:val="663300"/>
-          <w:sz w:val="36"/>
-          <w:szCs w:val="36"/>
-        </w:rPr>
-        <w:t xml:space="preserve"> buyururlar. Ortanca dünyada yaratıldıkları için kendilerine eşitlik görev biçilmiştir. Öldükten sonra cennete gidebilirlerse orada cinsiyetler bulunmayacaktır.</w:t>
-      </w:r>
-      <w:r>
-        <w:rPr>
-          <w:color w:val="663300"/>
-          <w:sz w:val="36"/>
-          <w:szCs w:val="36"/>
-        </w:rPr>
-        <w:t xml:space="preserve"> Eşcinsellik o kadar hor görülmez ancak zina çok katı biçimde yasaklanır</w:t>
-      </w:r>
-      <w:r>
-        <w:rPr>
-          <w:color w:val="663300"/>
-          <w:sz w:val="36"/>
-          <w:szCs w:val="36"/>
-        </w:rPr>
-        <w:t>. Öyle ki bazı bölgelerde zina yapanlar için ne cennet ne reenkarnasyon, cehennem olduğuna bile inanılır</w:t>
+        <w:t>Chuyuri</w:t>
+      </w:r>
+      <w:proofErr w:type="spellEnd"/>
+      <w:r>
+        <w:rPr>
+          <w:color w:val="663300"/>
+          <w:sz w:val="36"/>
+          <w:szCs w:val="36"/>
+        </w:rPr>
+        <w:t xml:space="preserve"> Tapına</w:t>
+      </w:r>
+      <w:r>
+        <w:rPr>
+          <w:color w:val="663300"/>
+          <w:sz w:val="36"/>
+          <w:szCs w:val="36"/>
+        </w:rPr>
+        <w:t>kları</w:t>
+      </w:r>
+      <w:r>
+        <w:rPr>
+          <w:color w:val="663300"/>
+          <w:sz w:val="36"/>
+          <w:szCs w:val="36"/>
+        </w:rPr>
+        <w:t xml:space="preserve"> : Anaerkinin en doruk noktasıdır. Erkekler gerçekten alt sınıf sayılır ve kadınlar tarafından aşağılanır. Varlıklı kadınların birçok erkek seks kölesi bile vardır ve hatta arkadaş olan varlıklı kadınlar bu kölelerini paylaşır. Tecavüz eden erkeğin penisi kesilip kızgın yağda haşlanıp sonra o yağ ağzından midesine dökülerek cezalandırılır. Çok tanrıçaya inanırlar. Bazen cennet inancı da görülse bile genelde dünya yaşamına odaklıdırlar. Ritüel olarak erkekler, tapınakta kadınların ayaklarını öper. Hatta </w:t>
+      </w:r>
+      <w:proofErr w:type="spellStart"/>
+      <w:r>
+        <w:rPr>
+          <w:color w:val="663300"/>
+          <w:sz w:val="36"/>
+          <w:szCs w:val="36"/>
+        </w:rPr>
+        <w:t>Putasko</w:t>
+      </w:r>
+      <w:proofErr w:type="spellEnd"/>
+      <w:r>
+        <w:rPr>
+          <w:color w:val="663300"/>
+          <w:sz w:val="36"/>
+          <w:szCs w:val="36"/>
+        </w:rPr>
+        <w:t xml:space="preserve"> platosundaki tapınaklarda kadın ayağı simgeleri bile çizilmiştir</w:t>
       </w:r>
     </w:p>
     <w:p>
@@ -14187,174 +14236,42 @@
           <w:sz w:val="36"/>
           <w:szCs w:val="36"/>
         </w:rPr>
-        <w:t>Tubodam’cı</w:t>
-      </w:r>
-      <w:proofErr w:type="spellEnd"/>
-      <w:r>
-        <w:rPr>
-          <w:color w:val="663300"/>
-          <w:sz w:val="36"/>
-          <w:szCs w:val="36"/>
-        </w:rPr>
-        <w:t xml:space="preserve"> </w:t>
-      </w:r>
-      <w:proofErr w:type="spellStart"/>
-      <w:r>
-        <w:rPr>
-          <w:color w:val="663300"/>
-          <w:sz w:val="36"/>
-          <w:szCs w:val="36"/>
-        </w:rPr>
-        <w:t>Estrilk</w:t>
-      </w:r>
-      <w:proofErr w:type="spellEnd"/>
-      <w:r>
-        <w:rPr>
-          <w:color w:val="663300"/>
-          <w:sz w:val="36"/>
-          <w:szCs w:val="36"/>
-        </w:rPr>
-        <w:t xml:space="preserve"> Mezhebi : </w:t>
-      </w:r>
-      <w:r>
-        <w:rPr>
-          <w:color w:val="663300"/>
-          <w:sz w:val="36"/>
-          <w:szCs w:val="36"/>
-        </w:rPr>
-        <w:t xml:space="preserve">Giyim kuşam kurallarına daha katı biçimde odaklanmıştır. </w:t>
-      </w:r>
-      <w:r>
-        <w:rPr>
-          <w:color w:val="663300"/>
-          <w:sz w:val="36"/>
-          <w:szCs w:val="36"/>
-        </w:rPr>
-        <w:t xml:space="preserve">Batı </w:t>
-      </w:r>
-      <w:proofErr w:type="spellStart"/>
-      <w:r>
-        <w:rPr>
-          <w:color w:val="663300"/>
-          <w:sz w:val="36"/>
-          <w:szCs w:val="36"/>
-        </w:rPr>
-        <w:t>Luzin’leri</w:t>
-      </w:r>
-      <w:proofErr w:type="spellEnd"/>
-      <w:r>
-        <w:rPr>
-          <w:color w:val="663300"/>
-          <w:sz w:val="36"/>
-          <w:szCs w:val="36"/>
-        </w:rPr>
-        <w:t xml:space="preserve"> ve </w:t>
-      </w:r>
-      <w:proofErr w:type="spellStart"/>
-      <w:r>
-        <w:rPr>
-          <w:color w:val="663300"/>
-          <w:sz w:val="36"/>
-          <w:szCs w:val="36"/>
-        </w:rPr>
-        <w:t>Aleonk’lar</w:t>
-      </w:r>
-      <w:proofErr w:type="spellEnd"/>
-      <w:r>
-        <w:rPr>
-          <w:color w:val="663300"/>
-          <w:sz w:val="36"/>
-          <w:szCs w:val="36"/>
-        </w:rPr>
-        <w:t xml:space="preserve"> tarafından benimsenmiştir. Kadınların dirsekten yukarısını göstermemesi buyrulur ve ilk adetini gördükten sonra başını örtmek zorundadır.</w:t>
-      </w:r>
-      <w:r>
-        <w:rPr>
-          <w:color w:val="663300"/>
-          <w:sz w:val="36"/>
-          <w:szCs w:val="36"/>
-        </w:rPr>
-        <w:t xml:space="preserve"> Din adamları, </w:t>
-      </w:r>
-      <w:proofErr w:type="spellStart"/>
-      <w:r>
-        <w:rPr>
-          <w:color w:val="663300"/>
-          <w:sz w:val="36"/>
-          <w:szCs w:val="36"/>
-        </w:rPr>
-        <w:t>İrdasoba’nın</w:t>
-      </w:r>
-      <w:proofErr w:type="spellEnd"/>
-      <w:r>
-        <w:rPr>
-          <w:color w:val="663300"/>
-          <w:sz w:val="36"/>
-          <w:szCs w:val="36"/>
-        </w:rPr>
-        <w:t xml:space="preserve"> en onurlu kullarıdır. </w:t>
-      </w:r>
-      <w:proofErr w:type="spellStart"/>
-      <w:r>
-        <w:rPr>
-          <w:color w:val="663300"/>
-          <w:sz w:val="36"/>
-          <w:szCs w:val="36"/>
-        </w:rPr>
-        <w:t>Ardinan’cılardan</w:t>
-      </w:r>
-      <w:proofErr w:type="spellEnd"/>
-      <w:r>
-        <w:rPr>
-          <w:color w:val="663300"/>
-          <w:sz w:val="36"/>
-          <w:szCs w:val="36"/>
-        </w:rPr>
-        <w:t xml:space="preserve"> kalma antik tapınaklara yoğunlaşan </w:t>
-      </w:r>
-      <w:proofErr w:type="spellStart"/>
-      <w:r>
-        <w:rPr>
-          <w:color w:val="663300"/>
-          <w:sz w:val="36"/>
-          <w:szCs w:val="36"/>
-        </w:rPr>
-        <w:t>tapıntıları</w:t>
-      </w:r>
-      <w:proofErr w:type="spellEnd"/>
-      <w:r>
-        <w:rPr>
-          <w:color w:val="663300"/>
-          <w:sz w:val="36"/>
-          <w:szCs w:val="36"/>
-        </w:rPr>
-        <w:t xml:space="preserve"> vardır.</w:t>
-      </w:r>
-      <w:r>
-        <w:rPr>
-          <w:color w:val="663300"/>
-          <w:sz w:val="36"/>
-          <w:szCs w:val="36"/>
-        </w:rPr>
-        <w:t xml:space="preserve"> Hatta yer yer din adamları, </w:t>
-      </w:r>
-      <w:proofErr w:type="spellStart"/>
-      <w:r>
-        <w:rPr>
-          <w:color w:val="663300"/>
-          <w:sz w:val="36"/>
-          <w:szCs w:val="36"/>
-        </w:rPr>
-        <w:t>İrdasoba’nın</w:t>
-      </w:r>
-      <w:proofErr w:type="spellEnd"/>
-      <w:r>
-        <w:rPr>
-          <w:color w:val="663300"/>
-          <w:sz w:val="36"/>
-          <w:szCs w:val="36"/>
-        </w:rPr>
-        <w:t xml:space="preserve"> adına günah silebildiklerini bile iddia etmiştir</w:t>
+        <w:t>Reiled</w:t>
+      </w:r>
+      <w:proofErr w:type="spellEnd"/>
+      <w:r>
+        <w:rPr>
+          <w:color w:val="663300"/>
+          <w:sz w:val="36"/>
+          <w:szCs w:val="36"/>
+        </w:rPr>
+        <w:t xml:space="preserve"> : </w:t>
+      </w:r>
+      <w:r>
+        <w:rPr>
+          <w:color w:val="663300"/>
+          <w:sz w:val="36"/>
+          <w:szCs w:val="36"/>
+        </w:rPr>
+        <w:t xml:space="preserve">Soylar arası kast sistemini destekler, bu yüzden </w:t>
+      </w:r>
+      <w:proofErr w:type="spellStart"/>
+      <w:r>
+        <w:rPr>
+          <w:color w:val="663300"/>
+          <w:sz w:val="36"/>
+          <w:szCs w:val="36"/>
+        </w:rPr>
+        <w:t>Asuwam’larda</w:t>
+      </w:r>
+      <w:proofErr w:type="spellEnd"/>
+      <w:r>
+        <w:rPr>
+          <w:color w:val="663300"/>
+          <w:sz w:val="36"/>
+          <w:szCs w:val="36"/>
+        </w:rPr>
+        <w:t xml:space="preserve"> soylar arası kast sistemi oluşmasını sağlamıştır. Çok tanrılıdır ve öbür dünya vardır. İbadetlere uyanlar, öbür dünyada cennete gidebilecektir. Ataerki hafiftir. Toplumsal kurallar katıca belirtilmiştir. Kocaman tapınaklarda tanrılarına kurban olarak atadıkları hayvanlar çevresinde dönerek ilahiler söyleyerek ritüeller gerçekleştirirler. Eşcinsellik katı biçimde lanetlenmiştir ve eşcinselleri bağlayıp yılanların arasına atarlar</w:t>
       </w:r>
     </w:p>
     <w:p>
@@ -14372,192 +14289,152 @@
           <w:sz w:val="36"/>
           <w:szCs w:val="36"/>
         </w:rPr>
-        <w:t>Tubodam’cı</w:t>
-      </w:r>
-      <w:proofErr w:type="spellEnd"/>
-      <w:r>
-        <w:rPr>
-          <w:color w:val="663300"/>
-          <w:sz w:val="36"/>
-          <w:szCs w:val="36"/>
-        </w:rPr>
-        <w:t xml:space="preserve"> </w:t>
-      </w:r>
-      <w:proofErr w:type="spellStart"/>
-      <w:r>
-        <w:rPr>
-          <w:color w:val="663300"/>
-          <w:sz w:val="36"/>
-          <w:szCs w:val="36"/>
-        </w:rPr>
-        <w:t>Uiradul</w:t>
-      </w:r>
-      <w:proofErr w:type="spellEnd"/>
-      <w:r>
-        <w:rPr>
-          <w:color w:val="663300"/>
-          <w:sz w:val="36"/>
-          <w:szCs w:val="36"/>
-        </w:rPr>
-        <w:t xml:space="preserve"> Mezhebi :</w:t>
-      </w:r>
-      <w:r>
-        <w:rPr>
-          <w:color w:val="663300"/>
-          <w:sz w:val="36"/>
-          <w:szCs w:val="36"/>
-        </w:rPr>
-        <w:t xml:space="preserve"> Doğu </w:t>
-      </w:r>
-      <w:proofErr w:type="spellStart"/>
-      <w:r>
-        <w:rPr>
-          <w:color w:val="663300"/>
-          <w:sz w:val="36"/>
-          <w:szCs w:val="36"/>
-        </w:rPr>
-        <w:t>Luzin’leri</w:t>
-      </w:r>
-      <w:proofErr w:type="spellEnd"/>
-      <w:r>
-        <w:rPr>
-          <w:color w:val="663300"/>
-          <w:sz w:val="36"/>
-          <w:szCs w:val="36"/>
-        </w:rPr>
-        <w:t xml:space="preserve">, </w:t>
-      </w:r>
-      <w:proofErr w:type="spellStart"/>
-      <w:r>
-        <w:rPr>
-          <w:color w:val="663300"/>
-          <w:sz w:val="36"/>
-          <w:szCs w:val="36"/>
-        </w:rPr>
-        <w:t>Belarb’lar</w:t>
-      </w:r>
-      <w:proofErr w:type="spellEnd"/>
-      <w:r>
-        <w:rPr>
-          <w:color w:val="663300"/>
-          <w:sz w:val="36"/>
-          <w:szCs w:val="36"/>
-        </w:rPr>
-        <w:t xml:space="preserve"> ve </w:t>
-      </w:r>
-      <w:proofErr w:type="spellStart"/>
-      <w:r>
-        <w:rPr>
-          <w:color w:val="663300"/>
-          <w:sz w:val="36"/>
-          <w:szCs w:val="36"/>
-        </w:rPr>
-        <w:t>Epar’lar</w:t>
-      </w:r>
-      <w:proofErr w:type="spellEnd"/>
-      <w:r>
-        <w:rPr>
-          <w:color w:val="663300"/>
-          <w:sz w:val="36"/>
-          <w:szCs w:val="36"/>
-        </w:rPr>
-        <w:t xml:space="preserve"> tarafın</w:t>
-      </w:r>
-      <w:r>
-        <w:rPr>
-          <w:color w:val="663300"/>
-          <w:sz w:val="36"/>
-          <w:szCs w:val="36"/>
-        </w:rPr>
-        <w:t>dan</w:t>
-      </w:r>
-      <w:r>
-        <w:rPr>
-          <w:color w:val="663300"/>
-          <w:sz w:val="36"/>
-          <w:szCs w:val="36"/>
-        </w:rPr>
-        <w:t xml:space="preserve"> benimsenmiştir. </w:t>
-      </w:r>
-      <w:proofErr w:type="spellStart"/>
-      <w:r>
-        <w:rPr>
-          <w:color w:val="663300"/>
-          <w:sz w:val="36"/>
-          <w:szCs w:val="36"/>
-        </w:rPr>
-        <w:t>İrdasoba</w:t>
-      </w:r>
-      <w:proofErr w:type="spellEnd"/>
-      <w:r>
-        <w:rPr>
-          <w:color w:val="663300"/>
-          <w:sz w:val="36"/>
-          <w:szCs w:val="36"/>
-        </w:rPr>
-        <w:t xml:space="preserve"> önünde tüm kulların eşit olduğuna ve din adamlarının da sıradan kul olduğuna inanırlar. </w:t>
-      </w:r>
-      <w:r>
-        <w:rPr>
-          <w:color w:val="663300"/>
-          <w:sz w:val="36"/>
-          <w:szCs w:val="36"/>
-        </w:rPr>
-        <w:t xml:space="preserve">Antik kültürlerinin değişmesini sağlamıştır bu inanç. Köle özgürleştirmek sevaptır. Reenkarnasyon olmadığına ve yalnız cennet cehennem bulunduğuna inanırlar. </w:t>
-      </w:r>
-      <w:proofErr w:type="spellStart"/>
-      <w:r>
-        <w:rPr>
-          <w:color w:val="663300"/>
-          <w:sz w:val="36"/>
-          <w:szCs w:val="36"/>
-        </w:rPr>
-        <w:t>Uiradul’culara</w:t>
-      </w:r>
-      <w:proofErr w:type="spellEnd"/>
-      <w:r>
-        <w:rPr>
-          <w:color w:val="663300"/>
-          <w:sz w:val="36"/>
-          <w:szCs w:val="36"/>
-        </w:rPr>
-        <w:t xml:space="preserve"> göre </w:t>
-      </w:r>
-      <w:proofErr w:type="spellStart"/>
-      <w:r>
-        <w:rPr>
-          <w:color w:val="663300"/>
-          <w:sz w:val="36"/>
-          <w:szCs w:val="36"/>
-        </w:rPr>
-        <w:t>Tubodam’cılıkta</w:t>
-      </w:r>
-      <w:proofErr w:type="spellEnd"/>
-      <w:r>
-        <w:rPr>
-          <w:color w:val="663300"/>
-          <w:sz w:val="36"/>
-          <w:szCs w:val="36"/>
-        </w:rPr>
-        <w:t xml:space="preserve"> reenkarnasyon yoktur ve </w:t>
-      </w:r>
-      <w:proofErr w:type="spellStart"/>
-      <w:r>
-        <w:rPr>
-          <w:color w:val="663300"/>
-          <w:sz w:val="36"/>
-          <w:szCs w:val="36"/>
-        </w:rPr>
-        <w:t>Estrilk’çilerin</w:t>
-      </w:r>
-      <w:proofErr w:type="spellEnd"/>
-      <w:r>
-        <w:rPr>
-          <w:color w:val="663300"/>
-          <w:sz w:val="36"/>
-          <w:szCs w:val="36"/>
-        </w:rPr>
-        <w:t xml:space="preserve"> uydurmasıdır. Giyim kuralları pek katı değildir. Yalnızca kadınların göğüs, göbek, kasık ve kalçayı örtmesi zorunludur</w:t>
+        <w:t>Kiburp</w:t>
+      </w:r>
+      <w:proofErr w:type="spellEnd"/>
+      <w:r>
+        <w:rPr>
+          <w:color w:val="663300"/>
+          <w:sz w:val="36"/>
+          <w:szCs w:val="36"/>
+        </w:rPr>
+        <w:t xml:space="preserve"> : </w:t>
+      </w:r>
+      <w:r>
+        <w:rPr>
+          <w:color w:val="663300"/>
+          <w:sz w:val="36"/>
+          <w:szCs w:val="36"/>
+        </w:rPr>
+        <w:t>5 erkek 5 dişi tanrı içeren eşitlikçi</w:t>
+      </w:r>
+      <w:r>
+        <w:rPr>
+          <w:color w:val="663300"/>
+          <w:sz w:val="36"/>
+          <w:szCs w:val="36"/>
+        </w:rPr>
+        <w:t xml:space="preserve"> ve çok tanrılı</w:t>
+      </w:r>
+      <w:r>
+        <w:rPr>
+          <w:color w:val="663300"/>
+          <w:sz w:val="36"/>
+          <w:szCs w:val="36"/>
+        </w:rPr>
+        <w:t xml:space="preserve"> bir inançtır. Erkek ve kadın, birbirlerini bütünlemek için yaratılmıştır.</w:t>
+      </w:r>
+      <w:r>
+        <w:rPr>
+          <w:color w:val="663300"/>
+          <w:sz w:val="36"/>
+          <w:szCs w:val="36"/>
+        </w:rPr>
+        <w:t xml:space="preserve"> Çizdikleri kömürden simgeleri yakıp çevresinde toplanarak </w:t>
+      </w:r>
+      <w:proofErr w:type="spellStart"/>
+      <w:r>
+        <w:rPr>
+          <w:color w:val="663300"/>
+          <w:sz w:val="36"/>
+          <w:szCs w:val="36"/>
+        </w:rPr>
+        <w:t>tapıntı</w:t>
+      </w:r>
+      <w:proofErr w:type="spellEnd"/>
+      <w:r>
+        <w:rPr>
+          <w:color w:val="663300"/>
+          <w:sz w:val="36"/>
+          <w:szCs w:val="36"/>
+        </w:rPr>
+        <w:t xml:space="preserve"> gerçekleştirirler. </w:t>
+      </w:r>
+      <w:r>
+        <w:rPr>
+          <w:color w:val="663300"/>
+          <w:sz w:val="36"/>
+          <w:szCs w:val="36"/>
+        </w:rPr>
+        <w:t xml:space="preserve">Büyük tapınaklar yerine yerel küçük tapınaklar ya da yontular koymuşlardır. </w:t>
+      </w:r>
+      <w:r>
+        <w:rPr>
+          <w:color w:val="663300"/>
+          <w:sz w:val="36"/>
+          <w:szCs w:val="36"/>
+        </w:rPr>
+        <w:t xml:space="preserve">Ölümden sonra reenkarnasyon ya da cennet vardır. Bir kişi cenneti hak edene dek yeniden </w:t>
+      </w:r>
+      <w:proofErr w:type="spellStart"/>
+      <w:r>
+        <w:rPr>
+          <w:color w:val="663300"/>
+          <w:sz w:val="36"/>
+          <w:szCs w:val="36"/>
+        </w:rPr>
+        <w:t>yeniden</w:t>
+      </w:r>
+      <w:proofErr w:type="spellEnd"/>
+      <w:r>
+        <w:rPr>
+          <w:color w:val="663300"/>
+          <w:sz w:val="36"/>
+          <w:szCs w:val="36"/>
+        </w:rPr>
+        <w:t xml:space="preserve"> doğar. 3 dünya yaratılmıştır ve her dünyaya farklı görevler verilmiştir. Bir dünyada </w:t>
+      </w:r>
+      <w:proofErr w:type="spellStart"/>
+      <w:r>
+        <w:rPr>
+          <w:color w:val="663300"/>
+          <w:sz w:val="36"/>
+          <w:szCs w:val="36"/>
+        </w:rPr>
+        <w:t>ataerkiyi</w:t>
+      </w:r>
+      <w:proofErr w:type="spellEnd"/>
+      <w:r>
+        <w:rPr>
+          <w:color w:val="663300"/>
+          <w:sz w:val="36"/>
+          <w:szCs w:val="36"/>
+        </w:rPr>
+        <w:t xml:space="preserve"> tanrılar buyururken öbür dünyada </w:t>
+      </w:r>
+      <w:proofErr w:type="spellStart"/>
+      <w:r>
+        <w:rPr>
+          <w:color w:val="663300"/>
+          <w:sz w:val="36"/>
+          <w:szCs w:val="36"/>
+        </w:rPr>
+        <w:t>anaerkiyi</w:t>
+      </w:r>
+      <w:proofErr w:type="spellEnd"/>
+      <w:r>
+        <w:rPr>
+          <w:color w:val="663300"/>
+          <w:sz w:val="36"/>
+          <w:szCs w:val="36"/>
+        </w:rPr>
+        <w:t xml:space="preserve"> buyururlar. Ortanca dünyada yaratıldıkları için kendilerine eşitlik görev biçilmiştir. Öldükten sonra cennete gidebilirlerse orada cinsiyetler bulunmayacaktır.</w:t>
+      </w:r>
+      <w:r>
+        <w:rPr>
+          <w:color w:val="663300"/>
+          <w:sz w:val="36"/>
+          <w:szCs w:val="36"/>
+        </w:rPr>
+        <w:t xml:space="preserve"> Eşcinsellik o kadar hor görülmez ancak zina çok katı biçimde yasaklanır</w:t>
+      </w:r>
+      <w:r>
+        <w:rPr>
+          <w:color w:val="663300"/>
+          <w:sz w:val="36"/>
+          <w:szCs w:val="36"/>
+        </w:rPr>
+        <w:t>. Öyle ki bazı bölgelerde zina yapanlar için ne cennet ne reenkarnasyon, cehennem olduğuna bile inanılır</w:t>
       </w:r>
     </w:p>
     <w:p>
@@ -14593,41 +14470,41 @@
           <w:sz w:val="36"/>
           <w:szCs w:val="36"/>
         </w:rPr>
-        <w:t>Bugut</w:t>
-      </w:r>
-      <w:proofErr w:type="spellEnd"/>
-      <w:r>
-        <w:rPr>
-          <w:color w:val="663300"/>
-          <w:sz w:val="36"/>
-          <w:szCs w:val="36"/>
-        </w:rPr>
-        <w:t xml:space="preserve"> Mezhebi :</w:t>
-      </w:r>
-      <w:r>
-        <w:rPr>
-          <w:color w:val="663300"/>
-          <w:sz w:val="36"/>
-          <w:szCs w:val="36"/>
-        </w:rPr>
-        <w:t xml:space="preserve"> </w:t>
-      </w:r>
-      <w:r>
-        <w:rPr>
-          <w:color w:val="663300"/>
-          <w:sz w:val="36"/>
-          <w:szCs w:val="36"/>
-        </w:rPr>
-        <w:t xml:space="preserve">Ağırlıklı olarak </w:t>
-      </w:r>
-      <w:proofErr w:type="spellStart"/>
-      <w:r>
-        <w:rPr>
-          <w:color w:val="663300"/>
-          <w:sz w:val="36"/>
-          <w:szCs w:val="36"/>
-        </w:rPr>
-        <w:t>Shupat</w:t>
+        <w:t>Estrilk</w:t>
+      </w:r>
+      <w:proofErr w:type="spellEnd"/>
+      <w:r>
+        <w:rPr>
+          <w:color w:val="663300"/>
+          <w:sz w:val="36"/>
+          <w:szCs w:val="36"/>
+        </w:rPr>
+        <w:t xml:space="preserve"> Mezhebi : </w:t>
+      </w:r>
+      <w:r>
+        <w:rPr>
+          <w:color w:val="663300"/>
+          <w:sz w:val="36"/>
+          <w:szCs w:val="36"/>
+        </w:rPr>
+        <w:t xml:space="preserve">Giyim kuşam kurallarına daha katı biçimde odaklanmıştır. </w:t>
+      </w:r>
+      <w:r>
+        <w:rPr>
+          <w:color w:val="663300"/>
+          <w:sz w:val="36"/>
+          <w:szCs w:val="36"/>
+        </w:rPr>
+        <w:t xml:space="preserve">Batı </w:t>
+      </w:r>
+      <w:proofErr w:type="spellStart"/>
+      <w:r>
+        <w:rPr>
+          <w:color w:val="663300"/>
+          <w:sz w:val="36"/>
+          <w:szCs w:val="36"/>
+        </w:rPr>
+        <w:t>Luzin’leri</w:t>
       </w:r>
       <w:proofErr w:type="spellEnd"/>
       <w:r>
@@ -14645,24 +14522,24 @@
           <w:sz w:val="36"/>
           <w:szCs w:val="36"/>
         </w:rPr>
-        <w:t>Chirza’lar</w:t>
-      </w:r>
-      <w:proofErr w:type="spellEnd"/>
-      <w:r>
-        <w:rPr>
-          <w:color w:val="663300"/>
-          <w:sz w:val="36"/>
-          <w:szCs w:val="36"/>
-        </w:rPr>
-        <w:t xml:space="preserve"> arasında oluşmuştur.</w:t>
-      </w:r>
-      <w:r>
-        <w:rPr>
-          <w:color w:val="663300"/>
-          <w:sz w:val="36"/>
-          <w:szCs w:val="36"/>
-        </w:rPr>
-        <w:t xml:space="preserve"> Doğa, </w:t>
+        <w:t>Aleonk’lar</w:t>
+      </w:r>
+      <w:proofErr w:type="spellEnd"/>
+      <w:r>
+        <w:rPr>
+          <w:color w:val="663300"/>
+          <w:sz w:val="36"/>
+          <w:szCs w:val="36"/>
+        </w:rPr>
+        <w:t xml:space="preserve"> tarafından benimsenmiştir. Kadınların dirsekten yukarısını göstermemesi buyrulur ve ilk adetini gördükten sonra başını örtmek zorundadır.</w:t>
+      </w:r>
+      <w:r>
+        <w:rPr>
+          <w:color w:val="663300"/>
+          <w:sz w:val="36"/>
+          <w:szCs w:val="36"/>
+        </w:rPr>
+        <w:t xml:space="preserve"> Din adamları, </w:t>
       </w:r>
       <w:proofErr w:type="spellStart"/>
       <w:r>
@@ -14680,23 +14557,51 @@
           <w:sz w:val="36"/>
           <w:szCs w:val="36"/>
         </w:rPr>
-        <w:t xml:space="preserve"> bir parçasıdır.</w:t>
-      </w:r>
-      <w:r>
-        <w:rPr>
-          <w:color w:val="663300"/>
-          <w:sz w:val="36"/>
-          <w:szCs w:val="36"/>
-        </w:rPr>
-        <w:t xml:space="preserve"> Eşcinsel kullar şanssız ve ağır bir sınavla yaratılmıştır ancak eyleme geçmedikleri sürece ceza almazlar. Cezalar konusundaysa öbür iki mezhepten daha ağır ve acımasızdır.</w:t>
-      </w:r>
-      <w:r>
-        <w:rPr>
-          <w:color w:val="663300"/>
-          <w:sz w:val="36"/>
-          <w:szCs w:val="36"/>
-        </w:rPr>
-        <w:t xml:space="preserve"> Kendilerine </w:t>
+        <w:t xml:space="preserve"> en onurlu kullarıdır. </w:t>
+      </w:r>
+      <w:proofErr w:type="spellStart"/>
+      <w:r>
+        <w:rPr>
+          <w:color w:val="663300"/>
+          <w:sz w:val="36"/>
+          <w:szCs w:val="36"/>
+        </w:rPr>
+        <w:t>Ardinan’cılardan</w:t>
+      </w:r>
+      <w:proofErr w:type="spellEnd"/>
+      <w:r>
+        <w:rPr>
+          <w:color w:val="663300"/>
+          <w:sz w:val="36"/>
+          <w:szCs w:val="36"/>
+        </w:rPr>
+        <w:t xml:space="preserve"> kalma antik tapınaklara yoğunlaşan </w:t>
+      </w:r>
+      <w:proofErr w:type="spellStart"/>
+      <w:r>
+        <w:rPr>
+          <w:color w:val="663300"/>
+          <w:sz w:val="36"/>
+          <w:szCs w:val="36"/>
+        </w:rPr>
+        <w:t>tapıntıları</w:t>
+      </w:r>
+      <w:proofErr w:type="spellEnd"/>
+      <w:r>
+        <w:rPr>
+          <w:color w:val="663300"/>
+          <w:sz w:val="36"/>
+          <w:szCs w:val="36"/>
+        </w:rPr>
+        <w:t xml:space="preserve"> vardır.</w:t>
+      </w:r>
+      <w:r>
+        <w:rPr>
+          <w:color w:val="663300"/>
+          <w:sz w:val="36"/>
+          <w:szCs w:val="36"/>
+        </w:rPr>
+        <w:t xml:space="preserve"> Hatta yer yer din adamları, </w:t>
       </w:r>
       <w:proofErr w:type="spellStart"/>
       <w:r>
@@ -14714,23 +14619,7 @@
           <w:sz w:val="36"/>
           <w:szCs w:val="36"/>
         </w:rPr>
-        <w:t xml:space="preserve"> korumasını sağlayacağına inandıkları simgeli taşları ve tahtaları, yerleşkelerinin çevresine koyarlar</w:t>
-      </w:r>
-      <w:r>
-        <w:rPr>
-          <w:color w:val="663300"/>
-          <w:sz w:val="36"/>
-          <w:szCs w:val="36"/>
-        </w:rPr>
-        <w:t>. Arasında 10 yıldan fazla yaş farkı olanların evlenmesi yasak kılınmıştır</w:t>
-      </w:r>
-      <w:r>
-        <w:rPr>
-          <w:color w:val="663300"/>
-          <w:sz w:val="36"/>
-          <w:szCs w:val="36"/>
-        </w:rPr>
-        <w:t xml:space="preserve"> </w:t>
+        <w:t xml:space="preserve"> adına günah silebildiklerini bile iddia etmiştir</w:t>
       </w:r>
     </w:p>
     <w:p>
@@ -14741,22 +14630,14 @@
           <w:szCs w:val="36"/>
         </w:rPr>
       </w:pPr>
-      <w:r>
-        <w:rPr>
-          <w:color w:val="663300"/>
-          <w:sz w:val="36"/>
-          <w:szCs w:val="36"/>
-        </w:rPr>
-        <w:t xml:space="preserve">Doğu </w:t>
-      </w:r>
-      <w:proofErr w:type="spellStart"/>
-      <w:r>
-        <w:rPr>
-          <w:color w:val="663300"/>
-          <w:sz w:val="36"/>
-          <w:szCs w:val="36"/>
-        </w:rPr>
-        <w:t>Senabio</w:t>
+      <w:proofErr w:type="spellStart"/>
+      <w:r>
+        <w:rPr>
+          <w:color w:val="663300"/>
+          <w:sz w:val="36"/>
+          <w:szCs w:val="36"/>
+        </w:rPr>
+        <w:t>Tubodam’cı</w:t>
       </w:r>
       <w:proofErr w:type="spellEnd"/>
       <w:r>
@@ -14774,85 +14655,51 @@
           <w:sz w:val="36"/>
           <w:szCs w:val="36"/>
         </w:rPr>
-        <w:t>Bustra</w:t>
-      </w:r>
-      <w:proofErr w:type="spellEnd"/>
-      <w:r>
-        <w:rPr>
-          <w:color w:val="663300"/>
-          <w:sz w:val="36"/>
-          <w:szCs w:val="36"/>
-        </w:rPr>
-        <w:t xml:space="preserve"> Mezhebi : </w:t>
-      </w:r>
-      <w:proofErr w:type="spellStart"/>
-      <w:r>
-        <w:rPr>
-          <w:color w:val="663300"/>
-          <w:sz w:val="36"/>
-          <w:szCs w:val="36"/>
-        </w:rPr>
-        <w:t>Onulorp’tan</w:t>
-      </w:r>
-      <w:proofErr w:type="spellEnd"/>
-      <w:r>
-        <w:rPr>
-          <w:color w:val="663300"/>
-          <w:sz w:val="36"/>
-          <w:szCs w:val="36"/>
-        </w:rPr>
-        <w:t xml:space="preserve"> gelen </w:t>
-      </w:r>
-      <w:proofErr w:type="spellStart"/>
-      <w:r>
-        <w:rPr>
-          <w:color w:val="663300"/>
-          <w:sz w:val="36"/>
-          <w:szCs w:val="36"/>
-        </w:rPr>
-        <w:t>Parchua’cı</w:t>
-      </w:r>
-      <w:proofErr w:type="spellEnd"/>
-      <w:r>
-        <w:rPr>
-          <w:color w:val="663300"/>
-          <w:sz w:val="36"/>
-          <w:szCs w:val="36"/>
-        </w:rPr>
-        <w:t xml:space="preserve"> satıcılarla etkileşimin etkisi büyüktür. </w:t>
-      </w:r>
-      <w:r>
-        <w:rPr>
-          <w:color w:val="663300"/>
-          <w:sz w:val="36"/>
-          <w:szCs w:val="36"/>
-        </w:rPr>
-        <w:t>Kıyametin</w:t>
-      </w:r>
-      <w:r>
-        <w:rPr>
-          <w:color w:val="663300"/>
-          <w:sz w:val="36"/>
-          <w:szCs w:val="36"/>
-        </w:rPr>
-        <w:t>, tanrı</w:t>
-      </w:r>
-      <w:r>
-        <w:rPr>
-          <w:color w:val="663300"/>
-          <w:sz w:val="36"/>
-          <w:szCs w:val="36"/>
-        </w:rPr>
-        <w:t>ların bozuk yarattığı öbür ırklar (</w:t>
-      </w:r>
-      <w:proofErr w:type="spellStart"/>
-      <w:r>
-        <w:rPr>
-          <w:color w:val="663300"/>
-          <w:sz w:val="36"/>
-          <w:szCs w:val="36"/>
-        </w:rPr>
-        <w:t>Tukrimon</w:t>
+        <w:t>Uiradul</w:t>
+      </w:r>
+      <w:proofErr w:type="spellEnd"/>
+      <w:r>
+        <w:rPr>
+          <w:color w:val="663300"/>
+          <w:sz w:val="36"/>
+          <w:szCs w:val="36"/>
+        </w:rPr>
+        <w:t xml:space="preserve"> Mezhebi :</w:t>
+      </w:r>
+      <w:r>
+        <w:rPr>
+          <w:color w:val="663300"/>
+          <w:sz w:val="36"/>
+          <w:szCs w:val="36"/>
+        </w:rPr>
+        <w:t xml:space="preserve"> Doğu </w:t>
+      </w:r>
+      <w:proofErr w:type="spellStart"/>
+      <w:r>
+        <w:rPr>
+          <w:color w:val="663300"/>
+          <w:sz w:val="36"/>
+          <w:szCs w:val="36"/>
+        </w:rPr>
+        <w:t>Luzin’leri</w:t>
+      </w:r>
+      <w:proofErr w:type="spellEnd"/>
+      <w:r>
+        <w:rPr>
+          <w:color w:val="663300"/>
+          <w:sz w:val="36"/>
+          <w:szCs w:val="36"/>
+        </w:rPr>
+        <w:t xml:space="preserve">, </w:t>
+      </w:r>
+      <w:proofErr w:type="spellStart"/>
+      <w:r>
+        <w:rPr>
+          <w:color w:val="663300"/>
+          <w:sz w:val="36"/>
+          <w:szCs w:val="36"/>
+        </w:rPr>
+        <w:t>Belarb’lar</w:t>
       </w:r>
       <w:proofErr w:type="spellEnd"/>
       <w:r>
@@ -14870,24 +14717,112 @@
           <w:sz w:val="36"/>
           <w:szCs w:val="36"/>
         </w:rPr>
-        <w:t>Vdalronk</w:t>
-      </w:r>
-      <w:proofErr w:type="spellEnd"/>
-      <w:r>
-        <w:rPr>
-          <w:color w:val="663300"/>
-          <w:sz w:val="36"/>
-          <w:szCs w:val="36"/>
-        </w:rPr>
-        <w:t>) tarafından gelecektir. O yüzden onlara düşman ve günahkar gözüyle bakarlar. Köleleştirilmelerini günah görmezler</w:t>
-      </w:r>
-      <w:r>
-        <w:rPr>
-          <w:color w:val="663300"/>
-          <w:sz w:val="36"/>
-          <w:szCs w:val="36"/>
-        </w:rPr>
-        <w:t>. Put olarak algılamadıkları yontular yapıp bu yontularla tanrılarını onurlandırmak isterler</w:t>
+        <w:t>Epar’lar</w:t>
+      </w:r>
+      <w:proofErr w:type="spellEnd"/>
+      <w:r>
+        <w:rPr>
+          <w:color w:val="663300"/>
+          <w:sz w:val="36"/>
+          <w:szCs w:val="36"/>
+        </w:rPr>
+        <w:t xml:space="preserve"> tarafın</w:t>
+      </w:r>
+      <w:r>
+        <w:rPr>
+          <w:color w:val="663300"/>
+          <w:sz w:val="36"/>
+          <w:szCs w:val="36"/>
+        </w:rPr>
+        <w:t>dan</w:t>
+      </w:r>
+      <w:r>
+        <w:rPr>
+          <w:color w:val="663300"/>
+          <w:sz w:val="36"/>
+          <w:szCs w:val="36"/>
+        </w:rPr>
+        <w:t xml:space="preserve"> benimsenmiştir. </w:t>
+      </w:r>
+      <w:proofErr w:type="spellStart"/>
+      <w:r>
+        <w:rPr>
+          <w:color w:val="663300"/>
+          <w:sz w:val="36"/>
+          <w:szCs w:val="36"/>
+        </w:rPr>
+        <w:t>İrdasoba</w:t>
+      </w:r>
+      <w:proofErr w:type="spellEnd"/>
+      <w:r>
+        <w:rPr>
+          <w:color w:val="663300"/>
+          <w:sz w:val="36"/>
+          <w:szCs w:val="36"/>
+        </w:rPr>
+        <w:t xml:space="preserve"> önünde tüm kulların eşit olduğuna ve din adamlarının da sıradan kul olduğuna inanırlar. </w:t>
+      </w:r>
+      <w:r>
+        <w:rPr>
+          <w:color w:val="663300"/>
+          <w:sz w:val="36"/>
+          <w:szCs w:val="36"/>
+        </w:rPr>
+        <w:t xml:space="preserve">Antik kültürlerinin değişmesini sağlamıştır bu inanç. Köle özgürleştirmek sevaptır. Reenkarnasyon olmadığına ve yalnız cennet cehennem bulunduğuna inanırlar. </w:t>
+      </w:r>
+      <w:proofErr w:type="spellStart"/>
+      <w:r>
+        <w:rPr>
+          <w:color w:val="663300"/>
+          <w:sz w:val="36"/>
+          <w:szCs w:val="36"/>
+        </w:rPr>
+        <w:t>Uiradul’culara</w:t>
+      </w:r>
+      <w:proofErr w:type="spellEnd"/>
+      <w:r>
+        <w:rPr>
+          <w:color w:val="663300"/>
+          <w:sz w:val="36"/>
+          <w:szCs w:val="36"/>
+        </w:rPr>
+        <w:t xml:space="preserve"> göre </w:t>
+      </w:r>
+      <w:proofErr w:type="spellStart"/>
+      <w:r>
+        <w:rPr>
+          <w:color w:val="663300"/>
+          <w:sz w:val="36"/>
+          <w:szCs w:val="36"/>
+        </w:rPr>
+        <w:t>Tubodam’cılıkta</w:t>
+      </w:r>
+      <w:proofErr w:type="spellEnd"/>
+      <w:r>
+        <w:rPr>
+          <w:color w:val="663300"/>
+          <w:sz w:val="36"/>
+          <w:szCs w:val="36"/>
+        </w:rPr>
+        <w:t xml:space="preserve"> reenkarnasyon yoktur ve </w:t>
+      </w:r>
+      <w:proofErr w:type="spellStart"/>
+      <w:r>
+        <w:rPr>
+          <w:color w:val="663300"/>
+          <w:sz w:val="36"/>
+          <w:szCs w:val="36"/>
+        </w:rPr>
+        <w:t>Estrilk’çilerin</w:t>
+      </w:r>
+      <w:proofErr w:type="spellEnd"/>
+      <w:r>
+        <w:rPr>
+          <w:color w:val="663300"/>
+          <w:sz w:val="36"/>
+          <w:szCs w:val="36"/>
+        </w:rPr>
+        <w:t xml:space="preserve"> uydurmasıdır. Giyim kuralları pek katı değildir. Yalnızca kadınların göğüs, göbek, kasık ve kalçayı örtmesi zorunludur</w:t>
       </w:r>
     </w:p>
     <w:p>
@@ -14905,72 +14840,162 @@
           <w:sz w:val="36"/>
           <w:szCs w:val="36"/>
         </w:rPr>
-        <w:t>Pevtaro</w:t>
-      </w:r>
-      <w:proofErr w:type="spellEnd"/>
-      <w:r>
-        <w:rPr>
-          <w:color w:val="663300"/>
-          <w:sz w:val="36"/>
-          <w:szCs w:val="36"/>
-        </w:rPr>
-        <w:t xml:space="preserve"> : </w:t>
-      </w:r>
-      <w:r>
-        <w:rPr>
-          <w:color w:val="663300"/>
-          <w:sz w:val="36"/>
-          <w:szCs w:val="36"/>
-        </w:rPr>
-        <w:t xml:space="preserve">5 üst tanrı, 10 alt tanrıya inanırlar. Üst tanrıların zümrütten geyik boynuzları vardır. </w:t>
-      </w:r>
-      <w:r>
-        <w:rPr>
-          <w:color w:val="663300"/>
-          <w:sz w:val="36"/>
-          <w:szCs w:val="36"/>
-        </w:rPr>
-        <w:t xml:space="preserve"> Ree</w:t>
-      </w:r>
-      <w:r>
-        <w:rPr>
-          <w:color w:val="663300"/>
-          <w:sz w:val="36"/>
-          <w:szCs w:val="36"/>
-        </w:rPr>
-        <w:t>nkarnasyon inancı bitmiş ve öbür dünya gelmiştir. Üst tanrılar yaratmıştır, alt tanrılar yönetmektedir. Alt tanrıların seçtiği insanlar ölünce cennete gidebilecektir. Alt tanrıların dünya yaratma girişimi sırasında kötü ruhlar oluşmuştur ve bu ruhlardan korunmak için genelde kayaları oyup yonttukları baş biçimindeki yontuları, evlerinin yakınına koyarlar. Ölülerinin gömüt taşlarının üstüne koruyucu bir yüz çizerler ve o yüz, gömütü gözetleyerek kötü ruhlardan korur.</w:t>
-      </w:r>
-      <w:r>
-        <w:rPr>
-          <w:color w:val="663300"/>
-          <w:sz w:val="36"/>
-          <w:szCs w:val="36"/>
-        </w:rPr>
-        <w:t xml:space="preserve"> Hafif ataerkildir. 5 üst tanrı sırasıyla görev üstlenmiştir : yeri, göğü, denizi, insanları ve kalan canlıları yaratmak.</w:t>
-      </w:r>
-      <w:r>
-        <w:rPr>
-          <w:color w:val="663300"/>
-          <w:sz w:val="36"/>
-          <w:szCs w:val="36"/>
-        </w:rPr>
-        <w:t xml:space="preserve"> Tanrılara saygısızlık edenleri, kendi başlarına kötülük gelmemesi amacıyla bağlayıp denize atarlar</w:t>
-      </w:r>
-      <w:r>
-        <w:rPr>
-          <w:color w:val="663300"/>
-          <w:sz w:val="36"/>
-          <w:szCs w:val="36"/>
-        </w:rPr>
-        <w:t>. Kocalarına şans getirmesi umuduyla kadınlar genelde saçlarını yukarıdan bağlayıp kurban kanıyla kızıla bo</w:t>
-      </w:r>
-      <w:r>
-        <w:rPr>
-          <w:color w:val="663300"/>
-          <w:sz w:val="36"/>
-          <w:szCs w:val="36"/>
-        </w:rPr>
-        <w:t>yar</w:t>
+        <w:t>Tubodam’cı</w:t>
+      </w:r>
+      <w:proofErr w:type="spellEnd"/>
+      <w:r>
+        <w:rPr>
+          <w:color w:val="663300"/>
+          <w:sz w:val="36"/>
+          <w:szCs w:val="36"/>
+        </w:rPr>
+        <w:t xml:space="preserve"> </w:t>
+      </w:r>
+      <w:proofErr w:type="spellStart"/>
+      <w:r>
+        <w:rPr>
+          <w:color w:val="663300"/>
+          <w:sz w:val="36"/>
+          <w:szCs w:val="36"/>
+        </w:rPr>
+        <w:t>Bugut</w:t>
+      </w:r>
+      <w:proofErr w:type="spellEnd"/>
+      <w:r>
+        <w:rPr>
+          <w:color w:val="663300"/>
+          <w:sz w:val="36"/>
+          <w:szCs w:val="36"/>
+        </w:rPr>
+        <w:t xml:space="preserve"> Mezhebi :</w:t>
+      </w:r>
+      <w:r>
+        <w:rPr>
+          <w:color w:val="663300"/>
+          <w:sz w:val="36"/>
+          <w:szCs w:val="36"/>
+        </w:rPr>
+        <w:t xml:space="preserve"> </w:t>
+      </w:r>
+      <w:r>
+        <w:rPr>
+          <w:color w:val="663300"/>
+          <w:sz w:val="36"/>
+          <w:szCs w:val="36"/>
+        </w:rPr>
+        <w:t xml:space="preserve">Ağırlıklı olarak </w:t>
+      </w:r>
+      <w:proofErr w:type="spellStart"/>
+      <w:r>
+        <w:rPr>
+          <w:color w:val="663300"/>
+          <w:sz w:val="36"/>
+          <w:szCs w:val="36"/>
+        </w:rPr>
+        <w:t>Shupat</w:t>
+      </w:r>
+      <w:proofErr w:type="spellEnd"/>
+      <w:r>
+        <w:rPr>
+          <w:color w:val="663300"/>
+          <w:sz w:val="36"/>
+          <w:szCs w:val="36"/>
+        </w:rPr>
+        <w:t xml:space="preserve"> ve </w:t>
+      </w:r>
+      <w:proofErr w:type="spellStart"/>
+      <w:r>
+        <w:rPr>
+          <w:color w:val="663300"/>
+          <w:sz w:val="36"/>
+          <w:szCs w:val="36"/>
+        </w:rPr>
+        <w:t>Chirza’lar</w:t>
+      </w:r>
+      <w:proofErr w:type="spellEnd"/>
+      <w:r>
+        <w:rPr>
+          <w:color w:val="663300"/>
+          <w:sz w:val="36"/>
+          <w:szCs w:val="36"/>
+        </w:rPr>
+        <w:t xml:space="preserve"> arasında oluşmuştur.</w:t>
+      </w:r>
+      <w:r>
+        <w:rPr>
+          <w:color w:val="663300"/>
+          <w:sz w:val="36"/>
+          <w:szCs w:val="36"/>
+        </w:rPr>
+        <w:t xml:space="preserve"> Doğa, </w:t>
+      </w:r>
+      <w:proofErr w:type="spellStart"/>
+      <w:r>
+        <w:rPr>
+          <w:color w:val="663300"/>
+          <w:sz w:val="36"/>
+          <w:szCs w:val="36"/>
+        </w:rPr>
+        <w:t>İrdasoba’nın</w:t>
+      </w:r>
+      <w:proofErr w:type="spellEnd"/>
+      <w:r>
+        <w:rPr>
+          <w:color w:val="663300"/>
+          <w:sz w:val="36"/>
+          <w:szCs w:val="36"/>
+        </w:rPr>
+        <w:t xml:space="preserve"> bir parçasıdır.</w:t>
+      </w:r>
+      <w:r>
+        <w:rPr>
+          <w:color w:val="663300"/>
+          <w:sz w:val="36"/>
+          <w:szCs w:val="36"/>
+        </w:rPr>
+        <w:t xml:space="preserve"> Eşcinsel kullar şanssız ve ağır bir sınavla yaratılmıştır ancak eyleme geçmedikleri sürece ceza almazlar. Cezalar konusundaysa öbür iki mezhepten daha ağır ve acımasızdır.</w:t>
+      </w:r>
+      <w:r>
+        <w:rPr>
+          <w:color w:val="663300"/>
+          <w:sz w:val="36"/>
+          <w:szCs w:val="36"/>
+        </w:rPr>
+        <w:t xml:space="preserve"> Kendilerine </w:t>
+      </w:r>
+      <w:proofErr w:type="spellStart"/>
+      <w:r>
+        <w:rPr>
+          <w:color w:val="663300"/>
+          <w:sz w:val="36"/>
+          <w:szCs w:val="36"/>
+        </w:rPr>
+        <w:t>İrdasoba’nın</w:t>
+      </w:r>
+      <w:proofErr w:type="spellEnd"/>
+      <w:r>
+        <w:rPr>
+          <w:color w:val="663300"/>
+          <w:sz w:val="36"/>
+          <w:szCs w:val="36"/>
+        </w:rPr>
+        <w:t xml:space="preserve"> korumasını sağlayacağına inandıkları simgeli taşları ve tahtaları, yerleşkelerinin çevresine koyarlar</w:t>
+      </w:r>
+      <w:r>
+        <w:rPr>
+          <w:color w:val="663300"/>
+          <w:sz w:val="36"/>
+          <w:szCs w:val="36"/>
+        </w:rPr>
+        <w:t>. Arasında 10 yıldan fazla yaş farkı olanların evlenmesi yasak kılınmıştır</w:t>
+      </w:r>
+      <w:r>
+        <w:rPr>
+          <w:color w:val="663300"/>
+          <w:sz w:val="36"/>
+          <w:szCs w:val="36"/>
+        </w:rPr>
+        <w:t xml:space="preserve"> </w:t>
       </w:r>
     </w:p>
     <w:p>
@@ -14981,107 +15006,162 @@
           <w:szCs w:val="36"/>
         </w:rPr>
       </w:pPr>
-      <w:proofErr w:type="spellStart"/>
-      <w:r>
-        <w:rPr>
-          <w:color w:val="663300"/>
-          <w:sz w:val="36"/>
-          <w:szCs w:val="36"/>
-        </w:rPr>
-        <w:t>Verdiol</w:t>
-      </w:r>
-      <w:proofErr w:type="spellEnd"/>
-      <w:r>
-        <w:rPr>
-          <w:color w:val="663300"/>
-          <w:sz w:val="36"/>
-          <w:szCs w:val="36"/>
-        </w:rPr>
-        <w:t xml:space="preserve"> (MS 1000) : </w:t>
-      </w:r>
-      <w:r>
-        <w:rPr>
-          <w:color w:val="663300"/>
-          <w:sz w:val="36"/>
-          <w:szCs w:val="36"/>
-        </w:rPr>
-        <w:t xml:space="preserve">Resmi inanç bellenip genişledikleri 500 yılda inancın kendisi de evrildi. Birçok cezalandırma eyleminde alevi kullanırlar. </w:t>
-      </w:r>
-      <w:proofErr w:type="spellStart"/>
-      <w:r>
-        <w:rPr>
-          <w:color w:val="663300"/>
-          <w:sz w:val="36"/>
-          <w:szCs w:val="36"/>
-        </w:rPr>
-        <w:t>Diusno</w:t>
-      </w:r>
-      <w:proofErr w:type="spellEnd"/>
-      <w:r>
-        <w:rPr>
-          <w:color w:val="663300"/>
-          <w:sz w:val="36"/>
-          <w:szCs w:val="36"/>
-        </w:rPr>
-        <w:t xml:space="preserve">, insanların tinlerini alevle yaratmıştır. “Alevi söndü” deyimiyle ölümü kast ederler. Masum bir çocuğu öldüren biri, bahanesi ne olursa olsun kendisini alevde yanmaya bırakmazsa öldükten sonra sonsuza dek cehennemde yanacaktır. </w:t>
-      </w:r>
-      <w:proofErr w:type="spellStart"/>
-      <w:r>
-        <w:rPr>
-          <w:color w:val="663300"/>
-          <w:sz w:val="36"/>
-          <w:szCs w:val="36"/>
-        </w:rPr>
-        <w:t>Tapınaklaşma</w:t>
-      </w:r>
-      <w:proofErr w:type="spellEnd"/>
-      <w:r>
-        <w:rPr>
-          <w:color w:val="663300"/>
-          <w:sz w:val="36"/>
-          <w:szCs w:val="36"/>
-        </w:rPr>
-        <w:t xml:space="preserve"> başlamıştır ve tapınaklarına kilise derler. Din adamları erkektir ve saçlarını tepeden artı gözükecek biçimde keserler.</w:t>
-      </w:r>
-      <w:r>
-        <w:rPr>
-          <w:color w:val="663300"/>
-          <w:sz w:val="36"/>
-          <w:szCs w:val="36"/>
-        </w:rPr>
-        <w:t xml:space="preserve"> Erkeklerin, kadın bedeni dışına boşalması </w:t>
-      </w:r>
-      <w:r>
-        <w:rPr>
-          <w:color w:val="663300"/>
-          <w:sz w:val="36"/>
-          <w:szCs w:val="36"/>
-        </w:rPr>
-        <w:t xml:space="preserve">ve kadınların gebeliği önlemeye çalışması </w:t>
-      </w:r>
-      <w:r>
-        <w:rPr>
-          <w:color w:val="663300"/>
-          <w:sz w:val="36"/>
-          <w:szCs w:val="36"/>
-        </w:rPr>
-        <w:t>büyük yasaktır</w:t>
-      </w:r>
-      <w:r>
-        <w:rPr>
-          <w:color w:val="663300"/>
-          <w:sz w:val="36"/>
-          <w:szCs w:val="36"/>
-        </w:rPr>
-        <w:t>.</w:t>
-      </w:r>
-      <w:r>
-        <w:rPr>
-          <w:color w:val="663300"/>
-          <w:sz w:val="36"/>
-          <w:szCs w:val="36"/>
-        </w:rPr>
-        <w:t xml:space="preserve"> Tanrının bazen yardımcılarını yoksul insan kılığına soktuğuna inanırlar. Bu yüzden yoksullara olabildiğince yardım edilir</w:t>
+      <w:r>
+        <w:rPr>
+          <w:color w:val="663300"/>
+          <w:sz w:val="36"/>
+          <w:szCs w:val="36"/>
+        </w:rPr>
+        <w:t xml:space="preserve">Doğu </w:t>
+      </w:r>
+      <w:proofErr w:type="spellStart"/>
+      <w:r>
+        <w:rPr>
+          <w:color w:val="663300"/>
+          <w:sz w:val="36"/>
+          <w:szCs w:val="36"/>
+        </w:rPr>
+        <w:t>Senabio</w:t>
+      </w:r>
+      <w:proofErr w:type="spellEnd"/>
+      <w:r>
+        <w:rPr>
+          <w:color w:val="663300"/>
+          <w:sz w:val="36"/>
+          <w:szCs w:val="36"/>
+        </w:rPr>
+        <w:t xml:space="preserve"> </w:t>
+      </w:r>
+      <w:proofErr w:type="spellStart"/>
+      <w:r>
+        <w:rPr>
+          <w:color w:val="663300"/>
+          <w:sz w:val="36"/>
+          <w:szCs w:val="36"/>
+        </w:rPr>
+        <w:t>Bustra</w:t>
+      </w:r>
+      <w:proofErr w:type="spellEnd"/>
+      <w:r>
+        <w:rPr>
+          <w:color w:val="663300"/>
+          <w:sz w:val="36"/>
+          <w:szCs w:val="36"/>
+        </w:rPr>
+        <w:t xml:space="preserve"> Mezhebi : </w:t>
+      </w:r>
+      <w:proofErr w:type="spellStart"/>
+      <w:r>
+        <w:rPr>
+          <w:color w:val="663300"/>
+          <w:sz w:val="36"/>
+          <w:szCs w:val="36"/>
+        </w:rPr>
+        <w:t>Onulorp’tan</w:t>
+      </w:r>
+      <w:proofErr w:type="spellEnd"/>
+      <w:r>
+        <w:rPr>
+          <w:color w:val="663300"/>
+          <w:sz w:val="36"/>
+          <w:szCs w:val="36"/>
+        </w:rPr>
+        <w:t xml:space="preserve"> gelen </w:t>
+      </w:r>
+      <w:proofErr w:type="spellStart"/>
+      <w:r>
+        <w:rPr>
+          <w:color w:val="663300"/>
+          <w:sz w:val="36"/>
+          <w:szCs w:val="36"/>
+        </w:rPr>
+        <w:t>Parchua’cı</w:t>
+      </w:r>
+      <w:proofErr w:type="spellEnd"/>
+      <w:r>
+        <w:rPr>
+          <w:color w:val="663300"/>
+          <w:sz w:val="36"/>
+          <w:szCs w:val="36"/>
+        </w:rPr>
+        <w:t xml:space="preserve"> satıcılarla etkileşimin etkisi büyüktür. </w:t>
+      </w:r>
+      <w:r>
+        <w:rPr>
+          <w:color w:val="663300"/>
+          <w:sz w:val="36"/>
+          <w:szCs w:val="36"/>
+        </w:rPr>
+        <w:t>Kıyametin</w:t>
+      </w:r>
+      <w:r>
+        <w:rPr>
+          <w:color w:val="663300"/>
+          <w:sz w:val="36"/>
+          <w:szCs w:val="36"/>
+        </w:rPr>
+        <w:t>, tanrı</w:t>
+      </w:r>
+      <w:r>
+        <w:rPr>
+          <w:color w:val="663300"/>
+          <w:sz w:val="36"/>
+          <w:szCs w:val="36"/>
+        </w:rPr>
+        <w:t>ların bozuk yarattığı öbür ırklar (</w:t>
+      </w:r>
+      <w:proofErr w:type="spellStart"/>
+      <w:r>
+        <w:rPr>
+          <w:color w:val="663300"/>
+          <w:sz w:val="36"/>
+          <w:szCs w:val="36"/>
+        </w:rPr>
+        <w:t>Tukrimon</w:t>
+      </w:r>
+      <w:proofErr w:type="spellEnd"/>
+      <w:r>
+        <w:rPr>
+          <w:color w:val="663300"/>
+          <w:sz w:val="36"/>
+          <w:szCs w:val="36"/>
+        </w:rPr>
+        <w:t xml:space="preserve"> ve </w:t>
+      </w:r>
+      <w:proofErr w:type="spellStart"/>
+      <w:r>
+        <w:rPr>
+          <w:color w:val="663300"/>
+          <w:sz w:val="36"/>
+          <w:szCs w:val="36"/>
+        </w:rPr>
+        <w:t>Vdalronk</w:t>
+      </w:r>
+      <w:proofErr w:type="spellEnd"/>
+      <w:r>
+        <w:rPr>
+          <w:color w:val="663300"/>
+          <w:sz w:val="36"/>
+          <w:szCs w:val="36"/>
+        </w:rPr>
+        <w:t xml:space="preserve">) tarafından gelecektir. O yüzden onlara düşman ve günahkar gözüyle </w:t>
+      </w:r>
+      <w:r>
+        <w:rPr>
+          <w:color w:val="663300"/>
+          <w:sz w:val="36"/>
+          <w:szCs w:val="36"/>
+        </w:rPr>
+        <w:lastRenderedPageBreak/>
+        <w:t>bakarlar. Köleleştirilmelerini günah görmezler</w:t>
+      </w:r>
+      <w:r>
+        <w:rPr>
+          <w:color w:val="663300"/>
+          <w:sz w:val="36"/>
+          <w:szCs w:val="36"/>
+        </w:rPr>
+        <w:t>. Put olarak algılamadıkları yontular yapıp bu yontularla tanrılarını onurlandırmak isterler</w:t>
       </w:r>
     </w:p>
     <w:p>
@@ -15099,25 +15179,7 @@
           <w:sz w:val="36"/>
           <w:szCs w:val="36"/>
         </w:rPr>
-        <w:t>Egrant</w:t>
-      </w:r>
-      <w:proofErr w:type="spellEnd"/>
-      <w:r>
-        <w:rPr>
-          <w:color w:val="663300"/>
-          <w:sz w:val="36"/>
-          <w:szCs w:val="36"/>
-        </w:rPr>
-        <w:t xml:space="preserve"> </w:t>
-      </w:r>
-      <w:proofErr w:type="spellStart"/>
-      <w:r>
-        <w:rPr>
-          <w:color w:val="663300"/>
-          <w:sz w:val="36"/>
-          <w:szCs w:val="36"/>
-        </w:rPr>
-        <w:t>Alevtaparlığı</w:t>
+        <w:t>Pevtaro</w:t>
       </w:r>
       <w:proofErr w:type="spellEnd"/>
       <w:r>
@@ -15134,40 +15196,55 @@
           <w:sz w:val="36"/>
           <w:szCs w:val="36"/>
         </w:rPr>
-        <w:t xml:space="preserve">Alevin kendisine taparlar. Cennet ve cehennem vardır. Sevdikleri ölüleri odunla, düşmanlarını kömürle ve kurumuş yapraklarla yakarlar. Kötüler kül olup toprağa karışarak cehenneme, iyiler duman olup göğe karışarak </w:t>
-      </w:r>
-      <w:r>
-        <w:rPr>
-          <w:color w:val="663300"/>
-          <w:sz w:val="36"/>
-          <w:szCs w:val="36"/>
-        </w:rPr>
-        <w:lastRenderedPageBreak/>
-        <w:t>cennete gidecektir.</w:t>
-      </w:r>
-      <w:r>
-        <w:rPr>
-          <w:color w:val="663300"/>
-          <w:sz w:val="36"/>
-          <w:szCs w:val="36"/>
-        </w:rPr>
-        <w:t xml:space="preserve"> </w:t>
-      </w:r>
-      <w:r>
-        <w:rPr>
-          <w:color w:val="663300"/>
-          <w:sz w:val="36"/>
-          <w:szCs w:val="36"/>
-        </w:rPr>
-        <w:t>Toprak, hava, su, taş ve metal öbür elementlerdir. Alev, kendisine yardımcı olması için bu 5 öbür elementi yaratmıştır ve bunlar üzerinden ilk yanışında dünyayı oluşturmuştur. Kocaman alev tapınakları vardır. Yeni doğan bebeklerin göbeğine simgeler çizip alevin üstünden yakmadan geçirirler. Böylece alev tarafından kutsanacağına inanırlar</w:t>
-      </w:r>
-      <w:r>
-        <w:rPr>
-          <w:color w:val="663300"/>
-          <w:sz w:val="36"/>
-          <w:szCs w:val="36"/>
-        </w:rPr>
-        <w:t>. Köleler, özgür insanlardan farklı giyinmek ve buyruklara uymak zorundadır yoksa ölünce odunla yakılmaya hak kazanamazlar</w:t>
+        <w:t xml:space="preserve">5 üst tanrı, 10 alt tanrıya inanırlar. Üst tanrıların zümrütten geyik boynuzları vardır. </w:t>
+      </w:r>
+      <w:r>
+        <w:rPr>
+          <w:color w:val="663300"/>
+          <w:sz w:val="36"/>
+          <w:szCs w:val="36"/>
+        </w:rPr>
+        <w:t xml:space="preserve"> Ree</w:t>
+      </w:r>
+      <w:r>
+        <w:rPr>
+          <w:color w:val="663300"/>
+          <w:sz w:val="36"/>
+          <w:szCs w:val="36"/>
+        </w:rPr>
+        <w:t>nkarnasyon inancı bitmiş ve öbür dünya gelmiştir. Üst tanrılar yaratmıştır, alt tanrılar yönetmektedir. Alt tanrıların seçtiği insanlar ölünce cennete gidebilecektir. Alt tanrıların dünya yaratma girişimi sırasında kötü ruhlar oluşmuştur ve bu ruhlardan korunmak için genelde kayaları oyup yonttukları baş biçimindeki yontuları, evlerinin yakınına koyarlar. Ölülerinin gömüt taşlarının üstüne koruyucu bir yüz çizerler ve o yüz, gömütü gözetleyerek kötü ruhlardan korur.</w:t>
+      </w:r>
+      <w:r>
+        <w:rPr>
+          <w:color w:val="663300"/>
+          <w:sz w:val="36"/>
+          <w:szCs w:val="36"/>
+        </w:rPr>
+        <w:t xml:space="preserve"> Hafif ataerkildir. 5 üst tanrı sırasıyla görev üstlenmiştir : yeri, göğü, denizi, insanları ve kalan canlıları yaratmak.</w:t>
+      </w:r>
+      <w:r>
+        <w:rPr>
+          <w:color w:val="663300"/>
+          <w:sz w:val="36"/>
+          <w:szCs w:val="36"/>
+        </w:rPr>
+        <w:t xml:space="preserve"> Tanrılara saygısızlık edenleri, kendi başlarına kötülük gelmemesi amacıyla bağlayıp denize atarlar</w:t>
+      </w:r>
+      <w:r>
+        <w:rPr>
+          <w:color w:val="663300"/>
+          <w:sz w:val="36"/>
+          <w:szCs w:val="36"/>
+        </w:rPr>
+        <w:t>. Kocalarına şans getirmesi umuduyla kadınlar genelde saçlarını yukarıdan bağlayıp kurban kanıyla kızıla bo</w:t>
+      </w:r>
+      <w:r>
+        <w:rPr>
+          <w:color w:val="663300"/>
+          <w:sz w:val="36"/>
+          <w:szCs w:val="36"/>
+        </w:rPr>
+        <w:t>yar</w:t>
       </w:r>
     </w:p>
     <w:p>
@@ -15178,13 +15255,107 @@
           <w:szCs w:val="36"/>
         </w:rPr>
       </w:pPr>
-      <w:r>
-        <w:rPr>
-          <w:color w:val="663300"/>
-          <w:sz w:val="36"/>
-          <w:szCs w:val="36"/>
-        </w:rPr>
-        <w:t>- - - MS 1500</w:t>
+      <w:proofErr w:type="spellStart"/>
+      <w:r>
+        <w:rPr>
+          <w:color w:val="663300"/>
+          <w:sz w:val="36"/>
+          <w:szCs w:val="36"/>
+        </w:rPr>
+        <w:t>Verdiol</w:t>
+      </w:r>
+      <w:proofErr w:type="spellEnd"/>
+      <w:r>
+        <w:rPr>
+          <w:color w:val="663300"/>
+          <w:sz w:val="36"/>
+          <w:szCs w:val="36"/>
+        </w:rPr>
+        <w:t xml:space="preserve"> (MS 1000) : </w:t>
+      </w:r>
+      <w:r>
+        <w:rPr>
+          <w:color w:val="663300"/>
+          <w:sz w:val="36"/>
+          <w:szCs w:val="36"/>
+        </w:rPr>
+        <w:t xml:space="preserve">Resmi inanç bellenip genişledikleri 500 yılda inancın kendisi de evrildi. Birçok cezalandırma eyleminde alevi kullanırlar. </w:t>
+      </w:r>
+      <w:proofErr w:type="spellStart"/>
+      <w:r>
+        <w:rPr>
+          <w:color w:val="663300"/>
+          <w:sz w:val="36"/>
+          <w:szCs w:val="36"/>
+        </w:rPr>
+        <w:t>Diusno</w:t>
+      </w:r>
+      <w:proofErr w:type="spellEnd"/>
+      <w:r>
+        <w:rPr>
+          <w:color w:val="663300"/>
+          <w:sz w:val="36"/>
+          <w:szCs w:val="36"/>
+        </w:rPr>
+        <w:t xml:space="preserve">, insanların tinlerini alevle yaratmıştır. “Alevi söndü” deyimiyle ölümü kast ederler. Masum bir çocuğu öldüren biri, bahanesi ne olursa olsun kendisini alevde yanmaya bırakmazsa öldükten sonra sonsuza dek cehennemde yanacaktır. </w:t>
+      </w:r>
+      <w:proofErr w:type="spellStart"/>
+      <w:r>
+        <w:rPr>
+          <w:color w:val="663300"/>
+          <w:sz w:val="36"/>
+          <w:szCs w:val="36"/>
+        </w:rPr>
+        <w:t>Tapınaklaşma</w:t>
+      </w:r>
+      <w:proofErr w:type="spellEnd"/>
+      <w:r>
+        <w:rPr>
+          <w:color w:val="663300"/>
+          <w:sz w:val="36"/>
+          <w:szCs w:val="36"/>
+        </w:rPr>
+        <w:t xml:space="preserve"> başlamıştır ve tapınaklarına kilise derler. Din adamları erkektir ve saçlarını tepeden artı gözükecek biçimde keserler.</w:t>
+      </w:r>
+      <w:r>
+        <w:rPr>
+          <w:color w:val="663300"/>
+          <w:sz w:val="36"/>
+          <w:szCs w:val="36"/>
+        </w:rPr>
+        <w:t xml:space="preserve"> Erkeklerin, kadın bedeni dışına boşalması </w:t>
+      </w:r>
+      <w:r>
+        <w:rPr>
+          <w:color w:val="663300"/>
+          <w:sz w:val="36"/>
+          <w:szCs w:val="36"/>
+        </w:rPr>
+        <w:t xml:space="preserve">ve kadınların gebeliği önlemeye çalışması </w:t>
+      </w:r>
+      <w:r>
+        <w:rPr>
+          <w:color w:val="663300"/>
+          <w:sz w:val="36"/>
+          <w:szCs w:val="36"/>
+        </w:rPr>
+        <w:t>büyük yasaktır</w:t>
+      </w:r>
+      <w:r>
+        <w:rPr>
+          <w:color w:val="663300"/>
+          <w:sz w:val="36"/>
+          <w:szCs w:val="36"/>
+        </w:rPr>
+        <w:t>.</w:t>
+      </w:r>
+      <w:r>
+        <w:rPr>
+          <w:color w:val="663300"/>
+          <w:sz w:val="36"/>
+          <w:szCs w:val="36"/>
+        </w:rPr>
+        <w:t xml:space="preserve"> Tanrının bazen yardımcılarını yoksul insan kılığına soktuğuna inanırlar. Bu yüzden yoksullara olabildiğince yardım edilir</w:t>
       </w:r>
     </w:p>
     <w:p>
@@ -15202,35 +15373,9 @@
           <w:sz w:val="36"/>
           <w:szCs w:val="36"/>
         </w:rPr>
-        <w:t>Yiworhua’nın</w:t>
-      </w:r>
-      <w:proofErr w:type="spellEnd"/>
-      <w:r>
-        <w:rPr>
-          <w:color w:val="663300"/>
-          <w:sz w:val="36"/>
-          <w:szCs w:val="36"/>
-        </w:rPr>
-        <w:t xml:space="preserve"> doğuya yayılımı ile </w:t>
-      </w:r>
-      <w:proofErr w:type="spellStart"/>
-      <w:r>
-        <w:rPr>
-          <w:color w:val="663300"/>
-          <w:sz w:val="36"/>
-          <w:szCs w:val="36"/>
-        </w:rPr>
-        <w:t>Imosunaz’lık</w:t>
-      </w:r>
-      <w:proofErr w:type="spellEnd"/>
-      <w:r>
-        <w:rPr>
-          <w:color w:val="663300"/>
-          <w:sz w:val="36"/>
-          <w:szCs w:val="36"/>
-        </w:rPr>
-        <w:t xml:space="preserve"> eriyip yok olma noktasına geldi.</w:t>
-      </w:r>
+        <w:t>Egrant</w:t>
+      </w:r>
+      <w:proofErr w:type="spellEnd"/>
       <w:r>
         <w:rPr>
           <w:color w:val="663300"/>
@@ -15246,117 +15391,25 @@
           <w:sz w:val="36"/>
           <w:szCs w:val="36"/>
         </w:rPr>
-        <w:t>Tubodam-Tespivur</w:t>
-      </w:r>
-      <w:proofErr w:type="spellEnd"/>
-      <w:r>
-        <w:rPr>
-          <w:color w:val="663300"/>
-          <w:sz w:val="36"/>
-          <w:szCs w:val="36"/>
-        </w:rPr>
-        <w:t xml:space="preserve"> savaşları yaşandı ve </w:t>
-      </w:r>
-      <w:proofErr w:type="spellStart"/>
-      <w:r>
-        <w:rPr>
-          <w:color w:val="663300"/>
-          <w:sz w:val="36"/>
-          <w:szCs w:val="36"/>
-        </w:rPr>
-        <w:t>Onulorp’taki</w:t>
-      </w:r>
-      <w:proofErr w:type="spellEnd"/>
-      <w:r>
-        <w:rPr>
-          <w:color w:val="663300"/>
-          <w:sz w:val="36"/>
-          <w:szCs w:val="36"/>
-        </w:rPr>
-        <w:t xml:space="preserve"> en büyük din </w:t>
-      </w:r>
-      <w:proofErr w:type="spellStart"/>
-      <w:r>
-        <w:rPr>
-          <w:color w:val="663300"/>
-          <w:sz w:val="36"/>
-          <w:szCs w:val="36"/>
-        </w:rPr>
-        <w:t>Tespivur</w:t>
-      </w:r>
-      <w:proofErr w:type="spellEnd"/>
-      <w:r>
-        <w:rPr>
-          <w:color w:val="663300"/>
-          <w:sz w:val="36"/>
-          <w:szCs w:val="36"/>
-        </w:rPr>
-        <w:t xml:space="preserve"> oldu. </w:t>
-      </w:r>
-      <w:proofErr w:type="spellStart"/>
-      <w:r>
-        <w:rPr>
-          <w:color w:val="663300"/>
-          <w:sz w:val="36"/>
-          <w:szCs w:val="36"/>
-        </w:rPr>
-        <w:t>Kiburp’un</w:t>
-      </w:r>
-      <w:proofErr w:type="spellEnd"/>
-      <w:r>
-        <w:rPr>
-          <w:color w:val="663300"/>
-          <w:sz w:val="36"/>
-          <w:szCs w:val="36"/>
-        </w:rPr>
-        <w:t xml:space="preserve"> kuzeye yayılması sonucunda </w:t>
-      </w:r>
-      <w:proofErr w:type="spellStart"/>
-      <w:r>
-        <w:rPr>
-          <w:color w:val="663300"/>
-          <w:sz w:val="36"/>
-          <w:szCs w:val="36"/>
-        </w:rPr>
-        <w:t>Mustavorok’larla</w:t>
-      </w:r>
-      <w:proofErr w:type="spellEnd"/>
-      <w:r>
-        <w:rPr>
-          <w:color w:val="663300"/>
-          <w:sz w:val="36"/>
-          <w:szCs w:val="36"/>
-        </w:rPr>
-        <w:t xml:space="preserve"> tanıştılar ve önce </w:t>
-      </w:r>
-      <w:proofErr w:type="spellStart"/>
-      <w:r>
-        <w:rPr>
-          <w:color w:val="663300"/>
-          <w:sz w:val="36"/>
-          <w:szCs w:val="36"/>
-        </w:rPr>
-        <w:t>Eanjo</w:t>
-      </w:r>
-      <w:proofErr w:type="spellEnd"/>
-      <w:r>
-        <w:rPr>
-          <w:color w:val="663300"/>
-          <w:sz w:val="36"/>
-          <w:szCs w:val="36"/>
-        </w:rPr>
-        <w:t xml:space="preserve"> sonra </w:t>
-      </w:r>
-      <w:proofErr w:type="spellStart"/>
-      <w:r>
-        <w:rPr>
-          <w:color w:val="663300"/>
-          <w:sz w:val="36"/>
-          <w:szCs w:val="36"/>
-        </w:rPr>
-        <w:t>Narupza’da</w:t>
-      </w:r>
-      <w:proofErr w:type="spellEnd"/>
+        <w:t>Alevtaparlığı</w:t>
+      </w:r>
+      <w:proofErr w:type="spellEnd"/>
+      <w:r>
+        <w:rPr>
+          <w:color w:val="663300"/>
+          <w:sz w:val="36"/>
+          <w:szCs w:val="36"/>
+        </w:rPr>
+        <w:t xml:space="preserve"> : </w:t>
+      </w:r>
+      <w:r>
+        <w:rPr>
+          <w:color w:val="663300"/>
+          <w:sz w:val="36"/>
+          <w:szCs w:val="36"/>
+        </w:rPr>
+        <w:t>Alevin kendisine taparlar. Cennet ve cehennem vardır. Sevdikleri ölüleri odunla, düşmanlarını kömürle ve kurumuş yapraklarla yakarlar. Kötüler kül olup toprağa karışarak cehenneme, iyiler duman olup göğe karışarak cennete gidecektir.</w:t>
+      </w:r>
       <w:r>
         <w:rPr>
           <w:color w:val="663300"/>
@@ -15365,979 +15418,21 @@
         </w:rPr>
         <w:t xml:space="preserve"> </w:t>
       </w:r>
-      <w:proofErr w:type="spellStart"/>
-      <w:r>
-        <w:rPr>
-          <w:color w:val="663300"/>
-          <w:sz w:val="36"/>
-          <w:szCs w:val="36"/>
-        </w:rPr>
-        <w:t>Kiburp</w:t>
-      </w:r>
-      <w:proofErr w:type="spellEnd"/>
-      <w:r>
-        <w:rPr>
-          <w:color w:val="663300"/>
-          <w:sz w:val="36"/>
-          <w:szCs w:val="36"/>
-        </w:rPr>
-        <w:t xml:space="preserve"> barışçıl biçimde yayılmaya başladı.</w:t>
-      </w:r>
-      <w:r>
-        <w:rPr>
-          <w:color w:val="663300"/>
-          <w:sz w:val="36"/>
-          <w:szCs w:val="36"/>
-        </w:rPr>
-        <w:t xml:space="preserve"> </w:t>
-      </w:r>
-      <w:proofErr w:type="spellStart"/>
-      <w:r>
-        <w:rPr>
-          <w:color w:val="663300"/>
-          <w:sz w:val="36"/>
-          <w:szCs w:val="36"/>
-        </w:rPr>
-        <w:t>Parchua</w:t>
-      </w:r>
-      <w:proofErr w:type="spellEnd"/>
-      <w:r>
-        <w:rPr>
-          <w:color w:val="663300"/>
-          <w:sz w:val="36"/>
-          <w:szCs w:val="36"/>
-        </w:rPr>
-        <w:t xml:space="preserve">, </w:t>
-      </w:r>
-      <w:proofErr w:type="spellStart"/>
-      <w:r>
-        <w:rPr>
-          <w:color w:val="663300"/>
-          <w:sz w:val="36"/>
-          <w:szCs w:val="36"/>
-        </w:rPr>
-        <w:t>Tespivur’un</w:t>
-      </w:r>
-      <w:proofErr w:type="spellEnd"/>
-      <w:r>
-        <w:rPr>
-          <w:color w:val="663300"/>
-          <w:sz w:val="36"/>
-          <w:szCs w:val="36"/>
-        </w:rPr>
-        <w:t xml:space="preserve"> yayılışı nedeniyle batıda söndü ancak göçler ve özellikle </w:t>
-      </w:r>
-      <w:proofErr w:type="spellStart"/>
-      <w:r>
-        <w:rPr>
-          <w:color w:val="663300"/>
-          <w:sz w:val="36"/>
-          <w:szCs w:val="36"/>
-        </w:rPr>
-        <w:t>Chimeyn</w:t>
-      </w:r>
-      <w:proofErr w:type="spellEnd"/>
-      <w:r>
-        <w:rPr>
-          <w:color w:val="663300"/>
-          <w:sz w:val="36"/>
-          <w:szCs w:val="36"/>
-        </w:rPr>
-        <w:t xml:space="preserve"> krallığı sayesinde doğuda biraz genişledi.</w:t>
-      </w:r>
-      <w:r>
-        <w:rPr>
-          <w:color w:val="663300"/>
-          <w:sz w:val="36"/>
-          <w:szCs w:val="36"/>
-        </w:rPr>
-        <w:t xml:space="preserve"> </w:t>
-      </w:r>
-      <w:r>
-        <w:rPr>
-          <w:color w:val="663300"/>
-          <w:sz w:val="36"/>
-          <w:szCs w:val="36"/>
-        </w:rPr>
-        <w:t xml:space="preserve">Öbür </w:t>
-      </w:r>
-      <w:proofErr w:type="spellStart"/>
-      <w:r>
-        <w:rPr>
-          <w:color w:val="663300"/>
-          <w:sz w:val="36"/>
-          <w:szCs w:val="36"/>
-        </w:rPr>
-        <w:t>Onulorp</w:t>
-      </w:r>
-      <w:proofErr w:type="spellEnd"/>
-      <w:r>
-        <w:rPr>
-          <w:color w:val="663300"/>
-          <w:sz w:val="36"/>
-          <w:szCs w:val="36"/>
-        </w:rPr>
-        <w:t xml:space="preserve"> inançlarının sınırları azıcık değişti. </w:t>
-      </w:r>
-      <w:proofErr w:type="spellStart"/>
-      <w:r>
-        <w:rPr>
-          <w:color w:val="663300"/>
-          <w:sz w:val="36"/>
-          <w:szCs w:val="36"/>
-        </w:rPr>
-        <w:t>Timbara</w:t>
-      </w:r>
-      <w:proofErr w:type="spellEnd"/>
-      <w:r>
-        <w:rPr>
-          <w:color w:val="663300"/>
-          <w:sz w:val="36"/>
-          <w:szCs w:val="36"/>
-        </w:rPr>
-        <w:t xml:space="preserve"> krallıkları, </w:t>
-      </w:r>
-      <w:proofErr w:type="spellStart"/>
-      <w:r>
-        <w:rPr>
-          <w:color w:val="663300"/>
-          <w:sz w:val="36"/>
-          <w:szCs w:val="36"/>
-        </w:rPr>
-        <w:t>Tukrimon’da</w:t>
-      </w:r>
-      <w:proofErr w:type="spellEnd"/>
-      <w:r>
-        <w:rPr>
-          <w:color w:val="663300"/>
-          <w:sz w:val="36"/>
-          <w:szCs w:val="36"/>
-        </w:rPr>
-        <w:t xml:space="preserve"> kendi inançlarını da yaymaya başladılar. </w:t>
-      </w:r>
-      <w:proofErr w:type="spellStart"/>
-      <w:r>
-        <w:rPr>
-          <w:color w:val="663300"/>
-          <w:sz w:val="36"/>
-          <w:szCs w:val="36"/>
-        </w:rPr>
-        <w:t>Jayena</w:t>
-      </w:r>
-      <w:proofErr w:type="spellEnd"/>
-      <w:r>
-        <w:rPr>
-          <w:color w:val="663300"/>
-          <w:sz w:val="36"/>
-          <w:szCs w:val="36"/>
-        </w:rPr>
-        <w:t xml:space="preserve"> ve </w:t>
-      </w:r>
-      <w:proofErr w:type="spellStart"/>
-      <w:r>
-        <w:rPr>
-          <w:color w:val="663300"/>
-          <w:sz w:val="36"/>
-          <w:szCs w:val="36"/>
-        </w:rPr>
-        <w:t>Shanor’u</w:t>
-      </w:r>
-      <w:proofErr w:type="spellEnd"/>
-      <w:r>
-        <w:rPr>
-          <w:color w:val="663300"/>
-          <w:sz w:val="36"/>
-          <w:szCs w:val="36"/>
-        </w:rPr>
-        <w:t xml:space="preserve"> yönetenler ise kendi inançlarını yaymaya pek çalışmadı. </w:t>
-      </w:r>
-      <w:proofErr w:type="spellStart"/>
-      <w:r>
-        <w:rPr>
-          <w:color w:val="663300"/>
-          <w:sz w:val="36"/>
-          <w:szCs w:val="36"/>
-        </w:rPr>
-        <w:t>Dragstar’larla</w:t>
-      </w:r>
-      <w:proofErr w:type="spellEnd"/>
-      <w:r>
-        <w:rPr>
-          <w:color w:val="663300"/>
-          <w:sz w:val="36"/>
-          <w:szCs w:val="36"/>
-        </w:rPr>
-        <w:t xml:space="preserve"> iletişimleri sayesinde </w:t>
-      </w:r>
-      <w:proofErr w:type="spellStart"/>
-      <w:r>
-        <w:rPr>
-          <w:color w:val="663300"/>
-          <w:sz w:val="36"/>
-          <w:szCs w:val="36"/>
-        </w:rPr>
-        <w:t>Bilvodan’lar</w:t>
-      </w:r>
-      <w:proofErr w:type="spellEnd"/>
-      <w:r>
-        <w:rPr>
-          <w:color w:val="663300"/>
-          <w:sz w:val="36"/>
-          <w:szCs w:val="36"/>
-        </w:rPr>
-        <w:t xml:space="preserve"> inanç geliştirmeye başladı. </w:t>
-      </w:r>
-      <w:r>
-        <w:rPr>
-          <w:color w:val="663300"/>
-          <w:sz w:val="36"/>
-          <w:szCs w:val="36"/>
-        </w:rPr>
-        <w:t xml:space="preserve">Batı </w:t>
-      </w:r>
-      <w:proofErr w:type="spellStart"/>
-      <w:r>
-        <w:rPr>
-          <w:color w:val="663300"/>
-          <w:sz w:val="36"/>
-          <w:szCs w:val="36"/>
-        </w:rPr>
-        <w:t>Vdalronk’larının</w:t>
-      </w:r>
-      <w:proofErr w:type="spellEnd"/>
-      <w:r>
-        <w:rPr>
-          <w:color w:val="663300"/>
-          <w:sz w:val="36"/>
-          <w:szCs w:val="36"/>
-        </w:rPr>
-        <w:t xml:space="preserve"> insanlarla etkileşimi ve gelişmeleri sayesinde inançları da değişmeye evrilmeye başladı</w:t>
-      </w:r>
-      <w:r>
-        <w:rPr>
-          <w:color w:val="663300"/>
-          <w:sz w:val="36"/>
-          <w:szCs w:val="36"/>
-        </w:rPr>
-        <w:t xml:space="preserve"> ve 1400’lerden sonra inançlarına “</w:t>
-      </w:r>
-      <w:proofErr w:type="spellStart"/>
-      <w:r>
-        <w:rPr>
-          <w:color w:val="663300"/>
-          <w:sz w:val="36"/>
-          <w:szCs w:val="36"/>
-        </w:rPr>
-        <w:t>Ehik</w:t>
-      </w:r>
-      <w:proofErr w:type="spellEnd"/>
-      <w:r>
-        <w:rPr>
-          <w:color w:val="663300"/>
-          <w:sz w:val="36"/>
-          <w:szCs w:val="36"/>
-        </w:rPr>
-        <w:t>” dendi.</w:t>
-      </w:r>
-      <w:r>
-        <w:rPr>
-          <w:color w:val="663300"/>
-          <w:sz w:val="36"/>
-          <w:szCs w:val="36"/>
-        </w:rPr>
-        <w:t xml:space="preserve"> </w:t>
-      </w:r>
-      <w:proofErr w:type="spellStart"/>
-      <w:r>
-        <w:rPr>
-          <w:color w:val="663300"/>
-          <w:sz w:val="36"/>
-          <w:szCs w:val="36"/>
-        </w:rPr>
-        <w:t>Pakturuf</w:t>
-      </w:r>
-      <w:proofErr w:type="spellEnd"/>
-      <w:r>
-        <w:rPr>
-          <w:color w:val="663300"/>
-          <w:sz w:val="36"/>
-          <w:szCs w:val="36"/>
-        </w:rPr>
-        <w:t xml:space="preserve"> çok küçülse bile göçler sonucu </w:t>
-      </w:r>
-      <w:proofErr w:type="spellStart"/>
-      <w:r>
-        <w:rPr>
-          <w:color w:val="663300"/>
-          <w:sz w:val="36"/>
-          <w:szCs w:val="36"/>
-        </w:rPr>
-        <w:t>Seruk</w:t>
-      </w:r>
-      <w:proofErr w:type="spellEnd"/>
-      <w:r>
-        <w:rPr>
-          <w:color w:val="663300"/>
-          <w:sz w:val="36"/>
-          <w:szCs w:val="36"/>
-        </w:rPr>
-        <w:t xml:space="preserve"> yarımadasında ve doğusunda </w:t>
-      </w:r>
-      <w:proofErr w:type="spellStart"/>
-      <w:r>
-        <w:rPr>
-          <w:color w:val="663300"/>
-          <w:sz w:val="36"/>
-          <w:szCs w:val="36"/>
-        </w:rPr>
-        <w:t>Sharuud’lar</w:t>
-      </w:r>
-      <w:proofErr w:type="spellEnd"/>
-      <w:r>
-        <w:rPr>
-          <w:color w:val="663300"/>
-          <w:sz w:val="36"/>
-          <w:szCs w:val="36"/>
-        </w:rPr>
-        <w:t xml:space="preserve"> arasında biraz yayıldı. </w:t>
-      </w:r>
-      <w:proofErr w:type="spellStart"/>
-      <w:r>
-        <w:rPr>
-          <w:color w:val="663300"/>
-          <w:sz w:val="36"/>
-          <w:szCs w:val="36"/>
-        </w:rPr>
-        <w:t>Abstorel’lerden</w:t>
-      </w:r>
-      <w:proofErr w:type="spellEnd"/>
-      <w:r>
-        <w:rPr>
-          <w:color w:val="663300"/>
-          <w:sz w:val="36"/>
-          <w:szCs w:val="36"/>
-        </w:rPr>
-        <w:t xml:space="preserve"> etkilenerek krallık kuran </w:t>
-      </w:r>
-      <w:proofErr w:type="spellStart"/>
-      <w:r>
-        <w:rPr>
-          <w:color w:val="663300"/>
-          <w:sz w:val="36"/>
-          <w:szCs w:val="36"/>
-        </w:rPr>
-        <w:t>Bermak’ların</w:t>
-      </w:r>
-      <w:proofErr w:type="spellEnd"/>
-      <w:r>
-        <w:rPr>
-          <w:color w:val="663300"/>
-          <w:sz w:val="36"/>
-          <w:szCs w:val="36"/>
-        </w:rPr>
-        <w:t xml:space="preserve"> </w:t>
-      </w:r>
-      <w:proofErr w:type="spellStart"/>
-      <w:r>
-        <w:rPr>
-          <w:color w:val="663300"/>
-          <w:sz w:val="36"/>
-          <w:szCs w:val="36"/>
-        </w:rPr>
-        <w:t>Lurkatam</w:t>
-      </w:r>
-      <w:proofErr w:type="spellEnd"/>
-      <w:r>
-        <w:rPr>
-          <w:color w:val="663300"/>
-          <w:sz w:val="36"/>
-          <w:szCs w:val="36"/>
-        </w:rPr>
-        <w:t xml:space="preserve"> krallığı içindeki inançları zamanla Şamanizm, </w:t>
-      </w:r>
-      <w:proofErr w:type="spellStart"/>
-      <w:r>
-        <w:rPr>
-          <w:color w:val="663300"/>
-          <w:sz w:val="36"/>
-          <w:szCs w:val="36"/>
-        </w:rPr>
-        <w:t>Pevtaro</w:t>
-      </w:r>
-      <w:proofErr w:type="spellEnd"/>
-      <w:r>
-        <w:rPr>
-          <w:color w:val="663300"/>
-          <w:sz w:val="36"/>
-          <w:szCs w:val="36"/>
-        </w:rPr>
-        <w:t xml:space="preserve"> ve </w:t>
-      </w:r>
-      <w:proofErr w:type="spellStart"/>
-      <w:r>
-        <w:rPr>
-          <w:color w:val="663300"/>
-          <w:sz w:val="36"/>
-          <w:szCs w:val="36"/>
-        </w:rPr>
-        <w:t>Abstorel’likten</w:t>
-      </w:r>
-      <w:proofErr w:type="spellEnd"/>
-      <w:r>
-        <w:rPr>
-          <w:color w:val="663300"/>
-          <w:sz w:val="36"/>
-          <w:szCs w:val="36"/>
-        </w:rPr>
-        <w:t xml:space="preserve"> etkilenerek oluştu : </w:t>
-      </w:r>
-      <w:proofErr w:type="spellStart"/>
-      <w:r>
-        <w:rPr>
-          <w:color w:val="663300"/>
-          <w:sz w:val="36"/>
-          <w:szCs w:val="36"/>
-        </w:rPr>
-        <w:t>Zoruno</w:t>
-      </w:r>
-      <w:proofErr w:type="spellEnd"/>
-      <w:r>
-        <w:rPr>
-          <w:color w:val="663300"/>
-          <w:sz w:val="36"/>
-          <w:szCs w:val="36"/>
-        </w:rPr>
-        <w:t>.</w:t>
-      </w:r>
-      <w:r>
-        <w:rPr>
-          <w:color w:val="663300"/>
-          <w:sz w:val="36"/>
-          <w:szCs w:val="36"/>
-        </w:rPr>
-        <w:t xml:space="preserve"> Aslında </w:t>
-      </w:r>
-      <w:proofErr w:type="spellStart"/>
-      <w:r>
-        <w:rPr>
-          <w:color w:val="663300"/>
-          <w:sz w:val="36"/>
-          <w:szCs w:val="36"/>
-        </w:rPr>
-        <w:t>Abstorel’liğe</w:t>
-      </w:r>
-      <w:proofErr w:type="spellEnd"/>
-      <w:r>
-        <w:rPr>
-          <w:color w:val="663300"/>
-          <w:sz w:val="36"/>
-          <w:szCs w:val="36"/>
-        </w:rPr>
-        <w:t xml:space="preserve"> geçen </w:t>
-      </w:r>
-      <w:proofErr w:type="spellStart"/>
-      <w:r>
-        <w:rPr>
-          <w:color w:val="663300"/>
-          <w:sz w:val="36"/>
-          <w:szCs w:val="36"/>
-        </w:rPr>
-        <w:t>Lurkatam</w:t>
-      </w:r>
-      <w:proofErr w:type="spellEnd"/>
-      <w:r>
-        <w:rPr>
-          <w:color w:val="663300"/>
-          <w:sz w:val="36"/>
-          <w:szCs w:val="36"/>
-        </w:rPr>
-        <w:t xml:space="preserve"> krallığı, kendi gelenekleriyle de birleştirip bu </w:t>
-      </w:r>
-      <w:proofErr w:type="spellStart"/>
-      <w:r>
-        <w:rPr>
-          <w:color w:val="663300"/>
-          <w:sz w:val="36"/>
-          <w:szCs w:val="36"/>
-        </w:rPr>
-        <w:t>Zoruno</w:t>
-      </w:r>
-      <w:proofErr w:type="spellEnd"/>
-      <w:r>
-        <w:rPr>
-          <w:color w:val="663300"/>
-          <w:sz w:val="36"/>
-          <w:szCs w:val="36"/>
-        </w:rPr>
-        <w:t xml:space="preserve"> mezhebini yarattı.</w:t>
-      </w:r>
-      <w:r>
-        <w:rPr>
-          <w:color w:val="663300"/>
-          <w:sz w:val="36"/>
-          <w:szCs w:val="36"/>
-        </w:rPr>
-        <w:t xml:space="preserve"> Göçler sonucu Doğu Bermak </w:t>
-      </w:r>
-      <w:proofErr w:type="spellStart"/>
-      <w:r>
-        <w:rPr>
-          <w:color w:val="663300"/>
-          <w:sz w:val="36"/>
-          <w:szCs w:val="36"/>
-        </w:rPr>
-        <w:t>Şamanizmi</w:t>
-      </w:r>
-      <w:proofErr w:type="spellEnd"/>
-      <w:r>
-        <w:rPr>
-          <w:color w:val="663300"/>
-          <w:sz w:val="36"/>
-          <w:szCs w:val="36"/>
-        </w:rPr>
-        <w:t xml:space="preserve"> biraz batıya kaydı, Ak Kül Taparlar ve </w:t>
-      </w:r>
-      <w:proofErr w:type="spellStart"/>
-      <w:r>
-        <w:rPr>
-          <w:color w:val="663300"/>
-          <w:sz w:val="36"/>
-          <w:szCs w:val="36"/>
-        </w:rPr>
-        <w:t>Abstorel’ler</w:t>
-      </w:r>
-      <w:proofErr w:type="spellEnd"/>
-      <w:r>
-        <w:rPr>
-          <w:color w:val="663300"/>
-          <w:sz w:val="36"/>
-          <w:szCs w:val="36"/>
-        </w:rPr>
-        <w:t xml:space="preserve"> de batıya biraz geldi. </w:t>
-      </w:r>
-      <w:proofErr w:type="spellStart"/>
-      <w:r>
-        <w:rPr>
-          <w:color w:val="663300"/>
-          <w:sz w:val="36"/>
-          <w:szCs w:val="36"/>
-        </w:rPr>
-        <w:t>Verdiol</w:t>
-      </w:r>
-      <w:proofErr w:type="spellEnd"/>
-      <w:r>
-        <w:rPr>
-          <w:color w:val="663300"/>
-          <w:sz w:val="36"/>
-          <w:szCs w:val="36"/>
-        </w:rPr>
-        <w:t xml:space="preserve">, tüm </w:t>
-      </w:r>
-      <w:proofErr w:type="spellStart"/>
-      <w:r>
-        <w:rPr>
-          <w:color w:val="663300"/>
-          <w:sz w:val="36"/>
-          <w:szCs w:val="36"/>
-        </w:rPr>
-        <w:t>Gritz’ler</w:t>
-      </w:r>
-      <w:proofErr w:type="spellEnd"/>
-      <w:r>
-        <w:rPr>
-          <w:color w:val="663300"/>
-          <w:sz w:val="36"/>
-          <w:szCs w:val="36"/>
-        </w:rPr>
-        <w:t xml:space="preserve"> arasında yayıldı ve </w:t>
-      </w:r>
-      <w:proofErr w:type="spellStart"/>
-      <w:r>
-        <w:rPr>
-          <w:color w:val="663300"/>
-          <w:sz w:val="36"/>
-          <w:szCs w:val="36"/>
-        </w:rPr>
-        <w:t>Gritz</w:t>
-      </w:r>
-      <w:proofErr w:type="spellEnd"/>
-      <w:r>
-        <w:rPr>
-          <w:color w:val="663300"/>
-          <w:sz w:val="36"/>
-          <w:szCs w:val="36"/>
-        </w:rPr>
-        <w:t xml:space="preserve"> paganizmiyle birlikte Orta Sideranz paganizminin tüm belirgin ardılları silindi.</w:t>
-      </w:r>
-      <w:r>
-        <w:rPr>
-          <w:color w:val="663300"/>
-          <w:sz w:val="36"/>
-          <w:szCs w:val="36"/>
-        </w:rPr>
-        <w:t xml:space="preserve"> </w:t>
-      </w:r>
-      <w:r>
-        <w:rPr>
-          <w:color w:val="663300"/>
-          <w:sz w:val="36"/>
-          <w:szCs w:val="36"/>
-        </w:rPr>
-        <w:t>1, 2, 3 ve 4.</w:t>
-      </w:r>
-      <w:r>
-        <w:rPr>
-          <w:color w:val="663300"/>
-          <w:sz w:val="36"/>
-          <w:szCs w:val="36"/>
-        </w:rPr>
-        <w:t xml:space="preserve"> </w:t>
-      </w:r>
-      <w:r>
-        <w:rPr>
-          <w:color w:val="663300"/>
-          <w:sz w:val="36"/>
-          <w:szCs w:val="36"/>
-        </w:rPr>
-        <w:t xml:space="preserve">Sideranz Din Savaşlarıyla birlikte </w:t>
-      </w:r>
-      <w:proofErr w:type="spellStart"/>
-      <w:r>
-        <w:rPr>
-          <w:color w:val="663300"/>
-          <w:sz w:val="36"/>
-          <w:szCs w:val="36"/>
-        </w:rPr>
-        <w:t>Verdiol</w:t>
-      </w:r>
-      <w:proofErr w:type="spellEnd"/>
-      <w:r>
-        <w:rPr>
-          <w:color w:val="663300"/>
-          <w:sz w:val="36"/>
-          <w:szCs w:val="36"/>
-        </w:rPr>
-        <w:t xml:space="preserve"> aşırı yayıldı. </w:t>
-      </w:r>
-      <w:proofErr w:type="spellStart"/>
-      <w:r>
-        <w:rPr>
-          <w:color w:val="663300"/>
-          <w:sz w:val="36"/>
-          <w:szCs w:val="36"/>
-        </w:rPr>
-        <w:t>Grealors’un</w:t>
-      </w:r>
-      <w:proofErr w:type="spellEnd"/>
-      <w:r>
-        <w:rPr>
-          <w:color w:val="663300"/>
-          <w:sz w:val="36"/>
-          <w:szCs w:val="36"/>
-        </w:rPr>
-        <w:t xml:space="preserve"> </w:t>
-      </w:r>
-      <w:proofErr w:type="spellStart"/>
-      <w:r>
-        <w:rPr>
-          <w:color w:val="663300"/>
-          <w:sz w:val="36"/>
-          <w:szCs w:val="36"/>
-        </w:rPr>
-        <w:t>Prowiun’u</w:t>
-      </w:r>
-      <w:proofErr w:type="spellEnd"/>
-      <w:r>
-        <w:rPr>
-          <w:color w:val="663300"/>
-          <w:sz w:val="36"/>
-          <w:szCs w:val="36"/>
-        </w:rPr>
-        <w:t xml:space="preserve"> benimsemesi sonucu </w:t>
-      </w:r>
-      <w:proofErr w:type="spellStart"/>
-      <w:r>
-        <w:rPr>
-          <w:color w:val="663300"/>
-          <w:sz w:val="36"/>
-          <w:szCs w:val="36"/>
-        </w:rPr>
-        <w:t>Prowiun</w:t>
-      </w:r>
-      <w:proofErr w:type="spellEnd"/>
-      <w:r>
-        <w:rPr>
-          <w:color w:val="663300"/>
-          <w:sz w:val="36"/>
-          <w:szCs w:val="36"/>
-        </w:rPr>
-        <w:t xml:space="preserve"> inancı kuzeye yayılabildi.</w:t>
-      </w:r>
-      <w:r>
-        <w:rPr>
-          <w:color w:val="663300"/>
-          <w:sz w:val="36"/>
-          <w:szCs w:val="36"/>
-        </w:rPr>
-        <w:t xml:space="preserve"> </w:t>
-      </w:r>
-      <w:proofErr w:type="spellStart"/>
-      <w:r>
-        <w:rPr>
-          <w:color w:val="663300"/>
-          <w:sz w:val="36"/>
-          <w:szCs w:val="36"/>
-        </w:rPr>
-        <w:t>Gozhra</w:t>
-      </w:r>
-      <w:proofErr w:type="spellEnd"/>
-      <w:r>
-        <w:rPr>
-          <w:color w:val="663300"/>
-          <w:sz w:val="36"/>
-          <w:szCs w:val="36"/>
-        </w:rPr>
-        <w:t xml:space="preserve">; </w:t>
-      </w:r>
-      <w:proofErr w:type="spellStart"/>
-      <w:r>
-        <w:rPr>
-          <w:color w:val="663300"/>
-          <w:sz w:val="36"/>
-          <w:szCs w:val="36"/>
-        </w:rPr>
-        <w:t>Okapmir</w:t>
-      </w:r>
-      <w:proofErr w:type="spellEnd"/>
-      <w:r>
-        <w:rPr>
-          <w:color w:val="663300"/>
-          <w:sz w:val="36"/>
-          <w:szCs w:val="36"/>
-        </w:rPr>
-        <w:t xml:space="preserve">, </w:t>
-      </w:r>
-      <w:proofErr w:type="spellStart"/>
-      <w:r>
-        <w:rPr>
-          <w:color w:val="663300"/>
-          <w:sz w:val="36"/>
-          <w:szCs w:val="36"/>
-        </w:rPr>
-        <w:t>Erozhnask</w:t>
-      </w:r>
-      <w:proofErr w:type="spellEnd"/>
-      <w:r>
-        <w:rPr>
-          <w:color w:val="663300"/>
-          <w:sz w:val="36"/>
-          <w:szCs w:val="36"/>
-        </w:rPr>
-        <w:t xml:space="preserve">, </w:t>
-      </w:r>
-      <w:proofErr w:type="spellStart"/>
-      <w:r>
-        <w:rPr>
-          <w:color w:val="663300"/>
-          <w:sz w:val="36"/>
-          <w:szCs w:val="36"/>
-        </w:rPr>
-        <w:t>Putarnar</w:t>
-      </w:r>
-      <w:proofErr w:type="spellEnd"/>
-      <w:r>
-        <w:rPr>
-          <w:color w:val="663300"/>
-          <w:sz w:val="36"/>
-          <w:szCs w:val="36"/>
-        </w:rPr>
-        <w:t xml:space="preserve"> ve </w:t>
-      </w:r>
-      <w:proofErr w:type="spellStart"/>
-      <w:r>
-        <w:rPr>
-          <w:color w:val="663300"/>
-          <w:sz w:val="36"/>
-          <w:szCs w:val="36"/>
-        </w:rPr>
-        <w:t>Ebark</w:t>
-      </w:r>
-      <w:proofErr w:type="spellEnd"/>
-      <w:r>
-        <w:rPr>
-          <w:color w:val="663300"/>
-          <w:sz w:val="36"/>
-          <w:szCs w:val="36"/>
-        </w:rPr>
-        <w:t xml:space="preserve"> sayesinde biraz daha doğuya yayıldı. Daha doğusunda ise </w:t>
-      </w:r>
-      <w:proofErr w:type="spellStart"/>
-      <w:r>
-        <w:rPr>
-          <w:color w:val="663300"/>
-          <w:sz w:val="36"/>
-          <w:szCs w:val="36"/>
-        </w:rPr>
-        <w:t>Morklir</w:t>
-      </w:r>
-      <w:proofErr w:type="spellEnd"/>
-      <w:r>
-        <w:rPr>
-          <w:color w:val="663300"/>
-          <w:sz w:val="36"/>
-          <w:szCs w:val="36"/>
-        </w:rPr>
-        <w:t xml:space="preserve"> diye adlandırılan daha gelişmiş inanç ortaya çıktı. Özellikle </w:t>
-      </w:r>
-      <w:proofErr w:type="spellStart"/>
-      <w:r>
-        <w:rPr>
-          <w:color w:val="663300"/>
-          <w:sz w:val="36"/>
-          <w:szCs w:val="36"/>
-        </w:rPr>
-        <w:t>Gurburs</w:t>
-      </w:r>
-      <w:proofErr w:type="spellEnd"/>
-      <w:r>
-        <w:rPr>
-          <w:color w:val="663300"/>
-          <w:sz w:val="36"/>
-          <w:szCs w:val="36"/>
-        </w:rPr>
-        <w:t xml:space="preserve"> döneminde güçlenip yayıldı.</w:t>
-      </w:r>
-      <w:r>
-        <w:rPr>
-          <w:color w:val="663300"/>
-          <w:sz w:val="36"/>
-          <w:szCs w:val="36"/>
-        </w:rPr>
-        <w:t xml:space="preserve"> </w:t>
-      </w:r>
-      <w:proofErr w:type="spellStart"/>
-      <w:r>
-        <w:rPr>
-          <w:color w:val="663300"/>
-          <w:sz w:val="36"/>
-          <w:szCs w:val="36"/>
-        </w:rPr>
-        <w:t>Morklir</w:t>
-      </w:r>
-      <w:proofErr w:type="spellEnd"/>
-      <w:r>
-        <w:rPr>
-          <w:color w:val="663300"/>
-          <w:sz w:val="36"/>
-          <w:szCs w:val="36"/>
-        </w:rPr>
-        <w:t xml:space="preserve"> ile birlikte din üzerinden </w:t>
-      </w:r>
-      <w:proofErr w:type="spellStart"/>
-      <w:r>
-        <w:rPr>
-          <w:color w:val="663300"/>
-          <w:sz w:val="36"/>
-          <w:szCs w:val="36"/>
-        </w:rPr>
-        <w:t>Drags</w:t>
-      </w:r>
-      <w:proofErr w:type="spellEnd"/>
-      <w:r>
-        <w:rPr>
-          <w:color w:val="663300"/>
-          <w:sz w:val="36"/>
-          <w:szCs w:val="36"/>
-        </w:rPr>
-        <w:t xml:space="preserve"> asimilasyonu başladı ve doğuya yayıldı zamanla</w:t>
-      </w:r>
-      <w:r>
-        <w:rPr>
-          <w:color w:val="663300"/>
-          <w:sz w:val="36"/>
-          <w:szCs w:val="36"/>
-        </w:rPr>
-        <w:t xml:space="preserve">. </w:t>
-      </w:r>
-      <w:proofErr w:type="spellStart"/>
-      <w:r>
-        <w:rPr>
-          <w:color w:val="663300"/>
-          <w:sz w:val="36"/>
-          <w:szCs w:val="36"/>
-        </w:rPr>
-        <w:t>Powrin’ler</w:t>
-      </w:r>
-      <w:proofErr w:type="spellEnd"/>
-      <w:r>
-        <w:rPr>
-          <w:color w:val="663300"/>
-          <w:sz w:val="36"/>
-          <w:szCs w:val="36"/>
-        </w:rPr>
-        <w:t xml:space="preserve"> </w:t>
-      </w:r>
-      <w:proofErr w:type="spellStart"/>
-      <w:r>
-        <w:rPr>
-          <w:color w:val="663300"/>
-          <w:sz w:val="36"/>
-          <w:szCs w:val="36"/>
-        </w:rPr>
-        <w:t>Endoritsia</w:t>
-      </w:r>
-      <w:proofErr w:type="spellEnd"/>
-      <w:r>
-        <w:rPr>
-          <w:color w:val="663300"/>
-          <w:sz w:val="36"/>
-          <w:szCs w:val="36"/>
-        </w:rPr>
-        <w:t xml:space="preserve"> krallığında başkent</w:t>
-      </w:r>
-      <w:r>
-        <w:rPr>
-          <w:color w:val="663300"/>
-          <w:sz w:val="36"/>
-          <w:szCs w:val="36"/>
-        </w:rPr>
-        <w:t xml:space="preserve"> </w:t>
-      </w:r>
-      <w:proofErr w:type="spellStart"/>
-      <w:r>
-        <w:rPr>
-          <w:color w:val="663300"/>
-          <w:sz w:val="36"/>
-          <w:szCs w:val="36"/>
-        </w:rPr>
-        <w:t>Gorivan’da</w:t>
-      </w:r>
-      <w:proofErr w:type="spellEnd"/>
-      <w:r>
-        <w:rPr>
-          <w:color w:val="663300"/>
-          <w:sz w:val="36"/>
-          <w:szCs w:val="36"/>
-        </w:rPr>
-        <w:t xml:space="preserve"> </w:t>
-      </w:r>
-      <w:proofErr w:type="spellStart"/>
-      <w:r>
-        <w:rPr>
-          <w:color w:val="663300"/>
-          <w:sz w:val="36"/>
-          <w:szCs w:val="36"/>
-        </w:rPr>
-        <w:t>Barunt</w:t>
-      </w:r>
-      <w:proofErr w:type="spellEnd"/>
-      <w:r>
-        <w:rPr>
-          <w:color w:val="663300"/>
-          <w:sz w:val="36"/>
-          <w:szCs w:val="36"/>
-        </w:rPr>
-        <w:t xml:space="preserve"> kilisesini açtı</w:t>
+      <w:r>
+        <w:rPr>
+          <w:color w:val="663300"/>
+          <w:sz w:val="36"/>
+          <w:szCs w:val="36"/>
+        </w:rPr>
+        <w:t>Toprak, hava, su, taş ve metal öbür elementlerdir. Alev, kendisine yardımcı olması için bu 5 öbür elementi yaratmıştır ve bunlar üzerinden ilk yanışında dünyayı oluşturmuştur. Kocaman alev tapınakları vardır. Yeni doğan bebeklerin göbeğine simgeler çizip alevin üstünden yakmadan geçirirler. Böylece alev tarafından kutsanacağına inanırlar</w:t>
+      </w:r>
+      <w:r>
+        <w:rPr>
+          <w:color w:val="663300"/>
+          <w:sz w:val="36"/>
+          <w:szCs w:val="36"/>
+        </w:rPr>
+        <w:t>. Köleler, özgür insanlardan farklı giyinmek ve buyruklara uymak zorundadır yoksa ölünce odunla yakılmaya hak kazanamazlar</w:t>
       </w:r>
     </w:p>
     <w:p>
@@ -16348,75 +15443,13 @@
           <w:szCs w:val="36"/>
         </w:rPr>
       </w:pPr>
-      <w:proofErr w:type="spellStart"/>
-      <w:r>
-        <w:rPr>
-          <w:color w:val="663300"/>
-          <w:sz w:val="36"/>
-          <w:szCs w:val="36"/>
-        </w:rPr>
-        <w:t>Geryada’lar</w:t>
-      </w:r>
-      <w:proofErr w:type="spellEnd"/>
-      <w:r>
-        <w:rPr>
-          <w:color w:val="663300"/>
-          <w:sz w:val="36"/>
-          <w:szCs w:val="36"/>
-        </w:rPr>
-        <w:t xml:space="preserve"> (MS 1</w:t>
-      </w:r>
-      <w:r>
-        <w:rPr>
-          <w:color w:val="663300"/>
-          <w:sz w:val="36"/>
-          <w:szCs w:val="36"/>
-        </w:rPr>
-        <w:t>5</w:t>
-      </w:r>
-      <w:r>
-        <w:rPr>
-          <w:color w:val="663300"/>
-          <w:sz w:val="36"/>
-          <w:szCs w:val="36"/>
-        </w:rPr>
-        <w:t xml:space="preserve">00) : “Tanrıçanın dalları” olarak adlandırdıkları ağaçlarla tapınaklarını çevrelerler. Toprak, tanrıçadır ve bitkilerle insanları besler. Kadınlar günde 3, erkekler günde 4 kez özel hareketler ve sözler içeren bir </w:t>
-      </w:r>
-      <w:proofErr w:type="spellStart"/>
-      <w:r>
-        <w:rPr>
-          <w:color w:val="663300"/>
-          <w:sz w:val="36"/>
-          <w:szCs w:val="36"/>
-        </w:rPr>
-        <w:t>tapıntı</w:t>
-      </w:r>
-      <w:proofErr w:type="spellEnd"/>
-      <w:r>
-        <w:rPr>
-          <w:color w:val="663300"/>
-          <w:sz w:val="36"/>
-          <w:szCs w:val="36"/>
-        </w:rPr>
-        <w:t xml:space="preserve"> gerçekleştirir. Yeni bir bebek doğduğunda annesi sütünün birazını bir ağacın kenarına döker ve böylece tanrıça tarafından bebeğin kutsanacağını düşünür. Din adamları yalnız kadın olabilir ve tapınaklar kadınların yönetimindedir. </w:t>
-      </w:r>
-      <w:proofErr w:type="spellStart"/>
-      <w:r>
-        <w:rPr>
-          <w:color w:val="663300"/>
-          <w:sz w:val="36"/>
-          <w:szCs w:val="36"/>
-        </w:rPr>
-        <w:t>Vdalronk’lar</w:t>
-      </w:r>
-      <w:proofErr w:type="spellEnd"/>
-      <w:r>
-        <w:rPr>
-          <w:color w:val="663300"/>
-          <w:sz w:val="36"/>
-          <w:szCs w:val="36"/>
-        </w:rPr>
-        <w:t>, Toprak tanrıçasına baş kaldıran şeytanların torunlarıdır ve bir gün kıyameti getirmelerinden korkarlar</w:t>
+      <w:r>
+        <w:rPr>
+          <w:color w:val="663300"/>
+          <w:sz w:val="36"/>
+          <w:szCs w:val="36"/>
+        </w:rPr>
+        <w:t>- - - MS 1500</w:t>
       </w:r>
     </w:p>
     <w:p>
@@ -16434,6 +15467,432 @@
           <w:sz w:val="36"/>
           <w:szCs w:val="36"/>
         </w:rPr>
+        <w:t>Yiworhua’nın</w:t>
+      </w:r>
+      <w:proofErr w:type="spellEnd"/>
+      <w:r>
+        <w:rPr>
+          <w:color w:val="663300"/>
+          <w:sz w:val="36"/>
+          <w:szCs w:val="36"/>
+        </w:rPr>
+        <w:t xml:space="preserve"> doğuya yayılımı ile </w:t>
+      </w:r>
+      <w:proofErr w:type="spellStart"/>
+      <w:r>
+        <w:rPr>
+          <w:color w:val="663300"/>
+          <w:sz w:val="36"/>
+          <w:szCs w:val="36"/>
+        </w:rPr>
+        <w:t>Imosunaz’lık</w:t>
+      </w:r>
+      <w:proofErr w:type="spellEnd"/>
+      <w:r>
+        <w:rPr>
+          <w:color w:val="663300"/>
+          <w:sz w:val="36"/>
+          <w:szCs w:val="36"/>
+        </w:rPr>
+        <w:t xml:space="preserve"> eriyip yok olma noktasına geldi.</w:t>
+      </w:r>
+      <w:r>
+        <w:rPr>
+          <w:color w:val="663300"/>
+          <w:sz w:val="36"/>
+          <w:szCs w:val="36"/>
+        </w:rPr>
+        <w:t xml:space="preserve"> </w:t>
+      </w:r>
+      <w:proofErr w:type="spellStart"/>
+      <w:r>
+        <w:rPr>
+          <w:color w:val="663300"/>
+          <w:sz w:val="36"/>
+          <w:szCs w:val="36"/>
+        </w:rPr>
+        <w:t>Tubodam-Tespivur</w:t>
+      </w:r>
+      <w:proofErr w:type="spellEnd"/>
+      <w:r>
+        <w:rPr>
+          <w:color w:val="663300"/>
+          <w:sz w:val="36"/>
+          <w:szCs w:val="36"/>
+        </w:rPr>
+        <w:t xml:space="preserve"> savaşları yaşandı ve </w:t>
+      </w:r>
+      <w:proofErr w:type="spellStart"/>
+      <w:r>
+        <w:rPr>
+          <w:color w:val="663300"/>
+          <w:sz w:val="36"/>
+          <w:szCs w:val="36"/>
+        </w:rPr>
+        <w:t>Onulorp’taki</w:t>
+      </w:r>
+      <w:proofErr w:type="spellEnd"/>
+      <w:r>
+        <w:rPr>
+          <w:color w:val="663300"/>
+          <w:sz w:val="36"/>
+          <w:szCs w:val="36"/>
+        </w:rPr>
+        <w:t xml:space="preserve"> en büyük din </w:t>
+      </w:r>
+      <w:proofErr w:type="spellStart"/>
+      <w:r>
+        <w:rPr>
+          <w:color w:val="663300"/>
+          <w:sz w:val="36"/>
+          <w:szCs w:val="36"/>
+        </w:rPr>
+        <w:t>Tespivur</w:t>
+      </w:r>
+      <w:proofErr w:type="spellEnd"/>
+      <w:r>
+        <w:rPr>
+          <w:color w:val="663300"/>
+          <w:sz w:val="36"/>
+          <w:szCs w:val="36"/>
+        </w:rPr>
+        <w:t xml:space="preserve"> oldu. </w:t>
+      </w:r>
+      <w:proofErr w:type="spellStart"/>
+      <w:r>
+        <w:rPr>
+          <w:color w:val="663300"/>
+          <w:sz w:val="36"/>
+          <w:szCs w:val="36"/>
+        </w:rPr>
+        <w:t>Kiburp’un</w:t>
+      </w:r>
+      <w:proofErr w:type="spellEnd"/>
+      <w:r>
+        <w:rPr>
+          <w:color w:val="663300"/>
+          <w:sz w:val="36"/>
+          <w:szCs w:val="36"/>
+        </w:rPr>
+        <w:t xml:space="preserve"> kuzeye yayılması sonucunda </w:t>
+      </w:r>
+      <w:proofErr w:type="spellStart"/>
+      <w:r>
+        <w:rPr>
+          <w:color w:val="663300"/>
+          <w:sz w:val="36"/>
+          <w:szCs w:val="36"/>
+        </w:rPr>
+        <w:t>Mustavorok’larla</w:t>
+      </w:r>
+      <w:proofErr w:type="spellEnd"/>
+      <w:r>
+        <w:rPr>
+          <w:color w:val="663300"/>
+          <w:sz w:val="36"/>
+          <w:szCs w:val="36"/>
+        </w:rPr>
+        <w:t xml:space="preserve"> tanıştılar ve önce </w:t>
+      </w:r>
+      <w:proofErr w:type="spellStart"/>
+      <w:r>
+        <w:rPr>
+          <w:color w:val="663300"/>
+          <w:sz w:val="36"/>
+          <w:szCs w:val="36"/>
+        </w:rPr>
+        <w:t>Eanjo</w:t>
+      </w:r>
+      <w:proofErr w:type="spellEnd"/>
+      <w:r>
+        <w:rPr>
+          <w:color w:val="663300"/>
+          <w:sz w:val="36"/>
+          <w:szCs w:val="36"/>
+        </w:rPr>
+        <w:t xml:space="preserve"> sonra </w:t>
+      </w:r>
+      <w:proofErr w:type="spellStart"/>
+      <w:r>
+        <w:rPr>
+          <w:color w:val="663300"/>
+          <w:sz w:val="36"/>
+          <w:szCs w:val="36"/>
+        </w:rPr>
+        <w:t>Narupza’da</w:t>
+      </w:r>
+      <w:proofErr w:type="spellEnd"/>
+      <w:r>
+        <w:rPr>
+          <w:color w:val="663300"/>
+          <w:sz w:val="36"/>
+          <w:szCs w:val="36"/>
+        </w:rPr>
+        <w:t xml:space="preserve"> </w:t>
+      </w:r>
+      <w:proofErr w:type="spellStart"/>
+      <w:r>
+        <w:rPr>
+          <w:color w:val="663300"/>
+          <w:sz w:val="36"/>
+          <w:szCs w:val="36"/>
+        </w:rPr>
+        <w:t>Kiburp</w:t>
+      </w:r>
+      <w:proofErr w:type="spellEnd"/>
+      <w:r>
+        <w:rPr>
+          <w:color w:val="663300"/>
+          <w:sz w:val="36"/>
+          <w:szCs w:val="36"/>
+        </w:rPr>
+        <w:t xml:space="preserve"> barışçıl biçimde yayılmaya başladı.</w:t>
+      </w:r>
+      <w:r>
+        <w:rPr>
+          <w:color w:val="663300"/>
+          <w:sz w:val="36"/>
+          <w:szCs w:val="36"/>
+        </w:rPr>
+        <w:t xml:space="preserve"> </w:t>
+      </w:r>
+      <w:proofErr w:type="spellStart"/>
+      <w:r>
+        <w:rPr>
+          <w:color w:val="663300"/>
+          <w:sz w:val="36"/>
+          <w:szCs w:val="36"/>
+        </w:rPr>
+        <w:t>Parchua</w:t>
+      </w:r>
+      <w:proofErr w:type="spellEnd"/>
+      <w:r>
+        <w:rPr>
+          <w:color w:val="663300"/>
+          <w:sz w:val="36"/>
+          <w:szCs w:val="36"/>
+        </w:rPr>
+        <w:t xml:space="preserve">, </w:t>
+      </w:r>
+      <w:proofErr w:type="spellStart"/>
+      <w:r>
+        <w:rPr>
+          <w:color w:val="663300"/>
+          <w:sz w:val="36"/>
+          <w:szCs w:val="36"/>
+        </w:rPr>
+        <w:t>Tespivur’un</w:t>
+      </w:r>
+      <w:proofErr w:type="spellEnd"/>
+      <w:r>
+        <w:rPr>
+          <w:color w:val="663300"/>
+          <w:sz w:val="36"/>
+          <w:szCs w:val="36"/>
+        </w:rPr>
+        <w:t xml:space="preserve"> yayılışı nedeniyle batıda söndü ancak göçler ve özellikle </w:t>
+      </w:r>
+      <w:proofErr w:type="spellStart"/>
+      <w:r>
+        <w:rPr>
+          <w:color w:val="663300"/>
+          <w:sz w:val="36"/>
+          <w:szCs w:val="36"/>
+        </w:rPr>
+        <w:t>Chimeyn</w:t>
+      </w:r>
+      <w:proofErr w:type="spellEnd"/>
+      <w:r>
+        <w:rPr>
+          <w:color w:val="663300"/>
+          <w:sz w:val="36"/>
+          <w:szCs w:val="36"/>
+        </w:rPr>
+        <w:t xml:space="preserve"> krallığı sayesinde doğuda biraz genişledi.</w:t>
+      </w:r>
+      <w:r>
+        <w:rPr>
+          <w:color w:val="663300"/>
+          <w:sz w:val="36"/>
+          <w:szCs w:val="36"/>
+        </w:rPr>
+        <w:t xml:space="preserve"> </w:t>
+      </w:r>
+      <w:r>
+        <w:rPr>
+          <w:color w:val="663300"/>
+          <w:sz w:val="36"/>
+          <w:szCs w:val="36"/>
+        </w:rPr>
+        <w:t xml:space="preserve">Öbür </w:t>
+      </w:r>
+      <w:proofErr w:type="spellStart"/>
+      <w:r>
+        <w:rPr>
+          <w:color w:val="663300"/>
+          <w:sz w:val="36"/>
+          <w:szCs w:val="36"/>
+        </w:rPr>
+        <w:t>Onulorp</w:t>
+      </w:r>
+      <w:proofErr w:type="spellEnd"/>
+      <w:r>
+        <w:rPr>
+          <w:color w:val="663300"/>
+          <w:sz w:val="36"/>
+          <w:szCs w:val="36"/>
+        </w:rPr>
+        <w:t xml:space="preserve"> inançlarının sınırları azıcık değişti. </w:t>
+      </w:r>
+      <w:proofErr w:type="spellStart"/>
+      <w:r>
+        <w:rPr>
+          <w:color w:val="663300"/>
+          <w:sz w:val="36"/>
+          <w:szCs w:val="36"/>
+        </w:rPr>
+        <w:t>Timbara</w:t>
+      </w:r>
+      <w:proofErr w:type="spellEnd"/>
+      <w:r>
+        <w:rPr>
+          <w:color w:val="663300"/>
+          <w:sz w:val="36"/>
+          <w:szCs w:val="36"/>
+        </w:rPr>
+        <w:t xml:space="preserve"> krallıkları, </w:t>
+      </w:r>
+      <w:proofErr w:type="spellStart"/>
+      <w:r>
+        <w:rPr>
+          <w:color w:val="663300"/>
+          <w:sz w:val="36"/>
+          <w:szCs w:val="36"/>
+        </w:rPr>
+        <w:t>Tukrimon’da</w:t>
+      </w:r>
+      <w:proofErr w:type="spellEnd"/>
+      <w:r>
+        <w:rPr>
+          <w:color w:val="663300"/>
+          <w:sz w:val="36"/>
+          <w:szCs w:val="36"/>
+        </w:rPr>
+        <w:t xml:space="preserve"> kendi inançlarını da yaymaya başladılar. </w:t>
+      </w:r>
+      <w:proofErr w:type="spellStart"/>
+      <w:r>
+        <w:rPr>
+          <w:color w:val="663300"/>
+          <w:sz w:val="36"/>
+          <w:szCs w:val="36"/>
+        </w:rPr>
+        <w:t>Jayena</w:t>
+      </w:r>
+      <w:proofErr w:type="spellEnd"/>
+      <w:r>
+        <w:rPr>
+          <w:color w:val="663300"/>
+          <w:sz w:val="36"/>
+          <w:szCs w:val="36"/>
+        </w:rPr>
+        <w:t xml:space="preserve"> ve </w:t>
+      </w:r>
+      <w:proofErr w:type="spellStart"/>
+      <w:r>
+        <w:rPr>
+          <w:color w:val="663300"/>
+          <w:sz w:val="36"/>
+          <w:szCs w:val="36"/>
+        </w:rPr>
+        <w:t>Shanor’u</w:t>
+      </w:r>
+      <w:proofErr w:type="spellEnd"/>
+      <w:r>
+        <w:rPr>
+          <w:color w:val="663300"/>
+          <w:sz w:val="36"/>
+          <w:szCs w:val="36"/>
+        </w:rPr>
+        <w:t xml:space="preserve"> yönetenler ise kendi inançlarını yaymaya pek çalışmadı. </w:t>
+      </w:r>
+      <w:proofErr w:type="spellStart"/>
+      <w:r>
+        <w:rPr>
+          <w:color w:val="663300"/>
+          <w:sz w:val="36"/>
+          <w:szCs w:val="36"/>
+        </w:rPr>
+        <w:t>Dragstar’larla</w:t>
+      </w:r>
+      <w:proofErr w:type="spellEnd"/>
+      <w:r>
+        <w:rPr>
+          <w:color w:val="663300"/>
+          <w:sz w:val="36"/>
+          <w:szCs w:val="36"/>
+        </w:rPr>
+        <w:t xml:space="preserve"> iletişimleri sayesinde </w:t>
+      </w:r>
+      <w:proofErr w:type="spellStart"/>
+      <w:r>
+        <w:rPr>
+          <w:color w:val="663300"/>
+          <w:sz w:val="36"/>
+          <w:szCs w:val="36"/>
+        </w:rPr>
+        <w:t>Bilvodan’lar</w:t>
+      </w:r>
+      <w:proofErr w:type="spellEnd"/>
+      <w:r>
+        <w:rPr>
+          <w:color w:val="663300"/>
+          <w:sz w:val="36"/>
+          <w:szCs w:val="36"/>
+        </w:rPr>
+        <w:t xml:space="preserve"> inanç geliştirmeye başladı. </w:t>
+      </w:r>
+      <w:r>
+        <w:rPr>
+          <w:color w:val="663300"/>
+          <w:sz w:val="36"/>
+          <w:szCs w:val="36"/>
+        </w:rPr>
+        <w:t xml:space="preserve">Batı </w:t>
+      </w:r>
+      <w:proofErr w:type="spellStart"/>
+      <w:r>
+        <w:rPr>
+          <w:color w:val="663300"/>
+          <w:sz w:val="36"/>
+          <w:szCs w:val="36"/>
+        </w:rPr>
+        <w:t>Vdalronk’larının</w:t>
+      </w:r>
+      <w:proofErr w:type="spellEnd"/>
+      <w:r>
+        <w:rPr>
+          <w:color w:val="663300"/>
+          <w:sz w:val="36"/>
+          <w:szCs w:val="36"/>
+        </w:rPr>
+        <w:t xml:space="preserve"> insanlarla etkileşimi ve gelişmeleri sayesinde inançları da değişmeye evrilmeye başladı</w:t>
+      </w:r>
+      <w:r>
+        <w:rPr>
+          <w:color w:val="663300"/>
+          <w:sz w:val="36"/>
+          <w:szCs w:val="36"/>
+        </w:rPr>
+        <w:t xml:space="preserve"> ve 1400’lerden sonra inançlarına “</w:t>
+      </w:r>
+      <w:proofErr w:type="spellStart"/>
+      <w:r>
+        <w:rPr>
+          <w:color w:val="663300"/>
+          <w:sz w:val="36"/>
+          <w:szCs w:val="36"/>
+        </w:rPr>
         <w:t>Ehik</w:t>
       </w:r>
       <w:proofErr w:type="spellEnd"/>
@@ -16443,67 +15902,707 @@
           <w:sz w:val="36"/>
           <w:szCs w:val="36"/>
         </w:rPr>
-        <w:t xml:space="preserve"> : </w:t>
-      </w:r>
-      <w:r>
-        <w:rPr>
-          <w:color w:val="663300"/>
-          <w:sz w:val="36"/>
-          <w:szCs w:val="36"/>
-        </w:rPr>
-        <w:t xml:space="preserve">Çok tanrıya inanırlar. Tanrılar önce denizi ve balıkları yaratmıştır. Ardından çok çok çok büyük bir balık yaratmışlardır “Guru”. Guru öldüğünde onun bedeninden </w:t>
-      </w:r>
-      <w:proofErr w:type="spellStart"/>
-      <w:r>
-        <w:rPr>
-          <w:color w:val="663300"/>
-          <w:sz w:val="36"/>
-          <w:szCs w:val="36"/>
-        </w:rPr>
-        <w:t>Vdalro</w:t>
-      </w:r>
-      <w:proofErr w:type="spellEnd"/>
-      <w:r>
-        <w:rPr>
-          <w:color w:val="663300"/>
-          <w:sz w:val="36"/>
-          <w:szCs w:val="36"/>
-        </w:rPr>
-        <w:t xml:space="preserve"> adası oluşmuştur. İnsanlıktan kopuk olan </w:t>
-      </w:r>
-      <w:proofErr w:type="spellStart"/>
-      <w:r>
-        <w:rPr>
-          <w:color w:val="663300"/>
-          <w:sz w:val="36"/>
-          <w:szCs w:val="36"/>
-        </w:rPr>
-        <w:t>Vdalronk’lara</w:t>
-      </w:r>
-      <w:proofErr w:type="spellEnd"/>
-      <w:r>
-        <w:rPr>
-          <w:color w:val="663300"/>
-          <w:sz w:val="36"/>
-          <w:szCs w:val="36"/>
-        </w:rPr>
-        <w:t xml:space="preserve"> göre daha düzenli ve gelişmiş binalar tapınaklar dikmişlerdir. Guru kumunu avuçlarında sıkarak dualar ederler. Ölümden sonra bir cennet olduğuna inanırlar ancak o cennete </w:t>
-      </w:r>
-      <w:r>
-        <w:rPr>
-          <w:color w:val="663300"/>
-          <w:sz w:val="36"/>
-          <w:szCs w:val="36"/>
-        </w:rPr>
-        <w:t xml:space="preserve">girebilmek </w:t>
-      </w:r>
-      <w:r>
-        <w:rPr>
-          <w:color w:val="663300"/>
-          <w:sz w:val="36"/>
-          <w:szCs w:val="36"/>
-        </w:rPr>
-        <w:t>için tanrılar onları kabul etmelidir</w:t>
+        <w:t>” dendi.</w:t>
+      </w:r>
+      <w:r>
+        <w:rPr>
+          <w:color w:val="663300"/>
+          <w:sz w:val="36"/>
+          <w:szCs w:val="36"/>
+        </w:rPr>
+        <w:t xml:space="preserve"> </w:t>
+      </w:r>
+      <w:proofErr w:type="spellStart"/>
+      <w:r>
+        <w:rPr>
+          <w:color w:val="663300"/>
+          <w:sz w:val="36"/>
+          <w:szCs w:val="36"/>
+        </w:rPr>
+        <w:t>Pakturuf</w:t>
+      </w:r>
+      <w:proofErr w:type="spellEnd"/>
+      <w:r>
+        <w:rPr>
+          <w:color w:val="663300"/>
+          <w:sz w:val="36"/>
+          <w:szCs w:val="36"/>
+        </w:rPr>
+        <w:t xml:space="preserve"> çok küçülse bile göçler sonucu </w:t>
+      </w:r>
+      <w:proofErr w:type="spellStart"/>
+      <w:r>
+        <w:rPr>
+          <w:color w:val="663300"/>
+          <w:sz w:val="36"/>
+          <w:szCs w:val="36"/>
+        </w:rPr>
+        <w:t>Seruk</w:t>
+      </w:r>
+      <w:proofErr w:type="spellEnd"/>
+      <w:r>
+        <w:rPr>
+          <w:color w:val="663300"/>
+          <w:sz w:val="36"/>
+          <w:szCs w:val="36"/>
+        </w:rPr>
+        <w:t xml:space="preserve"> yarımadasında ve doğusunda </w:t>
+      </w:r>
+      <w:proofErr w:type="spellStart"/>
+      <w:r>
+        <w:rPr>
+          <w:color w:val="663300"/>
+          <w:sz w:val="36"/>
+          <w:szCs w:val="36"/>
+        </w:rPr>
+        <w:t>Sharuud’lar</w:t>
+      </w:r>
+      <w:proofErr w:type="spellEnd"/>
+      <w:r>
+        <w:rPr>
+          <w:color w:val="663300"/>
+          <w:sz w:val="36"/>
+          <w:szCs w:val="36"/>
+        </w:rPr>
+        <w:t xml:space="preserve"> arasında biraz yayıldı. </w:t>
+      </w:r>
+      <w:proofErr w:type="spellStart"/>
+      <w:r>
+        <w:rPr>
+          <w:color w:val="663300"/>
+          <w:sz w:val="36"/>
+          <w:szCs w:val="36"/>
+        </w:rPr>
+        <w:t>Abstorel’lerden</w:t>
+      </w:r>
+      <w:proofErr w:type="spellEnd"/>
+      <w:r>
+        <w:rPr>
+          <w:color w:val="663300"/>
+          <w:sz w:val="36"/>
+          <w:szCs w:val="36"/>
+        </w:rPr>
+        <w:t xml:space="preserve"> etkilenerek krallık kuran </w:t>
+      </w:r>
+      <w:proofErr w:type="spellStart"/>
+      <w:r>
+        <w:rPr>
+          <w:color w:val="663300"/>
+          <w:sz w:val="36"/>
+          <w:szCs w:val="36"/>
+        </w:rPr>
+        <w:t>Bermak’ların</w:t>
+      </w:r>
+      <w:proofErr w:type="spellEnd"/>
+      <w:r>
+        <w:rPr>
+          <w:color w:val="663300"/>
+          <w:sz w:val="36"/>
+          <w:szCs w:val="36"/>
+        </w:rPr>
+        <w:t xml:space="preserve"> </w:t>
+      </w:r>
+      <w:proofErr w:type="spellStart"/>
+      <w:r>
+        <w:rPr>
+          <w:color w:val="663300"/>
+          <w:sz w:val="36"/>
+          <w:szCs w:val="36"/>
+        </w:rPr>
+        <w:t>Lurkatam</w:t>
+      </w:r>
+      <w:proofErr w:type="spellEnd"/>
+      <w:r>
+        <w:rPr>
+          <w:color w:val="663300"/>
+          <w:sz w:val="36"/>
+          <w:szCs w:val="36"/>
+        </w:rPr>
+        <w:t xml:space="preserve"> krallığı içindeki inançları zamanla Şamanizm, </w:t>
+      </w:r>
+      <w:proofErr w:type="spellStart"/>
+      <w:r>
+        <w:rPr>
+          <w:color w:val="663300"/>
+          <w:sz w:val="36"/>
+          <w:szCs w:val="36"/>
+        </w:rPr>
+        <w:t>Pevtaro</w:t>
+      </w:r>
+      <w:proofErr w:type="spellEnd"/>
+      <w:r>
+        <w:rPr>
+          <w:color w:val="663300"/>
+          <w:sz w:val="36"/>
+          <w:szCs w:val="36"/>
+        </w:rPr>
+        <w:t xml:space="preserve"> ve </w:t>
+      </w:r>
+      <w:proofErr w:type="spellStart"/>
+      <w:r>
+        <w:rPr>
+          <w:color w:val="663300"/>
+          <w:sz w:val="36"/>
+          <w:szCs w:val="36"/>
+        </w:rPr>
+        <w:t>Abstorel’likten</w:t>
+      </w:r>
+      <w:proofErr w:type="spellEnd"/>
+      <w:r>
+        <w:rPr>
+          <w:color w:val="663300"/>
+          <w:sz w:val="36"/>
+          <w:szCs w:val="36"/>
+        </w:rPr>
+        <w:t xml:space="preserve"> etkilenerek oluştu : </w:t>
+      </w:r>
+      <w:proofErr w:type="spellStart"/>
+      <w:r>
+        <w:rPr>
+          <w:color w:val="663300"/>
+          <w:sz w:val="36"/>
+          <w:szCs w:val="36"/>
+        </w:rPr>
+        <w:t>Zoruno</w:t>
+      </w:r>
+      <w:proofErr w:type="spellEnd"/>
+      <w:r>
+        <w:rPr>
+          <w:color w:val="663300"/>
+          <w:sz w:val="36"/>
+          <w:szCs w:val="36"/>
+        </w:rPr>
+        <w:t>.</w:t>
+      </w:r>
+      <w:r>
+        <w:rPr>
+          <w:color w:val="663300"/>
+          <w:sz w:val="36"/>
+          <w:szCs w:val="36"/>
+        </w:rPr>
+        <w:t xml:space="preserve"> Aslında </w:t>
+      </w:r>
+      <w:proofErr w:type="spellStart"/>
+      <w:r>
+        <w:rPr>
+          <w:color w:val="663300"/>
+          <w:sz w:val="36"/>
+          <w:szCs w:val="36"/>
+        </w:rPr>
+        <w:t>Abstorel’liğe</w:t>
+      </w:r>
+      <w:proofErr w:type="spellEnd"/>
+      <w:r>
+        <w:rPr>
+          <w:color w:val="663300"/>
+          <w:sz w:val="36"/>
+          <w:szCs w:val="36"/>
+        </w:rPr>
+        <w:t xml:space="preserve"> geçen </w:t>
+      </w:r>
+      <w:proofErr w:type="spellStart"/>
+      <w:r>
+        <w:rPr>
+          <w:color w:val="663300"/>
+          <w:sz w:val="36"/>
+          <w:szCs w:val="36"/>
+        </w:rPr>
+        <w:t>Lurkatam</w:t>
+      </w:r>
+      <w:proofErr w:type="spellEnd"/>
+      <w:r>
+        <w:rPr>
+          <w:color w:val="663300"/>
+          <w:sz w:val="36"/>
+          <w:szCs w:val="36"/>
+        </w:rPr>
+        <w:t xml:space="preserve"> krallığı, kendi gelenekleriyle de birleştirip bu </w:t>
+      </w:r>
+      <w:proofErr w:type="spellStart"/>
+      <w:r>
+        <w:rPr>
+          <w:color w:val="663300"/>
+          <w:sz w:val="36"/>
+          <w:szCs w:val="36"/>
+        </w:rPr>
+        <w:t>Zoruno</w:t>
+      </w:r>
+      <w:proofErr w:type="spellEnd"/>
+      <w:r>
+        <w:rPr>
+          <w:color w:val="663300"/>
+          <w:sz w:val="36"/>
+          <w:szCs w:val="36"/>
+        </w:rPr>
+        <w:t xml:space="preserve"> mezhebini yarattı.</w:t>
+      </w:r>
+      <w:r>
+        <w:rPr>
+          <w:color w:val="663300"/>
+          <w:sz w:val="36"/>
+          <w:szCs w:val="36"/>
+        </w:rPr>
+        <w:t xml:space="preserve"> Göçler sonucu Doğu Bermak </w:t>
+      </w:r>
+      <w:proofErr w:type="spellStart"/>
+      <w:r>
+        <w:rPr>
+          <w:color w:val="663300"/>
+          <w:sz w:val="36"/>
+          <w:szCs w:val="36"/>
+        </w:rPr>
+        <w:t>Şamanizmi</w:t>
+      </w:r>
+      <w:proofErr w:type="spellEnd"/>
+      <w:r>
+        <w:rPr>
+          <w:color w:val="663300"/>
+          <w:sz w:val="36"/>
+          <w:szCs w:val="36"/>
+        </w:rPr>
+        <w:t xml:space="preserve"> biraz batıya kaydı, Ak Kül Taparlar ve </w:t>
+      </w:r>
+      <w:proofErr w:type="spellStart"/>
+      <w:r>
+        <w:rPr>
+          <w:color w:val="663300"/>
+          <w:sz w:val="36"/>
+          <w:szCs w:val="36"/>
+        </w:rPr>
+        <w:t>Abstorel’ler</w:t>
+      </w:r>
+      <w:proofErr w:type="spellEnd"/>
+      <w:r>
+        <w:rPr>
+          <w:color w:val="663300"/>
+          <w:sz w:val="36"/>
+          <w:szCs w:val="36"/>
+        </w:rPr>
+        <w:t xml:space="preserve"> de batıya biraz geldi. </w:t>
+      </w:r>
+      <w:proofErr w:type="spellStart"/>
+      <w:r>
+        <w:rPr>
+          <w:color w:val="663300"/>
+          <w:sz w:val="36"/>
+          <w:szCs w:val="36"/>
+        </w:rPr>
+        <w:t>Verdiol</w:t>
+      </w:r>
+      <w:proofErr w:type="spellEnd"/>
+      <w:r>
+        <w:rPr>
+          <w:color w:val="663300"/>
+          <w:sz w:val="36"/>
+          <w:szCs w:val="36"/>
+        </w:rPr>
+        <w:t xml:space="preserve">, tüm </w:t>
+      </w:r>
+      <w:proofErr w:type="spellStart"/>
+      <w:r>
+        <w:rPr>
+          <w:color w:val="663300"/>
+          <w:sz w:val="36"/>
+          <w:szCs w:val="36"/>
+        </w:rPr>
+        <w:t>Gritz’ler</w:t>
+      </w:r>
+      <w:proofErr w:type="spellEnd"/>
+      <w:r>
+        <w:rPr>
+          <w:color w:val="663300"/>
+          <w:sz w:val="36"/>
+          <w:szCs w:val="36"/>
+        </w:rPr>
+        <w:t xml:space="preserve"> arasında yayıldı ve </w:t>
+      </w:r>
+      <w:proofErr w:type="spellStart"/>
+      <w:r>
+        <w:rPr>
+          <w:color w:val="663300"/>
+          <w:sz w:val="36"/>
+          <w:szCs w:val="36"/>
+        </w:rPr>
+        <w:t>Gritz</w:t>
+      </w:r>
+      <w:proofErr w:type="spellEnd"/>
+      <w:r>
+        <w:rPr>
+          <w:color w:val="663300"/>
+          <w:sz w:val="36"/>
+          <w:szCs w:val="36"/>
+        </w:rPr>
+        <w:t xml:space="preserve"> paganizmiyle birlikte Orta Sideranz paganizminin tüm belirgin ardılları silindi.</w:t>
+      </w:r>
+      <w:r>
+        <w:rPr>
+          <w:color w:val="663300"/>
+          <w:sz w:val="36"/>
+          <w:szCs w:val="36"/>
+        </w:rPr>
+        <w:t xml:space="preserve"> </w:t>
+      </w:r>
+      <w:r>
+        <w:rPr>
+          <w:color w:val="663300"/>
+          <w:sz w:val="36"/>
+          <w:szCs w:val="36"/>
+        </w:rPr>
+        <w:t>1, 2, 3 ve 4.</w:t>
+      </w:r>
+      <w:r>
+        <w:rPr>
+          <w:color w:val="663300"/>
+          <w:sz w:val="36"/>
+          <w:szCs w:val="36"/>
+        </w:rPr>
+        <w:t xml:space="preserve"> </w:t>
+      </w:r>
+      <w:r>
+        <w:rPr>
+          <w:color w:val="663300"/>
+          <w:sz w:val="36"/>
+          <w:szCs w:val="36"/>
+        </w:rPr>
+        <w:t xml:space="preserve">Sideranz Din Savaşlarıyla birlikte </w:t>
+      </w:r>
+      <w:proofErr w:type="spellStart"/>
+      <w:r>
+        <w:rPr>
+          <w:color w:val="663300"/>
+          <w:sz w:val="36"/>
+          <w:szCs w:val="36"/>
+        </w:rPr>
+        <w:t>Verdiol</w:t>
+      </w:r>
+      <w:proofErr w:type="spellEnd"/>
+      <w:r>
+        <w:rPr>
+          <w:color w:val="663300"/>
+          <w:sz w:val="36"/>
+          <w:szCs w:val="36"/>
+        </w:rPr>
+        <w:t xml:space="preserve"> aşırı yayıldı. </w:t>
+      </w:r>
+      <w:proofErr w:type="spellStart"/>
+      <w:r>
+        <w:rPr>
+          <w:color w:val="663300"/>
+          <w:sz w:val="36"/>
+          <w:szCs w:val="36"/>
+        </w:rPr>
+        <w:t>Grealors’un</w:t>
+      </w:r>
+      <w:proofErr w:type="spellEnd"/>
+      <w:r>
+        <w:rPr>
+          <w:color w:val="663300"/>
+          <w:sz w:val="36"/>
+          <w:szCs w:val="36"/>
+        </w:rPr>
+        <w:t xml:space="preserve"> </w:t>
+      </w:r>
+      <w:proofErr w:type="spellStart"/>
+      <w:r>
+        <w:rPr>
+          <w:color w:val="663300"/>
+          <w:sz w:val="36"/>
+          <w:szCs w:val="36"/>
+        </w:rPr>
+        <w:t>Prowiun’u</w:t>
+      </w:r>
+      <w:proofErr w:type="spellEnd"/>
+      <w:r>
+        <w:rPr>
+          <w:color w:val="663300"/>
+          <w:sz w:val="36"/>
+          <w:szCs w:val="36"/>
+        </w:rPr>
+        <w:t xml:space="preserve"> benimsemesi sonucu </w:t>
+      </w:r>
+      <w:proofErr w:type="spellStart"/>
+      <w:r>
+        <w:rPr>
+          <w:color w:val="663300"/>
+          <w:sz w:val="36"/>
+          <w:szCs w:val="36"/>
+        </w:rPr>
+        <w:t>Prowiun</w:t>
+      </w:r>
+      <w:proofErr w:type="spellEnd"/>
+      <w:r>
+        <w:rPr>
+          <w:color w:val="663300"/>
+          <w:sz w:val="36"/>
+          <w:szCs w:val="36"/>
+        </w:rPr>
+        <w:t xml:space="preserve"> inancı kuzeye yayılabildi.</w:t>
+      </w:r>
+      <w:r>
+        <w:rPr>
+          <w:color w:val="663300"/>
+          <w:sz w:val="36"/>
+          <w:szCs w:val="36"/>
+        </w:rPr>
+        <w:t xml:space="preserve"> </w:t>
+      </w:r>
+      <w:proofErr w:type="spellStart"/>
+      <w:r>
+        <w:rPr>
+          <w:color w:val="663300"/>
+          <w:sz w:val="36"/>
+          <w:szCs w:val="36"/>
+        </w:rPr>
+        <w:t>Gozhra</w:t>
+      </w:r>
+      <w:proofErr w:type="spellEnd"/>
+      <w:r>
+        <w:rPr>
+          <w:color w:val="663300"/>
+          <w:sz w:val="36"/>
+          <w:szCs w:val="36"/>
+        </w:rPr>
+        <w:t xml:space="preserve">; </w:t>
+      </w:r>
+      <w:proofErr w:type="spellStart"/>
+      <w:r>
+        <w:rPr>
+          <w:color w:val="663300"/>
+          <w:sz w:val="36"/>
+          <w:szCs w:val="36"/>
+        </w:rPr>
+        <w:t>Okapmir</w:t>
+      </w:r>
+      <w:proofErr w:type="spellEnd"/>
+      <w:r>
+        <w:rPr>
+          <w:color w:val="663300"/>
+          <w:sz w:val="36"/>
+          <w:szCs w:val="36"/>
+        </w:rPr>
+        <w:t xml:space="preserve">, </w:t>
+      </w:r>
+      <w:proofErr w:type="spellStart"/>
+      <w:r>
+        <w:rPr>
+          <w:color w:val="663300"/>
+          <w:sz w:val="36"/>
+          <w:szCs w:val="36"/>
+        </w:rPr>
+        <w:t>Erozhnask</w:t>
+      </w:r>
+      <w:proofErr w:type="spellEnd"/>
+      <w:r>
+        <w:rPr>
+          <w:color w:val="663300"/>
+          <w:sz w:val="36"/>
+          <w:szCs w:val="36"/>
+        </w:rPr>
+        <w:t xml:space="preserve">, </w:t>
+      </w:r>
+      <w:proofErr w:type="spellStart"/>
+      <w:r>
+        <w:rPr>
+          <w:color w:val="663300"/>
+          <w:sz w:val="36"/>
+          <w:szCs w:val="36"/>
+        </w:rPr>
+        <w:t>Putarnar</w:t>
+      </w:r>
+      <w:proofErr w:type="spellEnd"/>
+      <w:r>
+        <w:rPr>
+          <w:color w:val="663300"/>
+          <w:sz w:val="36"/>
+          <w:szCs w:val="36"/>
+        </w:rPr>
+        <w:t xml:space="preserve"> ve </w:t>
+      </w:r>
+      <w:proofErr w:type="spellStart"/>
+      <w:r>
+        <w:rPr>
+          <w:color w:val="663300"/>
+          <w:sz w:val="36"/>
+          <w:szCs w:val="36"/>
+        </w:rPr>
+        <w:t>Ebark</w:t>
+      </w:r>
+      <w:proofErr w:type="spellEnd"/>
+      <w:r>
+        <w:rPr>
+          <w:color w:val="663300"/>
+          <w:sz w:val="36"/>
+          <w:szCs w:val="36"/>
+        </w:rPr>
+        <w:t xml:space="preserve"> sayesinde biraz daha doğuya yayıldı. Daha doğusunda ise </w:t>
+      </w:r>
+      <w:proofErr w:type="spellStart"/>
+      <w:r>
+        <w:rPr>
+          <w:color w:val="663300"/>
+          <w:sz w:val="36"/>
+          <w:szCs w:val="36"/>
+        </w:rPr>
+        <w:t>Morklir</w:t>
+      </w:r>
+      <w:proofErr w:type="spellEnd"/>
+      <w:r>
+        <w:rPr>
+          <w:color w:val="663300"/>
+          <w:sz w:val="36"/>
+          <w:szCs w:val="36"/>
+        </w:rPr>
+        <w:t xml:space="preserve"> diye adlandırılan daha gelişmiş inanç ortaya çıktı. Özellikle </w:t>
+      </w:r>
+      <w:proofErr w:type="spellStart"/>
+      <w:r>
+        <w:rPr>
+          <w:color w:val="663300"/>
+          <w:sz w:val="36"/>
+          <w:szCs w:val="36"/>
+        </w:rPr>
+        <w:t>Gurburs</w:t>
+      </w:r>
+      <w:proofErr w:type="spellEnd"/>
+      <w:r>
+        <w:rPr>
+          <w:color w:val="663300"/>
+          <w:sz w:val="36"/>
+          <w:szCs w:val="36"/>
+        </w:rPr>
+        <w:t xml:space="preserve"> döneminde güçlenip yayıldı.</w:t>
+      </w:r>
+      <w:r>
+        <w:rPr>
+          <w:color w:val="663300"/>
+          <w:sz w:val="36"/>
+          <w:szCs w:val="36"/>
+        </w:rPr>
+        <w:t xml:space="preserve"> </w:t>
+      </w:r>
+      <w:proofErr w:type="spellStart"/>
+      <w:r>
+        <w:rPr>
+          <w:color w:val="663300"/>
+          <w:sz w:val="36"/>
+          <w:szCs w:val="36"/>
+        </w:rPr>
+        <w:t>Morklir</w:t>
+      </w:r>
+      <w:proofErr w:type="spellEnd"/>
+      <w:r>
+        <w:rPr>
+          <w:color w:val="663300"/>
+          <w:sz w:val="36"/>
+          <w:szCs w:val="36"/>
+        </w:rPr>
+        <w:t xml:space="preserve"> ile birlikte din üzerinden </w:t>
+      </w:r>
+      <w:proofErr w:type="spellStart"/>
+      <w:r>
+        <w:rPr>
+          <w:color w:val="663300"/>
+          <w:sz w:val="36"/>
+          <w:szCs w:val="36"/>
+        </w:rPr>
+        <w:t>Drags</w:t>
+      </w:r>
+      <w:proofErr w:type="spellEnd"/>
+      <w:r>
+        <w:rPr>
+          <w:color w:val="663300"/>
+          <w:sz w:val="36"/>
+          <w:szCs w:val="36"/>
+        </w:rPr>
+        <w:t xml:space="preserve"> asimilasyonu başladı ve doğuya yayıldı zamanla</w:t>
+      </w:r>
+      <w:r>
+        <w:rPr>
+          <w:color w:val="663300"/>
+          <w:sz w:val="36"/>
+          <w:szCs w:val="36"/>
+        </w:rPr>
+        <w:t xml:space="preserve">. </w:t>
+      </w:r>
+      <w:proofErr w:type="spellStart"/>
+      <w:r>
+        <w:rPr>
+          <w:color w:val="663300"/>
+          <w:sz w:val="36"/>
+          <w:szCs w:val="36"/>
+        </w:rPr>
+        <w:t>Powrin’ler</w:t>
+      </w:r>
+      <w:proofErr w:type="spellEnd"/>
+      <w:r>
+        <w:rPr>
+          <w:color w:val="663300"/>
+          <w:sz w:val="36"/>
+          <w:szCs w:val="36"/>
+        </w:rPr>
+        <w:t xml:space="preserve"> </w:t>
+      </w:r>
+      <w:proofErr w:type="spellStart"/>
+      <w:r>
+        <w:rPr>
+          <w:color w:val="663300"/>
+          <w:sz w:val="36"/>
+          <w:szCs w:val="36"/>
+        </w:rPr>
+        <w:t>Endoritsia</w:t>
+      </w:r>
+      <w:proofErr w:type="spellEnd"/>
+      <w:r>
+        <w:rPr>
+          <w:color w:val="663300"/>
+          <w:sz w:val="36"/>
+          <w:szCs w:val="36"/>
+        </w:rPr>
+        <w:t xml:space="preserve"> krallığında başkent</w:t>
+      </w:r>
+      <w:r>
+        <w:rPr>
+          <w:color w:val="663300"/>
+          <w:sz w:val="36"/>
+          <w:szCs w:val="36"/>
+        </w:rPr>
+        <w:t xml:space="preserve"> </w:t>
+      </w:r>
+      <w:proofErr w:type="spellStart"/>
+      <w:r>
+        <w:rPr>
+          <w:color w:val="663300"/>
+          <w:sz w:val="36"/>
+          <w:szCs w:val="36"/>
+        </w:rPr>
+        <w:t>Gorivan’da</w:t>
+      </w:r>
+      <w:proofErr w:type="spellEnd"/>
+      <w:r>
+        <w:rPr>
+          <w:color w:val="663300"/>
+          <w:sz w:val="36"/>
+          <w:szCs w:val="36"/>
+        </w:rPr>
+        <w:t xml:space="preserve"> </w:t>
+      </w:r>
+      <w:proofErr w:type="spellStart"/>
+      <w:r>
+        <w:rPr>
+          <w:color w:val="663300"/>
+          <w:sz w:val="36"/>
+          <w:szCs w:val="36"/>
+        </w:rPr>
+        <w:t>Barunt</w:t>
+      </w:r>
+      <w:proofErr w:type="spellEnd"/>
+      <w:r>
+        <w:rPr>
+          <w:color w:val="663300"/>
+          <w:sz w:val="36"/>
+          <w:szCs w:val="36"/>
+        </w:rPr>
+        <w:t xml:space="preserve"> kilisesini açtı</w:t>
       </w:r>
     </w:p>
     <w:p>
@@ -16521,104 +16620,68 @@
           <w:sz w:val="36"/>
           <w:szCs w:val="36"/>
         </w:rPr>
-        <w:t>Morklir</w:t>
-      </w:r>
-      <w:proofErr w:type="spellEnd"/>
-      <w:r>
-        <w:rPr>
-          <w:color w:val="663300"/>
-          <w:sz w:val="36"/>
-          <w:szCs w:val="36"/>
-        </w:rPr>
-        <w:t xml:space="preserve"> : </w:t>
-      </w:r>
-      <w:r>
-        <w:rPr>
-          <w:color w:val="663300"/>
-          <w:sz w:val="36"/>
-          <w:szCs w:val="36"/>
-        </w:rPr>
-        <w:t xml:space="preserve">7 tanrıları ve her tanrının kendine özgü silahı vardır : kılıç, balta, mızrak, hançer, yay, kalkan, çekiç. 7 savaşçı tanrılarına adadıkları tapınaklar kurarlar. </w:t>
-      </w:r>
-      <w:r>
-        <w:rPr>
-          <w:color w:val="663300"/>
-          <w:sz w:val="36"/>
-          <w:szCs w:val="36"/>
-        </w:rPr>
-        <w:t xml:space="preserve">Onlara özel yontular dikerler. </w:t>
-      </w:r>
-      <w:r>
-        <w:rPr>
-          <w:color w:val="663300"/>
-          <w:sz w:val="36"/>
-          <w:szCs w:val="36"/>
-        </w:rPr>
-        <w:t>Savaşçı tanrılar daha önce kuzeyde savaşarak oraya kışı ve soğuğu getirmiştir. Bir gün güneyde de savaşıp tüm dünyaya sonsuz kışı getireceklerdir. O kıyametten sonra dünyada son bir alev yanacaktır ve tanrıların seçtikleri kişiler o alevin çevresinde toplanmaya hak kazacaktır. Ardından ise sonsuz şölen, müzik, içki ve kadın.</w:t>
-      </w:r>
-      <w:r>
-        <w:rPr>
-          <w:color w:val="663300"/>
-          <w:sz w:val="36"/>
-          <w:szCs w:val="36"/>
-        </w:rPr>
-        <w:t xml:space="preserve"> Ataerkil bir dindir ve kadınlara, kocalarına boyun eğmeyi buyurur</w:t>
-      </w:r>
-      <w:r>
-        <w:rPr>
-          <w:color w:val="663300"/>
-          <w:sz w:val="36"/>
-          <w:szCs w:val="36"/>
-        </w:rPr>
-        <w:t>. Erkek eşcinselliği kötü karşılansa da lezbiyenlik daha ağır cezalandırılır</w:t>
-      </w:r>
-      <w:r>
-        <w:rPr>
-          <w:color w:val="663300"/>
-          <w:sz w:val="36"/>
-          <w:szCs w:val="36"/>
-        </w:rPr>
-        <w:t>. Ergenliğe eren</w:t>
-      </w:r>
-      <w:r>
-        <w:rPr>
-          <w:color w:val="663300"/>
-          <w:sz w:val="36"/>
-          <w:szCs w:val="36"/>
-        </w:rPr>
-        <w:t xml:space="preserve"> erkek</w:t>
-      </w:r>
-      <w:r>
-        <w:rPr>
-          <w:color w:val="663300"/>
-          <w:sz w:val="36"/>
-          <w:szCs w:val="36"/>
-        </w:rPr>
-        <w:t xml:space="preserve"> çocuklar tanrıların </w:t>
-      </w:r>
-      <w:r>
-        <w:rPr>
-          <w:color w:val="663300"/>
-          <w:sz w:val="36"/>
-          <w:szCs w:val="36"/>
-        </w:rPr>
-        <w:t>buyruğuyla</w:t>
-      </w:r>
-      <w:r>
-        <w:rPr>
-          <w:color w:val="663300"/>
-          <w:sz w:val="36"/>
-          <w:szCs w:val="36"/>
-        </w:rPr>
-        <w:t xml:space="preserve"> savaştırılır. İkili dövüşler için eşleştirilirler ve her dövüşte kazanan çocuk turnuvadan çıkma hakkı kazanır. Sona kalan çocuk ise tanrılara kurban edilmek için karnı yarılır ve iç organları yakılır. Bu sırada eğer ana babası engel olmaya kalkarsa kendileri de tanrılar tarafından lanetlenir</w:t>
-      </w:r>
-      <w:r>
-        <w:rPr>
-          <w:color w:val="663300"/>
-          <w:sz w:val="36"/>
-          <w:szCs w:val="36"/>
-        </w:rPr>
-        <w:t xml:space="preserve"> ve kıyamet sonrası sonsuz alevin çevresine oturabilmeleri yasaklanır</w:t>
+        <w:t>Balis</w:t>
+      </w:r>
+      <w:proofErr w:type="spellEnd"/>
+      <w:r>
+        <w:rPr>
+          <w:color w:val="663300"/>
+          <w:sz w:val="36"/>
+          <w:szCs w:val="36"/>
+        </w:rPr>
+        <w:t xml:space="preserve"> Tapınağı : </w:t>
+      </w:r>
+      <w:proofErr w:type="spellStart"/>
+      <w:r>
+        <w:rPr>
+          <w:color w:val="663300"/>
+          <w:sz w:val="36"/>
+          <w:szCs w:val="36"/>
+        </w:rPr>
+        <w:t>Nyrokos</w:t>
+      </w:r>
+      <w:proofErr w:type="spellEnd"/>
+      <w:r>
+        <w:rPr>
+          <w:color w:val="663300"/>
+          <w:sz w:val="36"/>
+          <w:szCs w:val="36"/>
+        </w:rPr>
+        <w:t xml:space="preserve"> Adalar Paganizminin evrilmiş sürümüdür.</w:t>
+      </w:r>
+      <w:r>
+        <w:rPr>
+          <w:color w:val="663300"/>
+          <w:sz w:val="36"/>
+          <w:szCs w:val="36"/>
+        </w:rPr>
+        <w:t xml:space="preserve"> 9 tanrıları vardır. 9 tanrı denizde savaşırken vurdukları her bir mızrak vuruşu, denizin birtakım kısımlarını kurutup adalar oluşturmuştur.</w:t>
+      </w:r>
+      <w:r>
+        <w:rPr>
+          <w:color w:val="663300"/>
+          <w:sz w:val="36"/>
+          <w:szCs w:val="36"/>
+        </w:rPr>
+        <w:t xml:space="preserve"> Cennet ve reenkarnasyon aynı anda vardır. Tanrılar her 90 yılda bir yeni insan ruhları yaratıp dünyaya verir. Öbür insanlar ise </w:t>
+      </w:r>
+      <w:proofErr w:type="spellStart"/>
+      <w:r>
+        <w:rPr>
+          <w:color w:val="663300"/>
+          <w:sz w:val="36"/>
+          <w:szCs w:val="36"/>
+        </w:rPr>
+        <w:t>reenkarne</w:t>
+      </w:r>
+      <w:proofErr w:type="spellEnd"/>
+      <w:r>
+        <w:rPr>
+          <w:color w:val="663300"/>
+          <w:sz w:val="36"/>
+          <w:szCs w:val="36"/>
+        </w:rPr>
+        <w:t xml:space="preserve"> olmuş ancak cennete gidememiş ruhlardır</w:t>
       </w:r>
     </w:p>
     <w:p>
@@ -16636,6 +16699,288 @@
           <w:sz w:val="36"/>
           <w:szCs w:val="36"/>
         </w:rPr>
+        <w:lastRenderedPageBreak/>
+        <w:t>Geryada’lar</w:t>
+      </w:r>
+      <w:proofErr w:type="spellEnd"/>
+      <w:r>
+        <w:rPr>
+          <w:color w:val="663300"/>
+          <w:sz w:val="36"/>
+          <w:szCs w:val="36"/>
+        </w:rPr>
+        <w:t xml:space="preserve"> (MS 1</w:t>
+      </w:r>
+      <w:r>
+        <w:rPr>
+          <w:color w:val="663300"/>
+          <w:sz w:val="36"/>
+          <w:szCs w:val="36"/>
+        </w:rPr>
+        <w:t>5</w:t>
+      </w:r>
+      <w:r>
+        <w:rPr>
+          <w:color w:val="663300"/>
+          <w:sz w:val="36"/>
+          <w:szCs w:val="36"/>
+        </w:rPr>
+        <w:t xml:space="preserve">00) : “Tanrıçanın dalları” olarak adlandırdıkları ağaçlarla tapınaklarını çevrelerler. Toprak, tanrıçadır ve bitkilerle insanları besler. Kadınlar günde 3, erkekler günde 4 kez özel hareketler ve sözler içeren bir </w:t>
+      </w:r>
+      <w:proofErr w:type="spellStart"/>
+      <w:r>
+        <w:rPr>
+          <w:color w:val="663300"/>
+          <w:sz w:val="36"/>
+          <w:szCs w:val="36"/>
+        </w:rPr>
+        <w:t>tapıntı</w:t>
+      </w:r>
+      <w:proofErr w:type="spellEnd"/>
+      <w:r>
+        <w:rPr>
+          <w:color w:val="663300"/>
+          <w:sz w:val="36"/>
+          <w:szCs w:val="36"/>
+        </w:rPr>
+        <w:t xml:space="preserve"> gerçekleştirir. Yeni bir bebek doğduğunda annesi sütünün birazını bir ağacın kenarına döker ve böylece tanrıça tarafından bebeğin kutsanacağını düşünür. Din adamları yalnız kadın olabilir ve tapınaklar kadınların yönetimindedir. </w:t>
+      </w:r>
+      <w:proofErr w:type="spellStart"/>
+      <w:r>
+        <w:rPr>
+          <w:color w:val="663300"/>
+          <w:sz w:val="36"/>
+          <w:szCs w:val="36"/>
+        </w:rPr>
+        <w:t>Vdalronk’lar</w:t>
+      </w:r>
+      <w:proofErr w:type="spellEnd"/>
+      <w:r>
+        <w:rPr>
+          <w:color w:val="663300"/>
+          <w:sz w:val="36"/>
+          <w:szCs w:val="36"/>
+        </w:rPr>
+        <w:t>, Toprak tanrıçasına baş kaldıran şeytanların torunlarıdır ve bir gün kıyameti getirmelerinden korkarlar</w:t>
+      </w:r>
+    </w:p>
+    <w:p>
+      <w:pPr>
+        <w:rPr>
+          <w:color w:val="663300"/>
+          <w:sz w:val="36"/>
+          <w:szCs w:val="36"/>
+        </w:rPr>
+      </w:pPr>
+      <w:proofErr w:type="spellStart"/>
+      <w:r>
+        <w:rPr>
+          <w:color w:val="663300"/>
+          <w:sz w:val="36"/>
+          <w:szCs w:val="36"/>
+        </w:rPr>
+        <w:t>Ehik</w:t>
+      </w:r>
+      <w:proofErr w:type="spellEnd"/>
+      <w:r>
+        <w:rPr>
+          <w:color w:val="663300"/>
+          <w:sz w:val="36"/>
+          <w:szCs w:val="36"/>
+        </w:rPr>
+        <w:t xml:space="preserve"> : </w:t>
+      </w:r>
+      <w:r>
+        <w:rPr>
+          <w:color w:val="663300"/>
+          <w:sz w:val="36"/>
+          <w:szCs w:val="36"/>
+        </w:rPr>
+        <w:t xml:space="preserve">Çok tanrıya inanırlar. Tanrılar önce denizi ve balıkları yaratmıştır. Ardından çok çok çok büyük bir balık yaratmışlardır “Guru”. Guru öldüğünde onun bedeninden </w:t>
+      </w:r>
+      <w:proofErr w:type="spellStart"/>
+      <w:r>
+        <w:rPr>
+          <w:color w:val="663300"/>
+          <w:sz w:val="36"/>
+          <w:szCs w:val="36"/>
+        </w:rPr>
+        <w:t>Vdalro</w:t>
+      </w:r>
+      <w:proofErr w:type="spellEnd"/>
+      <w:r>
+        <w:rPr>
+          <w:color w:val="663300"/>
+          <w:sz w:val="36"/>
+          <w:szCs w:val="36"/>
+        </w:rPr>
+        <w:t xml:space="preserve"> adası oluşmuştur. İnsanlıktan kopuk olan </w:t>
+      </w:r>
+      <w:proofErr w:type="spellStart"/>
+      <w:r>
+        <w:rPr>
+          <w:color w:val="663300"/>
+          <w:sz w:val="36"/>
+          <w:szCs w:val="36"/>
+        </w:rPr>
+        <w:t>Vdalronk’lara</w:t>
+      </w:r>
+      <w:proofErr w:type="spellEnd"/>
+      <w:r>
+        <w:rPr>
+          <w:color w:val="663300"/>
+          <w:sz w:val="36"/>
+          <w:szCs w:val="36"/>
+        </w:rPr>
+        <w:t xml:space="preserve"> göre daha düzenli ve gelişmiş binalar tapınaklar dikmişlerdir. Guru kumunu avuçlarında sıkarak dualar ederler. Ölümden sonra bir cennet olduğuna inanırlar ancak o cennete </w:t>
+      </w:r>
+      <w:r>
+        <w:rPr>
+          <w:color w:val="663300"/>
+          <w:sz w:val="36"/>
+          <w:szCs w:val="36"/>
+        </w:rPr>
+        <w:t xml:space="preserve">girebilmek </w:t>
+      </w:r>
+      <w:r>
+        <w:rPr>
+          <w:color w:val="663300"/>
+          <w:sz w:val="36"/>
+          <w:szCs w:val="36"/>
+        </w:rPr>
+        <w:t>için tanrılar onları kabul etmelidir</w:t>
+      </w:r>
+    </w:p>
+    <w:p>
+      <w:pPr>
+        <w:rPr>
+          <w:color w:val="663300"/>
+          <w:sz w:val="36"/>
+          <w:szCs w:val="36"/>
+        </w:rPr>
+      </w:pPr>
+      <w:proofErr w:type="spellStart"/>
+      <w:r>
+        <w:rPr>
+          <w:color w:val="663300"/>
+          <w:sz w:val="36"/>
+          <w:szCs w:val="36"/>
+        </w:rPr>
+        <w:t>Morklir</w:t>
+      </w:r>
+      <w:proofErr w:type="spellEnd"/>
+      <w:r>
+        <w:rPr>
+          <w:color w:val="663300"/>
+          <w:sz w:val="36"/>
+          <w:szCs w:val="36"/>
+        </w:rPr>
+        <w:t xml:space="preserve"> : </w:t>
+      </w:r>
+      <w:r>
+        <w:rPr>
+          <w:color w:val="663300"/>
+          <w:sz w:val="36"/>
+          <w:szCs w:val="36"/>
+        </w:rPr>
+        <w:t xml:space="preserve">7 tanrıları ve her tanrının kendine özgü silahı vardır : kılıç, balta, mızrak, hançer, yay, kalkan, çekiç. 7 savaşçı tanrılarına adadıkları tapınaklar kurarlar. </w:t>
+      </w:r>
+      <w:r>
+        <w:rPr>
+          <w:color w:val="663300"/>
+          <w:sz w:val="36"/>
+          <w:szCs w:val="36"/>
+        </w:rPr>
+        <w:t xml:space="preserve">Onlara özel yontular dikerler. </w:t>
+      </w:r>
+      <w:r>
+        <w:rPr>
+          <w:color w:val="663300"/>
+          <w:sz w:val="36"/>
+          <w:szCs w:val="36"/>
+        </w:rPr>
+        <w:t>Savaşçı tanrılar daha önce kuzeyde savaşarak oraya kışı ve soğuğu getirmiştir. Bir gün güneyde de savaşıp tüm dünyaya sonsuz kışı getireceklerdir. O kıyametten sonra dünyada son bir alev yanacaktır ve tanrıların seçtikleri kişiler o alevin çevresinde toplanmaya hak kazacaktır. Ardından ise sonsuz şölen, müzik, içki ve kadın.</w:t>
+      </w:r>
+      <w:r>
+        <w:rPr>
+          <w:color w:val="663300"/>
+          <w:sz w:val="36"/>
+          <w:szCs w:val="36"/>
+        </w:rPr>
+        <w:t xml:space="preserve"> Ataerkil bir dindir ve kadınlara, kocalarına boyun eğmeyi buyurur</w:t>
+      </w:r>
+      <w:r>
+        <w:rPr>
+          <w:color w:val="663300"/>
+          <w:sz w:val="36"/>
+          <w:szCs w:val="36"/>
+        </w:rPr>
+        <w:t>. Erkek eşcinselliği kötü karşılansa da lezbiyenlik daha ağır cezalandırılır</w:t>
+      </w:r>
+      <w:r>
+        <w:rPr>
+          <w:color w:val="663300"/>
+          <w:sz w:val="36"/>
+          <w:szCs w:val="36"/>
+        </w:rPr>
+        <w:t>. Ergenliğe eren</w:t>
+      </w:r>
+      <w:r>
+        <w:rPr>
+          <w:color w:val="663300"/>
+          <w:sz w:val="36"/>
+          <w:szCs w:val="36"/>
+        </w:rPr>
+        <w:t xml:space="preserve"> erkek</w:t>
+      </w:r>
+      <w:r>
+        <w:rPr>
+          <w:color w:val="663300"/>
+          <w:sz w:val="36"/>
+          <w:szCs w:val="36"/>
+        </w:rPr>
+        <w:t xml:space="preserve"> çocuklar tanrıların </w:t>
+      </w:r>
+      <w:r>
+        <w:rPr>
+          <w:color w:val="663300"/>
+          <w:sz w:val="36"/>
+          <w:szCs w:val="36"/>
+        </w:rPr>
+        <w:t>buyruğuyla</w:t>
+      </w:r>
+      <w:r>
+        <w:rPr>
+          <w:color w:val="663300"/>
+          <w:sz w:val="36"/>
+          <w:szCs w:val="36"/>
+        </w:rPr>
+        <w:t xml:space="preserve"> savaştırılır. İkili dövüşler için eşleştirilirler ve her dövüşte kazanan çocuk turnuvadan çıkma hakkı kazanır. Sona kalan çocuk ise tanrılara kurban edilmek için karnı yarılır ve iç organları yakılır. Bu sırada eğer ana babası engel olmaya kalkarsa kendileri de tanrılar tarafından lanetlenir</w:t>
+      </w:r>
+      <w:r>
+        <w:rPr>
+          <w:color w:val="663300"/>
+          <w:sz w:val="36"/>
+          <w:szCs w:val="36"/>
+        </w:rPr>
+        <w:t xml:space="preserve"> ve kıyamet sonrası sonsuz alevin çevresine oturabilmeleri yasaklanır</w:t>
+      </w:r>
+    </w:p>
+    <w:p>
+      <w:pPr>
+        <w:rPr>
+          <w:color w:val="663300"/>
+          <w:sz w:val="36"/>
+          <w:szCs w:val="36"/>
+        </w:rPr>
+      </w:pPr>
+      <w:proofErr w:type="spellStart"/>
+      <w:r>
+        <w:rPr>
+          <w:color w:val="663300"/>
+          <w:sz w:val="36"/>
+          <w:szCs w:val="36"/>
+        </w:rPr>
         <w:t>Abstorel’lik</w:t>
       </w:r>
       <w:proofErr w:type="spellEnd"/>
@@ -16695,16 +17040,7 @@
           <w:sz w:val="36"/>
           <w:szCs w:val="36"/>
         </w:rPr>
-        <w:t xml:space="preserve">Kötü ruhlardan korunmak için kurt ya da geyik başını bir direğe geçirip yerleşkelerinin çevresine dikerler. Daha gelişmiş </w:t>
-      </w:r>
-      <w:r>
-        <w:rPr>
-          <w:color w:val="663300"/>
-          <w:sz w:val="36"/>
-          <w:szCs w:val="36"/>
-        </w:rPr>
-        <w:lastRenderedPageBreak/>
-        <w:t xml:space="preserve">yerlerde ise çeşitli alaşımlardan hayvan başını kendileri yaparlar. Çok hafif bir ataerki vardır. Erkek daha öncelikli karar veren ve koruyucu olandır ancak yine de kadını ezmemesi gerekir. </w:t>
+        <w:t xml:space="preserve">Kötü ruhlardan korunmak için kurt ya da geyik başını bir direğe geçirip yerleşkelerinin çevresine dikerler. Daha gelişmiş yerlerde ise çeşitli alaşımlardan hayvan başını kendileri yaparlar. Çok hafif bir ataerki vardır. Erkek daha öncelikli karar veren ve koruyucu olandır ancak yine de kadını ezmemesi gerekir. </w:t>
       </w:r>
       <w:r>
         <w:rPr>
@@ -17343,6 +17679,7 @@
           <w:sz w:val="36"/>
           <w:szCs w:val="36"/>
         </w:rPr>
+        <w:lastRenderedPageBreak/>
         <w:t>Erotin</w:t>
       </w:r>
       <w:proofErr w:type="spellEnd"/>
@@ -17717,7 +18054,6 @@
           <w:sz w:val="36"/>
           <w:szCs w:val="36"/>
         </w:rPr>
-        <w:lastRenderedPageBreak/>
         <w:t>Hurrun’a</w:t>
       </w:r>
       <w:proofErr w:type="spellEnd"/>
@@ -18639,7 +18975,7 @@
           <w:sz w:val="36"/>
           <w:szCs w:val="36"/>
         </w:rPr>
-        <w:t>Garujennera</w:t>
+        <w:t>Garuchner</w:t>
       </w:r>
       <w:proofErr w:type="spellEnd"/>
       <w:r>
@@ -19720,7 +20056,7 @@
         <a:sysClr val="windowText" lastClr="000000"/>
       </a:dk1>
       <a:lt1>
-        <a:sysClr val="window" lastClr="FFFFFF"/>
+        <a:sysClr val="window" lastClr="C8C8C8"/>
       </a:lt1>
       <a:dk2>
         <a:srgbClr val="44546A"/>
